--- a/Documents/Rapport mi Projet.docx
+++ b/Documents/Rapport mi Projet.docx
@@ -46,15 +46,7 @@
         <w:jc w:val="center"/>
       </w:pPr>
       <w:r>
-        <w:t xml:space="preserve">Projet </w:t>
-      </w:r>
-      <w:proofErr w:type="spellStart"/>
-      <w:r>
-        <w:t>Genie</w:t>
-      </w:r>
-      <w:proofErr w:type="spellEnd"/>
-      <w:r>
-        <w:t xml:space="preserve"> Logiciel </w:t>
+        <w:t xml:space="preserve">Projet Genie Logiciel </w:t>
       </w:r>
     </w:p>
     <w:p/>
@@ -63,11 +55,9 @@
         <w:pStyle w:val="Titre"/>
         <w:jc w:val="center"/>
       </w:pPr>
-      <w:proofErr w:type="spellStart"/>
       <w:r>
         <w:t>OTrain</w:t>
       </w:r>
-      <w:proofErr w:type="spellEnd"/>
     </w:p>
     <w:p/>
     <w:p>
@@ -83,31 +73,7 @@
         <w:jc w:val="center"/>
       </w:pPr>
       <w:r>
-        <w:t xml:space="preserve">Allemand Adrien, </w:t>
-      </w:r>
-      <w:proofErr w:type="spellStart"/>
-      <w:r>
-        <w:t>Amrani</w:t>
-      </w:r>
-      <w:proofErr w:type="spellEnd"/>
-      <w:r>
-        <w:t xml:space="preserve"> </w:t>
-      </w:r>
-      <w:proofErr w:type="spellStart"/>
-      <w:r>
-        <w:t>Kamil</w:t>
-      </w:r>
-      <w:proofErr w:type="spellEnd"/>
-      <w:r>
-        <w:t xml:space="preserve">, </w:t>
-      </w:r>
-      <w:proofErr w:type="spellStart"/>
-      <w:r>
-        <w:t>Guidoux</w:t>
-      </w:r>
-      <w:proofErr w:type="spellEnd"/>
-      <w:r>
-        <w:t xml:space="preserve"> Vincent, Krug Loyse</w:t>
+        <w:t>Allemand Adrien, Amrani Kamil, Guidoux Vincent, Krug Loyse</w:t>
       </w:r>
     </w:p>
     <w:p/>
@@ -155,15 +121,22 @@
       <w:r>
         <w:t xml:space="preserve"> Intermédiaire</w:t>
       </w:r>
-      <w:bookmarkStart w:id="0" w:name="_GoBack"/>
-      <w:bookmarkEnd w:id="0"/>
     </w:p>
     <w:p>
       <w:pPr>
         <w:jc w:val="center"/>
       </w:pPr>
       <w:r>
-        <w:t>27.94.2018</w:t>
+        <w:t xml:space="preserve">Version </w:t>
+      </w:r>
+      <w:r>
+        <w:t>3</w:t>
+      </w:r>
+      <w:r>
+        <w:t> : 30.0</w:t>
+      </w:r>
+      <w:r>
+        <w:t>4.2018</w:t>
       </w:r>
     </w:p>
     <w:p>
@@ -184,7 +157,153 @@
         </w:rPr>
         <w:br w:type="page"/>
       </w:r>
-    </w:p>
+      <w:bookmarkStart w:id="0" w:name="_GoBack"/>
+      <w:bookmarkEnd w:id="0"/>
+    </w:p>
+    <w:p>
+      <w:pPr>
+        <w:rPr>
+          <w:rFonts w:asciiTheme="majorHAnsi" w:eastAsiaTheme="majorEastAsia" w:hAnsiTheme="majorHAnsi" w:cstheme="majorBidi"/>
+          <w:color w:val="2F5496" w:themeColor="accent1" w:themeShade="BF"/>
+          <w:sz w:val="32"/>
+          <w:szCs w:val="32"/>
+        </w:rPr>
+      </w:pPr>
+      <w:r>
+        <w:rPr>
+          <w:rFonts w:asciiTheme="majorHAnsi" w:eastAsiaTheme="majorEastAsia" w:hAnsiTheme="majorHAnsi" w:cstheme="majorBidi"/>
+          <w:color w:val="2F5496" w:themeColor="accent1" w:themeShade="BF"/>
+          <w:sz w:val="32"/>
+          <w:szCs w:val="32"/>
+        </w:rPr>
+        <w:lastRenderedPageBreak/>
+        <w:t>Table des versions</w:t>
+      </w:r>
+    </w:p>
+    <w:tbl>
+      <w:tblPr>
+        <w:tblStyle w:val="Tableausimple1"/>
+        <w:tblW w:w="0" w:type="auto"/>
+        <w:tblLook w:val="04A0" w:firstRow="1" w:lastRow="0" w:firstColumn="1" w:lastColumn="0" w:noHBand="0" w:noVBand="1"/>
+      </w:tblPr>
+      <w:tblGrid>
+        <w:gridCol w:w="5097"/>
+        <w:gridCol w:w="5097"/>
+      </w:tblGrid>
+      <w:tr>
+        <w:trPr>
+          <w:cnfStyle w:val="100000000000" w:firstRow="1" w:lastRow="0" w:firstColumn="0" w:lastColumn="0" w:oddVBand="0" w:evenVBand="0" w:oddHBand="0" w:evenHBand="0" w:firstRowFirstColumn="0" w:firstRowLastColumn="0" w:lastRowFirstColumn="0" w:lastRowLastColumn="0"/>
+        </w:trPr>
+        <w:tc>
+          <w:tcPr>
+            <w:cnfStyle w:val="001000000000" w:firstRow="0" w:lastRow="0" w:firstColumn="1" w:lastColumn="0" w:oddVBand="0" w:evenVBand="0" w:oddHBand="0" w:evenHBand="0" w:firstRowFirstColumn="0" w:firstRowLastColumn="0" w:lastRowFirstColumn="0" w:lastRowLastColumn="0"/>
+            <w:tcW w:w="5097" w:type="dxa"/>
+          </w:tcPr>
+          <w:p>
+            <w:r>
+              <w:t>Version</w:t>
+            </w:r>
+          </w:p>
+        </w:tc>
+        <w:tc>
+          <w:tcPr>
+            <w:tcW w:w="5097" w:type="dxa"/>
+          </w:tcPr>
+          <w:p>
+            <w:pPr>
+              <w:cnfStyle w:val="100000000000" w:firstRow="1" w:lastRow="0" w:firstColumn="0" w:lastColumn="0" w:oddVBand="0" w:evenVBand="0" w:oddHBand="0" w:evenHBand="0" w:firstRowFirstColumn="0" w:firstRowLastColumn="0" w:lastRowFirstColumn="0" w:lastRowLastColumn="0"/>
+            </w:pPr>
+            <w:r>
+              <w:t>Date</w:t>
+            </w:r>
+          </w:p>
+        </w:tc>
+      </w:tr>
+      <w:tr>
+        <w:trPr>
+          <w:cnfStyle w:val="000000100000" w:firstRow="0" w:lastRow="0" w:firstColumn="0" w:lastColumn="0" w:oddVBand="0" w:evenVBand="0" w:oddHBand="1" w:evenHBand="0" w:firstRowFirstColumn="0" w:firstRowLastColumn="0" w:lastRowFirstColumn="0" w:lastRowLastColumn="0"/>
+        </w:trPr>
+        <w:tc>
+          <w:tcPr>
+            <w:cnfStyle w:val="001000000000" w:firstRow="0" w:lastRow="0" w:firstColumn="1" w:lastColumn="0" w:oddVBand="0" w:evenVBand="0" w:oddHBand="0" w:evenHBand="0" w:firstRowFirstColumn="0" w:firstRowLastColumn="0" w:lastRowFirstColumn="0" w:lastRowLastColumn="0"/>
+            <w:tcW w:w="5097" w:type="dxa"/>
+          </w:tcPr>
+          <w:p>
+            <w:r>
+              <w:t>1</w:t>
+            </w:r>
+          </w:p>
+        </w:tc>
+        <w:tc>
+          <w:tcPr>
+            <w:tcW w:w="5097" w:type="dxa"/>
+          </w:tcPr>
+          <w:p>
+            <w:pPr>
+              <w:cnfStyle w:val="000000100000" w:firstRow="0" w:lastRow="0" w:firstColumn="0" w:lastColumn="0" w:oddVBand="0" w:evenVBand="0" w:oddHBand="1" w:evenHBand="0" w:firstRowFirstColumn="0" w:firstRowLastColumn="0" w:lastRowFirstColumn="0" w:lastRowLastColumn="0"/>
+            </w:pPr>
+            <w:r>
+              <w:t>13.04.2018</w:t>
+            </w:r>
+          </w:p>
+        </w:tc>
+      </w:tr>
+      <w:tr>
+        <w:tc>
+          <w:tcPr>
+            <w:cnfStyle w:val="001000000000" w:firstRow="0" w:lastRow="0" w:firstColumn="1" w:lastColumn="0" w:oddVBand="0" w:evenVBand="0" w:oddHBand="0" w:evenHBand="0" w:firstRowFirstColumn="0" w:firstRowLastColumn="0" w:lastRowFirstColumn="0" w:lastRowLastColumn="0"/>
+            <w:tcW w:w="5097" w:type="dxa"/>
+          </w:tcPr>
+          <w:p>
+            <w:r>
+              <w:t>2</w:t>
+            </w:r>
+          </w:p>
+        </w:tc>
+        <w:tc>
+          <w:tcPr>
+            <w:tcW w:w="5097" w:type="dxa"/>
+          </w:tcPr>
+          <w:p>
+            <w:pPr>
+              <w:cnfStyle w:val="000000000000" w:firstRow="0" w:lastRow="0" w:firstColumn="0" w:lastColumn="0" w:oddVBand="0" w:evenVBand="0" w:oddHBand="0" w:evenHBand="0" w:firstRowFirstColumn="0" w:firstRowLastColumn="0" w:lastRowFirstColumn="0" w:lastRowLastColumn="0"/>
+            </w:pPr>
+            <w:r>
+              <w:t>27.04.2018</w:t>
+            </w:r>
+          </w:p>
+        </w:tc>
+      </w:tr>
+      <w:tr>
+        <w:trPr>
+          <w:cnfStyle w:val="000000100000" w:firstRow="0" w:lastRow="0" w:firstColumn="0" w:lastColumn="0" w:oddVBand="0" w:evenVBand="0" w:oddHBand="1" w:evenHBand="0" w:firstRowFirstColumn="0" w:firstRowLastColumn="0" w:lastRowFirstColumn="0" w:lastRowLastColumn="0"/>
+        </w:trPr>
+        <w:tc>
+          <w:tcPr>
+            <w:cnfStyle w:val="001000000000" w:firstRow="0" w:lastRow="0" w:firstColumn="1" w:lastColumn="0" w:oddVBand="0" w:evenVBand="0" w:oddHBand="0" w:evenHBand="0" w:firstRowFirstColumn="0" w:firstRowLastColumn="0" w:lastRowFirstColumn="0" w:lastRowLastColumn="0"/>
+            <w:tcW w:w="5097" w:type="dxa"/>
+          </w:tcPr>
+          <w:p>
+            <w:r>
+              <w:t>3</w:t>
+            </w:r>
+          </w:p>
+        </w:tc>
+        <w:tc>
+          <w:tcPr>
+            <w:tcW w:w="5097" w:type="dxa"/>
+          </w:tcPr>
+          <w:p>
+            <w:pPr>
+              <w:cnfStyle w:val="000000100000" w:firstRow="0" w:lastRow="0" w:firstColumn="0" w:lastColumn="0" w:oddVBand="0" w:evenVBand="0" w:oddHBand="1" w:evenHBand="0" w:firstRowFirstColumn="0" w:firstRowLastColumn="0" w:lastRowFirstColumn="0" w:lastRowLastColumn="0"/>
+            </w:pPr>
+            <w:r>
+              <w:t>30.04.2018</w:t>
+            </w:r>
+          </w:p>
+        </w:tc>
+      </w:tr>
+    </w:tbl>
     <w:p>
       <w:pPr>
         <w:rPr>
@@ -249,7 +368,7 @@
           <w:r>
             <w:fldChar w:fldCharType="separate"/>
           </w:r>
-          <w:hyperlink w:anchor="_Toc512595250" w:history="1">
+          <w:hyperlink w:anchor="_Toc512852517" w:history="1">
             <w:r>
               <w:rPr>
                 <w:rStyle w:val="Lienhypertexte"/>
@@ -276,7 +395,7 @@
                 <w:noProof/>
                 <w:webHidden/>
               </w:rPr>
-              <w:instrText xml:space="preserve"> PAGEREF _Toc512595250 \h </w:instrText>
+              <w:instrText xml:space="preserve"> PAGEREF _Toc512852517 \h </w:instrText>
             </w:r>
             <w:r>
               <w:rPr>
@@ -319,7 +438,7 @@
               <w:lang w:eastAsia="fr-CH"/>
             </w:rPr>
           </w:pPr>
-          <w:hyperlink w:anchor="_Toc512595251" w:history="1">
+          <w:hyperlink w:anchor="_Toc512852518" w:history="1">
             <w:r>
               <w:rPr>
                 <w:rStyle w:val="Lienhypertexte"/>
@@ -346,7 +465,7 @@
                 <w:noProof/>
                 <w:webHidden/>
               </w:rPr>
-              <w:instrText xml:space="preserve"> PAGEREF _Toc512595251 \h </w:instrText>
+              <w:instrText xml:space="preserve"> PAGEREF _Toc512852518 \h </w:instrText>
             </w:r>
             <w:r>
               <w:rPr>
@@ -389,7 +508,7 @@
               <w:lang w:eastAsia="fr-CH"/>
             </w:rPr>
           </w:pPr>
-          <w:hyperlink w:anchor="_Toc512595252" w:history="1">
+          <w:hyperlink w:anchor="_Toc512852519" w:history="1">
             <w:r>
               <w:rPr>
                 <w:rStyle w:val="Lienhypertexte"/>
@@ -416,7 +535,7 @@
                 <w:noProof/>
                 <w:webHidden/>
               </w:rPr>
-              <w:instrText xml:space="preserve"> PAGEREF _Toc512595252 \h </w:instrText>
+              <w:instrText xml:space="preserve"> PAGEREF _Toc512852519 \h </w:instrText>
             </w:r>
             <w:r>
               <w:rPr>
@@ -454,10 +573,12 @@
               <w:tab w:val="right" w:leader="dot" w:pos="10194"/>
             </w:tabs>
             <w:rPr>
+              <w:rFonts w:eastAsiaTheme="minorEastAsia"/>
               <w:noProof/>
+              <w:lang w:eastAsia="fr-CH"/>
             </w:rPr>
           </w:pPr>
-          <w:hyperlink w:anchor="_Toc512595253" w:history="1">
+          <w:hyperlink w:anchor="_Toc512852520" w:history="1">
             <w:r>
               <w:rPr>
                 <w:rStyle w:val="Lienhypertexte"/>
@@ -484,7 +605,7 @@
                 <w:noProof/>
                 <w:webHidden/>
               </w:rPr>
-              <w:instrText xml:space="preserve"> PAGEREF _Toc512595253 \h </w:instrText>
+              <w:instrText xml:space="preserve"> PAGEREF _Toc512852520 \h </w:instrText>
             </w:r>
             <w:r>
               <w:rPr>
@@ -522,10 +643,12 @@
               <w:tab w:val="right" w:leader="dot" w:pos="10194"/>
             </w:tabs>
             <w:rPr>
+              <w:rFonts w:eastAsiaTheme="minorEastAsia"/>
               <w:noProof/>
+              <w:lang w:eastAsia="fr-CH"/>
             </w:rPr>
           </w:pPr>
-          <w:hyperlink w:anchor="_Toc512595254" w:history="1">
+          <w:hyperlink w:anchor="_Toc512852521" w:history="1">
             <w:r>
               <w:rPr>
                 <w:rStyle w:val="Lienhypertexte"/>
@@ -552,7 +675,7 @@
                 <w:noProof/>
                 <w:webHidden/>
               </w:rPr>
-              <w:instrText xml:space="preserve"> PAGEREF _Toc512595254 \h </w:instrText>
+              <w:instrText xml:space="preserve"> PAGEREF _Toc512852521 \h </w:instrText>
             </w:r>
             <w:r>
               <w:rPr>
@@ -590,10 +713,12 @@
               <w:tab w:val="right" w:leader="dot" w:pos="10194"/>
             </w:tabs>
             <w:rPr>
+              <w:rFonts w:eastAsiaTheme="minorEastAsia"/>
               <w:noProof/>
+              <w:lang w:eastAsia="fr-CH"/>
             </w:rPr>
           </w:pPr>
-          <w:hyperlink w:anchor="_Toc512595255" w:history="1">
+          <w:hyperlink w:anchor="_Toc512852522" w:history="1">
             <w:r>
               <w:rPr>
                 <w:rStyle w:val="Lienhypertexte"/>
@@ -620,7 +745,7 @@
                 <w:noProof/>
                 <w:webHidden/>
               </w:rPr>
-              <w:instrText xml:space="preserve"> PAGEREF _Toc512595255 \h </w:instrText>
+              <w:instrText xml:space="preserve"> PAGEREF _Toc512852522 \h </w:instrText>
             </w:r>
             <w:r>
               <w:rPr>
@@ -658,10 +783,12 @@
               <w:tab w:val="right" w:leader="dot" w:pos="10194"/>
             </w:tabs>
             <w:rPr>
+              <w:rFonts w:eastAsiaTheme="minorEastAsia"/>
               <w:noProof/>
+              <w:lang w:eastAsia="fr-CH"/>
             </w:rPr>
           </w:pPr>
-          <w:hyperlink w:anchor="_Toc512595256" w:history="1">
+          <w:hyperlink w:anchor="_Toc512852523" w:history="1">
             <w:r>
               <w:rPr>
                 <w:rStyle w:val="Lienhypertexte"/>
@@ -688,7 +815,7 @@
                 <w:noProof/>
                 <w:webHidden/>
               </w:rPr>
-              <w:instrText xml:space="preserve"> PAGEREF _Toc512595256 \h </w:instrText>
+              <w:instrText xml:space="preserve"> PAGEREF _Toc512852523 \h </w:instrText>
             </w:r>
             <w:r>
               <w:rPr>
@@ -731,7 +858,7 @@
               <w:lang w:eastAsia="fr-CH"/>
             </w:rPr>
           </w:pPr>
-          <w:hyperlink w:anchor="_Toc512595257" w:history="1">
+          <w:hyperlink w:anchor="_Toc512852524" w:history="1">
             <w:r>
               <w:rPr>
                 <w:rStyle w:val="Lienhypertexte"/>
@@ -758,7 +885,7 @@
                 <w:noProof/>
                 <w:webHidden/>
               </w:rPr>
-              <w:instrText xml:space="preserve"> PAGEREF _Toc512595257 \h </w:instrText>
+              <w:instrText xml:space="preserve"> PAGEREF _Toc512852524 \h </w:instrText>
             </w:r>
             <w:r>
               <w:rPr>
@@ -801,7 +928,7 @@
               <w:lang w:eastAsia="fr-CH"/>
             </w:rPr>
           </w:pPr>
-          <w:hyperlink w:anchor="_Toc512595258" w:history="1">
+          <w:hyperlink w:anchor="_Toc512852525" w:history="1">
             <w:r>
               <w:rPr>
                 <w:rStyle w:val="Lienhypertexte"/>
@@ -828,7 +955,7 @@
                 <w:noProof/>
                 <w:webHidden/>
               </w:rPr>
-              <w:instrText xml:space="preserve"> PAGEREF _Toc512595258 \h </w:instrText>
+              <w:instrText xml:space="preserve"> PAGEREF _Toc512852525 \h </w:instrText>
             </w:r>
             <w:r>
               <w:rPr>
@@ -871,7 +998,7 @@
               <w:lang w:eastAsia="fr-CH"/>
             </w:rPr>
           </w:pPr>
-          <w:hyperlink w:anchor="_Toc512595259" w:history="1">
+          <w:hyperlink w:anchor="_Toc512852526" w:history="1">
             <w:r>
               <w:rPr>
                 <w:rStyle w:val="Lienhypertexte"/>
@@ -898,7 +1025,7 @@
                 <w:noProof/>
                 <w:webHidden/>
               </w:rPr>
-              <w:instrText xml:space="preserve"> PAGEREF _Toc512595259 \h </w:instrText>
+              <w:instrText xml:space="preserve"> PAGEREF _Toc512852526 \h </w:instrText>
             </w:r>
             <w:r>
               <w:rPr>
@@ -941,7 +1068,7 @@
               <w:lang w:eastAsia="fr-CH"/>
             </w:rPr>
           </w:pPr>
-          <w:hyperlink w:anchor="_Toc512595260" w:history="1">
+          <w:hyperlink w:anchor="_Toc512852527" w:history="1">
             <w:r>
               <w:rPr>
                 <w:rStyle w:val="Lienhypertexte"/>
@@ -968,7 +1095,7 @@
                 <w:noProof/>
                 <w:webHidden/>
               </w:rPr>
-              <w:instrText xml:space="preserve"> PAGEREF _Toc512595260 \h </w:instrText>
+              <w:instrText xml:space="preserve"> PAGEREF _Toc512852527 \h </w:instrText>
             </w:r>
             <w:r>
               <w:rPr>
@@ -1011,7 +1138,7 @@
               <w:lang w:eastAsia="fr-CH"/>
             </w:rPr>
           </w:pPr>
-          <w:hyperlink w:anchor="_Toc512595261" w:history="1">
+          <w:hyperlink w:anchor="_Toc512852528" w:history="1">
             <w:r>
               <w:rPr>
                 <w:rStyle w:val="Lienhypertexte"/>
@@ -1038,7 +1165,7 @@
                 <w:noProof/>
                 <w:webHidden/>
               </w:rPr>
-              <w:instrText xml:space="preserve"> PAGEREF _Toc512595261 \h </w:instrText>
+              <w:instrText xml:space="preserve"> PAGEREF _Toc512852528 \h </w:instrText>
             </w:r>
             <w:r>
               <w:rPr>
@@ -1081,7 +1208,7 @@
               <w:lang w:eastAsia="fr-CH"/>
             </w:rPr>
           </w:pPr>
-          <w:hyperlink w:anchor="_Toc512595262" w:history="1">
+          <w:hyperlink w:anchor="_Toc512852529" w:history="1">
             <w:r>
               <w:rPr>
                 <w:rStyle w:val="Lienhypertexte"/>
@@ -1108,7 +1235,7 @@
                 <w:noProof/>
                 <w:webHidden/>
               </w:rPr>
-              <w:instrText xml:space="preserve"> PAGEREF _Toc512595262 \h </w:instrText>
+              <w:instrText xml:space="preserve"> PAGEREF _Toc512852529 \h </w:instrText>
             </w:r>
             <w:r>
               <w:rPr>
@@ -1151,7 +1278,7 @@
               <w:lang w:eastAsia="fr-CH"/>
             </w:rPr>
           </w:pPr>
-          <w:hyperlink w:anchor="_Toc512595263" w:history="1">
+          <w:hyperlink w:anchor="_Toc512852530" w:history="1">
             <w:r>
               <w:rPr>
                 <w:rStyle w:val="Lienhypertexte"/>
@@ -1178,7 +1305,7 @@
                 <w:noProof/>
                 <w:webHidden/>
               </w:rPr>
-              <w:instrText xml:space="preserve"> PAGEREF _Toc512595263 \h </w:instrText>
+              <w:instrText xml:space="preserve"> PAGEREF _Toc512852530 \h </w:instrText>
             </w:r>
             <w:r>
               <w:rPr>
@@ -1221,7 +1348,7 @@
               <w:lang w:eastAsia="fr-CH"/>
             </w:rPr>
           </w:pPr>
-          <w:hyperlink w:anchor="_Toc512595264" w:history="1">
+          <w:hyperlink w:anchor="_Toc512852531" w:history="1">
             <w:r>
               <w:rPr>
                 <w:rStyle w:val="Lienhypertexte"/>
@@ -1248,7 +1375,7 @@
                 <w:noProof/>
                 <w:webHidden/>
               </w:rPr>
-              <w:instrText xml:space="preserve"> PAGEREF _Toc512595264 \h </w:instrText>
+              <w:instrText xml:space="preserve"> PAGEREF _Toc512852531 \h </w:instrText>
             </w:r>
             <w:r>
               <w:rPr>
@@ -1291,7 +1418,7 @@
               <w:lang w:eastAsia="fr-CH"/>
             </w:rPr>
           </w:pPr>
-          <w:hyperlink w:anchor="_Toc512595265" w:history="1">
+          <w:hyperlink w:anchor="_Toc512852532" w:history="1">
             <w:r>
               <w:rPr>
                 <w:rStyle w:val="Lienhypertexte"/>
@@ -1318,7 +1445,7 @@
                 <w:noProof/>
                 <w:webHidden/>
               </w:rPr>
-              <w:instrText xml:space="preserve"> PAGEREF _Toc512595265 \h </w:instrText>
+              <w:instrText xml:space="preserve"> PAGEREF _Toc512852532 \h </w:instrText>
             </w:r>
             <w:r>
               <w:rPr>
@@ -1361,7 +1488,7 @@
               <w:lang w:eastAsia="fr-CH"/>
             </w:rPr>
           </w:pPr>
-          <w:hyperlink w:anchor="_Toc512595266" w:history="1">
+          <w:hyperlink w:anchor="_Toc512852533" w:history="1">
             <w:r>
               <w:rPr>
                 <w:rStyle w:val="Lienhypertexte"/>
@@ -1388,7 +1515,7 @@
                 <w:noProof/>
                 <w:webHidden/>
               </w:rPr>
-              <w:instrText xml:space="preserve"> PAGEREF _Toc512595266 \h </w:instrText>
+              <w:instrText xml:space="preserve"> PAGEREF _Toc512852533 \h </w:instrText>
             </w:r>
             <w:r>
               <w:rPr>
@@ -1431,7 +1558,7 @@
               <w:lang w:eastAsia="fr-CH"/>
             </w:rPr>
           </w:pPr>
-          <w:hyperlink w:anchor="_Toc512595267" w:history="1">
+          <w:hyperlink w:anchor="_Toc512852534" w:history="1">
             <w:r>
               <w:rPr>
                 <w:rStyle w:val="Lienhypertexte"/>
@@ -1458,7 +1585,7 @@
                 <w:noProof/>
                 <w:webHidden/>
               </w:rPr>
-              <w:instrText xml:space="preserve"> PAGEREF _Toc512595267 \h </w:instrText>
+              <w:instrText xml:space="preserve"> PAGEREF _Toc512852534 \h </w:instrText>
             </w:r>
             <w:r>
               <w:rPr>
@@ -1501,7 +1628,7 @@
               <w:lang w:eastAsia="fr-CH"/>
             </w:rPr>
           </w:pPr>
-          <w:hyperlink w:anchor="_Toc512595268" w:history="1">
+          <w:hyperlink w:anchor="_Toc512852535" w:history="1">
             <w:r>
               <w:rPr>
                 <w:rStyle w:val="Lienhypertexte"/>
@@ -1528,7 +1655,7 @@
                 <w:noProof/>
                 <w:webHidden/>
               </w:rPr>
-              <w:instrText xml:space="preserve"> PAGEREF _Toc512595268 \h </w:instrText>
+              <w:instrText xml:space="preserve"> PAGEREF _Toc512852535 \h </w:instrText>
             </w:r>
             <w:r>
               <w:rPr>
@@ -1571,7 +1698,7 @@
               <w:lang w:eastAsia="fr-CH"/>
             </w:rPr>
           </w:pPr>
-          <w:hyperlink w:anchor="_Toc512595269" w:history="1">
+          <w:hyperlink w:anchor="_Toc512852536" w:history="1">
             <w:r>
               <w:rPr>
                 <w:rStyle w:val="Lienhypertexte"/>
@@ -1598,7 +1725,7 @@
                 <w:noProof/>
                 <w:webHidden/>
               </w:rPr>
-              <w:instrText xml:space="preserve"> PAGEREF _Toc512595269 \h </w:instrText>
+              <w:instrText xml:space="preserve"> PAGEREF _Toc512852536 \h </w:instrText>
             </w:r>
             <w:r>
               <w:rPr>
@@ -1641,7 +1768,7 @@
               <w:lang w:eastAsia="fr-CH"/>
             </w:rPr>
           </w:pPr>
-          <w:hyperlink w:anchor="_Toc512595270" w:history="1">
+          <w:hyperlink w:anchor="_Toc512852537" w:history="1">
             <w:r>
               <w:rPr>
                 <w:rStyle w:val="Lienhypertexte"/>
@@ -1668,7 +1795,7 @@
                 <w:noProof/>
                 <w:webHidden/>
               </w:rPr>
-              <w:instrText xml:space="preserve"> PAGEREF _Toc512595270 \h </w:instrText>
+              <w:instrText xml:space="preserve"> PAGEREF _Toc512852537 \h </w:instrText>
             </w:r>
             <w:r>
               <w:rPr>
@@ -1711,7 +1838,7 @@
               <w:lang w:eastAsia="fr-CH"/>
             </w:rPr>
           </w:pPr>
-          <w:hyperlink w:anchor="_Toc512595271" w:history="1">
+          <w:hyperlink w:anchor="_Toc512852538" w:history="1">
             <w:r>
               <w:rPr>
                 <w:rStyle w:val="Lienhypertexte"/>
@@ -1738,7 +1865,7 @@
                 <w:noProof/>
                 <w:webHidden/>
               </w:rPr>
-              <w:instrText xml:space="preserve"> PAGEREF _Toc512595271 \h </w:instrText>
+              <w:instrText xml:space="preserve"> PAGEREF _Toc512852538 \h </w:instrText>
             </w:r>
             <w:r>
               <w:rPr>
@@ -1781,7 +1908,7 @@
               <w:lang w:eastAsia="fr-CH"/>
             </w:rPr>
           </w:pPr>
-          <w:hyperlink w:anchor="_Toc512595272" w:history="1">
+          <w:hyperlink w:anchor="_Toc512852539" w:history="1">
             <w:r>
               <w:rPr>
                 <w:rStyle w:val="Lienhypertexte"/>
@@ -1808,7 +1935,7 @@
                 <w:noProof/>
                 <w:webHidden/>
               </w:rPr>
-              <w:instrText xml:space="preserve"> PAGEREF _Toc512595272 \h </w:instrText>
+              <w:instrText xml:space="preserve"> PAGEREF _Toc512852539 \h </w:instrText>
             </w:r>
             <w:r>
               <w:rPr>
@@ -1851,7 +1978,7 @@
               <w:lang w:eastAsia="fr-CH"/>
             </w:rPr>
           </w:pPr>
-          <w:hyperlink w:anchor="_Toc512595273" w:history="1">
+          <w:hyperlink w:anchor="_Toc512852540" w:history="1">
             <w:r>
               <w:rPr>
                 <w:rStyle w:val="Lienhypertexte"/>
@@ -1878,7 +2005,7 @@
                 <w:noProof/>
                 <w:webHidden/>
               </w:rPr>
-              <w:instrText xml:space="preserve"> PAGEREF _Toc512595273 \h </w:instrText>
+              <w:instrText xml:space="preserve"> PAGEREF _Toc512852540 \h </w:instrText>
             </w:r>
             <w:r>
               <w:rPr>
@@ -1921,7 +2048,7 @@
               <w:lang w:eastAsia="fr-CH"/>
             </w:rPr>
           </w:pPr>
-          <w:hyperlink w:anchor="_Toc512595274" w:history="1">
+          <w:hyperlink w:anchor="_Toc512852541" w:history="1">
             <w:r>
               <w:rPr>
                 <w:rStyle w:val="Lienhypertexte"/>
@@ -1948,7 +2075,7 @@
                 <w:noProof/>
                 <w:webHidden/>
               </w:rPr>
-              <w:instrText xml:space="preserve"> PAGEREF _Toc512595274 \h </w:instrText>
+              <w:instrText xml:space="preserve"> PAGEREF _Toc512852541 \h </w:instrText>
             </w:r>
             <w:r>
               <w:rPr>
@@ -1991,7 +2118,7 @@
               <w:lang w:eastAsia="fr-CH"/>
             </w:rPr>
           </w:pPr>
-          <w:hyperlink w:anchor="_Toc512595275" w:history="1">
+          <w:hyperlink w:anchor="_Toc512852542" w:history="1">
             <w:r>
               <w:rPr>
                 <w:rStyle w:val="Lienhypertexte"/>
@@ -2018,7 +2145,7 @@
                 <w:noProof/>
                 <w:webHidden/>
               </w:rPr>
-              <w:instrText xml:space="preserve"> PAGEREF _Toc512595275 \h </w:instrText>
+              <w:instrText xml:space="preserve"> PAGEREF _Toc512852542 \h </w:instrText>
             </w:r>
             <w:r>
               <w:rPr>
@@ -2061,7 +2188,7 @@
               <w:lang w:eastAsia="fr-CH"/>
             </w:rPr>
           </w:pPr>
-          <w:hyperlink w:anchor="_Toc512595276" w:history="1">
+          <w:hyperlink w:anchor="_Toc512852543" w:history="1">
             <w:r>
               <w:rPr>
                 <w:rStyle w:val="Lienhypertexte"/>
@@ -2088,7 +2215,7 @@
                 <w:noProof/>
                 <w:webHidden/>
               </w:rPr>
-              <w:instrText xml:space="preserve"> PAGEREF _Toc512595276 \h </w:instrText>
+              <w:instrText xml:space="preserve"> PAGEREF _Toc512852543 \h </w:instrText>
             </w:r>
             <w:r>
               <w:rPr>
@@ -2126,10 +2253,12 @@
               <w:tab w:val="right" w:leader="dot" w:pos="10194"/>
             </w:tabs>
             <w:rPr>
+              <w:rFonts w:eastAsiaTheme="minorEastAsia"/>
               <w:noProof/>
+              <w:lang w:eastAsia="fr-CH"/>
             </w:rPr>
           </w:pPr>
-          <w:hyperlink w:anchor="_Toc512595277" w:history="1">
+          <w:hyperlink w:anchor="_Toc512852544" w:history="1">
             <w:r>
               <w:rPr>
                 <w:rStyle w:val="Lienhypertexte"/>
@@ -2156,7 +2285,7 @@
                 <w:noProof/>
                 <w:webHidden/>
               </w:rPr>
-              <w:instrText xml:space="preserve"> PAGEREF _Toc512595277 \h </w:instrText>
+              <w:instrText xml:space="preserve"> PAGEREF _Toc512852544 \h </w:instrText>
             </w:r>
             <w:r>
               <w:rPr>
@@ -2194,10 +2323,12 @@
               <w:tab w:val="right" w:leader="dot" w:pos="10194"/>
             </w:tabs>
             <w:rPr>
+              <w:rFonts w:eastAsiaTheme="minorEastAsia"/>
               <w:noProof/>
+              <w:lang w:eastAsia="fr-CH"/>
             </w:rPr>
           </w:pPr>
-          <w:hyperlink w:anchor="_Toc512595278" w:history="1">
+          <w:hyperlink w:anchor="_Toc512852545" w:history="1">
             <w:r>
               <w:rPr>
                 <w:rStyle w:val="Lienhypertexte"/>
@@ -2224,7 +2355,7 @@
                 <w:noProof/>
                 <w:webHidden/>
               </w:rPr>
-              <w:instrText xml:space="preserve"> PAGEREF _Toc512595278 \h </w:instrText>
+              <w:instrText xml:space="preserve"> PAGEREF _Toc512852545 \h </w:instrText>
             </w:r>
             <w:r>
               <w:rPr>
@@ -2262,10 +2393,12 @@
               <w:tab w:val="right" w:leader="dot" w:pos="10194"/>
             </w:tabs>
             <w:rPr>
+              <w:rFonts w:eastAsiaTheme="minorEastAsia"/>
               <w:noProof/>
+              <w:lang w:eastAsia="fr-CH"/>
             </w:rPr>
           </w:pPr>
-          <w:hyperlink w:anchor="_Toc512595279" w:history="1">
+          <w:hyperlink w:anchor="_Toc512852546" w:history="1">
             <w:r>
               <w:rPr>
                 <w:rStyle w:val="Lienhypertexte"/>
@@ -2292,7 +2425,7 @@
                 <w:noProof/>
                 <w:webHidden/>
               </w:rPr>
-              <w:instrText xml:space="preserve"> PAGEREF _Toc512595279 \h </w:instrText>
+              <w:instrText xml:space="preserve"> PAGEREF _Toc512852546 \h </w:instrText>
             </w:r>
             <w:r>
               <w:rPr>
@@ -2335,7 +2468,7 @@
               <w:lang w:eastAsia="fr-CH"/>
             </w:rPr>
           </w:pPr>
-          <w:hyperlink w:anchor="_Toc512595280" w:history="1">
+          <w:hyperlink w:anchor="_Toc512852547" w:history="1">
             <w:r>
               <w:rPr>
                 <w:rStyle w:val="Lienhypertexte"/>
@@ -2362,7 +2495,7 @@
                 <w:noProof/>
                 <w:webHidden/>
               </w:rPr>
-              <w:instrText xml:space="preserve"> PAGEREF _Toc512595280 \h </w:instrText>
+              <w:instrText xml:space="preserve"> PAGEREF _Toc512852547 \h </w:instrText>
             </w:r>
             <w:r>
               <w:rPr>
@@ -2405,7 +2538,7 @@
               <w:lang w:eastAsia="fr-CH"/>
             </w:rPr>
           </w:pPr>
-          <w:hyperlink w:anchor="_Toc512595281" w:history="1">
+          <w:hyperlink w:anchor="_Toc512852548" w:history="1">
             <w:r>
               <w:rPr>
                 <w:rStyle w:val="Lienhypertexte"/>
@@ -2432,7 +2565,7 @@
                 <w:noProof/>
                 <w:webHidden/>
               </w:rPr>
-              <w:instrText xml:space="preserve"> PAGEREF _Toc512595281 \h </w:instrText>
+              <w:instrText xml:space="preserve"> PAGEREF _Toc512852548 \h </w:instrText>
             </w:r>
             <w:r>
               <w:rPr>
@@ -2475,7 +2608,7 @@
               <w:lang w:eastAsia="fr-CH"/>
             </w:rPr>
           </w:pPr>
-          <w:hyperlink w:anchor="_Toc512595282" w:history="1">
+          <w:hyperlink w:anchor="_Toc512852549" w:history="1">
             <w:r>
               <w:rPr>
                 <w:rStyle w:val="Lienhypertexte"/>
@@ -2502,7 +2635,7 @@
                 <w:noProof/>
                 <w:webHidden/>
               </w:rPr>
-              <w:instrText xml:space="preserve"> PAGEREF _Toc512595282 \h </w:instrText>
+              <w:instrText xml:space="preserve"> PAGEREF _Toc512852549 \h </w:instrText>
             </w:r>
             <w:r>
               <w:rPr>
@@ -2545,7 +2678,7 @@
               <w:lang w:eastAsia="fr-CH"/>
             </w:rPr>
           </w:pPr>
-          <w:hyperlink w:anchor="_Toc512595283" w:history="1">
+          <w:hyperlink w:anchor="_Toc512852550" w:history="1">
             <w:r>
               <w:rPr>
                 <w:rStyle w:val="Lienhypertexte"/>
@@ -2572,7 +2705,7 @@
                 <w:noProof/>
                 <w:webHidden/>
               </w:rPr>
-              <w:instrText xml:space="preserve"> PAGEREF _Toc512595283 \h </w:instrText>
+              <w:instrText xml:space="preserve"> PAGEREF _Toc512852550 \h </w:instrText>
             </w:r>
             <w:r>
               <w:rPr>
@@ -2615,7 +2748,7 @@
               <w:lang w:eastAsia="fr-CH"/>
             </w:rPr>
           </w:pPr>
-          <w:hyperlink w:anchor="_Toc512595284" w:history="1">
+          <w:hyperlink w:anchor="_Toc512852551" w:history="1">
             <w:r>
               <w:rPr>
                 <w:rStyle w:val="Lienhypertexte"/>
@@ -2642,7 +2775,7 @@
                 <w:noProof/>
                 <w:webHidden/>
               </w:rPr>
-              <w:instrText xml:space="preserve"> PAGEREF _Toc512595284 \h </w:instrText>
+              <w:instrText xml:space="preserve"> PAGEREF _Toc512852551 \h </w:instrText>
             </w:r>
             <w:r>
               <w:rPr>
@@ -2685,7 +2818,7 @@
               <w:lang w:eastAsia="fr-CH"/>
             </w:rPr>
           </w:pPr>
-          <w:hyperlink w:anchor="_Toc512595285" w:history="1">
+          <w:hyperlink w:anchor="_Toc512852552" w:history="1">
             <w:r>
               <w:rPr>
                 <w:rStyle w:val="Lienhypertexte"/>
@@ -2712,7 +2845,7 @@
                 <w:noProof/>
                 <w:webHidden/>
               </w:rPr>
-              <w:instrText xml:space="preserve"> PAGEREF _Toc512595285 \h </w:instrText>
+              <w:instrText xml:space="preserve"> PAGEREF _Toc512852552 \h </w:instrText>
             </w:r>
             <w:r>
               <w:rPr>
@@ -2755,7 +2888,7 @@
               <w:lang w:eastAsia="fr-CH"/>
             </w:rPr>
           </w:pPr>
-          <w:hyperlink w:anchor="_Toc512595286" w:history="1">
+          <w:hyperlink w:anchor="_Toc512852553" w:history="1">
             <w:r>
               <w:rPr>
                 <w:rStyle w:val="Lienhypertexte"/>
@@ -2782,7 +2915,7 @@
                 <w:noProof/>
                 <w:webHidden/>
               </w:rPr>
-              <w:instrText xml:space="preserve"> PAGEREF _Toc512595286 \h </w:instrText>
+              <w:instrText xml:space="preserve"> PAGEREF _Toc512852553 \h </w:instrText>
             </w:r>
             <w:r>
               <w:rPr>
@@ -2825,7 +2958,7 @@
               <w:lang w:eastAsia="fr-CH"/>
             </w:rPr>
           </w:pPr>
-          <w:hyperlink w:anchor="_Toc512595287" w:history="1">
+          <w:hyperlink w:anchor="_Toc512852554" w:history="1">
             <w:r>
               <w:rPr>
                 <w:rStyle w:val="Lienhypertexte"/>
@@ -2867,7 +3000,287 @@
                 <w:noProof/>
                 <w:webHidden/>
               </w:rPr>
-              <w:instrText xml:space="preserve"> PAGEREF _Toc512595287 \h </w:instrText>
+              <w:instrText xml:space="preserve"> PAGEREF _Toc512852554 \h </w:instrText>
+            </w:r>
+            <w:r>
+              <w:rPr>
+                <w:noProof/>
+                <w:webHidden/>
+              </w:rPr>
+            </w:r>
+            <w:r>
+              <w:rPr>
+                <w:noProof/>
+                <w:webHidden/>
+              </w:rPr>
+              <w:fldChar w:fldCharType="separate"/>
+            </w:r>
+            <w:r>
+              <w:rPr>
+                <w:noProof/>
+                <w:webHidden/>
+              </w:rPr>
+              <w:t>15</w:t>
+            </w:r>
+            <w:r>
+              <w:rPr>
+                <w:noProof/>
+                <w:webHidden/>
+              </w:rPr>
+              <w:fldChar w:fldCharType="end"/>
+            </w:r>
+          </w:hyperlink>
+        </w:p>
+        <w:p>
+          <w:pPr>
+            <w:pStyle w:val="TM3"/>
+            <w:tabs>
+              <w:tab w:val="right" w:leader="dot" w:pos="10194"/>
+            </w:tabs>
+            <w:rPr>
+              <w:rFonts w:eastAsiaTheme="minorEastAsia"/>
+              <w:noProof/>
+              <w:lang w:eastAsia="fr-CH"/>
+            </w:rPr>
+          </w:pPr>
+          <w:hyperlink w:anchor="_Toc512852555" w:history="1">
+            <w:r>
+              <w:rPr>
+                <w:rStyle w:val="Lienhypertexte"/>
+                <w:noProof/>
+              </w:rPr>
+              <w:t>Objectif</w:t>
+            </w:r>
+            <w:r>
+              <w:rPr>
+                <w:noProof/>
+                <w:webHidden/>
+              </w:rPr>
+              <w:tab/>
+            </w:r>
+            <w:r>
+              <w:rPr>
+                <w:noProof/>
+                <w:webHidden/>
+              </w:rPr>
+              <w:fldChar w:fldCharType="begin"/>
+            </w:r>
+            <w:r>
+              <w:rPr>
+                <w:noProof/>
+                <w:webHidden/>
+              </w:rPr>
+              <w:instrText xml:space="preserve"> PAGEREF _Toc512852555 \h </w:instrText>
+            </w:r>
+            <w:r>
+              <w:rPr>
+                <w:noProof/>
+                <w:webHidden/>
+              </w:rPr>
+            </w:r>
+            <w:r>
+              <w:rPr>
+                <w:noProof/>
+                <w:webHidden/>
+              </w:rPr>
+              <w:fldChar w:fldCharType="separate"/>
+            </w:r>
+            <w:r>
+              <w:rPr>
+                <w:noProof/>
+                <w:webHidden/>
+              </w:rPr>
+              <w:t>15</w:t>
+            </w:r>
+            <w:r>
+              <w:rPr>
+                <w:noProof/>
+                <w:webHidden/>
+              </w:rPr>
+              <w:fldChar w:fldCharType="end"/>
+            </w:r>
+          </w:hyperlink>
+        </w:p>
+        <w:p>
+          <w:pPr>
+            <w:pStyle w:val="TM3"/>
+            <w:tabs>
+              <w:tab w:val="right" w:leader="dot" w:pos="10194"/>
+            </w:tabs>
+            <w:rPr>
+              <w:rFonts w:eastAsiaTheme="minorEastAsia"/>
+              <w:noProof/>
+              <w:lang w:eastAsia="fr-CH"/>
+            </w:rPr>
+          </w:pPr>
+          <w:hyperlink w:anchor="_Toc512852556" w:history="1">
+            <w:r>
+              <w:rPr>
+                <w:rStyle w:val="Lienhypertexte"/>
+                <w:noProof/>
+              </w:rPr>
+              <w:t>Stories à faire</w:t>
+            </w:r>
+            <w:r>
+              <w:rPr>
+                <w:noProof/>
+                <w:webHidden/>
+              </w:rPr>
+              <w:tab/>
+            </w:r>
+            <w:r>
+              <w:rPr>
+                <w:noProof/>
+                <w:webHidden/>
+              </w:rPr>
+              <w:fldChar w:fldCharType="begin"/>
+            </w:r>
+            <w:r>
+              <w:rPr>
+                <w:noProof/>
+                <w:webHidden/>
+              </w:rPr>
+              <w:instrText xml:space="preserve"> PAGEREF _Toc512852556 \h </w:instrText>
+            </w:r>
+            <w:r>
+              <w:rPr>
+                <w:noProof/>
+                <w:webHidden/>
+              </w:rPr>
+            </w:r>
+            <w:r>
+              <w:rPr>
+                <w:noProof/>
+                <w:webHidden/>
+              </w:rPr>
+              <w:fldChar w:fldCharType="separate"/>
+            </w:r>
+            <w:r>
+              <w:rPr>
+                <w:noProof/>
+                <w:webHidden/>
+              </w:rPr>
+              <w:t>15</w:t>
+            </w:r>
+            <w:r>
+              <w:rPr>
+                <w:noProof/>
+                <w:webHidden/>
+              </w:rPr>
+              <w:fldChar w:fldCharType="end"/>
+            </w:r>
+          </w:hyperlink>
+        </w:p>
+        <w:p>
+          <w:pPr>
+            <w:pStyle w:val="TM3"/>
+            <w:tabs>
+              <w:tab w:val="right" w:leader="dot" w:pos="10194"/>
+            </w:tabs>
+            <w:rPr>
+              <w:rFonts w:eastAsiaTheme="minorEastAsia"/>
+              <w:noProof/>
+              <w:lang w:eastAsia="fr-CH"/>
+            </w:rPr>
+          </w:pPr>
+          <w:hyperlink w:anchor="_Toc512852557" w:history="1">
+            <w:r>
+              <w:rPr>
+                <w:rStyle w:val="Lienhypertexte"/>
+                <w:noProof/>
+              </w:rPr>
+              <w:t>Tasks</w:t>
+            </w:r>
+            <w:r>
+              <w:rPr>
+                <w:noProof/>
+                <w:webHidden/>
+              </w:rPr>
+              <w:tab/>
+            </w:r>
+            <w:r>
+              <w:rPr>
+                <w:noProof/>
+                <w:webHidden/>
+              </w:rPr>
+              <w:fldChar w:fldCharType="begin"/>
+            </w:r>
+            <w:r>
+              <w:rPr>
+                <w:noProof/>
+                <w:webHidden/>
+              </w:rPr>
+              <w:instrText xml:space="preserve"> PAGEREF _Toc512852557 \h </w:instrText>
+            </w:r>
+            <w:r>
+              <w:rPr>
+                <w:noProof/>
+                <w:webHidden/>
+              </w:rPr>
+            </w:r>
+            <w:r>
+              <w:rPr>
+                <w:noProof/>
+                <w:webHidden/>
+              </w:rPr>
+              <w:fldChar w:fldCharType="separate"/>
+            </w:r>
+            <w:r>
+              <w:rPr>
+                <w:noProof/>
+                <w:webHidden/>
+              </w:rPr>
+              <w:t>15</w:t>
+            </w:r>
+            <w:r>
+              <w:rPr>
+                <w:noProof/>
+                <w:webHidden/>
+              </w:rPr>
+              <w:fldChar w:fldCharType="end"/>
+            </w:r>
+          </w:hyperlink>
+        </w:p>
+        <w:p>
+          <w:pPr>
+            <w:pStyle w:val="TM3"/>
+            <w:tabs>
+              <w:tab w:val="right" w:leader="dot" w:pos="10194"/>
+            </w:tabs>
+            <w:rPr>
+              <w:rFonts w:eastAsiaTheme="minorEastAsia"/>
+              <w:noProof/>
+              <w:lang w:eastAsia="fr-CH"/>
+            </w:rPr>
+          </w:pPr>
+          <w:hyperlink w:anchor="_Toc512852558" w:history="1">
+            <w:r>
+              <w:rPr>
+                <w:rStyle w:val="Lienhypertexte"/>
+                <w:noProof/>
+              </w:rPr>
+              <w:t>Tests d’acceptation</w:t>
+            </w:r>
+            <w:r>
+              <w:rPr>
+                <w:noProof/>
+                <w:webHidden/>
+              </w:rPr>
+              <w:tab/>
+            </w:r>
+            <w:r>
+              <w:rPr>
+                <w:noProof/>
+                <w:webHidden/>
+              </w:rPr>
+              <w:fldChar w:fldCharType="begin"/>
+            </w:r>
+            <w:r>
+              <w:rPr>
+                <w:noProof/>
+                <w:webHidden/>
+              </w:rPr>
+              <w:instrText xml:space="preserve"> PAGEREF _Toc512852558 \h </w:instrText>
             </w:r>
             <w:r>
               <w:rPr>
@@ -2910,28 +3323,13 @@
               <w:lang w:eastAsia="fr-CH"/>
             </w:rPr>
           </w:pPr>
-          <w:hyperlink w:anchor="_Toc512595288" w:history="1">
+          <w:hyperlink w:anchor="_Toc512852559" w:history="1">
             <w:r>
               <w:rPr>
                 <w:rStyle w:val="Lienhypertexte"/>
                 <w:noProof/>
               </w:rPr>
-              <w:t>2</w:t>
-            </w:r>
-            <w:r>
-              <w:rPr>
-                <w:rStyle w:val="Lienhypertexte"/>
-                <w:noProof/>
-                <w:vertAlign w:val="superscript"/>
-              </w:rPr>
-              <w:t>ème</w:t>
-            </w:r>
-            <w:r>
-              <w:rPr>
-                <w:rStyle w:val="Lienhypertexte"/>
-                <w:noProof/>
-              </w:rPr>
-              <w:t xml:space="preserve"> Sprint</w:t>
+              <w:t>Sprints à venir</w:t>
             </w:r>
             <w:r>
               <w:rPr>
@@ -2952,7 +3350,7 @@
                 <w:noProof/>
                 <w:webHidden/>
               </w:rPr>
-              <w:instrText xml:space="preserve"> PAGEREF _Toc512595288 \h </w:instrText>
+              <w:instrText xml:space="preserve"> PAGEREF _Toc512852559 \h </w:instrText>
             </w:r>
             <w:r>
               <w:rPr>
@@ -2972,7 +3370,7 @@
                 <w:noProof/>
                 <w:webHidden/>
               </w:rPr>
-              <w:t>15</w:t>
+              <w:t>16</w:t>
             </w:r>
             <w:r>
               <w:rPr>
@@ -2995,28 +3393,83 @@
               <w:lang w:eastAsia="fr-CH"/>
             </w:rPr>
           </w:pPr>
-          <w:hyperlink w:anchor="_Toc512595289" w:history="1">
+          <w:hyperlink w:anchor="_Toc512852560" w:history="1">
             <w:r>
               <w:rPr>
                 <w:rStyle w:val="Lienhypertexte"/>
                 <w:noProof/>
               </w:rPr>
-              <w:t>3</w:t>
-            </w:r>
+              <w:t>Sprint 2</w:t>
+            </w:r>
+            <w:r>
+              <w:rPr>
+                <w:noProof/>
+                <w:webHidden/>
+              </w:rPr>
+              <w:tab/>
+            </w:r>
+            <w:r>
+              <w:rPr>
+                <w:noProof/>
+                <w:webHidden/>
+              </w:rPr>
+              <w:fldChar w:fldCharType="begin"/>
+            </w:r>
+            <w:r>
+              <w:rPr>
+                <w:noProof/>
+                <w:webHidden/>
+              </w:rPr>
+              <w:instrText xml:space="preserve"> PAGEREF _Toc512852560 \h </w:instrText>
+            </w:r>
+            <w:r>
+              <w:rPr>
+                <w:noProof/>
+                <w:webHidden/>
+              </w:rPr>
+            </w:r>
+            <w:r>
+              <w:rPr>
+                <w:noProof/>
+                <w:webHidden/>
+              </w:rPr>
+              <w:fldChar w:fldCharType="separate"/>
+            </w:r>
+            <w:r>
+              <w:rPr>
+                <w:noProof/>
+                <w:webHidden/>
+              </w:rPr>
+              <w:t>16</w:t>
+            </w:r>
+            <w:r>
+              <w:rPr>
+                <w:noProof/>
+                <w:webHidden/>
+              </w:rPr>
+              <w:fldChar w:fldCharType="end"/>
+            </w:r>
+          </w:hyperlink>
+        </w:p>
+        <w:p>
+          <w:pPr>
+            <w:pStyle w:val="TM3"/>
+            <w:tabs>
+              <w:tab w:val="right" w:leader="dot" w:pos="10194"/>
+            </w:tabs>
+            <w:rPr>
+              <w:rFonts w:eastAsiaTheme="minorEastAsia"/>
+              <w:noProof/>
+              <w:lang w:eastAsia="fr-CH"/>
+            </w:rPr>
+          </w:pPr>
+          <w:hyperlink w:anchor="_Toc512852561" w:history="1">
             <w:r>
               <w:rPr>
                 <w:rStyle w:val="Lienhypertexte"/>
                 <w:noProof/>
-                <w:vertAlign w:val="superscript"/>
-              </w:rPr>
-              <w:t>ème</w:t>
-            </w:r>
-            <w:r>
-              <w:rPr>
-                <w:rStyle w:val="Lienhypertexte"/>
-                <w:noProof/>
-              </w:rPr>
-              <w:t xml:space="preserve"> Sprint</w:t>
+              </w:rPr>
+              <w:t>Objectifs</w:t>
             </w:r>
             <w:r>
               <w:rPr>
@@ -3037,7 +3490,7 @@
                 <w:noProof/>
                 <w:webHidden/>
               </w:rPr>
-              <w:instrText xml:space="preserve"> PAGEREF _Toc512595289 \h </w:instrText>
+              <w:instrText xml:space="preserve"> PAGEREF _Toc512852561 \h </w:instrText>
             </w:r>
             <w:r>
               <w:rPr>
@@ -3080,28 +3533,83 @@
               <w:lang w:eastAsia="fr-CH"/>
             </w:rPr>
           </w:pPr>
-          <w:hyperlink w:anchor="_Toc512595290" w:history="1">
+          <w:hyperlink w:anchor="_Toc512852562" w:history="1">
             <w:r>
               <w:rPr>
                 <w:rStyle w:val="Lienhypertexte"/>
                 <w:noProof/>
               </w:rPr>
-              <w:t>4</w:t>
-            </w:r>
+              <w:t>Sprint 3</w:t>
+            </w:r>
+            <w:r>
+              <w:rPr>
+                <w:noProof/>
+                <w:webHidden/>
+              </w:rPr>
+              <w:tab/>
+            </w:r>
+            <w:r>
+              <w:rPr>
+                <w:noProof/>
+                <w:webHidden/>
+              </w:rPr>
+              <w:fldChar w:fldCharType="begin"/>
+            </w:r>
+            <w:r>
+              <w:rPr>
+                <w:noProof/>
+                <w:webHidden/>
+              </w:rPr>
+              <w:instrText xml:space="preserve"> PAGEREF _Toc512852562 \h </w:instrText>
+            </w:r>
+            <w:r>
+              <w:rPr>
+                <w:noProof/>
+                <w:webHidden/>
+              </w:rPr>
+            </w:r>
+            <w:r>
+              <w:rPr>
+                <w:noProof/>
+                <w:webHidden/>
+              </w:rPr>
+              <w:fldChar w:fldCharType="separate"/>
+            </w:r>
+            <w:r>
+              <w:rPr>
+                <w:noProof/>
+                <w:webHidden/>
+              </w:rPr>
+              <w:t>16</w:t>
+            </w:r>
+            <w:r>
+              <w:rPr>
+                <w:noProof/>
+                <w:webHidden/>
+              </w:rPr>
+              <w:fldChar w:fldCharType="end"/>
+            </w:r>
+          </w:hyperlink>
+        </w:p>
+        <w:p>
+          <w:pPr>
+            <w:pStyle w:val="TM3"/>
+            <w:tabs>
+              <w:tab w:val="right" w:leader="dot" w:pos="10194"/>
+            </w:tabs>
+            <w:rPr>
+              <w:rFonts w:eastAsiaTheme="minorEastAsia"/>
+              <w:noProof/>
+              <w:lang w:eastAsia="fr-CH"/>
+            </w:rPr>
+          </w:pPr>
+          <w:hyperlink w:anchor="_Toc512852563" w:history="1">
             <w:r>
               <w:rPr>
                 <w:rStyle w:val="Lienhypertexte"/>
                 <w:noProof/>
-                <w:vertAlign w:val="superscript"/>
-              </w:rPr>
-              <w:t>ème</w:t>
-            </w:r>
-            <w:r>
-              <w:rPr>
-                <w:rStyle w:val="Lienhypertexte"/>
-                <w:noProof/>
-              </w:rPr>
-              <w:t xml:space="preserve"> Sprint</w:t>
+              </w:rPr>
+              <w:t>Objectifs</w:t>
             </w:r>
             <w:r>
               <w:rPr>
@@ -3122,7 +3630,7 @@
                 <w:noProof/>
                 <w:webHidden/>
               </w:rPr>
-              <w:instrText xml:space="preserve"> PAGEREF _Toc512595290 \h </w:instrText>
+              <w:instrText xml:space="preserve"> PAGEREF _Toc512852563 \h </w:instrText>
             </w:r>
             <w:r>
               <w:rPr>
@@ -3165,28 +3673,83 @@
               <w:lang w:eastAsia="fr-CH"/>
             </w:rPr>
           </w:pPr>
-          <w:hyperlink w:anchor="_Toc512595291" w:history="1">
+          <w:hyperlink w:anchor="_Toc512852564" w:history="1">
             <w:r>
               <w:rPr>
                 <w:rStyle w:val="Lienhypertexte"/>
                 <w:noProof/>
               </w:rPr>
-              <w:t>5</w:t>
-            </w:r>
+              <w:t>Sprint 4</w:t>
+            </w:r>
+            <w:r>
+              <w:rPr>
+                <w:noProof/>
+                <w:webHidden/>
+              </w:rPr>
+              <w:tab/>
+            </w:r>
+            <w:r>
+              <w:rPr>
+                <w:noProof/>
+                <w:webHidden/>
+              </w:rPr>
+              <w:fldChar w:fldCharType="begin"/>
+            </w:r>
+            <w:r>
+              <w:rPr>
+                <w:noProof/>
+                <w:webHidden/>
+              </w:rPr>
+              <w:instrText xml:space="preserve"> PAGEREF _Toc512852564 \h </w:instrText>
+            </w:r>
+            <w:r>
+              <w:rPr>
+                <w:noProof/>
+                <w:webHidden/>
+              </w:rPr>
+            </w:r>
+            <w:r>
+              <w:rPr>
+                <w:noProof/>
+                <w:webHidden/>
+              </w:rPr>
+              <w:fldChar w:fldCharType="separate"/>
+            </w:r>
+            <w:r>
+              <w:rPr>
+                <w:noProof/>
+                <w:webHidden/>
+              </w:rPr>
+              <w:t>16</w:t>
+            </w:r>
+            <w:r>
+              <w:rPr>
+                <w:noProof/>
+                <w:webHidden/>
+              </w:rPr>
+              <w:fldChar w:fldCharType="end"/>
+            </w:r>
+          </w:hyperlink>
+        </w:p>
+        <w:p>
+          <w:pPr>
+            <w:pStyle w:val="TM3"/>
+            <w:tabs>
+              <w:tab w:val="right" w:leader="dot" w:pos="10194"/>
+            </w:tabs>
+            <w:rPr>
+              <w:rFonts w:eastAsiaTheme="minorEastAsia"/>
+              <w:noProof/>
+              <w:lang w:eastAsia="fr-CH"/>
+            </w:rPr>
+          </w:pPr>
+          <w:hyperlink w:anchor="_Toc512852565" w:history="1">
             <w:r>
               <w:rPr>
                 <w:rStyle w:val="Lienhypertexte"/>
                 <w:noProof/>
-                <w:vertAlign w:val="superscript"/>
-              </w:rPr>
-              <w:t>ème</w:t>
-            </w:r>
-            <w:r>
-              <w:rPr>
-                <w:rStyle w:val="Lienhypertexte"/>
-                <w:noProof/>
-              </w:rPr>
-              <w:t xml:space="preserve"> Sprint</w:t>
+              </w:rPr>
+              <w:t>Objectifs</w:t>
             </w:r>
             <w:r>
               <w:rPr>
@@ -3207,7 +3770,7 @@
                 <w:noProof/>
                 <w:webHidden/>
               </w:rPr>
-              <w:instrText xml:space="preserve"> PAGEREF _Toc512595291 \h </w:instrText>
+              <w:instrText xml:space="preserve"> PAGEREF _Toc512852565 \h </w:instrText>
             </w:r>
             <w:r>
               <w:rPr>
@@ -3250,28 +3813,83 @@
               <w:lang w:eastAsia="fr-CH"/>
             </w:rPr>
           </w:pPr>
-          <w:hyperlink w:anchor="_Toc512595292" w:history="1">
+          <w:hyperlink w:anchor="_Toc512852566" w:history="1">
             <w:r>
               <w:rPr>
                 <w:rStyle w:val="Lienhypertexte"/>
                 <w:noProof/>
               </w:rPr>
-              <w:t>6</w:t>
-            </w:r>
+              <w:t>Sprint 5</w:t>
+            </w:r>
+            <w:r>
+              <w:rPr>
+                <w:noProof/>
+                <w:webHidden/>
+              </w:rPr>
+              <w:tab/>
+            </w:r>
+            <w:r>
+              <w:rPr>
+                <w:noProof/>
+                <w:webHidden/>
+              </w:rPr>
+              <w:fldChar w:fldCharType="begin"/>
+            </w:r>
+            <w:r>
+              <w:rPr>
+                <w:noProof/>
+                <w:webHidden/>
+              </w:rPr>
+              <w:instrText xml:space="preserve"> PAGEREF _Toc512852566 \h </w:instrText>
+            </w:r>
+            <w:r>
+              <w:rPr>
+                <w:noProof/>
+                <w:webHidden/>
+              </w:rPr>
+            </w:r>
+            <w:r>
+              <w:rPr>
+                <w:noProof/>
+                <w:webHidden/>
+              </w:rPr>
+              <w:fldChar w:fldCharType="separate"/>
+            </w:r>
+            <w:r>
+              <w:rPr>
+                <w:noProof/>
+                <w:webHidden/>
+              </w:rPr>
+              <w:t>16</w:t>
+            </w:r>
+            <w:r>
+              <w:rPr>
+                <w:noProof/>
+                <w:webHidden/>
+              </w:rPr>
+              <w:fldChar w:fldCharType="end"/>
+            </w:r>
+          </w:hyperlink>
+        </w:p>
+        <w:p>
+          <w:pPr>
+            <w:pStyle w:val="TM3"/>
+            <w:tabs>
+              <w:tab w:val="right" w:leader="dot" w:pos="10194"/>
+            </w:tabs>
+            <w:rPr>
+              <w:rFonts w:eastAsiaTheme="minorEastAsia"/>
+              <w:noProof/>
+              <w:lang w:eastAsia="fr-CH"/>
+            </w:rPr>
+          </w:pPr>
+          <w:hyperlink w:anchor="_Toc512852567" w:history="1">
             <w:r>
               <w:rPr>
                 <w:rStyle w:val="Lienhypertexte"/>
                 <w:noProof/>
-                <w:vertAlign w:val="superscript"/>
-              </w:rPr>
-              <w:t>ème</w:t>
-            </w:r>
-            <w:r>
-              <w:rPr>
-                <w:rStyle w:val="Lienhypertexte"/>
-                <w:noProof/>
-              </w:rPr>
-              <w:t xml:space="preserve"> Sprint</w:t>
+              </w:rPr>
+              <w:t>Objectifs</w:t>
             </w:r>
             <w:r>
               <w:rPr>
@@ -3292,7 +3910,7 @@
                 <w:noProof/>
                 <w:webHidden/>
               </w:rPr>
-              <w:instrText xml:space="preserve"> PAGEREF _Toc512595292 \h </w:instrText>
+              <w:instrText xml:space="preserve"> PAGEREF _Toc512852567 \h </w:instrText>
             </w:r>
             <w:r>
               <w:rPr>
@@ -3335,13 +3953,13 @@
               <w:lang w:eastAsia="fr-CH"/>
             </w:rPr>
           </w:pPr>
-          <w:hyperlink w:anchor="_Toc512595293" w:history="1">
+          <w:hyperlink w:anchor="_Toc512852568" w:history="1">
             <w:r>
               <w:rPr>
                 <w:rStyle w:val="Lienhypertexte"/>
                 <w:noProof/>
               </w:rPr>
-              <w:t>Sprint final</w:t>
+              <w:t>Sprint 6</w:t>
             </w:r>
             <w:r>
               <w:rPr>
@@ -3362,7 +3980,217 @@
                 <w:noProof/>
                 <w:webHidden/>
               </w:rPr>
-              <w:instrText xml:space="preserve"> PAGEREF _Toc512595293 \h </w:instrText>
+              <w:instrText xml:space="preserve"> PAGEREF _Toc512852568 \h </w:instrText>
+            </w:r>
+            <w:r>
+              <w:rPr>
+                <w:noProof/>
+                <w:webHidden/>
+              </w:rPr>
+            </w:r>
+            <w:r>
+              <w:rPr>
+                <w:noProof/>
+                <w:webHidden/>
+              </w:rPr>
+              <w:fldChar w:fldCharType="separate"/>
+            </w:r>
+            <w:r>
+              <w:rPr>
+                <w:noProof/>
+                <w:webHidden/>
+              </w:rPr>
+              <w:t>16</w:t>
+            </w:r>
+            <w:r>
+              <w:rPr>
+                <w:noProof/>
+                <w:webHidden/>
+              </w:rPr>
+              <w:fldChar w:fldCharType="end"/>
+            </w:r>
+          </w:hyperlink>
+        </w:p>
+        <w:p>
+          <w:pPr>
+            <w:pStyle w:val="TM3"/>
+            <w:tabs>
+              <w:tab w:val="right" w:leader="dot" w:pos="10194"/>
+            </w:tabs>
+            <w:rPr>
+              <w:rFonts w:eastAsiaTheme="minorEastAsia"/>
+              <w:noProof/>
+              <w:lang w:eastAsia="fr-CH"/>
+            </w:rPr>
+          </w:pPr>
+          <w:hyperlink w:anchor="_Toc512852569" w:history="1">
+            <w:r>
+              <w:rPr>
+                <w:rStyle w:val="Lienhypertexte"/>
+                <w:noProof/>
+              </w:rPr>
+              <w:t>Objectifs</w:t>
+            </w:r>
+            <w:r>
+              <w:rPr>
+                <w:noProof/>
+                <w:webHidden/>
+              </w:rPr>
+              <w:tab/>
+            </w:r>
+            <w:r>
+              <w:rPr>
+                <w:noProof/>
+                <w:webHidden/>
+              </w:rPr>
+              <w:fldChar w:fldCharType="begin"/>
+            </w:r>
+            <w:r>
+              <w:rPr>
+                <w:noProof/>
+                <w:webHidden/>
+              </w:rPr>
+              <w:instrText xml:space="preserve"> PAGEREF _Toc512852569 \h </w:instrText>
+            </w:r>
+            <w:r>
+              <w:rPr>
+                <w:noProof/>
+                <w:webHidden/>
+              </w:rPr>
+            </w:r>
+            <w:r>
+              <w:rPr>
+                <w:noProof/>
+                <w:webHidden/>
+              </w:rPr>
+              <w:fldChar w:fldCharType="separate"/>
+            </w:r>
+            <w:r>
+              <w:rPr>
+                <w:noProof/>
+                <w:webHidden/>
+              </w:rPr>
+              <w:t>16</w:t>
+            </w:r>
+            <w:r>
+              <w:rPr>
+                <w:noProof/>
+                <w:webHidden/>
+              </w:rPr>
+              <w:fldChar w:fldCharType="end"/>
+            </w:r>
+          </w:hyperlink>
+        </w:p>
+        <w:p>
+          <w:pPr>
+            <w:pStyle w:val="TM2"/>
+            <w:tabs>
+              <w:tab w:val="right" w:leader="dot" w:pos="10194"/>
+            </w:tabs>
+            <w:rPr>
+              <w:rFonts w:eastAsiaTheme="minorEastAsia"/>
+              <w:noProof/>
+              <w:lang w:eastAsia="fr-CH"/>
+            </w:rPr>
+          </w:pPr>
+          <w:hyperlink w:anchor="_Toc512852570" w:history="1">
+            <w:r>
+              <w:rPr>
+                <w:rStyle w:val="Lienhypertexte"/>
+                <w:noProof/>
+              </w:rPr>
+              <w:t>Sprint 7</w:t>
+            </w:r>
+            <w:r>
+              <w:rPr>
+                <w:noProof/>
+                <w:webHidden/>
+              </w:rPr>
+              <w:tab/>
+            </w:r>
+            <w:r>
+              <w:rPr>
+                <w:noProof/>
+                <w:webHidden/>
+              </w:rPr>
+              <w:fldChar w:fldCharType="begin"/>
+            </w:r>
+            <w:r>
+              <w:rPr>
+                <w:noProof/>
+                <w:webHidden/>
+              </w:rPr>
+              <w:instrText xml:space="preserve"> PAGEREF _Toc512852570 \h </w:instrText>
+            </w:r>
+            <w:r>
+              <w:rPr>
+                <w:noProof/>
+                <w:webHidden/>
+              </w:rPr>
+            </w:r>
+            <w:r>
+              <w:rPr>
+                <w:noProof/>
+                <w:webHidden/>
+              </w:rPr>
+              <w:fldChar w:fldCharType="separate"/>
+            </w:r>
+            <w:r>
+              <w:rPr>
+                <w:noProof/>
+                <w:webHidden/>
+              </w:rPr>
+              <w:t>16</w:t>
+            </w:r>
+            <w:r>
+              <w:rPr>
+                <w:noProof/>
+                <w:webHidden/>
+              </w:rPr>
+              <w:fldChar w:fldCharType="end"/>
+            </w:r>
+          </w:hyperlink>
+        </w:p>
+        <w:p>
+          <w:pPr>
+            <w:pStyle w:val="TM3"/>
+            <w:tabs>
+              <w:tab w:val="right" w:leader="dot" w:pos="10194"/>
+            </w:tabs>
+            <w:rPr>
+              <w:rFonts w:eastAsiaTheme="minorEastAsia"/>
+              <w:noProof/>
+              <w:lang w:eastAsia="fr-CH"/>
+            </w:rPr>
+          </w:pPr>
+          <w:hyperlink w:anchor="_Toc512852571" w:history="1">
+            <w:r>
+              <w:rPr>
+                <w:rStyle w:val="Lienhypertexte"/>
+                <w:noProof/>
+              </w:rPr>
+              <w:t>Objectifs</w:t>
+            </w:r>
+            <w:r>
+              <w:rPr>
+                <w:noProof/>
+                <w:webHidden/>
+              </w:rPr>
+              <w:tab/>
+            </w:r>
+            <w:r>
+              <w:rPr>
+                <w:noProof/>
+                <w:webHidden/>
+              </w:rPr>
+              <w:fldChar w:fldCharType="begin"/>
+            </w:r>
+            <w:r>
+              <w:rPr>
+                <w:noProof/>
+                <w:webHidden/>
+              </w:rPr>
+              <w:instrText xml:space="preserve"> PAGEREF _Toc512852571 \h </w:instrText>
             </w:r>
             <w:r>
               <w:rPr>
@@ -3405,7 +4233,7 @@
               <w:lang w:eastAsia="fr-CH"/>
             </w:rPr>
           </w:pPr>
-          <w:hyperlink w:anchor="_Toc512595294" w:history="1">
+          <w:hyperlink w:anchor="_Toc512852572" w:history="1">
             <w:r>
               <w:rPr>
                 <w:rStyle w:val="Lienhypertexte"/>
@@ -3432,7 +4260,7 @@
                 <w:noProof/>
                 <w:webHidden/>
               </w:rPr>
-              <w:instrText xml:space="preserve"> PAGEREF _Toc512595294 \h </w:instrText>
+              <w:instrText xml:space="preserve"> PAGEREF _Toc512852572 \h </w:instrText>
             </w:r>
             <w:r>
               <w:rPr>
@@ -3497,7 +4325,7 @@
       <w:pPr>
         <w:pStyle w:val="Titre1"/>
       </w:pPr>
-      <w:bookmarkStart w:id="1" w:name="_Toc512595250"/>
+      <w:bookmarkStart w:id="1" w:name="_Toc512852517"/>
       <w:r>
         <w:lastRenderedPageBreak/>
         <w:t>Introduction</w:t>
@@ -3527,7 +4355,7 @@
       <w:pPr>
         <w:pStyle w:val="Titre1"/>
       </w:pPr>
-      <w:bookmarkStart w:id="2" w:name="_Toc512595251"/>
+      <w:bookmarkStart w:id="2" w:name="_Toc512852518"/>
       <w:r>
         <w:t>Descriptif</w:t>
       </w:r>
@@ -3541,13 +4369,8 @@
     </w:p>
     <w:p/>
     <w:p>
-      <w:proofErr w:type="spellStart"/>
-      <w:r>
-        <w:t>OTrain</w:t>
-      </w:r>
-      <w:proofErr w:type="spellEnd"/>
-      <w:r>
-        <w:t xml:space="preserve"> consiste en un jeu de gestion de</w:t>
+      <w:r>
+        <w:t>OTrain consiste en un jeu de gestion de</w:t>
       </w:r>
       <w:r>
         <w:t xml:space="preserve"> train</w:t>
@@ -3567,40 +4390,30 @@
       <w:pPr>
         <w:pStyle w:val="Titre2"/>
       </w:pPr>
-      <w:bookmarkStart w:id="3" w:name="_Toc512595252"/>
+      <w:bookmarkStart w:id="3" w:name="_Toc512852519"/>
       <w:r>
         <w:t>Fonctionnement général</w:t>
       </w:r>
       <w:bookmarkEnd w:id="3"/>
     </w:p>
     <w:p>
-      <w:proofErr w:type="spellStart"/>
-      <w:r>
-        <w:t>OTrain</w:t>
-      </w:r>
-      <w:proofErr w:type="spellEnd"/>
-      <w:r>
-        <w:t xml:space="preserve"> se veut un jeu à interface graphique simple</w:t>
+      <w:r>
+        <w:t>OTrain se veut un jeu à interface graphique simple</w:t>
       </w:r>
       <w:r>
         <w:t xml:space="preserve"> (O Game like), genre tableau de bord, avec des boutons d’action, du texte et d’éventuelles images illustratives.  </w:t>
       </w:r>
     </w:p>
     <w:p>
-      <w:proofErr w:type="gramStart"/>
-      <w:r>
-        <w:t>le</w:t>
-      </w:r>
-      <w:proofErr w:type="gramEnd"/>
-      <w:r>
-        <w:t xml:space="preserve"> joueur pourra lancer des commandes qui auront une influence sur ses ressources et son usine. Ses actions pourront faire partie d’une des catégories suivantes : déplacement du train vers une autre gare, extraction de ressource, fabrication d’objets, commerce avec d’autres joueurs. </w:t>
+      <w:r>
+        <w:t xml:space="preserve">le joueur pourra lancer des commandes qui auront une influence sur ses ressources et son usine. Ses actions pourront faire partie d’une des catégories suivantes : déplacement du train vers une autre gare, extraction de ressource, fabrication d’objets, commerce avec d’autres joueurs. </w:t>
       </w:r>
     </w:p>
     <w:p>
       <w:pPr>
         <w:pStyle w:val="Titre3"/>
       </w:pPr>
-      <w:bookmarkStart w:id="4" w:name="_Toc512595253"/>
+      <w:bookmarkStart w:id="4" w:name="_Toc512852520"/>
       <w:r>
         <w:t>Déplacement de train</w:t>
       </w:r>
@@ -3618,7 +4431,7 @@
       <w:pPr>
         <w:pStyle w:val="Titre3"/>
       </w:pPr>
-      <w:bookmarkStart w:id="5" w:name="_Toc512595254"/>
+      <w:bookmarkStart w:id="5" w:name="_Toc512852521"/>
       <w:r>
         <w:t>Extraction de ressources</w:t>
       </w:r>
@@ -3632,22 +4445,14 @@
         <w:t>e</w:t>
       </w:r>
       <w:r>
-        <w:t xml:space="preserve"> ressource est minée sur </w:t>
-      </w:r>
-      <w:proofErr w:type="gramStart"/>
-      <w:r>
-        <w:t>un certaine durée</w:t>
-      </w:r>
-      <w:proofErr w:type="gramEnd"/>
-      <w:r>
-        <w:t xml:space="preserve"> et le joueur peut voir dans la durée sa quantité de minerais augmenter.</w:t>
+        <w:t xml:space="preserve"> ressource est minée sur un certaine durée et le joueur peut voir dans la durée sa quantité de minerais augmenter.</w:t>
       </w:r>
     </w:p>
     <w:p>
       <w:pPr>
         <w:pStyle w:val="Titre3"/>
       </w:pPr>
-      <w:bookmarkStart w:id="6" w:name="_Toc512595255"/>
+      <w:bookmarkStart w:id="6" w:name="_Toc512852522"/>
       <w:r>
         <w:t>Fabrication d’objets</w:t>
       </w:r>
@@ -3665,7 +4470,7 @@
       <w:pPr>
         <w:pStyle w:val="Titre3"/>
       </w:pPr>
-      <w:bookmarkStart w:id="7" w:name="_Toc512595256"/>
+      <w:bookmarkStart w:id="7" w:name="_Toc512852523"/>
       <w:r>
         <w:t>Commerce</w:t>
       </w:r>
@@ -3689,7 +4494,7 @@
       <w:pPr>
         <w:pStyle w:val="Titre2"/>
       </w:pPr>
-      <w:bookmarkStart w:id="8" w:name="_Toc512595257"/>
+      <w:bookmarkStart w:id="8" w:name="_Toc512852524"/>
       <w:r>
         <w:t>Un jeu sur la durée</w:t>
       </w:r>
@@ -3705,15 +4510,7 @@
     </w:p>
     <w:p>
       <w:r>
-        <w:t xml:space="preserve">Le jeu se passe dans un univers pseudo-infini et ainsi ne connait ni niveaux, ni fin, </w:t>
-      </w:r>
-      <w:proofErr w:type="gramStart"/>
-      <w:r>
-        <w:t>l’ «</w:t>
-      </w:r>
-      <w:proofErr w:type="gramEnd"/>
-      <w:r>
-        <w:t> objectif »</w:t>
+        <w:t>Le jeu se passe dans un univers pseudo-infini et ainsi ne connait ni niveaux, ni fin, l’ « objectif »</w:t>
       </w:r>
       <w:r>
         <w:t xml:space="preserve"> étant d’enrichir son train et l’améliorer sans cesses. </w:t>
@@ -3721,13 +4518,8 @@
     </w:p>
     <w:p>
       <w:r>
-        <w:t xml:space="preserve">L’idée de </w:t>
-      </w:r>
-      <w:proofErr w:type="spellStart"/>
-      <w:r>
-        <w:t>OTrain</w:t>
-      </w:r>
-      <w:proofErr w:type="spellEnd"/>
+        <w:t>L’idée de OTrain</w:t>
+      </w:r>
       <w:r>
         <w:t xml:space="preserve"> est de favoriser la collaboration, ainsi </w:t>
       </w:r>
@@ -3761,7 +4553,7 @@
       <w:pPr>
         <w:pStyle w:val="Titre2"/>
       </w:pPr>
-      <w:bookmarkStart w:id="9" w:name="_Toc512595258"/>
+      <w:bookmarkStart w:id="9" w:name="_Toc512852525"/>
       <w:r>
         <w:t>Les acteurs</w:t>
       </w:r>
@@ -3811,7 +4603,7 @@
       <w:pPr>
         <w:pStyle w:val="Titre2"/>
       </w:pPr>
-      <w:bookmarkStart w:id="10" w:name="_Toc512595259"/>
+      <w:bookmarkStart w:id="10" w:name="_Toc512852526"/>
       <w:r>
         <w:t>Fonctionnalités secondaires</w:t>
       </w:r>
@@ -3883,15 +4675,7 @@
         <w:t xml:space="preserve">Des fabrications d’objets en plusieurs étapes. Un objet complexe demande la fabrication de petits objets au préalable. Si un joueur lance la production d’un objet complexe, c’est tout son processus de production qui est lancé (du clou à la loco). Le joueur pourrait alors demander un arrêt de fabrication </w:t>
       </w:r>
       <w:r>
-        <w:t xml:space="preserve">et conserve les objets déjà créés et les ressources pas encore utilisées. (Système </w:t>
-      </w:r>
-      <w:proofErr w:type="spellStart"/>
-      <w:r>
-        <w:t>Factorio</w:t>
-      </w:r>
-      <w:proofErr w:type="spellEnd"/>
-      <w:r>
-        <w:t xml:space="preserve"> like)</w:t>
+        <w:t>et conserve les objets déjà créés et les ressources pas encore utilisées. (Système Factorio like)</w:t>
       </w:r>
     </w:p>
     <w:p>
@@ -3925,15 +4709,10 @@
       <w:pPr>
         <w:pStyle w:val="Titre2"/>
       </w:pPr>
-      <w:bookmarkStart w:id="11" w:name="_Toc512595260"/>
-      <w:proofErr w:type="spellStart"/>
+      <w:bookmarkStart w:id="11" w:name="_Toc512852527"/>
       <w:r>
         <w:lastRenderedPageBreak/>
-        <w:t>Mockup</w:t>
-      </w:r>
-      <w:proofErr w:type="spellEnd"/>
-      <w:r>
-        <w:t xml:space="preserve"> de l’interface utilisateur</w:t>
+        <w:t>Mockup de l’interface utilisateur</w:t>
       </w:r>
       <w:bookmarkEnd w:id="11"/>
     </w:p>
@@ -4287,7 +5066,7 @@
       <w:pPr>
         <w:pStyle w:val="Titre1"/>
       </w:pPr>
-      <w:bookmarkStart w:id="12" w:name="_Toc512595261"/>
+      <w:bookmarkStart w:id="12" w:name="_Toc512852528"/>
       <w:r>
         <w:lastRenderedPageBreak/>
         <w:t>Descriptions de</w:t>
@@ -4302,7 +5081,7 @@
       <w:pPr>
         <w:pStyle w:val="Titre2"/>
       </w:pPr>
-      <w:bookmarkStart w:id="13" w:name="_Toc512595262"/>
+      <w:bookmarkStart w:id="13" w:name="_Toc512852529"/>
       <w:r>
         <w:t>Se connecter</w:t>
       </w:r>
@@ -4354,7 +5133,7 @@
       <w:pPr>
         <w:pStyle w:val="Titre2"/>
       </w:pPr>
-      <w:bookmarkStart w:id="14" w:name="_Toc512595263"/>
+      <w:bookmarkStart w:id="14" w:name="_Toc512852530"/>
       <w:r>
         <w:t>S’inscrire</w:t>
       </w:r>
@@ -4372,15 +5151,7 @@
         <w:t>Le joueur</w:t>
       </w:r>
       <w:r>
-        <w:t xml:space="preserve"> va sur la page de </w:t>
-      </w:r>
-      <w:proofErr w:type="spellStart"/>
-      <w:r>
-        <w:t>sign</w:t>
-      </w:r>
-      <w:proofErr w:type="spellEnd"/>
-      <w:r>
-        <w:t xml:space="preserve"> up </w:t>
+        <w:t xml:space="preserve"> va sur la page de sign up </w:t>
       </w:r>
     </w:p>
     <w:p>
@@ -4417,7 +5188,7 @@
           <w:szCs w:val="22"/>
         </w:rPr>
       </w:pPr>
-      <w:bookmarkStart w:id="15" w:name="_Toc512595264"/>
+      <w:bookmarkStart w:id="15" w:name="_Toc512852531"/>
       <w:r>
         <w:t>Changer de gare</w:t>
       </w:r>
@@ -4478,7 +5249,7 @@
       <w:pPr>
         <w:pStyle w:val="Titre2"/>
       </w:pPr>
-      <w:bookmarkStart w:id="16" w:name="_Toc512595265"/>
+      <w:bookmarkStart w:id="16" w:name="_Toc512852532"/>
       <w:r>
         <w:t>Placer une offre</w:t>
       </w:r>
@@ -4554,7 +5325,7 @@
       <w:pPr>
         <w:pStyle w:val="Titre2"/>
       </w:pPr>
-      <w:bookmarkStart w:id="17" w:name="_Toc512595266"/>
+      <w:bookmarkStart w:id="17" w:name="_Toc512852533"/>
       <w:r>
         <w:t>Achat</w:t>
       </w:r>
@@ -4633,7 +5404,7 @@
       <w:pPr>
         <w:pStyle w:val="Titre2"/>
       </w:pPr>
-      <w:bookmarkStart w:id="18" w:name="_Toc512595267"/>
+      <w:bookmarkStart w:id="18" w:name="_Toc512852534"/>
       <w:r>
         <w:t>Miner</w:t>
       </w:r>
@@ -4727,7 +5498,7 @@
       <w:pPr>
         <w:pStyle w:val="Titre2"/>
       </w:pPr>
-      <w:bookmarkStart w:id="19" w:name="_Toc512595268"/>
+      <w:bookmarkStart w:id="19" w:name="_Toc512852535"/>
       <w:r>
         <w:t>Fabriquer</w:t>
       </w:r>
@@ -4800,7 +5571,7 @@
       <w:pPr>
         <w:pStyle w:val="Titre2"/>
       </w:pPr>
-      <w:bookmarkStart w:id="20" w:name="_Toc512595269"/>
+      <w:bookmarkStart w:id="20" w:name="_Toc512852536"/>
       <w:r>
         <w:lastRenderedPageBreak/>
         <w:t>Améliorer train</w:t>
@@ -4877,7 +5648,7 @@
       <w:pPr>
         <w:pStyle w:val="Titre2"/>
       </w:pPr>
-      <w:bookmarkStart w:id="21" w:name="_Toc512595270"/>
+      <w:bookmarkStart w:id="21" w:name="_Toc512852537"/>
       <w:r>
         <w:t>Donner ressources</w:t>
       </w:r>
@@ -4944,7 +5715,7 @@
       <w:pPr>
         <w:pStyle w:val="Titre2"/>
       </w:pPr>
-      <w:bookmarkStart w:id="22" w:name="_Toc512595271"/>
+      <w:bookmarkStart w:id="22" w:name="_Toc512852538"/>
       <w:r>
         <w:t>Bannir un joueur</w:t>
       </w:r>
@@ -4999,7 +5770,7 @@
       <w:pPr>
         <w:pStyle w:val="Titre2"/>
       </w:pPr>
-      <w:bookmarkStart w:id="23" w:name="_Toc512595272"/>
+      <w:bookmarkStart w:id="23" w:name="_Toc512852539"/>
       <w:r>
         <w:t>Ajouter</w:t>
       </w:r>
@@ -5054,7 +5825,7 @@
       <w:pPr>
         <w:pStyle w:val="Titre2"/>
       </w:pPr>
-      <w:bookmarkStart w:id="24" w:name="_Toc512595273"/>
+      <w:bookmarkStart w:id="24" w:name="_Toc512852540"/>
       <w:r>
         <w:t>Supprimer une gare</w:t>
       </w:r>
@@ -5117,15 +5888,10 @@
       <w:pPr>
         <w:pStyle w:val="Titre1"/>
       </w:pPr>
-      <w:bookmarkStart w:id="25" w:name="_Toc512595274"/>
-      <w:proofErr w:type="spellStart"/>
+      <w:bookmarkStart w:id="25" w:name="_Toc512852541"/>
       <w:r>
         <w:lastRenderedPageBreak/>
-        <w:t>Schema</w:t>
-      </w:r>
-      <w:proofErr w:type="spellEnd"/>
-      <w:r>
-        <w:t xml:space="preserve"> des cas d’utilisation</w:t>
+        <w:t>Schema des cas d’utilisation</w:t>
       </w:r>
       <w:bookmarkEnd w:id="25"/>
     </w:p>
@@ -5135,6 +5901,9 @@
         <w:jc w:val="center"/>
       </w:pPr>
       <w:r>
+        <w:rPr>
+          <w:noProof/>
+        </w:rPr>
         <w:drawing>
           <wp:inline distT="0" distB="0" distL="0" distR="0" wp14:anchorId="733CBCE9" wp14:editId="15F0C702">
             <wp:extent cx="4405022" cy="4461587"/>
@@ -5181,7 +5950,7 @@
       <w:pPr>
         <w:pStyle w:val="Titre1"/>
       </w:pPr>
-      <w:bookmarkStart w:id="26" w:name="_Toc512595275"/>
+      <w:bookmarkStart w:id="26" w:name="_Toc512852542"/>
       <w:r>
         <w:t>Client-Serveur</w:t>
       </w:r>
@@ -5192,7 +5961,7 @@
       <w:pPr>
         <w:pStyle w:val="Titre2"/>
       </w:pPr>
-      <w:bookmarkStart w:id="27" w:name="_Toc512595276"/>
+      <w:bookmarkStart w:id="27" w:name="_Toc512852543"/>
       <w:r>
         <w:t>Responsabilités client-serveur</w:t>
       </w:r>
@@ -5207,7 +5976,7 @@
       <w:pPr>
         <w:pStyle w:val="Titre3"/>
       </w:pPr>
-      <w:bookmarkStart w:id="28" w:name="_Toc512595277"/>
+      <w:bookmarkStart w:id="28" w:name="_Toc512852544"/>
       <w:r>
         <w:t>Responsabilité client</w:t>
       </w:r>
@@ -5222,7 +5991,7 @@
       <w:pPr>
         <w:pStyle w:val="Titre3"/>
       </w:pPr>
-      <w:bookmarkStart w:id="29" w:name="_Toc512595278"/>
+      <w:bookmarkStart w:id="29" w:name="_Toc512852545"/>
       <w:r>
         <w:t>Responsabilité serveur</w:t>
       </w:r>
@@ -5237,17 +6006,9 @@
       <w:pPr>
         <w:pStyle w:val="Titre3"/>
       </w:pPr>
-      <w:bookmarkStart w:id="30" w:name="_Toc512595279"/>
-      <w:r>
-        <w:t xml:space="preserve">Lancement et </w:t>
-      </w:r>
-      <w:proofErr w:type="spellStart"/>
-      <w:r>
-        <w:t>arret</w:t>
-      </w:r>
-      <w:proofErr w:type="spellEnd"/>
-      <w:r>
-        <w:t xml:space="preserve"> du jeu</w:t>
+      <w:bookmarkStart w:id="30" w:name="_Toc512852546"/>
+      <w:r>
+        <w:t>Lancement et arret du jeu</w:t>
       </w:r>
       <w:bookmarkEnd w:id="30"/>
       <w:r>
@@ -5283,7 +6044,7 @@
       <w:pPr>
         <w:pStyle w:val="Titre2"/>
       </w:pPr>
-      <w:bookmarkStart w:id="31" w:name="_Toc512595280"/>
+      <w:bookmarkStart w:id="31" w:name="_Toc512852547"/>
       <w:r>
         <w:lastRenderedPageBreak/>
         <w:t>Protocole d’échange client serveur</w:t>
@@ -5451,20 +6212,8 @@
                 <w:color w:val="000000"/>
                 <w:lang w:eastAsia="fr-CH"/>
               </w:rPr>
-              <w:t xml:space="preserve">Server </w:t>
-            </w:r>
-            <w:proofErr w:type="spellStart"/>
-            <w:r>
-              <w:rPr>
-                <w:rFonts w:ascii="Calibri" w:eastAsia="Times New Roman" w:hAnsi="Calibri" w:cs="Calibri"/>
-                <w:b/>
-                <w:bCs/>
-                <w:color w:val="000000"/>
-                <w:lang w:eastAsia="fr-CH"/>
-              </w:rPr>
-              <w:t>Answer</w:t>
-            </w:r>
-            <w:proofErr w:type="spellEnd"/>
+              <w:t>Server Answer</w:t>
+            </w:r>
           </w:p>
         </w:tc>
         <w:tc>
@@ -5903,18 +6652,8 @@
                 <w:color w:val="000000"/>
                 <w:lang w:eastAsia="fr-CH"/>
               </w:rPr>
-              <w:t xml:space="preserve">Une liste de gare </w:t>
-            </w:r>
-            <w:proofErr w:type="spellStart"/>
-            <w:r>
-              <w:rPr>
-                <w:rFonts w:ascii="Calibri" w:eastAsia="Times New Roman" w:hAnsi="Calibri" w:cs="Calibri"/>
-                <w:color w:val="000000"/>
-                <w:lang w:eastAsia="fr-CH"/>
-              </w:rPr>
-              <w:t>Jsonifiées</w:t>
-            </w:r>
-            <w:proofErr w:type="spellEnd"/>
+              <w:t>Une liste de gare Jsonifiées</w:t>
+            </w:r>
           </w:p>
         </w:tc>
       </w:tr>
@@ -6243,25 +6982,7 @@
                 <w:color w:val="000000"/>
                 <w:lang w:eastAsia="fr-CH"/>
               </w:rPr>
-              <w:t xml:space="preserve">Si la demande est valide, le serveur initie le déplacement et réponds SUCCESS, sinon il </w:t>
-            </w:r>
-            <w:proofErr w:type="gramStart"/>
-            <w:r>
-              <w:rPr>
-                <w:rFonts w:ascii="Calibri" w:eastAsia="Times New Roman" w:hAnsi="Calibri" w:cs="Calibri"/>
-                <w:color w:val="000000"/>
-                <w:lang w:eastAsia="fr-CH"/>
-              </w:rPr>
-              <w:t>réponds</w:t>
-            </w:r>
-            <w:proofErr w:type="gramEnd"/>
-            <w:r>
-              <w:rPr>
-                <w:rFonts w:ascii="Calibri" w:eastAsia="Times New Roman" w:hAnsi="Calibri" w:cs="Calibri"/>
-                <w:color w:val="000000"/>
-                <w:lang w:eastAsia="fr-CH"/>
-              </w:rPr>
-              <w:t xml:space="preserve"> FAILURE</w:t>
+              <w:t>Si la demande est valide, le serveur initie le déplacement et réponds SUCCESS, sinon il réponds FAILURE</w:t>
             </w:r>
           </w:p>
         </w:tc>
@@ -6668,45 +7389,7 @@
                 <w:color w:val="000000"/>
                 <w:lang w:eastAsia="fr-CH"/>
               </w:rPr>
-              <w:t xml:space="preserve">Si le train est </w:t>
-            </w:r>
-            <w:proofErr w:type="spellStart"/>
-            <w:proofErr w:type="gramStart"/>
-            <w:r>
-              <w:rPr>
-                <w:rFonts w:ascii="Calibri" w:eastAsia="Times New Roman" w:hAnsi="Calibri" w:cs="Calibri"/>
-                <w:color w:val="000000"/>
-                <w:lang w:eastAsia="fr-CH"/>
-              </w:rPr>
-              <w:t>a</w:t>
-            </w:r>
-            <w:proofErr w:type="spellEnd"/>
-            <w:proofErr w:type="gramEnd"/>
-            <w:r>
-              <w:rPr>
-                <w:rFonts w:ascii="Calibri" w:eastAsia="Times New Roman" w:hAnsi="Calibri" w:cs="Calibri"/>
-                <w:color w:val="000000"/>
-                <w:lang w:eastAsia="fr-CH"/>
-              </w:rPr>
-              <w:t xml:space="preserve"> une gare sans </w:t>
-            </w:r>
-            <w:proofErr w:type="spellStart"/>
-            <w:r>
-              <w:rPr>
-                <w:rFonts w:ascii="Calibri" w:eastAsia="Times New Roman" w:hAnsi="Calibri" w:cs="Calibri"/>
-                <w:color w:val="000000"/>
-                <w:lang w:eastAsia="fr-CH"/>
-              </w:rPr>
-              <w:t>etre</w:t>
-            </w:r>
-            <w:proofErr w:type="spellEnd"/>
-            <w:r>
-              <w:rPr>
-                <w:rFonts w:ascii="Calibri" w:eastAsia="Times New Roman" w:hAnsi="Calibri" w:cs="Calibri"/>
-                <w:color w:val="000000"/>
-                <w:lang w:eastAsia="fr-CH"/>
-              </w:rPr>
-              <w:t xml:space="preserve"> partis</w:t>
+              <w:t>Si le train est a une gare sans etre partis</w:t>
             </w:r>
           </w:p>
         </w:tc>
@@ -6844,23 +7527,13 @@
                 <w:lang w:eastAsia="fr-CH"/>
               </w:rPr>
             </w:pPr>
-            <w:proofErr w:type="gramStart"/>
-            <w:r>
-              <w:rPr>
-                <w:rFonts w:ascii="Calibri" w:eastAsia="Times New Roman" w:hAnsi="Calibri" w:cs="Calibri"/>
-                <w:color w:val="000000"/>
-                <w:lang w:eastAsia="fr-CH"/>
-              </w:rPr>
-              <w:t>la</w:t>
-            </w:r>
-            <w:proofErr w:type="gramEnd"/>
-            <w:r>
-              <w:rPr>
-                <w:rFonts w:ascii="Calibri" w:eastAsia="Times New Roman" w:hAnsi="Calibri" w:cs="Calibri"/>
-                <w:color w:val="000000"/>
-                <w:lang w:eastAsia="fr-CH"/>
-              </w:rPr>
-              <w:t xml:space="preserve"> gare ou il est </w:t>
+            <w:r>
+              <w:rPr>
+                <w:rFonts w:ascii="Calibri" w:eastAsia="Times New Roman" w:hAnsi="Calibri" w:cs="Calibri"/>
+                <w:color w:val="000000"/>
+                <w:lang w:eastAsia="fr-CH"/>
+              </w:rPr>
+              <w:t xml:space="preserve">la gare ou il est </w:t>
             </w:r>
           </w:p>
         </w:tc>
@@ -6998,23 +7671,13 @@
                 <w:lang w:eastAsia="fr-CH"/>
               </w:rPr>
             </w:pPr>
-            <w:proofErr w:type="gramStart"/>
-            <w:r>
-              <w:rPr>
-                <w:rFonts w:ascii="Calibri" w:eastAsia="Times New Roman" w:hAnsi="Calibri" w:cs="Calibri"/>
-                <w:color w:val="000000"/>
-                <w:lang w:eastAsia="fr-CH"/>
-              </w:rPr>
-              <w:t>si</w:t>
-            </w:r>
-            <w:proofErr w:type="gramEnd"/>
-            <w:r>
-              <w:rPr>
-                <w:rFonts w:ascii="Calibri" w:eastAsia="Times New Roman" w:hAnsi="Calibri" w:cs="Calibri"/>
-                <w:color w:val="000000"/>
-                <w:lang w:eastAsia="fr-CH"/>
-              </w:rPr>
-              <w:t xml:space="preserve"> le train est en route</w:t>
+            <w:r>
+              <w:rPr>
+                <w:rFonts w:ascii="Calibri" w:eastAsia="Times New Roman" w:hAnsi="Calibri" w:cs="Calibri"/>
+                <w:color w:val="000000"/>
+                <w:lang w:eastAsia="fr-CH"/>
+              </w:rPr>
+              <w:t>si le train est en route</w:t>
             </w:r>
           </w:p>
         </w:tc>
@@ -7126,25 +7789,7 @@
                 <w:color w:val="000000"/>
                 <w:lang w:eastAsia="fr-CH"/>
               </w:rPr>
-              <w:t>&lt;</w:t>
-            </w:r>
-            <w:proofErr w:type="gramStart"/>
-            <w:r>
-              <w:rPr>
-                <w:rFonts w:ascii="Calibri" w:eastAsia="Times New Roman" w:hAnsi="Calibri" w:cs="Calibri"/>
-                <w:color w:val="000000"/>
-                <w:lang w:eastAsia="fr-CH"/>
-              </w:rPr>
-              <w:t>temps</w:t>
-            </w:r>
-            <w:proofErr w:type="gramEnd"/>
-            <w:r>
-              <w:rPr>
-                <w:rFonts w:ascii="Calibri" w:eastAsia="Times New Roman" w:hAnsi="Calibri" w:cs="Calibri"/>
-                <w:color w:val="000000"/>
-                <w:lang w:eastAsia="fr-CH"/>
-              </w:rPr>
-              <w:t xml:space="preserve"> restant en secondes&gt;</w:t>
+              <w:t>&lt;temps restant en secondes&gt;</w:t>
             </w:r>
           </w:p>
         </w:tc>
@@ -7170,23 +7815,13 @@
                 <w:lang w:eastAsia="fr-CH"/>
               </w:rPr>
             </w:pPr>
-            <w:proofErr w:type="gramStart"/>
-            <w:r>
-              <w:rPr>
-                <w:rFonts w:ascii="Calibri" w:eastAsia="Times New Roman" w:hAnsi="Calibri" w:cs="Calibri"/>
-                <w:color w:val="000000"/>
-                <w:lang w:eastAsia="fr-CH"/>
-              </w:rPr>
-              <w:t>le</w:t>
-            </w:r>
-            <w:proofErr w:type="gramEnd"/>
-            <w:r>
-              <w:rPr>
-                <w:rFonts w:ascii="Calibri" w:eastAsia="Times New Roman" w:hAnsi="Calibri" w:cs="Calibri"/>
-                <w:color w:val="000000"/>
-                <w:lang w:eastAsia="fr-CH"/>
-              </w:rPr>
-              <w:t xml:space="preserve"> temps avant l'arrivée</w:t>
+            <w:r>
+              <w:rPr>
+                <w:rFonts w:ascii="Calibri" w:eastAsia="Times New Roman" w:hAnsi="Calibri" w:cs="Calibri"/>
+                <w:color w:val="000000"/>
+                <w:lang w:eastAsia="fr-CH"/>
+              </w:rPr>
+              <w:t>le temps avant l'arrivée</w:t>
             </w:r>
           </w:p>
         </w:tc>
@@ -7330,27 +7965,7 @@
                 <w:color w:val="000000"/>
                 <w:lang w:eastAsia="fr-CH"/>
               </w:rPr>
-              <w:t xml:space="preserve">Si le train est arrivé </w:t>
-            </w:r>
-            <w:proofErr w:type="spellStart"/>
-            <w:proofErr w:type="gramStart"/>
-            <w:r>
-              <w:rPr>
-                <w:rFonts w:ascii="Calibri" w:eastAsia="Times New Roman" w:hAnsi="Calibri" w:cs="Calibri"/>
-                <w:color w:val="000000"/>
-                <w:lang w:eastAsia="fr-CH"/>
-              </w:rPr>
-              <w:t>a</w:t>
-            </w:r>
-            <w:proofErr w:type="spellEnd"/>
-            <w:proofErr w:type="gramEnd"/>
-            <w:r>
-              <w:rPr>
-                <w:rFonts w:ascii="Calibri" w:eastAsia="Times New Roman" w:hAnsi="Calibri" w:cs="Calibri"/>
-                <w:color w:val="000000"/>
-                <w:lang w:eastAsia="fr-CH"/>
-              </w:rPr>
-              <w:t xml:space="preserve"> destination après un déplacement</w:t>
+              <w:t>Si le train est arrivé a destination après un déplacement</w:t>
             </w:r>
           </w:p>
         </w:tc>
@@ -7462,25 +8077,7 @@
                 <w:color w:val="000000"/>
                 <w:lang w:eastAsia="fr-CH"/>
               </w:rPr>
-              <w:t>JSON&lt;</w:t>
-            </w:r>
-            <w:proofErr w:type="spellStart"/>
-            <w:r>
-              <w:rPr>
-                <w:rFonts w:ascii="Calibri" w:eastAsia="Times New Roman" w:hAnsi="Calibri" w:cs="Calibri"/>
-                <w:color w:val="000000"/>
-                <w:lang w:eastAsia="fr-CH"/>
-              </w:rPr>
-              <w:t>Evenement</w:t>
-            </w:r>
-            <w:proofErr w:type="spellEnd"/>
-            <w:r>
-              <w:rPr>
-                <w:rFonts w:ascii="Calibri" w:eastAsia="Times New Roman" w:hAnsi="Calibri" w:cs="Calibri"/>
-                <w:color w:val="000000"/>
-                <w:lang w:eastAsia="fr-CH"/>
-              </w:rPr>
-              <w:t>&gt;</w:t>
+              <w:t>JSON&lt;Evenement&gt;</w:t>
             </w:r>
           </w:p>
         </w:tc>
@@ -7814,23 +8411,13 @@
                 <w:lang w:eastAsia="fr-CH"/>
               </w:rPr>
             </w:pPr>
-            <w:proofErr w:type="gramStart"/>
-            <w:r>
-              <w:rPr>
-                <w:rFonts w:ascii="Calibri" w:eastAsia="Times New Roman" w:hAnsi="Calibri" w:cs="Calibri"/>
-                <w:color w:val="000000"/>
-                <w:lang w:eastAsia="fr-CH"/>
-              </w:rPr>
-              <w:t>l'offre</w:t>
-            </w:r>
-            <w:proofErr w:type="gramEnd"/>
-            <w:r>
-              <w:rPr>
-                <w:rFonts w:ascii="Calibri" w:eastAsia="Times New Roman" w:hAnsi="Calibri" w:cs="Calibri"/>
-                <w:color w:val="000000"/>
-                <w:lang w:eastAsia="fr-CH"/>
-              </w:rPr>
-              <w:t xml:space="preserve"> en question</w:t>
+            <w:r>
+              <w:rPr>
+                <w:rFonts w:ascii="Calibri" w:eastAsia="Times New Roman" w:hAnsi="Calibri" w:cs="Calibri"/>
+                <w:color w:val="000000"/>
+                <w:lang w:eastAsia="fr-CH"/>
+              </w:rPr>
+              <w:t>l'offre en question</w:t>
             </w:r>
           </w:p>
         </w:tc>
@@ -8077,25 +8664,7 @@
                 <w:color w:val="000000"/>
                 <w:lang w:eastAsia="fr-CH"/>
               </w:rPr>
-              <w:t xml:space="preserve">Si la demande est valide, le serveur initie le placement de l'offre et réponds SUCCESS, sinon il </w:t>
-            </w:r>
-            <w:proofErr w:type="gramStart"/>
-            <w:r>
-              <w:rPr>
-                <w:rFonts w:ascii="Calibri" w:eastAsia="Times New Roman" w:hAnsi="Calibri" w:cs="Calibri"/>
-                <w:color w:val="000000"/>
-                <w:lang w:eastAsia="fr-CH"/>
-              </w:rPr>
-              <w:t>réponds</w:t>
-            </w:r>
-            <w:proofErr w:type="gramEnd"/>
-            <w:r>
-              <w:rPr>
-                <w:rFonts w:ascii="Calibri" w:eastAsia="Times New Roman" w:hAnsi="Calibri" w:cs="Calibri"/>
-                <w:color w:val="000000"/>
-                <w:lang w:eastAsia="fr-CH"/>
-              </w:rPr>
-              <w:t xml:space="preserve"> FAILURE</w:t>
+              <w:t>Si la demande est valide, le serveur initie le placement de l'offre et réponds SUCCESS, sinon il réponds FAILURE</w:t>
             </w:r>
           </w:p>
         </w:tc>
@@ -8502,23 +9071,13 @@
                 <w:lang w:eastAsia="fr-CH"/>
               </w:rPr>
             </w:pPr>
-            <w:proofErr w:type="gramStart"/>
-            <w:r>
-              <w:rPr>
-                <w:rFonts w:ascii="Calibri" w:eastAsia="Times New Roman" w:hAnsi="Calibri" w:cs="Calibri"/>
-                <w:color w:val="000000"/>
-                <w:lang w:eastAsia="fr-CH"/>
-              </w:rPr>
-              <w:t>retourne</w:t>
-            </w:r>
-            <w:proofErr w:type="gramEnd"/>
-            <w:r>
-              <w:rPr>
-                <w:rFonts w:ascii="Calibri" w:eastAsia="Times New Roman" w:hAnsi="Calibri" w:cs="Calibri"/>
-                <w:color w:val="000000"/>
-                <w:lang w:eastAsia="fr-CH"/>
-              </w:rPr>
-              <w:t xml:space="preserve"> la liste des offres</w:t>
+            <w:r>
+              <w:rPr>
+                <w:rFonts w:ascii="Calibri" w:eastAsia="Times New Roman" w:hAnsi="Calibri" w:cs="Calibri"/>
+                <w:color w:val="000000"/>
+                <w:lang w:eastAsia="fr-CH"/>
+              </w:rPr>
+              <w:t>retourne la liste des offres</w:t>
             </w:r>
           </w:p>
         </w:tc>
@@ -8591,27 +9150,7 @@
                 <w:color w:val="000000"/>
                 <w:lang w:eastAsia="fr-CH"/>
               </w:rPr>
-              <w:t xml:space="preserve">Choisir une offre </w:t>
-            </w:r>
-            <w:proofErr w:type="spellStart"/>
-            <w:proofErr w:type="gramStart"/>
-            <w:r>
-              <w:rPr>
-                <w:rFonts w:ascii="Calibri" w:eastAsia="Times New Roman" w:hAnsi="Calibri" w:cs="Calibri"/>
-                <w:color w:val="000000"/>
-                <w:lang w:eastAsia="fr-CH"/>
-              </w:rPr>
-              <w:t>a</w:t>
-            </w:r>
-            <w:proofErr w:type="spellEnd"/>
-            <w:proofErr w:type="gramEnd"/>
-            <w:r>
-              <w:rPr>
-                <w:rFonts w:ascii="Calibri" w:eastAsia="Times New Roman" w:hAnsi="Calibri" w:cs="Calibri"/>
-                <w:color w:val="000000"/>
-                <w:lang w:eastAsia="fr-CH"/>
-              </w:rPr>
-              <w:t xml:space="preserve"> acheter</w:t>
+              <w:t>Choisir une offre a acheter</w:t>
             </w:r>
           </w:p>
         </w:tc>
@@ -8882,25 +9421,7 @@
                 <w:color w:val="000000"/>
                 <w:lang w:eastAsia="fr-CH"/>
               </w:rPr>
-              <w:t xml:space="preserve">Si la demande est valide, le serveur transfert les ressources et réponds SUCCESS, sinon il </w:t>
-            </w:r>
-            <w:proofErr w:type="gramStart"/>
-            <w:r>
-              <w:rPr>
-                <w:rFonts w:ascii="Calibri" w:eastAsia="Times New Roman" w:hAnsi="Calibri" w:cs="Calibri"/>
-                <w:color w:val="000000"/>
-                <w:lang w:eastAsia="fr-CH"/>
-              </w:rPr>
-              <w:t>réponds</w:t>
-            </w:r>
-            <w:proofErr w:type="gramEnd"/>
-            <w:r>
-              <w:rPr>
-                <w:rFonts w:ascii="Calibri" w:eastAsia="Times New Roman" w:hAnsi="Calibri" w:cs="Calibri"/>
-                <w:color w:val="000000"/>
-                <w:lang w:eastAsia="fr-CH"/>
-              </w:rPr>
-              <w:t xml:space="preserve"> FAILURE</w:t>
+              <w:t>Si la demande est valide, le serveur transfert les ressources et réponds SUCCESS, sinon il réponds FAILURE</w:t>
             </w:r>
           </w:p>
         </w:tc>
@@ -9310,23 +9831,13 @@
                 <w:lang w:eastAsia="fr-CH"/>
               </w:rPr>
             </w:pPr>
-            <w:proofErr w:type="gramStart"/>
-            <w:r>
-              <w:rPr>
-                <w:rFonts w:ascii="Calibri" w:eastAsia="Times New Roman" w:hAnsi="Calibri" w:cs="Calibri"/>
-                <w:color w:val="000000"/>
-                <w:lang w:eastAsia="fr-CH"/>
-              </w:rPr>
-              <w:t>retourne</w:t>
-            </w:r>
-            <w:proofErr w:type="gramEnd"/>
-            <w:r>
-              <w:rPr>
-                <w:rFonts w:ascii="Calibri" w:eastAsia="Times New Roman" w:hAnsi="Calibri" w:cs="Calibri"/>
-                <w:color w:val="000000"/>
-                <w:lang w:eastAsia="fr-CH"/>
-              </w:rPr>
-              <w:t xml:space="preserve"> la liste des offres</w:t>
+            <w:r>
+              <w:rPr>
+                <w:rFonts w:ascii="Calibri" w:eastAsia="Times New Roman" w:hAnsi="Calibri" w:cs="Calibri"/>
+                <w:color w:val="000000"/>
+                <w:lang w:eastAsia="fr-CH"/>
+              </w:rPr>
+              <w:t>retourne la liste des offres</w:t>
             </w:r>
           </w:p>
         </w:tc>
@@ -9632,23 +10143,13 @@
                 <w:lang w:eastAsia="fr-CH"/>
               </w:rPr>
             </w:pPr>
-            <w:proofErr w:type="gramStart"/>
-            <w:r>
-              <w:rPr>
-                <w:rFonts w:ascii="Calibri" w:eastAsia="Times New Roman" w:hAnsi="Calibri" w:cs="Calibri"/>
-                <w:color w:val="000000"/>
-                <w:lang w:eastAsia="fr-CH"/>
-              </w:rPr>
-              <w:t>la</w:t>
-            </w:r>
-            <w:proofErr w:type="gramEnd"/>
-            <w:r>
-              <w:rPr>
-                <w:rFonts w:ascii="Calibri" w:eastAsia="Times New Roman" w:hAnsi="Calibri" w:cs="Calibri"/>
-                <w:color w:val="000000"/>
-                <w:lang w:eastAsia="fr-CH"/>
-              </w:rPr>
-              <w:t xml:space="preserve"> ressource qu'on désire miner</w:t>
+            <w:r>
+              <w:rPr>
+                <w:rFonts w:ascii="Calibri" w:eastAsia="Times New Roman" w:hAnsi="Calibri" w:cs="Calibri"/>
+                <w:color w:val="000000"/>
+                <w:lang w:eastAsia="fr-CH"/>
+              </w:rPr>
+              <w:t>la ressource qu'on désire miner</w:t>
             </w:r>
           </w:p>
         </w:tc>
@@ -9681,25 +10182,7 @@
                 <w:color w:val="000000"/>
                 <w:lang w:eastAsia="fr-CH"/>
               </w:rPr>
-              <w:t>&lt;</w:t>
-            </w:r>
-            <w:proofErr w:type="gramStart"/>
-            <w:r>
-              <w:rPr>
-                <w:rFonts w:ascii="Calibri" w:eastAsia="Times New Roman" w:hAnsi="Calibri" w:cs="Calibri"/>
-                <w:color w:val="000000"/>
-                <w:lang w:eastAsia="fr-CH"/>
-              </w:rPr>
-              <w:t>id</w:t>
-            </w:r>
-            <w:proofErr w:type="gramEnd"/>
-            <w:r>
-              <w:rPr>
-                <w:rFonts w:ascii="Calibri" w:eastAsia="Times New Roman" w:hAnsi="Calibri" w:cs="Calibri"/>
-                <w:color w:val="000000"/>
-                <w:lang w:eastAsia="fr-CH"/>
-              </w:rPr>
-              <w:t xml:space="preserve"> ressource&gt;</w:t>
+              <w:t>&lt;id ressource&gt;</w:t>
             </w:r>
           </w:p>
         </w:tc>
@@ -9913,23 +10396,13 @@
                 <w:lang w:eastAsia="fr-CH"/>
               </w:rPr>
             </w:pPr>
-            <w:proofErr w:type="spellStart"/>
-            <w:r>
-              <w:rPr>
-                <w:rFonts w:ascii="Calibri" w:eastAsia="Times New Roman" w:hAnsi="Calibri" w:cs="Calibri"/>
-                <w:color w:val="000000"/>
-                <w:lang w:eastAsia="fr-CH"/>
-              </w:rPr>
-              <w:t>Reponse</w:t>
-            </w:r>
-            <w:proofErr w:type="spellEnd"/>
-            <w:r>
-              <w:rPr>
-                <w:rFonts w:ascii="Calibri" w:eastAsia="Times New Roman" w:hAnsi="Calibri" w:cs="Calibri"/>
-                <w:color w:val="000000"/>
-                <w:lang w:eastAsia="fr-CH"/>
-              </w:rPr>
-              <w:t xml:space="preserve"> que le minage a pu être lancé</w:t>
+            <w:r>
+              <w:rPr>
+                <w:rFonts w:ascii="Calibri" w:eastAsia="Times New Roman" w:hAnsi="Calibri" w:cs="Calibri"/>
+                <w:color w:val="000000"/>
+                <w:lang w:eastAsia="fr-CH"/>
+              </w:rPr>
+              <w:t>Reponse que le minage a pu être lancé</w:t>
             </w:r>
           </w:p>
         </w:tc>
@@ -9994,23 +10467,13 @@
                 <w:lang w:eastAsia="fr-CH"/>
               </w:rPr>
             </w:pPr>
-            <w:proofErr w:type="gramStart"/>
-            <w:r>
-              <w:rPr>
-                <w:rFonts w:ascii="Calibri" w:eastAsia="Times New Roman" w:hAnsi="Calibri" w:cs="Calibri"/>
-                <w:color w:val="000000"/>
-                <w:lang w:eastAsia="fr-CH"/>
-              </w:rPr>
-              <w:t>demande</w:t>
-            </w:r>
-            <w:proofErr w:type="gramEnd"/>
-            <w:r>
-              <w:rPr>
-                <w:rFonts w:ascii="Calibri" w:eastAsia="Times New Roman" w:hAnsi="Calibri" w:cs="Calibri"/>
-                <w:color w:val="000000"/>
-                <w:lang w:eastAsia="fr-CH"/>
-              </w:rPr>
-              <w:t xml:space="preserve"> d'arrêter le minage</w:t>
+            <w:r>
+              <w:rPr>
+                <w:rFonts w:ascii="Calibri" w:eastAsia="Times New Roman" w:hAnsi="Calibri" w:cs="Calibri"/>
+                <w:color w:val="000000"/>
+                <w:lang w:eastAsia="fr-CH"/>
+              </w:rPr>
+              <w:t>demande d'arrêter le minage</w:t>
             </w:r>
           </w:p>
         </w:tc>
@@ -10273,23 +10736,13 @@
                 <w:lang w:eastAsia="fr-CH"/>
               </w:rPr>
             </w:pPr>
-            <w:proofErr w:type="spellStart"/>
-            <w:r>
-              <w:rPr>
-                <w:rFonts w:ascii="Calibri" w:eastAsia="Times New Roman" w:hAnsi="Calibri" w:cs="Calibri"/>
-                <w:color w:val="000000"/>
-                <w:lang w:eastAsia="fr-CH"/>
-              </w:rPr>
-              <w:t>Reponse</w:t>
-            </w:r>
-            <w:proofErr w:type="spellEnd"/>
-            <w:r>
-              <w:rPr>
-                <w:rFonts w:ascii="Calibri" w:eastAsia="Times New Roman" w:hAnsi="Calibri" w:cs="Calibri"/>
-                <w:color w:val="000000"/>
-                <w:lang w:eastAsia="fr-CH"/>
-              </w:rPr>
-              <w:t xml:space="preserve"> que le minage a pu être arrêté</w:t>
+            <w:r>
+              <w:rPr>
+                <w:rFonts w:ascii="Calibri" w:eastAsia="Times New Roman" w:hAnsi="Calibri" w:cs="Calibri"/>
+                <w:color w:val="000000"/>
+                <w:lang w:eastAsia="fr-CH"/>
+              </w:rPr>
+              <w:t>Reponse que le minage a pu être arrêté</w:t>
             </w:r>
           </w:p>
         </w:tc>
@@ -11518,25 +11971,7 @@
                 <w:color w:val="000000"/>
                 <w:lang w:eastAsia="fr-CH"/>
               </w:rPr>
-              <w:t xml:space="preserve">Demande de </w:t>
-            </w:r>
-            <w:proofErr w:type="spellStart"/>
-            <w:r>
-              <w:rPr>
-                <w:rFonts w:ascii="Calibri" w:eastAsia="Times New Roman" w:hAnsi="Calibri" w:cs="Calibri"/>
-                <w:color w:val="000000"/>
-                <w:lang w:eastAsia="fr-CH"/>
-              </w:rPr>
-              <w:t>connection</w:t>
-            </w:r>
-            <w:proofErr w:type="spellEnd"/>
-            <w:r>
-              <w:rPr>
-                <w:rFonts w:ascii="Calibri" w:eastAsia="Times New Roman" w:hAnsi="Calibri" w:cs="Calibri"/>
-                <w:color w:val="000000"/>
-                <w:lang w:eastAsia="fr-CH"/>
-              </w:rPr>
-              <w:t xml:space="preserve"> authentifiée</w:t>
+              <w:t>Demande de connection authentifiée</w:t>
             </w:r>
           </w:p>
         </w:tc>
@@ -11805,25 +12240,7 @@
                 <w:color w:val="000000"/>
                 <w:lang w:eastAsia="fr-CH"/>
               </w:rPr>
-              <w:t xml:space="preserve">Retourne si la </w:t>
-            </w:r>
-            <w:proofErr w:type="spellStart"/>
-            <w:r>
-              <w:rPr>
-                <w:rFonts w:ascii="Calibri" w:eastAsia="Times New Roman" w:hAnsi="Calibri" w:cs="Calibri"/>
-                <w:color w:val="000000"/>
-                <w:lang w:eastAsia="fr-CH"/>
-              </w:rPr>
-              <w:t>connection</w:t>
-            </w:r>
-            <w:proofErr w:type="spellEnd"/>
-            <w:r>
-              <w:rPr>
-                <w:rFonts w:ascii="Calibri" w:eastAsia="Times New Roman" w:hAnsi="Calibri" w:cs="Calibri"/>
-                <w:color w:val="000000"/>
-                <w:lang w:eastAsia="fr-CH"/>
-              </w:rPr>
-              <w:t xml:space="preserve"> a fonctionné</w:t>
+              <w:t>Retourne si la connection a fonctionné</w:t>
             </w:r>
           </w:p>
         </w:tc>
@@ -11846,7 +12263,7 @@
       <w:pPr>
         <w:pStyle w:val="Titre1"/>
       </w:pPr>
-      <w:bookmarkStart w:id="32" w:name="_Toc512595281"/>
+      <w:bookmarkStart w:id="32" w:name="_Toc512852548"/>
       <w:r>
         <w:lastRenderedPageBreak/>
         <w:t>Modèle de domaine</w:t>
@@ -11909,7 +12326,7 @@
       <w:pPr>
         <w:pStyle w:val="Titre1"/>
       </w:pPr>
-      <w:bookmarkStart w:id="33" w:name="_Toc512595282"/>
+      <w:bookmarkStart w:id="33" w:name="_Toc512852549"/>
       <w:r>
         <w:t>Base de données</w:t>
       </w:r>
@@ -11995,8 +12412,9 @@
       <w:pPr>
         <w:pStyle w:val="Titre1"/>
       </w:pPr>
-      <w:bookmarkStart w:id="34" w:name="_Toc512595283"/>
-      <w:r>
+      <w:bookmarkStart w:id="34" w:name="_Toc512852550"/>
+      <w:r>
+        <w:lastRenderedPageBreak/>
         <w:t>Distribution des rôles</w:t>
       </w:r>
       <w:bookmarkEnd w:id="34"/>
@@ -12010,31 +12428,7 @@
         <w:t>Membres de l’équipe :</w:t>
       </w:r>
       <w:r>
-        <w:t xml:space="preserve">  Allemand Adrien, </w:t>
-      </w:r>
-      <w:proofErr w:type="spellStart"/>
-      <w:r>
-        <w:t>Amrani</w:t>
-      </w:r>
-      <w:proofErr w:type="spellEnd"/>
-      <w:r>
-        <w:t xml:space="preserve"> </w:t>
-      </w:r>
-      <w:proofErr w:type="spellStart"/>
-      <w:r>
-        <w:t>Kamil</w:t>
-      </w:r>
-      <w:proofErr w:type="spellEnd"/>
-      <w:r>
-        <w:t xml:space="preserve">, </w:t>
-      </w:r>
-      <w:proofErr w:type="spellStart"/>
-      <w:r>
-        <w:t>Guidoux</w:t>
-      </w:r>
-      <w:proofErr w:type="spellEnd"/>
-      <w:r>
-        <w:t xml:space="preserve"> Vincent, Krug Loyse</w:t>
+        <w:t xml:space="preserve">  Allemand Adrien, Amrani Kamil, Guidoux Vincent, Krug Loyse</w:t>
       </w:r>
     </w:p>
     <w:p/>
@@ -12046,54 +12440,22 @@
         <w:t>Scrum master :</w:t>
       </w:r>
       <w:r>
-        <w:t xml:space="preserve"> </w:t>
-      </w:r>
-      <w:proofErr w:type="spellStart"/>
-      <w:r>
-        <w:t>Kamil</w:t>
-      </w:r>
-      <w:proofErr w:type="spellEnd"/>
-      <w:r>
-        <w:t xml:space="preserve"> </w:t>
-      </w:r>
-      <w:proofErr w:type="spellStart"/>
-      <w:r>
-        <w:t>Amrani</w:t>
-      </w:r>
-      <w:proofErr w:type="spellEnd"/>
+        <w:t xml:space="preserve"> Kamil Amrani</w:t>
+      </w:r>
     </w:p>
     <w:p>
       <w:r>
         <w:rPr>
           <w:b/>
         </w:rPr>
-        <w:t xml:space="preserve">Project </w:t>
-      </w:r>
-      <w:proofErr w:type="spellStart"/>
-      <w:r>
-        <w:rPr>
-          <w:b/>
-        </w:rPr>
-        <w:t>Owner</w:t>
-      </w:r>
-      <w:proofErr w:type="spellEnd"/>
-      <w:r>
-        <w:rPr>
-          <w:b/>
-        </w:rPr>
-        <w:t> :</w:t>
+        <w:t>Project Owner :</w:t>
       </w:r>
       <w:r>
         <w:t xml:space="preserve"> </w:t>
       </w:r>
       <w:r>
-        <w:t xml:space="preserve">Vincent </w:t>
-      </w:r>
-      <w:proofErr w:type="spellStart"/>
-      <w:r>
-        <w:t>Guidoux</w:t>
-      </w:r>
-      <w:proofErr w:type="spellEnd"/>
+        <w:t>Vincent Guidoux</w:t>
+      </w:r>
     </w:p>
     <w:p>
       <w:r>
@@ -12106,31 +12468,7 @@
         <w:t xml:space="preserve"> </w:t>
       </w:r>
       <w:r>
-        <w:t xml:space="preserve">Allemand Adrien, </w:t>
-      </w:r>
-      <w:proofErr w:type="spellStart"/>
-      <w:r>
-        <w:t>Amrani</w:t>
-      </w:r>
-      <w:proofErr w:type="spellEnd"/>
-      <w:r>
-        <w:t xml:space="preserve"> </w:t>
-      </w:r>
-      <w:proofErr w:type="spellStart"/>
-      <w:r>
-        <w:t>Kamil</w:t>
-      </w:r>
-      <w:proofErr w:type="spellEnd"/>
-      <w:r>
-        <w:t xml:space="preserve">, </w:t>
-      </w:r>
-      <w:proofErr w:type="spellStart"/>
-      <w:r>
-        <w:t>Guidoux</w:t>
-      </w:r>
-      <w:proofErr w:type="spellEnd"/>
-      <w:r>
-        <w:t xml:space="preserve"> Vincent, Krug Loyse</w:t>
+        <w:t>Allemand Adrien, Amrani Kamil, Guidoux Vincent, Krug Loyse</w:t>
       </w:r>
     </w:p>
     <w:p>
@@ -12141,31 +12479,7 @@
         <w:t xml:space="preserve">Testeurs : </w:t>
       </w:r>
       <w:r>
-        <w:t xml:space="preserve">Allemand Adrien, </w:t>
-      </w:r>
-      <w:proofErr w:type="spellStart"/>
-      <w:r>
-        <w:t>Amrani</w:t>
-      </w:r>
-      <w:proofErr w:type="spellEnd"/>
-      <w:r>
-        <w:t xml:space="preserve"> </w:t>
-      </w:r>
-      <w:proofErr w:type="spellStart"/>
-      <w:r>
-        <w:t>Kamil</w:t>
-      </w:r>
-      <w:proofErr w:type="spellEnd"/>
-      <w:r>
-        <w:t xml:space="preserve">, </w:t>
-      </w:r>
-      <w:proofErr w:type="spellStart"/>
-      <w:r>
-        <w:t>Guidoux</w:t>
-      </w:r>
-      <w:proofErr w:type="spellEnd"/>
-      <w:r>
-        <w:t xml:space="preserve"> Vincent, Krug Loyse</w:t>
+        <w:t>Allemand Adrien, Amrani Kamil, Guidoux Vincent, Krug Loyse</w:t>
       </w:r>
     </w:p>
     <w:p>
@@ -12184,15 +12498,10 @@
       <w:pPr>
         <w:pStyle w:val="Titre1"/>
       </w:pPr>
-      <w:bookmarkStart w:id="35" w:name="_Toc512595284"/>
-      <w:proofErr w:type="spellStart"/>
+      <w:bookmarkStart w:id="35" w:name="_Toc512852551"/>
       <w:r>
         <w:lastRenderedPageBreak/>
-        <w:t>Backlogs</w:t>
-      </w:r>
-      <w:proofErr w:type="spellEnd"/>
-      <w:r>
-        <w:t xml:space="preserve"> de produit</w:t>
+        <w:t>Backlogs de produit</w:t>
       </w:r>
       <w:bookmarkEnd w:id="35"/>
     </w:p>
@@ -12201,16 +12510,11 @@
       <w:pPr>
         <w:pStyle w:val="Titre2"/>
       </w:pPr>
-      <w:bookmarkStart w:id="36" w:name="_Toc512595285"/>
-      <w:r>
-        <w:t xml:space="preserve">Stories </w:t>
-      </w:r>
-      <w:proofErr w:type="spellStart"/>
-      <w:r>
-        <w:t>IceScrum</w:t>
+      <w:bookmarkStart w:id="36" w:name="_Toc512852552"/>
+      <w:r>
+        <w:t>Stories IceScrum</w:t>
       </w:r>
       <w:bookmarkEnd w:id="36"/>
-      <w:proofErr w:type="spellEnd"/>
     </w:p>
     <w:p/>
     <w:tbl>
@@ -12338,7 +12642,6 @@
                 <w:lang w:eastAsia="fr-CH"/>
               </w:rPr>
             </w:pPr>
-            <w:proofErr w:type="gramStart"/>
             <w:r>
               <w:rPr>
                 <w:rFonts w:ascii="Arial" w:eastAsia="Times New Roman" w:hAnsi="Arial" w:cs="Arial"/>
@@ -12351,7 +12654,6 @@
               </w:rPr>
               <w:t>description</w:t>
             </w:r>
-            <w:proofErr w:type="gramEnd"/>
           </w:p>
         </w:tc>
         <w:tc>
@@ -12378,7 +12680,6 @@
                 <w:lang w:eastAsia="fr-CH"/>
               </w:rPr>
             </w:pPr>
-            <w:proofErr w:type="gramStart"/>
             <w:r>
               <w:rPr>
                 <w:rFonts w:ascii="Arial" w:eastAsia="Times New Roman" w:hAnsi="Arial" w:cs="Arial"/>
@@ -12391,7 +12692,6 @@
               </w:rPr>
               <w:t>type</w:t>
             </w:r>
-            <w:proofErr w:type="gramEnd"/>
           </w:p>
         </w:tc>
       </w:tr>
@@ -12947,29 +13247,7 @@
                 <w:szCs w:val="20"/>
                 <w:lang w:eastAsia="fr-CH"/>
               </w:rPr>
-              <w:t xml:space="preserve">Le joueur déploie son </w:t>
-            </w:r>
-            <w:proofErr w:type="spellStart"/>
-            <w:r>
-              <w:rPr>
-                <w:rFonts w:ascii="Arial" w:eastAsia="Times New Roman" w:hAnsi="Arial" w:cs="Arial"/>
-                <w:color w:val="000000"/>
-                <w:sz w:val="20"/>
-                <w:szCs w:val="20"/>
-                <w:lang w:eastAsia="fr-CH"/>
-              </w:rPr>
-              <w:t>materiel</w:t>
-            </w:r>
-            <w:proofErr w:type="spellEnd"/>
-            <w:r>
-              <w:rPr>
-                <w:rFonts w:ascii="Arial" w:eastAsia="Times New Roman" w:hAnsi="Arial" w:cs="Arial"/>
-                <w:color w:val="000000"/>
-                <w:sz w:val="20"/>
-                <w:szCs w:val="20"/>
-                <w:lang w:eastAsia="fr-CH"/>
-              </w:rPr>
-              <w:t xml:space="preserve"> de minage et commence à extraire une ressource dans la gare où il se trouve. Son minage s'arrête quand la ressource est épuisée ou s'il a donné l'ordre d'arrêt</w:t>
+              <w:t>Le joueur déploie son materiel de minage et commence à extraire une ressource dans la gare où il se trouve. Son minage s'arrête quand la ressource est épuisée ou s'il a donné l'ordre d'arrêt</w:t>
             </w:r>
           </w:p>
         </w:tc>
@@ -13547,7 +13825,6 @@
                 <w:lang w:eastAsia="fr-CH"/>
               </w:rPr>
             </w:pPr>
-            <w:proofErr w:type="gramStart"/>
             <w:r>
               <w:rPr>
                 <w:rFonts w:ascii="Arial" w:eastAsia="Times New Roman" w:hAnsi="Arial" w:cs="Arial"/>
@@ -13556,18 +13833,7 @@
                 <w:szCs w:val="20"/>
                 <w:lang w:eastAsia="fr-CH"/>
               </w:rPr>
-              <w:t>l'admin</w:t>
-            </w:r>
-            <w:proofErr w:type="gramEnd"/>
-            <w:r>
-              <w:rPr>
-                <w:rFonts w:ascii="Arial" w:eastAsia="Times New Roman" w:hAnsi="Arial" w:cs="Arial"/>
-                <w:color w:val="000000"/>
-                <w:sz w:val="20"/>
-                <w:szCs w:val="20"/>
-                <w:lang w:eastAsia="fr-CH"/>
-              </w:rPr>
-              <w:t xml:space="preserve"> peut supprimer un gare du jeu</w:t>
+              <w:t>l'admin peut supprimer un gare du jeu</w:t>
             </w:r>
           </w:p>
         </w:tc>
@@ -13705,7 +13971,6 @@
                 <w:lang w:eastAsia="fr-CH"/>
               </w:rPr>
             </w:pPr>
-            <w:proofErr w:type="gramStart"/>
             <w:r>
               <w:rPr>
                 <w:rFonts w:ascii="Arial" w:eastAsia="Times New Roman" w:hAnsi="Arial" w:cs="Arial"/>
@@ -13714,18 +13979,7 @@
                 <w:szCs w:val="20"/>
                 <w:lang w:eastAsia="fr-CH"/>
               </w:rPr>
-              <w:t>l'administrateur</w:t>
-            </w:r>
-            <w:proofErr w:type="gramEnd"/>
-            <w:r>
-              <w:rPr>
-                <w:rFonts w:ascii="Arial" w:eastAsia="Times New Roman" w:hAnsi="Arial" w:cs="Arial"/>
-                <w:color w:val="000000"/>
-                <w:sz w:val="20"/>
-                <w:szCs w:val="20"/>
-                <w:lang w:eastAsia="fr-CH"/>
-              </w:rPr>
-              <w:t xml:space="preserve"> donne des ressources à un joueur ou à une gare</w:t>
+              <w:t>l'administrateur donne des ressources à un joueur ou à une gare</w:t>
             </w:r>
           </w:p>
         </w:tc>
@@ -13872,29 +14126,7 @@
                 <w:szCs w:val="20"/>
                 <w:lang w:eastAsia="fr-CH"/>
               </w:rPr>
-              <w:t xml:space="preserve">L'administrateur peut bannir </w:t>
-            </w:r>
-            <w:proofErr w:type="gramStart"/>
-            <w:r>
-              <w:rPr>
-                <w:rFonts w:ascii="Arial" w:eastAsia="Times New Roman" w:hAnsi="Arial" w:cs="Arial"/>
-                <w:color w:val="000000"/>
-                <w:sz w:val="20"/>
-                <w:szCs w:val="20"/>
-                <w:lang w:eastAsia="fr-CH"/>
-              </w:rPr>
-              <w:t>un  joueur</w:t>
-            </w:r>
-            <w:proofErr w:type="gramEnd"/>
-            <w:r>
-              <w:rPr>
-                <w:rFonts w:ascii="Arial" w:eastAsia="Times New Roman" w:hAnsi="Arial" w:cs="Arial"/>
-                <w:color w:val="000000"/>
-                <w:sz w:val="20"/>
-                <w:szCs w:val="20"/>
-                <w:lang w:eastAsia="fr-CH"/>
-              </w:rPr>
-              <w:t xml:space="preserve"> du jeu</w:t>
+              <w:t>L'administrateur peut bannir un  joueur du jeu</w:t>
             </w:r>
           </w:p>
         </w:tc>
@@ -14242,7 +14474,7 @@
       <w:pPr>
         <w:pStyle w:val="Titre1"/>
       </w:pPr>
-      <w:bookmarkStart w:id="37" w:name="_Toc512595286"/>
+      <w:bookmarkStart w:id="37" w:name="_Toc512852553"/>
       <w:r>
         <w:lastRenderedPageBreak/>
         <w:t>Plan d’itérations</w:t>
@@ -14254,7 +14486,7 @@
       <w:pPr>
         <w:pStyle w:val="Titre2"/>
       </w:pPr>
-      <w:bookmarkStart w:id="38" w:name="_Toc512595287"/>
+      <w:bookmarkStart w:id="38" w:name="_Toc512852554"/>
       <w:r>
         <w:t>1</w:t>
       </w:r>
@@ -14271,74 +14503,54 @@
     </w:p>
     <w:p/>
     <w:p>
-      <w:r>
-        <w:rPr>
-          <w:b/>
-        </w:rPr>
-        <w:t xml:space="preserve">Objectif : </w:t>
-      </w:r>
+      <w:pPr>
+        <w:pStyle w:val="Titre3"/>
+      </w:pPr>
+      <w:bookmarkStart w:id="39" w:name="_Toc512852555"/>
+      <w:r>
+        <w:t>Objectif</w:t>
+      </w:r>
+      <w:bookmarkEnd w:id="39"/>
+      <w:r>
+        <w:t> </w:t>
+      </w:r>
+    </w:p>
+    <w:p>
       <w:r>
         <w:t>Pouvoir se connecter au serveur</w:t>
       </w:r>
     </w:p>
     <w:p>
-      <w:r>
-        <w:rPr>
-          <w:b/>
-        </w:rPr>
+      <w:pPr>
+        <w:pStyle w:val="Titre3"/>
+      </w:pPr>
+      <w:bookmarkStart w:id="40" w:name="_Toc512852556"/>
+      <w:r>
         <w:t>Stories</w:t>
       </w:r>
       <w:r>
-        <w:rPr>
-          <w:b/>
-        </w:rPr>
-        <w:t xml:space="preserve"> à faire :</w:t>
-      </w:r>
-      <w:r>
-        <w:t xml:space="preserve"> Se connecter</w:t>
-      </w:r>
-    </w:p>
-    <w:p>
-      <w:proofErr w:type="spellStart"/>
-      <w:r>
-        <w:rPr>
-          <w:b/>
-        </w:rPr>
+        <w:t xml:space="preserve"> à faire</w:t>
+      </w:r>
+      <w:bookmarkEnd w:id="40"/>
+    </w:p>
+    <w:p>
+      <w:r>
+        <w:t>Se connecter</w:t>
+      </w:r>
+    </w:p>
+    <w:p>
+      <w:pPr>
+        <w:pStyle w:val="Titre3"/>
+      </w:pPr>
+      <w:bookmarkStart w:id="41" w:name="_Toc512852557"/>
+      <w:r>
         <w:t>Tasks</w:t>
       </w:r>
-      <w:proofErr w:type="spellEnd"/>
-      <w:r>
-        <w:rPr>
-          <w:b/>
-        </w:rPr>
-        <w:t> :</w:t>
-      </w:r>
-      <w:r>
-        <w:t xml:space="preserve"> VG : Vincent </w:t>
-      </w:r>
-      <w:proofErr w:type="spellStart"/>
-      <w:r>
-        <w:t>Gidoux</w:t>
-      </w:r>
-      <w:proofErr w:type="spellEnd"/>
-      <w:r>
-        <w:t xml:space="preserve">, KA : </w:t>
-      </w:r>
-      <w:proofErr w:type="spellStart"/>
-      <w:r>
-        <w:t>Kamil</w:t>
-      </w:r>
-      <w:proofErr w:type="spellEnd"/>
-      <w:r>
-        <w:t xml:space="preserve"> </w:t>
-      </w:r>
-      <w:proofErr w:type="spellStart"/>
-      <w:r>
-        <w:t>Amrani</w:t>
-      </w:r>
-      <w:proofErr w:type="spellEnd"/>
-      <w:r>
-        <w:t>, AA : Adrien Allemand, LK : Loyse Krug</w:t>
+      <w:bookmarkEnd w:id="41"/>
+    </w:p>
+    <w:p>
+      <w:r>
+        <w:t>VG : Vincent Gidoux, KA : Kamil Amrani, AA : Adrien Allemand, LK : Loyse Krug</w:t>
       </w:r>
     </w:p>
     <w:p>
@@ -14385,16 +14597,13 @@
     </w:p>
     <w:p>
       <w:pPr>
-        <w:rPr>
-          <w:b/>
-        </w:rPr>
-      </w:pPr>
-      <w:r>
-        <w:rPr>
-          <w:b/>
-        </w:rPr>
-        <w:t xml:space="preserve">Tests d’acceptation : </w:t>
-      </w:r>
+        <w:pStyle w:val="Titre3"/>
+      </w:pPr>
+      <w:bookmarkStart w:id="42" w:name="_Toc512852558"/>
+      <w:r>
+        <w:t>Tests d’acceptation</w:t>
+      </w:r>
+      <w:bookmarkEnd w:id="42"/>
     </w:p>
     <w:p>
       <w:r>
@@ -14601,514 +14810,263 @@
     <w:p/>
     <w:p>
       <w:pPr>
-        <w:pStyle w:val="Titre2"/>
-      </w:pPr>
-      <w:bookmarkStart w:id="39" w:name="_Toc512595288"/>
-      <w:r>
-        <w:t>2</w:t>
-      </w:r>
-      <w:r>
-        <w:rPr>
-          <w:vertAlign w:val="superscript"/>
-        </w:rPr>
-        <w:t>ème</w:t>
-      </w:r>
-      <w:r>
-        <w:t xml:space="preserve"> Sprint</w:t>
-      </w:r>
-      <w:bookmarkEnd w:id="39"/>
-    </w:p>
-    <w:p>
-      <w:r>
-        <w:rPr>
-          <w:b/>
-        </w:rPr>
-        <w:t xml:space="preserve">Objectif : </w:t>
-      </w:r>
-    </w:p>
-    <w:p>
-      <w:r>
-        <w:rPr>
-          <w:b/>
-        </w:rPr>
-        <w:t>Stories</w:t>
-      </w:r>
-      <w:r>
-        <w:rPr>
-          <w:b/>
-        </w:rPr>
-        <w:t xml:space="preserve"> à faire :</w:t>
-      </w:r>
-      <w:r>
-        <w:t xml:space="preserve"> </w:t>
-      </w:r>
-    </w:p>
-    <w:p>
-      <w:proofErr w:type="spellStart"/>
-      <w:r>
-        <w:rPr>
-          <w:b/>
-        </w:rPr>
-        <w:t>Tasks</w:t>
-      </w:r>
-      <w:proofErr w:type="spellEnd"/>
-      <w:r>
-        <w:rPr>
-          <w:b/>
-        </w:rPr>
-        <w:t> :</w:t>
-      </w:r>
-      <w:r>
-        <w:t xml:space="preserve"> </w:t>
-      </w:r>
-    </w:p>
-    <w:p>
-      <w:pPr>
-        <w:rPr>
-          <w:b/>
-        </w:rPr>
-      </w:pPr>
-      <w:r>
-        <w:rPr>
-          <w:b/>
-        </w:rPr>
-        <w:t xml:space="preserve">Tests d’acceptation : </w:t>
-      </w:r>
-    </w:p>
-    <w:p/>
-    <w:p/>
-    <w:p>
-      <w:pPr>
-        <w:pStyle w:val="Titre2"/>
-      </w:pPr>
-      <w:bookmarkStart w:id="40" w:name="_Toc512595289"/>
-      <w:r>
-        <w:t>3</w:t>
-      </w:r>
-      <w:r>
-        <w:rPr>
-          <w:vertAlign w:val="superscript"/>
-        </w:rPr>
-        <w:t>ème</w:t>
-      </w:r>
-      <w:r>
-        <w:t xml:space="preserve"> Sprint</w:t>
-      </w:r>
-      <w:bookmarkEnd w:id="40"/>
-    </w:p>
-    <w:p>
-      <w:r>
-        <w:rPr>
-          <w:b/>
-        </w:rPr>
-        <w:t xml:space="preserve">Objectif : </w:t>
-      </w:r>
-    </w:p>
-    <w:p>
-      <w:r>
-        <w:rPr>
-          <w:b/>
-        </w:rPr>
-        <w:t>Stories</w:t>
-      </w:r>
-      <w:r>
-        <w:rPr>
-          <w:b/>
-        </w:rPr>
-        <w:t xml:space="preserve"> à faire :</w:t>
-      </w:r>
-      <w:r>
-        <w:t xml:space="preserve"> </w:t>
-      </w:r>
-    </w:p>
-    <w:p>
-      <w:proofErr w:type="spellStart"/>
-      <w:r>
-        <w:rPr>
-          <w:b/>
-        </w:rPr>
-        <w:t>Tasks</w:t>
-      </w:r>
-      <w:proofErr w:type="spellEnd"/>
-      <w:r>
-        <w:rPr>
-          <w:b/>
-        </w:rPr>
-        <w:t> :</w:t>
-      </w:r>
-      <w:r>
-        <w:t xml:space="preserve"> </w:t>
-      </w:r>
-    </w:p>
-    <w:p>
-      <w:pPr>
-        <w:rPr>
-          <w:b/>
-        </w:rPr>
-      </w:pPr>
-      <w:r>
-        <w:rPr>
-          <w:b/>
-        </w:rPr>
-        <w:t>Tests d’acceptation :</w:t>
-      </w:r>
-      <w:r>
-        <w:rPr>
-          <w:b/>
-        </w:rPr>
-        <w:t xml:space="preserve"> </w:t>
-      </w:r>
-    </w:p>
-    <w:p>
-      <w:pPr>
-        <w:pStyle w:val="Titre2"/>
-      </w:pPr>
-    </w:p>
-    <w:p>
-      <w:pPr>
-        <w:pStyle w:val="Titre2"/>
-      </w:pPr>
-      <w:bookmarkStart w:id="41" w:name="_Toc512595290"/>
-      <w:r>
-        <w:t>4</w:t>
-      </w:r>
-      <w:r>
-        <w:rPr>
-          <w:vertAlign w:val="superscript"/>
-        </w:rPr>
-        <w:t>ème</w:t>
-      </w:r>
-      <w:r>
-        <w:t xml:space="preserve"> Sprint</w:t>
-      </w:r>
-      <w:bookmarkEnd w:id="41"/>
-    </w:p>
-    <w:p>
-      <w:r>
-        <w:rPr>
-          <w:b/>
-        </w:rPr>
-        <w:t xml:space="preserve">Objectif : </w:t>
-      </w:r>
-    </w:p>
-    <w:p>
-      <w:r>
-        <w:rPr>
-          <w:b/>
-        </w:rPr>
-        <w:t>Stories</w:t>
-      </w:r>
-      <w:r>
-        <w:rPr>
-          <w:b/>
-        </w:rPr>
-        <w:t xml:space="preserve"> à faire :</w:t>
-      </w:r>
-      <w:r>
-        <w:t xml:space="preserve"> </w:t>
-      </w:r>
-    </w:p>
-    <w:p>
-      <w:proofErr w:type="spellStart"/>
-      <w:r>
-        <w:rPr>
-          <w:b/>
-        </w:rPr>
-        <w:t>Tasks</w:t>
-      </w:r>
-      <w:proofErr w:type="spellEnd"/>
-      <w:r>
-        <w:rPr>
-          <w:b/>
-        </w:rPr>
-        <w:t> :</w:t>
-      </w:r>
-      <w:r>
-        <w:t xml:space="preserve"> </w:t>
-      </w:r>
-    </w:p>
-    <w:p>
-      <w:pPr>
-        <w:rPr>
-          <w:b/>
-        </w:rPr>
-      </w:pPr>
-      <w:r>
-        <w:rPr>
-          <w:b/>
-        </w:rPr>
-        <w:t>Tests d’acceptation :</w:t>
-      </w:r>
-      <w:r>
-        <w:rPr>
-          <w:b/>
-        </w:rPr>
-        <w:t xml:space="preserve"> </w:t>
-      </w:r>
-    </w:p>
-    <w:p>
-      <w:pPr>
-        <w:pStyle w:val="Titre2"/>
-      </w:pPr>
-    </w:p>
-    <w:p>
-      <w:pPr>
-        <w:pStyle w:val="Titre2"/>
-      </w:pPr>
-      <w:bookmarkStart w:id="42" w:name="_Toc512595291"/>
-      <w:r>
-        <w:t>5</w:t>
-      </w:r>
-      <w:r>
-        <w:rPr>
-          <w:vertAlign w:val="superscript"/>
-        </w:rPr>
-        <w:t>ème</w:t>
-      </w:r>
-      <w:r>
-        <w:t xml:space="preserve"> Sprint</w:t>
-      </w:r>
-      <w:bookmarkEnd w:id="42"/>
-    </w:p>
-    <w:p>
-      <w:r>
-        <w:rPr>
-          <w:b/>
-        </w:rPr>
-        <w:t xml:space="preserve">Objectif : </w:t>
-      </w:r>
-    </w:p>
-    <w:p>
-      <w:r>
-        <w:rPr>
-          <w:b/>
-        </w:rPr>
-        <w:t>Stories</w:t>
-      </w:r>
-      <w:r>
-        <w:rPr>
-          <w:b/>
-        </w:rPr>
-        <w:t xml:space="preserve"> à faire :</w:t>
-      </w:r>
-      <w:r>
-        <w:t xml:space="preserve"> </w:t>
-      </w:r>
-    </w:p>
-    <w:p>
-      <w:proofErr w:type="spellStart"/>
-      <w:r>
-        <w:rPr>
-          <w:b/>
-        </w:rPr>
-        <w:t>Tasks</w:t>
-      </w:r>
-      <w:proofErr w:type="spellEnd"/>
-      <w:r>
-        <w:rPr>
-          <w:b/>
-        </w:rPr>
-        <w:t> :</w:t>
-      </w:r>
-      <w:r>
-        <w:t xml:space="preserve"> </w:t>
-      </w:r>
-    </w:p>
-    <w:p>
-      <w:pPr>
-        <w:rPr>
-          <w:b/>
-        </w:rPr>
-      </w:pPr>
-      <w:r>
-        <w:rPr>
-          <w:b/>
-        </w:rPr>
-        <w:t>Tests d’acceptation :</w:t>
-      </w:r>
-      <w:r>
-        <w:rPr>
-          <w:b/>
-        </w:rPr>
-        <w:t xml:space="preserve"> </w:t>
-      </w:r>
-    </w:p>
-    <w:p>
-      <w:pPr>
-        <w:pStyle w:val="Titre2"/>
-      </w:pPr>
-    </w:p>
-    <w:p>
-      <w:pPr>
-        <w:pStyle w:val="Titre2"/>
-      </w:pPr>
-      <w:bookmarkStart w:id="43" w:name="_Toc512595292"/>
-      <w:r>
-        <w:t>6</w:t>
-      </w:r>
-      <w:r>
-        <w:rPr>
-          <w:vertAlign w:val="superscript"/>
-        </w:rPr>
-        <w:t>ème</w:t>
-      </w:r>
-      <w:r>
-        <w:t xml:space="preserve"> Sprint</w:t>
-      </w:r>
-      <w:bookmarkEnd w:id="43"/>
-    </w:p>
-    <w:p>
-      <w:r>
-        <w:rPr>
-          <w:b/>
-        </w:rPr>
-        <w:t xml:space="preserve">Objectif : </w:t>
-      </w:r>
-    </w:p>
-    <w:p>
-      <w:r>
-        <w:rPr>
-          <w:b/>
-        </w:rPr>
-        <w:t>Stories</w:t>
-      </w:r>
-      <w:r>
-        <w:rPr>
-          <w:b/>
-        </w:rPr>
-        <w:t xml:space="preserve"> à faire :</w:t>
-      </w:r>
-      <w:r>
-        <w:t xml:space="preserve"> </w:t>
-      </w:r>
-    </w:p>
-    <w:p>
-      <w:proofErr w:type="spellStart"/>
-      <w:r>
-        <w:rPr>
-          <w:b/>
-        </w:rPr>
-        <w:t>Tasks</w:t>
-      </w:r>
-      <w:proofErr w:type="spellEnd"/>
-      <w:r>
-        <w:rPr>
-          <w:b/>
-        </w:rPr>
-        <w:t> :</w:t>
-      </w:r>
-      <w:r>
-        <w:t xml:space="preserve"> </w:t>
-      </w:r>
-    </w:p>
-    <w:p>
-      <w:pPr>
-        <w:rPr>
-          <w:b/>
-        </w:rPr>
-      </w:pPr>
-      <w:r>
-        <w:rPr>
-          <w:b/>
-        </w:rPr>
-        <w:t>Tests d’acceptation :</w:t>
-      </w:r>
-      <w:r>
-        <w:rPr>
-          <w:b/>
-        </w:rPr>
-        <w:t xml:space="preserve"> </w:t>
-      </w:r>
-    </w:p>
-    <w:p>
-      <w:pPr>
-        <w:pStyle w:val="Titre2"/>
-      </w:pPr>
-    </w:p>
-    <w:p>
-      <w:pPr>
-        <w:pStyle w:val="Titre2"/>
-      </w:pPr>
-      <w:bookmarkStart w:id="44" w:name="_Toc512595293"/>
-      <w:r>
-        <w:t>Sprint final</w:t>
-      </w:r>
-      <w:bookmarkEnd w:id="44"/>
-    </w:p>
-    <w:p>
-      <w:r>
-        <w:rPr>
-          <w:b/>
-        </w:rPr>
-        <w:t xml:space="preserve">Objectif : </w:t>
-      </w:r>
-    </w:p>
-    <w:p>
-      <w:r>
-        <w:rPr>
-          <w:b/>
-        </w:rPr>
-        <w:t>Stories</w:t>
-      </w:r>
-      <w:r>
-        <w:rPr>
-          <w:b/>
-        </w:rPr>
-        <w:t xml:space="preserve"> à faire :</w:t>
-      </w:r>
-      <w:r>
-        <w:t xml:space="preserve"> </w:t>
-      </w:r>
-    </w:p>
-    <w:p>
-      <w:proofErr w:type="spellStart"/>
-      <w:r>
-        <w:rPr>
-          <w:b/>
-        </w:rPr>
-        <w:t>Tasks</w:t>
-      </w:r>
-      <w:proofErr w:type="spellEnd"/>
-      <w:r>
-        <w:rPr>
-          <w:b/>
-        </w:rPr>
-        <w:t> :</w:t>
-      </w:r>
-      <w:r>
-        <w:t xml:space="preserve"> </w:t>
-      </w:r>
-    </w:p>
-    <w:p>
-      <w:pPr>
-        <w:rPr>
-          <w:b/>
-        </w:rPr>
-      </w:pPr>
-      <w:r>
-        <w:rPr>
-          <w:b/>
-        </w:rPr>
-        <w:t>Tests d’acceptation :</w:t>
-      </w:r>
-      <w:r>
-        <w:rPr>
-          <w:b/>
-        </w:rPr>
-        <w:t xml:space="preserve"> </w:t>
-      </w:r>
-    </w:p>
-    <w:p>
-      <w:pPr>
         <w:jc w:val="left"/>
         <w:rPr>
           <w:rFonts w:asciiTheme="majorHAnsi" w:eastAsiaTheme="majorEastAsia" w:hAnsiTheme="majorHAnsi" w:cstheme="majorBidi"/>
           <w:color w:val="2F5496" w:themeColor="accent1" w:themeShade="BF"/>
+          <w:sz w:val="26"/>
+          <w:szCs w:val="26"/>
+        </w:rPr>
+      </w:pPr>
+      <w:r>
+        <w:br w:type="page"/>
+      </w:r>
+    </w:p>
+    <w:p>
+      <w:pPr>
+        <w:pStyle w:val="Titre2"/>
+      </w:pPr>
+      <w:bookmarkStart w:id="43" w:name="_Toc512852559"/>
+      <w:r>
+        <w:lastRenderedPageBreak/>
+        <w:t>Sprints à venir</w:t>
+      </w:r>
+      <w:bookmarkEnd w:id="43"/>
+    </w:p>
+    <w:p/>
+    <w:p>
+      <w:pPr>
+        <w:jc w:val="left"/>
+      </w:pPr>
+      <w:r>
+        <w:rPr>
+          <w:noProof/>
+        </w:rPr>
+        <w:drawing>
+          <wp:inline distT="0" distB="0" distL="0" distR="0" wp14:anchorId="1D5B6BC2" wp14:editId="1E8291FE">
+            <wp:extent cx="6479540" cy="2637155"/>
+            <wp:effectExtent l="0" t="0" r="0" b="0"/>
+            <wp:docPr id="5" name="Image 5"/>
+            <wp:cNvGraphicFramePr>
+              <a:graphicFrameLocks xmlns:a="http://schemas.openxmlformats.org/drawingml/2006/main" noChangeAspect="1"/>
+            </wp:cNvGraphicFramePr>
+            <a:graphic xmlns:a="http://schemas.openxmlformats.org/drawingml/2006/main">
+              <a:graphicData uri="http://schemas.openxmlformats.org/drawingml/2006/picture">
+                <pic:pic xmlns:pic="http://schemas.openxmlformats.org/drawingml/2006/picture">
+                  <pic:nvPicPr>
+                    <pic:cNvPr id="1" name=""/>
+                    <pic:cNvPicPr/>
+                  </pic:nvPicPr>
+                  <pic:blipFill>
+                    <a:blip r:embed="rId17"/>
+                    <a:stretch>
+                      <a:fillRect/>
+                    </a:stretch>
+                  </pic:blipFill>
+                  <pic:spPr>
+                    <a:xfrm>
+                      <a:off x="0" y="0"/>
+                      <a:ext cx="6479540" cy="2637155"/>
+                    </a:xfrm>
+                    <a:prstGeom prst="rect">
+                      <a:avLst/>
+                    </a:prstGeom>
+                  </pic:spPr>
+                </pic:pic>
+              </a:graphicData>
+            </a:graphic>
+          </wp:inline>
+        </w:drawing>
+      </w:r>
+    </w:p>
+    <w:p>
+      <w:pPr>
+        <w:pStyle w:val="Titre2"/>
+      </w:pPr>
+      <w:bookmarkStart w:id="44" w:name="_Toc512852560"/>
+      <w:r>
+        <w:t>Sprint 2</w:t>
+      </w:r>
+      <w:bookmarkEnd w:id="44"/>
+    </w:p>
+    <w:p>
+      <w:pPr>
+        <w:pStyle w:val="Titre3"/>
+      </w:pPr>
+      <w:bookmarkStart w:id="45" w:name="_Toc512852561"/>
+      <w:r>
+        <w:t>Objectifs</w:t>
+      </w:r>
+      <w:bookmarkEnd w:id="45"/>
+      <w:r>
+        <w:t xml:space="preserve"> </w:t>
+      </w:r>
+    </w:p>
+    <w:p>
+      <w:r>
+        <w:t>Pouvoir changer de gare et consulter ses ressources</w:t>
+      </w:r>
+    </w:p>
+    <w:p>
+      <w:pPr>
+        <w:pStyle w:val="Titre2"/>
+      </w:pPr>
+      <w:bookmarkStart w:id="46" w:name="_Toc512852562"/>
+      <w:r>
+        <w:t xml:space="preserve">Sprint </w:t>
+      </w:r>
+      <w:r>
+        <w:t>3</w:t>
+      </w:r>
+      <w:bookmarkEnd w:id="46"/>
+    </w:p>
+    <w:p>
+      <w:pPr>
+        <w:pStyle w:val="Titre3"/>
+      </w:pPr>
+      <w:bookmarkStart w:id="47" w:name="_Toc512852563"/>
+      <w:r>
+        <w:t>Objectifs</w:t>
+      </w:r>
+      <w:bookmarkEnd w:id="47"/>
+      <w:r>
+        <w:t xml:space="preserve"> </w:t>
+      </w:r>
+    </w:p>
+    <w:p>
+      <w:r>
+        <w:t>Pouvoir miner/récolter des ressources</w:t>
+      </w:r>
+    </w:p>
+    <w:p>
+      <w:pPr>
+        <w:pStyle w:val="Titre2"/>
+      </w:pPr>
+      <w:bookmarkStart w:id="48" w:name="_Toc512852564"/>
+      <w:r>
+        <w:t xml:space="preserve">Sprint </w:t>
+      </w:r>
+      <w:r>
+        <w:t>4</w:t>
+      </w:r>
+      <w:bookmarkEnd w:id="48"/>
+    </w:p>
+    <w:p>
+      <w:pPr>
+        <w:pStyle w:val="Titre3"/>
+      </w:pPr>
+      <w:bookmarkStart w:id="49" w:name="_Toc512852565"/>
+      <w:r>
+        <w:t>Objectifs</w:t>
+      </w:r>
+      <w:bookmarkEnd w:id="49"/>
+      <w:r>
+        <w:t xml:space="preserve"> </w:t>
+      </w:r>
+    </w:p>
+    <w:p>
+      <w:r>
+        <w:t>pouvoir crafter des ressources, pour en créer de nouvelles</w:t>
+      </w:r>
+    </w:p>
+    <w:p>
+      <w:pPr>
+        <w:pStyle w:val="Titre2"/>
+      </w:pPr>
+      <w:bookmarkStart w:id="50" w:name="_Toc512852566"/>
+      <w:r>
+        <w:t xml:space="preserve">Sprint </w:t>
+      </w:r>
+      <w:r>
+        <w:t>5</w:t>
+      </w:r>
+      <w:bookmarkEnd w:id="50"/>
+    </w:p>
+    <w:p>
+      <w:pPr>
+        <w:pStyle w:val="Titre3"/>
+      </w:pPr>
+      <w:bookmarkStart w:id="51" w:name="_Toc512852567"/>
+      <w:r>
+        <w:t>Objectifs</w:t>
+      </w:r>
+      <w:bookmarkEnd w:id="51"/>
+      <w:r>
+        <w:t xml:space="preserve"> </w:t>
+      </w:r>
+    </w:p>
+    <w:p>
+      <w:r>
+        <w:t>Pouvoir améliorer le niveau de son train et l'administrateur peut créer une gare</w:t>
+      </w:r>
+    </w:p>
+    <w:p>
+      <w:pPr>
+        <w:pStyle w:val="Titre2"/>
+      </w:pPr>
+      <w:bookmarkStart w:id="52" w:name="_Toc512852568"/>
+      <w:r>
+        <w:t xml:space="preserve">Sprint </w:t>
+      </w:r>
+      <w:r>
+        <w:t>6</w:t>
+      </w:r>
+      <w:bookmarkEnd w:id="52"/>
+    </w:p>
+    <w:p>
+      <w:pPr>
+        <w:pStyle w:val="Titre3"/>
+      </w:pPr>
+      <w:bookmarkStart w:id="53" w:name="_Toc512852569"/>
+      <w:r>
+        <w:t>Objectifs</w:t>
+      </w:r>
+      <w:bookmarkEnd w:id="53"/>
+      <w:r>
+        <w:t xml:space="preserve"> </w:t>
+      </w:r>
+    </w:p>
+    <w:p>
+      <w:r>
+        <w:t>Finir actions à disposition des administrateurs</w:t>
+      </w:r>
+    </w:p>
+    <w:p>
+      <w:pPr>
+        <w:pStyle w:val="Titre2"/>
+      </w:pPr>
+      <w:bookmarkStart w:id="54" w:name="_Toc512852570"/>
+      <w:r>
+        <w:t xml:space="preserve">Sprint </w:t>
+      </w:r>
+      <w:r>
+        <w:t>7</w:t>
+      </w:r>
+      <w:bookmarkEnd w:id="54"/>
+    </w:p>
+    <w:p>
+      <w:pPr>
+        <w:pStyle w:val="Titre3"/>
+      </w:pPr>
+      <w:bookmarkStart w:id="55" w:name="_Toc512852571"/>
+      <w:r>
+        <w:t>Objectifs</w:t>
+      </w:r>
+      <w:bookmarkEnd w:id="55"/>
+    </w:p>
+    <w:p>
+      <w:r>
+        <w:t>Mettre en place le marché entre les joueurs</w:t>
+      </w:r>
+    </w:p>
+    <w:p>
+      <w:pPr>
+        <w:pStyle w:val="Titre3"/>
+        <w:rPr>
           <w:sz w:val="32"/>
           <w:szCs w:val="32"/>
         </w:rPr>
       </w:pPr>
-      <w:bookmarkStart w:id="45" w:name="_Toc512595294"/>
       <w:r>
         <w:br w:type="page"/>
       </w:r>
@@ -15117,10 +15075,12 @@
       <w:pPr>
         <w:pStyle w:val="Titre1"/>
       </w:pPr>
-      <w:r>
+      <w:bookmarkStart w:id="56" w:name="_Toc512852572"/>
+      <w:r>
+        <w:lastRenderedPageBreak/>
         <w:t>Conclusion</w:t>
       </w:r>
-      <w:bookmarkEnd w:id="45"/>
+      <w:bookmarkEnd w:id="56"/>
     </w:p>
     <w:p/>
     <w:p>
@@ -15175,6 +15135,7 @@
         <w:docPartUnique/>
       </w:docPartObj>
     </w:sdtPr>
+    <w:sdtEndPr/>
     <w:sdtContent>
       <w:p>
         <w:pPr>
@@ -15250,31 +15211,7 @@
     </w:r>
     <w:r>
       <w:tab/>
-      <w:t xml:space="preserve">Allemand Adrien, </w:t>
-    </w:r>
-    <w:proofErr w:type="spellStart"/>
-    <w:r>
-      <w:t>Amrani</w:t>
-    </w:r>
-    <w:proofErr w:type="spellEnd"/>
-    <w:r>
-      <w:t xml:space="preserve"> </w:t>
-    </w:r>
-    <w:proofErr w:type="spellStart"/>
-    <w:r>
-      <w:t>Kamil</w:t>
-    </w:r>
-    <w:proofErr w:type="spellEnd"/>
-    <w:r>
-      <w:t xml:space="preserve">, </w:t>
-    </w:r>
-    <w:proofErr w:type="spellStart"/>
-    <w:r>
-      <w:t>Guidoux</w:t>
-    </w:r>
-    <w:proofErr w:type="spellEnd"/>
-    <w:r>
-      <w:t xml:space="preserve"> Vincent, Krug Loyse</w:t>
+      <w:t>Allemand Adrien, Amrani Kamil, Guidoux Vincent, Krug Loyse</w:t>
     </w:r>
   </w:p>
 </w:hdr>
@@ -16467,6 +16404,69 @@
       <w:ind w:left="440"/>
     </w:pPr>
   </w:style>
+  <w:style w:type="table" w:styleId="Tableausimple1">
+    <w:name w:val="Plain Table 1"/>
+    <w:basedOn w:val="TableauNormal"/>
+    <w:uiPriority w:val="41"/>
+    <w:rsid w:val="00E71507"/>
+    <w:pPr>
+      <w:spacing w:after="0" w:line="240" w:lineRule="auto"/>
+    </w:pPr>
+    <w:tblPr>
+      <w:tblStyleRowBandSize w:val="1"/>
+      <w:tblStyleColBandSize w:val="1"/>
+      <w:tblBorders>
+        <w:top w:val="single" w:sz="4" w:space="0" w:color="BFBFBF" w:themeColor="background1" w:themeShade="BF"/>
+        <w:left w:val="single" w:sz="4" w:space="0" w:color="BFBFBF" w:themeColor="background1" w:themeShade="BF"/>
+        <w:bottom w:val="single" w:sz="4" w:space="0" w:color="BFBFBF" w:themeColor="background1" w:themeShade="BF"/>
+        <w:right w:val="single" w:sz="4" w:space="0" w:color="BFBFBF" w:themeColor="background1" w:themeShade="BF"/>
+        <w:insideH w:val="single" w:sz="4" w:space="0" w:color="BFBFBF" w:themeColor="background1" w:themeShade="BF"/>
+        <w:insideV w:val="single" w:sz="4" w:space="0" w:color="BFBFBF" w:themeColor="background1" w:themeShade="BF"/>
+      </w:tblBorders>
+    </w:tblPr>
+    <w:tblStylePr w:type="firstRow">
+      <w:rPr>
+        <w:b/>
+        <w:bCs/>
+      </w:rPr>
+    </w:tblStylePr>
+    <w:tblStylePr w:type="lastRow">
+      <w:rPr>
+        <w:b/>
+        <w:bCs/>
+      </w:rPr>
+      <w:tblPr/>
+      <w:tcPr>
+        <w:tcBorders>
+          <w:top w:val="double" w:sz="4" w:space="0" w:color="BFBFBF" w:themeColor="background1" w:themeShade="BF"/>
+        </w:tcBorders>
+      </w:tcPr>
+    </w:tblStylePr>
+    <w:tblStylePr w:type="firstCol">
+      <w:rPr>
+        <w:b/>
+        <w:bCs/>
+      </w:rPr>
+    </w:tblStylePr>
+    <w:tblStylePr w:type="lastCol">
+      <w:rPr>
+        <w:b/>
+        <w:bCs/>
+      </w:rPr>
+    </w:tblStylePr>
+    <w:tblStylePr w:type="band1Vert">
+      <w:tblPr/>
+      <w:tcPr>
+        <w:shd w:val="clear" w:color="auto" w:fill="F2F2F2" w:themeFill="background1" w:themeFillShade="F2"/>
+      </w:tcPr>
+    </w:tblStylePr>
+    <w:tblStylePr w:type="band1Horz">
+      <w:tblPr/>
+      <w:tcPr>
+        <w:shd w:val="clear" w:color="auto" w:fill="F2F2F2" w:themeFill="background1" w:themeFillShade="F2"/>
+      </w:tcPr>
+    </w:tblStylePr>
+  </w:style>
 </w:styles>
 </file>
 
@@ -16770,7 +16770,7 @@
 </file>
 
 <file path=customXml/itemProps1.xml><?xml version="1.0" encoding="utf-8"?>
-<ds:datastoreItem xmlns:ds="http://schemas.openxmlformats.org/officeDocument/2006/customXml" ds:itemID="{2873F794-E293-4A06-A667-927F6723F23D}">
+<ds:datastoreItem xmlns:ds="http://schemas.openxmlformats.org/officeDocument/2006/customXml" ds:itemID="{3003E801-0F17-4D9B-96D6-CD6FFF5FBEE7}">
   <ds:schemaRefs>
     <ds:schemaRef ds:uri="http://schemas.openxmlformats.org/officeDocument/2006/bibliography"/>
   </ds:schemaRefs>

--- a/Documents/Rapport mi Projet.docx
+++ b/Documents/Rapport mi Projet.docx
@@ -46,7 +46,15 @@
         <w:jc w:val="center"/>
       </w:pPr>
       <w:r>
-        <w:t xml:space="preserve">Projet Genie Logiciel </w:t>
+        <w:t xml:space="preserve">Projet </w:t>
+      </w:r>
+      <w:proofErr w:type="spellStart"/>
+      <w:r>
+        <w:t>Genie</w:t>
+      </w:r>
+      <w:proofErr w:type="spellEnd"/>
+      <w:r>
+        <w:t xml:space="preserve"> Logiciel </w:t>
       </w:r>
     </w:p>
     <w:p/>
@@ -55,9 +63,11 @@
         <w:pStyle w:val="Titre"/>
         <w:jc w:val="center"/>
       </w:pPr>
+      <w:proofErr w:type="spellStart"/>
       <w:r>
         <w:t>OTrain</w:t>
       </w:r>
+      <w:proofErr w:type="spellEnd"/>
     </w:p>
     <w:p/>
     <w:p>
@@ -73,7 +83,31 @@
         <w:jc w:val="center"/>
       </w:pPr>
       <w:r>
-        <w:t>Allemand Adrien, Amrani Kamil, Guidoux Vincent, Krug Loyse</w:t>
+        <w:t xml:space="preserve">Allemand Adrien, </w:t>
+      </w:r>
+      <w:proofErr w:type="spellStart"/>
+      <w:r>
+        <w:t>Amrani</w:t>
+      </w:r>
+      <w:proofErr w:type="spellEnd"/>
+      <w:r>
+        <w:t xml:space="preserve"> </w:t>
+      </w:r>
+      <w:proofErr w:type="spellStart"/>
+      <w:r>
+        <w:t>Kamil</w:t>
+      </w:r>
+      <w:proofErr w:type="spellEnd"/>
+      <w:r>
+        <w:t xml:space="preserve">, </w:t>
+      </w:r>
+      <w:proofErr w:type="spellStart"/>
+      <w:r>
+        <w:t>Guidoux</w:t>
+      </w:r>
+      <w:proofErr w:type="spellEnd"/>
+      <w:r>
+        <w:t xml:space="preserve"> Vincent, Krug Loyse</w:t>
       </w:r>
     </w:p>
     <w:p/>
@@ -130,13 +164,16 @@
         <w:t xml:space="preserve">Version </w:t>
       </w:r>
       <w:r>
-        <w:t>3</w:t>
-      </w:r>
-      <w:r>
-        <w:t> : 30.0</w:t>
-      </w:r>
-      <w:r>
-        <w:t>4.2018</w:t>
+        <w:t>4 : 04</w:t>
+      </w:r>
+      <w:r>
+        <w:t>.0</w:t>
+      </w:r>
+      <w:r>
+        <w:t>5</w:t>
+      </w:r>
+      <w:r>
+        <w:t>.2018</w:t>
       </w:r>
     </w:p>
     <w:p>
@@ -157,8 +194,6 @@
         </w:rPr>
         <w:br w:type="page"/>
       </w:r>
-      <w:bookmarkStart w:id="0" w:name="_GoBack"/>
-      <w:bookmarkEnd w:id="0"/>
     </w:p>
     <w:p>
       <w:pPr>
@@ -299,6 +334,32 @@
             </w:pPr>
             <w:r>
               <w:t>30.04.2018</w:t>
+            </w:r>
+          </w:p>
+        </w:tc>
+      </w:tr>
+      <w:tr>
+        <w:tc>
+          <w:tcPr>
+            <w:cnfStyle w:val="001000000000" w:firstRow="0" w:lastRow="0" w:firstColumn="1" w:lastColumn="0" w:oddVBand="0" w:evenVBand="0" w:oddHBand="0" w:evenHBand="0" w:firstRowFirstColumn="0" w:firstRowLastColumn="0" w:lastRowFirstColumn="0" w:lastRowLastColumn="0"/>
+            <w:tcW w:w="5097" w:type="dxa"/>
+          </w:tcPr>
+          <w:p>
+            <w:r>
+              <w:t>4</w:t>
+            </w:r>
+          </w:p>
+        </w:tc>
+        <w:tc>
+          <w:tcPr>
+            <w:tcW w:w="5097" w:type="dxa"/>
+          </w:tcPr>
+          <w:p>
+            <w:pPr>
+              <w:cnfStyle w:val="000000000000" w:firstRow="0" w:lastRow="0" w:firstColumn="0" w:lastColumn="0" w:oddVBand="0" w:evenVBand="0" w:oddHBand="0" w:evenHBand="0" w:firstRowFirstColumn="0" w:firstRowLastColumn="0" w:lastRowFirstColumn="0" w:lastRowLastColumn="0"/>
+            </w:pPr>
+            <w:r>
+              <w:t>04.05.2018</w:t>
             </w:r>
           </w:p>
         </w:tc>
@@ -4325,64 +4386,263 @@
       <w:pPr>
         <w:pStyle w:val="Titre1"/>
       </w:pPr>
-      <w:bookmarkStart w:id="1" w:name="_Toc512852517"/>
+      <w:bookmarkStart w:id="0" w:name="_Toc512852517"/>
       <w:r>
         <w:lastRenderedPageBreak/>
         <w:t>Introduction</w:t>
       </w:r>
+      <w:bookmarkEnd w:id="0"/>
+    </w:p>
+    <w:p/>
+    <w:p>
+      <w:r>
+        <w:t>Dans le cadre du cours de Génie Logiciel, il nous est demandé de réaliser un projet de programmation par groupe de 4 personnes. Il doit proposer un moyen de se connecter et aussi être assez important pour pouvoir utiliser les techniques de gestion de groupe et de travail vues en cours. Le logiciel doit avoir une base de donnée</w:t>
+      </w:r>
+      <w:r>
+        <w:t>s</w:t>
+      </w:r>
+      <w:r>
+        <w:t>, deux programmes, un serveur et un client communiquant par Internet – sockets. Nous devons utiliser nos connaissances GIT et JUnit comme ciment à la maison qu’est notre projet. Nous avons décidé de faire un jeu de gestion</w:t>
+      </w:r>
+      <w:r>
+        <w:t xml:space="preserve"> avec une interface graphique textuelle</w:t>
+      </w:r>
+      <w:r>
+        <w:t>.</w:t>
+      </w:r>
+    </w:p>
+    <w:p/>
+    <w:p>
+      <w:pPr>
+        <w:pStyle w:val="Titre1"/>
+      </w:pPr>
+      <w:bookmarkStart w:id="1" w:name="_Toc512852518"/>
+      <w:r>
+        <w:t>Descriptif</w:t>
+      </w:r>
+      <w:r>
+        <w:t xml:space="preserve"> du </w:t>
+      </w:r>
+      <w:r>
+        <w:t>jeu</w:t>
+      </w:r>
       <w:bookmarkEnd w:id="1"/>
     </w:p>
     <w:p/>
     <w:p>
-      <w:r>
-        <w:t>Dans le cadre du cours de Génie Logiciel, il nous est demandé de réaliser un projet de programmation par groupe de 4 personnes. Il doit proposer un moyen de se connecter et aussi être assez important pour pouvoir utiliser les techniques de gestion de groupe et de travail vues en cours. Le logiciel doit avoir une base de donnée</w:t>
+      <w:proofErr w:type="spellStart"/>
+      <w:r>
+        <w:t>OTrain</w:t>
+      </w:r>
+      <w:proofErr w:type="spellEnd"/>
+      <w:r>
+        <w:t xml:space="preserve"> consiste en un jeu de gestion de</w:t>
+      </w:r>
+      <w:r>
+        <w:t xml:space="preserve"> train</w:t>
       </w:r>
       <w:r>
         <w:t>s</w:t>
       </w:r>
       <w:r>
-        <w:t>, deux programmes, un serveur et un client communiquant par Internet – sockets. Nous devons utiliser nos connaissances GIT et JUnit comme ciment à la maison qu’est notre projet. Nous avons décidé de faire un jeu de gestion</w:t>
-      </w:r>
-      <w:r>
-        <w:t xml:space="preserve"> avec une interface graphique textuelle</w:t>
-      </w:r>
-      <w:r>
-        <w:t>.</w:t>
+        <w:t xml:space="preserve">-usine dans un univers post-apocalyptique où la collaboration est de mise pour survivre et atteindre l’apogée des technologies </w:t>
+      </w:r>
+      <w:r>
+        <w:t xml:space="preserve">de manufacture et d’extraction de matière première. </w:t>
       </w:r>
     </w:p>
     <w:p/>
     <w:p>
       <w:pPr>
-        <w:pStyle w:val="Titre1"/>
-      </w:pPr>
-      <w:bookmarkStart w:id="2" w:name="_Toc512852518"/>
-      <w:r>
-        <w:t>Descriptif</w:t>
-      </w:r>
-      <w:r>
-        <w:t xml:space="preserve"> du </w:t>
-      </w:r>
-      <w:r>
-        <w:t>jeu</w:t>
+        <w:pStyle w:val="Titre2"/>
+      </w:pPr>
+      <w:bookmarkStart w:id="2" w:name="_Toc512852519"/>
+      <w:r>
+        <w:t>Fonctionnement général</w:t>
       </w:r>
       <w:bookmarkEnd w:id="2"/>
     </w:p>
+    <w:p>
+      <w:proofErr w:type="spellStart"/>
+      <w:r>
+        <w:t>OTrain</w:t>
+      </w:r>
+      <w:proofErr w:type="spellEnd"/>
+      <w:r>
+        <w:t xml:space="preserve"> se veut un jeu à interface graphique simple</w:t>
+      </w:r>
+      <w:r>
+        <w:t xml:space="preserve"> (O Game like), genre tableau de bord, avec des boutons d’action, du texte et d’éventuelles images illustratives.  </w:t>
+      </w:r>
+    </w:p>
+    <w:p>
+      <w:proofErr w:type="gramStart"/>
+      <w:r>
+        <w:t>le</w:t>
+      </w:r>
+      <w:proofErr w:type="gramEnd"/>
+      <w:r>
+        <w:t xml:space="preserve"> joueur pourra lancer des commandes qui auront une influence sur ses ressources et son usine. Ses actions pourront faire partie d’une des catégories suivantes : déplacement du train vers une autre gare, extraction de ressource, fabrication d’objets, commerce avec d’autres joueurs. </w:t>
+      </w:r>
+    </w:p>
+    <w:p>
+      <w:pPr>
+        <w:pStyle w:val="Titre3"/>
+      </w:pPr>
+      <w:bookmarkStart w:id="3" w:name="_Toc512852520"/>
+      <w:r>
+        <w:t>Déplacement de train</w:t>
+      </w:r>
+      <w:bookmarkEnd w:id="3"/>
+      <w:r>
+        <w:t> </w:t>
+      </w:r>
+    </w:p>
+    <w:p>
+      <w:r>
+        <w:t xml:space="preserve">Un joueur peut demander le déplacement d’une gare à une autre après avoir récupéré la liste des gares alentours. Son déplacement une fois validé, un compte à rebours est lancé pour lui indiquer sa progression vers sa destination. Un joueur se déplace de gare en gare dans l’objectif d’y trouver toujours de meilleures ressources. </w:t>
+      </w:r>
+    </w:p>
+    <w:p>
+      <w:pPr>
+        <w:pStyle w:val="Titre3"/>
+      </w:pPr>
+      <w:bookmarkStart w:id="4" w:name="_Toc512852521"/>
+      <w:r>
+        <w:t>Extraction de ressources</w:t>
+      </w:r>
+      <w:bookmarkEnd w:id="4"/>
+    </w:p>
+    <w:p>
+      <w:r>
+        <w:t>A chaque gare, une certaine quantité de ressources est disponible et les trains s’y trouvant peuvent l’extraire. Pour récupérer de la matière première destinée à alimenter les machines, fabriquer de nouveaux objets ou améliorer son train. Un</w:t>
+      </w:r>
+      <w:r>
+        <w:t>e</w:t>
+      </w:r>
+      <w:r>
+        <w:t xml:space="preserve"> ressource est minée sur </w:t>
+      </w:r>
+      <w:proofErr w:type="gramStart"/>
+      <w:r>
+        <w:t>un certaine durée</w:t>
+      </w:r>
+      <w:proofErr w:type="gramEnd"/>
+      <w:r>
+        <w:t xml:space="preserve"> et le joueur peut voir dans la durée sa quantité de minerais augmenter.</w:t>
+      </w:r>
+    </w:p>
+    <w:p>
+      <w:pPr>
+        <w:pStyle w:val="Titre3"/>
+      </w:pPr>
+      <w:bookmarkStart w:id="5" w:name="_Toc512852522"/>
+      <w:r>
+        <w:t>Fabrication d’objets</w:t>
+      </w:r>
+      <w:bookmarkEnd w:id="5"/>
+    </w:p>
+    <w:p>
+      <w:r>
+        <w:t xml:space="preserve">Avec ses ressources disponibles, le joueur peut décider de fabriquer des objets plus complexes. Cette fabrication consume des ressources et prends un certain temps pendant lequel le joueur peut lancer d’autres processus. L’objectif de fabrication d’objet est de </w:t>
+      </w:r>
+      <w:r>
+        <w:t xml:space="preserve">pouvoir utiliser dans la durée des technologies de plus en plus puissantes pour faire évoluer son train. </w:t>
+      </w:r>
+    </w:p>
+    <w:p>
+      <w:pPr>
+        <w:pStyle w:val="Titre3"/>
+      </w:pPr>
+      <w:bookmarkStart w:id="6" w:name="_Toc512852523"/>
+      <w:r>
+        <w:t>Commerce</w:t>
+      </w:r>
+      <w:bookmarkEnd w:id="6"/>
+    </w:p>
+    <w:p>
+      <w:r>
+        <w:t xml:space="preserve">Les ressources n’étant pas disponibles partout, un joueur seul pourra avoir de la peine à atteindre les technologies les plus évoluées. Pour cette raison, un espace de commerce central regroupe toutes les offres ou demandes qu’un joueur pourrait formuler. </w:t>
+      </w:r>
+      <w:r>
+        <w:t>La monnaie du jeu est le Scrum</w:t>
+      </w:r>
+    </w:p>
     <w:p/>
     <w:p>
-      <w:r>
-        <w:t>OTrain consiste en un jeu de gestion de</w:t>
-      </w:r>
-      <w:r>
-        <w:t xml:space="preserve"> train</w:t>
-      </w:r>
-      <w:r>
-        <w:t>s</w:t>
-      </w:r>
-      <w:r>
-        <w:t xml:space="preserve">-usine dans un univers post-apocalyptique où la collaboration est de mise pour survivre et atteindre l’apogée des technologies </w:t>
-      </w:r>
-      <w:r>
-        <w:t xml:space="preserve">de manufacture et d’extraction de matière première. </w:t>
+      <w:pPr>
+        <w:pStyle w:val="Titre2"/>
+      </w:pPr>
+    </w:p>
+    <w:p>
+      <w:pPr>
+        <w:pStyle w:val="Titre2"/>
+      </w:pPr>
+      <w:bookmarkStart w:id="7" w:name="_Toc512852524"/>
+      <w:r>
+        <w:t>Un jeu sur la durée</w:t>
+      </w:r>
+      <w:bookmarkEnd w:id="7"/>
+    </w:p>
+    <w:p>
+      <w:r>
+        <w:t>Au cours du temps et avec l’évolution des technologies, les actions du joueur voient leur durée augmenter drastiquement. Ainsi, il s’agit d’un jeu se déroulant sur la durée, demandant une connexion pour lancer une commande ou observer l’état de ses ressources. Une fois le joueur déconnecté, le serveur continue à traiter les requêtes qui ont été lancées, jusqu’à leur terminaison.</w:t>
+      </w:r>
+      <w:r>
+        <w:t xml:space="preserve"> </w:t>
+      </w:r>
+    </w:p>
+    <w:p>
+      <w:r>
+        <w:t xml:space="preserve">Le jeu se passe dans un univers pseudo-infini et ainsi ne connait ni niveaux, ni fin, </w:t>
+      </w:r>
+      <w:proofErr w:type="gramStart"/>
+      <w:r>
+        <w:t>l’ «</w:t>
+      </w:r>
+      <w:proofErr w:type="gramEnd"/>
+      <w:r>
+        <w:t> objectif »</w:t>
+      </w:r>
+      <w:r>
+        <w:t xml:space="preserve"> étant d’enrichir son train et l’améliorer sans cesses. </w:t>
+      </w:r>
+    </w:p>
+    <w:p>
+      <w:r>
+        <w:t xml:space="preserve">L’idée de </w:t>
+      </w:r>
+      <w:proofErr w:type="spellStart"/>
+      <w:r>
+        <w:t>OTrain</w:t>
+      </w:r>
+      <w:proofErr w:type="spellEnd"/>
+      <w:r>
+        <w:t xml:space="preserve"> est de favoriser la collaboration, ainsi </w:t>
+      </w:r>
+      <w:r>
+        <w:t xml:space="preserve">un joueur avancera plus vite </w:t>
+      </w:r>
+      <w:r>
+        <w:t xml:space="preserve">s’il se concentre principalement sur une activité (miner ou </w:t>
+      </w:r>
+      <w:r>
+        <w:t>manufacturer</w:t>
+      </w:r>
+      <w:r>
+        <w:t>) et qu’il utilise les mécanismes de commerce</w:t>
+      </w:r>
+      <w:r>
+        <w:t xml:space="preserve"> pour </w:t>
+      </w:r>
+      <w:r>
+        <w:t>recevoir des ressources qu’</w:t>
+      </w:r>
+      <w:r>
+        <w:t>il n</w:t>
+      </w:r>
+      <w:r>
+        <w:t xml:space="preserve">’extrait ou ne fabrique pas lui-même. </w:t>
       </w:r>
     </w:p>
     <w:p/>
@@ -4390,174 +4650,11 @@
       <w:pPr>
         <w:pStyle w:val="Titre2"/>
       </w:pPr>
-      <w:bookmarkStart w:id="3" w:name="_Toc512852519"/>
-      <w:r>
-        <w:t>Fonctionnement général</w:t>
-      </w:r>
-      <w:bookmarkEnd w:id="3"/>
-    </w:p>
-    <w:p>
-      <w:r>
-        <w:t>OTrain se veut un jeu à interface graphique simple</w:t>
-      </w:r>
-      <w:r>
-        <w:t xml:space="preserve"> (O Game like), genre tableau de bord, avec des boutons d’action, du texte et d’éventuelles images illustratives.  </w:t>
-      </w:r>
-    </w:p>
-    <w:p>
-      <w:r>
-        <w:t xml:space="preserve">le joueur pourra lancer des commandes qui auront une influence sur ses ressources et son usine. Ses actions pourront faire partie d’une des catégories suivantes : déplacement du train vers une autre gare, extraction de ressource, fabrication d’objets, commerce avec d’autres joueurs. </w:t>
-      </w:r>
-    </w:p>
-    <w:p>
-      <w:pPr>
-        <w:pStyle w:val="Titre3"/>
-      </w:pPr>
-      <w:bookmarkStart w:id="4" w:name="_Toc512852520"/>
-      <w:r>
-        <w:t>Déplacement de train</w:t>
-      </w:r>
-      <w:bookmarkEnd w:id="4"/>
-      <w:r>
-        <w:t> </w:t>
-      </w:r>
-    </w:p>
-    <w:p>
-      <w:r>
-        <w:t xml:space="preserve">Un joueur peut demander le déplacement d’une gare à une autre après avoir récupéré la liste des gares alentours. Son déplacement une fois validé, un compte à rebours est lancé pour lui indiquer sa progression vers sa destination. Un joueur se déplace de gare en gare dans l’objectif d’y trouver toujours de meilleures ressources. </w:t>
-      </w:r>
-    </w:p>
-    <w:p>
-      <w:pPr>
-        <w:pStyle w:val="Titre3"/>
-      </w:pPr>
-      <w:bookmarkStart w:id="5" w:name="_Toc512852521"/>
-      <w:r>
-        <w:t>Extraction de ressources</w:t>
-      </w:r>
-      <w:bookmarkEnd w:id="5"/>
-    </w:p>
-    <w:p>
-      <w:r>
-        <w:t>A chaque gare, une certaine quantité de ressources est disponible et les trains s’y trouvant peuvent l’extraire. Pour récupérer de la matière première destinée à alimenter les machines, fabriquer de nouveaux objets ou améliorer son train. Un</w:t>
-      </w:r>
-      <w:r>
-        <w:t>e</w:t>
-      </w:r>
-      <w:r>
-        <w:t xml:space="preserve"> ressource est minée sur un certaine durée et le joueur peut voir dans la durée sa quantité de minerais augmenter.</w:t>
-      </w:r>
-    </w:p>
-    <w:p>
-      <w:pPr>
-        <w:pStyle w:val="Titre3"/>
-      </w:pPr>
-      <w:bookmarkStart w:id="6" w:name="_Toc512852522"/>
-      <w:r>
-        <w:t>Fabrication d’objets</w:t>
-      </w:r>
-      <w:bookmarkEnd w:id="6"/>
-    </w:p>
-    <w:p>
-      <w:r>
-        <w:t xml:space="preserve">Avec ses ressources disponibles, le joueur peut décider de fabriquer des objets plus complexes. Cette fabrication consume des ressources et prends un certain temps pendant lequel le joueur peut lancer d’autres processus. L’objectif de fabrication d’objet est de </w:t>
-      </w:r>
-      <w:r>
-        <w:t xml:space="preserve">pouvoir utiliser dans la durée des technologies de plus en plus puissantes pour faire évoluer son train. </w:t>
-      </w:r>
-    </w:p>
-    <w:p>
-      <w:pPr>
-        <w:pStyle w:val="Titre3"/>
-      </w:pPr>
-      <w:bookmarkStart w:id="7" w:name="_Toc512852523"/>
-      <w:r>
-        <w:t>Commerce</w:t>
-      </w:r>
-      <w:bookmarkEnd w:id="7"/>
-    </w:p>
-    <w:p>
-      <w:r>
-        <w:t xml:space="preserve">Les ressources n’étant pas disponibles partout, un joueur seul pourra avoir de la peine à atteindre les technologies les plus évoluées. Pour cette raison, un espace de commerce central regroupe toutes les offres ou demandes qu’un joueur pourrait formuler. </w:t>
-      </w:r>
-      <w:r>
-        <w:t>La monnaie du jeu est le Scrum</w:t>
-      </w:r>
-    </w:p>
-    <w:p/>
-    <w:p>
-      <w:pPr>
-        <w:pStyle w:val="Titre2"/>
-      </w:pPr>
-    </w:p>
-    <w:p>
-      <w:pPr>
-        <w:pStyle w:val="Titre2"/>
-      </w:pPr>
-      <w:bookmarkStart w:id="8" w:name="_Toc512852524"/>
-      <w:r>
-        <w:t>Un jeu sur la durée</w:t>
+      <w:bookmarkStart w:id="8" w:name="_Toc512852525"/>
+      <w:r>
+        <w:t>Les acteurs</w:t>
       </w:r>
       <w:bookmarkEnd w:id="8"/>
-    </w:p>
-    <w:p>
-      <w:r>
-        <w:t>Au cours du temps et avec l’évolution des technologies, les actions du joueur voient leur durée augmenter drastiquement. Ainsi, il s’agit d’un jeu se déroulant sur la durée, demandant une connexion pour lancer une commande ou observer l’état de ses ressources. Une fois le joueur déconnecté, le serveur continue à traiter les requêtes qui ont été lancées, jusqu’à leur terminaison.</w:t>
-      </w:r>
-      <w:r>
-        <w:t xml:space="preserve"> </w:t>
-      </w:r>
-    </w:p>
-    <w:p>
-      <w:r>
-        <w:t>Le jeu se passe dans un univers pseudo-infini et ainsi ne connait ni niveaux, ni fin, l’ « objectif »</w:t>
-      </w:r>
-      <w:r>
-        <w:t xml:space="preserve"> étant d’enrichir son train et l’améliorer sans cesses. </w:t>
-      </w:r>
-    </w:p>
-    <w:p>
-      <w:r>
-        <w:t>L’idée de OTrain</w:t>
-      </w:r>
-      <w:r>
-        <w:t xml:space="preserve"> est de favoriser la collaboration, ainsi </w:t>
-      </w:r>
-      <w:r>
-        <w:t xml:space="preserve">un joueur avancera plus vite </w:t>
-      </w:r>
-      <w:r>
-        <w:t xml:space="preserve">s’il se concentre principalement sur une activité (miner ou </w:t>
-      </w:r>
-      <w:r>
-        <w:t>manufacturer</w:t>
-      </w:r>
-      <w:r>
-        <w:t>) et qu’il utilise les mécanismes de commerce</w:t>
-      </w:r>
-      <w:r>
-        <w:t xml:space="preserve"> pour </w:t>
-      </w:r>
-      <w:r>
-        <w:t>recevoir des ressources qu’</w:t>
-      </w:r>
-      <w:r>
-        <w:t>il n</w:t>
-      </w:r>
-      <w:r>
-        <w:t xml:space="preserve">’extrait ou ne fabrique pas lui-même. </w:t>
-      </w:r>
-    </w:p>
-    <w:p/>
-    <w:p>
-      <w:pPr>
-        <w:pStyle w:val="Titre2"/>
-      </w:pPr>
-      <w:bookmarkStart w:id="9" w:name="_Toc512852525"/>
-      <w:r>
-        <w:t>Les acteurs</w:t>
-      </w:r>
-      <w:bookmarkEnd w:id="9"/>
     </w:p>
     <w:p>
       <w:pPr>
@@ -4603,11 +4700,11 @@
       <w:pPr>
         <w:pStyle w:val="Titre2"/>
       </w:pPr>
-      <w:bookmarkStart w:id="10" w:name="_Toc512852526"/>
+      <w:bookmarkStart w:id="9" w:name="_Toc512852526"/>
       <w:r>
         <w:t>Fonctionnalités secondaires</w:t>
       </w:r>
-      <w:bookmarkEnd w:id="10"/>
+      <w:bookmarkEnd w:id="9"/>
     </w:p>
     <w:p/>
     <w:p>
@@ -4675,7 +4772,15 @@
         <w:t xml:space="preserve">Des fabrications d’objets en plusieurs étapes. Un objet complexe demande la fabrication de petits objets au préalable. Si un joueur lance la production d’un objet complexe, c’est tout son processus de production qui est lancé (du clou à la loco). Le joueur pourrait alors demander un arrêt de fabrication </w:t>
       </w:r>
       <w:r>
-        <w:t>et conserve les objets déjà créés et les ressources pas encore utilisées. (Système Factorio like)</w:t>
+        <w:t xml:space="preserve">et conserve les objets déjà créés et les ressources pas encore utilisées. (Système </w:t>
+      </w:r>
+      <w:proofErr w:type="spellStart"/>
+      <w:r>
+        <w:t>Factorio</w:t>
+      </w:r>
+      <w:proofErr w:type="spellEnd"/>
+      <w:r>
+        <w:t xml:space="preserve"> like)</w:t>
       </w:r>
     </w:p>
     <w:p>
@@ -4709,12 +4814,17 @@
       <w:pPr>
         <w:pStyle w:val="Titre2"/>
       </w:pPr>
-      <w:bookmarkStart w:id="11" w:name="_Toc512852527"/>
+      <w:bookmarkStart w:id="10" w:name="_Toc512852527"/>
+      <w:proofErr w:type="spellStart"/>
       <w:r>
         <w:lastRenderedPageBreak/>
-        <w:t>Mockup de l’interface utilisateur</w:t>
-      </w:r>
-      <w:bookmarkEnd w:id="11"/>
+        <w:t>Mockup</w:t>
+      </w:r>
+      <w:proofErr w:type="spellEnd"/>
+      <w:r>
+        <w:t xml:space="preserve"> de l’interface utilisateur</w:t>
+      </w:r>
+      <w:bookmarkEnd w:id="10"/>
     </w:p>
     <w:p/>
     <w:p>
@@ -5066,7 +5176,7 @@
       <w:pPr>
         <w:pStyle w:val="Titre1"/>
       </w:pPr>
-      <w:bookmarkStart w:id="12" w:name="_Toc512852528"/>
+      <w:bookmarkStart w:id="11" w:name="_Toc512852528"/>
       <w:r>
         <w:lastRenderedPageBreak/>
         <w:t>Descriptions de</w:t>
@@ -5074,18 +5184,18 @@
       <w:r>
         <w:t>s scénarios possibles</w:t>
       </w:r>
+      <w:bookmarkEnd w:id="11"/>
+    </w:p>
+    <w:p/>
+    <w:p>
+      <w:pPr>
+        <w:pStyle w:val="Titre2"/>
+      </w:pPr>
+      <w:bookmarkStart w:id="12" w:name="_Toc512852529"/>
+      <w:r>
+        <w:t>Se connecter</w:t>
+      </w:r>
       <w:bookmarkEnd w:id="12"/>
-    </w:p>
-    <w:p/>
-    <w:p>
-      <w:pPr>
-        <w:pStyle w:val="Titre2"/>
-      </w:pPr>
-      <w:bookmarkStart w:id="13" w:name="_Toc512852529"/>
-      <w:r>
-        <w:t>Se connecter</w:t>
-      </w:r>
-      <w:bookmarkEnd w:id="13"/>
     </w:p>
     <w:p>
       <w:pPr>
@@ -5133,11 +5243,11 @@
       <w:pPr>
         <w:pStyle w:val="Titre2"/>
       </w:pPr>
-      <w:bookmarkStart w:id="14" w:name="_Toc512852530"/>
+      <w:bookmarkStart w:id="13" w:name="_Toc512852530"/>
       <w:r>
         <w:t>S’inscrire</w:t>
       </w:r>
-      <w:bookmarkEnd w:id="14"/>
+      <w:bookmarkEnd w:id="13"/>
     </w:p>
     <w:p>
       <w:pPr>
@@ -5151,7 +5261,15 @@
         <w:t>Le joueur</w:t>
       </w:r>
       <w:r>
-        <w:t xml:space="preserve"> va sur la page de sign up </w:t>
+        <w:t xml:space="preserve"> va sur la page de </w:t>
+      </w:r>
+      <w:proofErr w:type="spellStart"/>
+      <w:r>
+        <w:t>sign</w:t>
+      </w:r>
+      <w:proofErr w:type="spellEnd"/>
+      <w:r>
+        <w:t xml:space="preserve"> up </w:t>
       </w:r>
     </w:p>
     <w:p>
@@ -5188,11 +5306,11 @@
           <w:szCs w:val="22"/>
         </w:rPr>
       </w:pPr>
-      <w:bookmarkStart w:id="15" w:name="_Toc512852531"/>
+      <w:bookmarkStart w:id="14" w:name="_Toc512852531"/>
       <w:r>
         <w:t>Changer de gare</w:t>
       </w:r>
-      <w:bookmarkEnd w:id="15"/>
+      <w:bookmarkEnd w:id="14"/>
     </w:p>
     <w:p>
       <w:pPr>
@@ -5249,11 +5367,11 @@
       <w:pPr>
         <w:pStyle w:val="Titre2"/>
       </w:pPr>
-      <w:bookmarkStart w:id="16" w:name="_Toc512852532"/>
+      <w:bookmarkStart w:id="15" w:name="_Toc512852532"/>
       <w:r>
         <w:t>Placer une offre</w:t>
       </w:r>
-      <w:bookmarkEnd w:id="16"/>
+      <w:bookmarkEnd w:id="15"/>
     </w:p>
     <w:p>
       <w:pPr>
@@ -5325,11 +5443,11 @@
       <w:pPr>
         <w:pStyle w:val="Titre2"/>
       </w:pPr>
-      <w:bookmarkStart w:id="17" w:name="_Toc512852533"/>
+      <w:bookmarkStart w:id="16" w:name="_Toc512852533"/>
       <w:r>
         <w:t>Achat</w:t>
       </w:r>
-      <w:bookmarkEnd w:id="17"/>
+      <w:bookmarkEnd w:id="16"/>
     </w:p>
     <w:p>
       <w:pPr>
@@ -5404,11 +5522,11 @@
       <w:pPr>
         <w:pStyle w:val="Titre2"/>
       </w:pPr>
-      <w:bookmarkStart w:id="18" w:name="_Toc512852534"/>
+      <w:bookmarkStart w:id="17" w:name="_Toc512852534"/>
       <w:r>
         <w:t>Miner</w:t>
       </w:r>
-      <w:bookmarkEnd w:id="18"/>
+      <w:bookmarkEnd w:id="17"/>
     </w:p>
     <w:p>
       <w:pPr>
@@ -5498,11 +5616,11 @@
       <w:pPr>
         <w:pStyle w:val="Titre2"/>
       </w:pPr>
-      <w:bookmarkStart w:id="19" w:name="_Toc512852535"/>
+      <w:bookmarkStart w:id="18" w:name="_Toc512852535"/>
       <w:r>
         <w:t>Fabriquer</w:t>
       </w:r>
-      <w:bookmarkEnd w:id="19"/>
+      <w:bookmarkEnd w:id="18"/>
     </w:p>
     <w:p>
       <w:pPr>
@@ -5571,12 +5689,12 @@
       <w:pPr>
         <w:pStyle w:val="Titre2"/>
       </w:pPr>
-      <w:bookmarkStart w:id="20" w:name="_Toc512852536"/>
+      <w:bookmarkStart w:id="19" w:name="_Toc512852536"/>
       <w:r>
         <w:lastRenderedPageBreak/>
         <w:t>Améliorer train</w:t>
       </w:r>
-      <w:bookmarkEnd w:id="20"/>
+      <w:bookmarkEnd w:id="19"/>
     </w:p>
     <w:p>
       <w:pPr>
@@ -5648,11 +5766,11 @@
       <w:pPr>
         <w:pStyle w:val="Titre2"/>
       </w:pPr>
-      <w:bookmarkStart w:id="21" w:name="_Toc512852537"/>
+      <w:bookmarkStart w:id="20" w:name="_Toc512852537"/>
       <w:r>
         <w:t>Donner ressources</w:t>
       </w:r>
-      <w:bookmarkEnd w:id="21"/>
+      <w:bookmarkEnd w:id="20"/>
     </w:p>
     <w:p>
       <w:pPr>
@@ -5715,11 +5833,11 @@
       <w:pPr>
         <w:pStyle w:val="Titre2"/>
       </w:pPr>
-      <w:bookmarkStart w:id="22" w:name="_Toc512852538"/>
+      <w:bookmarkStart w:id="21" w:name="_Toc512852538"/>
       <w:r>
         <w:t>Bannir un joueur</w:t>
       </w:r>
-      <w:bookmarkEnd w:id="22"/>
+      <w:bookmarkEnd w:id="21"/>
     </w:p>
     <w:p>
       <w:pPr>
@@ -5770,7 +5888,7 @@
       <w:pPr>
         <w:pStyle w:val="Titre2"/>
       </w:pPr>
-      <w:bookmarkStart w:id="23" w:name="_Toc512852539"/>
+      <w:bookmarkStart w:id="22" w:name="_Toc512852539"/>
       <w:r>
         <w:t>Ajouter</w:t>
       </w:r>
@@ -5780,7 +5898,7 @@
       <w:r>
         <w:t xml:space="preserve"> gare</w:t>
       </w:r>
-      <w:bookmarkEnd w:id="23"/>
+      <w:bookmarkEnd w:id="22"/>
     </w:p>
     <w:p>
       <w:pPr>
@@ -5825,11 +5943,11 @@
       <w:pPr>
         <w:pStyle w:val="Titre2"/>
       </w:pPr>
-      <w:bookmarkStart w:id="24" w:name="_Toc512852540"/>
+      <w:bookmarkStart w:id="23" w:name="_Toc512852540"/>
       <w:r>
         <w:t>Supprimer une gare</w:t>
       </w:r>
-      <w:bookmarkEnd w:id="24"/>
+      <w:bookmarkEnd w:id="23"/>
     </w:p>
     <w:p>
       <w:pPr>
@@ -5888,12 +6006,17 @@
       <w:pPr>
         <w:pStyle w:val="Titre1"/>
       </w:pPr>
-      <w:bookmarkStart w:id="25" w:name="_Toc512852541"/>
+      <w:bookmarkStart w:id="24" w:name="_Toc512852541"/>
+      <w:proofErr w:type="spellStart"/>
       <w:r>
         <w:lastRenderedPageBreak/>
-        <w:t>Schema des cas d’utilisation</w:t>
-      </w:r>
-      <w:bookmarkEnd w:id="25"/>
+        <w:t>Schema</w:t>
+      </w:r>
+      <w:proofErr w:type="spellEnd"/>
+      <w:r>
+        <w:t xml:space="preserve"> des cas d’utilisation</w:t>
+      </w:r>
+      <w:bookmarkEnd w:id="24"/>
     </w:p>
     <w:p/>
     <w:p>
@@ -5950,67 +6073,75 @@
       <w:pPr>
         <w:pStyle w:val="Titre1"/>
       </w:pPr>
-      <w:bookmarkStart w:id="26" w:name="_Toc512852542"/>
+      <w:bookmarkStart w:id="25" w:name="_Toc512852542"/>
       <w:r>
         <w:t>Client-Serveur</w:t>
       </w:r>
+      <w:bookmarkEnd w:id="25"/>
+    </w:p>
+    <w:p/>
+    <w:p>
+      <w:pPr>
+        <w:pStyle w:val="Titre2"/>
+      </w:pPr>
+      <w:bookmarkStart w:id="26" w:name="_Toc512852543"/>
+      <w:r>
+        <w:t>Responsabilités client-serveur</w:t>
+      </w:r>
       <w:bookmarkEnd w:id="26"/>
     </w:p>
-    <w:p/>
     <w:p>
       <w:pPr>
         <w:pStyle w:val="Titre2"/>
       </w:pPr>
-      <w:bookmarkStart w:id="27" w:name="_Toc512852543"/>
-      <w:r>
-        <w:t>Responsabilités client-serveur</w:t>
+    </w:p>
+    <w:p>
+      <w:pPr>
+        <w:pStyle w:val="Titre3"/>
+      </w:pPr>
+      <w:bookmarkStart w:id="27" w:name="_Toc512852544"/>
+      <w:r>
+        <w:t>Responsabilité client</w:t>
       </w:r>
       <w:bookmarkEnd w:id="27"/>
     </w:p>
     <w:p>
-      <w:pPr>
-        <w:pStyle w:val="Titre2"/>
-      </w:pPr>
+      <w:r>
+        <w:t xml:space="preserve">Le client est un observateur contrôleur du serveur. Il va récupérer des informations et envoyer des requêtes pour effectuer des actions avec son train. </w:t>
+      </w:r>
     </w:p>
     <w:p>
       <w:pPr>
         <w:pStyle w:val="Titre3"/>
       </w:pPr>
-      <w:bookmarkStart w:id="28" w:name="_Toc512852544"/>
-      <w:r>
-        <w:t>Responsabilité client</w:t>
+      <w:bookmarkStart w:id="28" w:name="_Toc512852545"/>
+      <w:r>
+        <w:t>Responsabilité serveur</w:t>
       </w:r>
       <w:bookmarkEnd w:id="28"/>
     </w:p>
     <w:p>
       <w:r>
-        <w:t xml:space="preserve">Le client est un observateur contrôleur du serveur. Il va récupérer des informations et envoyer des requêtes pour effectuer des actions avec son train. </w:t>
+        <w:t xml:space="preserve">Le serveur récupère et valide les requêtes du client. Il s’occupe de faire tous les calculs et contrôles. Il est le seul à avoir accès à la base de données. </w:t>
       </w:r>
     </w:p>
     <w:p>
       <w:pPr>
         <w:pStyle w:val="Titre3"/>
       </w:pPr>
-      <w:bookmarkStart w:id="29" w:name="_Toc512852545"/>
-      <w:r>
-        <w:t>Responsabilité serveur</w:t>
+      <w:bookmarkStart w:id="29" w:name="_Toc512852546"/>
+      <w:r>
+        <w:t xml:space="preserve">Lancement et </w:t>
+      </w:r>
+      <w:proofErr w:type="spellStart"/>
+      <w:r>
+        <w:t>arret</w:t>
+      </w:r>
+      <w:proofErr w:type="spellEnd"/>
+      <w:r>
+        <w:t xml:space="preserve"> du jeu</w:t>
       </w:r>
       <w:bookmarkEnd w:id="29"/>
-    </w:p>
-    <w:p>
-      <w:r>
-        <w:t xml:space="preserve">Le serveur récupère et valide les requêtes du client. Il s’occupe de faire tous les calculs et contrôles. Il est le seul à avoir accès à la base de données. </w:t>
-      </w:r>
-    </w:p>
-    <w:p>
-      <w:pPr>
-        <w:pStyle w:val="Titre3"/>
-      </w:pPr>
-      <w:bookmarkStart w:id="30" w:name="_Toc512852546"/>
-      <w:r>
-        <w:t>Lancement et arret du jeu</w:t>
-      </w:r>
-      <w:bookmarkEnd w:id="30"/>
       <w:r>
         <w:t> </w:t>
       </w:r>
@@ -6044,12 +6175,12 @@
       <w:pPr>
         <w:pStyle w:val="Titre2"/>
       </w:pPr>
-      <w:bookmarkStart w:id="31" w:name="_Toc512852547"/>
+      <w:bookmarkStart w:id="30" w:name="_Toc512852547"/>
       <w:r>
         <w:lastRenderedPageBreak/>
         <w:t>Protocole d’échange client serveur</w:t>
       </w:r>
-      <w:bookmarkEnd w:id="31"/>
+      <w:bookmarkEnd w:id="30"/>
     </w:p>
     <w:p/>
     <w:tbl>
@@ -6212,8 +6343,20 @@
                 <w:color w:val="000000"/>
                 <w:lang w:eastAsia="fr-CH"/>
               </w:rPr>
-              <w:t>Server Answer</w:t>
-            </w:r>
+              <w:t xml:space="preserve">Server </w:t>
+            </w:r>
+            <w:proofErr w:type="spellStart"/>
+            <w:r>
+              <w:rPr>
+                <w:rFonts w:ascii="Calibri" w:eastAsia="Times New Roman" w:hAnsi="Calibri" w:cs="Calibri"/>
+                <w:b/>
+                <w:bCs/>
+                <w:color w:val="000000"/>
+                <w:lang w:eastAsia="fr-CH"/>
+              </w:rPr>
+              <w:t>Answer</w:t>
+            </w:r>
+            <w:proofErr w:type="spellEnd"/>
           </w:p>
         </w:tc>
         <w:tc>
@@ -6652,8 +6795,18 @@
                 <w:color w:val="000000"/>
                 <w:lang w:eastAsia="fr-CH"/>
               </w:rPr>
-              <w:t>Une liste de gare Jsonifiées</w:t>
-            </w:r>
+              <w:t xml:space="preserve">Une liste de gare </w:t>
+            </w:r>
+            <w:proofErr w:type="spellStart"/>
+            <w:r>
+              <w:rPr>
+                <w:rFonts w:ascii="Calibri" w:eastAsia="Times New Roman" w:hAnsi="Calibri" w:cs="Calibri"/>
+                <w:color w:val="000000"/>
+                <w:lang w:eastAsia="fr-CH"/>
+              </w:rPr>
+              <w:t>Jsonifiées</w:t>
+            </w:r>
+            <w:proofErr w:type="spellEnd"/>
           </w:p>
         </w:tc>
       </w:tr>
@@ -6982,7 +7135,25 @@
                 <w:color w:val="000000"/>
                 <w:lang w:eastAsia="fr-CH"/>
               </w:rPr>
-              <w:t>Si la demande est valide, le serveur initie le déplacement et réponds SUCCESS, sinon il réponds FAILURE</w:t>
+              <w:t xml:space="preserve">Si la demande est valide, le serveur initie le déplacement et réponds SUCCESS, sinon il </w:t>
+            </w:r>
+            <w:proofErr w:type="gramStart"/>
+            <w:r>
+              <w:rPr>
+                <w:rFonts w:ascii="Calibri" w:eastAsia="Times New Roman" w:hAnsi="Calibri" w:cs="Calibri"/>
+                <w:color w:val="000000"/>
+                <w:lang w:eastAsia="fr-CH"/>
+              </w:rPr>
+              <w:t>réponds</w:t>
+            </w:r>
+            <w:proofErr w:type="gramEnd"/>
+            <w:r>
+              <w:rPr>
+                <w:rFonts w:ascii="Calibri" w:eastAsia="Times New Roman" w:hAnsi="Calibri" w:cs="Calibri"/>
+                <w:color w:val="000000"/>
+                <w:lang w:eastAsia="fr-CH"/>
+              </w:rPr>
+              <w:t xml:space="preserve"> FAILURE</w:t>
             </w:r>
           </w:p>
         </w:tc>
@@ -7389,7 +7560,45 @@
                 <w:color w:val="000000"/>
                 <w:lang w:eastAsia="fr-CH"/>
               </w:rPr>
-              <w:t>Si le train est a une gare sans etre partis</w:t>
+              <w:t xml:space="preserve">Si le train est </w:t>
+            </w:r>
+            <w:proofErr w:type="spellStart"/>
+            <w:proofErr w:type="gramStart"/>
+            <w:r>
+              <w:rPr>
+                <w:rFonts w:ascii="Calibri" w:eastAsia="Times New Roman" w:hAnsi="Calibri" w:cs="Calibri"/>
+                <w:color w:val="000000"/>
+                <w:lang w:eastAsia="fr-CH"/>
+              </w:rPr>
+              <w:t>a</w:t>
+            </w:r>
+            <w:proofErr w:type="spellEnd"/>
+            <w:proofErr w:type="gramEnd"/>
+            <w:r>
+              <w:rPr>
+                <w:rFonts w:ascii="Calibri" w:eastAsia="Times New Roman" w:hAnsi="Calibri" w:cs="Calibri"/>
+                <w:color w:val="000000"/>
+                <w:lang w:eastAsia="fr-CH"/>
+              </w:rPr>
+              <w:t xml:space="preserve"> une gare sans </w:t>
+            </w:r>
+            <w:proofErr w:type="spellStart"/>
+            <w:r>
+              <w:rPr>
+                <w:rFonts w:ascii="Calibri" w:eastAsia="Times New Roman" w:hAnsi="Calibri" w:cs="Calibri"/>
+                <w:color w:val="000000"/>
+                <w:lang w:eastAsia="fr-CH"/>
+              </w:rPr>
+              <w:t>etre</w:t>
+            </w:r>
+            <w:proofErr w:type="spellEnd"/>
+            <w:r>
+              <w:rPr>
+                <w:rFonts w:ascii="Calibri" w:eastAsia="Times New Roman" w:hAnsi="Calibri" w:cs="Calibri"/>
+                <w:color w:val="000000"/>
+                <w:lang w:eastAsia="fr-CH"/>
+              </w:rPr>
+              <w:t xml:space="preserve"> partis</w:t>
             </w:r>
           </w:p>
         </w:tc>
@@ -7527,13 +7736,23 @@
                 <w:lang w:eastAsia="fr-CH"/>
               </w:rPr>
             </w:pPr>
-            <w:r>
-              <w:rPr>
-                <w:rFonts w:ascii="Calibri" w:eastAsia="Times New Roman" w:hAnsi="Calibri" w:cs="Calibri"/>
-                <w:color w:val="000000"/>
-                <w:lang w:eastAsia="fr-CH"/>
-              </w:rPr>
-              <w:t xml:space="preserve">la gare ou il est </w:t>
+            <w:proofErr w:type="gramStart"/>
+            <w:r>
+              <w:rPr>
+                <w:rFonts w:ascii="Calibri" w:eastAsia="Times New Roman" w:hAnsi="Calibri" w:cs="Calibri"/>
+                <w:color w:val="000000"/>
+                <w:lang w:eastAsia="fr-CH"/>
+              </w:rPr>
+              <w:t>la</w:t>
+            </w:r>
+            <w:proofErr w:type="gramEnd"/>
+            <w:r>
+              <w:rPr>
+                <w:rFonts w:ascii="Calibri" w:eastAsia="Times New Roman" w:hAnsi="Calibri" w:cs="Calibri"/>
+                <w:color w:val="000000"/>
+                <w:lang w:eastAsia="fr-CH"/>
+              </w:rPr>
+              <w:t xml:space="preserve"> gare ou il est </w:t>
             </w:r>
           </w:p>
         </w:tc>
@@ -7671,13 +7890,23 @@
                 <w:lang w:eastAsia="fr-CH"/>
               </w:rPr>
             </w:pPr>
-            <w:r>
-              <w:rPr>
-                <w:rFonts w:ascii="Calibri" w:eastAsia="Times New Roman" w:hAnsi="Calibri" w:cs="Calibri"/>
-                <w:color w:val="000000"/>
-                <w:lang w:eastAsia="fr-CH"/>
-              </w:rPr>
-              <w:t>si le train est en route</w:t>
+            <w:proofErr w:type="gramStart"/>
+            <w:r>
+              <w:rPr>
+                <w:rFonts w:ascii="Calibri" w:eastAsia="Times New Roman" w:hAnsi="Calibri" w:cs="Calibri"/>
+                <w:color w:val="000000"/>
+                <w:lang w:eastAsia="fr-CH"/>
+              </w:rPr>
+              <w:t>si</w:t>
+            </w:r>
+            <w:proofErr w:type="gramEnd"/>
+            <w:r>
+              <w:rPr>
+                <w:rFonts w:ascii="Calibri" w:eastAsia="Times New Roman" w:hAnsi="Calibri" w:cs="Calibri"/>
+                <w:color w:val="000000"/>
+                <w:lang w:eastAsia="fr-CH"/>
+              </w:rPr>
+              <w:t xml:space="preserve"> le train est en route</w:t>
             </w:r>
           </w:p>
         </w:tc>
@@ -7789,7 +8018,25 @@
                 <w:color w:val="000000"/>
                 <w:lang w:eastAsia="fr-CH"/>
               </w:rPr>
-              <w:t>&lt;temps restant en secondes&gt;</w:t>
+              <w:t>&lt;</w:t>
+            </w:r>
+            <w:proofErr w:type="gramStart"/>
+            <w:r>
+              <w:rPr>
+                <w:rFonts w:ascii="Calibri" w:eastAsia="Times New Roman" w:hAnsi="Calibri" w:cs="Calibri"/>
+                <w:color w:val="000000"/>
+                <w:lang w:eastAsia="fr-CH"/>
+              </w:rPr>
+              <w:t>temps</w:t>
+            </w:r>
+            <w:proofErr w:type="gramEnd"/>
+            <w:r>
+              <w:rPr>
+                <w:rFonts w:ascii="Calibri" w:eastAsia="Times New Roman" w:hAnsi="Calibri" w:cs="Calibri"/>
+                <w:color w:val="000000"/>
+                <w:lang w:eastAsia="fr-CH"/>
+              </w:rPr>
+              <w:t xml:space="preserve"> restant en secondes&gt;</w:t>
             </w:r>
           </w:p>
         </w:tc>
@@ -7815,13 +8062,23 @@
                 <w:lang w:eastAsia="fr-CH"/>
               </w:rPr>
             </w:pPr>
-            <w:r>
-              <w:rPr>
-                <w:rFonts w:ascii="Calibri" w:eastAsia="Times New Roman" w:hAnsi="Calibri" w:cs="Calibri"/>
-                <w:color w:val="000000"/>
-                <w:lang w:eastAsia="fr-CH"/>
-              </w:rPr>
-              <w:t>le temps avant l'arrivée</w:t>
+            <w:proofErr w:type="gramStart"/>
+            <w:r>
+              <w:rPr>
+                <w:rFonts w:ascii="Calibri" w:eastAsia="Times New Roman" w:hAnsi="Calibri" w:cs="Calibri"/>
+                <w:color w:val="000000"/>
+                <w:lang w:eastAsia="fr-CH"/>
+              </w:rPr>
+              <w:t>le</w:t>
+            </w:r>
+            <w:proofErr w:type="gramEnd"/>
+            <w:r>
+              <w:rPr>
+                <w:rFonts w:ascii="Calibri" w:eastAsia="Times New Roman" w:hAnsi="Calibri" w:cs="Calibri"/>
+                <w:color w:val="000000"/>
+                <w:lang w:eastAsia="fr-CH"/>
+              </w:rPr>
+              <w:t xml:space="preserve"> temps avant l'arrivée</w:t>
             </w:r>
           </w:p>
         </w:tc>
@@ -7965,7 +8222,27 @@
                 <w:color w:val="000000"/>
                 <w:lang w:eastAsia="fr-CH"/>
               </w:rPr>
-              <w:t>Si le train est arrivé a destination après un déplacement</w:t>
+              <w:t xml:space="preserve">Si le train est arrivé </w:t>
+            </w:r>
+            <w:proofErr w:type="spellStart"/>
+            <w:proofErr w:type="gramStart"/>
+            <w:r>
+              <w:rPr>
+                <w:rFonts w:ascii="Calibri" w:eastAsia="Times New Roman" w:hAnsi="Calibri" w:cs="Calibri"/>
+                <w:color w:val="000000"/>
+                <w:lang w:eastAsia="fr-CH"/>
+              </w:rPr>
+              <w:t>a</w:t>
+            </w:r>
+            <w:proofErr w:type="spellEnd"/>
+            <w:proofErr w:type="gramEnd"/>
+            <w:r>
+              <w:rPr>
+                <w:rFonts w:ascii="Calibri" w:eastAsia="Times New Roman" w:hAnsi="Calibri" w:cs="Calibri"/>
+                <w:color w:val="000000"/>
+                <w:lang w:eastAsia="fr-CH"/>
+              </w:rPr>
+              <w:t xml:space="preserve"> destination après un déplacement</w:t>
             </w:r>
           </w:p>
         </w:tc>
@@ -8077,7 +8354,25 @@
                 <w:color w:val="000000"/>
                 <w:lang w:eastAsia="fr-CH"/>
               </w:rPr>
-              <w:t>JSON&lt;Evenement&gt;</w:t>
+              <w:t>JSON&lt;</w:t>
+            </w:r>
+            <w:proofErr w:type="spellStart"/>
+            <w:r>
+              <w:rPr>
+                <w:rFonts w:ascii="Calibri" w:eastAsia="Times New Roman" w:hAnsi="Calibri" w:cs="Calibri"/>
+                <w:color w:val="000000"/>
+                <w:lang w:eastAsia="fr-CH"/>
+              </w:rPr>
+              <w:t>Evenement</w:t>
+            </w:r>
+            <w:proofErr w:type="spellEnd"/>
+            <w:r>
+              <w:rPr>
+                <w:rFonts w:ascii="Calibri" w:eastAsia="Times New Roman" w:hAnsi="Calibri" w:cs="Calibri"/>
+                <w:color w:val="000000"/>
+                <w:lang w:eastAsia="fr-CH"/>
+              </w:rPr>
+              <w:t>&gt;</w:t>
             </w:r>
           </w:p>
         </w:tc>
@@ -8411,13 +8706,23 @@
                 <w:lang w:eastAsia="fr-CH"/>
               </w:rPr>
             </w:pPr>
-            <w:r>
-              <w:rPr>
-                <w:rFonts w:ascii="Calibri" w:eastAsia="Times New Roman" w:hAnsi="Calibri" w:cs="Calibri"/>
-                <w:color w:val="000000"/>
-                <w:lang w:eastAsia="fr-CH"/>
-              </w:rPr>
-              <w:t>l'offre en question</w:t>
+            <w:proofErr w:type="gramStart"/>
+            <w:r>
+              <w:rPr>
+                <w:rFonts w:ascii="Calibri" w:eastAsia="Times New Roman" w:hAnsi="Calibri" w:cs="Calibri"/>
+                <w:color w:val="000000"/>
+                <w:lang w:eastAsia="fr-CH"/>
+              </w:rPr>
+              <w:t>l'offre</w:t>
+            </w:r>
+            <w:proofErr w:type="gramEnd"/>
+            <w:r>
+              <w:rPr>
+                <w:rFonts w:ascii="Calibri" w:eastAsia="Times New Roman" w:hAnsi="Calibri" w:cs="Calibri"/>
+                <w:color w:val="000000"/>
+                <w:lang w:eastAsia="fr-CH"/>
+              </w:rPr>
+              <w:t xml:space="preserve"> en question</w:t>
             </w:r>
           </w:p>
         </w:tc>
@@ -8664,7 +8969,25 @@
                 <w:color w:val="000000"/>
                 <w:lang w:eastAsia="fr-CH"/>
               </w:rPr>
-              <w:t>Si la demande est valide, le serveur initie le placement de l'offre et réponds SUCCESS, sinon il réponds FAILURE</w:t>
+              <w:t xml:space="preserve">Si la demande est valide, le serveur initie le placement de l'offre et réponds SUCCESS, sinon il </w:t>
+            </w:r>
+            <w:proofErr w:type="gramStart"/>
+            <w:r>
+              <w:rPr>
+                <w:rFonts w:ascii="Calibri" w:eastAsia="Times New Roman" w:hAnsi="Calibri" w:cs="Calibri"/>
+                <w:color w:val="000000"/>
+                <w:lang w:eastAsia="fr-CH"/>
+              </w:rPr>
+              <w:t>réponds</w:t>
+            </w:r>
+            <w:proofErr w:type="gramEnd"/>
+            <w:r>
+              <w:rPr>
+                <w:rFonts w:ascii="Calibri" w:eastAsia="Times New Roman" w:hAnsi="Calibri" w:cs="Calibri"/>
+                <w:color w:val="000000"/>
+                <w:lang w:eastAsia="fr-CH"/>
+              </w:rPr>
+              <w:t xml:space="preserve"> FAILURE</w:t>
             </w:r>
           </w:p>
         </w:tc>
@@ -9071,13 +9394,23 @@
                 <w:lang w:eastAsia="fr-CH"/>
               </w:rPr>
             </w:pPr>
-            <w:r>
-              <w:rPr>
-                <w:rFonts w:ascii="Calibri" w:eastAsia="Times New Roman" w:hAnsi="Calibri" w:cs="Calibri"/>
-                <w:color w:val="000000"/>
-                <w:lang w:eastAsia="fr-CH"/>
-              </w:rPr>
-              <w:t>retourne la liste des offres</w:t>
+            <w:proofErr w:type="gramStart"/>
+            <w:r>
+              <w:rPr>
+                <w:rFonts w:ascii="Calibri" w:eastAsia="Times New Roman" w:hAnsi="Calibri" w:cs="Calibri"/>
+                <w:color w:val="000000"/>
+                <w:lang w:eastAsia="fr-CH"/>
+              </w:rPr>
+              <w:t>retourne</w:t>
+            </w:r>
+            <w:proofErr w:type="gramEnd"/>
+            <w:r>
+              <w:rPr>
+                <w:rFonts w:ascii="Calibri" w:eastAsia="Times New Roman" w:hAnsi="Calibri" w:cs="Calibri"/>
+                <w:color w:val="000000"/>
+                <w:lang w:eastAsia="fr-CH"/>
+              </w:rPr>
+              <w:t xml:space="preserve"> la liste des offres</w:t>
             </w:r>
           </w:p>
         </w:tc>
@@ -9150,7 +9483,27 @@
                 <w:color w:val="000000"/>
                 <w:lang w:eastAsia="fr-CH"/>
               </w:rPr>
-              <w:t>Choisir une offre a acheter</w:t>
+              <w:t xml:space="preserve">Choisir une offre </w:t>
+            </w:r>
+            <w:proofErr w:type="spellStart"/>
+            <w:proofErr w:type="gramStart"/>
+            <w:r>
+              <w:rPr>
+                <w:rFonts w:ascii="Calibri" w:eastAsia="Times New Roman" w:hAnsi="Calibri" w:cs="Calibri"/>
+                <w:color w:val="000000"/>
+                <w:lang w:eastAsia="fr-CH"/>
+              </w:rPr>
+              <w:t>a</w:t>
+            </w:r>
+            <w:proofErr w:type="spellEnd"/>
+            <w:proofErr w:type="gramEnd"/>
+            <w:r>
+              <w:rPr>
+                <w:rFonts w:ascii="Calibri" w:eastAsia="Times New Roman" w:hAnsi="Calibri" w:cs="Calibri"/>
+                <w:color w:val="000000"/>
+                <w:lang w:eastAsia="fr-CH"/>
+              </w:rPr>
+              <w:t xml:space="preserve"> acheter</w:t>
             </w:r>
           </w:p>
         </w:tc>
@@ -9421,7 +9774,25 @@
                 <w:color w:val="000000"/>
                 <w:lang w:eastAsia="fr-CH"/>
               </w:rPr>
-              <w:t>Si la demande est valide, le serveur transfert les ressources et réponds SUCCESS, sinon il réponds FAILURE</w:t>
+              <w:t xml:space="preserve">Si la demande est valide, le serveur transfert les ressources et réponds SUCCESS, sinon il </w:t>
+            </w:r>
+            <w:proofErr w:type="gramStart"/>
+            <w:r>
+              <w:rPr>
+                <w:rFonts w:ascii="Calibri" w:eastAsia="Times New Roman" w:hAnsi="Calibri" w:cs="Calibri"/>
+                <w:color w:val="000000"/>
+                <w:lang w:eastAsia="fr-CH"/>
+              </w:rPr>
+              <w:t>réponds</w:t>
+            </w:r>
+            <w:proofErr w:type="gramEnd"/>
+            <w:r>
+              <w:rPr>
+                <w:rFonts w:ascii="Calibri" w:eastAsia="Times New Roman" w:hAnsi="Calibri" w:cs="Calibri"/>
+                <w:color w:val="000000"/>
+                <w:lang w:eastAsia="fr-CH"/>
+              </w:rPr>
+              <w:t xml:space="preserve"> FAILURE</w:t>
             </w:r>
           </w:p>
         </w:tc>
@@ -9831,13 +10202,23 @@
                 <w:lang w:eastAsia="fr-CH"/>
               </w:rPr>
             </w:pPr>
-            <w:r>
-              <w:rPr>
-                <w:rFonts w:ascii="Calibri" w:eastAsia="Times New Roman" w:hAnsi="Calibri" w:cs="Calibri"/>
-                <w:color w:val="000000"/>
-                <w:lang w:eastAsia="fr-CH"/>
-              </w:rPr>
-              <w:t>retourne la liste des offres</w:t>
+            <w:proofErr w:type="gramStart"/>
+            <w:r>
+              <w:rPr>
+                <w:rFonts w:ascii="Calibri" w:eastAsia="Times New Roman" w:hAnsi="Calibri" w:cs="Calibri"/>
+                <w:color w:val="000000"/>
+                <w:lang w:eastAsia="fr-CH"/>
+              </w:rPr>
+              <w:t>retourne</w:t>
+            </w:r>
+            <w:proofErr w:type="gramEnd"/>
+            <w:r>
+              <w:rPr>
+                <w:rFonts w:ascii="Calibri" w:eastAsia="Times New Roman" w:hAnsi="Calibri" w:cs="Calibri"/>
+                <w:color w:val="000000"/>
+                <w:lang w:eastAsia="fr-CH"/>
+              </w:rPr>
+              <w:t xml:space="preserve"> la liste des offres</w:t>
             </w:r>
           </w:p>
         </w:tc>
@@ -10143,13 +10524,23 @@
                 <w:lang w:eastAsia="fr-CH"/>
               </w:rPr>
             </w:pPr>
-            <w:r>
-              <w:rPr>
-                <w:rFonts w:ascii="Calibri" w:eastAsia="Times New Roman" w:hAnsi="Calibri" w:cs="Calibri"/>
-                <w:color w:val="000000"/>
-                <w:lang w:eastAsia="fr-CH"/>
-              </w:rPr>
-              <w:t>la ressource qu'on désire miner</w:t>
+            <w:proofErr w:type="gramStart"/>
+            <w:r>
+              <w:rPr>
+                <w:rFonts w:ascii="Calibri" w:eastAsia="Times New Roman" w:hAnsi="Calibri" w:cs="Calibri"/>
+                <w:color w:val="000000"/>
+                <w:lang w:eastAsia="fr-CH"/>
+              </w:rPr>
+              <w:t>la</w:t>
+            </w:r>
+            <w:proofErr w:type="gramEnd"/>
+            <w:r>
+              <w:rPr>
+                <w:rFonts w:ascii="Calibri" w:eastAsia="Times New Roman" w:hAnsi="Calibri" w:cs="Calibri"/>
+                <w:color w:val="000000"/>
+                <w:lang w:eastAsia="fr-CH"/>
+              </w:rPr>
+              <w:t xml:space="preserve"> ressource qu'on désire miner</w:t>
             </w:r>
           </w:p>
         </w:tc>
@@ -10182,7 +10573,25 @@
                 <w:color w:val="000000"/>
                 <w:lang w:eastAsia="fr-CH"/>
               </w:rPr>
-              <w:t>&lt;id ressource&gt;</w:t>
+              <w:t>&lt;</w:t>
+            </w:r>
+            <w:proofErr w:type="gramStart"/>
+            <w:r>
+              <w:rPr>
+                <w:rFonts w:ascii="Calibri" w:eastAsia="Times New Roman" w:hAnsi="Calibri" w:cs="Calibri"/>
+                <w:color w:val="000000"/>
+                <w:lang w:eastAsia="fr-CH"/>
+              </w:rPr>
+              <w:t>id</w:t>
+            </w:r>
+            <w:proofErr w:type="gramEnd"/>
+            <w:r>
+              <w:rPr>
+                <w:rFonts w:ascii="Calibri" w:eastAsia="Times New Roman" w:hAnsi="Calibri" w:cs="Calibri"/>
+                <w:color w:val="000000"/>
+                <w:lang w:eastAsia="fr-CH"/>
+              </w:rPr>
+              <w:t xml:space="preserve"> ressource&gt;</w:t>
             </w:r>
           </w:p>
         </w:tc>
@@ -10396,13 +10805,23 @@
                 <w:lang w:eastAsia="fr-CH"/>
               </w:rPr>
             </w:pPr>
-            <w:r>
-              <w:rPr>
-                <w:rFonts w:ascii="Calibri" w:eastAsia="Times New Roman" w:hAnsi="Calibri" w:cs="Calibri"/>
-                <w:color w:val="000000"/>
-                <w:lang w:eastAsia="fr-CH"/>
-              </w:rPr>
-              <w:t>Reponse que le minage a pu être lancé</w:t>
+            <w:proofErr w:type="spellStart"/>
+            <w:r>
+              <w:rPr>
+                <w:rFonts w:ascii="Calibri" w:eastAsia="Times New Roman" w:hAnsi="Calibri" w:cs="Calibri"/>
+                <w:color w:val="000000"/>
+                <w:lang w:eastAsia="fr-CH"/>
+              </w:rPr>
+              <w:t>Reponse</w:t>
+            </w:r>
+            <w:proofErr w:type="spellEnd"/>
+            <w:r>
+              <w:rPr>
+                <w:rFonts w:ascii="Calibri" w:eastAsia="Times New Roman" w:hAnsi="Calibri" w:cs="Calibri"/>
+                <w:color w:val="000000"/>
+                <w:lang w:eastAsia="fr-CH"/>
+              </w:rPr>
+              <w:t xml:space="preserve"> que le minage a pu être lancé</w:t>
             </w:r>
           </w:p>
         </w:tc>
@@ -10467,13 +10886,23 @@
                 <w:lang w:eastAsia="fr-CH"/>
               </w:rPr>
             </w:pPr>
-            <w:r>
-              <w:rPr>
-                <w:rFonts w:ascii="Calibri" w:eastAsia="Times New Roman" w:hAnsi="Calibri" w:cs="Calibri"/>
-                <w:color w:val="000000"/>
-                <w:lang w:eastAsia="fr-CH"/>
-              </w:rPr>
-              <w:t>demande d'arrêter le minage</w:t>
+            <w:proofErr w:type="gramStart"/>
+            <w:r>
+              <w:rPr>
+                <w:rFonts w:ascii="Calibri" w:eastAsia="Times New Roman" w:hAnsi="Calibri" w:cs="Calibri"/>
+                <w:color w:val="000000"/>
+                <w:lang w:eastAsia="fr-CH"/>
+              </w:rPr>
+              <w:t>demande</w:t>
+            </w:r>
+            <w:proofErr w:type="gramEnd"/>
+            <w:r>
+              <w:rPr>
+                <w:rFonts w:ascii="Calibri" w:eastAsia="Times New Roman" w:hAnsi="Calibri" w:cs="Calibri"/>
+                <w:color w:val="000000"/>
+                <w:lang w:eastAsia="fr-CH"/>
+              </w:rPr>
+              <w:t xml:space="preserve"> d'arrêter le minage</w:t>
             </w:r>
           </w:p>
         </w:tc>
@@ -10736,13 +11165,23 @@
                 <w:lang w:eastAsia="fr-CH"/>
               </w:rPr>
             </w:pPr>
-            <w:r>
-              <w:rPr>
-                <w:rFonts w:ascii="Calibri" w:eastAsia="Times New Roman" w:hAnsi="Calibri" w:cs="Calibri"/>
-                <w:color w:val="000000"/>
-                <w:lang w:eastAsia="fr-CH"/>
-              </w:rPr>
-              <w:t>Reponse que le minage a pu être arrêté</w:t>
+            <w:proofErr w:type="spellStart"/>
+            <w:r>
+              <w:rPr>
+                <w:rFonts w:ascii="Calibri" w:eastAsia="Times New Roman" w:hAnsi="Calibri" w:cs="Calibri"/>
+                <w:color w:val="000000"/>
+                <w:lang w:eastAsia="fr-CH"/>
+              </w:rPr>
+              <w:t>Reponse</w:t>
+            </w:r>
+            <w:proofErr w:type="spellEnd"/>
+            <w:r>
+              <w:rPr>
+                <w:rFonts w:ascii="Calibri" w:eastAsia="Times New Roman" w:hAnsi="Calibri" w:cs="Calibri"/>
+                <w:color w:val="000000"/>
+                <w:lang w:eastAsia="fr-CH"/>
+              </w:rPr>
+              <w:t xml:space="preserve"> que le minage a pu être arrêté</w:t>
             </w:r>
           </w:p>
         </w:tc>
@@ -11971,7 +12410,25 @@
                 <w:color w:val="000000"/>
                 <w:lang w:eastAsia="fr-CH"/>
               </w:rPr>
-              <w:t>Demande de connection authentifiée</w:t>
+              <w:t xml:space="preserve">Demande de </w:t>
+            </w:r>
+            <w:proofErr w:type="spellStart"/>
+            <w:r>
+              <w:rPr>
+                <w:rFonts w:ascii="Calibri" w:eastAsia="Times New Roman" w:hAnsi="Calibri" w:cs="Calibri"/>
+                <w:color w:val="000000"/>
+                <w:lang w:eastAsia="fr-CH"/>
+              </w:rPr>
+              <w:t>connection</w:t>
+            </w:r>
+            <w:proofErr w:type="spellEnd"/>
+            <w:r>
+              <w:rPr>
+                <w:rFonts w:ascii="Calibri" w:eastAsia="Times New Roman" w:hAnsi="Calibri" w:cs="Calibri"/>
+                <w:color w:val="000000"/>
+                <w:lang w:eastAsia="fr-CH"/>
+              </w:rPr>
+              <w:t xml:space="preserve"> authentifiée</w:t>
             </w:r>
           </w:p>
         </w:tc>
@@ -12240,7 +12697,25 @@
                 <w:color w:val="000000"/>
                 <w:lang w:eastAsia="fr-CH"/>
               </w:rPr>
-              <w:t>Retourne si la connection a fonctionné</w:t>
+              <w:t xml:space="preserve">Retourne si la </w:t>
+            </w:r>
+            <w:proofErr w:type="spellStart"/>
+            <w:r>
+              <w:rPr>
+                <w:rFonts w:ascii="Calibri" w:eastAsia="Times New Roman" w:hAnsi="Calibri" w:cs="Calibri"/>
+                <w:color w:val="000000"/>
+                <w:lang w:eastAsia="fr-CH"/>
+              </w:rPr>
+              <w:t>connection</w:t>
+            </w:r>
+            <w:proofErr w:type="spellEnd"/>
+            <w:r>
+              <w:rPr>
+                <w:rFonts w:ascii="Calibri" w:eastAsia="Times New Roman" w:hAnsi="Calibri" w:cs="Calibri"/>
+                <w:color w:val="000000"/>
+                <w:lang w:eastAsia="fr-CH"/>
+              </w:rPr>
+              <w:t xml:space="preserve"> a fonctionné</w:t>
             </w:r>
           </w:p>
         </w:tc>
@@ -12263,12 +12738,12 @@
       <w:pPr>
         <w:pStyle w:val="Titre1"/>
       </w:pPr>
-      <w:bookmarkStart w:id="32" w:name="_Toc512852548"/>
+      <w:bookmarkStart w:id="31" w:name="_Toc512852548"/>
       <w:r>
         <w:lastRenderedPageBreak/>
         <w:t>Modèle de domaine</w:t>
       </w:r>
-      <w:bookmarkEnd w:id="32"/>
+      <w:bookmarkEnd w:id="31"/>
     </w:p>
     <w:p/>
     <w:p>
@@ -12326,11 +12801,11 @@
       <w:pPr>
         <w:pStyle w:val="Titre1"/>
       </w:pPr>
-      <w:bookmarkStart w:id="33" w:name="_Toc512852549"/>
+      <w:bookmarkStart w:id="32" w:name="_Toc512852549"/>
       <w:r>
         <w:t>Base de données</w:t>
       </w:r>
-      <w:bookmarkEnd w:id="33"/>
+      <w:bookmarkEnd w:id="32"/>
     </w:p>
     <w:p/>
     <w:p>
@@ -12412,12 +12887,12 @@
       <w:pPr>
         <w:pStyle w:val="Titre1"/>
       </w:pPr>
-      <w:bookmarkStart w:id="34" w:name="_Toc512852550"/>
+      <w:bookmarkStart w:id="33" w:name="_Toc512852550"/>
       <w:r>
         <w:lastRenderedPageBreak/>
         <w:t>Distribution des rôles</w:t>
       </w:r>
-      <w:bookmarkEnd w:id="34"/>
+      <w:bookmarkEnd w:id="33"/>
     </w:p>
     <w:p/>
     <w:p>
@@ -12428,7 +12903,31 @@
         <w:t>Membres de l’équipe :</w:t>
       </w:r>
       <w:r>
-        <w:t xml:space="preserve">  Allemand Adrien, Amrani Kamil, Guidoux Vincent, Krug Loyse</w:t>
+        <w:t xml:space="preserve">  Allemand Adrien, </w:t>
+      </w:r>
+      <w:proofErr w:type="spellStart"/>
+      <w:r>
+        <w:t>Amrani</w:t>
+      </w:r>
+      <w:proofErr w:type="spellEnd"/>
+      <w:r>
+        <w:t xml:space="preserve"> </w:t>
+      </w:r>
+      <w:proofErr w:type="spellStart"/>
+      <w:r>
+        <w:t>Kamil</w:t>
+      </w:r>
+      <w:proofErr w:type="spellEnd"/>
+      <w:r>
+        <w:t xml:space="preserve">, </w:t>
+      </w:r>
+      <w:proofErr w:type="spellStart"/>
+      <w:r>
+        <w:t>Guidoux</w:t>
+      </w:r>
+      <w:proofErr w:type="spellEnd"/>
+      <w:r>
+        <w:t xml:space="preserve"> Vincent, Krug Loyse</w:t>
       </w:r>
     </w:p>
     <w:p/>
@@ -12440,22 +12939,54 @@
         <w:t>Scrum master :</w:t>
       </w:r>
       <w:r>
-        <w:t xml:space="preserve"> Kamil Amrani</w:t>
-      </w:r>
+        <w:t xml:space="preserve"> </w:t>
+      </w:r>
+      <w:proofErr w:type="spellStart"/>
+      <w:r>
+        <w:t>Kamil</w:t>
+      </w:r>
+      <w:proofErr w:type="spellEnd"/>
+      <w:r>
+        <w:t xml:space="preserve"> </w:t>
+      </w:r>
+      <w:proofErr w:type="spellStart"/>
+      <w:r>
+        <w:t>Amrani</w:t>
+      </w:r>
+      <w:proofErr w:type="spellEnd"/>
     </w:p>
     <w:p>
       <w:r>
         <w:rPr>
           <w:b/>
         </w:rPr>
-        <w:t>Project Owner :</w:t>
+        <w:t xml:space="preserve">Project </w:t>
+      </w:r>
+      <w:proofErr w:type="spellStart"/>
+      <w:r>
+        <w:rPr>
+          <w:b/>
+        </w:rPr>
+        <w:t>Owner</w:t>
+      </w:r>
+      <w:proofErr w:type="spellEnd"/>
+      <w:r>
+        <w:rPr>
+          <w:b/>
+        </w:rPr>
+        <w:t> :</w:t>
       </w:r>
       <w:r>
         <w:t xml:space="preserve"> </w:t>
       </w:r>
       <w:r>
-        <w:t>Vincent Guidoux</w:t>
-      </w:r>
+        <w:t xml:space="preserve">Vincent </w:t>
+      </w:r>
+      <w:proofErr w:type="spellStart"/>
+      <w:r>
+        <w:t>Guidoux</w:t>
+      </w:r>
+      <w:proofErr w:type="spellEnd"/>
     </w:p>
     <w:p>
       <w:r>
@@ -12468,7 +12999,31 @@
         <w:t xml:space="preserve"> </w:t>
       </w:r>
       <w:r>
-        <w:t>Allemand Adrien, Amrani Kamil, Guidoux Vincent, Krug Loyse</w:t>
+        <w:t xml:space="preserve">Allemand Adrien, </w:t>
+      </w:r>
+      <w:proofErr w:type="spellStart"/>
+      <w:r>
+        <w:t>Amrani</w:t>
+      </w:r>
+      <w:proofErr w:type="spellEnd"/>
+      <w:r>
+        <w:t xml:space="preserve"> </w:t>
+      </w:r>
+      <w:proofErr w:type="spellStart"/>
+      <w:r>
+        <w:t>Kamil</w:t>
+      </w:r>
+      <w:proofErr w:type="spellEnd"/>
+      <w:r>
+        <w:t xml:space="preserve">, </w:t>
+      </w:r>
+      <w:proofErr w:type="spellStart"/>
+      <w:r>
+        <w:t>Guidoux</w:t>
+      </w:r>
+      <w:proofErr w:type="spellEnd"/>
+      <w:r>
+        <w:t xml:space="preserve"> Vincent, Krug Loyse</w:t>
       </w:r>
     </w:p>
     <w:p>
@@ -12479,7 +13034,31 @@
         <w:t xml:space="preserve">Testeurs : </w:t>
       </w:r>
       <w:r>
-        <w:t>Allemand Adrien, Amrani Kamil, Guidoux Vincent, Krug Loyse</w:t>
+        <w:t xml:space="preserve">Allemand Adrien, </w:t>
+      </w:r>
+      <w:proofErr w:type="spellStart"/>
+      <w:r>
+        <w:t>Amrani</w:t>
+      </w:r>
+      <w:proofErr w:type="spellEnd"/>
+      <w:r>
+        <w:t xml:space="preserve"> </w:t>
+      </w:r>
+      <w:proofErr w:type="spellStart"/>
+      <w:r>
+        <w:t>Kamil</w:t>
+      </w:r>
+      <w:proofErr w:type="spellEnd"/>
+      <w:r>
+        <w:t xml:space="preserve">, </w:t>
+      </w:r>
+      <w:proofErr w:type="spellStart"/>
+      <w:r>
+        <w:t>Guidoux</w:t>
+      </w:r>
+      <w:proofErr w:type="spellEnd"/>
+      <w:r>
+        <w:t xml:space="preserve"> Vincent, Krug Loyse</w:t>
       </w:r>
     </w:p>
     <w:p>
@@ -12498,23 +13077,33 @@
       <w:pPr>
         <w:pStyle w:val="Titre1"/>
       </w:pPr>
-      <w:bookmarkStart w:id="35" w:name="_Toc512852551"/>
+      <w:bookmarkStart w:id="34" w:name="_Toc512852551"/>
+      <w:proofErr w:type="spellStart"/>
       <w:r>
         <w:lastRenderedPageBreak/>
-        <w:t>Backlogs de produit</w:t>
+        <w:t>Backlogs</w:t>
+      </w:r>
+      <w:proofErr w:type="spellEnd"/>
+      <w:r>
+        <w:t xml:space="preserve"> de produit</w:t>
+      </w:r>
+      <w:bookmarkEnd w:id="34"/>
+    </w:p>
+    <w:p/>
+    <w:p>
+      <w:pPr>
+        <w:pStyle w:val="Titre2"/>
+      </w:pPr>
+      <w:bookmarkStart w:id="35" w:name="_Toc512852552"/>
+      <w:r>
+        <w:t xml:space="preserve">Stories </w:t>
+      </w:r>
+      <w:proofErr w:type="spellStart"/>
+      <w:r>
+        <w:t>IceScrum</w:t>
       </w:r>
       <w:bookmarkEnd w:id="35"/>
-    </w:p>
-    <w:p/>
-    <w:p>
-      <w:pPr>
-        <w:pStyle w:val="Titre2"/>
-      </w:pPr>
-      <w:bookmarkStart w:id="36" w:name="_Toc512852552"/>
-      <w:r>
-        <w:t>Stories IceScrum</w:t>
-      </w:r>
-      <w:bookmarkEnd w:id="36"/>
+      <w:proofErr w:type="spellEnd"/>
     </w:p>
     <w:p/>
     <w:tbl>
@@ -12642,6 +13231,7 @@
                 <w:lang w:eastAsia="fr-CH"/>
               </w:rPr>
             </w:pPr>
+            <w:proofErr w:type="gramStart"/>
             <w:r>
               <w:rPr>
                 <w:rFonts w:ascii="Arial" w:eastAsia="Times New Roman" w:hAnsi="Arial" w:cs="Arial"/>
@@ -12654,6 +13244,7 @@
               </w:rPr>
               <w:t>description</w:t>
             </w:r>
+            <w:proofErr w:type="gramEnd"/>
           </w:p>
         </w:tc>
         <w:tc>
@@ -12680,6 +13271,7 @@
                 <w:lang w:eastAsia="fr-CH"/>
               </w:rPr>
             </w:pPr>
+            <w:proofErr w:type="gramStart"/>
             <w:r>
               <w:rPr>
                 <w:rFonts w:ascii="Arial" w:eastAsia="Times New Roman" w:hAnsi="Arial" w:cs="Arial"/>
@@ -12692,6 +13284,7 @@
               </w:rPr>
               <w:t>type</w:t>
             </w:r>
+            <w:proofErr w:type="gramEnd"/>
           </w:p>
         </w:tc>
       </w:tr>
@@ -13247,7 +13840,29 @@
                 <w:szCs w:val="20"/>
                 <w:lang w:eastAsia="fr-CH"/>
               </w:rPr>
-              <w:t>Le joueur déploie son materiel de minage et commence à extraire une ressource dans la gare où il se trouve. Son minage s'arrête quand la ressource est épuisée ou s'il a donné l'ordre d'arrêt</w:t>
+              <w:t xml:space="preserve">Le joueur déploie son </w:t>
+            </w:r>
+            <w:proofErr w:type="spellStart"/>
+            <w:r>
+              <w:rPr>
+                <w:rFonts w:ascii="Arial" w:eastAsia="Times New Roman" w:hAnsi="Arial" w:cs="Arial"/>
+                <w:color w:val="000000"/>
+                <w:sz w:val="20"/>
+                <w:szCs w:val="20"/>
+                <w:lang w:eastAsia="fr-CH"/>
+              </w:rPr>
+              <w:t>materiel</w:t>
+            </w:r>
+            <w:proofErr w:type="spellEnd"/>
+            <w:r>
+              <w:rPr>
+                <w:rFonts w:ascii="Arial" w:eastAsia="Times New Roman" w:hAnsi="Arial" w:cs="Arial"/>
+                <w:color w:val="000000"/>
+                <w:sz w:val="20"/>
+                <w:szCs w:val="20"/>
+                <w:lang w:eastAsia="fr-CH"/>
+              </w:rPr>
+              <w:t xml:space="preserve"> de minage et commence à extraire une ressource dans la gare où il se trouve. Son minage s'arrête quand la ressource est épuisée ou s'il a donné l'ordre d'arrêt</w:t>
             </w:r>
           </w:p>
         </w:tc>
@@ -13825,6 +14440,7 @@
                 <w:lang w:eastAsia="fr-CH"/>
               </w:rPr>
             </w:pPr>
+            <w:proofErr w:type="gramStart"/>
             <w:r>
               <w:rPr>
                 <w:rFonts w:ascii="Arial" w:eastAsia="Times New Roman" w:hAnsi="Arial" w:cs="Arial"/>
@@ -13833,7 +14449,18 @@
                 <w:szCs w:val="20"/>
                 <w:lang w:eastAsia="fr-CH"/>
               </w:rPr>
-              <w:t>l'admin peut supprimer un gare du jeu</w:t>
+              <w:t>l'admin</w:t>
+            </w:r>
+            <w:proofErr w:type="gramEnd"/>
+            <w:r>
+              <w:rPr>
+                <w:rFonts w:ascii="Arial" w:eastAsia="Times New Roman" w:hAnsi="Arial" w:cs="Arial"/>
+                <w:color w:val="000000"/>
+                <w:sz w:val="20"/>
+                <w:szCs w:val="20"/>
+                <w:lang w:eastAsia="fr-CH"/>
+              </w:rPr>
+              <w:t xml:space="preserve"> peut supprimer un gare du jeu</w:t>
             </w:r>
           </w:p>
         </w:tc>
@@ -13971,6 +14598,7 @@
                 <w:lang w:eastAsia="fr-CH"/>
               </w:rPr>
             </w:pPr>
+            <w:proofErr w:type="gramStart"/>
             <w:r>
               <w:rPr>
                 <w:rFonts w:ascii="Arial" w:eastAsia="Times New Roman" w:hAnsi="Arial" w:cs="Arial"/>
@@ -13979,7 +14607,18 @@
                 <w:szCs w:val="20"/>
                 <w:lang w:eastAsia="fr-CH"/>
               </w:rPr>
-              <w:t>l'administrateur donne des ressources à un joueur ou à une gare</w:t>
+              <w:t>l'administrateur</w:t>
+            </w:r>
+            <w:proofErr w:type="gramEnd"/>
+            <w:r>
+              <w:rPr>
+                <w:rFonts w:ascii="Arial" w:eastAsia="Times New Roman" w:hAnsi="Arial" w:cs="Arial"/>
+                <w:color w:val="000000"/>
+                <w:sz w:val="20"/>
+                <w:szCs w:val="20"/>
+                <w:lang w:eastAsia="fr-CH"/>
+              </w:rPr>
+              <w:t xml:space="preserve"> donne des ressources à un joueur ou à une gare</w:t>
             </w:r>
           </w:p>
         </w:tc>
@@ -14126,7 +14765,29 @@
                 <w:szCs w:val="20"/>
                 <w:lang w:eastAsia="fr-CH"/>
               </w:rPr>
-              <w:t>L'administrateur peut bannir un  joueur du jeu</w:t>
+              <w:t xml:space="preserve">L'administrateur peut bannir </w:t>
+            </w:r>
+            <w:proofErr w:type="gramStart"/>
+            <w:r>
+              <w:rPr>
+                <w:rFonts w:ascii="Arial" w:eastAsia="Times New Roman" w:hAnsi="Arial" w:cs="Arial"/>
+                <w:color w:val="000000"/>
+                <w:sz w:val="20"/>
+                <w:szCs w:val="20"/>
+                <w:lang w:eastAsia="fr-CH"/>
+              </w:rPr>
+              <w:t>un  joueur</w:t>
+            </w:r>
+            <w:proofErr w:type="gramEnd"/>
+            <w:r>
+              <w:rPr>
+                <w:rFonts w:ascii="Arial" w:eastAsia="Times New Roman" w:hAnsi="Arial" w:cs="Arial"/>
+                <w:color w:val="000000"/>
+                <w:sz w:val="20"/>
+                <w:szCs w:val="20"/>
+                <w:lang w:eastAsia="fr-CH"/>
+              </w:rPr>
+              <w:t xml:space="preserve"> du jeu</w:t>
             </w:r>
           </w:p>
         </w:tc>
@@ -14474,19 +15135,19 @@
       <w:pPr>
         <w:pStyle w:val="Titre1"/>
       </w:pPr>
-      <w:bookmarkStart w:id="37" w:name="_Toc512852553"/>
+      <w:bookmarkStart w:id="36" w:name="_Toc512852553"/>
       <w:r>
         <w:lastRenderedPageBreak/>
         <w:t>Plan d’itérations</w:t>
       </w:r>
-      <w:bookmarkEnd w:id="37"/>
+      <w:bookmarkEnd w:id="36"/>
     </w:p>
     <w:p/>
     <w:p>
       <w:pPr>
         <w:pStyle w:val="Titre2"/>
       </w:pPr>
-      <w:bookmarkStart w:id="38" w:name="_Toc512852554"/>
+      <w:bookmarkStart w:id="37" w:name="_Toc512852554"/>
       <w:r>
         <w:t>1</w:t>
       </w:r>
@@ -14499,58 +15160,84 @@
       <w:r>
         <w:t xml:space="preserve"> Sprint</w:t>
       </w:r>
+      <w:bookmarkEnd w:id="37"/>
+    </w:p>
+    <w:p/>
+    <w:p>
+      <w:pPr>
+        <w:pStyle w:val="Titre3"/>
+      </w:pPr>
+      <w:bookmarkStart w:id="38" w:name="_Toc512852555"/>
+      <w:r>
+        <w:t>Objectif</w:t>
+      </w:r>
       <w:bookmarkEnd w:id="38"/>
-    </w:p>
-    <w:p/>
+      <w:r>
+        <w:t> </w:t>
+      </w:r>
+    </w:p>
+    <w:p>
+      <w:r>
+        <w:t>Pouvoir se connecter au serveur</w:t>
+      </w:r>
+    </w:p>
     <w:p>
       <w:pPr>
         <w:pStyle w:val="Titre3"/>
       </w:pPr>
-      <w:bookmarkStart w:id="39" w:name="_Toc512852555"/>
-      <w:r>
-        <w:t>Objectif</w:t>
+      <w:bookmarkStart w:id="39" w:name="_Toc512852556"/>
+      <w:r>
+        <w:t>Stories</w:t>
+      </w:r>
+      <w:r>
+        <w:t xml:space="preserve"> à faire</w:t>
       </w:r>
       <w:bookmarkEnd w:id="39"/>
-      <w:r>
-        <w:t> </w:t>
-      </w:r>
-    </w:p>
-    <w:p>
-      <w:r>
-        <w:t>Pouvoir se connecter au serveur</w:t>
+    </w:p>
+    <w:p>
+      <w:r>
+        <w:t>Se connecter</w:t>
       </w:r>
     </w:p>
     <w:p>
       <w:pPr>
         <w:pStyle w:val="Titre3"/>
       </w:pPr>
-      <w:bookmarkStart w:id="40" w:name="_Toc512852556"/>
-      <w:r>
-        <w:t>Stories</w:t>
-      </w:r>
-      <w:r>
-        <w:t xml:space="preserve"> à faire</w:t>
+      <w:bookmarkStart w:id="40" w:name="_Toc512852557"/>
+      <w:proofErr w:type="spellStart"/>
+      <w:r>
+        <w:t>Tasks</w:t>
       </w:r>
       <w:bookmarkEnd w:id="40"/>
-    </w:p>
-    <w:p>
-      <w:r>
-        <w:t>Se connecter</w:t>
-      </w:r>
-    </w:p>
-    <w:p>
-      <w:pPr>
-        <w:pStyle w:val="Titre3"/>
-      </w:pPr>
-      <w:bookmarkStart w:id="41" w:name="_Toc512852557"/>
-      <w:r>
-        <w:t>Tasks</w:t>
-      </w:r>
-      <w:bookmarkEnd w:id="41"/>
-    </w:p>
-    <w:p>
-      <w:r>
-        <w:t>VG : Vincent Gidoux, KA : Kamil Amrani, AA : Adrien Allemand, LK : Loyse Krug</w:t>
+      <w:proofErr w:type="spellEnd"/>
+    </w:p>
+    <w:p>
+      <w:r>
+        <w:t xml:space="preserve">VG : Vincent </w:t>
+      </w:r>
+      <w:proofErr w:type="spellStart"/>
+      <w:r>
+        <w:t>Gidoux</w:t>
+      </w:r>
+      <w:proofErr w:type="spellEnd"/>
+      <w:r>
+        <w:t xml:space="preserve">, KA : </w:t>
+      </w:r>
+      <w:proofErr w:type="spellStart"/>
+      <w:r>
+        <w:t>Kamil</w:t>
+      </w:r>
+      <w:proofErr w:type="spellEnd"/>
+      <w:r>
+        <w:t xml:space="preserve"> </w:t>
+      </w:r>
+      <w:proofErr w:type="spellStart"/>
+      <w:r>
+        <w:t>Amrani</w:t>
+      </w:r>
+      <w:proofErr w:type="spellEnd"/>
+      <w:r>
+        <w:t>, AA : Adrien Allemand, LK : Loyse Krug</w:t>
       </w:r>
     </w:p>
     <w:p>
@@ -14599,11 +15286,11 @@
       <w:pPr>
         <w:pStyle w:val="Titre3"/>
       </w:pPr>
-      <w:bookmarkStart w:id="42" w:name="_Toc512852558"/>
+      <w:bookmarkStart w:id="41" w:name="_Toc512852558"/>
       <w:r>
         <w:t>Tests d’acceptation</w:t>
       </w:r>
-      <w:bookmarkEnd w:id="42"/>
+      <w:bookmarkEnd w:id="41"/>
     </w:p>
     <w:p>
       <w:r>
@@ -14810,6 +15497,371 @@
     <w:p/>
     <w:p>
       <w:pPr>
+        <w:pStyle w:val="Titre3"/>
+      </w:pPr>
+      <w:r>
+        <w:t>Bilan d’itération </w:t>
+      </w:r>
+    </w:p>
+    <w:p/>
+    <w:p>
+      <w:pPr>
+        <w:pStyle w:val="Titre4"/>
+      </w:pPr>
+      <w:r>
+        <w:t xml:space="preserve">Bilan </w:t>
+      </w:r>
+      <w:r>
+        <w:t>Scrum master </w:t>
+      </w:r>
+    </w:p>
+    <w:p/>
+    <w:p>
+      <w:pPr>
+        <w:pStyle w:val="Titre5"/>
+      </w:pPr>
+      <w:r>
+        <w:lastRenderedPageBreak/>
+        <w:t xml:space="preserve">Bilan de terminaison des histoires </w:t>
+      </w:r>
+    </w:p>
+    <w:p>
+      <w:r>
+        <w:t>Toutes les histoires prévues ont été terminées</w:t>
+      </w:r>
+    </w:p>
+    <w:p>
+      <w:pPr>
+        <w:pStyle w:val="Titre5"/>
+      </w:pPr>
+      <w:r>
+        <w:t>Vélocité du sprint</w:t>
+      </w:r>
+    </w:p>
+    <w:p>
+      <w:r>
+        <w:t xml:space="preserve">8 points d’histoire </w:t>
+      </w:r>
+    </w:p>
+    <w:p>
+      <w:pPr>
+        <w:pStyle w:val="Titre5"/>
+      </w:pPr>
+      <w:r>
+        <w:t>Replanification</w:t>
+      </w:r>
+    </w:p>
+    <w:p>
+      <w:r>
+        <w:t>Pour le 2</w:t>
+      </w:r>
+      <w:r>
+        <w:rPr>
+          <w:vertAlign w:val="superscript"/>
+        </w:rPr>
+        <w:t>ème</w:t>
+      </w:r>
+      <w:r>
+        <w:t xml:space="preserve"> sprint, il faudra lier la base de donnée</w:t>
+      </w:r>
+      <w:r>
+        <w:t>s</w:t>
+      </w:r>
+      <w:r>
+        <w:t xml:space="preserve"> à l’application</w:t>
+      </w:r>
+      <w:r>
+        <w:t xml:space="preserve">. </w:t>
+      </w:r>
+      <w:r>
+        <w:t xml:space="preserve">De plus on ajoute une story pour la création d’une interface graphique permettant de s’inscrire dans la base de données et de se connecter. </w:t>
+      </w:r>
+    </w:p>
+    <w:p>
+      <w:r>
+        <w:t xml:space="preserve">La story de changement de gare est déplacée au sprint 3 pour donner le temps de finaliser la connexion avec la base de données. </w:t>
+      </w:r>
+    </w:p>
+    <w:p>
+      <w:pPr>
+        <w:pStyle w:val="Titre5"/>
+      </w:pPr>
+      <w:r>
+        <w:t>Commentaire général</w:t>
+      </w:r>
+    </w:p>
+    <w:p/>
+    <w:p/>
+    <w:p>
+      <w:pPr>
+        <w:pStyle w:val="Titre5"/>
+      </w:pPr>
+      <w:r>
+        <w:t>Autocritique</w:t>
+      </w:r>
+    </w:p>
+    <w:p/>
+    <w:p>
+      <w:pPr>
+        <w:pStyle w:val="Titre4"/>
+      </w:pPr>
+      <w:proofErr w:type="gramStart"/>
+      <w:r>
+        <w:t>Bilan personnels</w:t>
+      </w:r>
+      <w:proofErr w:type="gramEnd"/>
+    </w:p>
+    <w:p/>
+    <w:p>
+      <w:pPr>
+        <w:rPr>
+          <w:b/>
+          <w:lang w:val="de-CH"/>
+        </w:rPr>
+      </w:pPr>
+      <w:r>
+        <w:rPr>
+          <w:b/>
+          <w:lang w:val="de-CH"/>
+        </w:rPr>
+        <w:t>Adrien Allemand</w:t>
+      </w:r>
+    </w:p>
+    <w:p>
+      <w:r>
+        <w:t xml:space="preserve">Temps </w:t>
+      </w:r>
+      <w:proofErr w:type="gramStart"/>
+      <w:r>
+        <w:t>prévu:</w:t>
+      </w:r>
+      <w:proofErr w:type="gramEnd"/>
+      <w:r>
+        <w:t xml:space="preserve"> 4h pour réaliser </w:t>
+      </w:r>
+      <w:r>
+        <w:t>le protocole</w:t>
+      </w:r>
+    </w:p>
+    <w:p>
+      <w:r>
+        <w:t xml:space="preserve">Temps réalisé : </w:t>
+      </w:r>
+      <w:r>
+        <w:t>1</w:t>
+      </w:r>
+      <w:r>
+        <w:t xml:space="preserve">h30 </w:t>
+      </w:r>
+    </w:p>
+    <w:p>
+      <w:r>
+        <w:t xml:space="preserve">Commentaire : </w:t>
+      </w:r>
+      <w:r>
+        <w:t>-</w:t>
+      </w:r>
+    </w:p>
+    <w:p>
+      <w:pPr>
+        <w:rPr>
+          <w:b/>
+        </w:rPr>
+      </w:pPr>
+      <w:proofErr w:type="spellStart"/>
+      <w:r>
+        <w:rPr>
+          <w:b/>
+        </w:rPr>
+        <w:t>Kamil</w:t>
+      </w:r>
+      <w:proofErr w:type="spellEnd"/>
+      <w:r>
+        <w:rPr>
+          <w:b/>
+        </w:rPr>
+        <w:t xml:space="preserve"> </w:t>
+      </w:r>
+      <w:proofErr w:type="spellStart"/>
+      <w:r>
+        <w:rPr>
+          <w:b/>
+        </w:rPr>
+        <w:t>Amrani</w:t>
+      </w:r>
+      <w:proofErr w:type="spellEnd"/>
+    </w:p>
+    <w:p>
+      <w:r>
+        <w:t xml:space="preserve">Temps </w:t>
+      </w:r>
+      <w:proofErr w:type="gramStart"/>
+      <w:r>
+        <w:t>prévu:</w:t>
+      </w:r>
+      <w:proofErr w:type="gramEnd"/>
+      <w:r>
+        <w:t xml:space="preserve"> 4h pour r</w:t>
+      </w:r>
+      <w:r>
+        <w:t>éaliser l’implémentation du serveur</w:t>
+      </w:r>
+    </w:p>
+    <w:p>
+      <w:r>
+        <w:t xml:space="preserve">Temps réalisé : </w:t>
+      </w:r>
+      <w:r>
+        <w:t xml:space="preserve">environ 4h </w:t>
+      </w:r>
+    </w:p>
+    <w:p>
+      <w:r>
+        <w:t xml:space="preserve">Commentaire : </w:t>
+      </w:r>
+      <w:r>
+        <w:t>Bea</w:t>
+      </w:r>
+      <w:r>
+        <w:t>u</w:t>
+      </w:r>
+      <w:r>
+        <w:t xml:space="preserve">coup de </w:t>
+      </w:r>
+      <w:proofErr w:type="spellStart"/>
+      <w:r>
+        <w:t>debug</w:t>
+      </w:r>
+      <w:proofErr w:type="spellEnd"/>
+      <w:r>
+        <w:t xml:space="preserve"> à la fin du sprint</w:t>
+      </w:r>
+    </w:p>
+    <w:p>
+      <w:pPr>
+        <w:tabs>
+          <w:tab w:val="left" w:pos="2242"/>
+        </w:tabs>
+        <w:rPr>
+          <w:b/>
+        </w:rPr>
+      </w:pPr>
+      <w:r>
+        <w:rPr>
+          <w:b/>
+        </w:rPr>
+        <w:t xml:space="preserve">Vincent </w:t>
+      </w:r>
+      <w:proofErr w:type="spellStart"/>
+      <w:r>
+        <w:rPr>
+          <w:b/>
+        </w:rPr>
+        <w:t>Guidoux</w:t>
+      </w:r>
+      <w:proofErr w:type="spellEnd"/>
+      <w:r>
+        <w:rPr>
+          <w:b/>
+        </w:rPr>
+        <w:tab/>
+      </w:r>
+      <w:bookmarkStart w:id="42" w:name="_GoBack"/>
+      <w:bookmarkEnd w:id="42"/>
+    </w:p>
+    <w:p>
+      <w:r>
+        <w:t xml:space="preserve">Temps </w:t>
+      </w:r>
+      <w:proofErr w:type="gramStart"/>
+      <w:r>
+        <w:t>prévu:</w:t>
+      </w:r>
+      <w:proofErr w:type="gramEnd"/>
+      <w:r>
+        <w:t xml:space="preserve"> 4h pour réaliser l</w:t>
+      </w:r>
+      <w:r>
+        <w:t>’implémentation du client -  0.3h pour la mise en place du projet</w:t>
+      </w:r>
+    </w:p>
+    <w:p>
+      <w:r>
+        <w:t>Temps réalisé :</w:t>
+      </w:r>
+    </w:p>
+    <w:p>
+      <w:r>
+        <w:t xml:space="preserve">Commentaire : </w:t>
+      </w:r>
+    </w:p>
+    <w:p/>
+    <w:p>
+      <w:pPr>
+        <w:rPr>
+          <w:b/>
+        </w:rPr>
+      </w:pPr>
+      <w:r>
+        <w:rPr>
+          <w:b/>
+        </w:rPr>
+        <w:t>Loyse Krug</w:t>
+      </w:r>
+    </w:p>
+    <w:p>
+      <w:r>
+        <w:t xml:space="preserve">Temps </w:t>
+      </w:r>
+      <w:proofErr w:type="gramStart"/>
+      <w:r>
+        <w:t>prévu:</w:t>
+      </w:r>
+      <w:proofErr w:type="gramEnd"/>
+      <w:r>
+        <w:t xml:space="preserve"> </w:t>
+      </w:r>
+      <w:r>
+        <w:t>3</w:t>
+      </w:r>
+      <w:r>
+        <w:t xml:space="preserve">h pour réaliser la </w:t>
+      </w:r>
+      <w:r>
+        <w:t>base de donnée</w:t>
+      </w:r>
+    </w:p>
+    <w:p>
+      <w:r>
+        <w:t xml:space="preserve">Temps réalisé : 2h30 </w:t>
+      </w:r>
+    </w:p>
+    <w:p>
+      <w:r>
+        <w:t xml:space="preserve">Commentaire : </w:t>
+      </w:r>
+      <w:r>
+        <w:t>-</w:t>
+      </w:r>
+    </w:p>
+    <w:p>
+      <w:pPr>
+        <w:pStyle w:val="Titre5"/>
+      </w:pPr>
+    </w:p>
+    <w:p/>
+    <w:p/>
+    <w:p/>
+    <w:p/>
+    <w:p/>
+    <w:p/>
+    <w:p>
+      <w:pPr>
+        <w:pStyle w:val="Titre4"/>
+      </w:pPr>
+    </w:p>
+    <w:p>
+      <w:pPr>
         <w:jc w:val="left"/>
         <w:rPr>
           <w:rFonts w:asciiTheme="majorHAnsi" w:eastAsiaTheme="majorEastAsia" w:hAnsiTheme="majorHAnsi" w:cstheme="majorBidi"/>
@@ -14913,10 +15965,7 @@
       </w:pPr>
       <w:bookmarkStart w:id="46" w:name="_Toc512852562"/>
       <w:r>
-        <w:t xml:space="preserve">Sprint </w:t>
-      </w:r>
-      <w:r>
-        <w:t>3</w:t>
+        <w:t>Sprint 3</w:t>
       </w:r>
       <w:bookmarkEnd w:id="46"/>
     </w:p>
@@ -14944,10 +15993,7 @@
       </w:pPr>
       <w:bookmarkStart w:id="48" w:name="_Toc512852564"/>
       <w:r>
-        <w:t xml:space="preserve">Sprint </w:t>
-      </w:r>
-      <w:r>
-        <w:t>4</w:t>
+        <w:t>Sprint 4</w:t>
       </w:r>
       <w:bookmarkEnd w:id="48"/>
     </w:p>
@@ -14965,8 +16011,21 @@
       </w:r>
     </w:p>
     <w:p>
-      <w:r>
-        <w:t>pouvoir crafter des ressources, pour en créer de nouvelles</w:t>
+      <w:proofErr w:type="gramStart"/>
+      <w:r>
+        <w:t>pouvoir</w:t>
+      </w:r>
+      <w:proofErr w:type="gramEnd"/>
+      <w:r>
+        <w:t xml:space="preserve"> </w:t>
+      </w:r>
+      <w:proofErr w:type="spellStart"/>
+      <w:r>
+        <w:t>crafter</w:t>
+      </w:r>
+      <w:proofErr w:type="spellEnd"/>
+      <w:r>
+        <w:t xml:space="preserve"> des ressources, pour en créer de nouvelles</w:t>
       </w:r>
     </w:p>
     <w:p>
@@ -14975,10 +16034,7 @@
       </w:pPr>
       <w:bookmarkStart w:id="50" w:name="_Toc512852566"/>
       <w:r>
-        <w:t xml:space="preserve">Sprint </w:t>
-      </w:r>
-      <w:r>
-        <w:t>5</w:t>
+        <w:t>Sprint 5</w:t>
       </w:r>
       <w:bookmarkEnd w:id="50"/>
     </w:p>
@@ -15006,10 +16062,7 @@
       </w:pPr>
       <w:bookmarkStart w:id="52" w:name="_Toc512852568"/>
       <w:r>
-        <w:t xml:space="preserve">Sprint </w:t>
-      </w:r>
-      <w:r>
-        <w:t>6</w:t>
+        <w:t>Sprint 6</w:t>
       </w:r>
       <w:bookmarkEnd w:id="52"/>
     </w:p>
@@ -15037,10 +16090,7 @@
       </w:pPr>
       <w:bookmarkStart w:id="54" w:name="_Toc512852570"/>
       <w:r>
-        <w:t xml:space="preserve">Sprint </w:t>
-      </w:r>
-      <w:r>
-        <w:t>7</w:t>
+        <w:t>Sprint 7</w:t>
       </w:r>
       <w:bookmarkEnd w:id="54"/>
     </w:p>
@@ -15085,7 +16135,15 @@
     <w:p/>
     <w:p>
       <w:r>
-        <w:t xml:space="preserve">Cette étape nous a permis de mettre en place les fondations de notre petite maison que sera le logiciel final, mettre d’accord tout le monde sur le fil rouge principal et surtout, effacer le mirage que nous avions en tête pour la fin du projet par une image plus claire mais qui va sûrement changer en cours de route. Les rôles se forment gentiment dans le groupe, nous nous connaissions déjà alors la moitié du travail de collaboration est déjà fait. Nous avons fait cette étape assez efficacement en utilisant les techniques agiles vues en cours. Tout c’est bien déroulé et dans un temps raisonnable.  </w:t>
+        <w:t xml:space="preserve">Cette étape nous a permis de mettre en place les fondations de notre petite maison que sera le logiciel final, mettre d’accord tout le monde sur le fil rouge principal et surtout, effacer le mirage que nous avions en tête pour la fin du projet par une image plus claire mais qui va sûrement changer en cours de route. Les rôles se forment gentiment dans le groupe, nous nous connaissions déjà alors la moitié du travail de collaboration est déjà fait. Nous avons fait cette étape assez efficacement en utilisant les techniques agiles vues en cours. Tout </w:t>
+      </w:r>
+      <w:proofErr w:type="gramStart"/>
+      <w:r>
+        <w:t>c’est</w:t>
+      </w:r>
+      <w:proofErr w:type="gramEnd"/>
+      <w:r>
+        <w:t xml:space="preserve"> bien déroulé et dans un temps raisonnable.  </w:t>
       </w:r>
     </w:p>
     <w:p/>
@@ -15135,7 +16193,6 @@
         <w:docPartUnique/>
       </w:docPartObj>
     </w:sdtPr>
-    <w:sdtEndPr/>
     <w:sdtContent>
       <w:p>
         <w:pPr>
@@ -15156,7 +16213,7 @@
             <w:noProof/>
             <w:lang w:val="fr-FR"/>
           </w:rPr>
-          <w:t>2</w:t>
+          <w:t>19</w:t>
         </w:r>
         <w:r>
           <w:fldChar w:fldCharType="end"/>
@@ -15211,7 +16268,31 @@
     </w:r>
     <w:r>
       <w:tab/>
-      <w:t>Allemand Adrien, Amrani Kamil, Guidoux Vincent, Krug Loyse</w:t>
+      <w:t xml:space="preserve">Allemand Adrien, </w:t>
+    </w:r>
+    <w:proofErr w:type="spellStart"/>
+    <w:r>
+      <w:t>Amrani</w:t>
+    </w:r>
+    <w:proofErr w:type="spellEnd"/>
+    <w:r>
+      <w:t xml:space="preserve"> </w:t>
+    </w:r>
+    <w:proofErr w:type="spellStart"/>
+    <w:r>
+      <w:t>Kamil</w:t>
+    </w:r>
+    <w:proofErr w:type="spellEnd"/>
+    <w:r>
+      <w:t xml:space="preserve">, </w:t>
+    </w:r>
+    <w:proofErr w:type="spellStart"/>
+    <w:r>
+      <w:t>Guidoux</w:t>
+    </w:r>
+    <w:proofErr w:type="spellEnd"/>
+    <w:r>
+      <w:t xml:space="preserve"> Vincent, Krug Loyse</w:t>
     </w:r>
   </w:p>
 </w:hdr>
@@ -16152,6 +17233,48 @@
       <w:szCs w:val="24"/>
     </w:rPr>
   </w:style>
+  <w:style w:type="paragraph" w:styleId="Titre4">
+    <w:name w:val="heading 4"/>
+    <w:basedOn w:val="Normal"/>
+    <w:next w:val="Normal"/>
+    <w:link w:val="Titre4Car"/>
+    <w:uiPriority w:val="9"/>
+    <w:unhideWhenUsed/>
+    <w:qFormat/>
+    <w:rsid w:val="00E60794"/>
+    <w:pPr>
+      <w:keepNext/>
+      <w:keepLines/>
+      <w:spacing w:before="40" w:after="0"/>
+      <w:outlineLvl w:val="3"/>
+    </w:pPr>
+    <w:rPr>
+      <w:rFonts w:asciiTheme="majorHAnsi" w:eastAsiaTheme="majorEastAsia" w:hAnsiTheme="majorHAnsi" w:cstheme="majorBidi"/>
+      <w:i/>
+      <w:iCs/>
+      <w:color w:val="2F5496" w:themeColor="accent1" w:themeShade="BF"/>
+    </w:rPr>
+  </w:style>
+  <w:style w:type="paragraph" w:styleId="Titre5">
+    <w:name w:val="heading 5"/>
+    <w:basedOn w:val="Normal"/>
+    <w:next w:val="Normal"/>
+    <w:link w:val="Titre5Car"/>
+    <w:uiPriority w:val="9"/>
+    <w:unhideWhenUsed/>
+    <w:qFormat/>
+    <w:rsid w:val="00DD4F91"/>
+    <w:pPr>
+      <w:keepNext/>
+      <w:keepLines/>
+      <w:spacing w:before="40" w:after="0"/>
+      <w:outlineLvl w:val="4"/>
+    </w:pPr>
+    <w:rPr>
+      <w:rFonts w:asciiTheme="majorHAnsi" w:eastAsiaTheme="majorEastAsia" w:hAnsiTheme="majorHAnsi" w:cstheme="majorBidi"/>
+      <w:color w:val="2F5496" w:themeColor="accent1" w:themeShade="BF"/>
+    </w:rPr>
+  </w:style>
   <w:style w:type="character" w:default="1" w:styleId="Policepardfaut">
     <w:name w:val="Default Paragraph Font"/>
     <w:uiPriority w:val="1"/>
@@ -16467,6 +17590,30 @@
       </w:tcPr>
     </w:tblStylePr>
   </w:style>
+  <w:style w:type="character" w:customStyle="1" w:styleId="Titre4Car">
+    <w:name w:val="Titre 4 Car"/>
+    <w:basedOn w:val="Policepardfaut"/>
+    <w:link w:val="Titre4"/>
+    <w:uiPriority w:val="9"/>
+    <w:rsid w:val="00E60794"/>
+    <w:rPr>
+      <w:rFonts w:asciiTheme="majorHAnsi" w:eastAsiaTheme="majorEastAsia" w:hAnsiTheme="majorHAnsi" w:cstheme="majorBidi"/>
+      <w:i/>
+      <w:iCs/>
+      <w:color w:val="2F5496" w:themeColor="accent1" w:themeShade="BF"/>
+    </w:rPr>
+  </w:style>
+  <w:style w:type="character" w:customStyle="1" w:styleId="Titre5Car">
+    <w:name w:val="Titre 5 Car"/>
+    <w:basedOn w:val="Policepardfaut"/>
+    <w:link w:val="Titre5"/>
+    <w:uiPriority w:val="9"/>
+    <w:rsid w:val="00DD4F91"/>
+    <w:rPr>
+      <w:rFonts w:asciiTheme="majorHAnsi" w:eastAsiaTheme="majorEastAsia" w:hAnsiTheme="majorHAnsi" w:cstheme="majorBidi"/>
+      <w:color w:val="2F5496" w:themeColor="accent1" w:themeShade="BF"/>
+    </w:rPr>
+  </w:style>
 </w:styles>
 </file>
 
@@ -16770,7 +17917,7 @@
 </file>
 
 <file path=customXml/itemProps1.xml><?xml version="1.0" encoding="utf-8"?>
-<ds:datastoreItem xmlns:ds="http://schemas.openxmlformats.org/officeDocument/2006/customXml" ds:itemID="{3003E801-0F17-4D9B-96D6-CD6FFF5FBEE7}">
+<ds:datastoreItem xmlns:ds="http://schemas.openxmlformats.org/officeDocument/2006/customXml" ds:itemID="{F5E91E86-C9DD-4E9F-8F41-BE19FC624FBC}">
   <ds:schemaRefs>
     <ds:schemaRef ds:uri="http://schemas.openxmlformats.org/officeDocument/2006/bibliography"/>
   </ds:schemaRefs>

--- a/Documents/Rapport mi Projet.docx
+++ b/Documents/Rapport mi Projet.docx
@@ -46,15 +46,7 @@
         <w:jc w:val="center"/>
       </w:pPr>
       <w:r>
-        <w:t xml:space="preserve">Projet </w:t>
-      </w:r>
-      <w:proofErr w:type="spellStart"/>
-      <w:r>
-        <w:t>Genie</w:t>
-      </w:r>
-      <w:proofErr w:type="spellEnd"/>
-      <w:r>
-        <w:t xml:space="preserve"> Logiciel </w:t>
+        <w:t xml:space="preserve">Projet Genie Logiciel </w:t>
       </w:r>
     </w:p>
     <w:p/>
@@ -63,11 +55,9 @@
         <w:pStyle w:val="Titre"/>
         <w:jc w:val="center"/>
       </w:pPr>
-      <w:proofErr w:type="spellStart"/>
       <w:r>
         <w:t>OTrain</w:t>
       </w:r>
-      <w:proofErr w:type="spellEnd"/>
     </w:p>
     <w:p/>
     <w:p>
@@ -83,31 +73,7 @@
         <w:jc w:val="center"/>
       </w:pPr>
       <w:r>
-        <w:t xml:space="preserve">Allemand Adrien, </w:t>
-      </w:r>
-      <w:proofErr w:type="spellStart"/>
-      <w:r>
-        <w:t>Amrani</w:t>
-      </w:r>
-      <w:proofErr w:type="spellEnd"/>
-      <w:r>
-        <w:t xml:space="preserve"> </w:t>
-      </w:r>
-      <w:proofErr w:type="spellStart"/>
-      <w:r>
-        <w:t>Kamil</w:t>
-      </w:r>
-      <w:proofErr w:type="spellEnd"/>
-      <w:r>
-        <w:t xml:space="preserve">, </w:t>
-      </w:r>
-      <w:proofErr w:type="spellStart"/>
-      <w:r>
-        <w:t>Guidoux</w:t>
-      </w:r>
-      <w:proofErr w:type="spellEnd"/>
-      <w:r>
-        <w:t xml:space="preserve"> Vincent, Krug Loyse</w:t>
+        <w:t>Allemand Adrien, Amrani Kamil, Guidoux Vincent, Krug Loyse</w:t>
       </w:r>
     </w:p>
     <w:p/>
@@ -4430,13 +4396,8 @@
     </w:p>
     <w:p/>
     <w:p>
-      <w:proofErr w:type="spellStart"/>
-      <w:r>
-        <w:t>OTrain</w:t>
-      </w:r>
-      <w:proofErr w:type="spellEnd"/>
-      <w:r>
-        <w:t xml:space="preserve"> consiste en un jeu de gestion de</w:t>
+      <w:r>
+        <w:t>OTrain consiste en un jeu de gestion de</w:t>
       </w:r>
       <w:r>
         <w:t xml:space="preserve"> train</w:t>
@@ -4463,26 +4424,16 @@
       <w:bookmarkEnd w:id="2"/>
     </w:p>
     <w:p>
-      <w:proofErr w:type="spellStart"/>
-      <w:r>
-        <w:t>OTrain</w:t>
-      </w:r>
-      <w:proofErr w:type="spellEnd"/>
-      <w:r>
-        <w:t xml:space="preserve"> se veut un jeu à interface graphique simple</w:t>
+      <w:r>
+        <w:t>OTrain se veut un jeu à interface graphique simple</w:t>
       </w:r>
       <w:r>
         <w:t xml:space="preserve"> (O Game like), genre tableau de bord, avec des boutons d’action, du texte et d’éventuelles images illustratives.  </w:t>
       </w:r>
     </w:p>
     <w:p>
-      <w:proofErr w:type="gramStart"/>
-      <w:r>
-        <w:t>le</w:t>
-      </w:r>
-      <w:proofErr w:type="gramEnd"/>
-      <w:r>
-        <w:t xml:space="preserve"> joueur pourra lancer des commandes qui auront une influence sur ses ressources et son usine. Ses actions pourront faire partie d’une des catégories suivantes : déplacement du train vers une autre gare, extraction de ressource, fabrication d’objets, commerce avec d’autres joueurs. </w:t>
+      <w:r>
+        <w:t xml:space="preserve">le joueur pourra lancer des commandes qui auront une influence sur ses ressources et son usine. Ses actions pourront faire partie d’une des catégories suivantes : déplacement du train vers une autre gare, extraction de ressource, fabrication d’objets, commerce avec d’autres joueurs. </w:t>
       </w:r>
     </w:p>
     <w:p>
@@ -4521,15 +4472,7 @@
         <w:t>e</w:t>
       </w:r>
       <w:r>
-        <w:t xml:space="preserve"> ressource est minée sur </w:t>
-      </w:r>
-      <w:proofErr w:type="gramStart"/>
-      <w:r>
-        <w:t>un certaine durée</w:t>
-      </w:r>
-      <w:proofErr w:type="gramEnd"/>
-      <w:r>
-        <w:t xml:space="preserve"> et le joueur peut voir dans la durée sa quantité de minerais augmenter.</w:t>
+        <w:t xml:space="preserve"> ressource est minée sur un certaine durée et le joueur peut voir dans la durée sa quantité de minerais augmenter.</w:t>
       </w:r>
     </w:p>
     <w:p>
@@ -4594,15 +4537,7 @@
     </w:p>
     <w:p>
       <w:r>
-        <w:t xml:space="preserve">Le jeu se passe dans un univers pseudo-infini et ainsi ne connait ni niveaux, ni fin, </w:t>
-      </w:r>
-      <w:proofErr w:type="gramStart"/>
-      <w:r>
-        <w:t>l’ «</w:t>
-      </w:r>
-      <w:proofErr w:type="gramEnd"/>
-      <w:r>
-        <w:t> objectif »</w:t>
+        <w:t>Le jeu se passe dans un univers pseudo-infini et ainsi ne connait ni niveaux, ni fin, l’ « objectif »</w:t>
       </w:r>
       <w:r>
         <w:t xml:space="preserve"> étant d’enrichir son train et l’améliorer sans cesses. </w:t>
@@ -4610,13 +4545,8 @@
     </w:p>
     <w:p>
       <w:r>
-        <w:t xml:space="preserve">L’idée de </w:t>
-      </w:r>
-      <w:proofErr w:type="spellStart"/>
-      <w:r>
-        <w:t>OTrain</w:t>
-      </w:r>
-      <w:proofErr w:type="spellEnd"/>
+        <w:t>L’idée de OTrain</w:t>
+      </w:r>
       <w:r>
         <w:t xml:space="preserve"> est de favoriser la collaboration, ainsi </w:t>
       </w:r>
@@ -4772,15 +4702,7 @@
         <w:t xml:space="preserve">Des fabrications d’objets en plusieurs étapes. Un objet complexe demande la fabrication de petits objets au préalable. Si un joueur lance la production d’un objet complexe, c’est tout son processus de production qui est lancé (du clou à la loco). Le joueur pourrait alors demander un arrêt de fabrication </w:t>
       </w:r>
       <w:r>
-        <w:t xml:space="preserve">et conserve les objets déjà créés et les ressources pas encore utilisées. (Système </w:t>
-      </w:r>
-      <w:proofErr w:type="spellStart"/>
-      <w:r>
-        <w:t>Factorio</w:t>
-      </w:r>
-      <w:proofErr w:type="spellEnd"/>
-      <w:r>
-        <w:t xml:space="preserve"> like)</w:t>
+        <w:t>et conserve les objets déjà créés et les ressources pas encore utilisées. (Système Factorio like)</w:t>
       </w:r>
     </w:p>
     <w:p>
@@ -4815,14 +4737,9 @@
         <w:pStyle w:val="Titre2"/>
       </w:pPr>
       <w:bookmarkStart w:id="10" w:name="_Toc512852527"/>
-      <w:proofErr w:type="spellStart"/>
       <w:r>
         <w:lastRenderedPageBreak/>
-        <w:t>Mockup</w:t>
-      </w:r>
-      <w:proofErr w:type="spellEnd"/>
-      <w:r>
-        <w:t xml:space="preserve"> de l’interface utilisateur</w:t>
+        <w:t>Mockup de l’interface utilisateur</w:t>
       </w:r>
       <w:bookmarkEnd w:id="10"/>
     </w:p>
@@ -5261,15 +5178,7 @@
         <w:t>Le joueur</w:t>
       </w:r>
       <w:r>
-        <w:t xml:space="preserve"> va sur la page de </w:t>
-      </w:r>
-      <w:proofErr w:type="spellStart"/>
-      <w:r>
-        <w:t>sign</w:t>
-      </w:r>
-      <w:proofErr w:type="spellEnd"/>
-      <w:r>
-        <w:t xml:space="preserve"> up </w:t>
+        <w:t xml:space="preserve"> va sur la page de sign up </w:t>
       </w:r>
     </w:p>
     <w:p>
@@ -6007,14 +5916,9 @@
         <w:pStyle w:val="Titre1"/>
       </w:pPr>
       <w:bookmarkStart w:id="24" w:name="_Toc512852541"/>
-      <w:proofErr w:type="spellStart"/>
       <w:r>
         <w:lastRenderedPageBreak/>
-        <w:t>Schema</w:t>
-      </w:r>
-      <w:proofErr w:type="spellEnd"/>
-      <w:r>
-        <w:t xml:space="preserve"> des cas d’utilisation</w:t>
+        <w:t>Schema des cas d’utilisation</w:t>
       </w:r>
       <w:bookmarkEnd w:id="24"/>
     </w:p>
@@ -6131,15 +6035,7 @@
       </w:pPr>
       <w:bookmarkStart w:id="29" w:name="_Toc512852546"/>
       <w:r>
-        <w:t xml:space="preserve">Lancement et </w:t>
-      </w:r>
-      <w:proofErr w:type="spellStart"/>
-      <w:r>
-        <w:t>arret</w:t>
-      </w:r>
-      <w:proofErr w:type="spellEnd"/>
-      <w:r>
-        <w:t xml:space="preserve"> du jeu</w:t>
+        <w:t>Lancement et arret du jeu</w:t>
       </w:r>
       <w:bookmarkEnd w:id="29"/>
       <w:r>
@@ -6343,20 +6239,8 @@
                 <w:color w:val="000000"/>
                 <w:lang w:eastAsia="fr-CH"/>
               </w:rPr>
-              <w:t xml:space="preserve">Server </w:t>
-            </w:r>
-            <w:proofErr w:type="spellStart"/>
-            <w:r>
-              <w:rPr>
-                <w:rFonts w:ascii="Calibri" w:eastAsia="Times New Roman" w:hAnsi="Calibri" w:cs="Calibri"/>
-                <w:b/>
-                <w:bCs/>
-                <w:color w:val="000000"/>
-                <w:lang w:eastAsia="fr-CH"/>
-              </w:rPr>
-              <w:t>Answer</w:t>
-            </w:r>
-            <w:proofErr w:type="spellEnd"/>
+              <w:t>Server Answer</w:t>
+            </w:r>
           </w:p>
         </w:tc>
         <w:tc>
@@ -6795,18 +6679,8 @@
                 <w:color w:val="000000"/>
                 <w:lang w:eastAsia="fr-CH"/>
               </w:rPr>
-              <w:t xml:space="preserve">Une liste de gare </w:t>
-            </w:r>
-            <w:proofErr w:type="spellStart"/>
-            <w:r>
-              <w:rPr>
-                <w:rFonts w:ascii="Calibri" w:eastAsia="Times New Roman" w:hAnsi="Calibri" w:cs="Calibri"/>
-                <w:color w:val="000000"/>
-                <w:lang w:eastAsia="fr-CH"/>
-              </w:rPr>
-              <w:t>Jsonifiées</w:t>
-            </w:r>
-            <w:proofErr w:type="spellEnd"/>
+              <w:t>Une liste de gare Jsonifiées</w:t>
+            </w:r>
           </w:p>
         </w:tc>
       </w:tr>
@@ -7135,25 +7009,7 @@
                 <w:color w:val="000000"/>
                 <w:lang w:eastAsia="fr-CH"/>
               </w:rPr>
-              <w:t xml:space="preserve">Si la demande est valide, le serveur initie le déplacement et réponds SUCCESS, sinon il </w:t>
-            </w:r>
-            <w:proofErr w:type="gramStart"/>
-            <w:r>
-              <w:rPr>
-                <w:rFonts w:ascii="Calibri" w:eastAsia="Times New Roman" w:hAnsi="Calibri" w:cs="Calibri"/>
-                <w:color w:val="000000"/>
-                <w:lang w:eastAsia="fr-CH"/>
-              </w:rPr>
-              <w:t>réponds</w:t>
-            </w:r>
-            <w:proofErr w:type="gramEnd"/>
-            <w:r>
-              <w:rPr>
-                <w:rFonts w:ascii="Calibri" w:eastAsia="Times New Roman" w:hAnsi="Calibri" w:cs="Calibri"/>
-                <w:color w:val="000000"/>
-                <w:lang w:eastAsia="fr-CH"/>
-              </w:rPr>
-              <w:t xml:space="preserve"> FAILURE</w:t>
+              <w:t>Si la demande est valide, le serveur initie le déplacement et réponds SUCCESS, sinon il réponds FAILURE</w:t>
             </w:r>
           </w:p>
         </w:tc>
@@ -7560,45 +7416,7 @@
                 <w:color w:val="000000"/>
                 <w:lang w:eastAsia="fr-CH"/>
               </w:rPr>
-              <w:t xml:space="preserve">Si le train est </w:t>
-            </w:r>
-            <w:proofErr w:type="spellStart"/>
-            <w:proofErr w:type="gramStart"/>
-            <w:r>
-              <w:rPr>
-                <w:rFonts w:ascii="Calibri" w:eastAsia="Times New Roman" w:hAnsi="Calibri" w:cs="Calibri"/>
-                <w:color w:val="000000"/>
-                <w:lang w:eastAsia="fr-CH"/>
-              </w:rPr>
-              <w:t>a</w:t>
-            </w:r>
-            <w:proofErr w:type="spellEnd"/>
-            <w:proofErr w:type="gramEnd"/>
-            <w:r>
-              <w:rPr>
-                <w:rFonts w:ascii="Calibri" w:eastAsia="Times New Roman" w:hAnsi="Calibri" w:cs="Calibri"/>
-                <w:color w:val="000000"/>
-                <w:lang w:eastAsia="fr-CH"/>
-              </w:rPr>
-              <w:t xml:space="preserve"> une gare sans </w:t>
-            </w:r>
-            <w:proofErr w:type="spellStart"/>
-            <w:r>
-              <w:rPr>
-                <w:rFonts w:ascii="Calibri" w:eastAsia="Times New Roman" w:hAnsi="Calibri" w:cs="Calibri"/>
-                <w:color w:val="000000"/>
-                <w:lang w:eastAsia="fr-CH"/>
-              </w:rPr>
-              <w:t>etre</w:t>
-            </w:r>
-            <w:proofErr w:type="spellEnd"/>
-            <w:r>
-              <w:rPr>
-                <w:rFonts w:ascii="Calibri" w:eastAsia="Times New Roman" w:hAnsi="Calibri" w:cs="Calibri"/>
-                <w:color w:val="000000"/>
-                <w:lang w:eastAsia="fr-CH"/>
-              </w:rPr>
-              <w:t xml:space="preserve"> partis</w:t>
+              <w:t>Si le train est a une gare sans etre partis</w:t>
             </w:r>
           </w:p>
         </w:tc>
@@ -7736,23 +7554,13 @@
                 <w:lang w:eastAsia="fr-CH"/>
               </w:rPr>
             </w:pPr>
-            <w:proofErr w:type="gramStart"/>
-            <w:r>
-              <w:rPr>
-                <w:rFonts w:ascii="Calibri" w:eastAsia="Times New Roman" w:hAnsi="Calibri" w:cs="Calibri"/>
-                <w:color w:val="000000"/>
-                <w:lang w:eastAsia="fr-CH"/>
-              </w:rPr>
-              <w:t>la</w:t>
-            </w:r>
-            <w:proofErr w:type="gramEnd"/>
-            <w:r>
-              <w:rPr>
-                <w:rFonts w:ascii="Calibri" w:eastAsia="Times New Roman" w:hAnsi="Calibri" w:cs="Calibri"/>
-                <w:color w:val="000000"/>
-                <w:lang w:eastAsia="fr-CH"/>
-              </w:rPr>
-              <w:t xml:space="preserve"> gare ou il est </w:t>
+            <w:r>
+              <w:rPr>
+                <w:rFonts w:ascii="Calibri" w:eastAsia="Times New Roman" w:hAnsi="Calibri" w:cs="Calibri"/>
+                <w:color w:val="000000"/>
+                <w:lang w:eastAsia="fr-CH"/>
+              </w:rPr>
+              <w:t xml:space="preserve">la gare ou il est </w:t>
             </w:r>
           </w:p>
         </w:tc>
@@ -7890,23 +7698,13 @@
                 <w:lang w:eastAsia="fr-CH"/>
               </w:rPr>
             </w:pPr>
-            <w:proofErr w:type="gramStart"/>
-            <w:r>
-              <w:rPr>
-                <w:rFonts w:ascii="Calibri" w:eastAsia="Times New Roman" w:hAnsi="Calibri" w:cs="Calibri"/>
-                <w:color w:val="000000"/>
-                <w:lang w:eastAsia="fr-CH"/>
-              </w:rPr>
-              <w:t>si</w:t>
-            </w:r>
-            <w:proofErr w:type="gramEnd"/>
-            <w:r>
-              <w:rPr>
-                <w:rFonts w:ascii="Calibri" w:eastAsia="Times New Roman" w:hAnsi="Calibri" w:cs="Calibri"/>
-                <w:color w:val="000000"/>
-                <w:lang w:eastAsia="fr-CH"/>
-              </w:rPr>
-              <w:t xml:space="preserve"> le train est en route</w:t>
+            <w:r>
+              <w:rPr>
+                <w:rFonts w:ascii="Calibri" w:eastAsia="Times New Roman" w:hAnsi="Calibri" w:cs="Calibri"/>
+                <w:color w:val="000000"/>
+                <w:lang w:eastAsia="fr-CH"/>
+              </w:rPr>
+              <w:t>si le train est en route</w:t>
             </w:r>
           </w:p>
         </w:tc>
@@ -8018,25 +7816,7 @@
                 <w:color w:val="000000"/>
                 <w:lang w:eastAsia="fr-CH"/>
               </w:rPr>
-              <w:t>&lt;</w:t>
-            </w:r>
-            <w:proofErr w:type="gramStart"/>
-            <w:r>
-              <w:rPr>
-                <w:rFonts w:ascii="Calibri" w:eastAsia="Times New Roman" w:hAnsi="Calibri" w:cs="Calibri"/>
-                <w:color w:val="000000"/>
-                <w:lang w:eastAsia="fr-CH"/>
-              </w:rPr>
-              <w:t>temps</w:t>
-            </w:r>
-            <w:proofErr w:type="gramEnd"/>
-            <w:r>
-              <w:rPr>
-                <w:rFonts w:ascii="Calibri" w:eastAsia="Times New Roman" w:hAnsi="Calibri" w:cs="Calibri"/>
-                <w:color w:val="000000"/>
-                <w:lang w:eastAsia="fr-CH"/>
-              </w:rPr>
-              <w:t xml:space="preserve"> restant en secondes&gt;</w:t>
+              <w:t>&lt;temps restant en secondes&gt;</w:t>
             </w:r>
           </w:p>
         </w:tc>
@@ -8062,23 +7842,13 @@
                 <w:lang w:eastAsia="fr-CH"/>
               </w:rPr>
             </w:pPr>
-            <w:proofErr w:type="gramStart"/>
-            <w:r>
-              <w:rPr>
-                <w:rFonts w:ascii="Calibri" w:eastAsia="Times New Roman" w:hAnsi="Calibri" w:cs="Calibri"/>
-                <w:color w:val="000000"/>
-                <w:lang w:eastAsia="fr-CH"/>
-              </w:rPr>
-              <w:t>le</w:t>
-            </w:r>
-            <w:proofErr w:type="gramEnd"/>
-            <w:r>
-              <w:rPr>
-                <w:rFonts w:ascii="Calibri" w:eastAsia="Times New Roman" w:hAnsi="Calibri" w:cs="Calibri"/>
-                <w:color w:val="000000"/>
-                <w:lang w:eastAsia="fr-CH"/>
-              </w:rPr>
-              <w:t xml:space="preserve"> temps avant l'arrivée</w:t>
+            <w:r>
+              <w:rPr>
+                <w:rFonts w:ascii="Calibri" w:eastAsia="Times New Roman" w:hAnsi="Calibri" w:cs="Calibri"/>
+                <w:color w:val="000000"/>
+                <w:lang w:eastAsia="fr-CH"/>
+              </w:rPr>
+              <w:t>le temps avant l'arrivée</w:t>
             </w:r>
           </w:p>
         </w:tc>
@@ -8222,27 +7992,7 @@
                 <w:color w:val="000000"/>
                 <w:lang w:eastAsia="fr-CH"/>
               </w:rPr>
-              <w:t xml:space="preserve">Si le train est arrivé </w:t>
-            </w:r>
-            <w:proofErr w:type="spellStart"/>
-            <w:proofErr w:type="gramStart"/>
-            <w:r>
-              <w:rPr>
-                <w:rFonts w:ascii="Calibri" w:eastAsia="Times New Roman" w:hAnsi="Calibri" w:cs="Calibri"/>
-                <w:color w:val="000000"/>
-                <w:lang w:eastAsia="fr-CH"/>
-              </w:rPr>
-              <w:t>a</w:t>
-            </w:r>
-            <w:proofErr w:type="spellEnd"/>
-            <w:proofErr w:type="gramEnd"/>
-            <w:r>
-              <w:rPr>
-                <w:rFonts w:ascii="Calibri" w:eastAsia="Times New Roman" w:hAnsi="Calibri" w:cs="Calibri"/>
-                <w:color w:val="000000"/>
-                <w:lang w:eastAsia="fr-CH"/>
-              </w:rPr>
-              <w:t xml:space="preserve"> destination après un déplacement</w:t>
+              <w:t>Si le train est arrivé a destination après un déplacement</w:t>
             </w:r>
           </w:p>
         </w:tc>
@@ -8354,25 +8104,7 @@
                 <w:color w:val="000000"/>
                 <w:lang w:eastAsia="fr-CH"/>
               </w:rPr>
-              <w:t>JSON&lt;</w:t>
-            </w:r>
-            <w:proofErr w:type="spellStart"/>
-            <w:r>
-              <w:rPr>
-                <w:rFonts w:ascii="Calibri" w:eastAsia="Times New Roman" w:hAnsi="Calibri" w:cs="Calibri"/>
-                <w:color w:val="000000"/>
-                <w:lang w:eastAsia="fr-CH"/>
-              </w:rPr>
-              <w:t>Evenement</w:t>
-            </w:r>
-            <w:proofErr w:type="spellEnd"/>
-            <w:r>
-              <w:rPr>
-                <w:rFonts w:ascii="Calibri" w:eastAsia="Times New Roman" w:hAnsi="Calibri" w:cs="Calibri"/>
-                <w:color w:val="000000"/>
-                <w:lang w:eastAsia="fr-CH"/>
-              </w:rPr>
-              <w:t>&gt;</w:t>
+              <w:t>JSON&lt;Evenement&gt;</w:t>
             </w:r>
           </w:p>
         </w:tc>
@@ -8706,23 +8438,13 @@
                 <w:lang w:eastAsia="fr-CH"/>
               </w:rPr>
             </w:pPr>
-            <w:proofErr w:type="gramStart"/>
-            <w:r>
-              <w:rPr>
-                <w:rFonts w:ascii="Calibri" w:eastAsia="Times New Roman" w:hAnsi="Calibri" w:cs="Calibri"/>
-                <w:color w:val="000000"/>
-                <w:lang w:eastAsia="fr-CH"/>
-              </w:rPr>
-              <w:t>l'offre</w:t>
-            </w:r>
-            <w:proofErr w:type="gramEnd"/>
-            <w:r>
-              <w:rPr>
-                <w:rFonts w:ascii="Calibri" w:eastAsia="Times New Roman" w:hAnsi="Calibri" w:cs="Calibri"/>
-                <w:color w:val="000000"/>
-                <w:lang w:eastAsia="fr-CH"/>
-              </w:rPr>
-              <w:t xml:space="preserve"> en question</w:t>
+            <w:r>
+              <w:rPr>
+                <w:rFonts w:ascii="Calibri" w:eastAsia="Times New Roman" w:hAnsi="Calibri" w:cs="Calibri"/>
+                <w:color w:val="000000"/>
+                <w:lang w:eastAsia="fr-CH"/>
+              </w:rPr>
+              <w:t>l'offre en question</w:t>
             </w:r>
           </w:p>
         </w:tc>
@@ -8969,25 +8691,7 @@
                 <w:color w:val="000000"/>
                 <w:lang w:eastAsia="fr-CH"/>
               </w:rPr>
-              <w:t xml:space="preserve">Si la demande est valide, le serveur initie le placement de l'offre et réponds SUCCESS, sinon il </w:t>
-            </w:r>
-            <w:proofErr w:type="gramStart"/>
-            <w:r>
-              <w:rPr>
-                <w:rFonts w:ascii="Calibri" w:eastAsia="Times New Roman" w:hAnsi="Calibri" w:cs="Calibri"/>
-                <w:color w:val="000000"/>
-                <w:lang w:eastAsia="fr-CH"/>
-              </w:rPr>
-              <w:t>réponds</w:t>
-            </w:r>
-            <w:proofErr w:type="gramEnd"/>
-            <w:r>
-              <w:rPr>
-                <w:rFonts w:ascii="Calibri" w:eastAsia="Times New Roman" w:hAnsi="Calibri" w:cs="Calibri"/>
-                <w:color w:val="000000"/>
-                <w:lang w:eastAsia="fr-CH"/>
-              </w:rPr>
-              <w:t xml:space="preserve"> FAILURE</w:t>
+              <w:t>Si la demande est valide, le serveur initie le placement de l'offre et réponds SUCCESS, sinon il réponds FAILURE</w:t>
             </w:r>
           </w:p>
         </w:tc>
@@ -9394,23 +9098,13 @@
                 <w:lang w:eastAsia="fr-CH"/>
               </w:rPr>
             </w:pPr>
-            <w:proofErr w:type="gramStart"/>
-            <w:r>
-              <w:rPr>
-                <w:rFonts w:ascii="Calibri" w:eastAsia="Times New Roman" w:hAnsi="Calibri" w:cs="Calibri"/>
-                <w:color w:val="000000"/>
-                <w:lang w:eastAsia="fr-CH"/>
-              </w:rPr>
-              <w:t>retourne</w:t>
-            </w:r>
-            <w:proofErr w:type="gramEnd"/>
-            <w:r>
-              <w:rPr>
-                <w:rFonts w:ascii="Calibri" w:eastAsia="Times New Roman" w:hAnsi="Calibri" w:cs="Calibri"/>
-                <w:color w:val="000000"/>
-                <w:lang w:eastAsia="fr-CH"/>
-              </w:rPr>
-              <w:t xml:space="preserve"> la liste des offres</w:t>
+            <w:r>
+              <w:rPr>
+                <w:rFonts w:ascii="Calibri" w:eastAsia="Times New Roman" w:hAnsi="Calibri" w:cs="Calibri"/>
+                <w:color w:val="000000"/>
+                <w:lang w:eastAsia="fr-CH"/>
+              </w:rPr>
+              <w:t>retourne la liste des offres</w:t>
             </w:r>
           </w:p>
         </w:tc>
@@ -9483,27 +9177,7 @@
                 <w:color w:val="000000"/>
                 <w:lang w:eastAsia="fr-CH"/>
               </w:rPr>
-              <w:t xml:space="preserve">Choisir une offre </w:t>
-            </w:r>
-            <w:proofErr w:type="spellStart"/>
-            <w:proofErr w:type="gramStart"/>
-            <w:r>
-              <w:rPr>
-                <w:rFonts w:ascii="Calibri" w:eastAsia="Times New Roman" w:hAnsi="Calibri" w:cs="Calibri"/>
-                <w:color w:val="000000"/>
-                <w:lang w:eastAsia="fr-CH"/>
-              </w:rPr>
-              <w:t>a</w:t>
-            </w:r>
-            <w:proofErr w:type="spellEnd"/>
-            <w:proofErr w:type="gramEnd"/>
-            <w:r>
-              <w:rPr>
-                <w:rFonts w:ascii="Calibri" w:eastAsia="Times New Roman" w:hAnsi="Calibri" w:cs="Calibri"/>
-                <w:color w:val="000000"/>
-                <w:lang w:eastAsia="fr-CH"/>
-              </w:rPr>
-              <w:t xml:space="preserve"> acheter</w:t>
+              <w:t>Choisir une offre a acheter</w:t>
             </w:r>
           </w:p>
         </w:tc>
@@ -9774,25 +9448,7 @@
                 <w:color w:val="000000"/>
                 <w:lang w:eastAsia="fr-CH"/>
               </w:rPr>
-              <w:t xml:space="preserve">Si la demande est valide, le serveur transfert les ressources et réponds SUCCESS, sinon il </w:t>
-            </w:r>
-            <w:proofErr w:type="gramStart"/>
-            <w:r>
-              <w:rPr>
-                <w:rFonts w:ascii="Calibri" w:eastAsia="Times New Roman" w:hAnsi="Calibri" w:cs="Calibri"/>
-                <w:color w:val="000000"/>
-                <w:lang w:eastAsia="fr-CH"/>
-              </w:rPr>
-              <w:t>réponds</w:t>
-            </w:r>
-            <w:proofErr w:type="gramEnd"/>
-            <w:r>
-              <w:rPr>
-                <w:rFonts w:ascii="Calibri" w:eastAsia="Times New Roman" w:hAnsi="Calibri" w:cs="Calibri"/>
-                <w:color w:val="000000"/>
-                <w:lang w:eastAsia="fr-CH"/>
-              </w:rPr>
-              <w:t xml:space="preserve"> FAILURE</w:t>
+              <w:t>Si la demande est valide, le serveur transfert les ressources et réponds SUCCESS, sinon il réponds FAILURE</w:t>
             </w:r>
           </w:p>
         </w:tc>
@@ -10202,23 +9858,13 @@
                 <w:lang w:eastAsia="fr-CH"/>
               </w:rPr>
             </w:pPr>
-            <w:proofErr w:type="gramStart"/>
-            <w:r>
-              <w:rPr>
-                <w:rFonts w:ascii="Calibri" w:eastAsia="Times New Roman" w:hAnsi="Calibri" w:cs="Calibri"/>
-                <w:color w:val="000000"/>
-                <w:lang w:eastAsia="fr-CH"/>
-              </w:rPr>
-              <w:t>retourne</w:t>
-            </w:r>
-            <w:proofErr w:type="gramEnd"/>
-            <w:r>
-              <w:rPr>
-                <w:rFonts w:ascii="Calibri" w:eastAsia="Times New Roman" w:hAnsi="Calibri" w:cs="Calibri"/>
-                <w:color w:val="000000"/>
-                <w:lang w:eastAsia="fr-CH"/>
-              </w:rPr>
-              <w:t xml:space="preserve"> la liste des offres</w:t>
+            <w:r>
+              <w:rPr>
+                <w:rFonts w:ascii="Calibri" w:eastAsia="Times New Roman" w:hAnsi="Calibri" w:cs="Calibri"/>
+                <w:color w:val="000000"/>
+                <w:lang w:eastAsia="fr-CH"/>
+              </w:rPr>
+              <w:t>retourne la liste des offres</w:t>
             </w:r>
           </w:p>
         </w:tc>
@@ -10524,23 +10170,13 @@
                 <w:lang w:eastAsia="fr-CH"/>
               </w:rPr>
             </w:pPr>
-            <w:proofErr w:type="gramStart"/>
-            <w:r>
-              <w:rPr>
-                <w:rFonts w:ascii="Calibri" w:eastAsia="Times New Roman" w:hAnsi="Calibri" w:cs="Calibri"/>
-                <w:color w:val="000000"/>
-                <w:lang w:eastAsia="fr-CH"/>
-              </w:rPr>
-              <w:t>la</w:t>
-            </w:r>
-            <w:proofErr w:type="gramEnd"/>
-            <w:r>
-              <w:rPr>
-                <w:rFonts w:ascii="Calibri" w:eastAsia="Times New Roman" w:hAnsi="Calibri" w:cs="Calibri"/>
-                <w:color w:val="000000"/>
-                <w:lang w:eastAsia="fr-CH"/>
-              </w:rPr>
-              <w:t xml:space="preserve"> ressource qu'on désire miner</w:t>
+            <w:r>
+              <w:rPr>
+                <w:rFonts w:ascii="Calibri" w:eastAsia="Times New Roman" w:hAnsi="Calibri" w:cs="Calibri"/>
+                <w:color w:val="000000"/>
+                <w:lang w:eastAsia="fr-CH"/>
+              </w:rPr>
+              <w:t>la ressource qu'on désire miner</w:t>
             </w:r>
           </w:p>
         </w:tc>
@@ -10573,25 +10209,7 @@
                 <w:color w:val="000000"/>
                 <w:lang w:eastAsia="fr-CH"/>
               </w:rPr>
-              <w:t>&lt;</w:t>
-            </w:r>
-            <w:proofErr w:type="gramStart"/>
-            <w:r>
-              <w:rPr>
-                <w:rFonts w:ascii="Calibri" w:eastAsia="Times New Roman" w:hAnsi="Calibri" w:cs="Calibri"/>
-                <w:color w:val="000000"/>
-                <w:lang w:eastAsia="fr-CH"/>
-              </w:rPr>
-              <w:t>id</w:t>
-            </w:r>
-            <w:proofErr w:type="gramEnd"/>
-            <w:r>
-              <w:rPr>
-                <w:rFonts w:ascii="Calibri" w:eastAsia="Times New Roman" w:hAnsi="Calibri" w:cs="Calibri"/>
-                <w:color w:val="000000"/>
-                <w:lang w:eastAsia="fr-CH"/>
-              </w:rPr>
-              <w:t xml:space="preserve"> ressource&gt;</w:t>
+              <w:t>&lt;id ressource&gt;</w:t>
             </w:r>
           </w:p>
         </w:tc>
@@ -10805,23 +10423,13 @@
                 <w:lang w:eastAsia="fr-CH"/>
               </w:rPr>
             </w:pPr>
-            <w:proofErr w:type="spellStart"/>
-            <w:r>
-              <w:rPr>
-                <w:rFonts w:ascii="Calibri" w:eastAsia="Times New Roman" w:hAnsi="Calibri" w:cs="Calibri"/>
-                <w:color w:val="000000"/>
-                <w:lang w:eastAsia="fr-CH"/>
-              </w:rPr>
-              <w:t>Reponse</w:t>
-            </w:r>
-            <w:proofErr w:type="spellEnd"/>
-            <w:r>
-              <w:rPr>
-                <w:rFonts w:ascii="Calibri" w:eastAsia="Times New Roman" w:hAnsi="Calibri" w:cs="Calibri"/>
-                <w:color w:val="000000"/>
-                <w:lang w:eastAsia="fr-CH"/>
-              </w:rPr>
-              <w:t xml:space="preserve"> que le minage a pu être lancé</w:t>
+            <w:r>
+              <w:rPr>
+                <w:rFonts w:ascii="Calibri" w:eastAsia="Times New Roman" w:hAnsi="Calibri" w:cs="Calibri"/>
+                <w:color w:val="000000"/>
+                <w:lang w:eastAsia="fr-CH"/>
+              </w:rPr>
+              <w:t>Reponse que le minage a pu être lancé</w:t>
             </w:r>
           </w:p>
         </w:tc>
@@ -10886,23 +10494,13 @@
                 <w:lang w:eastAsia="fr-CH"/>
               </w:rPr>
             </w:pPr>
-            <w:proofErr w:type="gramStart"/>
-            <w:r>
-              <w:rPr>
-                <w:rFonts w:ascii="Calibri" w:eastAsia="Times New Roman" w:hAnsi="Calibri" w:cs="Calibri"/>
-                <w:color w:val="000000"/>
-                <w:lang w:eastAsia="fr-CH"/>
-              </w:rPr>
-              <w:t>demande</w:t>
-            </w:r>
-            <w:proofErr w:type="gramEnd"/>
-            <w:r>
-              <w:rPr>
-                <w:rFonts w:ascii="Calibri" w:eastAsia="Times New Roman" w:hAnsi="Calibri" w:cs="Calibri"/>
-                <w:color w:val="000000"/>
-                <w:lang w:eastAsia="fr-CH"/>
-              </w:rPr>
-              <w:t xml:space="preserve"> d'arrêter le minage</w:t>
+            <w:r>
+              <w:rPr>
+                <w:rFonts w:ascii="Calibri" w:eastAsia="Times New Roman" w:hAnsi="Calibri" w:cs="Calibri"/>
+                <w:color w:val="000000"/>
+                <w:lang w:eastAsia="fr-CH"/>
+              </w:rPr>
+              <w:t>demande d'arrêter le minage</w:t>
             </w:r>
           </w:p>
         </w:tc>
@@ -11165,23 +10763,13 @@
                 <w:lang w:eastAsia="fr-CH"/>
               </w:rPr>
             </w:pPr>
-            <w:proofErr w:type="spellStart"/>
-            <w:r>
-              <w:rPr>
-                <w:rFonts w:ascii="Calibri" w:eastAsia="Times New Roman" w:hAnsi="Calibri" w:cs="Calibri"/>
-                <w:color w:val="000000"/>
-                <w:lang w:eastAsia="fr-CH"/>
-              </w:rPr>
-              <w:t>Reponse</w:t>
-            </w:r>
-            <w:proofErr w:type="spellEnd"/>
-            <w:r>
-              <w:rPr>
-                <w:rFonts w:ascii="Calibri" w:eastAsia="Times New Roman" w:hAnsi="Calibri" w:cs="Calibri"/>
-                <w:color w:val="000000"/>
-                <w:lang w:eastAsia="fr-CH"/>
-              </w:rPr>
-              <w:t xml:space="preserve"> que le minage a pu être arrêté</w:t>
+            <w:r>
+              <w:rPr>
+                <w:rFonts w:ascii="Calibri" w:eastAsia="Times New Roman" w:hAnsi="Calibri" w:cs="Calibri"/>
+                <w:color w:val="000000"/>
+                <w:lang w:eastAsia="fr-CH"/>
+              </w:rPr>
+              <w:t>Reponse que le minage a pu être arrêté</w:t>
             </w:r>
           </w:p>
         </w:tc>
@@ -12410,25 +11998,7 @@
                 <w:color w:val="000000"/>
                 <w:lang w:eastAsia="fr-CH"/>
               </w:rPr>
-              <w:t xml:space="preserve">Demande de </w:t>
-            </w:r>
-            <w:proofErr w:type="spellStart"/>
-            <w:r>
-              <w:rPr>
-                <w:rFonts w:ascii="Calibri" w:eastAsia="Times New Roman" w:hAnsi="Calibri" w:cs="Calibri"/>
-                <w:color w:val="000000"/>
-                <w:lang w:eastAsia="fr-CH"/>
-              </w:rPr>
-              <w:t>connection</w:t>
-            </w:r>
-            <w:proofErr w:type="spellEnd"/>
-            <w:r>
-              <w:rPr>
-                <w:rFonts w:ascii="Calibri" w:eastAsia="Times New Roman" w:hAnsi="Calibri" w:cs="Calibri"/>
-                <w:color w:val="000000"/>
-                <w:lang w:eastAsia="fr-CH"/>
-              </w:rPr>
-              <w:t xml:space="preserve"> authentifiée</w:t>
+              <w:t>Demande de connection authentifiée</w:t>
             </w:r>
           </w:p>
         </w:tc>
@@ -12697,25 +12267,7 @@
                 <w:color w:val="000000"/>
                 <w:lang w:eastAsia="fr-CH"/>
               </w:rPr>
-              <w:t xml:space="preserve">Retourne si la </w:t>
-            </w:r>
-            <w:proofErr w:type="spellStart"/>
-            <w:r>
-              <w:rPr>
-                <w:rFonts w:ascii="Calibri" w:eastAsia="Times New Roman" w:hAnsi="Calibri" w:cs="Calibri"/>
-                <w:color w:val="000000"/>
-                <w:lang w:eastAsia="fr-CH"/>
-              </w:rPr>
-              <w:t>connection</w:t>
-            </w:r>
-            <w:proofErr w:type="spellEnd"/>
-            <w:r>
-              <w:rPr>
-                <w:rFonts w:ascii="Calibri" w:eastAsia="Times New Roman" w:hAnsi="Calibri" w:cs="Calibri"/>
-                <w:color w:val="000000"/>
-                <w:lang w:eastAsia="fr-CH"/>
-              </w:rPr>
-              <w:t xml:space="preserve"> a fonctionné</w:t>
+              <w:t>Retourne si la connection a fonctionné</w:t>
             </w:r>
           </w:p>
         </w:tc>
@@ -12903,31 +12455,7 @@
         <w:t>Membres de l’équipe :</w:t>
       </w:r>
       <w:r>
-        <w:t xml:space="preserve">  Allemand Adrien, </w:t>
-      </w:r>
-      <w:proofErr w:type="spellStart"/>
-      <w:r>
-        <w:t>Amrani</w:t>
-      </w:r>
-      <w:proofErr w:type="spellEnd"/>
-      <w:r>
-        <w:t xml:space="preserve"> </w:t>
-      </w:r>
-      <w:proofErr w:type="spellStart"/>
-      <w:r>
-        <w:t>Kamil</w:t>
-      </w:r>
-      <w:proofErr w:type="spellEnd"/>
-      <w:r>
-        <w:t xml:space="preserve">, </w:t>
-      </w:r>
-      <w:proofErr w:type="spellStart"/>
-      <w:r>
-        <w:t>Guidoux</w:t>
-      </w:r>
-      <w:proofErr w:type="spellEnd"/>
-      <w:r>
-        <w:t xml:space="preserve"> Vincent, Krug Loyse</w:t>
+        <w:t xml:space="preserve">  Allemand Adrien, Amrani Kamil, Guidoux Vincent, Krug Loyse</w:t>
       </w:r>
     </w:p>
     <w:p/>
@@ -12939,54 +12467,22 @@
         <w:t>Scrum master :</w:t>
       </w:r>
       <w:r>
-        <w:t xml:space="preserve"> </w:t>
-      </w:r>
-      <w:proofErr w:type="spellStart"/>
-      <w:r>
-        <w:t>Kamil</w:t>
-      </w:r>
-      <w:proofErr w:type="spellEnd"/>
-      <w:r>
-        <w:t xml:space="preserve"> </w:t>
-      </w:r>
-      <w:proofErr w:type="spellStart"/>
-      <w:r>
-        <w:t>Amrani</w:t>
-      </w:r>
-      <w:proofErr w:type="spellEnd"/>
+        <w:t xml:space="preserve"> Kamil Amrani</w:t>
+      </w:r>
     </w:p>
     <w:p>
       <w:r>
         <w:rPr>
           <w:b/>
         </w:rPr>
-        <w:t xml:space="preserve">Project </w:t>
-      </w:r>
-      <w:proofErr w:type="spellStart"/>
-      <w:r>
-        <w:rPr>
-          <w:b/>
-        </w:rPr>
-        <w:t>Owner</w:t>
-      </w:r>
-      <w:proofErr w:type="spellEnd"/>
-      <w:r>
-        <w:rPr>
-          <w:b/>
-        </w:rPr>
-        <w:t> :</w:t>
+        <w:t>Project Owner :</w:t>
       </w:r>
       <w:r>
         <w:t xml:space="preserve"> </w:t>
       </w:r>
       <w:r>
-        <w:t xml:space="preserve">Vincent </w:t>
-      </w:r>
-      <w:proofErr w:type="spellStart"/>
-      <w:r>
-        <w:t>Guidoux</w:t>
-      </w:r>
-      <w:proofErr w:type="spellEnd"/>
+        <w:t>Vincent Guidoux</w:t>
+      </w:r>
     </w:p>
     <w:p>
       <w:r>
@@ -12999,31 +12495,7 @@
         <w:t xml:space="preserve"> </w:t>
       </w:r>
       <w:r>
-        <w:t xml:space="preserve">Allemand Adrien, </w:t>
-      </w:r>
-      <w:proofErr w:type="spellStart"/>
-      <w:r>
-        <w:t>Amrani</w:t>
-      </w:r>
-      <w:proofErr w:type="spellEnd"/>
-      <w:r>
-        <w:t xml:space="preserve"> </w:t>
-      </w:r>
-      <w:proofErr w:type="spellStart"/>
-      <w:r>
-        <w:t>Kamil</w:t>
-      </w:r>
-      <w:proofErr w:type="spellEnd"/>
-      <w:r>
-        <w:t xml:space="preserve">, </w:t>
-      </w:r>
-      <w:proofErr w:type="spellStart"/>
-      <w:r>
-        <w:t>Guidoux</w:t>
-      </w:r>
-      <w:proofErr w:type="spellEnd"/>
-      <w:r>
-        <w:t xml:space="preserve"> Vincent, Krug Loyse</w:t>
+        <w:t>Allemand Adrien, Amrani Kamil, Guidoux Vincent, Krug Loyse</w:t>
       </w:r>
     </w:p>
     <w:p>
@@ -13034,31 +12506,7 @@
         <w:t xml:space="preserve">Testeurs : </w:t>
       </w:r>
       <w:r>
-        <w:t xml:space="preserve">Allemand Adrien, </w:t>
-      </w:r>
-      <w:proofErr w:type="spellStart"/>
-      <w:r>
-        <w:t>Amrani</w:t>
-      </w:r>
-      <w:proofErr w:type="spellEnd"/>
-      <w:r>
-        <w:t xml:space="preserve"> </w:t>
-      </w:r>
-      <w:proofErr w:type="spellStart"/>
-      <w:r>
-        <w:t>Kamil</w:t>
-      </w:r>
-      <w:proofErr w:type="spellEnd"/>
-      <w:r>
-        <w:t xml:space="preserve">, </w:t>
-      </w:r>
-      <w:proofErr w:type="spellStart"/>
-      <w:r>
-        <w:t>Guidoux</w:t>
-      </w:r>
-      <w:proofErr w:type="spellEnd"/>
-      <w:r>
-        <w:t xml:space="preserve"> Vincent, Krug Loyse</w:t>
+        <w:t>Allemand Adrien, Amrani Kamil, Guidoux Vincent, Krug Loyse</w:t>
       </w:r>
     </w:p>
     <w:p>
@@ -13078,14 +12526,9 @@
         <w:pStyle w:val="Titre1"/>
       </w:pPr>
       <w:bookmarkStart w:id="34" w:name="_Toc512852551"/>
-      <w:proofErr w:type="spellStart"/>
       <w:r>
         <w:lastRenderedPageBreak/>
-        <w:t>Backlogs</w:t>
-      </w:r>
-      <w:proofErr w:type="spellEnd"/>
-      <w:r>
-        <w:t xml:space="preserve"> de produit</w:t>
+        <w:t>Backlogs de produit</w:t>
       </w:r>
       <w:bookmarkEnd w:id="34"/>
     </w:p>
@@ -13096,14 +12539,9 @@
       </w:pPr>
       <w:bookmarkStart w:id="35" w:name="_Toc512852552"/>
       <w:r>
-        <w:t xml:space="preserve">Stories </w:t>
-      </w:r>
-      <w:proofErr w:type="spellStart"/>
-      <w:r>
-        <w:t>IceScrum</w:t>
+        <w:t>Stories IceScrum</w:t>
       </w:r>
       <w:bookmarkEnd w:id="35"/>
-      <w:proofErr w:type="spellEnd"/>
     </w:p>
     <w:p/>
     <w:tbl>
@@ -13231,7 +12669,6 @@
                 <w:lang w:eastAsia="fr-CH"/>
               </w:rPr>
             </w:pPr>
-            <w:proofErr w:type="gramStart"/>
             <w:r>
               <w:rPr>
                 <w:rFonts w:ascii="Arial" w:eastAsia="Times New Roman" w:hAnsi="Arial" w:cs="Arial"/>
@@ -13244,7 +12681,6 @@
               </w:rPr>
               <w:t>description</w:t>
             </w:r>
-            <w:proofErr w:type="gramEnd"/>
           </w:p>
         </w:tc>
         <w:tc>
@@ -13271,7 +12707,6 @@
                 <w:lang w:eastAsia="fr-CH"/>
               </w:rPr>
             </w:pPr>
-            <w:proofErr w:type="gramStart"/>
             <w:r>
               <w:rPr>
                 <w:rFonts w:ascii="Arial" w:eastAsia="Times New Roman" w:hAnsi="Arial" w:cs="Arial"/>
@@ -13284,7 +12719,6 @@
               </w:rPr>
               <w:t>type</w:t>
             </w:r>
-            <w:proofErr w:type="gramEnd"/>
           </w:p>
         </w:tc>
       </w:tr>
@@ -13840,29 +13274,7 @@
                 <w:szCs w:val="20"/>
                 <w:lang w:eastAsia="fr-CH"/>
               </w:rPr>
-              <w:t xml:space="preserve">Le joueur déploie son </w:t>
-            </w:r>
-            <w:proofErr w:type="spellStart"/>
-            <w:r>
-              <w:rPr>
-                <w:rFonts w:ascii="Arial" w:eastAsia="Times New Roman" w:hAnsi="Arial" w:cs="Arial"/>
-                <w:color w:val="000000"/>
-                <w:sz w:val="20"/>
-                <w:szCs w:val="20"/>
-                <w:lang w:eastAsia="fr-CH"/>
-              </w:rPr>
-              <w:t>materiel</w:t>
-            </w:r>
-            <w:proofErr w:type="spellEnd"/>
-            <w:r>
-              <w:rPr>
-                <w:rFonts w:ascii="Arial" w:eastAsia="Times New Roman" w:hAnsi="Arial" w:cs="Arial"/>
-                <w:color w:val="000000"/>
-                <w:sz w:val="20"/>
-                <w:szCs w:val="20"/>
-                <w:lang w:eastAsia="fr-CH"/>
-              </w:rPr>
-              <w:t xml:space="preserve"> de minage et commence à extraire une ressource dans la gare où il se trouve. Son minage s'arrête quand la ressource est épuisée ou s'il a donné l'ordre d'arrêt</w:t>
+              <w:t>Le joueur déploie son materiel de minage et commence à extraire une ressource dans la gare où il se trouve. Son minage s'arrête quand la ressource est épuisée ou s'il a donné l'ordre d'arrêt</w:t>
             </w:r>
           </w:p>
         </w:tc>
@@ -14440,7 +13852,6 @@
                 <w:lang w:eastAsia="fr-CH"/>
               </w:rPr>
             </w:pPr>
-            <w:proofErr w:type="gramStart"/>
             <w:r>
               <w:rPr>
                 <w:rFonts w:ascii="Arial" w:eastAsia="Times New Roman" w:hAnsi="Arial" w:cs="Arial"/>
@@ -14449,18 +13860,7 @@
                 <w:szCs w:val="20"/>
                 <w:lang w:eastAsia="fr-CH"/>
               </w:rPr>
-              <w:t>l'admin</w:t>
-            </w:r>
-            <w:proofErr w:type="gramEnd"/>
-            <w:r>
-              <w:rPr>
-                <w:rFonts w:ascii="Arial" w:eastAsia="Times New Roman" w:hAnsi="Arial" w:cs="Arial"/>
-                <w:color w:val="000000"/>
-                <w:sz w:val="20"/>
-                <w:szCs w:val="20"/>
-                <w:lang w:eastAsia="fr-CH"/>
-              </w:rPr>
-              <w:t xml:space="preserve"> peut supprimer un gare du jeu</w:t>
+              <w:t>l'admin peut supprimer un gare du jeu</w:t>
             </w:r>
           </w:p>
         </w:tc>
@@ -14598,7 +13998,6 @@
                 <w:lang w:eastAsia="fr-CH"/>
               </w:rPr>
             </w:pPr>
-            <w:proofErr w:type="gramStart"/>
             <w:r>
               <w:rPr>
                 <w:rFonts w:ascii="Arial" w:eastAsia="Times New Roman" w:hAnsi="Arial" w:cs="Arial"/>
@@ -14607,18 +14006,7 @@
                 <w:szCs w:val="20"/>
                 <w:lang w:eastAsia="fr-CH"/>
               </w:rPr>
-              <w:t>l'administrateur</w:t>
-            </w:r>
-            <w:proofErr w:type="gramEnd"/>
-            <w:r>
-              <w:rPr>
-                <w:rFonts w:ascii="Arial" w:eastAsia="Times New Roman" w:hAnsi="Arial" w:cs="Arial"/>
-                <w:color w:val="000000"/>
-                <w:sz w:val="20"/>
-                <w:szCs w:val="20"/>
-                <w:lang w:eastAsia="fr-CH"/>
-              </w:rPr>
-              <w:t xml:space="preserve"> donne des ressources à un joueur ou à une gare</w:t>
+              <w:t>l'administrateur donne des ressources à un joueur ou à une gare</w:t>
             </w:r>
           </w:p>
         </w:tc>
@@ -14765,29 +14153,7 @@
                 <w:szCs w:val="20"/>
                 <w:lang w:eastAsia="fr-CH"/>
               </w:rPr>
-              <w:t xml:space="preserve">L'administrateur peut bannir </w:t>
-            </w:r>
-            <w:proofErr w:type="gramStart"/>
-            <w:r>
-              <w:rPr>
-                <w:rFonts w:ascii="Arial" w:eastAsia="Times New Roman" w:hAnsi="Arial" w:cs="Arial"/>
-                <w:color w:val="000000"/>
-                <w:sz w:val="20"/>
-                <w:szCs w:val="20"/>
-                <w:lang w:eastAsia="fr-CH"/>
-              </w:rPr>
-              <w:t>un  joueur</w:t>
-            </w:r>
-            <w:proofErr w:type="gramEnd"/>
-            <w:r>
-              <w:rPr>
-                <w:rFonts w:ascii="Arial" w:eastAsia="Times New Roman" w:hAnsi="Arial" w:cs="Arial"/>
-                <w:color w:val="000000"/>
-                <w:sz w:val="20"/>
-                <w:szCs w:val="20"/>
-                <w:lang w:eastAsia="fr-CH"/>
-              </w:rPr>
-              <w:t xml:space="preserve"> du jeu</w:t>
+              <w:t>L'administrateur peut bannir un  joueur du jeu</w:t>
             </w:r>
           </w:p>
         </w:tc>
@@ -15204,40 +14570,14 @@
         <w:pStyle w:val="Titre3"/>
       </w:pPr>
       <w:bookmarkStart w:id="40" w:name="_Toc512852557"/>
-      <w:proofErr w:type="spellStart"/>
       <w:r>
         <w:t>Tasks</w:t>
       </w:r>
       <w:bookmarkEnd w:id="40"/>
-      <w:proofErr w:type="spellEnd"/>
-    </w:p>
-    <w:p>
-      <w:r>
-        <w:t xml:space="preserve">VG : Vincent </w:t>
-      </w:r>
-      <w:proofErr w:type="spellStart"/>
-      <w:r>
-        <w:t>Gidoux</w:t>
-      </w:r>
-      <w:proofErr w:type="spellEnd"/>
-      <w:r>
-        <w:t xml:space="preserve">, KA : </w:t>
-      </w:r>
-      <w:proofErr w:type="spellStart"/>
-      <w:r>
-        <w:t>Kamil</w:t>
-      </w:r>
-      <w:proofErr w:type="spellEnd"/>
-      <w:r>
-        <w:t xml:space="preserve"> </w:t>
-      </w:r>
-      <w:proofErr w:type="spellStart"/>
-      <w:r>
-        <w:t>Amrani</w:t>
-      </w:r>
-      <w:proofErr w:type="spellEnd"/>
-      <w:r>
-        <w:t>, AA : Adrien Allemand, LK : Loyse Krug</w:t>
+    </w:p>
+    <w:p>
+      <w:r>
+        <w:t>VG : Vincent Gidoux, KA : Kamil Amrani, AA : Adrien Allemand, LK : Loyse Krug</w:t>
       </w:r>
     </w:p>
     <w:p>
@@ -15605,11 +14945,9 @@
       <w:pPr>
         <w:pStyle w:val="Titre4"/>
       </w:pPr>
-      <w:proofErr w:type="gramStart"/>
       <w:r>
         <w:t>Bilan personnels</w:t>
       </w:r>
-      <w:proofErr w:type="gramEnd"/>
     </w:p>
     <w:p/>
     <w:p>
@@ -15629,15 +14967,7 @@
     </w:p>
     <w:p>
       <w:r>
-        <w:t xml:space="preserve">Temps </w:t>
-      </w:r>
-      <w:proofErr w:type="gramStart"/>
-      <w:r>
-        <w:t>prévu:</w:t>
-      </w:r>
-      <w:proofErr w:type="gramEnd"/>
-      <w:r>
-        <w:t xml:space="preserve"> 4h pour réaliser </w:t>
+        <w:t xml:space="preserve">Temps prévu: 4h pour réaliser </w:t>
       </w:r>
       <w:r>
         <w:t>le protocole</w:t>
@@ -15645,13 +14975,7 @@
     </w:p>
     <w:p>
       <w:r>
-        <w:t xml:space="preserve">Temps réalisé : </w:t>
-      </w:r>
-      <w:r>
-        <w:t>1</w:t>
-      </w:r>
-      <w:r>
-        <w:t xml:space="preserve">h30 </w:t>
+        <w:t xml:space="preserve">Temps réalisé : 1h30 </w:t>
       </w:r>
     </w:p>
     <w:p>
@@ -15668,40 +14992,16 @@
           <w:b/>
         </w:rPr>
       </w:pPr>
-      <w:proofErr w:type="spellStart"/>
       <w:r>
         <w:rPr>
           <w:b/>
         </w:rPr>
-        <w:t>Kamil</w:t>
-      </w:r>
-      <w:proofErr w:type="spellEnd"/>
-      <w:r>
-        <w:rPr>
-          <w:b/>
-        </w:rPr>
-        <w:t xml:space="preserve"> </w:t>
-      </w:r>
-      <w:proofErr w:type="spellStart"/>
-      <w:r>
-        <w:rPr>
-          <w:b/>
-        </w:rPr>
-        <w:t>Amrani</w:t>
-      </w:r>
-      <w:proofErr w:type="spellEnd"/>
-    </w:p>
-    <w:p>
-      <w:r>
-        <w:t xml:space="preserve">Temps </w:t>
-      </w:r>
-      <w:proofErr w:type="gramStart"/>
-      <w:r>
-        <w:t>prévu:</w:t>
-      </w:r>
-      <w:proofErr w:type="gramEnd"/>
-      <w:r>
-        <w:t xml:space="preserve"> 4h pour r</w:t>
+        <w:t>Kamil Amrani</w:t>
+      </w:r>
+    </w:p>
+    <w:p>
+      <w:r>
+        <w:t>Temps prévu: 4h pour r</w:t>
       </w:r>
       <w:r>
         <w:t>éaliser l’implémentation du serveur</w:t>
@@ -15726,15 +15026,7 @@
         <w:t>u</w:t>
       </w:r>
       <w:r>
-        <w:t xml:space="preserve">coup de </w:t>
-      </w:r>
-      <w:proofErr w:type="spellStart"/>
-      <w:r>
-        <w:t>debug</w:t>
-      </w:r>
-      <w:proofErr w:type="spellEnd"/>
-      <w:r>
-        <w:t xml:space="preserve"> à la fin du sprint</w:t>
+        <w:t>coup de debug à la fin du sprint</w:t>
       </w:r>
     </w:p>
     <w:p>
@@ -15750,50 +15042,43 @@
         <w:rPr>
           <w:b/>
         </w:rPr>
-        <w:t xml:space="preserve">Vincent </w:t>
-      </w:r>
-      <w:proofErr w:type="spellStart"/>
-      <w:r>
-        <w:rPr>
-          <w:b/>
-        </w:rPr>
-        <w:t>Guidoux</w:t>
-      </w:r>
-      <w:proofErr w:type="spellEnd"/>
+        <w:t>Vincent Guidoux</w:t>
+      </w:r>
       <w:r>
         <w:rPr>
           <w:b/>
         </w:rPr>
         <w:tab/>
       </w:r>
+    </w:p>
+    <w:p>
+      <w:r>
+        <w:t>Temps prévu: 4h pour réaliser l</w:t>
+      </w:r>
+      <w:r>
+        <w:t>’implémentation du client -  0.5</w:t>
+      </w:r>
+      <w:r>
+        <w:t>h pour la mise en place du projet</w:t>
+      </w:r>
+    </w:p>
+    <w:p>
+      <w:r>
+        <w:t>Temps réalisé :</w:t>
+      </w:r>
+      <w:r>
+        <w:t xml:space="preserve"> envrion 2h</w:t>
+      </w:r>
+    </w:p>
+    <w:p>
+      <w:r>
+        <w:t xml:space="preserve">Commentaire : </w:t>
+      </w:r>
+      <w:r>
+        <w:t>Merci à Kamil pour l’aide</w:t>
+      </w:r>
       <w:bookmarkStart w:id="42" w:name="_GoBack"/>
       <w:bookmarkEnd w:id="42"/>
-    </w:p>
-    <w:p>
-      <w:r>
-        <w:t xml:space="preserve">Temps </w:t>
-      </w:r>
-      <w:proofErr w:type="gramStart"/>
-      <w:r>
-        <w:t>prévu:</w:t>
-      </w:r>
-      <w:proofErr w:type="gramEnd"/>
-      <w:r>
-        <w:t xml:space="preserve"> 4h pour réaliser l</w:t>
-      </w:r>
-      <w:r>
-        <w:t>’implémentation du client -  0.3h pour la mise en place du projet</w:t>
-      </w:r>
-    </w:p>
-    <w:p>
-      <w:r>
-        <w:t>Temps réalisé :</w:t>
-      </w:r>
-    </w:p>
-    <w:p>
-      <w:r>
-        <w:t xml:space="preserve">Commentaire : </w:t>
-      </w:r>
     </w:p>
     <w:p/>
     <w:p>
@@ -15811,15 +15096,7 @@
     </w:p>
     <w:p>
       <w:r>
-        <w:t xml:space="preserve">Temps </w:t>
-      </w:r>
-      <w:proofErr w:type="gramStart"/>
-      <w:r>
-        <w:t>prévu:</w:t>
-      </w:r>
-      <w:proofErr w:type="gramEnd"/>
-      <w:r>
-        <w:t xml:space="preserve"> </w:t>
+        <w:t xml:space="preserve">Temps prévu: </w:t>
       </w:r>
       <w:r>
         <w:t>3</w:t>
@@ -16011,21 +15288,8 @@
       </w:r>
     </w:p>
     <w:p>
-      <w:proofErr w:type="gramStart"/>
-      <w:r>
-        <w:t>pouvoir</w:t>
-      </w:r>
-      <w:proofErr w:type="gramEnd"/>
-      <w:r>
-        <w:t xml:space="preserve"> </w:t>
-      </w:r>
-      <w:proofErr w:type="spellStart"/>
-      <w:r>
-        <w:t>crafter</w:t>
-      </w:r>
-      <w:proofErr w:type="spellEnd"/>
-      <w:r>
-        <w:t xml:space="preserve"> des ressources, pour en créer de nouvelles</w:t>
+      <w:r>
+        <w:t>pouvoir crafter des ressources, pour en créer de nouvelles</w:t>
       </w:r>
     </w:p>
     <w:p>
@@ -16135,15 +15399,7 @@
     <w:p/>
     <w:p>
       <w:r>
-        <w:t xml:space="preserve">Cette étape nous a permis de mettre en place les fondations de notre petite maison que sera le logiciel final, mettre d’accord tout le monde sur le fil rouge principal et surtout, effacer le mirage que nous avions en tête pour la fin du projet par une image plus claire mais qui va sûrement changer en cours de route. Les rôles se forment gentiment dans le groupe, nous nous connaissions déjà alors la moitié du travail de collaboration est déjà fait. Nous avons fait cette étape assez efficacement en utilisant les techniques agiles vues en cours. Tout </w:t>
-      </w:r>
-      <w:proofErr w:type="gramStart"/>
-      <w:r>
-        <w:t>c’est</w:t>
-      </w:r>
-      <w:proofErr w:type="gramEnd"/>
-      <w:r>
-        <w:t xml:space="preserve"> bien déroulé et dans un temps raisonnable.  </w:t>
+        <w:t xml:space="preserve">Cette étape nous a permis de mettre en place les fondations de notre petite maison que sera le logiciel final, mettre d’accord tout le monde sur le fil rouge principal et surtout, effacer le mirage que nous avions en tête pour la fin du projet par une image plus claire mais qui va sûrement changer en cours de route. Les rôles se forment gentiment dans le groupe, nous nous connaissions déjà alors la moitié du travail de collaboration est déjà fait. Nous avons fait cette étape assez efficacement en utilisant les techniques agiles vues en cours. Tout c’est bien déroulé et dans un temps raisonnable.  </w:t>
       </w:r>
     </w:p>
     <w:p/>
@@ -16193,6 +15449,7 @@
         <w:docPartUnique/>
       </w:docPartObj>
     </w:sdtPr>
+    <w:sdtEndPr/>
     <w:sdtContent>
       <w:p>
         <w:pPr>
@@ -16268,31 +15525,7 @@
     </w:r>
     <w:r>
       <w:tab/>
-      <w:t xml:space="preserve">Allemand Adrien, </w:t>
-    </w:r>
-    <w:proofErr w:type="spellStart"/>
-    <w:r>
-      <w:t>Amrani</w:t>
-    </w:r>
-    <w:proofErr w:type="spellEnd"/>
-    <w:r>
-      <w:t xml:space="preserve"> </w:t>
-    </w:r>
-    <w:proofErr w:type="spellStart"/>
-    <w:r>
-      <w:t>Kamil</w:t>
-    </w:r>
-    <w:proofErr w:type="spellEnd"/>
-    <w:r>
-      <w:t xml:space="preserve">, </w:t>
-    </w:r>
-    <w:proofErr w:type="spellStart"/>
-    <w:r>
-      <w:t>Guidoux</w:t>
-    </w:r>
-    <w:proofErr w:type="spellEnd"/>
-    <w:r>
-      <w:t xml:space="preserve"> Vincent, Krug Loyse</w:t>
+      <w:t>Allemand Adrien, Amrani Kamil, Guidoux Vincent, Krug Loyse</w:t>
     </w:r>
   </w:p>
 </w:hdr>
@@ -17917,7 +17150,7 @@
 </file>
 
 <file path=customXml/itemProps1.xml><?xml version="1.0" encoding="utf-8"?>
-<ds:datastoreItem xmlns:ds="http://schemas.openxmlformats.org/officeDocument/2006/customXml" ds:itemID="{F5E91E86-C9DD-4E9F-8F41-BE19FC624FBC}">
+<ds:datastoreItem xmlns:ds="http://schemas.openxmlformats.org/officeDocument/2006/customXml" ds:itemID="{7DDCB445-A804-4B85-859B-B291419CA9CA}">
   <ds:schemaRefs>
     <ds:schemaRef ds:uri="http://schemas.openxmlformats.org/officeDocument/2006/bibliography"/>
   </ds:schemaRefs>

--- a/Documents/Rapport mi Projet.docx
+++ b/Documents/Rapport mi Projet.docx
@@ -119,7 +119,7 @@
         <w:t>Rapport</w:t>
       </w:r>
       <w:r>
-        <w:t xml:space="preserve"> Intermédiaire</w:t>
+        <w:t xml:space="preserve"> </w:t>
       </w:r>
     </w:p>
     <w:p>
@@ -130,8 +130,13 @@
         <w:t xml:space="preserve">Version </w:t>
       </w:r>
       <w:r>
-        <w:t>4 : 04</w:t>
-      </w:r>
+        <w:t>5</w:t>
+      </w:r>
+      <w:r>
+        <w:t> : 11</w:t>
+      </w:r>
+      <w:bookmarkStart w:id="0" w:name="_GoBack"/>
+      <w:bookmarkEnd w:id="0"/>
       <w:r>
         <w:t>.0</w:t>
       </w:r>
@@ -326,6 +331,35 @@
             </w:pPr>
             <w:r>
               <w:t>04.05.2018</w:t>
+            </w:r>
+          </w:p>
+        </w:tc>
+      </w:tr>
+      <w:tr>
+        <w:trPr>
+          <w:cnfStyle w:val="000000100000" w:firstRow="0" w:lastRow="0" w:firstColumn="0" w:lastColumn="0" w:oddVBand="0" w:evenVBand="0" w:oddHBand="1" w:evenHBand="0" w:firstRowFirstColumn="0" w:firstRowLastColumn="0" w:lastRowFirstColumn="0" w:lastRowLastColumn="0"/>
+        </w:trPr>
+        <w:tc>
+          <w:tcPr>
+            <w:cnfStyle w:val="001000000000" w:firstRow="0" w:lastRow="0" w:firstColumn="1" w:lastColumn="0" w:oddVBand="0" w:evenVBand="0" w:oddHBand="0" w:evenHBand="0" w:firstRowFirstColumn="0" w:firstRowLastColumn="0" w:lastRowFirstColumn="0" w:lastRowLastColumn="0"/>
+            <w:tcW w:w="5097" w:type="dxa"/>
+          </w:tcPr>
+          <w:p>
+            <w:r>
+              <w:t>5</w:t>
+            </w:r>
+          </w:p>
+        </w:tc>
+        <w:tc>
+          <w:tcPr>
+            <w:tcW w:w="5097" w:type="dxa"/>
+          </w:tcPr>
+          <w:p>
+            <w:pPr>
+              <w:cnfStyle w:val="000000100000" w:firstRow="0" w:lastRow="0" w:firstColumn="0" w:lastColumn="0" w:oddVBand="0" w:evenVBand="0" w:oddHBand="1" w:evenHBand="0" w:firstRowFirstColumn="0" w:firstRowLastColumn="0" w:lastRowFirstColumn="0" w:lastRowLastColumn="0"/>
+            </w:pPr>
+            <w:r>
+              <w:t>11.05.2018</w:t>
             </w:r>
           </w:p>
         </w:tc>
@@ -3384,20 +3418,17 @@
                 <w:noProof/>
                 <w:webHidden/>
               </w:rPr>
-            </w:r>
-            <w:r>
-              <w:rPr>
-                <w:noProof/>
-                <w:webHidden/>
-              </w:rPr>
               <w:fldChar w:fldCharType="separate"/>
             </w:r>
             <w:r>
               <w:rPr>
-                <w:noProof/>
-                <w:webHidden/>
-              </w:rPr>
-              <w:t>16</w:t>
+                <w:b/>
+                <w:bCs/>
+                <w:noProof/>
+                <w:webHidden/>
+                <w:lang w:val="fr-FR"/>
+              </w:rPr>
+              <w:t>Erreur ! Signet non défini.</w:t>
             </w:r>
             <w:r>
               <w:rPr>
@@ -3467,7 +3498,7 @@
                 <w:noProof/>
                 <w:webHidden/>
               </w:rPr>
-              <w:t>16</w:t>
+              <w:t>17</w:t>
             </w:r>
             <w:r>
               <w:rPr>
@@ -3537,7 +3568,7 @@
                 <w:noProof/>
                 <w:webHidden/>
               </w:rPr>
-              <w:t>16</w:t>
+              <w:t>17</w:t>
             </w:r>
             <w:r>
               <w:rPr>
@@ -3607,7 +3638,7 @@
                 <w:noProof/>
                 <w:webHidden/>
               </w:rPr>
-              <w:t>16</w:t>
+              <w:t>20</w:t>
             </w:r>
             <w:r>
               <w:rPr>
@@ -3677,7 +3708,7 @@
                 <w:noProof/>
                 <w:webHidden/>
               </w:rPr>
-              <w:t>16</w:t>
+              <w:t>20</w:t>
             </w:r>
             <w:r>
               <w:rPr>
@@ -3747,7 +3778,7 @@
                 <w:noProof/>
                 <w:webHidden/>
               </w:rPr>
-              <w:t>16</w:t>
+              <w:t>24</w:t>
             </w:r>
             <w:r>
               <w:rPr>
@@ -3817,7 +3848,7 @@
                 <w:noProof/>
                 <w:webHidden/>
               </w:rPr>
-              <w:t>16</w:t>
+              <w:t>24</w:t>
             </w:r>
             <w:r>
               <w:rPr>
@@ -3887,7 +3918,7 @@
                 <w:noProof/>
                 <w:webHidden/>
               </w:rPr>
-              <w:t>16</w:t>
+              <w:t>24</w:t>
             </w:r>
             <w:r>
               <w:rPr>
@@ -3957,7 +3988,7 @@
                 <w:noProof/>
                 <w:webHidden/>
               </w:rPr>
-              <w:t>16</w:t>
+              <w:t>24</w:t>
             </w:r>
             <w:r>
               <w:rPr>
@@ -4027,7 +4058,7 @@
                 <w:noProof/>
                 <w:webHidden/>
               </w:rPr>
-              <w:t>16</w:t>
+              <w:t>24</w:t>
             </w:r>
             <w:r>
               <w:rPr>
@@ -4097,7 +4128,7 @@
                 <w:noProof/>
                 <w:webHidden/>
               </w:rPr>
-              <w:t>16</w:t>
+              <w:t>24</w:t>
             </w:r>
             <w:r>
               <w:rPr>
@@ -4167,7 +4198,7 @@
                 <w:noProof/>
                 <w:webHidden/>
               </w:rPr>
-              <w:t>16</w:t>
+              <w:t>24</w:t>
             </w:r>
             <w:r>
               <w:rPr>
@@ -4237,7 +4268,7 @@
                 <w:noProof/>
                 <w:webHidden/>
               </w:rPr>
-              <w:t>16</w:t>
+              <w:t>24</w:t>
             </w:r>
             <w:r>
               <w:rPr>
@@ -4307,7 +4338,7 @@
                 <w:noProof/>
                 <w:webHidden/>
               </w:rPr>
-              <w:t>17</w:t>
+              <w:t>25</w:t>
             </w:r>
             <w:r>
               <w:rPr>
@@ -4352,12 +4383,12 @@
       <w:pPr>
         <w:pStyle w:val="Titre1"/>
       </w:pPr>
-      <w:bookmarkStart w:id="0" w:name="_Toc512852517"/>
+      <w:bookmarkStart w:id="1" w:name="_Toc512852517"/>
       <w:r>
         <w:lastRenderedPageBreak/>
         <w:t>Introduction</w:t>
       </w:r>
-      <w:bookmarkEnd w:id="0"/>
+      <w:bookmarkEnd w:id="1"/>
     </w:p>
     <w:p/>
     <w:p>
@@ -4382,7 +4413,7 @@
       <w:pPr>
         <w:pStyle w:val="Titre1"/>
       </w:pPr>
-      <w:bookmarkStart w:id="1" w:name="_Toc512852518"/>
+      <w:bookmarkStart w:id="2" w:name="_Toc512852518"/>
       <w:r>
         <w:t>Descriptif</w:t>
       </w:r>
@@ -4392,7 +4423,7 @@
       <w:r>
         <w:t>jeu</w:t>
       </w:r>
-      <w:bookmarkEnd w:id="1"/>
+      <w:bookmarkEnd w:id="2"/>
     </w:p>
     <w:p/>
     <w:p>
@@ -4417,11 +4448,11 @@
       <w:pPr>
         <w:pStyle w:val="Titre2"/>
       </w:pPr>
-      <w:bookmarkStart w:id="2" w:name="_Toc512852519"/>
+      <w:bookmarkStart w:id="3" w:name="_Toc512852519"/>
       <w:r>
         <w:t>Fonctionnement général</w:t>
       </w:r>
-      <w:bookmarkEnd w:id="2"/>
+      <w:bookmarkEnd w:id="3"/>
     </w:p>
     <w:p>
       <w:r>
@@ -4440,11 +4471,11 @@
       <w:pPr>
         <w:pStyle w:val="Titre3"/>
       </w:pPr>
-      <w:bookmarkStart w:id="3" w:name="_Toc512852520"/>
+      <w:bookmarkStart w:id="4" w:name="_Toc512852520"/>
       <w:r>
         <w:t>Déplacement de train</w:t>
       </w:r>
-      <w:bookmarkEnd w:id="3"/>
+      <w:bookmarkEnd w:id="4"/>
       <w:r>
         <w:t> </w:t>
       </w:r>
@@ -4458,11 +4489,11 @@
       <w:pPr>
         <w:pStyle w:val="Titre3"/>
       </w:pPr>
-      <w:bookmarkStart w:id="4" w:name="_Toc512852521"/>
+      <w:bookmarkStart w:id="5" w:name="_Toc512852521"/>
       <w:r>
         <w:t>Extraction de ressources</w:t>
       </w:r>
-      <w:bookmarkEnd w:id="4"/>
+      <w:bookmarkEnd w:id="5"/>
     </w:p>
     <w:p>
       <w:r>
@@ -4479,11 +4510,11 @@
       <w:pPr>
         <w:pStyle w:val="Titre3"/>
       </w:pPr>
-      <w:bookmarkStart w:id="5" w:name="_Toc512852522"/>
+      <w:bookmarkStart w:id="6" w:name="_Toc512852522"/>
       <w:r>
         <w:t>Fabrication d’objets</w:t>
       </w:r>
-      <w:bookmarkEnd w:id="5"/>
+      <w:bookmarkEnd w:id="6"/>
     </w:p>
     <w:p>
       <w:r>
@@ -4497,11 +4528,11 @@
       <w:pPr>
         <w:pStyle w:val="Titre3"/>
       </w:pPr>
-      <w:bookmarkStart w:id="6" w:name="_Toc512852523"/>
+      <w:bookmarkStart w:id="7" w:name="_Toc512852523"/>
       <w:r>
         <w:t>Commerce</w:t>
       </w:r>
-      <w:bookmarkEnd w:id="6"/>
+      <w:bookmarkEnd w:id="7"/>
     </w:p>
     <w:p>
       <w:r>
@@ -4521,11 +4552,11 @@
       <w:pPr>
         <w:pStyle w:val="Titre2"/>
       </w:pPr>
-      <w:bookmarkStart w:id="7" w:name="_Toc512852524"/>
+      <w:bookmarkStart w:id="8" w:name="_Toc512852524"/>
       <w:r>
         <w:t>Un jeu sur la durée</w:t>
       </w:r>
-      <w:bookmarkEnd w:id="7"/>
+      <w:bookmarkEnd w:id="8"/>
     </w:p>
     <w:p>
       <w:r>
@@ -4580,11 +4611,11 @@
       <w:pPr>
         <w:pStyle w:val="Titre2"/>
       </w:pPr>
-      <w:bookmarkStart w:id="8" w:name="_Toc512852525"/>
+      <w:bookmarkStart w:id="9" w:name="_Toc512852525"/>
       <w:r>
         <w:t>Les acteurs</w:t>
       </w:r>
-      <w:bookmarkEnd w:id="8"/>
+      <w:bookmarkEnd w:id="9"/>
     </w:p>
     <w:p>
       <w:pPr>
@@ -4630,11 +4661,11 @@
       <w:pPr>
         <w:pStyle w:val="Titre2"/>
       </w:pPr>
-      <w:bookmarkStart w:id="9" w:name="_Toc512852526"/>
+      <w:bookmarkStart w:id="10" w:name="_Toc512852526"/>
       <w:r>
         <w:t>Fonctionnalités secondaires</w:t>
       </w:r>
-      <w:bookmarkEnd w:id="9"/>
+      <w:bookmarkEnd w:id="10"/>
     </w:p>
     <w:p/>
     <w:p>
@@ -4736,12 +4767,12 @@
       <w:pPr>
         <w:pStyle w:val="Titre2"/>
       </w:pPr>
-      <w:bookmarkStart w:id="10" w:name="_Toc512852527"/>
+      <w:bookmarkStart w:id="11" w:name="_Toc512852527"/>
       <w:r>
         <w:lastRenderedPageBreak/>
         <w:t>Mockup de l’interface utilisateur</w:t>
       </w:r>
-      <w:bookmarkEnd w:id="10"/>
+      <w:bookmarkEnd w:id="11"/>
     </w:p>
     <w:p/>
     <w:p>
@@ -5093,7 +5124,7 @@
       <w:pPr>
         <w:pStyle w:val="Titre1"/>
       </w:pPr>
-      <w:bookmarkStart w:id="11" w:name="_Toc512852528"/>
+      <w:bookmarkStart w:id="12" w:name="_Toc512852528"/>
       <w:r>
         <w:lastRenderedPageBreak/>
         <w:t>Descriptions de</w:t>
@@ -5101,18 +5132,18 @@
       <w:r>
         <w:t>s scénarios possibles</w:t>
       </w:r>
-      <w:bookmarkEnd w:id="11"/>
+      <w:bookmarkEnd w:id="12"/>
     </w:p>
     <w:p/>
     <w:p>
       <w:pPr>
         <w:pStyle w:val="Titre2"/>
       </w:pPr>
-      <w:bookmarkStart w:id="12" w:name="_Toc512852529"/>
+      <w:bookmarkStart w:id="13" w:name="_Toc512852529"/>
       <w:r>
         <w:t>Se connecter</w:t>
       </w:r>
-      <w:bookmarkEnd w:id="12"/>
+      <w:bookmarkEnd w:id="13"/>
     </w:p>
     <w:p>
       <w:pPr>
@@ -5160,11 +5191,11 @@
       <w:pPr>
         <w:pStyle w:val="Titre2"/>
       </w:pPr>
-      <w:bookmarkStart w:id="13" w:name="_Toc512852530"/>
+      <w:bookmarkStart w:id="14" w:name="_Toc512852530"/>
       <w:r>
         <w:t>S’inscrire</w:t>
       </w:r>
-      <w:bookmarkEnd w:id="13"/>
+      <w:bookmarkEnd w:id="14"/>
     </w:p>
     <w:p>
       <w:pPr>
@@ -5215,11 +5246,11 @@
           <w:szCs w:val="22"/>
         </w:rPr>
       </w:pPr>
-      <w:bookmarkStart w:id="14" w:name="_Toc512852531"/>
+      <w:bookmarkStart w:id="15" w:name="_Toc512852531"/>
       <w:r>
         <w:t>Changer de gare</w:t>
       </w:r>
-      <w:bookmarkEnd w:id="14"/>
+      <w:bookmarkEnd w:id="15"/>
     </w:p>
     <w:p>
       <w:pPr>
@@ -5276,11 +5307,11 @@
       <w:pPr>
         <w:pStyle w:val="Titre2"/>
       </w:pPr>
-      <w:bookmarkStart w:id="15" w:name="_Toc512852532"/>
+      <w:bookmarkStart w:id="16" w:name="_Toc512852532"/>
       <w:r>
         <w:t>Placer une offre</w:t>
       </w:r>
-      <w:bookmarkEnd w:id="15"/>
+      <w:bookmarkEnd w:id="16"/>
     </w:p>
     <w:p>
       <w:pPr>
@@ -5352,11 +5383,11 @@
       <w:pPr>
         <w:pStyle w:val="Titre2"/>
       </w:pPr>
-      <w:bookmarkStart w:id="16" w:name="_Toc512852533"/>
+      <w:bookmarkStart w:id="17" w:name="_Toc512852533"/>
       <w:r>
         <w:t>Achat</w:t>
       </w:r>
-      <w:bookmarkEnd w:id="16"/>
+      <w:bookmarkEnd w:id="17"/>
     </w:p>
     <w:p>
       <w:pPr>
@@ -5431,11 +5462,11 @@
       <w:pPr>
         <w:pStyle w:val="Titre2"/>
       </w:pPr>
-      <w:bookmarkStart w:id="17" w:name="_Toc512852534"/>
+      <w:bookmarkStart w:id="18" w:name="_Toc512852534"/>
       <w:r>
         <w:t>Miner</w:t>
       </w:r>
-      <w:bookmarkEnd w:id="17"/>
+      <w:bookmarkEnd w:id="18"/>
     </w:p>
     <w:p>
       <w:pPr>
@@ -5525,11 +5556,11 @@
       <w:pPr>
         <w:pStyle w:val="Titre2"/>
       </w:pPr>
-      <w:bookmarkStart w:id="18" w:name="_Toc512852535"/>
+      <w:bookmarkStart w:id="19" w:name="_Toc512852535"/>
       <w:r>
         <w:t>Fabriquer</w:t>
       </w:r>
-      <w:bookmarkEnd w:id="18"/>
+      <w:bookmarkEnd w:id="19"/>
     </w:p>
     <w:p>
       <w:pPr>
@@ -5598,12 +5629,12 @@
       <w:pPr>
         <w:pStyle w:val="Titre2"/>
       </w:pPr>
-      <w:bookmarkStart w:id="19" w:name="_Toc512852536"/>
+      <w:bookmarkStart w:id="20" w:name="_Toc512852536"/>
       <w:r>
         <w:lastRenderedPageBreak/>
         <w:t>Améliorer train</w:t>
       </w:r>
-      <w:bookmarkEnd w:id="19"/>
+      <w:bookmarkEnd w:id="20"/>
     </w:p>
     <w:p>
       <w:pPr>
@@ -5675,11 +5706,11 @@
       <w:pPr>
         <w:pStyle w:val="Titre2"/>
       </w:pPr>
-      <w:bookmarkStart w:id="20" w:name="_Toc512852537"/>
+      <w:bookmarkStart w:id="21" w:name="_Toc512852537"/>
       <w:r>
         <w:t>Donner ressources</w:t>
       </w:r>
-      <w:bookmarkEnd w:id="20"/>
+      <w:bookmarkEnd w:id="21"/>
     </w:p>
     <w:p>
       <w:pPr>
@@ -5742,11 +5773,11 @@
       <w:pPr>
         <w:pStyle w:val="Titre2"/>
       </w:pPr>
-      <w:bookmarkStart w:id="21" w:name="_Toc512852538"/>
+      <w:bookmarkStart w:id="22" w:name="_Toc512852538"/>
       <w:r>
         <w:t>Bannir un joueur</w:t>
       </w:r>
-      <w:bookmarkEnd w:id="21"/>
+      <w:bookmarkEnd w:id="22"/>
     </w:p>
     <w:p>
       <w:pPr>
@@ -5797,7 +5828,7 @@
       <w:pPr>
         <w:pStyle w:val="Titre2"/>
       </w:pPr>
-      <w:bookmarkStart w:id="22" w:name="_Toc512852539"/>
+      <w:bookmarkStart w:id="23" w:name="_Toc512852539"/>
       <w:r>
         <w:t>Ajouter</w:t>
       </w:r>
@@ -5807,7 +5838,7 @@
       <w:r>
         <w:t xml:space="preserve"> gare</w:t>
       </w:r>
-      <w:bookmarkEnd w:id="22"/>
+      <w:bookmarkEnd w:id="23"/>
     </w:p>
     <w:p>
       <w:pPr>
@@ -5852,11 +5883,11 @@
       <w:pPr>
         <w:pStyle w:val="Titre2"/>
       </w:pPr>
-      <w:bookmarkStart w:id="23" w:name="_Toc512852540"/>
+      <w:bookmarkStart w:id="24" w:name="_Toc512852540"/>
       <w:r>
         <w:t>Supprimer une gare</w:t>
       </w:r>
-      <w:bookmarkEnd w:id="23"/>
+      <w:bookmarkEnd w:id="24"/>
     </w:p>
     <w:p>
       <w:pPr>
@@ -5915,12 +5946,12 @@
       <w:pPr>
         <w:pStyle w:val="Titre1"/>
       </w:pPr>
-      <w:bookmarkStart w:id="24" w:name="_Toc512852541"/>
+      <w:bookmarkStart w:id="25" w:name="_Toc512852541"/>
       <w:r>
         <w:lastRenderedPageBreak/>
         <w:t>Schema des cas d’utilisation</w:t>
       </w:r>
-      <w:bookmarkEnd w:id="24"/>
+      <w:bookmarkEnd w:id="25"/>
     </w:p>
     <w:p/>
     <w:p>
@@ -5977,22 +6008,22 @@
       <w:pPr>
         <w:pStyle w:val="Titre1"/>
       </w:pPr>
-      <w:bookmarkStart w:id="25" w:name="_Toc512852542"/>
+      <w:bookmarkStart w:id="26" w:name="_Toc512852542"/>
       <w:r>
         <w:t>Client-Serveur</w:t>
       </w:r>
-      <w:bookmarkEnd w:id="25"/>
+      <w:bookmarkEnd w:id="26"/>
     </w:p>
     <w:p/>
     <w:p>
       <w:pPr>
         <w:pStyle w:val="Titre2"/>
       </w:pPr>
-      <w:bookmarkStart w:id="26" w:name="_Toc512852543"/>
+      <w:bookmarkStart w:id="27" w:name="_Toc512852543"/>
       <w:r>
         <w:t>Responsabilités client-serveur</w:t>
       </w:r>
-      <w:bookmarkEnd w:id="26"/>
+      <w:bookmarkEnd w:id="27"/>
     </w:p>
     <w:p>
       <w:pPr>
@@ -6003,11 +6034,11 @@
       <w:pPr>
         <w:pStyle w:val="Titre3"/>
       </w:pPr>
-      <w:bookmarkStart w:id="27" w:name="_Toc512852544"/>
+      <w:bookmarkStart w:id="28" w:name="_Toc512852544"/>
       <w:r>
         <w:t>Responsabilité client</w:t>
       </w:r>
-      <w:bookmarkEnd w:id="27"/>
+      <w:bookmarkEnd w:id="28"/>
     </w:p>
     <w:p>
       <w:r>
@@ -6018,11 +6049,11 @@
       <w:pPr>
         <w:pStyle w:val="Titre3"/>
       </w:pPr>
-      <w:bookmarkStart w:id="28" w:name="_Toc512852545"/>
+      <w:bookmarkStart w:id="29" w:name="_Toc512852545"/>
       <w:r>
         <w:t>Responsabilité serveur</w:t>
       </w:r>
-      <w:bookmarkEnd w:id="28"/>
+      <w:bookmarkEnd w:id="29"/>
     </w:p>
     <w:p>
       <w:r>
@@ -6033,11 +6064,11 @@
       <w:pPr>
         <w:pStyle w:val="Titre3"/>
       </w:pPr>
-      <w:bookmarkStart w:id="29" w:name="_Toc512852546"/>
+      <w:bookmarkStart w:id="30" w:name="_Toc512852546"/>
       <w:r>
         <w:t>Lancement et arret du jeu</w:t>
       </w:r>
-      <w:bookmarkEnd w:id="29"/>
+      <w:bookmarkEnd w:id="30"/>
       <w:r>
         <w:t> </w:t>
       </w:r>
@@ -6071,12 +6102,12 @@
       <w:pPr>
         <w:pStyle w:val="Titre2"/>
       </w:pPr>
-      <w:bookmarkStart w:id="30" w:name="_Toc512852547"/>
+      <w:bookmarkStart w:id="31" w:name="_Toc512852547"/>
       <w:r>
         <w:lastRenderedPageBreak/>
         <w:t>Protocole d’échange client serveur</w:t>
       </w:r>
-      <w:bookmarkEnd w:id="30"/>
+      <w:bookmarkEnd w:id="31"/>
     </w:p>
     <w:p/>
     <w:tbl>
@@ -12290,12 +12321,12 @@
       <w:pPr>
         <w:pStyle w:val="Titre1"/>
       </w:pPr>
-      <w:bookmarkStart w:id="31" w:name="_Toc512852548"/>
+      <w:bookmarkStart w:id="32" w:name="_Toc512852548"/>
       <w:r>
         <w:lastRenderedPageBreak/>
         <w:t>Modèle de domaine</w:t>
       </w:r>
-      <w:bookmarkEnd w:id="31"/>
+      <w:bookmarkEnd w:id="32"/>
     </w:p>
     <w:p/>
     <w:p>
@@ -12353,11 +12384,11 @@
       <w:pPr>
         <w:pStyle w:val="Titre1"/>
       </w:pPr>
-      <w:bookmarkStart w:id="32" w:name="_Toc512852549"/>
+      <w:bookmarkStart w:id="33" w:name="_Toc512852549"/>
       <w:r>
         <w:t>Base de données</w:t>
       </w:r>
-      <w:bookmarkEnd w:id="32"/>
+      <w:bookmarkEnd w:id="33"/>
     </w:p>
     <w:p/>
     <w:p>
@@ -12439,12 +12470,12 @@
       <w:pPr>
         <w:pStyle w:val="Titre1"/>
       </w:pPr>
-      <w:bookmarkStart w:id="33" w:name="_Toc512852550"/>
+      <w:bookmarkStart w:id="34" w:name="_Toc512852550"/>
       <w:r>
         <w:lastRenderedPageBreak/>
         <w:t>Distribution des rôles</w:t>
       </w:r>
-      <w:bookmarkEnd w:id="33"/>
+      <w:bookmarkEnd w:id="34"/>
     </w:p>
     <w:p/>
     <w:p>
@@ -12525,23 +12556,23 @@
       <w:pPr>
         <w:pStyle w:val="Titre1"/>
       </w:pPr>
-      <w:bookmarkStart w:id="34" w:name="_Toc512852551"/>
+      <w:bookmarkStart w:id="35" w:name="_Toc512852551"/>
       <w:r>
         <w:lastRenderedPageBreak/>
         <w:t>Backlogs de produit</w:t>
       </w:r>
-      <w:bookmarkEnd w:id="34"/>
+      <w:bookmarkEnd w:id="35"/>
     </w:p>
     <w:p/>
     <w:p>
       <w:pPr>
         <w:pStyle w:val="Titre2"/>
       </w:pPr>
-      <w:bookmarkStart w:id="35" w:name="_Toc512852552"/>
+      <w:bookmarkStart w:id="36" w:name="_Toc512852552"/>
       <w:r>
         <w:t>Stories IceScrum</w:t>
       </w:r>
-      <w:bookmarkEnd w:id="35"/>
+      <w:bookmarkEnd w:id="36"/>
     </w:p>
     <w:p/>
     <w:tbl>
@@ -14501,19 +14532,19 @@
       <w:pPr>
         <w:pStyle w:val="Titre1"/>
       </w:pPr>
-      <w:bookmarkStart w:id="36" w:name="_Toc512852553"/>
+      <w:bookmarkStart w:id="37" w:name="_Toc512852553"/>
       <w:r>
         <w:lastRenderedPageBreak/>
         <w:t>Plan d’itérations</w:t>
       </w:r>
-      <w:bookmarkEnd w:id="36"/>
+      <w:bookmarkEnd w:id="37"/>
     </w:p>
     <w:p/>
     <w:p>
       <w:pPr>
         <w:pStyle w:val="Titre2"/>
       </w:pPr>
-      <w:bookmarkStart w:id="37" w:name="_Toc512852554"/>
+      <w:bookmarkStart w:id="38" w:name="_Toc512852554"/>
       <w:r>
         <w:t>1</w:t>
       </w:r>
@@ -14526,18 +14557,18 @@
       <w:r>
         <w:t xml:space="preserve"> Sprint</w:t>
       </w:r>
-      <w:bookmarkEnd w:id="37"/>
+      <w:bookmarkEnd w:id="38"/>
     </w:p>
     <w:p/>
     <w:p>
       <w:pPr>
         <w:pStyle w:val="Titre3"/>
       </w:pPr>
-      <w:bookmarkStart w:id="38" w:name="_Toc512852555"/>
+      <w:bookmarkStart w:id="39" w:name="_Toc512852555"/>
       <w:r>
         <w:t>Objectif</w:t>
       </w:r>
-      <w:bookmarkEnd w:id="38"/>
+      <w:bookmarkEnd w:id="39"/>
       <w:r>
         <w:t> </w:t>
       </w:r>
@@ -14551,14 +14582,14 @@
       <w:pPr>
         <w:pStyle w:val="Titre3"/>
       </w:pPr>
-      <w:bookmarkStart w:id="39" w:name="_Toc512852556"/>
+      <w:bookmarkStart w:id="40" w:name="_Toc512852556"/>
       <w:r>
         <w:t>Stories</w:t>
       </w:r>
       <w:r>
         <w:t xml:space="preserve"> à faire</w:t>
       </w:r>
-      <w:bookmarkEnd w:id="39"/>
+      <w:bookmarkEnd w:id="40"/>
     </w:p>
     <w:p>
       <w:r>
@@ -14569,15 +14600,21 @@
       <w:pPr>
         <w:pStyle w:val="Titre3"/>
       </w:pPr>
-      <w:bookmarkStart w:id="40" w:name="_Toc512852557"/>
+      <w:bookmarkStart w:id="41" w:name="_Toc512852557"/>
       <w:r>
         <w:t>Tasks</w:t>
       </w:r>
-      <w:bookmarkEnd w:id="40"/>
-    </w:p>
-    <w:p>
-      <w:r>
-        <w:t>VG : Vincent Gidoux, KA : Kamil Amrani, AA : Adrien Allemand, LK : Loyse Krug</w:t>
+      <w:bookmarkEnd w:id="41"/>
+    </w:p>
+    <w:p>
+      <w:r>
+        <w:t>VG : Vincent G</w:t>
+      </w:r>
+      <w:r>
+        <w:t>u</w:t>
+      </w:r>
+      <w:r>
+        <w:t>idoux, KA : Kamil Amrani, AA : Adrien Allemand, LK : Loyse Krug</w:t>
       </w:r>
     </w:p>
     <w:p>
@@ -14626,11 +14663,11 @@
       <w:pPr>
         <w:pStyle w:val="Titre3"/>
       </w:pPr>
-      <w:bookmarkStart w:id="41" w:name="_Toc512852558"/>
+      <w:bookmarkStart w:id="42" w:name="_Toc512852558"/>
       <w:r>
         <w:t>Tests d’acceptation</w:t>
       </w:r>
-      <w:bookmarkEnd w:id="41"/>
+      <w:bookmarkEnd w:id="42"/>
     </w:p>
     <w:p>
       <w:r>
@@ -14930,14 +14967,22 @@
         <w:t>Commentaire général</w:t>
       </w:r>
     </w:p>
-    <w:p/>
-    <w:p/>
+    <w:p>
+      <w:r>
+        <w:t>Le projet avance bien.</w:t>
+      </w:r>
+    </w:p>
     <w:p>
       <w:pPr>
         <w:pStyle w:val="Titre5"/>
       </w:pPr>
       <w:r>
         <w:t>Autocritique</w:t>
+      </w:r>
+    </w:p>
+    <w:p>
+      <w:r>
+        <w:t>-</w:t>
       </w:r>
     </w:p>
     <w:p/>
@@ -14954,13 +14999,11 @@
       <w:pPr>
         <w:rPr>
           <w:b/>
-          <w:lang w:val="de-CH"/>
         </w:rPr>
       </w:pPr>
       <w:r>
         <w:rPr>
           <w:b/>
-          <w:lang w:val="de-CH"/>
         </w:rPr>
         <w:t>Adrien Allemand</w:t>
       </w:r>
@@ -15077,8 +15120,6 @@
       <w:r>
         <w:t>Merci à Kamil pour l’aide</w:t>
       </w:r>
-      <w:bookmarkStart w:id="42" w:name="_GoBack"/>
-      <w:bookmarkEnd w:id="42"/>
     </w:p>
     <w:p/>
     <w:p>
@@ -15123,59 +15164,73 @@
     </w:p>
     <w:p>
       <w:pPr>
-        <w:pStyle w:val="Titre5"/>
-      </w:pPr>
-    </w:p>
-    <w:p/>
-    <w:p/>
-    <w:p/>
-    <w:p/>
-    <w:p/>
-    <w:p/>
-    <w:p>
-      <w:pPr>
-        <w:pStyle w:val="Titre4"/>
-      </w:pPr>
-    </w:p>
-    <w:p>
-      <w:pPr>
-        <w:jc w:val="left"/>
-        <w:rPr>
-          <w:rFonts w:asciiTheme="majorHAnsi" w:eastAsiaTheme="majorEastAsia" w:hAnsiTheme="majorHAnsi" w:cstheme="majorBidi"/>
-          <w:color w:val="2F5496" w:themeColor="accent1" w:themeShade="BF"/>
-          <w:sz w:val="26"/>
-          <w:szCs w:val="26"/>
-        </w:rPr>
-      </w:pPr>
-      <w:r>
-        <w:br w:type="page"/>
-      </w:r>
-    </w:p>
-    <w:p>
-      <w:pPr>
         <w:pStyle w:val="Titre2"/>
       </w:pPr>
-      <w:bookmarkStart w:id="43" w:name="_Toc512852559"/>
-      <w:r>
-        <w:lastRenderedPageBreak/>
-        <w:t>Sprints à venir</w:t>
+    </w:p>
+    <w:p>
+      <w:pPr>
+        <w:pStyle w:val="Titre2"/>
+      </w:pPr>
+      <w:bookmarkStart w:id="43" w:name="_Toc512852560"/>
+      <w:r>
+        <w:t>Sprint 2</w:t>
       </w:r>
       <w:bookmarkEnd w:id="43"/>
     </w:p>
-    <w:p/>
-    <w:p>
-      <w:pPr>
-        <w:jc w:val="left"/>
-      </w:pPr>
+    <w:p>
+      <w:pPr>
+        <w:pStyle w:val="Titre3"/>
+      </w:pPr>
+      <w:bookmarkStart w:id="44" w:name="_Toc512852561"/>
+      <w:r>
+        <w:t>Objectifs</w:t>
+      </w:r>
+      <w:bookmarkEnd w:id="44"/>
+      <w:r>
+        <w:t xml:space="preserve"> </w:t>
+      </w:r>
+    </w:p>
+    <w:p>
+      <w:r>
+        <w:t>Pouvoir changer de gare et consulter ses ressources</w:t>
+      </w:r>
+    </w:p>
+    <w:p>
+      <w:pPr>
+        <w:pStyle w:val="Titre3"/>
+      </w:pPr>
+      <w:r>
+        <w:t>Stories à faire</w:t>
+      </w:r>
+    </w:p>
+    <w:p>
+      <w:r>
+        <w:t>Consulter ses ressources, lier la base de données avec le serveur, interagir avec le serveur via une interface graphique</w:t>
+      </w:r>
+    </w:p>
+    <w:p>
+      <w:pPr>
+        <w:pStyle w:val="Titre3"/>
+      </w:pPr>
+      <w:r>
+        <w:t>Tasks</w:t>
+      </w:r>
+    </w:p>
+    <w:p>
+      <w:r>
+        <w:t>VG : Vincent Guidoux, KA : Kamil Amrani, AA : Adrien Allemand, LK : Loyse Krug</w:t>
+      </w:r>
+    </w:p>
+    <w:p>
       <w:r>
         <w:rPr>
           <w:noProof/>
         </w:rPr>
         <w:drawing>
-          <wp:inline distT="0" distB="0" distL="0" distR="0" wp14:anchorId="1D5B6BC2" wp14:editId="1E8291FE">
-            <wp:extent cx="6479540" cy="2637155"/>
-            <wp:effectExtent l="0" t="0" r="0" b="0"/>
-            <wp:docPr id="5" name="Image 5"/>
+          <wp:inline distT="0" distB="0" distL="0" distR="0" wp14:anchorId="0C7EC924" wp14:editId="572758C7">
+            <wp:extent cx="6479540" cy="4263390"/>
+            <wp:effectExtent l="0" t="0" r="0" b="3810"/>
+            <wp:docPr id="3" name="Image 3"/>
             <wp:cNvGraphicFramePr>
               <a:graphicFrameLocks xmlns:a="http://schemas.openxmlformats.org/drawingml/2006/main" noChangeAspect="1"/>
             </wp:cNvGraphicFramePr>
@@ -15195,7 +15250,7 @@
                   <pic:spPr>
                     <a:xfrm>
                       <a:off x="0" y="0"/>
-                      <a:ext cx="6479540" cy="2637155"/>
+                      <a:ext cx="6479540" cy="4263390"/>
                     </a:xfrm>
                     <a:prstGeom prst="rect">
                       <a:avLst/>
@@ -15208,193 +15263,1942 @@
         </w:drawing>
       </w:r>
     </w:p>
+    <w:p/>
+    <w:p>
+      <w:pPr>
+        <w:pStyle w:val="Titre3"/>
+      </w:pPr>
+      <w:r>
+        <w:t>Tests d’acceptation</w:t>
+      </w:r>
+    </w:p>
+    <w:p>
+      <w:pPr>
+        <w:rPr>
+          <w:noProof/>
+        </w:rPr>
+      </w:pPr>
+      <w:r>
+        <w:rPr>
+          <w:noProof/>
+        </w:rPr>
+        <w:t>Consulter ses ressources :</w:t>
+      </w:r>
+    </w:p>
+    <w:p>
+      <w:r>
+        <w:rPr>
+          <w:noProof/>
+        </w:rPr>
+        <w:drawing>
+          <wp:inline distT="0" distB="0" distL="0" distR="0" wp14:anchorId="345089F3" wp14:editId="10C909CB">
+            <wp:extent cx="5934075" cy="1895475"/>
+            <wp:effectExtent l="0" t="0" r="9525" b="9525"/>
+            <wp:docPr id="12" name="Image 12"/>
+            <wp:cNvGraphicFramePr>
+              <a:graphicFrameLocks xmlns:a="http://schemas.openxmlformats.org/drawingml/2006/main" noChangeAspect="1"/>
+            </wp:cNvGraphicFramePr>
+            <a:graphic xmlns:a="http://schemas.openxmlformats.org/drawingml/2006/main">
+              <a:graphicData uri="http://schemas.openxmlformats.org/drawingml/2006/picture">
+                <pic:pic xmlns:pic="http://schemas.openxmlformats.org/drawingml/2006/picture">
+                  <pic:nvPicPr>
+                    <pic:cNvPr id="1" name=""/>
+                    <pic:cNvPicPr/>
+                  </pic:nvPicPr>
+                  <pic:blipFill>
+                    <a:blip r:embed="rId18"/>
+                    <a:stretch>
+                      <a:fillRect/>
+                    </a:stretch>
+                  </pic:blipFill>
+                  <pic:spPr>
+                    <a:xfrm>
+                      <a:off x="0" y="0"/>
+                      <a:ext cx="5934075" cy="1895475"/>
+                    </a:xfrm>
+                    <a:prstGeom prst="rect">
+                      <a:avLst/>
+                    </a:prstGeom>
+                  </pic:spPr>
+                </pic:pic>
+              </a:graphicData>
+            </a:graphic>
+          </wp:inline>
+        </w:drawing>
+      </w:r>
+    </w:p>
+    <w:p>
+      <w:r>
+        <w:lastRenderedPageBreak/>
+        <w:t>Lier la base de données au serveur :</w:t>
+      </w:r>
+    </w:p>
+    <w:p>
+      <w:r>
+        <w:rPr>
+          <w:noProof/>
+        </w:rPr>
+        <w:drawing>
+          <wp:inline distT="0" distB="0" distL="0" distR="0" wp14:anchorId="647B019F" wp14:editId="5DFA1F5B">
+            <wp:extent cx="6000750" cy="1028700"/>
+            <wp:effectExtent l="0" t="0" r="0" b="0"/>
+            <wp:docPr id="13" name="Image 13"/>
+            <wp:cNvGraphicFramePr>
+              <a:graphicFrameLocks xmlns:a="http://schemas.openxmlformats.org/drawingml/2006/main" noChangeAspect="1"/>
+            </wp:cNvGraphicFramePr>
+            <a:graphic xmlns:a="http://schemas.openxmlformats.org/drawingml/2006/main">
+              <a:graphicData uri="http://schemas.openxmlformats.org/drawingml/2006/picture">
+                <pic:pic xmlns:pic="http://schemas.openxmlformats.org/drawingml/2006/picture">
+                  <pic:nvPicPr>
+                    <pic:cNvPr id="1" name=""/>
+                    <pic:cNvPicPr/>
+                  </pic:nvPicPr>
+                  <pic:blipFill>
+                    <a:blip r:embed="rId19"/>
+                    <a:stretch>
+                      <a:fillRect/>
+                    </a:stretch>
+                  </pic:blipFill>
+                  <pic:spPr>
+                    <a:xfrm>
+                      <a:off x="0" y="0"/>
+                      <a:ext cx="6000750" cy="1028700"/>
+                    </a:xfrm>
+                    <a:prstGeom prst="rect">
+                      <a:avLst/>
+                    </a:prstGeom>
+                  </pic:spPr>
+                </pic:pic>
+              </a:graphicData>
+            </a:graphic>
+          </wp:inline>
+        </w:drawing>
+      </w:r>
+    </w:p>
+    <w:p>
+      <w:r>
+        <w:t>Interagir avec ke serveur via une interface graphique :</w:t>
+      </w:r>
+    </w:p>
+    <w:p>
+      <w:r>
+        <w:rPr>
+          <w:noProof/>
+        </w:rPr>
+        <w:drawing>
+          <wp:inline distT="0" distB="0" distL="0" distR="0" wp14:anchorId="7E784C94" wp14:editId="681ED368">
+            <wp:extent cx="5867400" cy="6105525"/>
+            <wp:effectExtent l="0" t="0" r="0" b="9525"/>
+            <wp:docPr id="14" name="Image 14"/>
+            <wp:cNvGraphicFramePr>
+              <a:graphicFrameLocks xmlns:a="http://schemas.openxmlformats.org/drawingml/2006/main" noChangeAspect="1"/>
+            </wp:cNvGraphicFramePr>
+            <a:graphic xmlns:a="http://schemas.openxmlformats.org/drawingml/2006/main">
+              <a:graphicData uri="http://schemas.openxmlformats.org/drawingml/2006/picture">
+                <pic:pic xmlns:pic="http://schemas.openxmlformats.org/drawingml/2006/picture">
+                  <pic:nvPicPr>
+                    <pic:cNvPr id="1" name=""/>
+                    <pic:cNvPicPr/>
+                  </pic:nvPicPr>
+                  <pic:blipFill>
+                    <a:blip r:embed="rId20"/>
+                    <a:stretch>
+                      <a:fillRect/>
+                    </a:stretch>
+                  </pic:blipFill>
+                  <pic:spPr>
+                    <a:xfrm>
+                      <a:off x="0" y="0"/>
+                      <a:ext cx="5867400" cy="6105525"/>
+                    </a:xfrm>
+                    <a:prstGeom prst="rect">
+                      <a:avLst/>
+                    </a:prstGeom>
+                  </pic:spPr>
+                </pic:pic>
+              </a:graphicData>
+            </a:graphic>
+          </wp:inline>
+        </w:drawing>
+      </w:r>
+    </w:p>
+    <w:p>
+      <w:r>
+        <w:rPr>
+          <w:noProof/>
+        </w:rPr>
+        <w:drawing>
+          <wp:inline distT="0" distB="0" distL="0" distR="0" wp14:anchorId="6206097D" wp14:editId="1CA6EA49">
+            <wp:extent cx="5791200" cy="923925"/>
+            <wp:effectExtent l="0" t="0" r="0" b="9525"/>
+            <wp:docPr id="15" name="Image 15"/>
+            <wp:cNvGraphicFramePr>
+              <a:graphicFrameLocks xmlns:a="http://schemas.openxmlformats.org/drawingml/2006/main" noChangeAspect="1"/>
+            </wp:cNvGraphicFramePr>
+            <a:graphic xmlns:a="http://schemas.openxmlformats.org/drawingml/2006/main">
+              <a:graphicData uri="http://schemas.openxmlformats.org/drawingml/2006/picture">
+                <pic:pic xmlns:pic="http://schemas.openxmlformats.org/drawingml/2006/picture">
+                  <pic:nvPicPr>
+                    <pic:cNvPr id="1" name=""/>
+                    <pic:cNvPicPr/>
+                  </pic:nvPicPr>
+                  <pic:blipFill>
+                    <a:blip r:embed="rId21"/>
+                    <a:stretch>
+                      <a:fillRect/>
+                    </a:stretch>
+                  </pic:blipFill>
+                  <pic:spPr>
+                    <a:xfrm>
+                      <a:off x="0" y="0"/>
+                      <a:ext cx="5791200" cy="923925"/>
+                    </a:xfrm>
+                    <a:prstGeom prst="rect">
+                      <a:avLst/>
+                    </a:prstGeom>
+                  </pic:spPr>
+                </pic:pic>
+              </a:graphicData>
+            </a:graphic>
+          </wp:inline>
+        </w:drawing>
+      </w:r>
+    </w:p>
+    <w:p>
+      <w:r>
+        <w:t>Créer une classe qui gère les ressources</w:t>
+      </w:r>
+      <w:r>
+        <w:t> :</w:t>
+      </w:r>
+    </w:p>
+    <w:p>
+      <w:r>
+        <w:rPr>
+          <w:noProof/>
+        </w:rPr>
+        <w:lastRenderedPageBreak/>
+        <w:drawing>
+          <wp:inline distT="0" distB="0" distL="0" distR="0" wp14:anchorId="4A47DCA0" wp14:editId="41E7B912">
+            <wp:extent cx="5981700" cy="4143375"/>
+            <wp:effectExtent l="0" t="0" r="0" b="9525"/>
+            <wp:docPr id="16" name="Image 16"/>
+            <wp:cNvGraphicFramePr>
+              <a:graphicFrameLocks xmlns:a="http://schemas.openxmlformats.org/drawingml/2006/main" noChangeAspect="1"/>
+            </wp:cNvGraphicFramePr>
+            <a:graphic xmlns:a="http://schemas.openxmlformats.org/drawingml/2006/main">
+              <a:graphicData uri="http://schemas.openxmlformats.org/drawingml/2006/picture">
+                <pic:pic xmlns:pic="http://schemas.openxmlformats.org/drawingml/2006/picture">
+                  <pic:nvPicPr>
+                    <pic:cNvPr id="1" name=""/>
+                    <pic:cNvPicPr/>
+                  </pic:nvPicPr>
+                  <pic:blipFill>
+                    <a:blip r:embed="rId22"/>
+                    <a:stretch>
+                      <a:fillRect/>
+                    </a:stretch>
+                  </pic:blipFill>
+                  <pic:spPr>
+                    <a:xfrm>
+                      <a:off x="0" y="0"/>
+                      <a:ext cx="5981700" cy="4143375"/>
+                    </a:xfrm>
+                    <a:prstGeom prst="rect">
+                      <a:avLst/>
+                    </a:prstGeom>
+                  </pic:spPr>
+                </pic:pic>
+              </a:graphicData>
+            </a:graphic>
+          </wp:inline>
+        </w:drawing>
+      </w:r>
+    </w:p>
+    <w:p>
+      <w:r>
+        <w:t xml:space="preserve">Estimation par tâche [heure/personne] : </w:t>
+      </w:r>
+    </w:p>
+    <w:tbl>
+      <w:tblPr>
+        <w:tblStyle w:val="Grilledutableau"/>
+        <w:tblW w:w="0" w:type="auto"/>
+        <w:tblLook w:val="04A0" w:firstRow="1" w:lastRow="0" w:firstColumn="1" w:lastColumn="0" w:noHBand="0" w:noVBand="1"/>
+      </w:tblPr>
+      <w:tblGrid>
+        <w:gridCol w:w="1274"/>
+        <w:gridCol w:w="1274"/>
+        <w:gridCol w:w="1274"/>
+        <w:gridCol w:w="1274"/>
+        <w:gridCol w:w="1274"/>
+        <w:gridCol w:w="1274"/>
+        <w:gridCol w:w="1275"/>
+        <w:gridCol w:w="1275"/>
+      </w:tblGrid>
+      <w:tr>
+        <w:tc>
+          <w:tcPr>
+            <w:tcW w:w="1274" w:type="dxa"/>
+          </w:tcPr>
+          <w:p>
+            <w:pPr>
+              <w:rPr>
+                <w:b/>
+              </w:rPr>
+            </w:pPr>
+            <w:r>
+              <w:rPr>
+                <w:b/>
+              </w:rPr>
+              <w:t>No tâche</w:t>
+            </w:r>
+          </w:p>
+        </w:tc>
+        <w:tc>
+          <w:tcPr>
+            <w:tcW w:w="1274" w:type="dxa"/>
+          </w:tcPr>
+          <w:p>
+            <w:r>
+              <w:t>36</w:t>
+            </w:r>
+          </w:p>
+        </w:tc>
+        <w:tc>
+          <w:tcPr>
+            <w:tcW w:w="1274" w:type="dxa"/>
+          </w:tcPr>
+          <w:p>
+            <w:r>
+              <w:t>31</w:t>
+            </w:r>
+          </w:p>
+        </w:tc>
+        <w:tc>
+          <w:tcPr>
+            <w:tcW w:w="1274" w:type="dxa"/>
+          </w:tcPr>
+          <w:p>
+            <w:r>
+              <w:t>32</w:t>
+            </w:r>
+          </w:p>
+        </w:tc>
+        <w:tc>
+          <w:tcPr>
+            <w:tcW w:w="1274" w:type="dxa"/>
+          </w:tcPr>
+          <w:p>
+            <w:r>
+              <w:t>33</w:t>
+            </w:r>
+          </w:p>
+        </w:tc>
+        <w:tc>
+          <w:tcPr>
+            <w:tcW w:w="1274" w:type="dxa"/>
+          </w:tcPr>
+          <w:p>
+            <w:r>
+              <w:t>38</w:t>
+            </w:r>
+          </w:p>
+        </w:tc>
+        <w:tc>
+          <w:tcPr>
+            <w:tcW w:w="1275" w:type="dxa"/>
+          </w:tcPr>
+          <w:p>
+            <w:r>
+              <w:t>39</w:t>
+            </w:r>
+          </w:p>
+        </w:tc>
+        <w:tc>
+          <w:tcPr>
+            <w:tcW w:w="1275" w:type="dxa"/>
+          </w:tcPr>
+          <w:p>
+            <w:r>
+              <w:t>40</w:t>
+            </w:r>
+          </w:p>
+        </w:tc>
+      </w:tr>
+      <w:tr>
+        <w:tc>
+          <w:tcPr>
+            <w:tcW w:w="1274" w:type="dxa"/>
+          </w:tcPr>
+          <w:p>
+            <w:pPr>
+              <w:rPr>
+                <w:b/>
+              </w:rPr>
+            </w:pPr>
+            <w:r>
+              <w:rPr>
+                <w:b/>
+              </w:rPr>
+              <w:t>Durée[h/p]</w:t>
+            </w:r>
+          </w:p>
+        </w:tc>
+        <w:tc>
+          <w:tcPr>
+            <w:tcW w:w="1274" w:type="dxa"/>
+          </w:tcPr>
+          <w:p>
+            <w:r>
+              <w:t>3</w:t>
+            </w:r>
+          </w:p>
+        </w:tc>
+        <w:tc>
+          <w:tcPr>
+            <w:tcW w:w="1274" w:type="dxa"/>
+          </w:tcPr>
+          <w:p>
+            <w:r>
+              <w:t>3</w:t>
+            </w:r>
+          </w:p>
+        </w:tc>
+        <w:tc>
+          <w:tcPr>
+            <w:tcW w:w="1274" w:type="dxa"/>
+          </w:tcPr>
+          <w:p>
+            <w:r>
+              <w:t>2</w:t>
+            </w:r>
+          </w:p>
+        </w:tc>
+        <w:tc>
+          <w:tcPr>
+            <w:tcW w:w="1274" w:type="dxa"/>
+          </w:tcPr>
+          <w:p>
+            <w:r>
+              <w:t>1</w:t>
+            </w:r>
+          </w:p>
+        </w:tc>
+        <w:tc>
+          <w:tcPr>
+            <w:tcW w:w="1274" w:type="dxa"/>
+          </w:tcPr>
+          <w:p>
+            <w:r>
+              <w:t>1</w:t>
+            </w:r>
+          </w:p>
+        </w:tc>
+        <w:tc>
+          <w:tcPr>
+            <w:tcW w:w="1275" w:type="dxa"/>
+          </w:tcPr>
+          <w:p>
+            <w:r>
+              <w:t>1</w:t>
+            </w:r>
+          </w:p>
+        </w:tc>
+        <w:tc>
+          <w:tcPr>
+            <w:tcW w:w="1275" w:type="dxa"/>
+          </w:tcPr>
+          <w:p>
+            <w:r>
+              <w:t>1</w:t>
+            </w:r>
+          </w:p>
+        </w:tc>
+      </w:tr>
+    </w:tbl>
+    <w:p/>
+    <w:p>
+      <w:pPr>
+        <w:pStyle w:val="Titre3"/>
+      </w:pPr>
+      <w:r>
+        <w:t>Bilan d’itération </w:t>
+      </w:r>
+    </w:p>
+    <w:p>
+      <w:r>
+        <w:rPr>
+          <w:noProof/>
+        </w:rPr>
+        <w:drawing>
+          <wp:inline distT="0" distB="0" distL="0" distR="0" wp14:anchorId="2C8C73AB" wp14:editId="685DA42E">
+            <wp:extent cx="6479540" cy="3102610"/>
+            <wp:effectExtent l="0" t="0" r="0" b="2540"/>
+            <wp:docPr id="5" name="Image 5"/>
+            <wp:cNvGraphicFramePr>
+              <a:graphicFrameLocks xmlns:a="http://schemas.openxmlformats.org/drawingml/2006/main" noChangeAspect="1"/>
+            </wp:cNvGraphicFramePr>
+            <a:graphic xmlns:a="http://schemas.openxmlformats.org/drawingml/2006/main">
+              <a:graphicData uri="http://schemas.openxmlformats.org/drawingml/2006/picture">
+                <pic:pic xmlns:pic="http://schemas.openxmlformats.org/drawingml/2006/picture">
+                  <pic:nvPicPr>
+                    <pic:cNvPr id="1" name=""/>
+                    <pic:cNvPicPr/>
+                  </pic:nvPicPr>
+                  <pic:blipFill>
+                    <a:blip r:embed="rId23"/>
+                    <a:stretch>
+                      <a:fillRect/>
+                    </a:stretch>
+                  </pic:blipFill>
+                  <pic:spPr>
+                    <a:xfrm>
+                      <a:off x="0" y="0"/>
+                      <a:ext cx="6479540" cy="3102610"/>
+                    </a:xfrm>
+                    <a:prstGeom prst="rect">
+                      <a:avLst/>
+                    </a:prstGeom>
+                  </pic:spPr>
+                </pic:pic>
+              </a:graphicData>
+            </a:graphic>
+          </wp:inline>
+        </w:drawing>
+      </w:r>
+    </w:p>
+    <w:p>
+      <w:pPr>
+        <w:pStyle w:val="Titre4"/>
+      </w:pPr>
+      <w:r>
+        <w:t>Bilan Scrum master </w:t>
+      </w:r>
+    </w:p>
+    <w:p/>
+    <w:p>
+      <w:pPr>
+        <w:pStyle w:val="Titre5"/>
+      </w:pPr>
+      <w:r>
+        <w:lastRenderedPageBreak/>
+        <w:t xml:space="preserve">Bilan de terminaison des histoires </w:t>
+      </w:r>
+    </w:p>
+    <w:p>
+      <w:r>
+        <w:t>Toutes les histoires prévues ont été terminées</w:t>
+      </w:r>
+    </w:p>
+    <w:p>
+      <w:pPr>
+        <w:pStyle w:val="Titre5"/>
+      </w:pPr>
+      <w:r>
+        <w:t>Vélocité du sprint</w:t>
+      </w:r>
+    </w:p>
+    <w:p>
+      <w:r>
+        <w:t>12 points d’histoire</w:t>
+      </w:r>
+    </w:p>
+    <w:p>
+      <w:pPr>
+        <w:pStyle w:val="Titre5"/>
+      </w:pPr>
+      <w:r>
+        <w:t>Replanification</w:t>
+      </w:r>
+    </w:p>
+    <w:p>
+      <w:r>
+        <w:t>Pour le 3</w:t>
+      </w:r>
+      <w:r>
+        <w:rPr>
+          <w:vertAlign w:val="superscript"/>
+        </w:rPr>
+        <w:t>ème</w:t>
+      </w:r>
+      <w:r>
+        <w:t xml:space="preserve"> sprint nous avons ajouté une story pour la finalisation de la GUI</w:t>
+      </w:r>
+    </w:p>
+    <w:p>
+      <w:pPr>
+        <w:pStyle w:val="Titre5"/>
+      </w:pPr>
+      <w:r>
+        <w:t>Commentaire général</w:t>
+      </w:r>
+    </w:p>
+    <w:p>
+      <w:r>
+        <w:t>On a bien travaillé pour ce sprint, on a fini légèrement en avance.</w:t>
+      </w:r>
+    </w:p>
+    <w:p>
+      <w:pPr>
+        <w:pStyle w:val="Titre5"/>
+      </w:pPr>
+      <w:r>
+        <w:t>Autocritique</w:t>
+      </w:r>
+    </w:p>
+    <w:p>
+      <w:r>
+        <w:t>-</w:t>
+      </w:r>
+    </w:p>
+    <w:p>
+      <w:pPr>
+        <w:pStyle w:val="Titre4"/>
+      </w:pPr>
+      <w:r>
+        <w:t>Bilan personnels</w:t>
+      </w:r>
+    </w:p>
+    <w:p/>
+    <w:p>
+      <w:pPr>
+        <w:rPr>
+          <w:b/>
+        </w:rPr>
+      </w:pPr>
+      <w:r>
+        <w:rPr>
+          <w:b/>
+        </w:rPr>
+        <w:t>Adrien Allemand</w:t>
+      </w:r>
+    </w:p>
+    <w:p>
+      <w:r>
+        <w:t>Temps prévu: 3h</w:t>
+      </w:r>
+      <w:r>
+        <w:t xml:space="preserve"> pour la gui du login et du sign up</w:t>
+      </w:r>
+    </w:p>
+    <w:p>
+      <w:r>
+        <w:t>Temps réalisé : 3</w:t>
+      </w:r>
+    </w:p>
+    <w:p>
+      <w:r>
+        <w:t>Commentaire : -</w:t>
+      </w:r>
+    </w:p>
+    <w:p>
+      <w:pPr>
+        <w:rPr>
+          <w:b/>
+        </w:rPr>
+      </w:pPr>
+      <w:r>
+        <w:rPr>
+          <w:b/>
+        </w:rPr>
+        <w:t>Kamil Amrani</w:t>
+      </w:r>
+    </w:p>
+    <w:p>
+      <w:r>
+        <w:t xml:space="preserve">Temps prévu: </w:t>
+      </w:r>
+      <w:r>
+        <w:t>3h</w:t>
+      </w:r>
+      <w:r>
+        <w:t xml:space="preserve"> pour créer une classe de connexion à la base de données</w:t>
+      </w:r>
+    </w:p>
+    <w:p>
+      <w:r>
+        <w:t>Temps réalisé : 3h</w:t>
+      </w:r>
+    </w:p>
+    <w:p>
+      <w:r>
+        <w:t xml:space="preserve">Commentaire : </w:t>
+      </w:r>
+    </w:p>
+    <w:p>
+      <w:pPr>
+        <w:tabs>
+          <w:tab w:val="left" w:pos="2242"/>
+        </w:tabs>
+        <w:rPr>
+          <w:b/>
+        </w:rPr>
+      </w:pPr>
+      <w:r>
+        <w:rPr>
+          <w:b/>
+        </w:rPr>
+        <w:t>Vincent Guidoux</w:t>
+      </w:r>
+      <w:r>
+        <w:rPr>
+          <w:b/>
+        </w:rPr>
+        <w:tab/>
+      </w:r>
+    </w:p>
+    <w:p>
+      <w:r>
+        <w:t>Temps prévu:</w:t>
+      </w:r>
+      <w:r>
+        <w:t>3h</w:t>
+      </w:r>
+      <w:r>
+        <w:t xml:space="preserve">  pour la classe qui gère les ressources, lire un JSON et générer un GSON</w:t>
+      </w:r>
+    </w:p>
+    <w:p>
+      <w:r>
+        <w:t>Temps réalisé : envrion 3h</w:t>
+      </w:r>
+    </w:p>
+    <w:p>
+      <w:r>
+        <w:t xml:space="preserve">Commentaire : </w:t>
+      </w:r>
+    </w:p>
+    <w:p/>
+    <w:p>
+      <w:pPr>
+        <w:rPr>
+          <w:b/>
+        </w:rPr>
+      </w:pPr>
+      <w:r>
+        <w:rPr>
+          <w:b/>
+        </w:rPr>
+        <w:t>Loyse Krug</w:t>
+      </w:r>
+    </w:p>
+    <w:p>
+      <w:r>
+        <w:t xml:space="preserve">Temps prévu: </w:t>
+      </w:r>
+      <w:r>
+        <w:t>3</w:t>
+      </w:r>
+      <w:r>
+        <w:t xml:space="preserve">h </w:t>
+      </w:r>
+      <w:r>
+        <w:t xml:space="preserve"> pour la création de la GUI de l’affichage des ressources</w:t>
+      </w:r>
+    </w:p>
+    <w:p>
+      <w:r>
+        <w:t>Temps réalisé : 3h</w:t>
+      </w:r>
+    </w:p>
+    <w:p>
+      <w:r>
+        <w:t>Commentaire : -</w:t>
+      </w:r>
+    </w:p>
+    <w:p/>
     <w:p>
       <w:pPr>
         <w:pStyle w:val="Titre2"/>
       </w:pPr>
-      <w:bookmarkStart w:id="44" w:name="_Toc512852560"/>
-      <w:r>
-        <w:t>Sprint 2</w:t>
-      </w:r>
-      <w:bookmarkEnd w:id="44"/>
+      <w:bookmarkStart w:id="45" w:name="_Toc512852562"/>
+      <w:r>
+        <w:t>Sprint 3</w:t>
+      </w:r>
+      <w:bookmarkEnd w:id="45"/>
     </w:p>
     <w:p>
       <w:pPr>
         <w:pStyle w:val="Titre3"/>
       </w:pPr>
-      <w:bookmarkStart w:id="45" w:name="_Toc512852561"/>
+      <w:bookmarkStart w:id="46" w:name="_Toc512852563"/>
       <w:r>
         <w:t>Objectifs</w:t>
       </w:r>
-      <w:bookmarkEnd w:id="45"/>
+      <w:bookmarkEnd w:id="46"/>
       <w:r>
         <w:t xml:space="preserve"> </w:t>
       </w:r>
     </w:p>
     <w:p>
       <w:r>
-        <w:t>Pouvoir changer de gare et consulter ses ressources</w:t>
-      </w:r>
-    </w:p>
+        <w:t>Pouvoir miner/récolter des ressources</w:t>
+      </w:r>
+    </w:p>
+    <w:p/>
+    <w:p>
+      <w:pPr>
+        <w:pStyle w:val="Titre3"/>
+      </w:pPr>
+      <w:r>
+        <w:lastRenderedPageBreak/>
+        <w:t>Stories à faire</w:t>
+      </w:r>
+    </w:p>
+    <w:p>
+      <w:r>
+        <w:t>Miner, Changement de gare, Finaliser la GUI</w:t>
+      </w:r>
+    </w:p>
+    <w:p>
+      <w:pPr>
+        <w:pStyle w:val="Titre3"/>
+      </w:pPr>
+      <w:r>
+        <w:t>Tasks</w:t>
+      </w:r>
+    </w:p>
+    <w:p>
+      <w:r>
+        <w:t>VG : Vincent Guidoux, KA : Kamil Amrani, AA : Adrien Allemand, LK : Loyse Krug</w:t>
+      </w:r>
+    </w:p>
+    <w:p>
+      <w:r>
+        <w:rPr>
+          <w:noProof/>
+        </w:rPr>
+        <w:drawing>
+          <wp:inline distT="0" distB="0" distL="0" distR="0" wp14:anchorId="5DEC271B" wp14:editId="0A495CB4">
+            <wp:extent cx="6617404" cy="3657600"/>
+            <wp:effectExtent l="0" t="0" r="0" b="0"/>
+            <wp:docPr id="21" name="Image 21"/>
+            <wp:cNvGraphicFramePr>
+              <a:graphicFrameLocks xmlns:a="http://schemas.openxmlformats.org/drawingml/2006/main" noChangeAspect="1"/>
+            </wp:cNvGraphicFramePr>
+            <a:graphic xmlns:a="http://schemas.openxmlformats.org/drawingml/2006/main">
+              <a:graphicData uri="http://schemas.openxmlformats.org/drawingml/2006/picture">
+                <pic:pic xmlns:pic="http://schemas.openxmlformats.org/drawingml/2006/picture">
+                  <pic:nvPicPr>
+                    <pic:cNvPr id="1" name=""/>
+                    <pic:cNvPicPr/>
+                  </pic:nvPicPr>
+                  <pic:blipFill>
+                    <a:blip r:embed="rId24"/>
+                    <a:stretch>
+                      <a:fillRect/>
+                    </a:stretch>
+                  </pic:blipFill>
+                  <pic:spPr>
+                    <a:xfrm>
+                      <a:off x="0" y="0"/>
+                      <a:ext cx="6621830" cy="3660046"/>
+                    </a:xfrm>
+                    <a:prstGeom prst="rect">
+                      <a:avLst/>
+                    </a:prstGeom>
+                  </pic:spPr>
+                </pic:pic>
+              </a:graphicData>
+            </a:graphic>
+          </wp:inline>
+        </w:drawing>
+      </w:r>
+    </w:p>
+    <w:p>
+      <w:pPr>
+        <w:jc w:val="left"/>
+        <w:rPr>
+          <w:rFonts w:asciiTheme="majorHAnsi" w:eastAsiaTheme="majorEastAsia" w:hAnsiTheme="majorHAnsi" w:cstheme="majorBidi"/>
+          <w:color w:val="1F3763" w:themeColor="accent1" w:themeShade="7F"/>
+          <w:sz w:val="24"/>
+          <w:szCs w:val="24"/>
+        </w:rPr>
+      </w:pPr>
+      <w:r>
+        <w:br w:type="page"/>
+      </w:r>
+    </w:p>
+    <w:p>
+      <w:pPr>
+        <w:pStyle w:val="Titre3"/>
+      </w:pPr>
+      <w:r>
+        <w:lastRenderedPageBreak/>
+        <w:t>Tests d’acceptation</w:t>
+      </w:r>
+    </w:p>
+    <w:p/>
+    <w:p>
+      <w:r>
+        <w:t>Miner</w:t>
+      </w:r>
+    </w:p>
+    <w:p>
+      <w:r>
+        <w:rPr>
+          <w:noProof/>
+        </w:rPr>
+        <w:drawing>
+          <wp:inline distT="0" distB="0" distL="0" distR="0" wp14:anchorId="2DF95E76" wp14:editId="66EBCB7F">
+            <wp:extent cx="3720662" cy="6376830"/>
+            <wp:effectExtent l="0" t="0" r="0" b="5080"/>
+            <wp:docPr id="7" name="Image 7"/>
+            <wp:cNvGraphicFramePr>
+              <a:graphicFrameLocks xmlns:a="http://schemas.openxmlformats.org/drawingml/2006/main" noChangeAspect="1"/>
+            </wp:cNvGraphicFramePr>
+            <a:graphic xmlns:a="http://schemas.openxmlformats.org/drawingml/2006/main">
+              <a:graphicData uri="http://schemas.openxmlformats.org/drawingml/2006/picture">
+                <pic:pic xmlns:pic="http://schemas.openxmlformats.org/drawingml/2006/picture">
+                  <pic:nvPicPr>
+                    <pic:cNvPr id="1" name=""/>
+                    <pic:cNvPicPr/>
+                  </pic:nvPicPr>
+                  <pic:blipFill>
+                    <a:blip r:embed="rId25"/>
+                    <a:stretch>
+                      <a:fillRect/>
+                    </a:stretch>
+                  </pic:blipFill>
+                  <pic:spPr>
+                    <a:xfrm>
+                      <a:off x="0" y="0"/>
+                      <a:ext cx="3720662" cy="6376830"/>
+                    </a:xfrm>
+                    <a:prstGeom prst="rect">
+                      <a:avLst/>
+                    </a:prstGeom>
+                  </pic:spPr>
+                </pic:pic>
+              </a:graphicData>
+            </a:graphic>
+          </wp:inline>
+        </w:drawing>
+      </w:r>
+    </w:p>
+    <w:p>
+      <w:pPr>
+        <w:jc w:val="left"/>
+      </w:pPr>
+      <w:r>
+        <w:br w:type="page"/>
+      </w:r>
+    </w:p>
+    <w:p>
+      <w:r>
+        <w:lastRenderedPageBreak/>
+        <w:t>Changement de gare </w:t>
+      </w:r>
+    </w:p>
+    <w:p>
+      <w:r>
+        <w:rPr>
+          <w:noProof/>
+        </w:rPr>
+        <w:drawing>
+          <wp:inline distT="0" distB="0" distL="0" distR="0" wp14:anchorId="5F151926" wp14:editId="5BE8AF9D">
+            <wp:extent cx="5114925" cy="6105525"/>
+            <wp:effectExtent l="0" t="0" r="9525" b="9525"/>
+            <wp:docPr id="18" name="Image 18"/>
+            <wp:cNvGraphicFramePr>
+              <a:graphicFrameLocks xmlns:a="http://schemas.openxmlformats.org/drawingml/2006/main" noChangeAspect="1"/>
+            </wp:cNvGraphicFramePr>
+            <a:graphic xmlns:a="http://schemas.openxmlformats.org/drawingml/2006/main">
+              <a:graphicData uri="http://schemas.openxmlformats.org/drawingml/2006/picture">
+                <pic:pic xmlns:pic="http://schemas.openxmlformats.org/drawingml/2006/picture">
+                  <pic:nvPicPr>
+                    <pic:cNvPr id="1" name=""/>
+                    <pic:cNvPicPr/>
+                  </pic:nvPicPr>
+                  <pic:blipFill>
+                    <a:blip r:embed="rId26"/>
+                    <a:stretch>
+                      <a:fillRect/>
+                    </a:stretch>
+                  </pic:blipFill>
+                  <pic:spPr>
+                    <a:xfrm>
+                      <a:off x="0" y="0"/>
+                      <a:ext cx="5114925" cy="6105525"/>
+                    </a:xfrm>
+                    <a:prstGeom prst="rect">
+                      <a:avLst/>
+                    </a:prstGeom>
+                  </pic:spPr>
+                </pic:pic>
+              </a:graphicData>
+            </a:graphic>
+          </wp:inline>
+        </w:drawing>
+      </w:r>
+    </w:p>
+    <w:p>
+      <w:r>
+        <w:rPr>
+          <w:noProof/>
+        </w:rPr>
+        <w:drawing>
+          <wp:inline distT="0" distB="0" distL="0" distR="0" wp14:anchorId="4DFDA7A2" wp14:editId="1714D8F5">
+            <wp:extent cx="4991100" cy="1162050"/>
+            <wp:effectExtent l="0" t="0" r="0" b="0"/>
+            <wp:docPr id="19" name="Image 19"/>
+            <wp:cNvGraphicFramePr>
+              <a:graphicFrameLocks xmlns:a="http://schemas.openxmlformats.org/drawingml/2006/main" noChangeAspect="1"/>
+            </wp:cNvGraphicFramePr>
+            <a:graphic xmlns:a="http://schemas.openxmlformats.org/drawingml/2006/main">
+              <a:graphicData uri="http://schemas.openxmlformats.org/drawingml/2006/picture">
+                <pic:pic xmlns:pic="http://schemas.openxmlformats.org/drawingml/2006/picture">
+                  <pic:nvPicPr>
+                    <pic:cNvPr id="1" name=""/>
+                    <pic:cNvPicPr/>
+                  </pic:nvPicPr>
+                  <pic:blipFill>
+                    <a:blip r:embed="rId27"/>
+                    <a:stretch>
+                      <a:fillRect/>
+                    </a:stretch>
+                  </pic:blipFill>
+                  <pic:spPr>
+                    <a:xfrm>
+                      <a:off x="0" y="0"/>
+                      <a:ext cx="4991100" cy="1162050"/>
+                    </a:xfrm>
+                    <a:prstGeom prst="rect">
+                      <a:avLst/>
+                    </a:prstGeom>
+                  </pic:spPr>
+                </pic:pic>
+              </a:graphicData>
+            </a:graphic>
+          </wp:inline>
+        </w:drawing>
+      </w:r>
+    </w:p>
+    <w:p>
+      <w:r>
+        <w:t>Finaliser la GUI</w:t>
+      </w:r>
+    </w:p>
+    <w:p>
+      <w:r>
+        <w:rPr>
+          <w:noProof/>
+        </w:rPr>
+        <w:drawing>
+          <wp:inline distT="0" distB="0" distL="0" distR="0" wp14:anchorId="4B95AB7F" wp14:editId="47E100E7">
+            <wp:extent cx="5429250" cy="1104900"/>
+            <wp:effectExtent l="0" t="0" r="0" b="0"/>
+            <wp:docPr id="20" name="Image 20"/>
+            <wp:cNvGraphicFramePr>
+              <a:graphicFrameLocks xmlns:a="http://schemas.openxmlformats.org/drawingml/2006/main" noChangeAspect="1"/>
+            </wp:cNvGraphicFramePr>
+            <a:graphic xmlns:a="http://schemas.openxmlformats.org/drawingml/2006/main">
+              <a:graphicData uri="http://schemas.openxmlformats.org/drawingml/2006/picture">
+                <pic:pic xmlns:pic="http://schemas.openxmlformats.org/drawingml/2006/picture">
+                  <pic:nvPicPr>
+                    <pic:cNvPr id="1" name=""/>
+                    <pic:cNvPicPr/>
+                  </pic:nvPicPr>
+                  <pic:blipFill>
+                    <a:blip r:embed="rId28"/>
+                    <a:stretch>
+                      <a:fillRect/>
+                    </a:stretch>
+                  </pic:blipFill>
+                  <pic:spPr>
+                    <a:xfrm>
+                      <a:off x="0" y="0"/>
+                      <a:ext cx="5429250" cy="1104900"/>
+                    </a:xfrm>
+                    <a:prstGeom prst="rect">
+                      <a:avLst/>
+                    </a:prstGeom>
+                  </pic:spPr>
+                </pic:pic>
+              </a:graphicData>
+            </a:graphic>
+          </wp:inline>
+        </w:drawing>
+      </w:r>
+    </w:p>
+    <w:p/>
+    <w:p>
+      <w:r>
+        <w:t xml:space="preserve">Estimation par tâche [heure/personne] : </w:t>
+      </w:r>
+    </w:p>
+    <w:tbl>
+      <w:tblPr>
+        <w:tblStyle w:val="Grilledutableau"/>
+        <w:tblW w:w="0" w:type="auto"/>
+        <w:tblLook w:val="04A0" w:firstRow="1" w:lastRow="0" w:firstColumn="1" w:lastColumn="0" w:noHBand="0" w:noVBand="1"/>
+      </w:tblPr>
+      <w:tblGrid>
+        <w:gridCol w:w="1099"/>
+        <w:gridCol w:w="1059"/>
+        <w:gridCol w:w="1656"/>
+        <w:gridCol w:w="1710"/>
+        <w:gridCol w:w="4670"/>
+      </w:tblGrid>
+      <w:tr>
+        <w:tc>
+          <w:tcPr>
+            <w:tcW w:w="1099" w:type="dxa"/>
+          </w:tcPr>
+          <w:p>
+            <w:pPr>
+              <w:jc w:val="center"/>
+            </w:pPr>
+            <w:r>
+              <w:t>Numéro de tache</w:t>
+            </w:r>
+          </w:p>
+        </w:tc>
+        <w:tc>
+          <w:tcPr>
+            <w:tcW w:w="1059" w:type="dxa"/>
+          </w:tcPr>
+          <w:p>
+            <w:pPr>
+              <w:jc w:val="center"/>
+            </w:pPr>
+            <w:r>
+              <w:t>Personne assignée</w:t>
+            </w:r>
+          </w:p>
+        </w:tc>
+        <w:tc>
+          <w:tcPr>
+            <w:tcW w:w="1656" w:type="dxa"/>
+          </w:tcPr>
+          <w:p>
+            <w:pPr>
+              <w:jc w:val="center"/>
+            </w:pPr>
+            <w:r>
+              <w:t>Durée prévue [heure/homme]</w:t>
+            </w:r>
+          </w:p>
+        </w:tc>
+        <w:tc>
+          <w:tcPr>
+            <w:tcW w:w="1710" w:type="dxa"/>
+          </w:tcPr>
+          <w:p>
+            <w:pPr>
+              <w:jc w:val="center"/>
+            </w:pPr>
+            <w:r>
+              <w:t>Durée effective [heure/homme]</w:t>
+            </w:r>
+          </w:p>
+        </w:tc>
+        <w:tc>
+          <w:tcPr>
+            <w:tcW w:w="4670" w:type="dxa"/>
+          </w:tcPr>
+          <w:p>
+            <w:pPr>
+              <w:jc w:val="center"/>
+            </w:pPr>
+            <w:r>
+              <w:t>Commentaire</w:t>
+            </w:r>
+          </w:p>
+        </w:tc>
+      </w:tr>
+      <w:tr>
+        <w:tc>
+          <w:tcPr>
+            <w:tcW w:w="1099" w:type="dxa"/>
+          </w:tcPr>
+          <w:p>
+            <w:r>
+              <w:t>17</w:t>
+            </w:r>
+          </w:p>
+        </w:tc>
+        <w:tc>
+          <w:tcPr>
+            <w:tcW w:w="1059" w:type="dxa"/>
+          </w:tcPr>
+          <w:p>
+            <w:r>
+              <w:t>Kamil</w:t>
+            </w:r>
+          </w:p>
+        </w:tc>
+        <w:tc>
+          <w:tcPr>
+            <w:tcW w:w="1656" w:type="dxa"/>
+          </w:tcPr>
+          <w:p>
+            <w:r>
+              <w:t>2</w:t>
+            </w:r>
+          </w:p>
+        </w:tc>
+        <w:tc>
+          <w:tcPr>
+            <w:tcW w:w="1710" w:type="dxa"/>
+          </w:tcPr>
+          <w:p/>
+        </w:tc>
+        <w:tc>
+          <w:tcPr>
+            <w:tcW w:w="4670" w:type="dxa"/>
+          </w:tcPr>
+          <w:p/>
+        </w:tc>
+      </w:tr>
+      <w:tr>
+        <w:tc>
+          <w:tcPr>
+            <w:tcW w:w="1099" w:type="dxa"/>
+          </w:tcPr>
+          <w:p>
+            <w:r>
+              <w:t>18</w:t>
+            </w:r>
+          </w:p>
+        </w:tc>
+        <w:tc>
+          <w:tcPr>
+            <w:tcW w:w="1059" w:type="dxa"/>
+          </w:tcPr>
+          <w:p>
+            <w:r>
+              <w:t>Loyse</w:t>
+            </w:r>
+          </w:p>
+        </w:tc>
+        <w:tc>
+          <w:tcPr>
+            <w:tcW w:w="1656" w:type="dxa"/>
+          </w:tcPr>
+          <w:p>
+            <w:r>
+              <w:t>1</w:t>
+            </w:r>
+          </w:p>
+        </w:tc>
+        <w:tc>
+          <w:tcPr>
+            <w:tcW w:w="1710" w:type="dxa"/>
+          </w:tcPr>
+          <w:p/>
+        </w:tc>
+        <w:tc>
+          <w:tcPr>
+            <w:tcW w:w="4670" w:type="dxa"/>
+          </w:tcPr>
+          <w:p/>
+        </w:tc>
+      </w:tr>
+      <w:tr>
+        <w:tc>
+          <w:tcPr>
+            <w:tcW w:w="1099" w:type="dxa"/>
+          </w:tcPr>
+          <w:p>
+            <w:r>
+              <w:t>19</w:t>
+            </w:r>
+          </w:p>
+        </w:tc>
+        <w:tc>
+          <w:tcPr>
+            <w:tcW w:w="1059" w:type="dxa"/>
+          </w:tcPr>
+          <w:p>
+            <w:r>
+              <w:t xml:space="preserve">Loyse </w:t>
+            </w:r>
+          </w:p>
+        </w:tc>
+        <w:tc>
+          <w:tcPr>
+            <w:tcW w:w="1656" w:type="dxa"/>
+          </w:tcPr>
+          <w:p>
+            <w:r>
+              <w:t>1</w:t>
+            </w:r>
+          </w:p>
+        </w:tc>
+        <w:tc>
+          <w:tcPr>
+            <w:tcW w:w="1710" w:type="dxa"/>
+          </w:tcPr>
+          <w:p/>
+        </w:tc>
+        <w:tc>
+          <w:tcPr>
+            <w:tcW w:w="4670" w:type="dxa"/>
+          </w:tcPr>
+          <w:p/>
+        </w:tc>
+      </w:tr>
+      <w:tr>
+        <w:tc>
+          <w:tcPr>
+            <w:tcW w:w="1099" w:type="dxa"/>
+          </w:tcPr>
+          <w:p>
+            <w:r>
+              <w:t>20</w:t>
+            </w:r>
+          </w:p>
+        </w:tc>
+        <w:tc>
+          <w:tcPr>
+            <w:tcW w:w="1059" w:type="dxa"/>
+          </w:tcPr>
+          <w:p>
+            <w:r>
+              <w:t>Vincent</w:t>
+            </w:r>
+          </w:p>
+        </w:tc>
+        <w:tc>
+          <w:tcPr>
+            <w:tcW w:w="1656" w:type="dxa"/>
+          </w:tcPr>
+          <w:p>
+            <w:r>
+              <w:t>2</w:t>
+            </w:r>
+          </w:p>
+        </w:tc>
+        <w:tc>
+          <w:tcPr>
+            <w:tcW w:w="1710" w:type="dxa"/>
+          </w:tcPr>
+          <w:p/>
+        </w:tc>
+        <w:tc>
+          <w:tcPr>
+            <w:tcW w:w="4670" w:type="dxa"/>
+          </w:tcPr>
+          <w:p/>
+        </w:tc>
+      </w:tr>
+      <w:tr>
+        <w:tc>
+          <w:tcPr>
+            <w:tcW w:w="1099" w:type="dxa"/>
+          </w:tcPr>
+          <w:p>
+            <w:r>
+              <w:t>41</w:t>
+            </w:r>
+          </w:p>
+        </w:tc>
+        <w:tc>
+          <w:tcPr>
+            <w:tcW w:w="1059" w:type="dxa"/>
+          </w:tcPr>
+          <w:p>
+            <w:r>
+              <w:t>Vincent</w:t>
+            </w:r>
+          </w:p>
+        </w:tc>
+        <w:tc>
+          <w:tcPr>
+            <w:tcW w:w="1656" w:type="dxa"/>
+          </w:tcPr>
+          <w:p>
+            <w:r>
+              <w:t>2</w:t>
+            </w:r>
+          </w:p>
+        </w:tc>
+        <w:tc>
+          <w:tcPr>
+            <w:tcW w:w="1710" w:type="dxa"/>
+          </w:tcPr>
+          <w:p/>
+        </w:tc>
+        <w:tc>
+          <w:tcPr>
+            <w:tcW w:w="4670" w:type="dxa"/>
+          </w:tcPr>
+          <w:p/>
+        </w:tc>
+      </w:tr>
+      <w:tr>
+        <w:tc>
+          <w:tcPr>
+            <w:tcW w:w="1099" w:type="dxa"/>
+          </w:tcPr>
+          <w:p>
+            <w:r>
+              <w:t>5</w:t>
+            </w:r>
+          </w:p>
+        </w:tc>
+        <w:tc>
+          <w:tcPr>
+            <w:tcW w:w="1059" w:type="dxa"/>
+          </w:tcPr>
+          <w:p>
+            <w:r>
+              <w:t>Kamil</w:t>
+            </w:r>
+          </w:p>
+        </w:tc>
+        <w:tc>
+          <w:tcPr>
+            <w:tcW w:w="1656" w:type="dxa"/>
+          </w:tcPr>
+          <w:p>
+            <w:r>
+              <w:t>1</w:t>
+            </w:r>
+          </w:p>
+        </w:tc>
+        <w:tc>
+          <w:tcPr>
+            <w:tcW w:w="1710" w:type="dxa"/>
+          </w:tcPr>
+          <w:p/>
+        </w:tc>
+        <w:tc>
+          <w:tcPr>
+            <w:tcW w:w="4670" w:type="dxa"/>
+          </w:tcPr>
+          <w:p/>
+        </w:tc>
+      </w:tr>
+      <w:tr>
+        <w:tc>
+          <w:tcPr>
+            <w:tcW w:w="1099" w:type="dxa"/>
+          </w:tcPr>
+          <w:p>
+            <w:r>
+              <w:t>6</w:t>
+            </w:r>
+          </w:p>
+        </w:tc>
+        <w:tc>
+          <w:tcPr>
+            <w:tcW w:w="1059" w:type="dxa"/>
+          </w:tcPr>
+          <w:p>
+            <w:r>
+              <w:t>Kamil</w:t>
+            </w:r>
+          </w:p>
+        </w:tc>
+        <w:tc>
+          <w:tcPr>
+            <w:tcW w:w="1656" w:type="dxa"/>
+          </w:tcPr>
+          <w:p>
+            <w:r>
+              <w:t>2</w:t>
+            </w:r>
+          </w:p>
+        </w:tc>
+        <w:tc>
+          <w:tcPr>
+            <w:tcW w:w="1710" w:type="dxa"/>
+          </w:tcPr>
+          <w:p/>
+        </w:tc>
+        <w:tc>
+          <w:tcPr>
+            <w:tcW w:w="4670" w:type="dxa"/>
+          </w:tcPr>
+          <w:p/>
+        </w:tc>
+      </w:tr>
+      <w:tr>
+        <w:tc>
+          <w:tcPr>
+            <w:tcW w:w="1099" w:type="dxa"/>
+          </w:tcPr>
+          <w:p>
+            <w:r>
+              <w:t>7</w:t>
+            </w:r>
+          </w:p>
+        </w:tc>
+        <w:tc>
+          <w:tcPr>
+            <w:tcW w:w="1059" w:type="dxa"/>
+          </w:tcPr>
+          <w:p>
+            <w:r>
+              <w:t>Loyse</w:t>
+            </w:r>
+          </w:p>
+        </w:tc>
+        <w:tc>
+          <w:tcPr>
+            <w:tcW w:w="1656" w:type="dxa"/>
+          </w:tcPr>
+          <w:p>
+            <w:r>
+              <w:t>1</w:t>
+            </w:r>
+          </w:p>
+        </w:tc>
+        <w:tc>
+          <w:tcPr>
+            <w:tcW w:w="1710" w:type="dxa"/>
+          </w:tcPr>
+          <w:p/>
+        </w:tc>
+        <w:tc>
+          <w:tcPr>
+            <w:tcW w:w="4670" w:type="dxa"/>
+          </w:tcPr>
+          <w:p/>
+        </w:tc>
+      </w:tr>
+      <w:tr>
+        <w:tc>
+          <w:tcPr>
+            <w:tcW w:w="1099" w:type="dxa"/>
+          </w:tcPr>
+          <w:p>
+            <w:r>
+              <w:t>8</w:t>
+            </w:r>
+          </w:p>
+        </w:tc>
+        <w:tc>
+          <w:tcPr>
+            <w:tcW w:w="1059" w:type="dxa"/>
+          </w:tcPr>
+          <w:p>
+            <w:r>
+              <w:t>Loyse</w:t>
+            </w:r>
+          </w:p>
+        </w:tc>
+        <w:tc>
+          <w:tcPr>
+            <w:tcW w:w="1656" w:type="dxa"/>
+          </w:tcPr>
+          <w:p>
+            <w:r>
+              <w:t>1</w:t>
+            </w:r>
+          </w:p>
+        </w:tc>
+        <w:tc>
+          <w:tcPr>
+            <w:tcW w:w="1710" w:type="dxa"/>
+          </w:tcPr>
+          <w:p/>
+        </w:tc>
+        <w:tc>
+          <w:tcPr>
+            <w:tcW w:w="4670" w:type="dxa"/>
+          </w:tcPr>
+          <w:p/>
+        </w:tc>
+      </w:tr>
+      <w:tr>
+        <w:tc>
+          <w:tcPr>
+            <w:tcW w:w="1099" w:type="dxa"/>
+          </w:tcPr>
+          <w:p>
+            <w:r>
+              <w:t>9</w:t>
+            </w:r>
+          </w:p>
+        </w:tc>
+        <w:tc>
+          <w:tcPr>
+            <w:tcW w:w="1059" w:type="dxa"/>
+          </w:tcPr>
+          <w:p>
+            <w:r>
+              <w:t>Adrien</w:t>
+            </w:r>
+          </w:p>
+        </w:tc>
+        <w:tc>
+          <w:tcPr>
+            <w:tcW w:w="1656" w:type="dxa"/>
+          </w:tcPr>
+          <w:p>
+            <w:r>
+              <w:t>2</w:t>
+            </w:r>
+          </w:p>
+        </w:tc>
+        <w:tc>
+          <w:tcPr>
+            <w:tcW w:w="1710" w:type="dxa"/>
+          </w:tcPr>
+          <w:p/>
+        </w:tc>
+        <w:tc>
+          <w:tcPr>
+            <w:tcW w:w="4670" w:type="dxa"/>
+          </w:tcPr>
+          <w:p/>
+        </w:tc>
+      </w:tr>
+      <w:tr>
+        <w:tc>
+          <w:tcPr>
+            <w:tcW w:w="1099" w:type="dxa"/>
+          </w:tcPr>
+          <w:p>
+            <w:r>
+              <w:t>10</w:t>
+            </w:r>
+          </w:p>
+        </w:tc>
+        <w:tc>
+          <w:tcPr>
+            <w:tcW w:w="1059" w:type="dxa"/>
+          </w:tcPr>
+          <w:p>
+            <w:r>
+              <w:t>Loyse</w:t>
+            </w:r>
+          </w:p>
+        </w:tc>
+        <w:tc>
+          <w:tcPr>
+            <w:tcW w:w="1656" w:type="dxa"/>
+          </w:tcPr>
+          <w:p>
+            <w:r>
+              <w:t>1</w:t>
+            </w:r>
+          </w:p>
+        </w:tc>
+        <w:tc>
+          <w:tcPr>
+            <w:tcW w:w="1710" w:type="dxa"/>
+          </w:tcPr>
+          <w:p/>
+        </w:tc>
+        <w:tc>
+          <w:tcPr>
+            <w:tcW w:w="4670" w:type="dxa"/>
+          </w:tcPr>
+          <w:p/>
+        </w:tc>
+      </w:tr>
+      <w:tr>
+        <w:tc>
+          <w:tcPr>
+            <w:tcW w:w="1099" w:type="dxa"/>
+          </w:tcPr>
+          <w:p>
+            <w:r>
+              <w:t>42</w:t>
+            </w:r>
+          </w:p>
+        </w:tc>
+        <w:tc>
+          <w:tcPr>
+            <w:tcW w:w="1059" w:type="dxa"/>
+          </w:tcPr>
+          <w:p>
+            <w:r>
+              <w:t>Adrien</w:t>
+            </w:r>
+          </w:p>
+        </w:tc>
+        <w:tc>
+          <w:tcPr>
+            <w:tcW w:w="1656" w:type="dxa"/>
+          </w:tcPr>
+          <w:p>
+            <w:r>
+              <w:t>2</w:t>
+            </w:r>
+          </w:p>
+        </w:tc>
+        <w:tc>
+          <w:tcPr>
+            <w:tcW w:w="1710" w:type="dxa"/>
+          </w:tcPr>
+          <w:p/>
+        </w:tc>
+        <w:tc>
+          <w:tcPr>
+            <w:tcW w:w="4670" w:type="dxa"/>
+          </w:tcPr>
+          <w:p/>
+        </w:tc>
+      </w:tr>
+      <w:tr>
+        <w:tc>
+          <w:tcPr>
+            <w:tcW w:w="1099" w:type="dxa"/>
+          </w:tcPr>
+          <w:p>
+            <w:r>
+              <w:t>43</w:t>
+            </w:r>
+          </w:p>
+        </w:tc>
+        <w:tc>
+          <w:tcPr>
+            <w:tcW w:w="1059" w:type="dxa"/>
+          </w:tcPr>
+          <w:p>
+            <w:r>
+              <w:t>Adrien</w:t>
+            </w:r>
+          </w:p>
+        </w:tc>
+        <w:tc>
+          <w:tcPr>
+            <w:tcW w:w="1656" w:type="dxa"/>
+          </w:tcPr>
+          <w:p>
+            <w:r>
+              <w:t>2</w:t>
+            </w:r>
+          </w:p>
+        </w:tc>
+        <w:tc>
+          <w:tcPr>
+            <w:tcW w:w="1710" w:type="dxa"/>
+          </w:tcPr>
+          <w:p/>
+        </w:tc>
+        <w:tc>
+          <w:tcPr>
+            <w:tcW w:w="4670" w:type="dxa"/>
+          </w:tcPr>
+          <w:p/>
+        </w:tc>
+      </w:tr>
+      <w:tr>
+        <w:tc>
+          <w:tcPr>
+            <w:tcW w:w="1099" w:type="dxa"/>
+          </w:tcPr>
+          <w:p>
+            <w:r>
+              <w:t>44</w:t>
+            </w:r>
+          </w:p>
+        </w:tc>
+        <w:tc>
+          <w:tcPr>
+            <w:tcW w:w="1059" w:type="dxa"/>
+          </w:tcPr>
+          <w:p>
+            <w:r>
+              <w:t>Vincent</w:t>
+            </w:r>
+          </w:p>
+        </w:tc>
+        <w:tc>
+          <w:tcPr>
+            <w:tcW w:w="1656" w:type="dxa"/>
+          </w:tcPr>
+          <w:p>
+            <w:r>
+              <w:t>1</w:t>
+            </w:r>
+          </w:p>
+        </w:tc>
+        <w:tc>
+          <w:tcPr>
+            <w:tcW w:w="1710" w:type="dxa"/>
+          </w:tcPr>
+          <w:p/>
+        </w:tc>
+        <w:tc>
+          <w:tcPr>
+            <w:tcW w:w="4670" w:type="dxa"/>
+          </w:tcPr>
+          <w:p/>
+        </w:tc>
+      </w:tr>
+    </w:tbl>
+    <w:p/>
+    <w:p/>
     <w:p>
       <w:pPr>
         <w:pStyle w:val="Titre2"/>
       </w:pPr>
-      <w:bookmarkStart w:id="46" w:name="_Toc512852562"/>
-      <w:r>
-        <w:t>Sprint 3</w:t>
-      </w:r>
-      <w:bookmarkEnd w:id="46"/>
+      <w:bookmarkStart w:id="47" w:name="_Toc512852564"/>
+      <w:r>
+        <w:t>Sprint 4</w:t>
+      </w:r>
+      <w:bookmarkEnd w:id="47"/>
     </w:p>
     <w:p>
       <w:pPr>
         <w:pStyle w:val="Titre3"/>
       </w:pPr>
-      <w:bookmarkStart w:id="47" w:name="_Toc512852563"/>
+      <w:bookmarkStart w:id="48" w:name="_Toc512852565"/>
       <w:r>
         <w:t>Objectifs</w:t>
       </w:r>
-      <w:bookmarkEnd w:id="47"/>
+      <w:bookmarkEnd w:id="48"/>
       <w:r>
         <w:t xml:space="preserve"> </w:t>
       </w:r>
     </w:p>
     <w:p>
       <w:r>
-        <w:t>Pouvoir miner/récolter des ressources</w:t>
+        <w:t>pouvoir crafter des ressources, pour en créer de nouvelles</w:t>
       </w:r>
     </w:p>
     <w:p>
       <w:pPr>
         <w:pStyle w:val="Titre2"/>
       </w:pPr>
-      <w:bookmarkStart w:id="48" w:name="_Toc512852564"/>
-      <w:r>
-        <w:t>Sprint 4</w:t>
-      </w:r>
-      <w:bookmarkEnd w:id="48"/>
+      <w:bookmarkStart w:id="49" w:name="_Toc512852566"/>
+      <w:r>
+        <w:t>Sprint 5</w:t>
+      </w:r>
+      <w:bookmarkEnd w:id="49"/>
     </w:p>
     <w:p>
       <w:pPr>
         <w:pStyle w:val="Titre3"/>
       </w:pPr>
-      <w:bookmarkStart w:id="49" w:name="_Toc512852565"/>
+      <w:bookmarkStart w:id="50" w:name="_Toc512852567"/>
       <w:r>
         <w:t>Objectifs</w:t>
       </w:r>
-      <w:bookmarkEnd w:id="49"/>
+      <w:bookmarkEnd w:id="50"/>
       <w:r>
         <w:t xml:space="preserve"> </w:t>
       </w:r>
     </w:p>
     <w:p>
       <w:r>
-        <w:t>pouvoir crafter des ressources, pour en créer de nouvelles</w:t>
+        <w:t>Pouvoir améliorer le niveau de son train et l'administrateur peut créer une gare</w:t>
       </w:r>
     </w:p>
     <w:p>
       <w:pPr>
         <w:pStyle w:val="Titre2"/>
       </w:pPr>
-      <w:bookmarkStart w:id="50" w:name="_Toc512852566"/>
-      <w:r>
-        <w:t>Sprint 5</w:t>
-      </w:r>
-      <w:bookmarkEnd w:id="50"/>
+      <w:bookmarkStart w:id="51" w:name="_Toc512852568"/>
+      <w:r>
+        <w:t>Sprint 6</w:t>
+      </w:r>
+      <w:bookmarkEnd w:id="51"/>
     </w:p>
     <w:p>
       <w:pPr>
         <w:pStyle w:val="Titre3"/>
       </w:pPr>
-      <w:bookmarkStart w:id="51" w:name="_Toc512852567"/>
+      <w:bookmarkStart w:id="52" w:name="_Toc512852569"/>
       <w:r>
         <w:t>Objectifs</w:t>
       </w:r>
-      <w:bookmarkEnd w:id="51"/>
+      <w:bookmarkEnd w:id="52"/>
       <w:r>
         <w:t xml:space="preserve"> </w:t>
       </w:r>
     </w:p>
     <w:p>
       <w:r>
-        <w:t>Pouvoir améliorer le niveau de son train et l'administrateur peut créer une gare</w:t>
+        <w:t>Finir actions à disposition des administrateurs</w:t>
       </w:r>
     </w:p>
     <w:p>
       <w:pPr>
         <w:pStyle w:val="Titre2"/>
       </w:pPr>
-      <w:bookmarkStart w:id="52" w:name="_Toc512852568"/>
-      <w:r>
-        <w:t>Sprint 6</w:t>
-      </w:r>
-      <w:bookmarkEnd w:id="52"/>
+      <w:bookmarkStart w:id="53" w:name="_Toc512852570"/>
+      <w:r>
+        <w:t>Sprint 7</w:t>
+      </w:r>
+      <w:bookmarkEnd w:id="53"/>
     </w:p>
     <w:p>
       <w:pPr>
         <w:pStyle w:val="Titre3"/>
       </w:pPr>
-      <w:bookmarkStart w:id="53" w:name="_Toc512852569"/>
+      <w:bookmarkStart w:id="54" w:name="_Toc512852571"/>
       <w:r>
         <w:t>Objectifs</w:t>
       </w:r>
-      <w:bookmarkEnd w:id="53"/>
-      <w:r>
-        <w:t xml:space="preserve"> </w:t>
-      </w:r>
-    </w:p>
-    <w:p>
-      <w:r>
-        <w:t>Finir actions à disposition des administrateurs</w:t>
-      </w:r>
-    </w:p>
+      <w:bookmarkEnd w:id="54"/>
+    </w:p>
+    <w:p>
+      <w:r>
+        <w:t>Mettre en place le marché entre les joueurs</w:t>
+      </w:r>
+    </w:p>
+    <w:p/>
     <w:p>
       <w:pPr>
         <w:pStyle w:val="Titre2"/>
       </w:pPr>
-      <w:bookmarkStart w:id="54" w:name="_Toc512852570"/>
-      <w:r>
-        <w:t>Sprint 7</w:t>
-      </w:r>
-      <w:bookmarkEnd w:id="54"/>
-    </w:p>
-    <w:p>
-      <w:pPr>
-        <w:pStyle w:val="Titre3"/>
-      </w:pPr>
-      <w:bookmarkStart w:id="55" w:name="_Toc512852571"/>
-      <w:r>
-        <w:t>Objectifs</w:t>
+      <w:r>
+        <w:t>Sprints à venir</w:t>
+      </w:r>
+    </w:p>
+    <w:p/>
+    <w:p>
+      <w:r>
+        <w:rPr>
+          <w:noProof/>
+        </w:rPr>
+        <w:lastRenderedPageBreak/>
+        <w:drawing>
+          <wp:inline distT="0" distB="0" distL="0" distR="0" wp14:anchorId="3B550565" wp14:editId="5062B3EB">
+            <wp:extent cx="6479540" cy="2268855"/>
+            <wp:effectExtent l="0" t="0" r="0" b="0"/>
+            <wp:docPr id="22" name="Image 22"/>
+            <wp:cNvGraphicFramePr>
+              <a:graphicFrameLocks xmlns:a="http://schemas.openxmlformats.org/drawingml/2006/main" noChangeAspect="1"/>
+            </wp:cNvGraphicFramePr>
+            <a:graphic xmlns:a="http://schemas.openxmlformats.org/drawingml/2006/main">
+              <a:graphicData uri="http://schemas.openxmlformats.org/drawingml/2006/picture">
+                <pic:pic xmlns:pic="http://schemas.openxmlformats.org/drawingml/2006/picture">
+                  <pic:nvPicPr>
+                    <pic:cNvPr id="1" name=""/>
+                    <pic:cNvPicPr/>
+                  </pic:nvPicPr>
+                  <pic:blipFill>
+                    <a:blip r:embed="rId29"/>
+                    <a:stretch>
+                      <a:fillRect/>
+                    </a:stretch>
+                  </pic:blipFill>
+                  <pic:spPr>
+                    <a:xfrm>
+                      <a:off x="0" y="0"/>
+                      <a:ext cx="6479540" cy="2268855"/>
+                    </a:xfrm>
+                    <a:prstGeom prst="rect">
+                      <a:avLst/>
+                    </a:prstGeom>
+                  </pic:spPr>
+                </pic:pic>
+              </a:graphicData>
+            </a:graphic>
+          </wp:inline>
+        </w:drawing>
+      </w:r>
+    </w:p>
+    <w:p/>
+    <w:p>
+      <w:pPr>
+        <w:pStyle w:val="Titre1"/>
+      </w:pPr>
+      <w:bookmarkStart w:id="55" w:name="_Toc512852572"/>
+      <w:r>
+        <w:t>Conclusion</w:t>
       </w:r>
       <w:bookmarkEnd w:id="55"/>
-    </w:p>
-    <w:p>
-      <w:r>
-        <w:t>Mettre en place le marché entre les joueurs</w:t>
-      </w:r>
-    </w:p>
-    <w:p>
-      <w:pPr>
-        <w:pStyle w:val="Titre3"/>
-        <w:rPr>
-          <w:sz w:val="32"/>
-          <w:szCs w:val="32"/>
-        </w:rPr>
-      </w:pPr>
-      <w:r>
-        <w:br w:type="page"/>
-      </w:r>
-    </w:p>
-    <w:p>
-      <w:pPr>
-        <w:pStyle w:val="Titre1"/>
-      </w:pPr>
-      <w:bookmarkStart w:id="56" w:name="_Toc512852572"/>
-      <w:r>
-        <w:lastRenderedPageBreak/>
-        <w:t>Conclusion</w:t>
-      </w:r>
-      <w:bookmarkEnd w:id="56"/>
     </w:p>
     <w:p/>
     <w:p>
@@ -15470,7 +17274,7 @@
             <w:noProof/>
             <w:lang w:val="fr-FR"/>
           </w:rPr>
-          <w:t>19</w:t>
+          <w:t>4</w:t>
         </w:r>
         <w:r>
           <w:fldChar w:fldCharType="end"/>
@@ -17150,7 +18954,7 @@
 </file>
 
 <file path=customXml/itemProps1.xml><?xml version="1.0" encoding="utf-8"?>
-<ds:datastoreItem xmlns:ds="http://schemas.openxmlformats.org/officeDocument/2006/customXml" ds:itemID="{7DDCB445-A804-4B85-859B-B291419CA9CA}">
+<ds:datastoreItem xmlns:ds="http://schemas.openxmlformats.org/officeDocument/2006/customXml" ds:itemID="{951B78E4-F3AA-40DB-B6B7-C75C8C1843AB}">
   <ds:schemaRefs>
     <ds:schemaRef ds:uri="http://schemas.openxmlformats.org/officeDocument/2006/bibliography"/>
   </ds:schemaRefs>

--- a/Documents/Rapport mi Projet.docx
+++ b/Documents/Rapport mi Projet.docx
@@ -46,7 +46,15 @@
         <w:jc w:val="center"/>
       </w:pPr>
       <w:r>
-        <w:t xml:space="preserve">Projet Genie Logiciel </w:t>
+        <w:t xml:space="preserve">Projet </w:t>
+      </w:r>
+      <w:proofErr w:type="spellStart"/>
+      <w:r>
+        <w:t>Genie</w:t>
+      </w:r>
+      <w:proofErr w:type="spellEnd"/>
+      <w:r>
+        <w:t xml:space="preserve"> Logiciel </w:t>
       </w:r>
     </w:p>
     <w:p/>
@@ -55,9 +63,11 @@
         <w:pStyle w:val="Titre"/>
         <w:jc w:val="center"/>
       </w:pPr>
+      <w:proofErr w:type="spellStart"/>
       <w:r>
         <w:t>OTrain</w:t>
       </w:r>
+      <w:proofErr w:type="spellEnd"/>
     </w:p>
     <w:p/>
     <w:p>
@@ -73,7 +83,31 @@
         <w:jc w:val="center"/>
       </w:pPr>
       <w:r>
-        <w:t>Allemand Adrien, Amrani Kamil, Guidoux Vincent, Krug Loyse</w:t>
+        <w:t xml:space="preserve">Allemand Adrien, </w:t>
+      </w:r>
+      <w:proofErr w:type="spellStart"/>
+      <w:r>
+        <w:t>Amrani</w:t>
+      </w:r>
+      <w:proofErr w:type="spellEnd"/>
+      <w:r>
+        <w:t xml:space="preserve"> </w:t>
+      </w:r>
+      <w:proofErr w:type="spellStart"/>
+      <w:r>
+        <w:t>Kamil</w:t>
+      </w:r>
+      <w:proofErr w:type="spellEnd"/>
+      <w:r>
+        <w:t xml:space="preserve">, </w:t>
+      </w:r>
+      <w:proofErr w:type="spellStart"/>
+      <w:r>
+        <w:t>Guidoux</w:t>
+      </w:r>
+      <w:proofErr w:type="spellEnd"/>
+      <w:r>
+        <w:t xml:space="preserve"> Vincent, Krug Loyse</w:t>
       </w:r>
     </w:p>
     <w:p/>
@@ -130,13 +164,8 @@
         <w:t xml:space="preserve">Version </w:t>
       </w:r>
       <w:r>
-        <w:t>5</w:t>
-      </w:r>
-      <w:r>
-        <w:t> : 11</w:t>
-      </w:r>
-      <w:bookmarkStart w:id="0" w:name="_GoBack"/>
-      <w:bookmarkEnd w:id="0"/>
+        <w:t>6 : 18</w:t>
+      </w:r>
       <w:r>
         <w:t>.0</w:t>
       </w:r>
@@ -360,6 +389,32 @@
             </w:pPr>
             <w:r>
               <w:t>11.05.2018</w:t>
+            </w:r>
+          </w:p>
+        </w:tc>
+      </w:tr>
+      <w:tr>
+        <w:tc>
+          <w:tcPr>
+            <w:cnfStyle w:val="001000000000" w:firstRow="0" w:lastRow="0" w:firstColumn="1" w:lastColumn="0" w:oddVBand="0" w:evenVBand="0" w:oddHBand="0" w:evenHBand="0" w:firstRowFirstColumn="0" w:firstRowLastColumn="0" w:lastRowFirstColumn="0" w:lastRowLastColumn="0"/>
+            <w:tcW w:w="5097" w:type="dxa"/>
+          </w:tcPr>
+          <w:p>
+            <w:r>
+              <w:t>6</w:t>
+            </w:r>
+          </w:p>
+        </w:tc>
+        <w:tc>
+          <w:tcPr>
+            <w:tcW w:w="5097" w:type="dxa"/>
+          </w:tcPr>
+          <w:p>
+            <w:pPr>
+              <w:cnfStyle w:val="000000000000" w:firstRow="0" w:lastRow="0" w:firstColumn="0" w:lastColumn="0" w:oddVBand="0" w:evenVBand="0" w:oddHBand="0" w:evenHBand="0" w:firstRowFirstColumn="0" w:firstRowLastColumn="0" w:lastRowFirstColumn="0" w:lastRowLastColumn="0"/>
+            </w:pPr>
+            <w:r>
+              <w:t>18.05.2018</w:t>
             </w:r>
           </w:p>
         </w:tc>
@@ -3418,6 +3473,12 @@
                 <w:noProof/>
                 <w:webHidden/>
               </w:rPr>
+            </w:r>
+            <w:r>
+              <w:rPr>
+                <w:noProof/>
+                <w:webHidden/>
+              </w:rPr>
               <w:fldChar w:fldCharType="separate"/>
             </w:r>
             <w:r>
@@ -4383,64 +4444,263 @@
       <w:pPr>
         <w:pStyle w:val="Titre1"/>
       </w:pPr>
-      <w:bookmarkStart w:id="1" w:name="_Toc512852517"/>
+      <w:bookmarkStart w:id="0" w:name="_Toc512852517"/>
       <w:r>
         <w:lastRenderedPageBreak/>
         <w:t>Introduction</w:t>
       </w:r>
+      <w:bookmarkEnd w:id="0"/>
+    </w:p>
+    <w:p/>
+    <w:p>
+      <w:r>
+        <w:t>Dans le cadre du cours de Génie Logiciel, il nous est demandé de réaliser un projet de programmation par groupe de 4 personnes. Il doit proposer un moyen de se connecter et aussi être assez important pour pouvoir utiliser les techniques de gestion de groupe et de travail vues en cours. Le logiciel doit avoir une base de donnée</w:t>
+      </w:r>
+      <w:r>
+        <w:t>s</w:t>
+      </w:r>
+      <w:r>
+        <w:t>, deux programmes, un serveur et un client communiquant par Internet – sockets. Nous devons utiliser nos connaissances GIT et JUnit comme ciment à la maison qu’est notre projet. Nous avons décidé de faire un jeu de gestion</w:t>
+      </w:r>
+      <w:r>
+        <w:t xml:space="preserve"> avec une interface graphique textuelle</w:t>
+      </w:r>
+      <w:r>
+        <w:t>.</w:t>
+      </w:r>
+    </w:p>
+    <w:p/>
+    <w:p>
+      <w:pPr>
+        <w:pStyle w:val="Titre1"/>
+      </w:pPr>
+      <w:bookmarkStart w:id="1" w:name="_Toc512852518"/>
+      <w:r>
+        <w:t>Descriptif</w:t>
+      </w:r>
+      <w:r>
+        <w:t xml:space="preserve"> du </w:t>
+      </w:r>
+      <w:r>
+        <w:t>jeu</w:t>
+      </w:r>
       <w:bookmarkEnd w:id="1"/>
     </w:p>
     <w:p/>
     <w:p>
-      <w:r>
-        <w:t>Dans le cadre du cours de Génie Logiciel, il nous est demandé de réaliser un projet de programmation par groupe de 4 personnes. Il doit proposer un moyen de se connecter et aussi être assez important pour pouvoir utiliser les techniques de gestion de groupe et de travail vues en cours. Le logiciel doit avoir une base de donnée</w:t>
+      <w:proofErr w:type="spellStart"/>
+      <w:r>
+        <w:t>OTrain</w:t>
+      </w:r>
+      <w:proofErr w:type="spellEnd"/>
+      <w:r>
+        <w:t xml:space="preserve"> consiste en un jeu de gestion de</w:t>
+      </w:r>
+      <w:r>
+        <w:t xml:space="preserve"> train</w:t>
       </w:r>
       <w:r>
         <w:t>s</w:t>
       </w:r>
       <w:r>
-        <w:t>, deux programmes, un serveur et un client communiquant par Internet – sockets. Nous devons utiliser nos connaissances GIT et JUnit comme ciment à la maison qu’est notre projet. Nous avons décidé de faire un jeu de gestion</w:t>
-      </w:r>
-      <w:r>
-        <w:t xml:space="preserve"> avec une interface graphique textuelle</w:t>
-      </w:r>
-      <w:r>
-        <w:t>.</w:t>
+        <w:t xml:space="preserve">-usine dans un univers post-apocalyptique où la collaboration est de mise pour survivre et atteindre l’apogée des technologies </w:t>
+      </w:r>
+      <w:r>
+        <w:t xml:space="preserve">de manufacture et d’extraction de matière première. </w:t>
       </w:r>
     </w:p>
     <w:p/>
     <w:p>
       <w:pPr>
-        <w:pStyle w:val="Titre1"/>
-      </w:pPr>
-      <w:bookmarkStart w:id="2" w:name="_Toc512852518"/>
-      <w:r>
-        <w:t>Descriptif</w:t>
-      </w:r>
-      <w:r>
-        <w:t xml:space="preserve"> du </w:t>
-      </w:r>
-      <w:r>
-        <w:t>jeu</w:t>
+        <w:pStyle w:val="Titre2"/>
+      </w:pPr>
+      <w:bookmarkStart w:id="2" w:name="_Toc512852519"/>
+      <w:r>
+        <w:t>Fonctionnement général</w:t>
       </w:r>
       <w:bookmarkEnd w:id="2"/>
     </w:p>
+    <w:p>
+      <w:proofErr w:type="spellStart"/>
+      <w:r>
+        <w:t>OTrain</w:t>
+      </w:r>
+      <w:proofErr w:type="spellEnd"/>
+      <w:r>
+        <w:t xml:space="preserve"> se veut un jeu à interface graphique simple</w:t>
+      </w:r>
+      <w:r>
+        <w:t xml:space="preserve"> (O Game like), genre tableau de bord, avec des boutons d’action, du texte et d’éventuelles images illustratives.  </w:t>
+      </w:r>
+    </w:p>
+    <w:p>
+      <w:proofErr w:type="gramStart"/>
+      <w:r>
+        <w:t>le</w:t>
+      </w:r>
+      <w:proofErr w:type="gramEnd"/>
+      <w:r>
+        <w:t xml:space="preserve"> joueur pourra lancer des commandes qui auront une influence sur ses ressources et son usine. Ses actions pourront faire partie d’une des catégories suivantes : déplacement du train vers une autre gare, extraction de ressource, fabrication d’objets, commerce avec d’autres joueurs. </w:t>
+      </w:r>
+    </w:p>
+    <w:p>
+      <w:pPr>
+        <w:pStyle w:val="Titre3"/>
+      </w:pPr>
+      <w:bookmarkStart w:id="3" w:name="_Toc512852520"/>
+      <w:r>
+        <w:t>Déplacement de train</w:t>
+      </w:r>
+      <w:bookmarkEnd w:id="3"/>
+      <w:r>
+        <w:t> </w:t>
+      </w:r>
+    </w:p>
+    <w:p>
+      <w:r>
+        <w:t xml:space="preserve">Un joueur peut demander le déplacement d’une gare à une autre après avoir récupéré la liste des gares alentours. Son déplacement une fois validé, un compte à rebours est lancé pour lui indiquer sa progression vers sa destination. Un joueur se déplace de gare en gare dans l’objectif d’y trouver toujours de meilleures ressources. </w:t>
+      </w:r>
+    </w:p>
+    <w:p>
+      <w:pPr>
+        <w:pStyle w:val="Titre3"/>
+      </w:pPr>
+      <w:bookmarkStart w:id="4" w:name="_Toc512852521"/>
+      <w:r>
+        <w:t>Extraction de ressources</w:t>
+      </w:r>
+      <w:bookmarkEnd w:id="4"/>
+    </w:p>
+    <w:p>
+      <w:r>
+        <w:t>A chaque gare, une certaine quantité de ressources est disponible et les trains s’y trouvant peuvent l’extraire. Pour récupérer de la matière première destinée à alimenter les machines, fabriquer de nouveaux objets ou améliorer son train. Un</w:t>
+      </w:r>
+      <w:r>
+        <w:t>e</w:t>
+      </w:r>
+      <w:r>
+        <w:t xml:space="preserve"> ressource est minée sur </w:t>
+      </w:r>
+      <w:proofErr w:type="gramStart"/>
+      <w:r>
+        <w:t>un certaine durée</w:t>
+      </w:r>
+      <w:proofErr w:type="gramEnd"/>
+      <w:r>
+        <w:t xml:space="preserve"> et le joueur peut voir dans la durée sa quantité de minerais augmenter.</w:t>
+      </w:r>
+    </w:p>
+    <w:p>
+      <w:pPr>
+        <w:pStyle w:val="Titre3"/>
+      </w:pPr>
+      <w:bookmarkStart w:id="5" w:name="_Toc512852522"/>
+      <w:r>
+        <w:t>Fabrication d’objets</w:t>
+      </w:r>
+      <w:bookmarkEnd w:id="5"/>
+    </w:p>
+    <w:p>
+      <w:r>
+        <w:t xml:space="preserve">Avec ses ressources disponibles, le joueur peut décider de fabriquer des objets plus complexes. Cette fabrication consume des ressources et prends un certain temps pendant lequel le joueur peut lancer d’autres processus. L’objectif de fabrication d’objet est de </w:t>
+      </w:r>
+      <w:r>
+        <w:t xml:space="preserve">pouvoir utiliser dans la durée des technologies de plus en plus puissantes pour faire évoluer son train. </w:t>
+      </w:r>
+    </w:p>
+    <w:p>
+      <w:pPr>
+        <w:pStyle w:val="Titre3"/>
+      </w:pPr>
+      <w:bookmarkStart w:id="6" w:name="_Toc512852523"/>
+      <w:r>
+        <w:t>Commerce</w:t>
+      </w:r>
+      <w:bookmarkEnd w:id="6"/>
+    </w:p>
+    <w:p>
+      <w:r>
+        <w:t xml:space="preserve">Les ressources n’étant pas disponibles partout, un joueur seul pourra avoir de la peine à atteindre les technologies les plus évoluées. Pour cette raison, un espace de commerce central regroupe toutes les offres ou demandes qu’un joueur pourrait formuler. </w:t>
+      </w:r>
+      <w:r>
+        <w:t>La monnaie du jeu est le Scrum</w:t>
+      </w:r>
+    </w:p>
     <w:p/>
     <w:p>
-      <w:r>
-        <w:t>OTrain consiste en un jeu de gestion de</w:t>
-      </w:r>
-      <w:r>
-        <w:t xml:space="preserve"> train</w:t>
-      </w:r>
-      <w:r>
-        <w:t>s</w:t>
-      </w:r>
-      <w:r>
-        <w:t xml:space="preserve">-usine dans un univers post-apocalyptique où la collaboration est de mise pour survivre et atteindre l’apogée des technologies </w:t>
-      </w:r>
-      <w:r>
-        <w:t xml:space="preserve">de manufacture et d’extraction de matière première. </w:t>
+      <w:pPr>
+        <w:pStyle w:val="Titre2"/>
+      </w:pPr>
+    </w:p>
+    <w:p>
+      <w:pPr>
+        <w:pStyle w:val="Titre2"/>
+      </w:pPr>
+      <w:bookmarkStart w:id="7" w:name="_Toc512852524"/>
+      <w:r>
+        <w:t>Un jeu sur la durée</w:t>
+      </w:r>
+      <w:bookmarkEnd w:id="7"/>
+    </w:p>
+    <w:p>
+      <w:r>
+        <w:t>Au cours du temps et avec l’évolution des technologies, les actions du joueur voient leur durée augmenter drastiquement. Ainsi, il s’agit d’un jeu se déroulant sur la durée, demandant une connexion pour lancer une commande ou observer l’état de ses ressources. Une fois le joueur déconnecté, le serveur continue à traiter les requêtes qui ont été lancées, jusqu’à leur terminaison.</w:t>
+      </w:r>
+      <w:r>
+        <w:t xml:space="preserve"> </w:t>
+      </w:r>
+    </w:p>
+    <w:p>
+      <w:r>
+        <w:t xml:space="preserve">Le jeu se passe dans un univers pseudo-infini et ainsi ne connait ni niveaux, ni fin, </w:t>
+      </w:r>
+      <w:proofErr w:type="gramStart"/>
+      <w:r>
+        <w:t>l’ «</w:t>
+      </w:r>
+      <w:proofErr w:type="gramEnd"/>
+      <w:r>
+        <w:t> objectif »</w:t>
+      </w:r>
+      <w:r>
+        <w:t xml:space="preserve"> étant d’enrichir son train et l’améliorer sans cesses. </w:t>
+      </w:r>
+    </w:p>
+    <w:p>
+      <w:r>
+        <w:t xml:space="preserve">L’idée de </w:t>
+      </w:r>
+      <w:proofErr w:type="spellStart"/>
+      <w:r>
+        <w:t>OTrain</w:t>
+      </w:r>
+      <w:proofErr w:type="spellEnd"/>
+      <w:r>
+        <w:t xml:space="preserve"> est de favoriser la collaboration, ainsi </w:t>
+      </w:r>
+      <w:r>
+        <w:t xml:space="preserve">un joueur avancera plus vite </w:t>
+      </w:r>
+      <w:r>
+        <w:t xml:space="preserve">s’il se concentre principalement sur une activité (miner ou </w:t>
+      </w:r>
+      <w:r>
+        <w:t>manufacturer</w:t>
+      </w:r>
+      <w:r>
+        <w:t>) et qu’il utilise les mécanismes de commerce</w:t>
+      </w:r>
+      <w:r>
+        <w:t xml:space="preserve"> pour </w:t>
+      </w:r>
+      <w:r>
+        <w:t>recevoir des ressources qu’</w:t>
+      </w:r>
+      <w:r>
+        <w:t>il n</w:t>
+      </w:r>
+      <w:r>
+        <w:t xml:space="preserve">’extrait ou ne fabrique pas lui-même. </w:t>
       </w:r>
     </w:p>
     <w:p/>
@@ -4448,174 +4708,11 @@
       <w:pPr>
         <w:pStyle w:val="Titre2"/>
       </w:pPr>
-      <w:bookmarkStart w:id="3" w:name="_Toc512852519"/>
-      <w:r>
-        <w:t>Fonctionnement général</w:t>
-      </w:r>
-      <w:bookmarkEnd w:id="3"/>
-    </w:p>
-    <w:p>
-      <w:r>
-        <w:t>OTrain se veut un jeu à interface graphique simple</w:t>
-      </w:r>
-      <w:r>
-        <w:t xml:space="preserve"> (O Game like), genre tableau de bord, avec des boutons d’action, du texte et d’éventuelles images illustratives.  </w:t>
-      </w:r>
-    </w:p>
-    <w:p>
-      <w:r>
-        <w:t xml:space="preserve">le joueur pourra lancer des commandes qui auront une influence sur ses ressources et son usine. Ses actions pourront faire partie d’une des catégories suivantes : déplacement du train vers une autre gare, extraction de ressource, fabrication d’objets, commerce avec d’autres joueurs. </w:t>
-      </w:r>
-    </w:p>
-    <w:p>
-      <w:pPr>
-        <w:pStyle w:val="Titre3"/>
-      </w:pPr>
-      <w:bookmarkStart w:id="4" w:name="_Toc512852520"/>
-      <w:r>
-        <w:t>Déplacement de train</w:t>
-      </w:r>
-      <w:bookmarkEnd w:id="4"/>
-      <w:r>
-        <w:t> </w:t>
-      </w:r>
-    </w:p>
-    <w:p>
-      <w:r>
-        <w:t xml:space="preserve">Un joueur peut demander le déplacement d’une gare à une autre après avoir récupéré la liste des gares alentours. Son déplacement une fois validé, un compte à rebours est lancé pour lui indiquer sa progression vers sa destination. Un joueur se déplace de gare en gare dans l’objectif d’y trouver toujours de meilleures ressources. </w:t>
-      </w:r>
-    </w:p>
-    <w:p>
-      <w:pPr>
-        <w:pStyle w:val="Titre3"/>
-      </w:pPr>
-      <w:bookmarkStart w:id="5" w:name="_Toc512852521"/>
-      <w:r>
-        <w:t>Extraction de ressources</w:t>
-      </w:r>
-      <w:bookmarkEnd w:id="5"/>
-    </w:p>
-    <w:p>
-      <w:r>
-        <w:t>A chaque gare, une certaine quantité de ressources est disponible et les trains s’y trouvant peuvent l’extraire. Pour récupérer de la matière première destinée à alimenter les machines, fabriquer de nouveaux objets ou améliorer son train. Un</w:t>
-      </w:r>
-      <w:r>
-        <w:t>e</w:t>
-      </w:r>
-      <w:r>
-        <w:t xml:space="preserve"> ressource est minée sur un certaine durée et le joueur peut voir dans la durée sa quantité de minerais augmenter.</w:t>
-      </w:r>
-    </w:p>
-    <w:p>
-      <w:pPr>
-        <w:pStyle w:val="Titre3"/>
-      </w:pPr>
-      <w:bookmarkStart w:id="6" w:name="_Toc512852522"/>
-      <w:r>
-        <w:t>Fabrication d’objets</w:t>
-      </w:r>
-      <w:bookmarkEnd w:id="6"/>
-    </w:p>
-    <w:p>
-      <w:r>
-        <w:t xml:space="preserve">Avec ses ressources disponibles, le joueur peut décider de fabriquer des objets plus complexes. Cette fabrication consume des ressources et prends un certain temps pendant lequel le joueur peut lancer d’autres processus. L’objectif de fabrication d’objet est de </w:t>
-      </w:r>
-      <w:r>
-        <w:t xml:space="preserve">pouvoir utiliser dans la durée des technologies de plus en plus puissantes pour faire évoluer son train. </w:t>
-      </w:r>
-    </w:p>
-    <w:p>
-      <w:pPr>
-        <w:pStyle w:val="Titre3"/>
-      </w:pPr>
-      <w:bookmarkStart w:id="7" w:name="_Toc512852523"/>
-      <w:r>
-        <w:t>Commerce</w:t>
-      </w:r>
-      <w:bookmarkEnd w:id="7"/>
-    </w:p>
-    <w:p>
-      <w:r>
-        <w:t xml:space="preserve">Les ressources n’étant pas disponibles partout, un joueur seul pourra avoir de la peine à atteindre les technologies les plus évoluées. Pour cette raison, un espace de commerce central regroupe toutes les offres ou demandes qu’un joueur pourrait formuler. </w:t>
-      </w:r>
-      <w:r>
-        <w:t>La monnaie du jeu est le Scrum</w:t>
-      </w:r>
-    </w:p>
-    <w:p/>
-    <w:p>
-      <w:pPr>
-        <w:pStyle w:val="Titre2"/>
-      </w:pPr>
-    </w:p>
-    <w:p>
-      <w:pPr>
-        <w:pStyle w:val="Titre2"/>
-      </w:pPr>
-      <w:bookmarkStart w:id="8" w:name="_Toc512852524"/>
-      <w:r>
-        <w:t>Un jeu sur la durée</w:t>
+      <w:bookmarkStart w:id="8" w:name="_Toc512852525"/>
+      <w:r>
+        <w:t>Les acteurs</w:t>
       </w:r>
       <w:bookmarkEnd w:id="8"/>
-    </w:p>
-    <w:p>
-      <w:r>
-        <w:t>Au cours du temps et avec l’évolution des technologies, les actions du joueur voient leur durée augmenter drastiquement. Ainsi, il s’agit d’un jeu se déroulant sur la durée, demandant une connexion pour lancer une commande ou observer l’état de ses ressources. Une fois le joueur déconnecté, le serveur continue à traiter les requêtes qui ont été lancées, jusqu’à leur terminaison.</w:t>
-      </w:r>
-      <w:r>
-        <w:t xml:space="preserve"> </w:t>
-      </w:r>
-    </w:p>
-    <w:p>
-      <w:r>
-        <w:t>Le jeu se passe dans un univers pseudo-infini et ainsi ne connait ni niveaux, ni fin, l’ « objectif »</w:t>
-      </w:r>
-      <w:r>
-        <w:t xml:space="preserve"> étant d’enrichir son train et l’améliorer sans cesses. </w:t>
-      </w:r>
-    </w:p>
-    <w:p>
-      <w:r>
-        <w:t>L’idée de OTrain</w:t>
-      </w:r>
-      <w:r>
-        <w:t xml:space="preserve"> est de favoriser la collaboration, ainsi </w:t>
-      </w:r>
-      <w:r>
-        <w:t xml:space="preserve">un joueur avancera plus vite </w:t>
-      </w:r>
-      <w:r>
-        <w:t xml:space="preserve">s’il se concentre principalement sur une activité (miner ou </w:t>
-      </w:r>
-      <w:r>
-        <w:t>manufacturer</w:t>
-      </w:r>
-      <w:r>
-        <w:t>) et qu’il utilise les mécanismes de commerce</w:t>
-      </w:r>
-      <w:r>
-        <w:t xml:space="preserve"> pour </w:t>
-      </w:r>
-      <w:r>
-        <w:t>recevoir des ressources qu’</w:t>
-      </w:r>
-      <w:r>
-        <w:t>il n</w:t>
-      </w:r>
-      <w:r>
-        <w:t xml:space="preserve">’extrait ou ne fabrique pas lui-même. </w:t>
-      </w:r>
-    </w:p>
-    <w:p/>
-    <w:p>
-      <w:pPr>
-        <w:pStyle w:val="Titre2"/>
-      </w:pPr>
-      <w:bookmarkStart w:id="9" w:name="_Toc512852525"/>
-      <w:r>
-        <w:t>Les acteurs</w:t>
-      </w:r>
-      <w:bookmarkEnd w:id="9"/>
     </w:p>
     <w:p>
       <w:pPr>
@@ -4661,11 +4758,11 @@
       <w:pPr>
         <w:pStyle w:val="Titre2"/>
       </w:pPr>
-      <w:bookmarkStart w:id="10" w:name="_Toc512852526"/>
+      <w:bookmarkStart w:id="9" w:name="_Toc512852526"/>
       <w:r>
         <w:t>Fonctionnalités secondaires</w:t>
       </w:r>
-      <w:bookmarkEnd w:id="10"/>
+      <w:bookmarkEnd w:id="9"/>
     </w:p>
     <w:p/>
     <w:p>
@@ -4733,7 +4830,15 @@
         <w:t xml:space="preserve">Des fabrications d’objets en plusieurs étapes. Un objet complexe demande la fabrication de petits objets au préalable. Si un joueur lance la production d’un objet complexe, c’est tout son processus de production qui est lancé (du clou à la loco). Le joueur pourrait alors demander un arrêt de fabrication </w:t>
       </w:r>
       <w:r>
-        <w:t>et conserve les objets déjà créés et les ressources pas encore utilisées. (Système Factorio like)</w:t>
+        <w:t xml:space="preserve">et conserve les objets déjà créés et les ressources pas encore utilisées. (Système </w:t>
+      </w:r>
+      <w:proofErr w:type="spellStart"/>
+      <w:r>
+        <w:t>Factorio</w:t>
+      </w:r>
+      <w:proofErr w:type="spellEnd"/>
+      <w:r>
+        <w:t xml:space="preserve"> like)</w:t>
       </w:r>
     </w:p>
     <w:p>
@@ -4767,12 +4872,17 @@
       <w:pPr>
         <w:pStyle w:val="Titre2"/>
       </w:pPr>
-      <w:bookmarkStart w:id="11" w:name="_Toc512852527"/>
+      <w:bookmarkStart w:id="10" w:name="_Toc512852527"/>
+      <w:proofErr w:type="spellStart"/>
       <w:r>
         <w:lastRenderedPageBreak/>
-        <w:t>Mockup de l’interface utilisateur</w:t>
-      </w:r>
-      <w:bookmarkEnd w:id="11"/>
+        <w:t>Mockup</w:t>
+      </w:r>
+      <w:proofErr w:type="spellEnd"/>
+      <w:r>
+        <w:t xml:space="preserve"> de l’interface utilisateur</w:t>
+      </w:r>
+      <w:bookmarkEnd w:id="10"/>
     </w:p>
     <w:p/>
     <w:p>
@@ -5124,7 +5234,7 @@
       <w:pPr>
         <w:pStyle w:val="Titre1"/>
       </w:pPr>
-      <w:bookmarkStart w:id="12" w:name="_Toc512852528"/>
+      <w:bookmarkStart w:id="11" w:name="_Toc512852528"/>
       <w:r>
         <w:lastRenderedPageBreak/>
         <w:t>Descriptions de</w:t>
@@ -5132,18 +5242,18 @@
       <w:r>
         <w:t>s scénarios possibles</w:t>
       </w:r>
+      <w:bookmarkEnd w:id="11"/>
+    </w:p>
+    <w:p/>
+    <w:p>
+      <w:pPr>
+        <w:pStyle w:val="Titre2"/>
+      </w:pPr>
+      <w:bookmarkStart w:id="12" w:name="_Toc512852529"/>
+      <w:r>
+        <w:t>Se connecter</w:t>
+      </w:r>
       <w:bookmarkEnd w:id="12"/>
-    </w:p>
-    <w:p/>
-    <w:p>
-      <w:pPr>
-        <w:pStyle w:val="Titre2"/>
-      </w:pPr>
-      <w:bookmarkStart w:id="13" w:name="_Toc512852529"/>
-      <w:r>
-        <w:t>Se connecter</w:t>
-      </w:r>
-      <w:bookmarkEnd w:id="13"/>
     </w:p>
     <w:p>
       <w:pPr>
@@ -5191,11 +5301,11 @@
       <w:pPr>
         <w:pStyle w:val="Titre2"/>
       </w:pPr>
-      <w:bookmarkStart w:id="14" w:name="_Toc512852530"/>
+      <w:bookmarkStart w:id="13" w:name="_Toc512852530"/>
       <w:r>
         <w:t>S’inscrire</w:t>
       </w:r>
-      <w:bookmarkEnd w:id="14"/>
+      <w:bookmarkEnd w:id="13"/>
     </w:p>
     <w:p>
       <w:pPr>
@@ -5209,7 +5319,15 @@
         <w:t>Le joueur</w:t>
       </w:r>
       <w:r>
-        <w:t xml:space="preserve"> va sur la page de sign up </w:t>
+        <w:t xml:space="preserve"> va sur la page de </w:t>
+      </w:r>
+      <w:proofErr w:type="spellStart"/>
+      <w:r>
+        <w:t>sign</w:t>
+      </w:r>
+      <w:proofErr w:type="spellEnd"/>
+      <w:r>
+        <w:t xml:space="preserve"> up </w:t>
       </w:r>
     </w:p>
     <w:p>
@@ -5246,11 +5364,11 @@
           <w:szCs w:val="22"/>
         </w:rPr>
       </w:pPr>
-      <w:bookmarkStart w:id="15" w:name="_Toc512852531"/>
+      <w:bookmarkStart w:id="14" w:name="_Toc512852531"/>
       <w:r>
         <w:t>Changer de gare</w:t>
       </w:r>
-      <w:bookmarkEnd w:id="15"/>
+      <w:bookmarkEnd w:id="14"/>
     </w:p>
     <w:p>
       <w:pPr>
@@ -5307,11 +5425,11 @@
       <w:pPr>
         <w:pStyle w:val="Titre2"/>
       </w:pPr>
-      <w:bookmarkStart w:id="16" w:name="_Toc512852532"/>
+      <w:bookmarkStart w:id="15" w:name="_Toc512852532"/>
       <w:r>
         <w:t>Placer une offre</w:t>
       </w:r>
-      <w:bookmarkEnd w:id="16"/>
+      <w:bookmarkEnd w:id="15"/>
     </w:p>
     <w:p>
       <w:pPr>
@@ -5383,11 +5501,11 @@
       <w:pPr>
         <w:pStyle w:val="Titre2"/>
       </w:pPr>
-      <w:bookmarkStart w:id="17" w:name="_Toc512852533"/>
+      <w:bookmarkStart w:id="16" w:name="_Toc512852533"/>
       <w:r>
         <w:t>Achat</w:t>
       </w:r>
-      <w:bookmarkEnd w:id="17"/>
+      <w:bookmarkEnd w:id="16"/>
     </w:p>
     <w:p>
       <w:pPr>
@@ -5462,11 +5580,11 @@
       <w:pPr>
         <w:pStyle w:val="Titre2"/>
       </w:pPr>
-      <w:bookmarkStart w:id="18" w:name="_Toc512852534"/>
+      <w:bookmarkStart w:id="17" w:name="_Toc512852534"/>
       <w:r>
         <w:t>Miner</w:t>
       </w:r>
-      <w:bookmarkEnd w:id="18"/>
+      <w:bookmarkEnd w:id="17"/>
     </w:p>
     <w:p>
       <w:pPr>
@@ -5556,11 +5674,11 @@
       <w:pPr>
         <w:pStyle w:val="Titre2"/>
       </w:pPr>
-      <w:bookmarkStart w:id="19" w:name="_Toc512852535"/>
+      <w:bookmarkStart w:id="18" w:name="_Toc512852535"/>
       <w:r>
         <w:t>Fabriquer</w:t>
       </w:r>
-      <w:bookmarkEnd w:id="19"/>
+      <w:bookmarkEnd w:id="18"/>
     </w:p>
     <w:p>
       <w:pPr>
@@ -5629,12 +5747,12 @@
       <w:pPr>
         <w:pStyle w:val="Titre2"/>
       </w:pPr>
-      <w:bookmarkStart w:id="20" w:name="_Toc512852536"/>
+      <w:bookmarkStart w:id="19" w:name="_Toc512852536"/>
       <w:r>
         <w:lastRenderedPageBreak/>
         <w:t>Améliorer train</w:t>
       </w:r>
-      <w:bookmarkEnd w:id="20"/>
+      <w:bookmarkEnd w:id="19"/>
     </w:p>
     <w:p>
       <w:pPr>
@@ -5706,11 +5824,11 @@
       <w:pPr>
         <w:pStyle w:val="Titre2"/>
       </w:pPr>
-      <w:bookmarkStart w:id="21" w:name="_Toc512852537"/>
+      <w:bookmarkStart w:id="20" w:name="_Toc512852537"/>
       <w:r>
         <w:t>Donner ressources</w:t>
       </w:r>
-      <w:bookmarkEnd w:id="21"/>
+      <w:bookmarkEnd w:id="20"/>
     </w:p>
     <w:p>
       <w:pPr>
@@ -5773,11 +5891,11 @@
       <w:pPr>
         <w:pStyle w:val="Titre2"/>
       </w:pPr>
-      <w:bookmarkStart w:id="22" w:name="_Toc512852538"/>
+      <w:bookmarkStart w:id="21" w:name="_Toc512852538"/>
       <w:r>
         <w:t>Bannir un joueur</w:t>
       </w:r>
-      <w:bookmarkEnd w:id="22"/>
+      <w:bookmarkEnd w:id="21"/>
     </w:p>
     <w:p>
       <w:pPr>
@@ -5828,7 +5946,7 @@
       <w:pPr>
         <w:pStyle w:val="Titre2"/>
       </w:pPr>
-      <w:bookmarkStart w:id="23" w:name="_Toc512852539"/>
+      <w:bookmarkStart w:id="22" w:name="_Toc512852539"/>
       <w:r>
         <w:t>Ajouter</w:t>
       </w:r>
@@ -5838,7 +5956,7 @@
       <w:r>
         <w:t xml:space="preserve"> gare</w:t>
       </w:r>
-      <w:bookmarkEnd w:id="23"/>
+      <w:bookmarkEnd w:id="22"/>
     </w:p>
     <w:p>
       <w:pPr>
@@ -5883,11 +6001,11 @@
       <w:pPr>
         <w:pStyle w:val="Titre2"/>
       </w:pPr>
-      <w:bookmarkStart w:id="24" w:name="_Toc512852540"/>
+      <w:bookmarkStart w:id="23" w:name="_Toc512852540"/>
       <w:r>
         <w:t>Supprimer une gare</w:t>
       </w:r>
-      <w:bookmarkEnd w:id="24"/>
+      <w:bookmarkEnd w:id="23"/>
     </w:p>
     <w:p>
       <w:pPr>
@@ -5946,12 +6064,17 @@
       <w:pPr>
         <w:pStyle w:val="Titre1"/>
       </w:pPr>
-      <w:bookmarkStart w:id="25" w:name="_Toc512852541"/>
+      <w:bookmarkStart w:id="24" w:name="_Toc512852541"/>
+      <w:proofErr w:type="spellStart"/>
       <w:r>
         <w:lastRenderedPageBreak/>
-        <w:t>Schema des cas d’utilisation</w:t>
-      </w:r>
-      <w:bookmarkEnd w:id="25"/>
+        <w:t>Schema</w:t>
+      </w:r>
+      <w:proofErr w:type="spellEnd"/>
+      <w:r>
+        <w:t xml:space="preserve"> des cas d’utilisation</w:t>
+      </w:r>
+      <w:bookmarkEnd w:id="24"/>
     </w:p>
     <w:p/>
     <w:p>
@@ -6008,67 +6131,75 @@
       <w:pPr>
         <w:pStyle w:val="Titre1"/>
       </w:pPr>
-      <w:bookmarkStart w:id="26" w:name="_Toc512852542"/>
+      <w:bookmarkStart w:id="25" w:name="_Toc512852542"/>
       <w:r>
         <w:t>Client-Serveur</w:t>
       </w:r>
+      <w:bookmarkEnd w:id="25"/>
+    </w:p>
+    <w:p/>
+    <w:p>
+      <w:pPr>
+        <w:pStyle w:val="Titre2"/>
+      </w:pPr>
+      <w:bookmarkStart w:id="26" w:name="_Toc512852543"/>
+      <w:r>
+        <w:t>Responsabilités client-serveur</w:t>
+      </w:r>
       <w:bookmarkEnd w:id="26"/>
     </w:p>
-    <w:p/>
     <w:p>
       <w:pPr>
         <w:pStyle w:val="Titre2"/>
       </w:pPr>
-      <w:bookmarkStart w:id="27" w:name="_Toc512852543"/>
-      <w:r>
-        <w:t>Responsabilités client-serveur</w:t>
+    </w:p>
+    <w:p>
+      <w:pPr>
+        <w:pStyle w:val="Titre3"/>
+      </w:pPr>
+      <w:bookmarkStart w:id="27" w:name="_Toc512852544"/>
+      <w:r>
+        <w:t>Responsabilité client</w:t>
       </w:r>
       <w:bookmarkEnd w:id="27"/>
     </w:p>
     <w:p>
-      <w:pPr>
-        <w:pStyle w:val="Titre2"/>
-      </w:pPr>
+      <w:r>
+        <w:t xml:space="preserve">Le client est un observateur contrôleur du serveur. Il va récupérer des informations et envoyer des requêtes pour effectuer des actions avec son train. </w:t>
+      </w:r>
     </w:p>
     <w:p>
       <w:pPr>
         <w:pStyle w:val="Titre3"/>
       </w:pPr>
-      <w:bookmarkStart w:id="28" w:name="_Toc512852544"/>
-      <w:r>
-        <w:t>Responsabilité client</w:t>
+      <w:bookmarkStart w:id="28" w:name="_Toc512852545"/>
+      <w:r>
+        <w:t>Responsabilité serveur</w:t>
       </w:r>
       <w:bookmarkEnd w:id="28"/>
     </w:p>
     <w:p>
       <w:r>
-        <w:t xml:space="preserve">Le client est un observateur contrôleur du serveur. Il va récupérer des informations et envoyer des requêtes pour effectuer des actions avec son train. </w:t>
+        <w:t xml:space="preserve">Le serveur récupère et valide les requêtes du client. Il s’occupe de faire tous les calculs et contrôles. Il est le seul à avoir accès à la base de données. </w:t>
       </w:r>
     </w:p>
     <w:p>
       <w:pPr>
         <w:pStyle w:val="Titre3"/>
       </w:pPr>
-      <w:bookmarkStart w:id="29" w:name="_Toc512852545"/>
-      <w:r>
-        <w:t>Responsabilité serveur</w:t>
+      <w:bookmarkStart w:id="29" w:name="_Toc512852546"/>
+      <w:r>
+        <w:t xml:space="preserve">Lancement et </w:t>
+      </w:r>
+      <w:proofErr w:type="spellStart"/>
+      <w:r>
+        <w:t>arret</w:t>
+      </w:r>
+      <w:proofErr w:type="spellEnd"/>
+      <w:r>
+        <w:t xml:space="preserve"> du jeu</w:t>
       </w:r>
       <w:bookmarkEnd w:id="29"/>
-    </w:p>
-    <w:p>
-      <w:r>
-        <w:t xml:space="preserve">Le serveur récupère et valide les requêtes du client. Il s’occupe de faire tous les calculs et contrôles. Il est le seul à avoir accès à la base de données. </w:t>
-      </w:r>
-    </w:p>
-    <w:p>
-      <w:pPr>
-        <w:pStyle w:val="Titre3"/>
-      </w:pPr>
-      <w:bookmarkStart w:id="30" w:name="_Toc512852546"/>
-      <w:r>
-        <w:t>Lancement et arret du jeu</w:t>
-      </w:r>
-      <w:bookmarkEnd w:id="30"/>
       <w:r>
         <w:t> </w:t>
       </w:r>
@@ -6102,12 +6233,12 @@
       <w:pPr>
         <w:pStyle w:val="Titre2"/>
       </w:pPr>
-      <w:bookmarkStart w:id="31" w:name="_Toc512852547"/>
+      <w:bookmarkStart w:id="30" w:name="_Toc512852547"/>
       <w:r>
         <w:lastRenderedPageBreak/>
         <w:t>Protocole d’échange client serveur</w:t>
       </w:r>
-      <w:bookmarkEnd w:id="31"/>
+      <w:bookmarkEnd w:id="30"/>
     </w:p>
     <w:p/>
     <w:tbl>
@@ -6270,8 +6401,20 @@
                 <w:color w:val="000000"/>
                 <w:lang w:eastAsia="fr-CH"/>
               </w:rPr>
-              <w:t>Server Answer</w:t>
-            </w:r>
+              <w:t xml:space="preserve">Server </w:t>
+            </w:r>
+            <w:proofErr w:type="spellStart"/>
+            <w:r>
+              <w:rPr>
+                <w:rFonts w:ascii="Calibri" w:eastAsia="Times New Roman" w:hAnsi="Calibri" w:cs="Calibri"/>
+                <w:b/>
+                <w:bCs/>
+                <w:color w:val="000000"/>
+                <w:lang w:eastAsia="fr-CH"/>
+              </w:rPr>
+              <w:t>Answer</w:t>
+            </w:r>
+            <w:proofErr w:type="spellEnd"/>
           </w:p>
         </w:tc>
         <w:tc>
@@ -6710,8 +6853,18 @@
                 <w:color w:val="000000"/>
                 <w:lang w:eastAsia="fr-CH"/>
               </w:rPr>
-              <w:t>Une liste de gare Jsonifiées</w:t>
-            </w:r>
+              <w:t xml:space="preserve">Une liste de gare </w:t>
+            </w:r>
+            <w:proofErr w:type="spellStart"/>
+            <w:r>
+              <w:rPr>
+                <w:rFonts w:ascii="Calibri" w:eastAsia="Times New Roman" w:hAnsi="Calibri" w:cs="Calibri"/>
+                <w:color w:val="000000"/>
+                <w:lang w:eastAsia="fr-CH"/>
+              </w:rPr>
+              <w:t>Jsonifiées</w:t>
+            </w:r>
+            <w:proofErr w:type="spellEnd"/>
           </w:p>
         </w:tc>
       </w:tr>
@@ -7040,7 +7193,25 @@
                 <w:color w:val="000000"/>
                 <w:lang w:eastAsia="fr-CH"/>
               </w:rPr>
-              <w:t>Si la demande est valide, le serveur initie le déplacement et réponds SUCCESS, sinon il réponds FAILURE</w:t>
+              <w:t xml:space="preserve">Si la demande est valide, le serveur initie le déplacement et réponds SUCCESS, sinon il </w:t>
+            </w:r>
+            <w:proofErr w:type="gramStart"/>
+            <w:r>
+              <w:rPr>
+                <w:rFonts w:ascii="Calibri" w:eastAsia="Times New Roman" w:hAnsi="Calibri" w:cs="Calibri"/>
+                <w:color w:val="000000"/>
+                <w:lang w:eastAsia="fr-CH"/>
+              </w:rPr>
+              <w:t>réponds</w:t>
+            </w:r>
+            <w:proofErr w:type="gramEnd"/>
+            <w:r>
+              <w:rPr>
+                <w:rFonts w:ascii="Calibri" w:eastAsia="Times New Roman" w:hAnsi="Calibri" w:cs="Calibri"/>
+                <w:color w:val="000000"/>
+                <w:lang w:eastAsia="fr-CH"/>
+              </w:rPr>
+              <w:t xml:space="preserve"> FAILURE</w:t>
             </w:r>
           </w:p>
         </w:tc>
@@ -7447,7 +7618,45 @@
                 <w:color w:val="000000"/>
                 <w:lang w:eastAsia="fr-CH"/>
               </w:rPr>
-              <w:t>Si le train est a une gare sans etre partis</w:t>
+              <w:t xml:space="preserve">Si le train est </w:t>
+            </w:r>
+            <w:proofErr w:type="spellStart"/>
+            <w:proofErr w:type="gramStart"/>
+            <w:r>
+              <w:rPr>
+                <w:rFonts w:ascii="Calibri" w:eastAsia="Times New Roman" w:hAnsi="Calibri" w:cs="Calibri"/>
+                <w:color w:val="000000"/>
+                <w:lang w:eastAsia="fr-CH"/>
+              </w:rPr>
+              <w:t>a</w:t>
+            </w:r>
+            <w:proofErr w:type="spellEnd"/>
+            <w:proofErr w:type="gramEnd"/>
+            <w:r>
+              <w:rPr>
+                <w:rFonts w:ascii="Calibri" w:eastAsia="Times New Roman" w:hAnsi="Calibri" w:cs="Calibri"/>
+                <w:color w:val="000000"/>
+                <w:lang w:eastAsia="fr-CH"/>
+              </w:rPr>
+              <w:t xml:space="preserve"> une gare sans </w:t>
+            </w:r>
+            <w:proofErr w:type="spellStart"/>
+            <w:r>
+              <w:rPr>
+                <w:rFonts w:ascii="Calibri" w:eastAsia="Times New Roman" w:hAnsi="Calibri" w:cs="Calibri"/>
+                <w:color w:val="000000"/>
+                <w:lang w:eastAsia="fr-CH"/>
+              </w:rPr>
+              <w:t>etre</w:t>
+            </w:r>
+            <w:proofErr w:type="spellEnd"/>
+            <w:r>
+              <w:rPr>
+                <w:rFonts w:ascii="Calibri" w:eastAsia="Times New Roman" w:hAnsi="Calibri" w:cs="Calibri"/>
+                <w:color w:val="000000"/>
+                <w:lang w:eastAsia="fr-CH"/>
+              </w:rPr>
+              <w:t xml:space="preserve"> partis</w:t>
             </w:r>
           </w:p>
         </w:tc>
@@ -7585,13 +7794,23 @@
                 <w:lang w:eastAsia="fr-CH"/>
               </w:rPr>
             </w:pPr>
-            <w:r>
-              <w:rPr>
-                <w:rFonts w:ascii="Calibri" w:eastAsia="Times New Roman" w:hAnsi="Calibri" w:cs="Calibri"/>
-                <w:color w:val="000000"/>
-                <w:lang w:eastAsia="fr-CH"/>
-              </w:rPr>
-              <w:t xml:space="preserve">la gare ou il est </w:t>
+            <w:proofErr w:type="gramStart"/>
+            <w:r>
+              <w:rPr>
+                <w:rFonts w:ascii="Calibri" w:eastAsia="Times New Roman" w:hAnsi="Calibri" w:cs="Calibri"/>
+                <w:color w:val="000000"/>
+                <w:lang w:eastAsia="fr-CH"/>
+              </w:rPr>
+              <w:t>la</w:t>
+            </w:r>
+            <w:proofErr w:type="gramEnd"/>
+            <w:r>
+              <w:rPr>
+                <w:rFonts w:ascii="Calibri" w:eastAsia="Times New Roman" w:hAnsi="Calibri" w:cs="Calibri"/>
+                <w:color w:val="000000"/>
+                <w:lang w:eastAsia="fr-CH"/>
+              </w:rPr>
+              <w:t xml:space="preserve"> gare ou il est </w:t>
             </w:r>
           </w:p>
         </w:tc>
@@ -7729,13 +7948,23 @@
                 <w:lang w:eastAsia="fr-CH"/>
               </w:rPr>
             </w:pPr>
-            <w:r>
-              <w:rPr>
-                <w:rFonts w:ascii="Calibri" w:eastAsia="Times New Roman" w:hAnsi="Calibri" w:cs="Calibri"/>
-                <w:color w:val="000000"/>
-                <w:lang w:eastAsia="fr-CH"/>
-              </w:rPr>
-              <w:t>si le train est en route</w:t>
+            <w:proofErr w:type="gramStart"/>
+            <w:r>
+              <w:rPr>
+                <w:rFonts w:ascii="Calibri" w:eastAsia="Times New Roman" w:hAnsi="Calibri" w:cs="Calibri"/>
+                <w:color w:val="000000"/>
+                <w:lang w:eastAsia="fr-CH"/>
+              </w:rPr>
+              <w:t>si</w:t>
+            </w:r>
+            <w:proofErr w:type="gramEnd"/>
+            <w:r>
+              <w:rPr>
+                <w:rFonts w:ascii="Calibri" w:eastAsia="Times New Roman" w:hAnsi="Calibri" w:cs="Calibri"/>
+                <w:color w:val="000000"/>
+                <w:lang w:eastAsia="fr-CH"/>
+              </w:rPr>
+              <w:t xml:space="preserve"> le train est en route</w:t>
             </w:r>
           </w:p>
         </w:tc>
@@ -7847,7 +8076,25 @@
                 <w:color w:val="000000"/>
                 <w:lang w:eastAsia="fr-CH"/>
               </w:rPr>
-              <w:t>&lt;temps restant en secondes&gt;</w:t>
+              <w:t>&lt;</w:t>
+            </w:r>
+            <w:proofErr w:type="gramStart"/>
+            <w:r>
+              <w:rPr>
+                <w:rFonts w:ascii="Calibri" w:eastAsia="Times New Roman" w:hAnsi="Calibri" w:cs="Calibri"/>
+                <w:color w:val="000000"/>
+                <w:lang w:eastAsia="fr-CH"/>
+              </w:rPr>
+              <w:t>temps</w:t>
+            </w:r>
+            <w:proofErr w:type="gramEnd"/>
+            <w:r>
+              <w:rPr>
+                <w:rFonts w:ascii="Calibri" w:eastAsia="Times New Roman" w:hAnsi="Calibri" w:cs="Calibri"/>
+                <w:color w:val="000000"/>
+                <w:lang w:eastAsia="fr-CH"/>
+              </w:rPr>
+              <w:t xml:space="preserve"> restant en secondes&gt;</w:t>
             </w:r>
           </w:p>
         </w:tc>
@@ -7873,13 +8120,23 @@
                 <w:lang w:eastAsia="fr-CH"/>
               </w:rPr>
             </w:pPr>
-            <w:r>
-              <w:rPr>
-                <w:rFonts w:ascii="Calibri" w:eastAsia="Times New Roman" w:hAnsi="Calibri" w:cs="Calibri"/>
-                <w:color w:val="000000"/>
-                <w:lang w:eastAsia="fr-CH"/>
-              </w:rPr>
-              <w:t>le temps avant l'arrivée</w:t>
+            <w:proofErr w:type="gramStart"/>
+            <w:r>
+              <w:rPr>
+                <w:rFonts w:ascii="Calibri" w:eastAsia="Times New Roman" w:hAnsi="Calibri" w:cs="Calibri"/>
+                <w:color w:val="000000"/>
+                <w:lang w:eastAsia="fr-CH"/>
+              </w:rPr>
+              <w:t>le</w:t>
+            </w:r>
+            <w:proofErr w:type="gramEnd"/>
+            <w:r>
+              <w:rPr>
+                <w:rFonts w:ascii="Calibri" w:eastAsia="Times New Roman" w:hAnsi="Calibri" w:cs="Calibri"/>
+                <w:color w:val="000000"/>
+                <w:lang w:eastAsia="fr-CH"/>
+              </w:rPr>
+              <w:t xml:space="preserve"> temps avant l'arrivée</w:t>
             </w:r>
           </w:p>
         </w:tc>
@@ -8023,7 +8280,27 @@
                 <w:color w:val="000000"/>
                 <w:lang w:eastAsia="fr-CH"/>
               </w:rPr>
-              <w:t>Si le train est arrivé a destination après un déplacement</w:t>
+              <w:t xml:space="preserve">Si le train est arrivé </w:t>
+            </w:r>
+            <w:proofErr w:type="spellStart"/>
+            <w:proofErr w:type="gramStart"/>
+            <w:r>
+              <w:rPr>
+                <w:rFonts w:ascii="Calibri" w:eastAsia="Times New Roman" w:hAnsi="Calibri" w:cs="Calibri"/>
+                <w:color w:val="000000"/>
+                <w:lang w:eastAsia="fr-CH"/>
+              </w:rPr>
+              <w:t>a</w:t>
+            </w:r>
+            <w:proofErr w:type="spellEnd"/>
+            <w:proofErr w:type="gramEnd"/>
+            <w:r>
+              <w:rPr>
+                <w:rFonts w:ascii="Calibri" w:eastAsia="Times New Roman" w:hAnsi="Calibri" w:cs="Calibri"/>
+                <w:color w:val="000000"/>
+                <w:lang w:eastAsia="fr-CH"/>
+              </w:rPr>
+              <w:t xml:space="preserve"> destination après un déplacement</w:t>
             </w:r>
           </w:p>
         </w:tc>
@@ -8135,7 +8412,25 @@
                 <w:color w:val="000000"/>
                 <w:lang w:eastAsia="fr-CH"/>
               </w:rPr>
-              <w:t>JSON&lt;Evenement&gt;</w:t>
+              <w:t>JSON&lt;</w:t>
+            </w:r>
+            <w:proofErr w:type="spellStart"/>
+            <w:r>
+              <w:rPr>
+                <w:rFonts w:ascii="Calibri" w:eastAsia="Times New Roman" w:hAnsi="Calibri" w:cs="Calibri"/>
+                <w:color w:val="000000"/>
+                <w:lang w:eastAsia="fr-CH"/>
+              </w:rPr>
+              <w:t>Evenement</w:t>
+            </w:r>
+            <w:proofErr w:type="spellEnd"/>
+            <w:r>
+              <w:rPr>
+                <w:rFonts w:ascii="Calibri" w:eastAsia="Times New Roman" w:hAnsi="Calibri" w:cs="Calibri"/>
+                <w:color w:val="000000"/>
+                <w:lang w:eastAsia="fr-CH"/>
+              </w:rPr>
+              <w:t>&gt;</w:t>
             </w:r>
           </w:p>
         </w:tc>
@@ -8469,13 +8764,23 @@
                 <w:lang w:eastAsia="fr-CH"/>
               </w:rPr>
             </w:pPr>
-            <w:r>
-              <w:rPr>
-                <w:rFonts w:ascii="Calibri" w:eastAsia="Times New Roman" w:hAnsi="Calibri" w:cs="Calibri"/>
-                <w:color w:val="000000"/>
-                <w:lang w:eastAsia="fr-CH"/>
-              </w:rPr>
-              <w:t>l'offre en question</w:t>
+            <w:proofErr w:type="gramStart"/>
+            <w:r>
+              <w:rPr>
+                <w:rFonts w:ascii="Calibri" w:eastAsia="Times New Roman" w:hAnsi="Calibri" w:cs="Calibri"/>
+                <w:color w:val="000000"/>
+                <w:lang w:eastAsia="fr-CH"/>
+              </w:rPr>
+              <w:t>l'offre</w:t>
+            </w:r>
+            <w:proofErr w:type="gramEnd"/>
+            <w:r>
+              <w:rPr>
+                <w:rFonts w:ascii="Calibri" w:eastAsia="Times New Roman" w:hAnsi="Calibri" w:cs="Calibri"/>
+                <w:color w:val="000000"/>
+                <w:lang w:eastAsia="fr-CH"/>
+              </w:rPr>
+              <w:t xml:space="preserve"> en question</w:t>
             </w:r>
           </w:p>
         </w:tc>
@@ -8722,7 +9027,25 @@
                 <w:color w:val="000000"/>
                 <w:lang w:eastAsia="fr-CH"/>
               </w:rPr>
-              <w:t>Si la demande est valide, le serveur initie le placement de l'offre et réponds SUCCESS, sinon il réponds FAILURE</w:t>
+              <w:t xml:space="preserve">Si la demande est valide, le serveur initie le placement de l'offre et réponds SUCCESS, sinon il </w:t>
+            </w:r>
+            <w:proofErr w:type="gramStart"/>
+            <w:r>
+              <w:rPr>
+                <w:rFonts w:ascii="Calibri" w:eastAsia="Times New Roman" w:hAnsi="Calibri" w:cs="Calibri"/>
+                <w:color w:val="000000"/>
+                <w:lang w:eastAsia="fr-CH"/>
+              </w:rPr>
+              <w:t>réponds</w:t>
+            </w:r>
+            <w:proofErr w:type="gramEnd"/>
+            <w:r>
+              <w:rPr>
+                <w:rFonts w:ascii="Calibri" w:eastAsia="Times New Roman" w:hAnsi="Calibri" w:cs="Calibri"/>
+                <w:color w:val="000000"/>
+                <w:lang w:eastAsia="fr-CH"/>
+              </w:rPr>
+              <w:t xml:space="preserve"> FAILURE</w:t>
             </w:r>
           </w:p>
         </w:tc>
@@ -9129,13 +9452,23 @@
                 <w:lang w:eastAsia="fr-CH"/>
               </w:rPr>
             </w:pPr>
-            <w:r>
-              <w:rPr>
-                <w:rFonts w:ascii="Calibri" w:eastAsia="Times New Roman" w:hAnsi="Calibri" w:cs="Calibri"/>
-                <w:color w:val="000000"/>
-                <w:lang w:eastAsia="fr-CH"/>
-              </w:rPr>
-              <w:t>retourne la liste des offres</w:t>
+            <w:proofErr w:type="gramStart"/>
+            <w:r>
+              <w:rPr>
+                <w:rFonts w:ascii="Calibri" w:eastAsia="Times New Roman" w:hAnsi="Calibri" w:cs="Calibri"/>
+                <w:color w:val="000000"/>
+                <w:lang w:eastAsia="fr-CH"/>
+              </w:rPr>
+              <w:t>retourne</w:t>
+            </w:r>
+            <w:proofErr w:type="gramEnd"/>
+            <w:r>
+              <w:rPr>
+                <w:rFonts w:ascii="Calibri" w:eastAsia="Times New Roman" w:hAnsi="Calibri" w:cs="Calibri"/>
+                <w:color w:val="000000"/>
+                <w:lang w:eastAsia="fr-CH"/>
+              </w:rPr>
+              <w:t xml:space="preserve"> la liste des offres</w:t>
             </w:r>
           </w:p>
         </w:tc>
@@ -9208,7 +9541,27 @@
                 <w:color w:val="000000"/>
                 <w:lang w:eastAsia="fr-CH"/>
               </w:rPr>
-              <w:t>Choisir une offre a acheter</w:t>
+              <w:t xml:space="preserve">Choisir une offre </w:t>
+            </w:r>
+            <w:proofErr w:type="spellStart"/>
+            <w:proofErr w:type="gramStart"/>
+            <w:r>
+              <w:rPr>
+                <w:rFonts w:ascii="Calibri" w:eastAsia="Times New Roman" w:hAnsi="Calibri" w:cs="Calibri"/>
+                <w:color w:val="000000"/>
+                <w:lang w:eastAsia="fr-CH"/>
+              </w:rPr>
+              <w:t>a</w:t>
+            </w:r>
+            <w:proofErr w:type="spellEnd"/>
+            <w:proofErr w:type="gramEnd"/>
+            <w:r>
+              <w:rPr>
+                <w:rFonts w:ascii="Calibri" w:eastAsia="Times New Roman" w:hAnsi="Calibri" w:cs="Calibri"/>
+                <w:color w:val="000000"/>
+                <w:lang w:eastAsia="fr-CH"/>
+              </w:rPr>
+              <w:t xml:space="preserve"> acheter</w:t>
             </w:r>
           </w:p>
         </w:tc>
@@ -9479,7 +9832,25 @@
                 <w:color w:val="000000"/>
                 <w:lang w:eastAsia="fr-CH"/>
               </w:rPr>
-              <w:t>Si la demande est valide, le serveur transfert les ressources et réponds SUCCESS, sinon il réponds FAILURE</w:t>
+              <w:t xml:space="preserve">Si la demande est valide, le serveur transfert les ressources et réponds SUCCESS, sinon il </w:t>
+            </w:r>
+            <w:proofErr w:type="gramStart"/>
+            <w:r>
+              <w:rPr>
+                <w:rFonts w:ascii="Calibri" w:eastAsia="Times New Roman" w:hAnsi="Calibri" w:cs="Calibri"/>
+                <w:color w:val="000000"/>
+                <w:lang w:eastAsia="fr-CH"/>
+              </w:rPr>
+              <w:t>réponds</w:t>
+            </w:r>
+            <w:proofErr w:type="gramEnd"/>
+            <w:r>
+              <w:rPr>
+                <w:rFonts w:ascii="Calibri" w:eastAsia="Times New Roman" w:hAnsi="Calibri" w:cs="Calibri"/>
+                <w:color w:val="000000"/>
+                <w:lang w:eastAsia="fr-CH"/>
+              </w:rPr>
+              <w:t xml:space="preserve"> FAILURE</w:t>
             </w:r>
           </w:p>
         </w:tc>
@@ -9889,13 +10260,23 @@
                 <w:lang w:eastAsia="fr-CH"/>
               </w:rPr>
             </w:pPr>
-            <w:r>
-              <w:rPr>
-                <w:rFonts w:ascii="Calibri" w:eastAsia="Times New Roman" w:hAnsi="Calibri" w:cs="Calibri"/>
-                <w:color w:val="000000"/>
-                <w:lang w:eastAsia="fr-CH"/>
-              </w:rPr>
-              <w:t>retourne la liste des offres</w:t>
+            <w:proofErr w:type="gramStart"/>
+            <w:r>
+              <w:rPr>
+                <w:rFonts w:ascii="Calibri" w:eastAsia="Times New Roman" w:hAnsi="Calibri" w:cs="Calibri"/>
+                <w:color w:val="000000"/>
+                <w:lang w:eastAsia="fr-CH"/>
+              </w:rPr>
+              <w:t>retourne</w:t>
+            </w:r>
+            <w:proofErr w:type="gramEnd"/>
+            <w:r>
+              <w:rPr>
+                <w:rFonts w:ascii="Calibri" w:eastAsia="Times New Roman" w:hAnsi="Calibri" w:cs="Calibri"/>
+                <w:color w:val="000000"/>
+                <w:lang w:eastAsia="fr-CH"/>
+              </w:rPr>
+              <w:t xml:space="preserve"> la liste des offres</w:t>
             </w:r>
           </w:p>
         </w:tc>
@@ -10201,13 +10582,23 @@
                 <w:lang w:eastAsia="fr-CH"/>
               </w:rPr>
             </w:pPr>
-            <w:r>
-              <w:rPr>
-                <w:rFonts w:ascii="Calibri" w:eastAsia="Times New Roman" w:hAnsi="Calibri" w:cs="Calibri"/>
-                <w:color w:val="000000"/>
-                <w:lang w:eastAsia="fr-CH"/>
-              </w:rPr>
-              <w:t>la ressource qu'on désire miner</w:t>
+            <w:proofErr w:type="gramStart"/>
+            <w:r>
+              <w:rPr>
+                <w:rFonts w:ascii="Calibri" w:eastAsia="Times New Roman" w:hAnsi="Calibri" w:cs="Calibri"/>
+                <w:color w:val="000000"/>
+                <w:lang w:eastAsia="fr-CH"/>
+              </w:rPr>
+              <w:t>la</w:t>
+            </w:r>
+            <w:proofErr w:type="gramEnd"/>
+            <w:r>
+              <w:rPr>
+                <w:rFonts w:ascii="Calibri" w:eastAsia="Times New Roman" w:hAnsi="Calibri" w:cs="Calibri"/>
+                <w:color w:val="000000"/>
+                <w:lang w:eastAsia="fr-CH"/>
+              </w:rPr>
+              <w:t xml:space="preserve"> ressource qu'on désire miner</w:t>
             </w:r>
           </w:p>
         </w:tc>
@@ -10240,7 +10631,25 @@
                 <w:color w:val="000000"/>
                 <w:lang w:eastAsia="fr-CH"/>
               </w:rPr>
-              <w:t>&lt;id ressource&gt;</w:t>
+              <w:t>&lt;</w:t>
+            </w:r>
+            <w:proofErr w:type="gramStart"/>
+            <w:r>
+              <w:rPr>
+                <w:rFonts w:ascii="Calibri" w:eastAsia="Times New Roman" w:hAnsi="Calibri" w:cs="Calibri"/>
+                <w:color w:val="000000"/>
+                <w:lang w:eastAsia="fr-CH"/>
+              </w:rPr>
+              <w:t>id</w:t>
+            </w:r>
+            <w:proofErr w:type="gramEnd"/>
+            <w:r>
+              <w:rPr>
+                <w:rFonts w:ascii="Calibri" w:eastAsia="Times New Roman" w:hAnsi="Calibri" w:cs="Calibri"/>
+                <w:color w:val="000000"/>
+                <w:lang w:eastAsia="fr-CH"/>
+              </w:rPr>
+              <w:t xml:space="preserve"> ressource&gt;</w:t>
             </w:r>
           </w:p>
         </w:tc>
@@ -10454,13 +10863,23 @@
                 <w:lang w:eastAsia="fr-CH"/>
               </w:rPr>
             </w:pPr>
-            <w:r>
-              <w:rPr>
-                <w:rFonts w:ascii="Calibri" w:eastAsia="Times New Roman" w:hAnsi="Calibri" w:cs="Calibri"/>
-                <w:color w:val="000000"/>
-                <w:lang w:eastAsia="fr-CH"/>
-              </w:rPr>
-              <w:t>Reponse que le minage a pu être lancé</w:t>
+            <w:proofErr w:type="spellStart"/>
+            <w:r>
+              <w:rPr>
+                <w:rFonts w:ascii="Calibri" w:eastAsia="Times New Roman" w:hAnsi="Calibri" w:cs="Calibri"/>
+                <w:color w:val="000000"/>
+                <w:lang w:eastAsia="fr-CH"/>
+              </w:rPr>
+              <w:t>Reponse</w:t>
+            </w:r>
+            <w:proofErr w:type="spellEnd"/>
+            <w:r>
+              <w:rPr>
+                <w:rFonts w:ascii="Calibri" w:eastAsia="Times New Roman" w:hAnsi="Calibri" w:cs="Calibri"/>
+                <w:color w:val="000000"/>
+                <w:lang w:eastAsia="fr-CH"/>
+              </w:rPr>
+              <w:t xml:space="preserve"> que le minage a pu être lancé</w:t>
             </w:r>
           </w:p>
         </w:tc>
@@ -10525,13 +10944,23 @@
                 <w:lang w:eastAsia="fr-CH"/>
               </w:rPr>
             </w:pPr>
-            <w:r>
-              <w:rPr>
-                <w:rFonts w:ascii="Calibri" w:eastAsia="Times New Roman" w:hAnsi="Calibri" w:cs="Calibri"/>
-                <w:color w:val="000000"/>
-                <w:lang w:eastAsia="fr-CH"/>
-              </w:rPr>
-              <w:t>demande d'arrêter le minage</w:t>
+            <w:proofErr w:type="gramStart"/>
+            <w:r>
+              <w:rPr>
+                <w:rFonts w:ascii="Calibri" w:eastAsia="Times New Roman" w:hAnsi="Calibri" w:cs="Calibri"/>
+                <w:color w:val="000000"/>
+                <w:lang w:eastAsia="fr-CH"/>
+              </w:rPr>
+              <w:t>demande</w:t>
+            </w:r>
+            <w:proofErr w:type="gramEnd"/>
+            <w:r>
+              <w:rPr>
+                <w:rFonts w:ascii="Calibri" w:eastAsia="Times New Roman" w:hAnsi="Calibri" w:cs="Calibri"/>
+                <w:color w:val="000000"/>
+                <w:lang w:eastAsia="fr-CH"/>
+              </w:rPr>
+              <w:t xml:space="preserve"> d'arrêter le minage</w:t>
             </w:r>
           </w:p>
         </w:tc>
@@ -10794,13 +11223,23 @@
                 <w:lang w:eastAsia="fr-CH"/>
               </w:rPr>
             </w:pPr>
-            <w:r>
-              <w:rPr>
-                <w:rFonts w:ascii="Calibri" w:eastAsia="Times New Roman" w:hAnsi="Calibri" w:cs="Calibri"/>
-                <w:color w:val="000000"/>
-                <w:lang w:eastAsia="fr-CH"/>
-              </w:rPr>
-              <w:t>Reponse que le minage a pu être arrêté</w:t>
+            <w:proofErr w:type="spellStart"/>
+            <w:r>
+              <w:rPr>
+                <w:rFonts w:ascii="Calibri" w:eastAsia="Times New Roman" w:hAnsi="Calibri" w:cs="Calibri"/>
+                <w:color w:val="000000"/>
+                <w:lang w:eastAsia="fr-CH"/>
+              </w:rPr>
+              <w:t>Reponse</w:t>
+            </w:r>
+            <w:proofErr w:type="spellEnd"/>
+            <w:r>
+              <w:rPr>
+                <w:rFonts w:ascii="Calibri" w:eastAsia="Times New Roman" w:hAnsi="Calibri" w:cs="Calibri"/>
+                <w:color w:val="000000"/>
+                <w:lang w:eastAsia="fr-CH"/>
+              </w:rPr>
+              <w:t xml:space="preserve"> que le minage a pu être arrêté</w:t>
             </w:r>
           </w:p>
         </w:tc>
@@ -12029,7 +12468,25 @@
                 <w:color w:val="000000"/>
                 <w:lang w:eastAsia="fr-CH"/>
               </w:rPr>
-              <w:t>Demande de connection authentifiée</w:t>
+              <w:t xml:space="preserve">Demande de </w:t>
+            </w:r>
+            <w:proofErr w:type="spellStart"/>
+            <w:r>
+              <w:rPr>
+                <w:rFonts w:ascii="Calibri" w:eastAsia="Times New Roman" w:hAnsi="Calibri" w:cs="Calibri"/>
+                <w:color w:val="000000"/>
+                <w:lang w:eastAsia="fr-CH"/>
+              </w:rPr>
+              <w:t>connection</w:t>
+            </w:r>
+            <w:proofErr w:type="spellEnd"/>
+            <w:r>
+              <w:rPr>
+                <w:rFonts w:ascii="Calibri" w:eastAsia="Times New Roman" w:hAnsi="Calibri" w:cs="Calibri"/>
+                <w:color w:val="000000"/>
+                <w:lang w:eastAsia="fr-CH"/>
+              </w:rPr>
+              <w:t xml:space="preserve"> authentifiée</w:t>
             </w:r>
           </w:p>
         </w:tc>
@@ -12298,7 +12755,25 @@
                 <w:color w:val="000000"/>
                 <w:lang w:eastAsia="fr-CH"/>
               </w:rPr>
-              <w:t>Retourne si la connection a fonctionné</w:t>
+              <w:t xml:space="preserve">Retourne si la </w:t>
+            </w:r>
+            <w:proofErr w:type="spellStart"/>
+            <w:r>
+              <w:rPr>
+                <w:rFonts w:ascii="Calibri" w:eastAsia="Times New Roman" w:hAnsi="Calibri" w:cs="Calibri"/>
+                <w:color w:val="000000"/>
+                <w:lang w:eastAsia="fr-CH"/>
+              </w:rPr>
+              <w:t>connection</w:t>
+            </w:r>
+            <w:proofErr w:type="spellEnd"/>
+            <w:r>
+              <w:rPr>
+                <w:rFonts w:ascii="Calibri" w:eastAsia="Times New Roman" w:hAnsi="Calibri" w:cs="Calibri"/>
+                <w:color w:val="000000"/>
+                <w:lang w:eastAsia="fr-CH"/>
+              </w:rPr>
+              <w:t xml:space="preserve"> a fonctionné</w:t>
             </w:r>
           </w:p>
         </w:tc>
@@ -12321,12 +12796,12 @@
       <w:pPr>
         <w:pStyle w:val="Titre1"/>
       </w:pPr>
-      <w:bookmarkStart w:id="32" w:name="_Toc512852548"/>
+      <w:bookmarkStart w:id="31" w:name="_Toc512852548"/>
       <w:r>
         <w:lastRenderedPageBreak/>
         <w:t>Modèle de domaine</w:t>
       </w:r>
-      <w:bookmarkEnd w:id="32"/>
+      <w:bookmarkEnd w:id="31"/>
     </w:p>
     <w:p/>
     <w:p>
@@ -12384,11 +12859,11 @@
       <w:pPr>
         <w:pStyle w:val="Titre1"/>
       </w:pPr>
-      <w:bookmarkStart w:id="33" w:name="_Toc512852549"/>
+      <w:bookmarkStart w:id="32" w:name="_Toc512852549"/>
       <w:r>
         <w:t>Base de données</w:t>
       </w:r>
-      <w:bookmarkEnd w:id="33"/>
+      <w:bookmarkEnd w:id="32"/>
     </w:p>
     <w:p/>
     <w:p>
@@ -12414,20 +12889,16 @@
         <w:t xml:space="preserve"> que seront contenu les informations destinées à l’authentification du joueur. </w:t>
       </w:r>
     </w:p>
-    <w:p/>
-    <w:p>
-      <w:pPr>
-        <w:jc w:val="center"/>
-      </w:pPr>
+    <w:p>
       <w:r>
         <w:rPr>
           <w:noProof/>
         </w:rPr>
         <w:drawing>
-          <wp:inline distT="0" distB="0" distL="0" distR="0" wp14:anchorId="1841D17A" wp14:editId="243181E1">
-            <wp:extent cx="4398579" cy="3287974"/>
-            <wp:effectExtent l="0" t="0" r="2540" b="8255"/>
-            <wp:docPr id="6" name="Image 6"/>
+          <wp:inline distT="0" distB="0" distL="0" distR="0" wp14:anchorId="6E235003" wp14:editId="3A897492">
+            <wp:extent cx="6479540" cy="3940175"/>
+            <wp:effectExtent l="0" t="0" r="0" b="3175"/>
+            <wp:docPr id="28" name="Image 28"/>
             <wp:cNvGraphicFramePr>
               <a:graphicFrameLocks xmlns:a="http://schemas.openxmlformats.org/drawingml/2006/main" noChangeAspect="1"/>
             </wp:cNvGraphicFramePr>
@@ -12435,7 +12906,7 @@
               <a:graphicData uri="http://schemas.openxmlformats.org/drawingml/2006/picture">
                 <pic:pic xmlns:pic="http://schemas.openxmlformats.org/drawingml/2006/picture">
                   <pic:nvPicPr>
-                    <pic:cNvPr id="6" name="MedeleConceptuelBD.jpg"/>
+                    <pic:cNvPr id="28" name="ShemaDB-V2.jpg"/>
                     <pic:cNvPicPr/>
                   </pic:nvPicPr>
                   <pic:blipFill>
@@ -12453,7 +12924,7 @@
                   <pic:spPr>
                     <a:xfrm>
                       <a:off x="0" y="0"/>
-                      <a:ext cx="4401877" cy="3290439"/>
+                      <a:ext cx="6479540" cy="3940175"/>
                     </a:xfrm>
                     <a:prstGeom prst="rect">
                       <a:avLst/>
@@ -12468,14 +12939,18 @@
     </w:p>
     <w:p>
       <w:pPr>
+        <w:jc w:val="center"/>
+      </w:pPr>
+    </w:p>
+    <w:p>
+      <w:pPr>
         <w:pStyle w:val="Titre1"/>
       </w:pPr>
-      <w:bookmarkStart w:id="34" w:name="_Toc512852550"/>
-      <w:r>
-        <w:lastRenderedPageBreak/>
+      <w:bookmarkStart w:id="33" w:name="_Toc512852550"/>
+      <w:r>
         <w:t>Distribution des rôles</w:t>
       </w:r>
-      <w:bookmarkEnd w:id="34"/>
+      <w:bookmarkEnd w:id="33"/>
     </w:p>
     <w:p/>
     <w:p>
@@ -12486,7 +12961,31 @@
         <w:t>Membres de l’équipe :</w:t>
       </w:r>
       <w:r>
-        <w:t xml:space="preserve">  Allemand Adrien, Amrani Kamil, Guidoux Vincent, Krug Loyse</w:t>
+        <w:t xml:space="preserve">  Allemand Adrien, </w:t>
+      </w:r>
+      <w:proofErr w:type="spellStart"/>
+      <w:r>
+        <w:t>Amrani</w:t>
+      </w:r>
+      <w:proofErr w:type="spellEnd"/>
+      <w:r>
+        <w:t xml:space="preserve"> </w:t>
+      </w:r>
+      <w:proofErr w:type="spellStart"/>
+      <w:r>
+        <w:t>Kamil</w:t>
+      </w:r>
+      <w:proofErr w:type="spellEnd"/>
+      <w:r>
+        <w:t xml:space="preserve">, </w:t>
+      </w:r>
+      <w:proofErr w:type="spellStart"/>
+      <w:r>
+        <w:t>Guidoux</w:t>
+      </w:r>
+      <w:proofErr w:type="spellEnd"/>
+      <w:r>
+        <w:t xml:space="preserve"> Vincent, Krug Loyse</w:t>
       </w:r>
     </w:p>
     <w:p/>
@@ -12498,22 +12997,54 @@
         <w:t>Scrum master :</w:t>
       </w:r>
       <w:r>
-        <w:t xml:space="preserve"> Kamil Amrani</w:t>
-      </w:r>
+        <w:t xml:space="preserve"> </w:t>
+      </w:r>
+      <w:proofErr w:type="spellStart"/>
+      <w:r>
+        <w:t>Kamil</w:t>
+      </w:r>
+      <w:proofErr w:type="spellEnd"/>
+      <w:r>
+        <w:t xml:space="preserve"> </w:t>
+      </w:r>
+      <w:proofErr w:type="spellStart"/>
+      <w:r>
+        <w:t>Amrani</w:t>
+      </w:r>
+      <w:proofErr w:type="spellEnd"/>
     </w:p>
     <w:p>
       <w:r>
         <w:rPr>
           <w:b/>
         </w:rPr>
-        <w:t>Project Owner :</w:t>
+        <w:t xml:space="preserve">Project </w:t>
+      </w:r>
+      <w:proofErr w:type="spellStart"/>
+      <w:r>
+        <w:rPr>
+          <w:b/>
+        </w:rPr>
+        <w:t>Owner</w:t>
+      </w:r>
+      <w:proofErr w:type="spellEnd"/>
+      <w:r>
+        <w:rPr>
+          <w:b/>
+        </w:rPr>
+        <w:t> :</w:t>
       </w:r>
       <w:r>
         <w:t xml:space="preserve"> </w:t>
       </w:r>
       <w:r>
-        <w:t>Vincent Guidoux</w:t>
-      </w:r>
+        <w:t xml:space="preserve">Vincent </w:t>
+      </w:r>
+      <w:proofErr w:type="spellStart"/>
+      <w:r>
+        <w:t>Guidoux</w:t>
+      </w:r>
+      <w:proofErr w:type="spellEnd"/>
     </w:p>
     <w:p>
       <w:r>
@@ -12526,7 +13057,31 @@
         <w:t xml:space="preserve"> </w:t>
       </w:r>
       <w:r>
-        <w:t>Allemand Adrien, Amrani Kamil, Guidoux Vincent, Krug Loyse</w:t>
+        <w:t xml:space="preserve">Allemand Adrien, </w:t>
+      </w:r>
+      <w:proofErr w:type="spellStart"/>
+      <w:r>
+        <w:t>Amrani</w:t>
+      </w:r>
+      <w:proofErr w:type="spellEnd"/>
+      <w:r>
+        <w:t xml:space="preserve"> </w:t>
+      </w:r>
+      <w:proofErr w:type="spellStart"/>
+      <w:r>
+        <w:t>Kamil</w:t>
+      </w:r>
+      <w:proofErr w:type="spellEnd"/>
+      <w:r>
+        <w:t xml:space="preserve">, </w:t>
+      </w:r>
+      <w:proofErr w:type="spellStart"/>
+      <w:r>
+        <w:t>Guidoux</w:t>
+      </w:r>
+      <w:proofErr w:type="spellEnd"/>
+      <w:r>
+        <w:t xml:space="preserve"> Vincent, Krug Loyse</w:t>
       </w:r>
     </w:p>
     <w:p>
@@ -12537,7 +13092,31 @@
         <w:t xml:space="preserve">Testeurs : </w:t>
       </w:r>
       <w:r>
-        <w:t>Allemand Adrien, Amrani Kamil, Guidoux Vincent, Krug Loyse</w:t>
+        <w:t xml:space="preserve">Allemand Adrien, </w:t>
+      </w:r>
+      <w:proofErr w:type="spellStart"/>
+      <w:r>
+        <w:t>Amrani</w:t>
+      </w:r>
+      <w:proofErr w:type="spellEnd"/>
+      <w:r>
+        <w:t xml:space="preserve"> </w:t>
+      </w:r>
+      <w:proofErr w:type="spellStart"/>
+      <w:r>
+        <w:t>Kamil</w:t>
+      </w:r>
+      <w:proofErr w:type="spellEnd"/>
+      <w:r>
+        <w:t xml:space="preserve">, </w:t>
+      </w:r>
+      <w:proofErr w:type="spellStart"/>
+      <w:r>
+        <w:t>Guidoux</w:t>
+      </w:r>
+      <w:proofErr w:type="spellEnd"/>
+      <w:r>
+        <w:t xml:space="preserve"> Vincent, Krug Loyse</w:t>
       </w:r>
     </w:p>
     <w:p>
@@ -12556,23 +13135,33 @@
       <w:pPr>
         <w:pStyle w:val="Titre1"/>
       </w:pPr>
-      <w:bookmarkStart w:id="35" w:name="_Toc512852551"/>
+      <w:bookmarkStart w:id="34" w:name="_Toc512852551"/>
+      <w:proofErr w:type="spellStart"/>
       <w:r>
         <w:lastRenderedPageBreak/>
-        <w:t>Backlogs de produit</w:t>
+        <w:t>Backlogs</w:t>
+      </w:r>
+      <w:proofErr w:type="spellEnd"/>
+      <w:r>
+        <w:t xml:space="preserve"> de produit</w:t>
+      </w:r>
+      <w:bookmarkEnd w:id="34"/>
+    </w:p>
+    <w:p/>
+    <w:p>
+      <w:pPr>
+        <w:pStyle w:val="Titre2"/>
+      </w:pPr>
+      <w:bookmarkStart w:id="35" w:name="_Toc512852552"/>
+      <w:r>
+        <w:t xml:space="preserve">Stories </w:t>
+      </w:r>
+      <w:proofErr w:type="spellStart"/>
+      <w:r>
+        <w:t>IceScrum</w:t>
       </w:r>
       <w:bookmarkEnd w:id="35"/>
-    </w:p>
-    <w:p/>
-    <w:p>
-      <w:pPr>
-        <w:pStyle w:val="Titre2"/>
-      </w:pPr>
-      <w:bookmarkStart w:id="36" w:name="_Toc512852552"/>
-      <w:r>
-        <w:t>Stories IceScrum</w:t>
-      </w:r>
-      <w:bookmarkEnd w:id="36"/>
+      <w:proofErr w:type="spellEnd"/>
     </w:p>
     <w:p/>
     <w:tbl>
@@ -12700,6 +13289,7 @@
                 <w:lang w:eastAsia="fr-CH"/>
               </w:rPr>
             </w:pPr>
+            <w:proofErr w:type="gramStart"/>
             <w:r>
               <w:rPr>
                 <w:rFonts w:ascii="Arial" w:eastAsia="Times New Roman" w:hAnsi="Arial" w:cs="Arial"/>
@@ -12712,6 +13302,7 @@
               </w:rPr>
               <w:t>description</w:t>
             </w:r>
+            <w:proofErr w:type="gramEnd"/>
           </w:p>
         </w:tc>
         <w:tc>
@@ -12738,6 +13329,7 @@
                 <w:lang w:eastAsia="fr-CH"/>
               </w:rPr>
             </w:pPr>
+            <w:proofErr w:type="gramStart"/>
             <w:r>
               <w:rPr>
                 <w:rFonts w:ascii="Arial" w:eastAsia="Times New Roman" w:hAnsi="Arial" w:cs="Arial"/>
@@ -12750,6 +13342,7 @@
               </w:rPr>
               <w:t>type</w:t>
             </w:r>
+            <w:proofErr w:type="gramEnd"/>
           </w:p>
         </w:tc>
       </w:tr>
@@ -13305,7 +13898,29 @@
                 <w:szCs w:val="20"/>
                 <w:lang w:eastAsia="fr-CH"/>
               </w:rPr>
-              <w:t>Le joueur déploie son materiel de minage et commence à extraire une ressource dans la gare où il se trouve. Son minage s'arrête quand la ressource est épuisée ou s'il a donné l'ordre d'arrêt</w:t>
+              <w:t xml:space="preserve">Le joueur déploie son </w:t>
+            </w:r>
+            <w:proofErr w:type="spellStart"/>
+            <w:r>
+              <w:rPr>
+                <w:rFonts w:ascii="Arial" w:eastAsia="Times New Roman" w:hAnsi="Arial" w:cs="Arial"/>
+                <w:color w:val="000000"/>
+                <w:sz w:val="20"/>
+                <w:szCs w:val="20"/>
+                <w:lang w:eastAsia="fr-CH"/>
+              </w:rPr>
+              <w:t>materiel</w:t>
+            </w:r>
+            <w:proofErr w:type="spellEnd"/>
+            <w:r>
+              <w:rPr>
+                <w:rFonts w:ascii="Arial" w:eastAsia="Times New Roman" w:hAnsi="Arial" w:cs="Arial"/>
+                <w:color w:val="000000"/>
+                <w:sz w:val="20"/>
+                <w:szCs w:val="20"/>
+                <w:lang w:eastAsia="fr-CH"/>
+              </w:rPr>
+              <w:t xml:space="preserve"> de minage et commence à extraire une ressource dans la gare où il se trouve. Son minage s'arrête quand la ressource est épuisée ou s'il a donné l'ordre d'arrêt</w:t>
             </w:r>
           </w:p>
         </w:tc>
@@ -13883,6 +14498,7 @@
                 <w:lang w:eastAsia="fr-CH"/>
               </w:rPr>
             </w:pPr>
+            <w:proofErr w:type="gramStart"/>
             <w:r>
               <w:rPr>
                 <w:rFonts w:ascii="Arial" w:eastAsia="Times New Roman" w:hAnsi="Arial" w:cs="Arial"/>
@@ -13891,7 +14507,18 @@
                 <w:szCs w:val="20"/>
                 <w:lang w:eastAsia="fr-CH"/>
               </w:rPr>
-              <w:t>l'admin peut supprimer un gare du jeu</w:t>
+              <w:t>l'admin</w:t>
+            </w:r>
+            <w:proofErr w:type="gramEnd"/>
+            <w:r>
+              <w:rPr>
+                <w:rFonts w:ascii="Arial" w:eastAsia="Times New Roman" w:hAnsi="Arial" w:cs="Arial"/>
+                <w:color w:val="000000"/>
+                <w:sz w:val="20"/>
+                <w:szCs w:val="20"/>
+                <w:lang w:eastAsia="fr-CH"/>
+              </w:rPr>
+              <w:t xml:space="preserve"> peut supprimer un gare du jeu</w:t>
             </w:r>
           </w:p>
         </w:tc>
@@ -14029,6 +14656,7 @@
                 <w:lang w:eastAsia="fr-CH"/>
               </w:rPr>
             </w:pPr>
+            <w:proofErr w:type="gramStart"/>
             <w:r>
               <w:rPr>
                 <w:rFonts w:ascii="Arial" w:eastAsia="Times New Roman" w:hAnsi="Arial" w:cs="Arial"/>
@@ -14037,7 +14665,18 @@
                 <w:szCs w:val="20"/>
                 <w:lang w:eastAsia="fr-CH"/>
               </w:rPr>
-              <w:t>l'administrateur donne des ressources à un joueur ou à une gare</w:t>
+              <w:t>l'administrateur</w:t>
+            </w:r>
+            <w:proofErr w:type="gramEnd"/>
+            <w:r>
+              <w:rPr>
+                <w:rFonts w:ascii="Arial" w:eastAsia="Times New Roman" w:hAnsi="Arial" w:cs="Arial"/>
+                <w:color w:val="000000"/>
+                <w:sz w:val="20"/>
+                <w:szCs w:val="20"/>
+                <w:lang w:eastAsia="fr-CH"/>
+              </w:rPr>
+              <w:t xml:space="preserve"> donne des ressources à un joueur ou à une gare</w:t>
             </w:r>
           </w:p>
         </w:tc>
@@ -14184,7 +14823,29 @@
                 <w:szCs w:val="20"/>
                 <w:lang w:eastAsia="fr-CH"/>
               </w:rPr>
-              <w:t>L'administrateur peut bannir un  joueur du jeu</w:t>
+              <w:t xml:space="preserve">L'administrateur peut bannir </w:t>
+            </w:r>
+            <w:proofErr w:type="gramStart"/>
+            <w:r>
+              <w:rPr>
+                <w:rFonts w:ascii="Arial" w:eastAsia="Times New Roman" w:hAnsi="Arial" w:cs="Arial"/>
+                <w:color w:val="000000"/>
+                <w:sz w:val="20"/>
+                <w:szCs w:val="20"/>
+                <w:lang w:eastAsia="fr-CH"/>
+              </w:rPr>
+              <w:t>un  joueur</w:t>
+            </w:r>
+            <w:proofErr w:type="gramEnd"/>
+            <w:r>
+              <w:rPr>
+                <w:rFonts w:ascii="Arial" w:eastAsia="Times New Roman" w:hAnsi="Arial" w:cs="Arial"/>
+                <w:color w:val="000000"/>
+                <w:sz w:val="20"/>
+                <w:szCs w:val="20"/>
+                <w:lang w:eastAsia="fr-CH"/>
+              </w:rPr>
+              <w:t xml:space="preserve"> du jeu</w:t>
             </w:r>
           </w:p>
         </w:tc>
@@ -14532,19 +15193,19 @@
       <w:pPr>
         <w:pStyle w:val="Titre1"/>
       </w:pPr>
-      <w:bookmarkStart w:id="37" w:name="_Toc512852553"/>
+      <w:bookmarkStart w:id="36" w:name="_Toc512852553"/>
       <w:r>
         <w:lastRenderedPageBreak/>
         <w:t>Plan d’itérations</w:t>
       </w:r>
-      <w:bookmarkEnd w:id="37"/>
+      <w:bookmarkEnd w:id="36"/>
     </w:p>
     <w:p/>
     <w:p>
       <w:pPr>
         <w:pStyle w:val="Titre2"/>
       </w:pPr>
-      <w:bookmarkStart w:id="38" w:name="_Toc512852554"/>
+      <w:bookmarkStart w:id="37" w:name="_Toc512852554"/>
       <w:r>
         <w:t>1</w:t>
       </w:r>
@@ -14557,64 +15218,90 @@
       <w:r>
         <w:t xml:space="preserve"> Sprint</w:t>
       </w:r>
+      <w:bookmarkEnd w:id="37"/>
+    </w:p>
+    <w:p/>
+    <w:p>
+      <w:pPr>
+        <w:pStyle w:val="Titre3"/>
+      </w:pPr>
+      <w:bookmarkStart w:id="38" w:name="_Toc512852555"/>
+      <w:r>
+        <w:t>Objectif</w:t>
+      </w:r>
       <w:bookmarkEnd w:id="38"/>
-    </w:p>
-    <w:p/>
+      <w:r>
+        <w:t> </w:t>
+      </w:r>
+    </w:p>
+    <w:p>
+      <w:r>
+        <w:t>Pouvoir se connecter au serveur</w:t>
+      </w:r>
+    </w:p>
     <w:p>
       <w:pPr>
         <w:pStyle w:val="Titre3"/>
       </w:pPr>
-      <w:bookmarkStart w:id="39" w:name="_Toc512852555"/>
-      <w:r>
-        <w:t>Objectif</w:t>
+      <w:bookmarkStart w:id="39" w:name="_Toc512852556"/>
+      <w:r>
+        <w:t>Stories</w:t>
+      </w:r>
+      <w:r>
+        <w:t xml:space="preserve"> à faire</w:t>
       </w:r>
       <w:bookmarkEnd w:id="39"/>
-      <w:r>
-        <w:t> </w:t>
-      </w:r>
-    </w:p>
-    <w:p>
-      <w:r>
-        <w:t>Pouvoir se connecter au serveur</w:t>
+    </w:p>
+    <w:p>
+      <w:r>
+        <w:t>Se connecter</w:t>
       </w:r>
     </w:p>
     <w:p>
       <w:pPr>
         <w:pStyle w:val="Titre3"/>
       </w:pPr>
-      <w:bookmarkStart w:id="40" w:name="_Toc512852556"/>
-      <w:r>
-        <w:t>Stories</w:t>
-      </w:r>
-      <w:r>
-        <w:t xml:space="preserve"> à faire</w:t>
+      <w:bookmarkStart w:id="40" w:name="_Toc512852557"/>
+      <w:proofErr w:type="spellStart"/>
+      <w:r>
+        <w:t>Tasks</w:t>
       </w:r>
       <w:bookmarkEnd w:id="40"/>
-    </w:p>
-    <w:p>
-      <w:r>
-        <w:t>Se connecter</w:t>
-      </w:r>
-    </w:p>
-    <w:p>
-      <w:pPr>
-        <w:pStyle w:val="Titre3"/>
-      </w:pPr>
-      <w:bookmarkStart w:id="41" w:name="_Toc512852557"/>
-      <w:r>
-        <w:t>Tasks</w:t>
-      </w:r>
-      <w:bookmarkEnd w:id="41"/>
-    </w:p>
-    <w:p>
-      <w:r>
-        <w:t>VG : Vincent G</w:t>
+      <w:proofErr w:type="spellEnd"/>
+    </w:p>
+    <w:p>
+      <w:r>
+        <w:t xml:space="preserve">VG : Vincent </w:t>
+      </w:r>
+      <w:proofErr w:type="spellStart"/>
+      <w:r>
+        <w:t>G</w:t>
       </w:r>
       <w:r>
         <w:t>u</w:t>
       </w:r>
       <w:r>
-        <w:t>idoux, KA : Kamil Amrani, AA : Adrien Allemand, LK : Loyse Krug</w:t>
+        <w:t>idoux</w:t>
+      </w:r>
+      <w:proofErr w:type="spellEnd"/>
+      <w:r>
+        <w:t xml:space="preserve">, KA : </w:t>
+      </w:r>
+      <w:proofErr w:type="spellStart"/>
+      <w:r>
+        <w:t>Kamil</w:t>
+      </w:r>
+      <w:proofErr w:type="spellEnd"/>
+      <w:r>
+        <w:t xml:space="preserve"> </w:t>
+      </w:r>
+      <w:proofErr w:type="spellStart"/>
+      <w:r>
+        <w:t>Amrani</w:t>
+      </w:r>
+      <w:proofErr w:type="spellEnd"/>
+      <w:r>
+        <w:t>, AA : Adrien Allemand, LK : Loyse Krug</w:t>
       </w:r>
     </w:p>
     <w:p>
@@ -14663,11 +15350,11 @@
       <w:pPr>
         <w:pStyle w:val="Titre3"/>
       </w:pPr>
-      <w:bookmarkStart w:id="42" w:name="_Toc512852558"/>
+      <w:bookmarkStart w:id="41" w:name="_Toc512852558"/>
       <w:r>
         <w:t>Tests d’acceptation</w:t>
       </w:r>
-      <w:bookmarkEnd w:id="42"/>
+      <w:bookmarkEnd w:id="41"/>
     </w:p>
     <w:p>
       <w:r>
@@ -14990,9 +15677,11 @@
       <w:pPr>
         <w:pStyle w:val="Titre4"/>
       </w:pPr>
+      <w:proofErr w:type="gramStart"/>
       <w:r>
         <w:t>Bilan personnels</w:t>
       </w:r>
+      <w:proofErr w:type="gramEnd"/>
     </w:p>
     <w:p/>
     <w:p>
@@ -15010,7 +15699,15 @@
     </w:p>
     <w:p>
       <w:r>
-        <w:t xml:space="preserve">Temps prévu: 4h pour réaliser </w:t>
+        <w:t xml:space="preserve">Temps </w:t>
+      </w:r>
+      <w:proofErr w:type="gramStart"/>
+      <w:r>
+        <w:t>prévu:</w:t>
+      </w:r>
+      <w:proofErr w:type="gramEnd"/>
+      <w:r>
+        <w:t xml:space="preserve"> 4h pour réaliser </w:t>
       </w:r>
       <w:r>
         <w:t>le protocole</w:t>
@@ -15035,16 +15732,40 @@
           <w:b/>
         </w:rPr>
       </w:pPr>
+      <w:proofErr w:type="spellStart"/>
       <w:r>
         <w:rPr>
           <w:b/>
         </w:rPr>
-        <w:t>Kamil Amrani</w:t>
-      </w:r>
-    </w:p>
-    <w:p>
-      <w:r>
-        <w:t>Temps prévu: 4h pour r</w:t>
+        <w:t>Kamil</w:t>
+      </w:r>
+      <w:proofErr w:type="spellEnd"/>
+      <w:r>
+        <w:rPr>
+          <w:b/>
+        </w:rPr>
+        <w:t xml:space="preserve"> </w:t>
+      </w:r>
+      <w:proofErr w:type="spellStart"/>
+      <w:r>
+        <w:rPr>
+          <w:b/>
+        </w:rPr>
+        <w:t>Amrani</w:t>
+      </w:r>
+      <w:proofErr w:type="spellEnd"/>
+    </w:p>
+    <w:p>
+      <w:r>
+        <w:t xml:space="preserve">Temps </w:t>
+      </w:r>
+      <w:proofErr w:type="gramStart"/>
+      <w:r>
+        <w:t>prévu:</w:t>
+      </w:r>
+      <w:proofErr w:type="gramEnd"/>
+      <w:r>
+        <w:t xml:space="preserve"> 4h pour r</w:t>
       </w:r>
       <w:r>
         <w:t>éaliser l’implémentation du serveur</w:t>
@@ -15069,7 +15790,15 @@
         <w:t>u</w:t>
       </w:r>
       <w:r>
-        <w:t>coup de debug à la fin du sprint</w:t>
+        <w:t xml:space="preserve">coup de </w:t>
+      </w:r>
+      <w:proofErr w:type="spellStart"/>
+      <w:r>
+        <w:t>debug</w:t>
+      </w:r>
+      <w:proofErr w:type="spellEnd"/>
+      <w:r>
+        <w:t xml:space="preserve"> à la fin du sprint</w:t>
       </w:r>
     </w:p>
     <w:p>
@@ -15085,8 +15814,16 @@
         <w:rPr>
           <w:b/>
         </w:rPr>
-        <w:t>Vincent Guidoux</w:t>
-      </w:r>
+        <w:t xml:space="preserve">Vincent </w:t>
+      </w:r>
+      <w:proofErr w:type="spellStart"/>
+      <w:r>
+        <w:rPr>
+          <w:b/>
+        </w:rPr>
+        <w:t>Guidoux</w:t>
+      </w:r>
+      <w:proofErr w:type="spellEnd"/>
       <w:r>
         <w:rPr>
           <w:b/>
@@ -15096,7 +15833,15 @@
     </w:p>
     <w:p>
       <w:r>
-        <w:t>Temps prévu: 4h pour réaliser l</w:t>
+        <w:t xml:space="preserve">Temps </w:t>
+      </w:r>
+      <w:proofErr w:type="gramStart"/>
+      <w:r>
+        <w:t>prévu:</w:t>
+      </w:r>
+      <w:proofErr w:type="gramEnd"/>
+      <w:r>
+        <w:t xml:space="preserve"> 4h pour réaliser l</w:t>
       </w:r>
       <w:r>
         <w:t>’implémentation du client -  0.5</w:t>
@@ -15110,7 +15855,15 @@
         <w:t>Temps réalisé :</w:t>
       </w:r>
       <w:r>
-        <w:t xml:space="preserve"> envrion 2h</w:t>
+        <w:t xml:space="preserve"> </w:t>
+      </w:r>
+      <w:proofErr w:type="spellStart"/>
+      <w:r>
+        <w:t>envrion</w:t>
+      </w:r>
+      <w:proofErr w:type="spellEnd"/>
+      <w:r>
+        <w:t xml:space="preserve"> 2h</w:t>
       </w:r>
     </w:p>
     <w:p>
@@ -15118,7 +15871,15 @@
         <w:t xml:space="preserve">Commentaire : </w:t>
       </w:r>
       <w:r>
-        <w:t>Merci à Kamil pour l’aide</w:t>
+        <w:t xml:space="preserve">Merci à </w:t>
+      </w:r>
+      <w:proofErr w:type="spellStart"/>
+      <w:r>
+        <w:t>Kamil</w:t>
+      </w:r>
+      <w:proofErr w:type="spellEnd"/>
+      <w:r>
+        <w:t xml:space="preserve"> pour l’aide</w:t>
       </w:r>
     </w:p>
     <w:p/>
@@ -15137,7 +15898,15 @@
     </w:p>
     <w:p>
       <w:r>
-        <w:t xml:space="preserve">Temps prévu: </w:t>
+        <w:t xml:space="preserve">Temps </w:t>
+      </w:r>
+      <w:proofErr w:type="gramStart"/>
+      <w:r>
+        <w:t>prévu:</w:t>
+      </w:r>
+      <w:proofErr w:type="gramEnd"/>
+      <w:r>
+        <w:t xml:space="preserve"> </w:t>
       </w:r>
       <w:r>
         <w:t>3</w:t>
@@ -15171,54 +15940,80 @@
       <w:pPr>
         <w:pStyle w:val="Titre2"/>
       </w:pPr>
-      <w:bookmarkStart w:id="43" w:name="_Toc512852560"/>
+      <w:bookmarkStart w:id="42" w:name="_Toc512852560"/>
       <w:r>
         <w:t>Sprint 2</w:t>
       </w:r>
+      <w:bookmarkEnd w:id="42"/>
+    </w:p>
+    <w:p>
+      <w:pPr>
+        <w:pStyle w:val="Titre3"/>
+      </w:pPr>
+      <w:bookmarkStart w:id="43" w:name="_Toc512852561"/>
+      <w:r>
+        <w:t>Objectifs</w:t>
+      </w:r>
       <w:bookmarkEnd w:id="43"/>
+      <w:r>
+        <w:t xml:space="preserve"> </w:t>
+      </w:r>
+    </w:p>
+    <w:p>
+      <w:r>
+        <w:t>Pouvoir changer de gare et consulter ses ressources</w:t>
+      </w:r>
     </w:p>
     <w:p>
       <w:pPr>
         <w:pStyle w:val="Titre3"/>
       </w:pPr>
-      <w:bookmarkStart w:id="44" w:name="_Toc512852561"/>
-      <w:r>
-        <w:t>Objectifs</w:t>
-      </w:r>
-      <w:bookmarkEnd w:id="44"/>
+      <w:r>
+        <w:t>Stories à faire</w:t>
+      </w:r>
+    </w:p>
+    <w:p>
+      <w:r>
+        <w:t>Consulter ses ressources, lier la base de données avec le serveur, interagir avec le serveur via une interface graphique</w:t>
+      </w:r>
+    </w:p>
+    <w:p>
+      <w:pPr>
+        <w:pStyle w:val="Titre3"/>
+      </w:pPr>
+      <w:proofErr w:type="spellStart"/>
+      <w:r>
+        <w:t>Tasks</w:t>
+      </w:r>
+      <w:proofErr w:type="spellEnd"/>
+    </w:p>
+    <w:p>
+      <w:r>
+        <w:t xml:space="preserve">VG : Vincent </w:t>
+      </w:r>
+      <w:proofErr w:type="spellStart"/>
+      <w:r>
+        <w:t>Guidoux</w:t>
+      </w:r>
+      <w:proofErr w:type="spellEnd"/>
+      <w:r>
+        <w:t xml:space="preserve">, KA : </w:t>
+      </w:r>
+      <w:proofErr w:type="spellStart"/>
+      <w:r>
+        <w:t>Kamil</w:t>
+      </w:r>
+      <w:proofErr w:type="spellEnd"/>
       <w:r>
         <w:t xml:space="preserve"> </w:t>
       </w:r>
-    </w:p>
-    <w:p>
-      <w:r>
-        <w:t>Pouvoir changer de gare et consulter ses ressources</w:t>
-      </w:r>
-    </w:p>
-    <w:p>
-      <w:pPr>
-        <w:pStyle w:val="Titre3"/>
-      </w:pPr>
-      <w:r>
-        <w:t>Stories à faire</w:t>
-      </w:r>
-    </w:p>
-    <w:p>
-      <w:r>
-        <w:t>Consulter ses ressources, lier la base de données avec le serveur, interagir avec le serveur via une interface graphique</w:t>
-      </w:r>
-    </w:p>
-    <w:p>
-      <w:pPr>
-        <w:pStyle w:val="Titre3"/>
-      </w:pPr>
-      <w:r>
-        <w:t>Tasks</w:t>
-      </w:r>
-    </w:p>
-    <w:p>
-      <w:r>
-        <w:t>VG : Vincent Guidoux, KA : Kamil Amrani, AA : Adrien Allemand, LK : Loyse Krug</w:t>
+      <w:proofErr w:type="spellStart"/>
+      <w:r>
+        <w:t>Amrani</w:t>
+      </w:r>
+      <w:proofErr w:type="spellEnd"/>
+      <w:r>
+        <w:t>, AA : Adrien Allemand, LK : Loyse Krug</w:t>
       </w:r>
     </w:p>
     <w:p>
@@ -15377,7 +16172,15 @@
     </w:p>
     <w:p>
       <w:r>
-        <w:t>Interagir avec ke serveur via une interface graphique :</w:t>
+        <w:t xml:space="preserve">Interagir avec </w:t>
+      </w:r>
+      <w:proofErr w:type="spellStart"/>
+      <w:r>
+        <w:t>ke</w:t>
+      </w:r>
+      <w:proofErr w:type="spellEnd"/>
+      <w:r>
+        <w:t xml:space="preserve"> serveur via une interface graphique :</w:t>
       </w:r>
     </w:p>
     <w:p>
@@ -15856,9 +16659,11 @@
       <w:pPr>
         <w:pStyle w:val="Titre4"/>
       </w:pPr>
+      <w:proofErr w:type="gramStart"/>
       <w:r>
         <w:t>Bilan personnels</w:t>
       </w:r>
+      <w:proofErr w:type="gramEnd"/>
     </w:p>
     <w:p/>
     <w:p>
@@ -15876,10 +16681,26 @@
     </w:p>
     <w:p>
       <w:r>
-        <w:t>Temps prévu: 3h</w:t>
-      </w:r>
-      <w:r>
-        <w:t xml:space="preserve"> pour la gui du login et du sign up</w:t>
+        <w:t xml:space="preserve">Temps </w:t>
+      </w:r>
+      <w:proofErr w:type="gramStart"/>
+      <w:r>
+        <w:t>prévu:</w:t>
+      </w:r>
+      <w:proofErr w:type="gramEnd"/>
+      <w:r>
+        <w:t xml:space="preserve"> 3h</w:t>
+      </w:r>
+      <w:r>
+        <w:t xml:space="preserve"> pour la gui du login et du </w:t>
+      </w:r>
+      <w:proofErr w:type="spellStart"/>
+      <w:r>
+        <w:t>sign</w:t>
+      </w:r>
+      <w:proofErr w:type="spellEnd"/>
+      <w:r>
+        <w:t xml:space="preserve"> up</w:t>
       </w:r>
     </w:p>
     <w:p>
@@ -15898,16 +16719,40 @@
           <w:b/>
         </w:rPr>
       </w:pPr>
+      <w:proofErr w:type="spellStart"/>
       <w:r>
         <w:rPr>
           <w:b/>
         </w:rPr>
-        <w:t>Kamil Amrani</w:t>
-      </w:r>
-    </w:p>
-    <w:p>
-      <w:r>
-        <w:t xml:space="preserve">Temps prévu: </w:t>
+        <w:t>Kamil</w:t>
+      </w:r>
+      <w:proofErr w:type="spellEnd"/>
+      <w:r>
+        <w:rPr>
+          <w:b/>
+        </w:rPr>
+        <w:t xml:space="preserve"> </w:t>
+      </w:r>
+      <w:proofErr w:type="spellStart"/>
+      <w:r>
+        <w:rPr>
+          <w:b/>
+        </w:rPr>
+        <w:t>Amrani</w:t>
+      </w:r>
+      <w:proofErr w:type="spellEnd"/>
+    </w:p>
+    <w:p>
+      <w:r>
+        <w:t xml:space="preserve">Temps </w:t>
+      </w:r>
+      <w:proofErr w:type="gramStart"/>
+      <w:r>
+        <w:t>prévu:</w:t>
+      </w:r>
+      <w:proofErr w:type="gramEnd"/>
+      <w:r>
+        <w:t xml:space="preserve"> </w:t>
       </w:r>
       <w:r>
         <w:t>3h</w:t>
@@ -15939,8 +16784,16 @@
         <w:rPr>
           <w:b/>
         </w:rPr>
-        <w:t>Vincent Guidoux</w:t>
-      </w:r>
+        <w:t xml:space="preserve">Vincent </w:t>
+      </w:r>
+      <w:proofErr w:type="spellStart"/>
+      <w:r>
+        <w:rPr>
+          <w:b/>
+        </w:rPr>
+        <w:t>Guidoux</w:t>
+      </w:r>
+      <w:proofErr w:type="spellEnd"/>
       <w:r>
         <w:rPr>
           <w:b/>
@@ -15950,8 +16803,13 @@
     </w:p>
     <w:p>
       <w:r>
-        <w:t>Temps prévu:</w:t>
-      </w:r>
+        <w:t xml:space="preserve">Temps </w:t>
+      </w:r>
+      <w:proofErr w:type="gramStart"/>
+      <w:r>
+        <w:t>prévu:</w:t>
+      </w:r>
+      <w:proofErr w:type="gramEnd"/>
       <w:r>
         <w:t>3h</w:t>
       </w:r>
@@ -15961,7 +16819,15 @@
     </w:p>
     <w:p>
       <w:r>
-        <w:t>Temps réalisé : envrion 3h</w:t>
+        <w:t xml:space="preserve">Temps réalisé : </w:t>
+      </w:r>
+      <w:proofErr w:type="spellStart"/>
+      <w:r>
+        <w:t>envrion</w:t>
+      </w:r>
+      <w:proofErr w:type="spellEnd"/>
+      <w:r>
+        <w:t xml:space="preserve"> 3h</w:t>
       </w:r>
     </w:p>
     <w:p>
@@ -15985,7 +16851,15 @@
     </w:p>
     <w:p>
       <w:r>
-        <w:t xml:space="preserve">Temps prévu: </w:t>
+        <w:t xml:space="preserve">Temps </w:t>
+      </w:r>
+      <w:proofErr w:type="gramStart"/>
+      <w:r>
+        <w:t>prévu:</w:t>
+      </w:r>
+      <w:proofErr w:type="gramEnd"/>
+      <w:r>
+        <w:t xml:space="preserve"> </w:t>
       </w:r>
       <w:r>
         <w:t>3</w:t>
@@ -16012,21 +16886,21 @@
       <w:pPr>
         <w:pStyle w:val="Titre2"/>
       </w:pPr>
-      <w:bookmarkStart w:id="45" w:name="_Toc512852562"/>
+      <w:bookmarkStart w:id="44" w:name="_Toc512852562"/>
       <w:r>
         <w:t>Sprint 3</w:t>
       </w:r>
+      <w:bookmarkEnd w:id="44"/>
+    </w:p>
+    <w:p>
+      <w:pPr>
+        <w:pStyle w:val="Titre3"/>
+      </w:pPr>
+      <w:bookmarkStart w:id="45" w:name="_Toc512852563"/>
+      <w:r>
+        <w:t>Objectifs</w:t>
+      </w:r>
       <w:bookmarkEnd w:id="45"/>
-    </w:p>
-    <w:p>
-      <w:pPr>
-        <w:pStyle w:val="Titre3"/>
-      </w:pPr>
-      <w:bookmarkStart w:id="46" w:name="_Toc512852563"/>
-      <w:r>
-        <w:t>Objectifs</w:t>
-      </w:r>
-      <w:bookmarkEnd w:id="46"/>
       <w:r>
         <w:t xml:space="preserve"> </w:t>
       </w:r>
@@ -16055,13 +16929,39 @@
       <w:pPr>
         <w:pStyle w:val="Titre3"/>
       </w:pPr>
+      <w:proofErr w:type="spellStart"/>
       <w:r>
         <w:t>Tasks</w:t>
       </w:r>
-    </w:p>
-    <w:p>
-      <w:r>
-        <w:t>VG : Vincent Guidoux, KA : Kamil Amrani, AA : Adrien Allemand, LK : Loyse Krug</w:t>
+      <w:proofErr w:type="spellEnd"/>
+    </w:p>
+    <w:p>
+      <w:r>
+        <w:t xml:space="preserve">VG : Vincent </w:t>
+      </w:r>
+      <w:proofErr w:type="spellStart"/>
+      <w:r>
+        <w:t>Guidoux</w:t>
+      </w:r>
+      <w:proofErr w:type="spellEnd"/>
+      <w:r>
+        <w:t xml:space="preserve">, KA : </w:t>
+      </w:r>
+      <w:proofErr w:type="spellStart"/>
+      <w:r>
+        <w:t>Kamil</w:t>
+      </w:r>
+      <w:proofErr w:type="spellEnd"/>
+      <w:r>
+        <w:t xml:space="preserve"> </w:t>
+      </w:r>
+      <w:proofErr w:type="spellStart"/>
+      <w:r>
+        <w:t>Amrani</w:t>
+      </w:r>
+      <w:proofErr w:type="spellEnd"/>
+      <w:r>
+        <w:t>, AA : Adrien Allemand, LK : Loyse Krug</w:t>
       </w:r>
     </w:p>
     <w:p>
@@ -16325,7 +17225,18 @@
     <w:p/>
     <w:p>
       <w:r>
-        <w:t xml:space="preserve">Estimation par tâche [heure/personne] : </w:t>
+        <w:t>Estimati</w:t>
+      </w:r>
+      <w:r>
+        <w:t>on par tâche [heure/</w:t>
+      </w:r>
+      <w:proofErr w:type="gramStart"/>
+      <w:r>
+        <w:t>personne]  +</w:t>
+      </w:r>
+      <w:proofErr w:type="gramEnd"/>
+      <w:r>
+        <w:t xml:space="preserve"> bilan personnel</w:t>
       </w:r>
     </w:p>
     <w:tbl>
@@ -16335,8 +17246,8 @@
         <w:tblLook w:val="04A0" w:firstRow="1" w:lastRow="0" w:firstColumn="1" w:lastColumn="0" w:noHBand="0" w:noVBand="1"/>
       </w:tblPr>
       <w:tblGrid>
-        <w:gridCol w:w="1099"/>
-        <w:gridCol w:w="1059"/>
+        <w:gridCol w:w="988"/>
+        <w:gridCol w:w="1170"/>
         <w:gridCol w:w="1656"/>
         <w:gridCol w:w="1710"/>
         <w:gridCol w:w="4670"/>
@@ -16344,7 +17255,7 @@
       <w:tr>
         <w:tc>
           <w:tcPr>
-            <w:tcW w:w="1099" w:type="dxa"/>
+            <w:tcW w:w="988" w:type="dxa"/>
           </w:tcPr>
           <w:p>
             <w:pPr>
@@ -16357,7 +17268,7 @@
         </w:tc>
         <w:tc>
           <w:tcPr>
-            <w:tcW w:w="1059" w:type="dxa"/>
+            <w:tcW w:w="1170" w:type="dxa"/>
           </w:tcPr>
           <w:p>
             <w:pPr>
@@ -16411,7 +17322,7 @@
       <w:tr>
         <w:tc>
           <w:tcPr>
-            <w:tcW w:w="1099" w:type="dxa"/>
+            <w:tcW w:w="988" w:type="dxa"/>
           </w:tcPr>
           <w:p>
             <w:r>
@@ -16421,12 +17332,14 @@
         </w:tc>
         <w:tc>
           <w:tcPr>
-            <w:tcW w:w="1059" w:type="dxa"/>
-          </w:tcPr>
-          <w:p>
+            <w:tcW w:w="1170" w:type="dxa"/>
+          </w:tcPr>
+          <w:p>
+            <w:proofErr w:type="spellStart"/>
             <w:r>
               <w:t>Kamil</w:t>
             </w:r>
+            <w:proofErr w:type="spellEnd"/>
           </w:p>
         </w:tc>
         <w:tc>
@@ -16443,19 +17356,27 @@
           <w:tcPr>
             <w:tcW w:w="1710" w:type="dxa"/>
           </w:tcPr>
-          <w:p/>
+          <w:p>
+            <w:r>
+              <w:t>0</w:t>
+            </w:r>
+          </w:p>
         </w:tc>
         <w:tc>
           <w:tcPr>
             <w:tcW w:w="4670" w:type="dxa"/>
           </w:tcPr>
-          <w:p/>
+          <w:p>
+            <w:r>
+              <w:t>Pas effectuée</w:t>
+            </w:r>
+          </w:p>
         </w:tc>
       </w:tr>
       <w:tr>
         <w:tc>
           <w:tcPr>
-            <w:tcW w:w="1099" w:type="dxa"/>
+            <w:tcW w:w="988" w:type="dxa"/>
           </w:tcPr>
           <w:p>
             <w:r>
@@ -16465,7 +17386,7 @@
         </w:tc>
         <w:tc>
           <w:tcPr>
-            <w:tcW w:w="1059" w:type="dxa"/>
+            <w:tcW w:w="1170" w:type="dxa"/>
           </w:tcPr>
           <w:p>
             <w:r>
@@ -16487,19 +17408,30 @@
           <w:tcPr>
             <w:tcW w:w="1710" w:type="dxa"/>
           </w:tcPr>
-          <w:p/>
+          <w:p>
+            <w:r>
+              <w:t>1</w:t>
+            </w:r>
+          </w:p>
         </w:tc>
         <w:tc>
           <w:tcPr>
             <w:tcW w:w="4670" w:type="dxa"/>
           </w:tcPr>
-          <w:p/>
+          <w:p>
+            <w:r>
+              <w:t>Requête</w:t>
+            </w:r>
+            <w:r>
+              <w:t xml:space="preserve"> écrite, mais pas encore de tests</w:t>
+            </w:r>
+          </w:p>
         </w:tc>
       </w:tr>
       <w:tr>
         <w:tc>
           <w:tcPr>
-            <w:tcW w:w="1099" w:type="dxa"/>
+            <w:tcW w:w="988" w:type="dxa"/>
           </w:tcPr>
           <w:p>
             <w:r>
@@ -16509,7 +17441,7 @@
         </w:tc>
         <w:tc>
           <w:tcPr>
-            <w:tcW w:w="1059" w:type="dxa"/>
+            <w:tcW w:w="1170" w:type="dxa"/>
           </w:tcPr>
           <w:p>
             <w:r>
@@ -16531,19 +17463,30 @@
           <w:tcPr>
             <w:tcW w:w="1710" w:type="dxa"/>
           </w:tcPr>
-          <w:p/>
+          <w:p>
+            <w:r>
+              <w:t>1</w:t>
+            </w:r>
+          </w:p>
         </w:tc>
         <w:tc>
           <w:tcPr>
             <w:tcW w:w="4670" w:type="dxa"/>
           </w:tcPr>
-          <w:p/>
+          <w:p>
+            <w:r>
+              <w:t>Requête</w:t>
+            </w:r>
+            <w:r>
+              <w:t xml:space="preserve"> écrite, mais pas encore de test</w:t>
+            </w:r>
+          </w:p>
         </w:tc>
       </w:tr>
       <w:tr>
         <w:tc>
           <w:tcPr>
-            <w:tcW w:w="1099" w:type="dxa"/>
+            <w:tcW w:w="988" w:type="dxa"/>
           </w:tcPr>
           <w:p>
             <w:r>
@@ -16553,7 +17496,7 @@
         </w:tc>
         <w:tc>
           <w:tcPr>
-            <w:tcW w:w="1059" w:type="dxa"/>
+            <w:tcW w:w="1170" w:type="dxa"/>
           </w:tcPr>
           <w:p>
             <w:r>
@@ -16575,19 +17518,27 @@
           <w:tcPr>
             <w:tcW w:w="1710" w:type="dxa"/>
           </w:tcPr>
-          <w:p/>
+          <w:p>
+            <w:r>
+              <w:t>0</w:t>
+            </w:r>
+          </w:p>
         </w:tc>
         <w:tc>
           <w:tcPr>
             <w:tcW w:w="4670" w:type="dxa"/>
           </w:tcPr>
-          <w:p/>
+          <w:p>
+            <w:r>
+              <w:t>Pas effectué</w:t>
+            </w:r>
+          </w:p>
         </w:tc>
       </w:tr>
       <w:tr>
         <w:tc>
           <w:tcPr>
-            <w:tcW w:w="1099" w:type="dxa"/>
+            <w:tcW w:w="988" w:type="dxa"/>
           </w:tcPr>
           <w:p>
             <w:r>
@@ -16597,7 +17548,7 @@
         </w:tc>
         <w:tc>
           <w:tcPr>
-            <w:tcW w:w="1059" w:type="dxa"/>
+            <w:tcW w:w="1170" w:type="dxa"/>
           </w:tcPr>
           <w:p>
             <w:r>
@@ -16619,19 +17570,27 @@
           <w:tcPr>
             <w:tcW w:w="1710" w:type="dxa"/>
           </w:tcPr>
-          <w:p/>
+          <w:p>
+            <w:r>
+              <w:t>0</w:t>
+            </w:r>
+          </w:p>
         </w:tc>
         <w:tc>
           <w:tcPr>
             <w:tcW w:w="4670" w:type="dxa"/>
           </w:tcPr>
-          <w:p/>
+          <w:p>
+            <w:r>
+              <w:t>Pas effectué</w:t>
+            </w:r>
+          </w:p>
         </w:tc>
       </w:tr>
       <w:tr>
         <w:tc>
           <w:tcPr>
-            <w:tcW w:w="1099" w:type="dxa"/>
+            <w:tcW w:w="988" w:type="dxa"/>
           </w:tcPr>
           <w:p>
             <w:r>
@@ -16641,12 +17600,14 @@
         </w:tc>
         <w:tc>
           <w:tcPr>
-            <w:tcW w:w="1059" w:type="dxa"/>
-          </w:tcPr>
-          <w:p>
+            <w:tcW w:w="1170" w:type="dxa"/>
+          </w:tcPr>
+          <w:p>
+            <w:proofErr w:type="spellStart"/>
             <w:r>
               <w:t>Kamil</w:t>
             </w:r>
+            <w:proofErr w:type="spellEnd"/>
           </w:p>
         </w:tc>
         <w:tc>
@@ -16663,19 +17624,27 @@
           <w:tcPr>
             <w:tcW w:w="1710" w:type="dxa"/>
           </w:tcPr>
-          <w:p/>
+          <w:p>
+            <w:r>
+              <w:t>3</w:t>
+            </w:r>
+          </w:p>
         </w:tc>
         <w:tc>
           <w:tcPr>
             <w:tcW w:w="4670" w:type="dxa"/>
           </w:tcPr>
-          <w:p/>
+          <w:p>
+            <w:r>
+              <w:t>Gestion du JSON en plus</w:t>
+            </w:r>
+          </w:p>
         </w:tc>
       </w:tr>
       <w:tr>
         <w:tc>
           <w:tcPr>
-            <w:tcW w:w="1099" w:type="dxa"/>
+            <w:tcW w:w="988" w:type="dxa"/>
           </w:tcPr>
           <w:p>
             <w:r>
@@ -16685,12 +17654,14 @@
         </w:tc>
         <w:tc>
           <w:tcPr>
-            <w:tcW w:w="1059" w:type="dxa"/>
-          </w:tcPr>
-          <w:p>
+            <w:tcW w:w="1170" w:type="dxa"/>
+          </w:tcPr>
+          <w:p>
+            <w:proofErr w:type="spellStart"/>
             <w:r>
               <w:t>Kamil</w:t>
             </w:r>
+            <w:proofErr w:type="spellEnd"/>
           </w:p>
         </w:tc>
         <w:tc>
@@ -16707,19 +17678,27 @@
           <w:tcPr>
             <w:tcW w:w="1710" w:type="dxa"/>
           </w:tcPr>
-          <w:p/>
+          <w:p>
+            <w:r>
+              <w:t>2</w:t>
+            </w:r>
+          </w:p>
         </w:tc>
         <w:tc>
           <w:tcPr>
             <w:tcW w:w="4670" w:type="dxa"/>
           </w:tcPr>
-          <w:p/>
+          <w:p>
+            <w:r>
+              <w:t>Ajout d’un contrôler</w:t>
+            </w:r>
+          </w:p>
         </w:tc>
       </w:tr>
       <w:tr>
         <w:tc>
           <w:tcPr>
-            <w:tcW w:w="1099" w:type="dxa"/>
+            <w:tcW w:w="988" w:type="dxa"/>
           </w:tcPr>
           <w:p>
             <w:r>
@@ -16729,7 +17708,7 @@
         </w:tc>
         <w:tc>
           <w:tcPr>
-            <w:tcW w:w="1059" w:type="dxa"/>
+            <w:tcW w:w="1170" w:type="dxa"/>
           </w:tcPr>
           <w:p>
             <w:r>
@@ -16751,19 +17730,27 @@
           <w:tcPr>
             <w:tcW w:w="1710" w:type="dxa"/>
           </w:tcPr>
-          <w:p/>
+          <w:p>
+            <w:r>
+              <w:t>1</w:t>
+            </w:r>
+          </w:p>
         </w:tc>
         <w:tc>
           <w:tcPr>
             <w:tcW w:w="4670" w:type="dxa"/>
           </w:tcPr>
-          <w:p/>
+          <w:p>
+            <w:r>
+              <w:t>Modification de la DB pour ajouter les gares</w:t>
+            </w:r>
+          </w:p>
         </w:tc>
       </w:tr>
       <w:tr>
         <w:tc>
           <w:tcPr>
-            <w:tcW w:w="1099" w:type="dxa"/>
+            <w:tcW w:w="988" w:type="dxa"/>
           </w:tcPr>
           <w:p>
             <w:r>
@@ -16773,7 +17760,7 @@
         </w:tc>
         <w:tc>
           <w:tcPr>
-            <w:tcW w:w="1059" w:type="dxa"/>
+            <w:tcW w:w="1170" w:type="dxa"/>
           </w:tcPr>
           <w:p>
             <w:r>
@@ -16795,19 +17782,27 @@
           <w:tcPr>
             <w:tcW w:w="1710" w:type="dxa"/>
           </w:tcPr>
-          <w:p/>
+          <w:p>
+            <w:r>
+              <w:t>1</w:t>
+            </w:r>
+          </w:p>
         </w:tc>
         <w:tc>
           <w:tcPr>
             <w:tcW w:w="4670" w:type="dxa"/>
           </w:tcPr>
-          <w:p/>
+          <w:p>
+            <w:r>
+              <w:t>Passé comme prévu</w:t>
+            </w:r>
+          </w:p>
         </w:tc>
       </w:tr>
       <w:tr>
         <w:tc>
           <w:tcPr>
-            <w:tcW w:w="1099" w:type="dxa"/>
+            <w:tcW w:w="988" w:type="dxa"/>
           </w:tcPr>
           <w:p>
             <w:r>
@@ -16817,7 +17812,7 @@
         </w:tc>
         <w:tc>
           <w:tcPr>
-            <w:tcW w:w="1059" w:type="dxa"/>
+            <w:tcW w:w="1170" w:type="dxa"/>
           </w:tcPr>
           <w:p>
             <w:r>
@@ -16839,19 +17834,33 @@
           <w:tcPr>
             <w:tcW w:w="1710" w:type="dxa"/>
           </w:tcPr>
-          <w:p/>
+          <w:p>
+            <w:r>
+              <w:t>1</w:t>
+            </w:r>
+          </w:p>
         </w:tc>
         <w:tc>
           <w:tcPr>
             <w:tcW w:w="4670" w:type="dxa"/>
           </w:tcPr>
-          <w:p/>
+          <w:p>
+            <w:r>
+              <w:t>Moins de travail que pr</w:t>
+            </w:r>
+            <w:r>
+              <w:t>é</w:t>
+            </w:r>
+            <w:r>
+              <w:t>vu</w:t>
+            </w:r>
+          </w:p>
         </w:tc>
       </w:tr>
       <w:tr>
         <w:tc>
           <w:tcPr>
-            <w:tcW w:w="1099" w:type="dxa"/>
+            <w:tcW w:w="988" w:type="dxa"/>
           </w:tcPr>
           <w:p>
             <w:r>
@@ -16861,7 +17870,7 @@
         </w:tc>
         <w:tc>
           <w:tcPr>
-            <w:tcW w:w="1059" w:type="dxa"/>
+            <w:tcW w:w="1170" w:type="dxa"/>
           </w:tcPr>
           <w:p>
             <w:r>
@@ -16883,19 +17892,27 @@
           <w:tcPr>
             <w:tcW w:w="1710" w:type="dxa"/>
           </w:tcPr>
-          <w:p/>
+          <w:p>
+            <w:r>
+              <w:t>1</w:t>
+            </w:r>
+          </w:p>
         </w:tc>
         <w:tc>
           <w:tcPr>
             <w:tcW w:w="4670" w:type="dxa"/>
           </w:tcPr>
-          <w:p/>
+          <w:p>
+            <w:r>
+              <w:t>Passé comme prévu</w:t>
+            </w:r>
+          </w:p>
         </w:tc>
       </w:tr>
       <w:tr>
         <w:tc>
           <w:tcPr>
-            <w:tcW w:w="1099" w:type="dxa"/>
+            <w:tcW w:w="988" w:type="dxa"/>
           </w:tcPr>
           <w:p>
             <w:r>
@@ -16905,7 +17922,7 @@
         </w:tc>
         <w:tc>
           <w:tcPr>
-            <w:tcW w:w="1059" w:type="dxa"/>
+            <w:tcW w:w="1170" w:type="dxa"/>
           </w:tcPr>
           <w:p>
             <w:r>
@@ -16927,19 +17944,27 @@
           <w:tcPr>
             <w:tcW w:w="1710" w:type="dxa"/>
           </w:tcPr>
-          <w:p/>
+          <w:p>
+            <w:r>
+              <w:t>1</w:t>
+            </w:r>
+          </w:p>
         </w:tc>
         <w:tc>
           <w:tcPr>
             <w:tcW w:w="4670" w:type="dxa"/>
           </w:tcPr>
-          <w:p/>
+          <w:p>
+            <w:r>
+              <w:t>-</w:t>
+            </w:r>
+          </w:p>
         </w:tc>
       </w:tr>
       <w:tr>
         <w:tc>
           <w:tcPr>
-            <w:tcW w:w="1099" w:type="dxa"/>
+            <w:tcW w:w="988" w:type="dxa"/>
           </w:tcPr>
           <w:p>
             <w:r>
@@ -16949,7 +17974,7 @@
         </w:tc>
         <w:tc>
           <w:tcPr>
-            <w:tcW w:w="1059" w:type="dxa"/>
+            <w:tcW w:w="1170" w:type="dxa"/>
           </w:tcPr>
           <w:p>
             <w:r>
@@ -16971,19 +17996,27 @@
           <w:tcPr>
             <w:tcW w:w="1710" w:type="dxa"/>
           </w:tcPr>
-          <w:p/>
+          <w:p>
+            <w:r>
+              <w:t>1</w:t>
+            </w:r>
+          </w:p>
         </w:tc>
         <w:tc>
           <w:tcPr>
             <w:tcW w:w="4670" w:type="dxa"/>
           </w:tcPr>
-          <w:p/>
+          <w:p>
+            <w:r>
+              <w:t>-</w:t>
+            </w:r>
+          </w:p>
         </w:tc>
       </w:tr>
       <w:tr>
         <w:tc>
           <w:tcPr>
-            <w:tcW w:w="1099" w:type="dxa"/>
+            <w:tcW w:w="988" w:type="dxa"/>
           </w:tcPr>
           <w:p>
             <w:r>
@@ -16993,7 +18026,7 @@
         </w:tc>
         <w:tc>
           <w:tcPr>
-            <w:tcW w:w="1059" w:type="dxa"/>
+            <w:tcW w:w="1170" w:type="dxa"/>
           </w:tcPr>
           <w:p>
             <w:r>
@@ -17015,148 +18048,49 @@
           <w:tcPr>
             <w:tcW w:w="1710" w:type="dxa"/>
           </w:tcPr>
-          <w:p/>
+          <w:p>
+            <w:r>
+              <w:t>3</w:t>
+            </w:r>
+          </w:p>
         </w:tc>
         <w:tc>
           <w:tcPr>
             <w:tcW w:w="4670" w:type="dxa"/>
           </w:tcPr>
-          <w:p/>
+          <w:p>
+            <w:r>
+              <w:t xml:space="preserve">Plus de temps que </w:t>
+            </w:r>
+            <w:r>
+              <w:t>prévu</w:t>
+            </w:r>
+            <w:r>
+              <w:t xml:space="preserve"> (apprentissage swing)</w:t>
+            </w:r>
+          </w:p>
         </w:tc>
       </w:tr>
     </w:tbl>
     <w:p/>
-    <w:p/>
-    <w:p>
-      <w:pPr>
-        <w:pStyle w:val="Titre2"/>
-      </w:pPr>
-      <w:bookmarkStart w:id="47" w:name="_Toc512852564"/>
-      <w:r>
-        <w:t>Sprint 4</w:t>
-      </w:r>
-      <w:bookmarkEnd w:id="47"/>
-    </w:p>
     <w:p>
       <w:pPr>
         <w:pStyle w:val="Titre3"/>
       </w:pPr>
-      <w:bookmarkStart w:id="48" w:name="_Toc512852565"/>
-      <w:r>
-        <w:t>Objectifs</w:t>
-      </w:r>
-      <w:bookmarkEnd w:id="48"/>
-      <w:r>
-        <w:t xml:space="preserve"> </w:t>
-      </w:r>
-    </w:p>
-    <w:p>
-      <w:r>
-        <w:t>pouvoir crafter des ressources, pour en créer de nouvelles</w:t>
-      </w:r>
-    </w:p>
-    <w:p>
-      <w:pPr>
-        <w:pStyle w:val="Titre2"/>
-      </w:pPr>
-      <w:bookmarkStart w:id="49" w:name="_Toc512852566"/>
-      <w:r>
-        <w:t>Sprint 5</w:t>
-      </w:r>
-      <w:bookmarkEnd w:id="49"/>
-    </w:p>
-    <w:p>
-      <w:pPr>
-        <w:pStyle w:val="Titre3"/>
-      </w:pPr>
-      <w:bookmarkStart w:id="50" w:name="_Toc512852567"/>
-      <w:r>
-        <w:t>Objectifs</w:t>
-      </w:r>
-      <w:bookmarkEnd w:id="50"/>
-      <w:r>
-        <w:t xml:space="preserve"> </w:t>
-      </w:r>
-    </w:p>
-    <w:p>
-      <w:r>
-        <w:t>Pouvoir améliorer le niveau de son train et l'administrateur peut créer une gare</w:t>
-      </w:r>
-    </w:p>
-    <w:p>
-      <w:pPr>
-        <w:pStyle w:val="Titre2"/>
-      </w:pPr>
-      <w:bookmarkStart w:id="51" w:name="_Toc512852568"/>
-      <w:r>
-        <w:t>Sprint 6</w:t>
-      </w:r>
-      <w:bookmarkEnd w:id="51"/>
-    </w:p>
-    <w:p>
-      <w:pPr>
-        <w:pStyle w:val="Titre3"/>
-      </w:pPr>
-      <w:bookmarkStart w:id="52" w:name="_Toc512852569"/>
-      <w:r>
-        <w:t>Objectifs</w:t>
-      </w:r>
-      <w:bookmarkEnd w:id="52"/>
-      <w:r>
-        <w:t xml:space="preserve"> </w:t>
-      </w:r>
-    </w:p>
-    <w:p>
-      <w:r>
-        <w:t>Finir actions à disposition des administrateurs</w:t>
-      </w:r>
-    </w:p>
-    <w:p>
-      <w:pPr>
-        <w:pStyle w:val="Titre2"/>
-      </w:pPr>
-      <w:bookmarkStart w:id="53" w:name="_Toc512852570"/>
-      <w:r>
-        <w:t>Sprint 7</w:t>
-      </w:r>
-      <w:bookmarkEnd w:id="53"/>
-    </w:p>
-    <w:p>
-      <w:pPr>
-        <w:pStyle w:val="Titre3"/>
-      </w:pPr>
-      <w:bookmarkStart w:id="54" w:name="_Toc512852571"/>
-      <w:r>
-        <w:t>Objectifs</w:t>
-      </w:r>
-      <w:bookmarkEnd w:id="54"/>
-    </w:p>
-    <w:p>
-      <w:r>
-        <w:t>Mettre en place le marché entre les joueurs</w:t>
-      </w:r>
-    </w:p>
-    <w:p/>
-    <w:p>
-      <w:pPr>
-        <w:pStyle w:val="Titre2"/>
-      </w:pPr>
-      <w:r>
-        <w:t>Sprints à venir</w:t>
-      </w:r>
-    </w:p>
-    <w:p/>
+      <w:r>
+        <w:t>Bilan d’itération </w:t>
+      </w:r>
+    </w:p>
     <w:p>
       <w:r>
         <w:rPr>
           <w:noProof/>
         </w:rPr>
-        <w:lastRenderedPageBreak/>
         <w:drawing>
-          <wp:inline distT="0" distB="0" distL="0" distR="0" wp14:anchorId="3B550565" wp14:editId="5062B3EB">
-            <wp:extent cx="6479540" cy="2268855"/>
-            <wp:effectExtent l="0" t="0" r="0" b="0"/>
-            <wp:docPr id="22" name="Image 22"/>
+          <wp:inline distT="0" distB="0" distL="0" distR="0" wp14:anchorId="5501243B" wp14:editId="7285F424">
+            <wp:extent cx="6479540" cy="2888615"/>
+            <wp:effectExtent l="0" t="0" r="0" b="6985"/>
+            <wp:docPr id="24" name="Image 24"/>
             <wp:cNvGraphicFramePr>
               <a:graphicFrameLocks xmlns:a="http://schemas.openxmlformats.org/drawingml/2006/main" noChangeAspect="1"/>
             </wp:cNvGraphicFramePr>
@@ -17176,7 +18110,7 @@
                   <pic:spPr>
                     <a:xfrm>
                       <a:off x="0" y="0"/>
-                      <a:ext cx="6479540" cy="2268855"/>
+                      <a:ext cx="6479540" cy="2888615"/>
                     </a:xfrm>
                     <a:prstGeom prst="rect">
                       <a:avLst/>
@@ -17189,21 +18123,1596 @@
         </w:drawing>
       </w:r>
     </w:p>
+    <w:p>
+      <w:pPr>
+        <w:pStyle w:val="Titre5"/>
+      </w:pPr>
+      <w:r>
+        <w:t xml:space="preserve">Bilan de terminaison des histoires </w:t>
+      </w:r>
+    </w:p>
+    <w:p>
+      <w:r>
+        <w:t>Histoires terminées :</w:t>
+      </w:r>
+    </w:p>
+    <w:p>
+      <w:pPr>
+        <w:pStyle w:val="Paragraphedeliste"/>
+        <w:numPr>
+          <w:ilvl w:val="0"/>
+          <w:numId w:val="1"/>
+        </w:numPr>
+      </w:pPr>
+      <w:r>
+        <w:t xml:space="preserve"> 16 : Finaliser GUI</w:t>
+      </w:r>
+    </w:p>
+    <w:p>
+      <w:pPr>
+        <w:pStyle w:val="Paragraphedeliste"/>
+        <w:numPr>
+          <w:ilvl w:val="0"/>
+          <w:numId w:val="1"/>
+        </w:numPr>
+      </w:pPr>
+      <w:r>
+        <w:t>2 : Changement de gare</w:t>
+      </w:r>
+    </w:p>
+    <w:p>
+      <w:r>
+        <w:t xml:space="preserve">En cours : </w:t>
+      </w:r>
+    </w:p>
+    <w:p>
+      <w:pPr>
+        <w:pStyle w:val="Paragraphedeliste"/>
+        <w:numPr>
+          <w:ilvl w:val="0"/>
+          <w:numId w:val="1"/>
+        </w:numPr>
+      </w:pPr>
+      <w:r>
+        <w:t>6 : Miner</w:t>
+      </w:r>
+    </w:p>
+    <w:p>
+      <w:pPr>
+        <w:pStyle w:val="Titre5"/>
+      </w:pPr>
+      <w:r>
+        <w:t>Vélocité du sprint</w:t>
+      </w:r>
+    </w:p>
+    <w:p>
+      <w:r>
+        <w:t>8 points d’histoire</w:t>
+      </w:r>
+    </w:p>
+    <w:p>
+      <w:pPr>
+        <w:pStyle w:val="Titre5"/>
+      </w:pPr>
+      <w:r>
+        <w:t>Replanification</w:t>
+      </w:r>
+    </w:p>
+    <w:p>
+      <w:r>
+        <w:t>L’histoire 6 (Miner) est déplacée au sprint suivant. L’histoire 7 (Fabriquer) est maintenue.</w:t>
+      </w:r>
+    </w:p>
+    <w:p>
+      <w:pPr>
+        <w:pStyle w:val="Titre5"/>
+      </w:pPr>
+      <w:r>
+        <w:lastRenderedPageBreak/>
+        <w:t>Commentaire général</w:t>
+      </w:r>
+    </w:p>
+    <w:p>
+      <w:r>
+        <w:t>A cause du travail des autres branches, nous n’avons pas pu terminer toutes les histoires. Nous avons enrichi la structure de la base de données.</w:t>
+      </w:r>
+      <w:r>
+        <w:t xml:space="preserve"> Nous n’avons pas implémenté suffisamment de tests. </w:t>
+      </w:r>
+    </w:p>
+    <w:p>
+      <w:pPr>
+        <w:pStyle w:val="Titre5"/>
+      </w:pPr>
+      <w:r>
+        <w:t>Autocritique</w:t>
+      </w:r>
+    </w:p>
+    <w:p>
+      <w:r>
+        <w:t xml:space="preserve">Même si nous avions eu du temps supplémentaire, le planning était un peu ambitieux. </w:t>
+      </w:r>
+      <w:r>
+        <w:t>Nous avons chacun pu travailler sur nos parties et avons réussi à les intégrer au projet sans trop de problèmes.</w:t>
+      </w:r>
+    </w:p>
     <w:p/>
     <w:p>
       <w:pPr>
+        <w:pStyle w:val="Titre2"/>
+      </w:pPr>
+      <w:bookmarkStart w:id="46" w:name="_Toc512852564"/>
+      <w:r>
+        <w:t>Sprint 4</w:t>
+      </w:r>
+      <w:bookmarkEnd w:id="46"/>
+    </w:p>
+    <w:p/>
+    <w:p>
+      <w:pPr>
+        <w:pStyle w:val="Titre3"/>
+      </w:pPr>
+      <w:bookmarkStart w:id="47" w:name="_Toc512852565"/>
+      <w:r>
+        <w:t>Objectifs</w:t>
+      </w:r>
+      <w:bookmarkEnd w:id="47"/>
+      <w:r>
+        <w:t xml:space="preserve"> </w:t>
+      </w:r>
+    </w:p>
+    <w:p>
+      <w:r>
+        <w:t>Implémenter le minage et la fabrication d’objets</w:t>
+      </w:r>
+    </w:p>
+    <w:p>
+      <w:pPr>
+        <w:pStyle w:val="Titre3"/>
+      </w:pPr>
+      <w:r>
+        <w:t>Stories à faire</w:t>
+      </w:r>
+    </w:p>
+    <w:p>
+      <w:r>
+        <w:t>6</w:t>
+      </w:r>
+      <w:proofErr w:type="gramStart"/>
+      <w:r>
+        <w:t> :Miner</w:t>
+      </w:r>
+      <w:proofErr w:type="gramEnd"/>
+      <w:r>
+        <w:t xml:space="preserve"> , 7 : Fabriquer</w:t>
+      </w:r>
+    </w:p>
+    <w:p>
+      <w:pPr>
+        <w:pStyle w:val="Titre3"/>
+      </w:pPr>
+      <w:proofErr w:type="spellStart"/>
+      <w:r>
+        <w:t>Tasks</w:t>
+      </w:r>
+      <w:proofErr w:type="spellEnd"/>
+    </w:p>
+    <w:p>
+      <w:r>
+        <w:t xml:space="preserve">VG : Vincent </w:t>
+      </w:r>
+      <w:proofErr w:type="spellStart"/>
+      <w:r>
+        <w:t>Guidoux</w:t>
+      </w:r>
+      <w:proofErr w:type="spellEnd"/>
+      <w:r>
+        <w:t xml:space="preserve">, KA : </w:t>
+      </w:r>
+      <w:proofErr w:type="spellStart"/>
+      <w:r>
+        <w:t>Kamil</w:t>
+      </w:r>
+      <w:proofErr w:type="spellEnd"/>
+      <w:r>
+        <w:t xml:space="preserve"> </w:t>
+      </w:r>
+      <w:proofErr w:type="spellStart"/>
+      <w:r>
+        <w:t>Amrani</w:t>
+      </w:r>
+      <w:proofErr w:type="spellEnd"/>
+      <w:r>
+        <w:t>, AA : Adrien Allemand, LK : Loyse Krug</w:t>
+      </w:r>
+    </w:p>
+    <w:p>
+      <w:r>
+        <w:rPr>
+          <w:noProof/>
+        </w:rPr>
+        <w:drawing>
+          <wp:inline distT="0" distB="0" distL="0" distR="0" wp14:anchorId="00CCF177" wp14:editId="22E2F3E4">
+            <wp:extent cx="6479540" cy="2851150"/>
+            <wp:effectExtent l="0" t="0" r="0" b="6350"/>
+            <wp:docPr id="25" name="Image 25"/>
+            <wp:cNvGraphicFramePr>
+              <a:graphicFrameLocks xmlns:a="http://schemas.openxmlformats.org/drawingml/2006/main" noChangeAspect="1"/>
+            </wp:cNvGraphicFramePr>
+            <a:graphic xmlns:a="http://schemas.openxmlformats.org/drawingml/2006/main">
+              <a:graphicData uri="http://schemas.openxmlformats.org/drawingml/2006/picture">
+                <pic:pic xmlns:pic="http://schemas.openxmlformats.org/drawingml/2006/picture">
+                  <pic:nvPicPr>
+                    <pic:cNvPr id="1" name=""/>
+                    <pic:cNvPicPr/>
+                  </pic:nvPicPr>
+                  <pic:blipFill>
+                    <a:blip r:embed="rId30"/>
+                    <a:stretch>
+                      <a:fillRect/>
+                    </a:stretch>
+                  </pic:blipFill>
+                  <pic:spPr>
+                    <a:xfrm>
+                      <a:off x="0" y="0"/>
+                      <a:ext cx="6479540" cy="2851150"/>
+                    </a:xfrm>
+                    <a:prstGeom prst="rect">
+                      <a:avLst/>
+                    </a:prstGeom>
+                  </pic:spPr>
+                </pic:pic>
+              </a:graphicData>
+            </a:graphic>
+          </wp:inline>
+        </w:drawing>
+      </w:r>
+    </w:p>
+    <w:p>
+      <w:pPr>
+        <w:jc w:val="left"/>
+        <w:rPr>
+          <w:rFonts w:asciiTheme="majorHAnsi" w:eastAsiaTheme="majorEastAsia" w:hAnsiTheme="majorHAnsi" w:cstheme="majorBidi"/>
+          <w:color w:val="1F3763" w:themeColor="accent1" w:themeShade="7F"/>
+          <w:sz w:val="24"/>
+          <w:szCs w:val="24"/>
+        </w:rPr>
+      </w:pPr>
+      <w:r>
+        <w:br w:type="page"/>
+      </w:r>
+    </w:p>
+    <w:p>
+      <w:pPr>
+        <w:pStyle w:val="Titre3"/>
+      </w:pPr>
+      <w:r>
+        <w:lastRenderedPageBreak/>
+        <w:t>Test d’acceptation</w:t>
+      </w:r>
+    </w:p>
+    <w:p>
+      <w:r>
+        <w:t>Miner :</w:t>
+      </w:r>
+    </w:p>
+    <w:p>
+      <w:r>
+        <w:rPr>
+          <w:noProof/>
+        </w:rPr>
+        <w:drawing>
+          <wp:inline distT="0" distB="0" distL="0" distR="0" wp14:anchorId="10E8A4C6" wp14:editId="2D148333">
+            <wp:extent cx="4391365" cy="5438775"/>
+            <wp:effectExtent l="0" t="0" r="9525" b="0"/>
+            <wp:docPr id="26" name="Image 26"/>
+            <wp:cNvGraphicFramePr>
+              <a:graphicFrameLocks xmlns:a="http://schemas.openxmlformats.org/drawingml/2006/main" noChangeAspect="1"/>
+            </wp:cNvGraphicFramePr>
+            <a:graphic xmlns:a="http://schemas.openxmlformats.org/drawingml/2006/main">
+              <a:graphicData uri="http://schemas.openxmlformats.org/drawingml/2006/picture">
+                <pic:pic xmlns:pic="http://schemas.openxmlformats.org/drawingml/2006/picture">
+                  <pic:nvPicPr>
+                    <pic:cNvPr id="1" name=""/>
+                    <pic:cNvPicPr/>
+                  </pic:nvPicPr>
+                  <pic:blipFill>
+                    <a:blip r:embed="rId31"/>
+                    <a:stretch>
+                      <a:fillRect/>
+                    </a:stretch>
+                  </pic:blipFill>
+                  <pic:spPr>
+                    <a:xfrm>
+                      <a:off x="0" y="0"/>
+                      <a:ext cx="4395365" cy="5443729"/>
+                    </a:xfrm>
+                    <a:prstGeom prst="rect">
+                      <a:avLst/>
+                    </a:prstGeom>
+                  </pic:spPr>
+                </pic:pic>
+              </a:graphicData>
+            </a:graphic>
+          </wp:inline>
+        </w:drawing>
+      </w:r>
+    </w:p>
+    <w:p>
+      <w:r>
+        <w:t>Fabriquer :</w:t>
+      </w:r>
+    </w:p>
+    <w:p>
+      <w:r>
+        <w:rPr>
+          <w:noProof/>
+        </w:rPr>
+        <w:drawing>
+          <wp:inline distT="0" distB="0" distL="0" distR="0" wp14:anchorId="1015A3DB" wp14:editId="3A1E7582">
+            <wp:extent cx="4410075" cy="2672537"/>
+            <wp:effectExtent l="0" t="0" r="0" b="0"/>
+            <wp:docPr id="27" name="Image 27"/>
+            <wp:cNvGraphicFramePr>
+              <a:graphicFrameLocks xmlns:a="http://schemas.openxmlformats.org/drawingml/2006/main" noChangeAspect="1"/>
+            </wp:cNvGraphicFramePr>
+            <a:graphic xmlns:a="http://schemas.openxmlformats.org/drawingml/2006/main">
+              <a:graphicData uri="http://schemas.openxmlformats.org/drawingml/2006/picture">
+                <pic:pic xmlns:pic="http://schemas.openxmlformats.org/drawingml/2006/picture">
+                  <pic:nvPicPr>
+                    <pic:cNvPr id="1" name=""/>
+                    <pic:cNvPicPr/>
+                  </pic:nvPicPr>
+                  <pic:blipFill>
+                    <a:blip r:embed="rId32"/>
+                    <a:stretch>
+                      <a:fillRect/>
+                    </a:stretch>
+                  </pic:blipFill>
+                  <pic:spPr>
+                    <a:xfrm>
+                      <a:off x="0" y="0"/>
+                      <a:ext cx="4413082" cy="2674359"/>
+                    </a:xfrm>
+                    <a:prstGeom prst="rect">
+                      <a:avLst/>
+                    </a:prstGeom>
+                  </pic:spPr>
+                </pic:pic>
+              </a:graphicData>
+            </a:graphic>
+          </wp:inline>
+        </w:drawing>
+      </w:r>
+    </w:p>
+    <w:p>
+      <w:r>
+        <w:lastRenderedPageBreak/>
+        <w:t>Estimation par tâche [heure/</w:t>
+      </w:r>
+      <w:proofErr w:type="gramStart"/>
+      <w:r>
+        <w:t>personne]  +</w:t>
+      </w:r>
+      <w:proofErr w:type="gramEnd"/>
+      <w:r>
+        <w:t xml:space="preserve"> bilan personnel</w:t>
+      </w:r>
+    </w:p>
+    <w:tbl>
+      <w:tblPr>
+        <w:tblStyle w:val="Grilledutableau"/>
+        <w:tblW w:w="0" w:type="auto"/>
+        <w:tblLook w:val="04A0" w:firstRow="1" w:lastRow="0" w:firstColumn="1" w:lastColumn="0" w:noHBand="0" w:noVBand="1"/>
+      </w:tblPr>
+      <w:tblGrid>
+        <w:gridCol w:w="988"/>
+        <w:gridCol w:w="1170"/>
+        <w:gridCol w:w="1656"/>
+        <w:gridCol w:w="1710"/>
+        <w:gridCol w:w="4670"/>
+      </w:tblGrid>
+      <w:tr>
+        <w:tc>
+          <w:tcPr>
+            <w:tcW w:w="988" w:type="dxa"/>
+          </w:tcPr>
+          <w:p>
+            <w:pPr>
+              <w:jc w:val="center"/>
+            </w:pPr>
+            <w:r>
+              <w:t>Numéro de tache</w:t>
+            </w:r>
+          </w:p>
+        </w:tc>
+        <w:tc>
+          <w:tcPr>
+            <w:tcW w:w="1170" w:type="dxa"/>
+          </w:tcPr>
+          <w:p>
+            <w:pPr>
+              <w:jc w:val="center"/>
+            </w:pPr>
+            <w:r>
+              <w:t>Personne assignée</w:t>
+            </w:r>
+          </w:p>
+        </w:tc>
+        <w:tc>
+          <w:tcPr>
+            <w:tcW w:w="1656" w:type="dxa"/>
+          </w:tcPr>
+          <w:p>
+            <w:pPr>
+              <w:jc w:val="center"/>
+            </w:pPr>
+            <w:r>
+              <w:t>Durée prévue [heure/homme]</w:t>
+            </w:r>
+          </w:p>
+        </w:tc>
+        <w:tc>
+          <w:tcPr>
+            <w:tcW w:w="1710" w:type="dxa"/>
+          </w:tcPr>
+          <w:p>
+            <w:pPr>
+              <w:jc w:val="center"/>
+            </w:pPr>
+            <w:r>
+              <w:t>Durée effective [heure/homme]</w:t>
+            </w:r>
+          </w:p>
+        </w:tc>
+        <w:tc>
+          <w:tcPr>
+            <w:tcW w:w="4670" w:type="dxa"/>
+          </w:tcPr>
+          <w:p>
+            <w:pPr>
+              <w:jc w:val="center"/>
+            </w:pPr>
+            <w:r>
+              <w:t>Commentaire</w:t>
+            </w:r>
+          </w:p>
+        </w:tc>
+      </w:tr>
+      <w:tr>
+        <w:tc>
+          <w:tcPr>
+            <w:tcW w:w="988" w:type="dxa"/>
+          </w:tcPr>
+          <w:p>
+            <w:r>
+              <w:t>17</w:t>
+            </w:r>
+          </w:p>
+        </w:tc>
+        <w:tc>
+          <w:tcPr>
+            <w:tcW w:w="1170" w:type="dxa"/>
+          </w:tcPr>
+          <w:p>
+            <w:proofErr w:type="spellStart"/>
+            <w:r>
+              <w:t>Kamil</w:t>
+            </w:r>
+            <w:proofErr w:type="spellEnd"/>
+          </w:p>
+        </w:tc>
+        <w:tc>
+          <w:tcPr>
+            <w:tcW w:w="1656" w:type="dxa"/>
+          </w:tcPr>
+          <w:p>
+            <w:r>
+              <w:t>2</w:t>
+            </w:r>
+          </w:p>
+        </w:tc>
+        <w:tc>
+          <w:tcPr>
+            <w:tcW w:w="1710" w:type="dxa"/>
+          </w:tcPr>
+          <w:p/>
+        </w:tc>
+        <w:tc>
+          <w:tcPr>
+            <w:tcW w:w="4670" w:type="dxa"/>
+          </w:tcPr>
+          <w:p/>
+        </w:tc>
+      </w:tr>
+      <w:tr>
+        <w:tc>
+          <w:tcPr>
+            <w:tcW w:w="988" w:type="dxa"/>
+          </w:tcPr>
+          <w:p>
+            <w:r>
+              <w:t xml:space="preserve">18 </w:t>
+            </w:r>
+          </w:p>
+        </w:tc>
+        <w:tc>
+          <w:tcPr>
+            <w:tcW w:w="1170" w:type="dxa"/>
+          </w:tcPr>
+          <w:p>
+            <w:r>
+              <w:t>Loyse</w:t>
+            </w:r>
+          </w:p>
+        </w:tc>
+        <w:tc>
+          <w:tcPr>
+            <w:tcW w:w="1656" w:type="dxa"/>
+          </w:tcPr>
+          <w:p>
+            <w:r>
+              <w:t>1</w:t>
+            </w:r>
+          </w:p>
+        </w:tc>
+        <w:tc>
+          <w:tcPr>
+            <w:tcW w:w="1710" w:type="dxa"/>
+          </w:tcPr>
+          <w:p/>
+        </w:tc>
+        <w:tc>
+          <w:tcPr>
+            <w:tcW w:w="4670" w:type="dxa"/>
+          </w:tcPr>
+          <w:p/>
+        </w:tc>
+      </w:tr>
+      <w:tr>
+        <w:tc>
+          <w:tcPr>
+            <w:tcW w:w="988" w:type="dxa"/>
+          </w:tcPr>
+          <w:p>
+            <w:r>
+              <w:t>19</w:t>
+            </w:r>
+          </w:p>
+        </w:tc>
+        <w:tc>
+          <w:tcPr>
+            <w:tcW w:w="1170" w:type="dxa"/>
+          </w:tcPr>
+          <w:p>
+            <w:r>
+              <w:t>Loyse</w:t>
+            </w:r>
+          </w:p>
+        </w:tc>
+        <w:tc>
+          <w:tcPr>
+            <w:tcW w:w="1656" w:type="dxa"/>
+          </w:tcPr>
+          <w:p>
+            <w:r>
+              <w:t>1</w:t>
+            </w:r>
+          </w:p>
+        </w:tc>
+        <w:tc>
+          <w:tcPr>
+            <w:tcW w:w="1710" w:type="dxa"/>
+          </w:tcPr>
+          <w:p/>
+        </w:tc>
+        <w:tc>
+          <w:tcPr>
+            <w:tcW w:w="4670" w:type="dxa"/>
+          </w:tcPr>
+          <w:p/>
+        </w:tc>
+      </w:tr>
+      <w:tr>
+        <w:tc>
+          <w:tcPr>
+            <w:tcW w:w="988" w:type="dxa"/>
+          </w:tcPr>
+          <w:p>
+            <w:r>
+              <w:t>20</w:t>
+            </w:r>
+          </w:p>
+        </w:tc>
+        <w:tc>
+          <w:tcPr>
+            <w:tcW w:w="1170" w:type="dxa"/>
+          </w:tcPr>
+          <w:p>
+            <w:r>
+              <w:t>Vincent</w:t>
+            </w:r>
+          </w:p>
+        </w:tc>
+        <w:tc>
+          <w:tcPr>
+            <w:tcW w:w="1656" w:type="dxa"/>
+          </w:tcPr>
+          <w:p>
+            <w:r>
+              <w:t>2</w:t>
+            </w:r>
+          </w:p>
+        </w:tc>
+        <w:tc>
+          <w:tcPr>
+            <w:tcW w:w="1710" w:type="dxa"/>
+          </w:tcPr>
+          <w:p/>
+        </w:tc>
+        <w:tc>
+          <w:tcPr>
+            <w:tcW w:w="4670" w:type="dxa"/>
+          </w:tcPr>
+          <w:p/>
+        </w:tc>
+      </w:tr>
+      <w:tr>
+        <w:tc>
+          <w:tcPr>
+            <w:tcW w:w="988" w:type="dxa"/>
+          </w:tcPr>
+          <w:p>
+            <w:r>
+              <w:t>21</w:t>
+            </w:r>
+          </w:p>
+        </w:tc>
+        <w:tc>
+          <w:tcPr>
+            <w:tcW w:w="1170" w:type="dxa"/>
+          </w:tcPr>
+          <w:p>
+            <w:r>
+              <w:t>Adrien</w:t>
+            </w:r>
+          </w:p>
+        </w:tc>
+        <w:tc>
+          <w:tcPr>
+            <w:tcW w:w="1656" w:type="dxa"/>
+          </w:tcPr>
+          <w:p>
+            <w:r>
+              <w:t>2</w:t>
+            </w:r>
+          </w:p>
+        </w:tc>
+        <w:tc>
+          <w:tcPr>
+            <w:tcW w:w="1710" w:type="dxa"/>
+          </w:tcPr>
+          <w:p/>
+        </w:tc>
+        <w:tc>
+          <w:tcPr>
+            <w:tcW w:w="4670" w:type="dxa"/>
+          </w:tcPr>
+          <w:p/>
+        </w:tc>
+      </w:tr>
+      <w:tr>
+        <w:tc>
+          <w:tcPr>
+            <w:tcW w:w="988" w:type="dxa"/>
+          </w:tcPr>
+          <w:p>
+            <w:r>
+              <w:t>22</w:t>
+            </w:r>
+          </w:p>
+        </w:tc>
+        <w:tc>
+          <w:tcPr>
+            <w:tcW w:w="1170" w:type="dxa"/>
+          </w:tcPr>
+          <w:p>
+            <w:proofErr w:type="spellStart"/>
+            <w:r>
+              <w:t>Kamil</w:t>
+            </w:r>
+            <w:proofErr w:type="spellEnd"/>
+          </w:p>
+        </w:tc>
+        <w:tc>
+          <w:tcPr>
+            <w:tcW w:w="1656" w:type="dxa"/>
+          </w:tcPr>
+          <w:p>
+            <w:r>
+              <w:t>1</w:t>
+            </w:r>
+          </w:p>
+        </w:tc>
+        <w:tc>
+          <w:tcPr>
+            <w:tcW w:w="1710" w:type="dxa"/>
+          </w:tcPr>
+          <w:p/>
+        </w:tc>
+        <w:tc>
+          <w:tcPr>
+            <w:tcW w:w="4670" w:type="dxa"/>
+          </w:tcPr>
+          <w:p/>
+        </w:tc>
+      </w:tr>
+      <w:tr>
+        <w:tc>
+          <w:tcPr>
+            <w:tcW w:w="988" w:type="dxa"/>
+          </w:tcPr>
+          <w:p>
+            <w:r>
+              <w:t>23</w:t>
+            </w:r>
+          </w:p>
+        </w:tc>
+        <w:tc>
+          <w:tcPr>
+            <w:tcW w:w="1170" w:type="dxa"/>
+          </w:tcPr>
+          <w:p>
+            <w:r>
+              <w:t>Vincent</w:t>
+            </w:r>
+          </w:p>
+        </w:tc>
+        <w:tc>
+          <w:tcPr>
+            <w:tcW w:w="1656" w:type="dxa"/>
+          </w:tcPr>
+          <w:p>
+            <w:r>
+              <w:t>2</w:t>
+            </w:r>
+          </w:p>
+        </w:tc>
+        <w:tc>
+          <w:tcPr>
+            <w:tcW w:w="1710" w:type="dxa"/>
+          </w:tcPr>
+          <w:p/>
+        </w:tc>
+        <w:tc>
+          <w:tcPr>
+            <w:tcW w:w="4670" w:type="dxa"/>
+          </w:tcPr>
+          <w:p/>
+        </w:tc>
+      </w:tr>
+      <w:tr>
+        <w:tc>
+          <w:tcPr>
+            <w:tcW w:w="988" w:type="dxa"/>
+          </w:tcPr>
+          <w:p>
+            <w:r>
+              <w:t>41</w:t>
+            </w:r>
+          </w:p>
+        </w:tc>
+        <w:tc>
+          <w:tcPr>
+            <w:tcW w:w="1170" w:type="dxa"/>
+          </w:tcPr>
+          <w:p>
+            <w:r>
+              <w:t>Vincent</w:t>
+            </w:r>
+          </w:p>
+        </w:tc>
+        <w:tc>
+          <w:tcPr>
+            <w:tcW w:w="1656" w:type="dxa"/>
+          </w:tcPr>
+          <w:p>
+            <w:r>
+              <w:t>2</w:t>
+            </w:r>
+          </w:p>
+        </w:tc>
+        <w:tc>
+          <w:tcPr>
+            <w:tcW w:w="1710" w:type="dxa"/>
+          </w:tcPr>
+          <w:p/>
+        </w:tc>
+        <w:tc>
+          <w:tcPr>
+            <w:tcW w:w="4670" w:type="dxa"/>
+          </w:tcPr>
+          <w:p/>
+        </w:tc>
+      </w:tr>
+      <w:tr>
+        <w:tc>
+          <w:tcPr>
+            <w:tcW w:w="988" w:type="dxa"/>
+          </w:tcPr>
+          <w:p>
+            <w:r>
+              <w:t>45</w:t>
+            </w:r>
+          </w:p>
+        </w:tc>
+        <w:tc>
+          <w:tcPr>
+            <w:tcW w:w="1170" w:type="dxa"/>
+          </w:tcPr>
+          <w:p>
+            <w:r>
+              <w:t>Loyse</w:t>
+            </w:r>
+          </w:p>
+        </w:tc>
+        <w:tc>
+          <w:tcPr>
+            <w:tcW w:w="1656" w:type="dxa"/>
+          </w:tcPr>
+          <w:p>
+            <w:r>
+              <w:t>2</w:t>
+            </w:r>
+          </w:p>
+        </w:tc>
+        <w:tc>
+          <w:tcPr>
+            <w:tcW w:w="1710" w:type="dxa"/>
+          </w:tcPr>
+          <w:p/>
+        </w:tc>
+        <w:tc>
+          <w:tcPr>
+            <w:tcW w:w="4670" w:type="dxa"/>
+          </w:tcPr>
+          <w:p/>
+        </w:tc>
+      </w:tr>
+      <w:tr>
+        <w:tc>
+          <w:tcPr>
+            <w:tcW w:w="988" w:type="dxa"/>
+          </w:tcPr>
+          <w:p>
+            <w:r>
+              <w:t>46</w:t>
+            </w:r>
+          </w:p>
+        </w:tc>
+        <w:tc>
+          <w:tcPr>
+            <w:tcW w:w="1170" w:type="dxa"/>
+          </w:tcPr>
+          <w:p>
+            <w:r>
+              <w:t>Adrien</w:t>
+            </w:r>
+          </w:p>
+        </w:tc>
+        <w:tc>
+          <w:tcPr>
+            <w:tcW w:w="1656" w:type="dxa"/>
+          </w:tcPr>
+          <w:p>
+            <w:r>
+              <w:t>1</w:t>
+            </w:r>
+          </w:p>
+        </w:tc>
+        <w:tc>
+          <w:tcPr>
+            <w:tcW w:w="1710" w:type="dxa"/>
+          </w:tcPr>
+          <w:p/>
+        </w:tc>
+        <w:tc>
+          <w:tcPr>
+            <w:tcW w:w="4670" w:type="dxa"/>
+          </w:tcPr>
+          <w:p/>
+        </w:tc>
+      </w:tr>
+      <w:tr>
+        <w:tc>
+          <w:tcPr>
+            <w:tcW w:w="988" w:type="dxa"/>
+          </w:tcPr>
+          <w:p>
+            <w:r>
+              <w:t>47</w:t>
+            </w:r>
+          </w:p>
+        </w:tc>
+        <w:tc>
+          <w:tcPr>
+            <w:tcW w:w="1170" w:type="dxa"/>
+          </w:tcPr>
+          <w:p>
+            <w:r>
+              <w:t xml:space="preserve">Adrien </w:t>
+            </w:r>
+          </w:p>
+        </w:tc>
+        <w:tc>
+          <w:tcPr>
+            <w:tcW w:w="1656" w:type="dxa"/>
+          </w:tcPr>
+          <w:p>
+            <w:r>
+              <w:t>1</w:t>
+            </w:r>
+          </w:p>
+        </w:tc>
+        <w:tc>
+          <w:tcPr>
+            <w:tcW w:w="1710" w:type="dxa"/>
+          </w:tcPr>
+          <w:p/>
+        </w:tc>
+        <w:tc>
+          <w:tcPr>
+            <w:tcW w:w="4670" w:type="dxa"/>
+          </w:tcPr>
+          <w:p/>
+        </w:tc>
+      </w:tr>
+      <w:tr>
+        <w:tc>
+          <w:tcPr>
+            <w:tcW w:w="988" w:type="dxa"/>
+          </w:tcPr>
+          <w:p>
+            <w:r>
+              <w:t>48</w:t>
+            </w:r>
+          </w:p>
+        </w:tc>
+        <w:tc>
+          <w:tcPr>
+            <w:tcW w:w="1170" w:type="dxa"/>
+          </w:tcPr>
+          <w:p>
+            <w:r>
+              <w:t>Loyse</w:t>
+            </w:r>
+          </w:p>
+        </w:tc>
+        <w:tc>
+          <w:tcPr>
+            <w:tcW w:w="1656" w:type="dxa"/>
+          </w:tcPr>
+          <w:p>
+            <w:r>
+              <w:t>1</w:t>
+            </w:r>
+          </w:p>
+        </w:tc>
+        <w:tc>
+          <w:tcPr>
+            <w:tcW w:w="1710" w:type="dxa"/>
+          </w:tcPr>
+          <w:p/>
+        </w:tc>
+        <w:tc>
+          <w:tcPr>
+            <w:tcW w:w="4670" w:type="dxa"/>
+          </w:tcPr>
+          <w:p/>
+        </w:tc>
+      </w:tr>
+      <w:tr>
+        <w:tc>
+          <w:tcPr>
+            <w:tcW w:w="988" w:type="dxa"/>
+          </w:tcPr>
+          <w:p>
+            <w:r>
+              <w:t>49</w:t>
+            </w:r>
+          </w:p>
+        </w:tc>
+        <w:tc>
+          <w:tcPr>
+            <w:tcW w:w="1170" w:type="dxa"/>
+          </w:tcPr>
+          <w:p>
+            <w:proofErr w:type="spellStart"/>
+            <w:r>
+              <w:t>Kamil</w:t>
+            </w:r>
+            <w:proofErr w:type="spellEnd"/>
+          </w:p>
+        </w:tc>
+        <w:tc>
+          <w:tcPr>
+            <w:tcW w:w="1656" w:type="dxa"/>
+          </w:tcPr>
+          <w:p>
+            <w:r>
+              <w:t>2</w:t>
+            </w:r>
+          </w:p>
+        </w:tc>
+        <w:tc>
+          <w:tcPr>
+            <w:tcW w:w="1710" w:type="dxa"/>
+          </w:tcPr>
+          <w:p/>
+        </w:tc>
+        <w:tc>
+          <w:tcPr>
+            <w:tcW w:w="4670" w:type="dxa"/>
+          </w:tcPr>
+          <w:p/>
+        </w:tc>
+      </w:tr>
+    </w:tbl>
+    <w:p/>
+    <w:p>
+      <w:pPr>
+        <w:pStyle w:val="Titre3"/>
+      </w:pPr>
+      <w:r>
+        <w:t>Bilan d’itération </w:t>
+      </w:r>
+    </w:p>
+    <w:p>
+      <w:pPr>
+        <w:pStyle w:val="Titre4"/>
+      </w:pPr>
+      <w:r>
+        <w:t xml:space="preserve">Bilan de terminaison des histoires </w:t>
+      </w:r>
+    </w:p>
+    <w:p>
+      <w:pPr>
+        <w:pStyle w:val="Titre4"/>
+      </w:pPr>
+      <w:r>
+        <w:t>Vélocité du sprint</w:t>
+      </w:r>
+    </w:p>
+    <w:p>
+      <w:pPr>
+        <w:pStyle w:val="Titre4"/>
+      </w:pPr>
+      <w:r>
+        <w:t>Replanification</w:t>
+      </w:r>
+    </w:p>
+    <w:p>
+      <w:pPr>
+        <w:pStyle w:val="Titre4"/>
+      </w:pPr>
+      <w:r>
+        <w:t>Commentaire général</w:t>
+      </w:r>
+    </w:p>
+    <w:p>
+      <w:pPr>
+        <w:pStyle w:val="Titre4"/>
+      </w:pPr>
+      <w:r>
+        <w:t>Autocritique</w:t>
+      </w:r>
+    </w:p>
+    <w:p/>
+    <w:p/>
+    <w:p>
+      <w:pPr>
+        <w:pStyle w:val="Titre2"/>
+      </w:pPr>
+      <w:bookmarkStart w:id="48" w:name="_Toc512852566"/>
+      <w:r>
+        <w:t>Sprint 5</w:t>
+      </w:r>
+      <w:bookmarkEnd w:id="48"/>
+    </w:p>
+    <w:p>
+      <w:pPr>
+        <w:pStyle w:val="Titre3"/>
+      </w:pPr>
+      <w:bookmarkStart w:id="49" w:name="_Toc512852568"/>
+      <w:r>
+        <w:t xml:space="preserve">Objectifs </w:t>
+      </w:r>
+    </w:p>
+    <w:p>
+      <w:pPr>
+        <w:pStyle w:val="Titre3"/>
+      </w:pPr>
+      <w:r>
+        <w:t>Stories à faire</w:t>
+      </w:r>
+    </w:p>
+    <w:p>
+      <w:pPr>
+        <w:pStyle w:val="Titre3"/>
+      </w:pPr>
+      <w:proofErr w:type="spellStart"/>
+      <w:r>
+        <w:t>Tasks</w:t>
+      </w:r>
+      <w:proofErr w:type="spellEnd"/>
+    </w:p>
+    <w:p>
+      <w:r>
+        <w:t xml:space="preserve">VG : Vincent </w:t>
+      </w:r>
+      <w:proofErr w:type="spellStart"/>
+      <w:r>
+        <w:t>Guidoux</w:t>
+      </w:r>
+      <w:proofErr w:type="spellEnd"/>
+      <w:r>
+        <w:t xml:space="preserve">, KA : </w:t>
+      </w:r>
+      <w:proofErr w:type="spellStart"/>
+      <w:r>
+        <w:t>Kamil</w:t>
+      </w:r>
+      <w:proofErr w:type="spellEnd"/>
+      <w:r>
+        <w:t xml:space="preserve"> </w:t>
+      </w:r>
+      <w:proofErr w:type="spellStart"/>
+      <w:r>
+        <w:t>Amrani</w:t>
+      </w:r>
+      <w:proofErr w:type="spellEnd"/>
+      <w:r>
+        <w:t>, AA : Adrien Allemand, LK : Loyse Krug</w:t>
+      </w:r>
+    </w:p>
+    <w:p/>
+    <w:p>
+      <w:pPr>
+        <w:pStyle w:val="Titre3"/>
+      </w:pPr>
+      <w:r>
+        <w:t>Test d’acceptation</w:t>
+      </w:r>
+    </w:p>
+    <w:p>
+      <w:r>
+        <w:t>Estimation par tâche [heure/</w:t>
+      </w:r>
+      <w:proofErr w:type="gramStart"/>
+      <w:r>
+        <w:t>personne]  +</w:t>
+      </w:r>
+      <w:proofErr w:type="gramEnd"/>
+      <w:r>
+        <w:t xml:space="preserve"> bilan personnel</w:t>
+      </w:r>
+    </w:p>
+    <w:p>
+      <w:pPr>
+        <w:pStyle w:val="Titre3"/>
+      </w:pPr>
+      <w:r>
+        <w:t>Bilan d’itération </w:t>
+      </w:r>
+    </w:p>
+    <w:p>
+      <w:pPr>
+        <w:pStyle w:val="Titre4"/>
+      </w:pPr>
+      <w:r>
+        <w:t xml:space="preserve">Bilan de terminaison des histoires </w:t>
+      </w:r>
+    </w:p>
+    <w:p>
+      <w:pPr>
+        <w:pStyle w:val="Titre4"/>
+      </w:pPr>
+      <w:r>
+        <w:t>Vélocité du sprint</w:t>
+      </w:r>
+    </w:p>
+    <w:p>
+      <w:pPr>
+        <w:pStyle w:val="Titre4"/>
+      </w:pPr>
+      <w:r>
+        <w:t>Replanification</w:t>
+      </w:r>
+    </w:p>
+    <w:p>
+      <w:pPr>
+        <w:pStyle w:val="Titre4"/>
+      </w:pPr>
+      <w:r>
+        <w:t>Commentaire général</w:t>
+      </w:r>
+    </w:p>
+    <w:p>
+      <w:pPr>
+        <w:pStyle w:val="Titre4"/>
+      </w:pPr>
+      <w:r>
+        <w:t>Autocritique</w:t>
+      </w:r>
+    </w:p>
+    <w:p/>
+    <w:p>
+      <w:pPr>
+        <w:pStyle w:val="Titre2"/>
+      </w:pPr>
+      <w:r>
+        <w:lastRenderedPageBreak/>
+        <w:t>Sprint 6</w:t>
+      </w:r>
+      <w:bookmarkEnd w:id="49"/>
+    </w:p>
+    <w:p>
+      <w:pPr>
+        <w:pStyle w:val="Titre3"/>
+      </w:pPr>
+      <w:bookmarkStart w:id="50" w:name="_Toc512852570"/>
+      <w:r>
+        <w:t xml:space="preserve">Objectifs </w:t>
+      </w:r>
+    </w:p>
+    <w:p>
+      <w:pPr>
+        <w:pStyle w:val="Titre3"/>
+      </w:pPr>
+      <w:r>
+        <w:t>Stories à faire</w:t>
+      </w:r>
+    </w:p>
+    <w:p>
+      <w:pPr>
+        <w:pStyle w:val="Titre3"/>
+      </w:pPr>
+      <w:proofErr w:type="spellStart"/>
+      <w:r>
+        <w:t>Tasks</w:t>
+      </w:r>
+      <w:proofErr w:type="spellEnd"/>
+    </w:p>
+    <w:p>
+      <w:r>
+        <w:t xml:space="preserve">VG : Vincent </w:t>
+      </w:r>
+      <w:proofErr w:type="spellStart"/>
+      <w:r>
+        <w:t>Guidoux</w:t>
+      </w:r>
+      <w:proofErr w:type="spellEnd"/>
+      <w:r>
+        <w:t xml:space="preserve">, KA : </w:t>
+      </w:r>
+      <w:proofErr w:type="spellStart"/>
+      <w:r>
+        <w:t>Kamil</w:t>
+      </w:r>
+      <w:proofErr w:type="spellEnd"/>
+      <w:r>
+        <w:t xml:space="preserve"> </w:t>
+      </w:r>
+      <w:proofErr w:type="spellStart"/>
+      <w:r>
+        <w:t>Amrani</w:t>
+      </w:r>
+      <w:proofErr w:type="spellEnd"/>
+      <w:r>
+        <w:t>, AA : Adrien Allemand, LK : Loyse Krug</w:t>
+      </w:r>
+    </w:p>
+    <w:p/>
+    <w:p>
+      <w:pPr>
+        <w:pStyle w:val="Titre3"/>
+      </w:pPr>
+      <w:r>
+        <w:t>Test d’acceptation</w:t>
+      </w:r>
+    </w:p>
+    <w:p>
+      <w:r>
+        <w:t>Estimation par tâche [heure/</w:t>
+      </w:r>
+      <w:proofErr w:type="gramStart"/>
+      <w:r>
+        <w:t>personne]  +</w:t>
+      </w:r>
+      <w:proofErr w:type="gramEnd"/>
+      <w:r>
+        <w:t xml:space="preserve"> bilan personnel</w:t>
+      </w:r>
+    </w:p>
+    <w:p>
+      <w:pPr>
+        <w:pStyle w:val="Titre3"/>
+      </w:pPr>
+      <w:r>
+        <w:t>Bilan d’itération </w:t>
+      </w:r>
+    </w:p>
+    <w:p>
+      <w:pPr>
+        <w:pStyle w:val="Titre4"/>
+      </w:pPr>
+      <w:r>
+        <w:t xml:space="preserve">Bilan de terminaison des histoires </w:t>
+      </w:r>
+    </w:p>
+    <w:p>
+      <w:pPr>
+        <w:pStyle w:val="Titre4"/>
+      </w:pPr>
+      <w:r>
+        <w:t>Vélocité du sprint</w:t>
+      </w:r>
+    </w:p>
+    <w:p>
+      <w:pPr>
+        <w:pStyle w:val="Titre4"/>
+      </w:pPr>
+      <w:r>
+        <w:t>Replanification</w:t>
+      </w:r>
+    </w:p>
+    <w:p>
+      <w:pPr>
+        <w:pStyle w:val="Titre4"/>
+      </w:pPr>
+      <w:r>
+        <w:t>Commentaire général</w:t>
+      </w:r>
+    </w:p>
+    <w:p>
+      <w:pPr>
+        <w:pStyle w:val="Titre4"/>
+      </w:pPr>
+      <w:r>
+        <w:t>Autocritique</w:t>
+      </w:r>
+    </w:p>
+    <w:p>
+      <w:pPr>
+        <w:pStyle w:val="Titre2"/>
+      </w:pPr>
+    </w:p>
+    <w:p>
+      <w:pPr>
+        <w:pStyle w:val="Titre2"/>
+      </w:pPr>
+      <w:r>
+        <w:t>Sprint 7</w:t>
+      </w:r>
+      <w:bookmarkEnd w:id="50"/>
+    </w:p>
+    <w:p>
+      <w:pPr>
+        <w:pStyle w:val="Titre3"/>
+      </w:pPr>
+      <w:r>
+        <w:t xml:space="preserve">Objectifs </w:t>
+      </w:r>
+    </w:p>
+    <w:p>
+      <w:pPr>
+        <w:pStyle w:val="Titre3"/>
+      </w:pPr>
+      <w:r>
+        <w:t>Stories à faire</w:t>
+      </w:r>
+    </w:p>
+    <w:p>
+      <w:pPr>
+        <w:pStyle w:val="Titre3"/>
+      </w:pPr>
+      <w:proofErr w:type="spellStart"/>
+      <w:r>
+        <w:t>Tasks</w:t>
+      </w:r>
+      <w:bookmarkStart w:id="51" w:name="_GoBack"/>
+      <w:bookmarkEnd w:id="51"/>
+      <w:proofErr w:type="spellEnd"/>
+    </w:p>
+    <w:p>
+      <w:r>
+        <w:t xml:space="preserve">VG : Vincent </w:t>
+      </w:r>
+      <w:proofErr w:type="spellStart"/>
+      <w:r>
+        <w:t>Guidoux</w:t>
+      </w:r>
+      <w:proofErr w:type="spellEnd"/>
+      <w:r>
+        <w:t xml:space="preserve">, KA : </w:t>
+      </w:r>
+      <w:proofErr w:type="spellStart"/>
+      <w:r>
+        <w:t>Kamil</w:t>
+      </w:r>
+      <w:proofErr w:type="spellEnd"/>
+      <w:r>
+        <w:t xml:space="preserve"> </w:t>
+      </w:r>
+      <w:proofErr w:type="spellStart"/>
+      <w:r>
+        <w:t>Amrani</w:t>
+      </w:r>
+      <w:proofErr w:type="spellEnd"/>
+      <w:r>
+        <w:t>, AA : Adrien Allemand, LK : Loyse Krug</w:t>
+      </w:r>
+    </w:p>
+    <w:p/>
+    <w:p>
+      <w:pPr>
+        <w:pStyle w:val="Titre3"/>
+      </w:pPr>
+      <w:r>
+        <w:t>Test d’acceptation</w:t>
+      </w:r>
+    </w:p>
+    <w:p>
+      <w:r>
+        <w:t>Estimation par tâche [heure/</w:t>
+      </w:r>
+      <w:proofErr w:type="gramStart"/>
+      <w:r>
+        <w:t>personne]  +</w:t>
+      </w:r>
+      <w:proofErr w:type="gramEnd"/>
+      <w:r>
+        <w:t xml:space="preserve"> bilan personnel</w:t>
+      </w:r>
+    </w:p>
+    <w:p>
+      <w:pPr>
+        <w:pStyle w:val="Titre3"/>
+      </w:pPr>
+      <w:r>
+        <w:t>Bilan d’itération </w:t>
+      </w:r>
+    </w:p>
+    <w:p>
+      <w:pPr>
+        <w:pStyle w:val="Titre4"/>
+      </w:pPr>
+      <w:r>
+        <w:t xml:space="preserve">Bilan de terminaison des histoires </w:t>
+      </w:r>
+    </w:p>
+    <w:p>
+      <w:pPr>
+        <w:pStyle w:val="Titre4"/>
+      </w:pPr>
+      <w:r>
+        <w:t>Vélocité du sprint</w:t>
+      </w:r>
+    </w:p>
+    <w:p>
+      <w:pPr>
+        <w:pStyle w:val="Titre4"/>
+      </w:pPr>
+      <w:r>
+        <w:t>Replanification</w:t>
+      </w:r>
+    </w:p>
+    <w:p>
+      <w:pPr>
+        <w:pStyle w:val="Titre4"/>
+      </w:pPr>
+      <w:r>
+        <w:t>Commentaire général</w:t>
+      </w:r>
+    </w:p>
+    <w:p>
+      <w:pPr>
+        <w:pStyle w:val="Titre4"/>
+      </w:pPr>
+      <w:r>
+        <w:t>Autocritique</w:t>
+      </w:r>
+    </w:p>
+    <w:p/>
+    <w:p>
+      <w:pPr>
+        <w:jc w:val="left"/>
+        <w:rPr>
+          <w:rFonts w:asciiTheme="majorHAnsi" w:eastAsiaTheme="majorEastAsia" w:hAnsiTheme="majorHAnsi" w:cstheme="majorBidi"/>
+          <w:color w:val="2F5496" w:themeColor="accent1" w:themeShade="BF"/>
+          <w:sz w:val="26"/>
+          <w:szCs w:val="26"/>
+        </w:rPr>
+      </w:pPr>
+      <w:r>
+        <w:br w:type="page"/>
+      </w:r>
+    </w:p>
+    <w:p>
+      <w:pPr>
+        <w:pStyle w:val="Titre2"/>
+      </w:pPr>
+      <w:r>
+        <w:lastRenderedPageBreak/>
+        <w:t>Sprints à venir</w:t>
+      </w:r>
+    </w:p>
+    <w:p/>
+    <w:p>
+      <w:r>
+        <w:rPr>
+          <w:noProof/>
+        </w:rPr>
+        <w:drawing>
+          <wp:inline distT="0" distB="0" distL="0" distR="0" wp14:anchorId="21E92330" wp14:editId="3BF8B394">
+            <wp:extent cx="6479540" cy="2222500"/>
+            <wp:effectExtent l="0" t="0" r="0" b="6350"/>
+            <wp:docPr id="29" name="Image 29"/>
+            <wp:cNvGraphicFramePr>
+              <a:graphicFrameLocks xmlns:a="http://schemas.openxmlformats.org/drawingml/2006/main" noChangeAspect="1"/>
+            </wp:cNvGraphicFramePr>
+            <a:graphic xmlns:a="http://schemas.openxmlformats.org/drawingml/2006/main">
+              <a:graphicData uri="http://schemas.openxmlformats.org/drawingml/2006/picture">
+                <pic:pic xmlns:pic="http://schemas.openxmlformats.org/drawingml/2006/picture">
+                  <pic:nvPicPr>
+                    <pic:cNvPr id="1" name=""/>
+                    <pic:cNvPicPr/>
+                  </pic:nvPicPr>
+                  <pic:blipFill>
+                    <a:blip r:embed="rId33"/>
+                    <a:stretch>
+                      <a:fillRect/>
+                    </a:stretch>
+                  </pic:blipFill>
+                  <pic:spPr>
+                    <a:xfrm>
+                      <a:off x="0" y="0"/>
+                      <a:ext cx="6479540" cy="2222500"/>
+                    </a:xfrm>
+                    <a:prstGeom prst="rect">
+                      <a:avLst/>
+                    </a:prstGeom>
+                  </pic:spPr>
+                </pic:pic>
+              </a:graphicData>
+            </a:graphic>
+          </wp:inline>
+        </w:drawing>
+      </w:r>
+    </w:p>
+    <w:p/>
+    <w:p>
+      <w:pPr>
         <w:pStyle w:val="Titre1"/>
       </w:pPr>
-      <w:bookmarkStart w:id="55" w:name="_Toc512852572"/>
+      <w:bookmarkStart w:id="52" w:name="_Toc512852572"/>
       <w:r>
         <w:t>Conclusion</w:t>
       </w:r>
-      <w:bookmarkEnd w:id="55"/>
+      <w:bookmarkEnd w:id="52"/>
     </w:p>
     <w:p/>
     <w:p>
       <w:r>
-        <w:t xml:space="preserve">Cette étape nous a permis de mettre en place les fondations de notre petite maison que sera le logiciel final, mettre d’accord tout le monde sur le fil rouge principal et surtout, effacer le mirage que nous avions en tête pour la fin du projet par une image plus claire mais qui va sûrement changer en cours de route. Les rôles se forment gentiment dans le groupe, nous nous connaissions déjà alors la moitié du travail de collaboration est déjà fait. Nous avons fait cette étape assez efficacement en utilisant les techniques agiles vues en cours. Tout c’est bien déroulé et dans un temps raisonnable.  </w:t>
+        <w:t xml:space="preserve">Cette étape nous a permis de mettre en place les fondations de notre petite maison que sera le logiciel final, mettre d’accord tout le monde sur le fil rouge principal et surtout, effacer le mirage que nous avions en tête pour la fin du projet par une image plus claire mais qui va sûrement changer en cours de route. Les rôles se forment gentiment dans le groupe, nous nous connaissions déjà alors la moitié du travail de collaboration est déjà fait. Nous avons fait cette étape assez efficacement en utilisant les techniques agiles vues en cours. Tout </w:t>
+      </w:r>
+      <w:proofErr w:type="gramStart"/>
+      <w:r>
+        <w:t>c’est</w:t>
+      </w:r>
+      <w:proofErr w:type="gramEnd"/>
+      <w:r>
+        <w:t xml:space="preserve"> bien déroulé et dans un temps raisonnable.  </w:t>
       </w:r>
     </w:p>
     <w:p/>
@@ -17253,7 +19762,6 @@
         <w:docPartUnique/>
       </w:docPartObj>
     </w:sdtPr>
-    <w:sdtEndPr/>
     <w:sdtContent>
       <w:p>
         <w:pPr>
@@ -17274,7 +19782,7 @@
             <w:noProof/>
             <w:lang w:val="fr-FR"/>
           </w:rPr>
-          <w:t>4</w:t>
+          <w:t>27</w:t>
         </w:r>
         <w:r>
           <w:fldChar w:fldCharType="end"/>
@@ -17329,7 +19837,31 @@
     </w:r>
     <w:r>
       <w:tab/>
-      <w:t>Allemand Adrien, Amrani Kamil, Guidoux Vincent, Krug Loyse</w:t>
+      <w:t xml:space="preserve">Allemand Adrien, </w:t>
+    </w:r>
+    <w:proofErr w:type="spellStart"/>
+    <w:r>
+      <w:t>Amrani</w:t>
+    </w:r>
+    <w:proofErr w:type="spellEnd"/>
+    <w:r>
+      <w:t xml:space="preserve"> </w:t>
+    </w:r>
+    <w:proofErr w:type="spellStart"/>
+    <w:r>
+      <w:t>Kamil</w:t>
+    </w:r>
+    <w:proofErr w:type="spellEnd"/>
+    <w:r>
+      <w:t xml:space="preserve">, </w:t>
+    </w:r>
+    <w:proofErr w:type="spellStart"/>
+    <w:r>
+      <w:t>Guidoux</w:t>
+    </w:r>
+    <w:proofErr w:type="spellEnd"/>
+    <w:r>
+      <w:t xml:space="preserve"> Vincent, Krug Loyse</w:t>
     </w:r>
   </w:p>
 </w:hdr>
@@ -18954,7 +21486,7 @@
 </file>
 
 <file path=customXml/itemProps1.xml><?xml version="1.0" encoding="utf-8"?>
-<ds:datastoreItem xmlns:ds="http://schemas.openxmlformats.org/officeDocument/2006/customXml" ds:itemID="{951B78E4-F3AA-40DB-B6B7-C75C8C1843AB}">
+<ds:datastoreItem xmlns:ds="http://schemas.openxmlformats.org/officeDocument/2006/customXml" ds:itemID="{A88BC93B-A865-403A-85E3-C176511F5E94}">
   <ds:schemaRefs>
     <ds:schemaRef ds:uri="http://schemas.openxmlformats.org/officeDocument/2006/bibliography"/>
   </ds:schemaRefs>

--- a/Documents/Rapport mi Projet.docx
+++ b/Documents/Rapport mi Projet.docx
@@ -3473,12 +3473,6 @@
                 <w:noProof/>
                 <w:webHidden/>
               </w:rPr>
-            </w:r>
-            <w:r>
-              <w:rPr>
-                <w:noProof/>
-                <w:webHidden/>
-              </w:rPr>
               <w:fldChar w:fldCharType="separate"/>
             </w:r>
             <w:r>
@@ -3839,7 +3833,7 @@
                 <w:noProof/>
                 <w:webHidden/>
               </w:rPr>
-              <w:t>24</w:t>
+              <w:t>25</w:t>
             </w:r>
             <w:r>
               <w:rPr>
@@ -3909,7 +3903,7 @@
                 <w:noProof/>
                 <w:webHidden/>
               </w:rPr>
-              <w:t>24</w:t>
+              <w:t>25</w:t>
             </w:r>
             <w:r>
               <w:rPr>
@@ -3979,7 +3973,7 @@
                 <w:noProof/>
                 <w:webHidden/>
               </w:rPr>
-              <w:t>24</w:t>
+              <w:t>27</w:t>
             </w:r>
             <w:r>
               <w:rPr>
@@ -4036,20 +4030,17 @@
                 <w:noProof/>
                 <w:webHidden/>
               </w:rPr>
-            </w:r>
-            <w:r>
-              <w:rPr>
-                <w:noProof/>
-                <w:webHidden/>
-              </w:rPr>
               <w:fldChar w:fldCharType="separate"/>
             </w:r>
             <w:r>
               <w:rPr>
-                <w:noProof/>
-                <w:webHidden/>
-              </w:rPr>
-              <w:t>24</w:t>
+                <w:b/>
+                <w:bCs/>
+                <w:noProof/>
+                <w:webHidden/>
+                <w:lang w:val="fr-FR"/>
+              </w:rPr>
+              <w:t>Erreur ! Signet non défini.</w:t>
             </w:r>
             <w:r>
               <w:rPr>
@@ -4119,7 +4110,7 @@
                 <w:noProof/>
                 <w:webHidden/>
               </w:rPr>
-              <w:t>24</w:t>
+              <w:t>27</w:t>
             </w:r>
             <w:r>
               <w:rPr>
@@ -4176,20 +4167,17 @@
                 <w:noProof/>
                 <w:webHidden/>
               </w:rPr>
-            </w:r>
-            <w:r>
-              <w:rPr>
-                <w:noProof/>
-                <w:webHidden/>
-              </w:rPr>
               <w:fldChar w:fldCharType="separate"/>
             </w:r>
             <w:r>
               <w:rPr>
-                <w:noProof/>
-                <w:webHidden/>
-              </w:rPr>
-              <w:t>24</w:t>
+                <w:b/>
+                <w:bCs/>
+                <w:noProof/>
+                <w:webHidden/>
+                <w:lang w:val="fr-FR"/>
+              </w:rPr>
+              <w:t>Erreur ! Signet non défini.</w:t>
             </w:r>
             <w:r>
               <w:rPr>
@@ -4259,7 +4247,7 @@
                 <w:noProof/>
                 <w:webHidden/>
               </w:rPr>
-              <w:t>24</w:t>
+              <w:t>28</w:t>
             </w:r>
             <w:r>
               <w:rPr>
@@ -4316,20 +4304,17 @@
                 <w:noProof/>
                 <w:webHidden/>
               </w:rPr>
-            </w:r>
-            <w:r>
-              <w:rPr>
-                <w:noProof/>
-                <w:webHidden/>
-              </w:rPr>
               <w:fldChar w:fldCharType="separate"/>
             </w:r>
             <w:r>
               <w:rPr>
-                <w:noProof/>
-                <w:webHidden/>
-              </w:rPr>
-              <w:t>24</w:t>
+                <w:b/>
+                <w:bCs/>
+                <w:noProof/>
+                <w:webHidden/>
+                <w:lang w:val="fr-FR"/>
+              </w:rPr>
+              <w:t>Erreur ! Signet non défini.</w:t>
             </w:r>
             <w:r>
               <w:rPr>
@@ -4399,7 +4384,7 @@
                 <w:noProof/>
                 <w:webHidden/>
               </w:rPr>
-              <w:t>25</w:t>
+              <w:t>29</w:t>
             </w:r>
             <w:r>
               <w:rPr>
@@ -19782,7 +19767,7 @@
             <w:noProof/>
             <w:lang w:val="fr-FR"/>
           </w:rPr>
-          <w:t>27</w:t>
+          <w:t>29</w:t>
         </w:r>
         <w:r>
           <w:fldChar w:fldCharType="end"/>
@@ -21486,7 +21471,7 @@
 </file>
 
 <file path=customXml/itemProps1.xml><?xml version="1.0" encoding="utf-8"?>
-<ds:datastoreItem xmlns:ds="http://schemas.openxmlformats.org/officeDocument/2006/customXml" ds:itemID="{A88BC93B-A865-403A-85E3-C176511F5E94}">
+<ds:datastoreItem xmlns:ds="http://schemas.openxmlformats.org/officeDocument/2006/customXml" ds:itemID="{C33420A5-D5A7-45B7-863D-C78940E163E8}">
   <ds:schemaRefs>
     <ds:schemaRef ds:uri="http://schemas.openxmlformats.org/officeDocument/2006/bibliography"/>
   </ds:schemaRefs>

--- a/Documents/Rapport mi Projet.docx
+++ b/Documents/Rapport mi Projet.docx
@@ -164,7 +164,7 @@
         <w:t xml:space="preserve">Version </w:t>
       </w:r>
       <w:r>
-        <w:t>6 : 18</w:t>
+        <w:t>7 : 25</w:t>
       </w:r>
       <w:r>
         <w:t>.0</w:t>
@@ -415,6 +415,35 @@
             </w:pPr>
             <w:r>
               <w:t>18.05.2018</w:t>
+            </w:r>
+          </w:p>
+        </w:tc>
+      </w:tr>
+      <w:tr>
+        <w:trPr>
+          <w:cnfStyle w:val="000000100000" w:firstRow="0" w:lastRow="0" w:firstColumn="0" w:lastColumn="0" w:oddVBand="0" w:evenVBand="0" w:oddHBand="1" w:evenHBand="0" w:firstRowFirstColumn="0" w:firstRowLastColumn="0" w:lastRowFirstColumn="0" w:lastRowLastColumn="0"/>
+        </w:trPr>
+        <w:tc>
+          <w:tcPr>
+            <w:cnfStyle w:val="001000000000" w:firstRow="0" w:lastRow="0" w:firstColumn="1" w:lastColumn="0" w:oddVBand="0" w:evenVBand="0" w:oddHBand="0" w:evenHBand="0" w:firstRowFirstColumn="0" w:firstRowLastColumn="0" w:lastRowFirstColumn="0" w:lastRowLastColumn="0"/>
+            <w:tcW w:w="5097" w:type="dxa"/>
+          </w:tcPr>
+          <w:p>
+            <w:r>
+              <w:t>7</w:t>
+            </w:r>
+          </w:p>
+        </w:tc>
+        <w:tc>
+          <w:tcPr>
+            <w:tcW w:w="5097" w:type="dxa"/>
+          </w:tcPr>
+          <w:p>
+            <w:pPr>
+              <w:cnfStyle w:val="000000100000" w:firstRow="0" w:lastRow="0" w:firstColumn="0" w:lastColumn="0" w:oddVBand="0" w:evenVBand="0" w:oddHBand="1" w:evenHBand="0" w:firstRowFirstColumn="0" w:firstRowLastColumn="0" w:lastRowFirstColumn="0" w:lastRowLastColumn="0"/>
+            </w:pPr>
+            <w:r>
+              <w:t>25.05.2018</w:t>
             </w:r>
           </w:p>
         </w:tc>
@@ -3473,6 +3502,12 @@
                 <w:noProof/>
                 <w:webHidden/>
               </w:rPr>
+            </w:r>
+            <w:r>
+              <w:rPr>
+                <w:noProof/>
+                <w:webHidden/>
+              </w:rPr>
               <w:fldChar w:fldCharType="separate"/>
             </w:r>
             <w:r>
@@ -4030,6 +4065,12 @@
                 <w:noProof/>
                 <w:webHidden/>
               </w:rPr>
+            </w:r>
+            <w:r>
+              <w:rPr>
+                <w:noProof/>
+                <w:webHidden/>
+              </w:rPr>
               <w:fldChar w:fldCharType="separate"/>
             </w:r>
             <w:r>
@@ -4167,6 +4208,12 @@
                 <w:noProof/>
                 <w:webHidden/>
               </w:rPr>
+            </w:r>
+            <w:r>
+              <w:rPr>
+                <w:noProof/>
+                <w:webHidden/>
+              </w:rPr>
               <w:fldChar w:fldCharType="separate"/>
             </w:r>
             <w:r>
@@ -4298,6 +4345,12 @@
                 <w:webHidden/>
               </w:rPr>
               <w:instrText xml:space="preserve"> PAGEREF _Toc512852571 \h </w:instrText>
+            </w:r>
+            <w:r>
+              <w:rPr>
+                <w:noProof/>
+                <w:webHidden/>
+              </w:rPr>
             </w:r>
             <w:r>
               <w:rPr>
@@ -18601,13 +18654,21 @@
           <w:tcPr>
             <w:tcW w:w="1710" w:type="dxa"/>
           </w:tcPr>
-          <w:p/>
+          <w:p>
+            <w:r>
+              <w:t>1</w:t>
+            </w:r>
+          </w:p>
         </w:tc>
         <w:tc>
           <w:tcPr>
             <w:tcW w:w="4670" w:type="dxa"/>
           </w:tcPr>
-          <w:p/>
+          <w:p>
+            <w:r>
+              <w:t>On a l’habitude de faire évoluer la gestion du protocole par le serveur</w:t>
+            </w:r>
+          </w:p>
         </w:tc>
       </w:tr>
       <w:tr>
@@ -18645,13 +18706,21 @@
           <w:tcPr>
             <w:tcW w:w="1710" w:type="dxa"/>
           </w:tcPr>
-          <w:p/>
+          <w:p>
+            <w:r>
+              <w:t>1</w:t>
+            </w:r>
+          </w:p>
         </w:tc>
         <w:tc>
           <w:tcPr>
             <w:tcW w:w="4670" w:type="dxa"/>
           </w:tcPr>
-          <w:p/>
+          <w:p>
+            <w:r>
+              <w:t>Mise en place des tests pour valider a mis du temps</w:t>
+            </w:r>
+          </w:p>
         </w:tc>
       </w:tr>
       <w:tr>
@@ -18689,13 +18758,21 @@
           <w:tcPr>
             <w:tcW w:w="1710" w:type="dxa"/>
           </w:tcPr>
-          <w:p/>
+          <w:p>
+            <w:r>
+              <w:t>1</w:t>
+            </w:r>
+          </w:p>
         </w:tc>
         <w:tc>
           <w:tcPr>
             <w:tcW w:w="4670" w:type="dxa"/>
           </w:tcPr>
-          <w:p/>
+          <w:p>
+            <w:r>
+              <w:t>Mise en place des tests pour valider a mis du temps</w:t>
+            </w:r>
+          </w:p>
         </w:tc>
       </w:tr>
       <w:tr>
@@ -18733,13 +18810,26 @@
           <w:tcPr>
             <w:tcW w:w="1710" w:type="dxa"/>
           </w:tcPr>
-          <w:p/>
+          <w:p>
+            <w:r>
+              <w:t>2</w:t>
+            </w:r>
+          </w:p>
         </w:tc>
         <w:tc>
           <w:tcPr>
             <w:tcW w:w="4670" w:type="dxa"/>
           </w:tcPr>
-          <w:p/>
+          <w:p>
+            <w:r>
+              <w:t xml:space="preserve">Les contrôleurs utilisent maintenant des </w:t>
+            </w:r>
+            <w:proofErr w:type="spellStart"/>
+            <w:r>
+              <w:t>timers</w:t>
+            </w:r>
+            <w:proofErr w:type="spellEnd"/>
+          </w:p>
         </w:tc>
       </w:tr>
       <w:tr>
@@ -18777,13 +18867,21 @@
           <w:tcPr>
             <w:tcW w:w="1710" w:type="dxa"/>
           </w:tcPr>
-          <w:p/>
+          <w:p>
+            <w:r>
+              <w:t>2</w:t>
+            </w:r>
+          </w:p>
         </w:tc>
         <w:tc>
           <w:tcPr>
             <w:tcW w:w="4670" w:type="dxa"/>
           </w:tcPr>
-          <w:p/>
+          <w:p>
+            <w:r>
+              <w:t>Fait deux fois à cause d’un programme inadapté</w:t>
+            </w:r>
+          </w:p>
         </w:tc>
       </w:tr>
       <w:tr>
@@ -18823,13 +18921,21 @@
           <w:tcPr>
             <w:tcW w:w="1710" w:type="dxa"/>
           </w:tcPr>
-          <w:p/>
+          <w:p>
+            <w:r>
+              <w:t>1</w:t>
+            </w:r>
+          </w:p>
         </w:tc>
         <w:tc>
           <w:tcPr>
             <w:tcW w:w="4670" w:type="dxa"/>
           </w:tcPr>
-          <w:p/>
+          <w:p>
+            <w:r>
+              <w:t>-</w:t>
+            </w:r>
+          </w:p>
         </w:tc>
       </w:tr>
       <w:tr>
@@ -18867,13 +18973,21 @@
           <w:tcPr>
             <w:tcW w:w="1710" w:type="dxa"/>
           </w:tcPr>
-          <w:p/>
+          <w:p>
+            <w:r>
+              <w:t>0</w:t>
+            </w:r>
+          </w:p>
         </w:tc>
         <w:tc>
           <w:tcPr>
             <w:tcW w:w="4670" w:type="dxa"/>
           </w:tcPr>
-          <w:p/>
+          <w:p>
+            <w:r>
+              <w:t>Pas commencé, remplacé par des tests</w:t>
+            </w:r>
+          </w:p>
         </w:tc>
       </w:tr>
       <w:tr>
@@ -18911,13 +19025,37 @@
           <w:tcPr>
             <w:tcW w:w="1710" w:type="dxa"/>
           </w:tcPr>
-          <w:p/>
+          <w:p>
+            <w:r>
+              <w:t>4</w:t>
+            </w:r>
+          </w:p>
         </w:tc>
         <w:tc>
           <w:tcPr>
             <w:tcW w:w="4670" w:type="dxa"/>
           </w:tcPr>
-          <w:p/>
+          <w:p>
+            <w:r>
+              <w:t xml:space="preserve">On n’utilise pas l’héritage pour </w:t>
+            </w:r>
+            <w:proofErr w:type="gramStart"/>
+            <w:r>
+              <w:t>les wagon</w:t>
+            </w:r>
+            <w:proofErr w:type="gramEnd"/>
+            <w:r>
+              <w:t xml:space="preserve">, mais on stocke les infos dans </w:t>
+            </w:r>
+            <w:proofErr w:type="spellStart"/>
+            <w:r>
+              <w:t>WagonStats</w:t>
+            </w:r>
+            <w:proofErr w:type="spellEnd"/>
+            <w:r>
+              <w:t xml:space="preserve"> (nouvelle classe)</w:t>
+            </w:r>
+          </w:p>
         </w:tc>
       </w:tr>
       <w:tr>
@@ -18955,13 +19093,21 @@
           <w:tcPr>
             <w:tcW w:w="1710" w:type="dxa"/>
           </w:tcPr>
-          <w:p/>
+          <w:p>
+            <w:r>
+              <w:t>1</w:t>
+            </w:r>
+          </w:p>
         </w:tc>
         <w:tc>
           <w:tcPr>
             <w:tcW w:w="4670" w:type="dxa"/>
           </w:tcPr>
-          <w:p/>
+          <w:p>
+            <w:r>
+              <w:t>Commencé mais pas eu le temps de terminer</w:t>
+            </w:r>
+          </w:p>
         </w:tc>
       </w:tr>
       <w:tr>
@@ -18999,13 +19145,21 @@
           <w:tcPr>
             <w:tcW w:w="1710" w:type="dxa"/>
           </w:tcPr>
-          <w:p/>
+          <w:p>
+            <w:r>
+              <w:t>1</w:t>
+            </w:r>
+          </w:p>
         </w:tc>
         <w:tc>
           <w:tcPr>
             <w:tcW w:w="4670" w:type="dxa"/>
           </w:tcPr>
-          <w:p/>
+          <w:p>
+            <w:r>
+              <w:t>-</w:t>
+            </w:r>
+          </w:p>
         </w:tc>
       </w:tr>
       <w:tr>
@@ -19043,13 +19197,21 @@
           <w:tcPr>
             <w:tcW w:w="1710" w:type="dxa"/>
           </w:tcPr>
-          <w:p/>
+          <w:p>
+            <w:r>
+              <w:t>1</w:t>
+            </w:r>
+          </w:p>
         </w:tc>
         <w:tc>
           <w:tcPr>
             <w:tcW w:w="4670" w:type="dxa"/>
           </w:tcPr>
-          <w:p/>
+          <w:p>
+            <w:r>
+              <w:t>-</w:t>
+            </w:r>
+          </w:p>
         </w:tc>
       </w:tr>
       <w:tr>
@@ -19087,13 +19249,21 @@
           <w:tcPr>
             <w:tcW w:w="1710" w:type="dxa"/>
           </w:tcPr>
-          <w:p/>
+          <w:p>
+            <w:r>
+              <w:t>0</w:t>
+            </w:r>
+          </w:p>
         </w:tc>
         <w:tc>
           <w:tcPr>
             <w:tcW w:w="4670" w:type="dxa"/>
           </w:tcPr>
-          <w:p/>
+          <w:p>
+            <w:r>
+              <w:t>Pas eu le temps de commencer la tâche</w:t>
+            </w:r>
+          </w:p>
         </w:tc>
       </w:tr>
       <w:tr>
@@ -19133,13 +19303,21 @@
           <w:tcPr>
             <w:tcW w:w="1710" w:type="dxa"/>
           </w:tcPr>
-          <w:p/>
+          <w:p>
+            <w:r>
+              <w:t>1</w:t>
+            </w:r>
+          </w:p>
         </w:tc>
         <w:tc>
           <w:tcPr>
             <w:tcW w:w="4670" w:type="dxa"/>
           </w:tcPr>
-          <w:p/>
+          <w:p>
+            <w:r>
+              <w:t>Plus facile que prévu</w:t>
+            </w:r>
+          </w:p>
         </w:tc>
       </w:tr>
     </w:tbl>
@@ -19161,6 +19339,40 @@
       </w:r>
     </w:p>
     <w:p>
+      <w:r>
+        <w:t>Histoire terminée :</w:t>
+      </w:r>
+    </w:p>
+    <w:p>
+      <w:pPr>
+        <w:pStyle w:val="Paragraphedeliste"/>
+        <w:numPr>
+          <w:ilvl w:val="0"/>
+          <w:numId w:val="1"/>
+        </w:numPr>
+      </w:pPr>
+      <w:r>
+        <w:t>6 : Miner</w:t>
+      </w:r>
+    </w:p>
+    <w:p>
+      <w:r>
+        <w:t xml:space="preserve">Histoire en cours : </w:t>
+      </w:r>
+    </w:p>
+    <w:p>
+      <w:pPr>
+        <w:pStyle w:val="Paragraphedeliste"/>
+        <w:numPr>
+          <w:ilvl w:val="0"/>
+          <w:numId w:val="1"/>
+        </w:numPr>
+      </w:pPr>
+      <w:r>
+        <w:t>7 : fabriquer : faite à 20%</w:t>
+      </w:r>
+    </w:p>
+    <w:p>
       <w:pPr>
         <w:pStyle w:val="Titre4"/>
       </w:pPr>
@@ -19169,6 +19381,11 @@
       </w:r>
     </w:p>
     <w:p>
+      <w:r>
+        <w:t>5 points d’histoire</w:t>
+      </w:r>
+    </w:p>
+    <w:p>
       <w:pPr>
         <w:pStyle w:val="Titre4"/>
       </w:pPr>
@@ -19177,6 +19394,20 @@
       </w:r>
     </w:p>
     <w:p>
+      <w:r>
+        <w:t>Nous avons dû</w:t>
+      </w:r>
+      <w:r>
+        <w:t xml:space="preserve"> déplacer l’histoire 7(Fabriquer) au sprint suivant. L’histoire 5 : Améliorer son train est maintenue pour le sprint 5, l’histoire 2 ajouter une gare, e</w:t>
+      </w:r>
+      <w:r>
+        <w:t>lle, est repoussée au sprint 6.</w:t>
+      </w:r>
+      <w:r>
+        <w:t xml:space="preserve"> </w:t>
+      </w:r>
+    </w:p>
+    <w:p>
       <w:pPr>
         <w:pStyle w:val="Titre4"/>
       </w:pPr>
@@ -19185,6 +19416,11 @@
       </w:r>
     </w:p>
     <w:p>
+      <w:r>
+        <w:t xml:space="preserve">Dû au rendu de PRO nous n’avons pas pu consacrer autant de temps que voulu au projet. La sérialisation globale dans le projet a été revue. </w:t>
+      </w:r>
+    </w:p>
+    <w:p>
       <w:pPr>
         <w:pStyle w:val="Titre4"/>
       </w:pPr>
@@ -19192,457 +19428,161 @@
         <w:t>Autocritique</w:t>
       </w:r>
     </w:p>
+    <w:p>
+      <w:r>
+        <w:t xml:space="preserve">Chacun a travaillé dans son domaine (GUI, protocole, contrôleur, base de données) ce qui nous permet de bien paralléliser le travail. </w:t>
+      </w:r>
+    </w:p>
+    <w:p>
+      <w:pPr>
+        <w:pStyle w:val="Titre2"/>
+      </w:pPr>
+      <w:bookmarkStart w:id="48" w:name="_Toc512852566"/>
+      <w:r>
+        <w:t>Sprint 5</w:t>
+      </w:r>
+      <w:bookmarkEnd w:id="48"/>
+    </w:p>
+    <w:p>
+      <w:pPr>
+        <w:pStyle w:val="Titre3"/>
+      </w:pPr>
+      <w:bookmarkStart w:id="49" w:name="_Toc512852568"/>
+      <w:r>
+        <w:t xml:space="preserve">Objectifs </w:t>
+      </w:r>
+    </w:p>
+    <w:p>
+      <w:pPr>
+        <w:pStyle w:val="Titre3"/>
+      </w:pPr>
+      <w:r>
+        <w:t>Stories à faire</w:t>
+      </w:r>
+    </w:p>
+    <w:p>
+      <w:r>
+        <w:t>7 : Fabriquer, 8 : Améliorer son train</w:t>
+      </w:r>
+    </w:p>
+    <w:p>
+      <w:pPr>
+        <w:pStyle w:val="Titre3"/>
+      </w:pPr>
+      <w:proofErr w:type="spellStart"/>
+      <w:r>
+        <w:t>Tasks</w:t>
+      </w:r>
+      <w:proofErr w:type="spellEnd"/>
+    </w:p>
+    <w:p>
+      <w:r>
+        <w:t xml:space="preserve">VG : Vincent </w:t>
+      </w:r>
+      <w:proofErr w:type="spellStart"/>
+      <w:r>
+        <w:t>Guidoux</w:t>
+      </w:r>
+      <w:proofErr w:type="spellEnd"/>
+      <w:r>
+        <w:t xml:space="preserve">, KA : </w:t>
+      </w:r>
+      <w:proofErr w:type="spellStart"/>
+      <w:r>
+        <w:t>Kamil</w:t>
+      </w:r>
+      <w:proofErr w:type="spellEnd"/>
+      <w:r>
+        <w:t xml:space="preserve"> </w:t>
+      </w:r>
+      <w:proofErr w:type="spellStart"/>
+      <w:r>
+        <w:t>Amrani</w:t>
+      </w:r>
+      <w:proofErr w:type="spellEnd"/>
+      <w:r>
+        <w:t>, AA : Adrien Allemand, LK : Loyse Krug</w:t>
+      </w:r>
+    </w:p>
+    <w:p>
+      <w:r>
+        <w:rPr>
+          <w:noProof/>
+        </w:rPr>
+        <w:lastRenderedPageBreak/>
+        <w:drawing>
+          <wp:inline distT="0" distB="0" distL="0" distR="0" wp14:anchorId="16600C3C" wp14:editId="49EA6E14">
+            <wp:extent cx="6422390" cy="2686050"/>
+            <wp:effectExtent l="0" t="0" r="0" b="0"/>
+            <wp:docPr id="17" name="Image 17"/>
+            <wp:cNvGraphicFramePr>
+              <a:graphicFrameLocks xmlns:a="http://schemas.openxmlformats.org/drawingml/2006/main" noChangeAspect="1"/>
+            </wp:cNvGraphicFramePr>
+            <a:graphic xmlns:a="http://schemas.openxmlformats.org/drawingml/2006/main">
+              <a:graphicData uri="http://schemas.openxmlformats.org/drawingml/2006/picture">
+                <pic:pic xmlns:pic="http://schemas.openxmlformats.org/drawingml/2006/picture">
+                  <pic:nvPicPr>
+                    <pic:cNvPr id="1" name=""/>
+                    <pic:cNvPicPr/>
+                  </pic:nvPicPr>
+                  <pic:blipFill rotWithShape="1">
+                    <a:blip r:embed="rId33"/>
+                    <a:srcRect l="882" b="2309"/>
+                    <a:stretch/>
+                  </pic:blipFill>
+                  <pic:spPr bwMode="auto">
+                    <a:xfrm>
+                      <a:off x="0" y="0"/>
+                      <a:ext cx="6422390" cy="2686050"/>
+                    </a:xfrm>
+                    <a:prstGeom prst="rect">
+                      <a:avLst/>
+                    </a:prstGeom>
+                    <a:ln>
+                      <a:noFill/>
+                    </a:ln>
+                    <a:extLst>
+                      <a:ext uri="{53640926-AAD7-44D8-BBD7-CCE9431645EC}">
+                        <a14:shadowObscured xmlns:a14="http://schemas.microsoft.com/office/drawing/2010/main"/>
+                      </a:ext>
+                    </a:extLst>
+                  </pic:spPr>
+                </pic:pic>
+              </a:graphicData>
+            </a:graphic>
+          </wp:inline>
+        </w:drawing>
+      </w:r>
+    </w:p>
     <w:p/>
-    <w:p/>
-    <w:p>
-      <w:pPr>
-        <w:pStyle w:val="Titre2"/>
-      </w:pPr>
-      <w:bookmarkStart w:id="48" w:name="_Toc512852566"/>
-      <w:r>
-        <w:t>Sprint 5</w:t>
-      </w:r>
-      <w:bookmarkEnd w:id="48"/>
-    </w:p>
     <w:p>
       <w:pPr>
         <w:pStyle w:val="Titre3"/>
       </w:pPr>
-      <w:bookmarkStart w:id="49" w:name="_Toc512852568"/>
-      <w:r>
-        <w:t xml:space="preserve">Objectifs </w:t>
-      </w:r>
-    </w:p>
-    <w:p>
-      <w:pPr>
-        <w:pStyle w:val="Titre3"/>
-      </w:pPr>
-      <w:r>
-        <w:t>Stories à faire</w:t>
-      </w:r>
-    </w:p>
-    <w:p>
-      <w:pPr>
-        <w:pStyle w:val="Titre3"/>
-      </w:pPr>
-      <w:proofErr w:type="spellStart"/>
-      <w:r>
-        <w:t>Tasks</w:t>
-      </w:r>
-      <w:proofErr w:type="spellEnd"/>
-    </w:p>
-    <w:p>
-      <w:r>
-        <w:t xml:space="preserve">VG : Vincent </w:t>
-      </w:r>
-      <w:proofErr w:type="spellStart"/>
-      <w:r>
-        <w:t>Guidoux</w:t>
-      </w:r>
-      <w:proofErr w:type="spellEnd"/>
-      <w:r>
-        <w:t xml:space="preserve">, KA : </w:t>
-      </w:r>
-      <w:proofErr w:type="spellStart"/>
-      <w:r>
-        <w:t>Kamil</w:t>
-      </w:r>
-      <w:proofErr w:type="spellEnd"/>
-      <w:r>
-        <w:t xml:space="preserve"> </w:t>
-      </w:r>
-      <w:proofErr w:type="spellStart"/>
-      <w:r>
-        <w:t>Amrani</w:t>
-      </w:r>
-      <w:proofErr w:type="spellEnd"/>
-      <w:r>
-        <w:t>, AA : Adrien Allemand, LK : Loyse Krug</w:t>
-      </w:r>
-    </w:p>
-    <w:p/>
-    <w:p>
-      <w:pPr>
-        <w:pStyle w:val="Titre3"/>
-      </w:pPr>
       <w:r>
         <w:t>Test d’acceptation</w:t>
       </w:r>
     </w:p>
     <w:p>
-      <w:r>
-        <w:t>Estimation par tâche [heure/</w:t>
-      </w:r>
-      <w:proofErr w:type="gramStart"/>
-      <w:r>
-        <w:t>personne]  +</w:t>
-      </w:r>
-      <w:proofErr w:type="gramEnd"/>
-      <w:r>
-        <w:t xml:space="preserve"> bilan personnel</w:t>
-      </w:r>
-    </w:p>
-    <w:p>
-      <w:pPr>
-        <w:pStyle w:val="Titre3"/>
-      </w:pPr>
-      <w:r>
-        <w:t>Bilan d’itération </w:t>
-      </w:r>
-    </w:p>
-    <w:p>
-      <w:pPr>
-        <w:pStyle w:val="Titre4"/>
-      </w:pPr>
-      <w:r>
-        <w:t xml:space="preserve">Bilan de terminaison des histoires </w:t>
-      </w:r>
-    </w:p>
-    <w:p>
-      <w:pPr>
-        <w:pStyle w:val="Titre4"/>
-      </w:pPr>
-      <w:r>
-        <w:t>Vélocité du sprint</w:t>
-      </w:r>
-    </w:p>
-    <w:p>
-      <w:pPr>
-        <w:pStyle w:val="Titre4"/>
-      </w:pPr>
-      <w:r>
-        <w:t>Replanification</w:t>
-      </w:r>
-    </w:p>
-    <w:p>
-      <w:pPr>
-        <w:pStyle w:val="Titre4"/>
-      </w:pPr>
-      <w:r>
-        <w:t>Commentaire général</w:t>
-      </w:r>
-    </w:p>
-    <w:p>
-      <w:pPr>
-        <w:pStyle w:val="Titre4"/>
-      </w:pPr>
-      <w:r>
-        <w:t>Autocritique</w:t>
-      </w:r>
-    </w:p>
-    <w:p/>
-    <w:p>
-      <w:pPr>
-        <w:pStyle w:val="Titre2"/>
-      </w:pPr>
-      <w:r>
-        <w:lastRenderedPageBreak/>
-        <w:t>Sprint 6</w:t>
-      </w:r>
-      <w:bookmarkEnd w:id="49"/>
-    </w:p>
-    <w:p>
-      <w:pPr>
-        <w:pStyle w:val="Titre3"/>
-      </w:pPr>
-      <w:bookmarkStart w:id="50" w:name="_Toc512852570"/>
-      <w:r>
-        <w:t xml:space="preserve">Objectifs </w:t>
-      </w:r>
-    </w:p>
-    <w:p>
-      <w:pPr>
-        <w:pStyle w:val="Titre3"/>
-      </w:pPr>
-      <w:r>
-        <w:t>Stories à faire</w:t>
-      </w:r>
-    </w:p>
-    <w:p>
-      <w:pPr>
-        <w:pStyle w:val="Titre3"/>
-      </w:pPr>
-      <w:proofErr w:type="spellStart"/>
-      <w:r>
-        <w:t>Tasks</w:t>
-      </w:r>
-      <w:proofErr w:type="spellEnd"/>
-    </w:p>
-    <w:p>
-      <w:r>
-        <w:t xml:space="preserve">VG : Vincent </w:t>
-      </w:r>
-      <w:proofErr w:type="spellStart"/>
-      <w:r>
-        <w:t>Guidoux</w:t>
-      </w:r>
-      <w:proofErr w:type="spellEnd"/>
-      <w:r>
-        <w:t xml:space="preserve">, KA : </w:t>
-      </w:r>
-      <w:proofErr w:type="spellStart"/>
-      <w:r>
-        <w:t>Kamil</w:t>
-      </w:r>
-      <w:proofErr w:type="spellEnd"/>
-      <w:r>
-        <w:t xml:space="preserve"> </w:t>
-      </w:r>
-      <w:proofErr w:type="spellStart"/>
-      <w:r>
-        <w:t>Amrani</w:t>
-      </w:r>
-      <w:proofErr w:type="spellEnd"/>
-      <w:r>
-        <w:t>, AA : Adrien Allemand, LK : Loyse Krug</w:t>
-      </w:r>
-    </w:p>
-    <w:p/>
-    <w:p>
-      <w:pPr>
-        <w:pStyle w:val="Titre3"/>
-      </w:pPr>
-      <w:r>
-        <w:t>Test d’acceptation</w:t>
-      </w:r>
-    </w:p>
-    <w:p>
-      <w:r>
-        <w:t>Estimation par tâche [heure/</w:t>
-      </w:r>
-      <w:proofErr w:type="gramStart"/>
-      <w:r>
-        <w:t>personne]  +</w:t>
-      </w:r>
-      <w:proofErr w:type="gramEnd"/>
-      <w:r>
-        <w:t xml:space="preserve"> bilan personnel</w:t>
-      </w:r>
-    </w:p>
-    <w:p>
-      <w:pPr>
-        <w:pStyle w:val="Titre3"/>
-      </w:pPr>
-      <w:r>
-        <w:t>Bilan d’itération </w:t>
-      </w:r>
-    </w:p>
-    <w:p>
-      <w:pPr>
-        <w:pStyle w:val="Titre4"/>
-      </w:pPr>
-      <w:r>
-        <w:t xml:space="preserve">Bilan de terminaison des histoires </w:t>
-      </w:r>
-    </w:p>
-    <w:p>
-      <w:pPr>
-        <w:pStyle w:val="Titre4"/>
-      </w:pPr>
-      <w:r>
-        <w:t>Vélocité du sprint</w:t>
-      </w:r>
-    </w:p>
-    <w:p>
-      <w:pPr>
-        <w:pStyle w:val="Titre4"/>
-      </w:pPr>
-      <w:r>
-        <w:t>Replanification</w:t>
-      </w:r>
-    </w:p>
-    <w:p>
-      <w:pPr>
-        <w:pStyle w:val="Titre4"/>
-      </w:pPr>
-      <w:r>
-        <w:t>Commentaire général</w:t>
-      </w:r>
-    </w:p>
-    <w:p>
-      <w:pPr>
-        <w:pStyle w:val="Titre4"/>
-      </w:pPr>
-      <w:r>
-        <w:t>Autocritique</w:t>
-      </w:r>
-    </w:p>
-    <w:p>
-      <w:pPr>
-        <w:pStyle w:val="Titre2"/>
-      </w:pPr>
-    </w:p>
-    <w:p>
-      <w:pPr>
-        <w:pStyle w:val="Titre2"/>
-      </w:pPr>
-      <w:r>
-        <w:t>Sprint 7</w:t>
-      </w:r>
-      <w:bookmarkEnd w:id="50"/>
-    </w:p>
-    <w:p>
-      <w:pPr>
-        <w:pStyle w:val="Titre3"/>
-      </w:pPr>
-      <w:r>
-        <w:t xml:space="preserve">Objectifs </w:t>
-      </w:r>
-    </w:p>
-    <w:p>
-      <w:pPr>
-        <w:pStyle w:val="Titre3"/>
-      </w:pPr>
-      <w:r>
-        <w:t>Stories à faire</w:t>
-      </w:r>
-    </w:p>
-    <w:p>
-      <w:pPr>
-        <w:pStyle w:val="Titre3"/>
-      </w:pPr>
-      <w:proofErr w:type="spellStart"/>
-      <w:r>
-        <w:t>Tasks</w:t>
-      </w:r>
-      <w:bookmarkStart w:id="51" w:name="_GoBack"/>
-      <w:bookmarkEnd w:id="51"/>
-      <w:proofErr w:type="spellEnd"/>
-    </w:p>
-    <w:p>
-      <w:r>
-        <w:t xml:space="preserve">VG : Vincent </w:t>
-      </w:r>
-      <w:proofErr w:type="spellStart"/>
-      <w:r>
-        <w:t>Guidoux</w:t>
-      </w:r>
-      <w:proofErr w:type="spellEnd"/>
-      <w:r>
-        <w:t xml:space="preserve">, KA : </w:t>
-      </w:r>
-      <w:proofErr w:type="spellStart"/>
-      <w:r>
-        <w:t>Kamil</w:t>
-      </w:r>
-      <w:proofErr w:type="spellEnd"/>
-      <w:r>
-        <w:t xml:space="preserve"> </w:t>
-      </w:r>
-      <w:proofErr w:type="spellStart"/>
-      <w:r>
-        <w:t>Amrani</w:t>
-      </w:r>
-      <w:proofErr w:type="spellEnd"/>
-      <w:r>
-        <w:t>, AA : Adrien Allemand, LK : Loyse Krug</w:t>
-      </w:r>
-    </w:p>
-    <w:p/>
-    <w:p>
-      <w:pPr>
-        <w:pStyle w:val="Titre3"/>
-      </w:pPr>
-      <w:r>
-        <w:t>Test d’acceptation</w:t>
-      </w:r>
-    </w:p>
-    <w:p>
-      <w:r>
-        <w:t>Estimation par tâche [heure/</w:t>
-      </w:r>
-      <w:proofErr w:type="gramStart"/>
-      <w:r>
-        <w:t>personne]  +</w:t>
-      </w:r>
-      <w:proofErr w:type="gramEnd"/>
-      <w:r>
-        <w:t xml:space="preserve"> bilan personnel</w:t>
-      </w:r>
-    </w:p>
-    <w:p>
-      <w:pPr>
-        <w:pStyle w:val="Titre3"/>
-      </w:pPr>
-      <w:r>
-        <w:t>Bilan d’itération </w:t>
-      </w:r>
-    </w:p>
-    <w:p>
-      <w:pPr>
-        <w:pStyle w:val="Titre4"/>
-      </w:pPr>
-      <w:r>
-        <w:t xml:space="preserve">Bilan de terminaison des histoires </w:t>
-      </w:r>
-    </w:p>
-    <w:p>
-      <w:pPr>
-        <w:pStyle w:val="Titre4"/>
-      </w:pPr>
-      <w:r>
-        <w:t>Vélocité du sprint</w:t>
-      </w:r>
-    </w:p>
-    <w:p>
-      <w:pPr>
-        <w:pStyle w:val="Titre4"/>
-      </w:pPr>
-      <w:r>
-        <w:t>Replanification</w:t>
-      </w:r>
-    </w:p>
-    <w:p>
-      <w:pPr>
-        <w:pStyle w:val="Titre4"/>
-      </w:pPr>
-      <w:r>
-        <w:t>Commentaire général</w:t>
-      </w:r>
-    </w:p>
-    <w:p>
-      <w:pPr>
-        <w:pStyle w:val="Titre4"/>
-      </w:pPr>
-      <w:r>
-        <w:t>Autocritique</w:t>
-      </w:r>
-    </w:p>
-    <w:p/>
-    <w:p>
-      <w:pPr>
-        <w:jc w:val="left"/>
+      <w:pPr>
         <w:rPr>
-          <w:rFonts w:asciiTheme="majorHAnsi" w:eastAsiaTheme="majorEastAsia" w:hAnsiTheme="majorHAnsi" w:cstheme="majorBidi"/>
-          <w:color w:val="2F5496" w:themeColor="accent1" w:themeShade="BF"/>
-          <w:sz w:val="26"/>
-          <w:szCs w:val="26"/>
+          <w:noProof/>
         </w:rPr>
       </w:pPr>
       <w:r>
-        <w:br w:type="page"/>
-      </w:r>
-    </w:p>
-    <w:p>
-      <w:pPr>
-        <w:pStyle w:val="Titre2"/>
-      </w:pPr>
-      <w:r>
-        <w:lastRenderedPageBreak/>
-        <w:t>Sprints à venir</w:t>
-      </w:r>
-    </w:p>
-    <w:p/>
+        <w:t>Fabriquer :</w:t>
+      </w:r>
+    </w:p>
     <w:p>
       <w:r>
         <w:rPr>
           <w:noProof/>
         </w:rPr>
         <w:drawing>
-          <wp:inline distT="0" distB="0" distL="0" distR="0" wp14:anchorId="21E92330" wp14:editId="3BF8B394">
-            <wp:extent cx="6479540" cy="2222500"/>
-            <wp:effectExtent l="0" t="0" r="0" b="6350"/>
-            <wp:docPr id="29" name="Image 29"/>
+          <wp:inline distT="0" distB="0" distL="0" distR="0" wp14:anchorId="59CA8AAF" wp14:editId="4A375362">
+            <wp:extent cx="4667250" cy="3457575"/>
+            <wp:effectExtent l="0" t="0" r="0" b="9525"/>
+            <wp:docPr id="23" name="Image 23"/>
             <wp:cNvGraphicFramePr>
               <a:graphicFrameLocks xmlns:a="http://schemas.openxmlformats.org/drawingml/2006/main" noChangeAspect="1"/>
             </wp:cNvGraphicFramePr>
@@ -19654,7 +19594,7 @@
                     <pic:cNvPicPr/>
                   </pic:nvPicPr>
                   <pic:blipFill>
-                    <a:blip r:embed="rId33"/>
+                    <a:blip r:embed="rId34"/>
                     <a:stretch>
                       <a:fillRect/>
                     </a:stretch>
@@ -19662,7 +19602,1229 @@
                   <pic:spPr>
                     <a:xfrm>
                       <a:off x="0" y="0"/>
-                      <a:ext cx="6479540" cy="2222500"/>
+                      <a:ext cx="4667250" cy="3457575"/>
+                    </a:xfrm>
+                    <a:prstGeom prst="rect">
+                      <a:avLst/>
+                    </a:prstGeom>
+                  </pic:spPr>
+                </pic:pic>
+              </a:graphicData>
+            </a:graphic>
+          </wp:inline>
+        </w:drawing>
+      </w:r>
+    </w:p>
+    <w:p>
+      <w:pPr>
+        <w:jc w:val="left"/>
+      </w:pPr>
+      <w:r>
+        <w:br w:type="page"/>
+      </w:r>
+    </w:p>
+    <w:p>
+      <w:bookmarkStart w:id="50" w:name="_GoBack"/>
+      <w:bookmarkEnd w:id="50"/>
+      <w:r>
+        <w:lastRenderedPageBreak/>
+        <w:t>Améliorer son train :</w:t>
+      </w:r>
+    </w:p>
+    <w:p>
+      <w:r>
+        <w:rPr>
+          <w:noProof/>
+        </w:rPr>
+        <w:drawing>
+          <wp:inline distT="0" distB="0" distL="0" distR="0" wp14:anchorId="0730E5B1" wp14:editId="79E85F89">
+            <wp:extent cx="4572000" cy="3257550"/>
+            <wp:effectExtent l="0" t="0" r="0" b="0"/>
+            <wp:docPr id="22" name="Image 22"/>
+            <wp:cNvGraphicFramePr>
+              <a:graphicFrameLocks xmlns:a="http://schemas.openxmlformats.org/drawingml/2006/main" noChangeAspect="1"/>
+            </wp:cNvGraphicFramePr>
+            <a:graphic xmlns:a="http://schemas.openxmlformats.org/drawingml/2006/main">
+              <a:graphicData uri="http://schemas.openxmlformats.org/drawingml/2006/picture">
+                <pic:pic xmlns:pic="http://schemas.openxmlformats.org/drawingml/2006/picture">
+                  <pic:nvPicPr>
+                    <pic:cNvPr id="1" name=""/>
+                    <pic:cNvPicPr/>
+                  </pic:nvPicPr>
+                  <pic:blipFill>
+                    <a:blip r:embed="rId35"/>
+                    <a:stretch>
+                      <a:fillRect/>
+                    </a:stretch>
+                  </pic:blipFill>
+                  <pic:spPr>
+                    <a:xfrm>
+                      <a:off x="0" y="0"/>
+                      <a:ext cx="4572000" cy="3257550"/>
+                    </a:xfrm>
+                    <a:prstGeom prst="rect">
+                      <a:avLst/>
+                    </a:prstGeom>
+                  </pic:spPr>
+                </pic:pic>
+              </a:graphicData>
+            </a:graphic>
+          </wp:inline>
+        </w:drawing>
+      </w:r>
+    </w:p>
+    <w:p/>
+    <w:p>
+      <w:r>
+        <w:t>Estimation par tâche [heure/</w:t>
+      </w:r>
+      <w:proofErr w:type="gramStart"/>
+      <w:r>
+        <w:t>personne]  +</w:t>
+      </w:r>
+      <w:proofErr w:type="gramEnd"/>
+      <w:r>
+        <w:t xml:space="preserve"> bilan personnel</w:t>
+      </w:r>
+    </w:p>
+    <w:tbl>
+      <w:tblPr>
+        <w:tblStyle w:val="Grilledutableau"/>
+        <w:tblW w:w="0" w:type="auto"/>
+        <w:tblLook w:val="04A0" w:firstRow="1" w:lastRow="0" w:firstColumn="1" w:lastColumn="0" w:noHBand="0" w:noVBand="1"/>
+      </w:tblPr>
+      <w:tblGrid>
+        <w:gridCol w:w="1125"/>
+        <w:gridCol w:w="1059"/>
+        <w:gridCol w:w="1656"/>
+        <w:gridCol w:w="1656"/>
+        <w:gridCol w:w="4698"/>
+      </w:tblGrid>
+      <w:tr>
+        <w:tc>
+          <w:tcPr>
+            <w:tcW w:w="1129" w:type="dxa"/>
+          </w:tcPr>
+          <w:p>
+            <w:pPr>
+              <w:jc w:val="center"/>
+            </w:pPr>
+            <w:r>
+              <w:t>Numéro de tâche</w:t>
+            </w:r>
+          </w:p>
+        </w:tc>
+        <w:tc>
+          <w:tcPr>
+            <w:tcW w:w="975" w:type="dxa"/>
+          </w:tcPr>
+          <w:p>
+            <w:pPr>
+              <w:jc w:val="center"/>
+            </w:pPr>
+            <w:r>
+              <w:t>Personne assignée</w:t>
+            </w:r>
+          </w:p>
+        </w:tc>
+        <w:tc>
+          <w:tcPr>
+            <w:tcW w:w="1656" w:type="dxa"/>
+          </w:tcPr>
+          <w:p>
+            <w:pPr>
+              <w:jc w:val="center"/>
+            </w:pPr>
+            <w:r>
+              <w:t>Durée prévue [heure/homme]</w:t>
+            </w:r>
+          </w:p>
+        </w:tc>
+        <w:tc>
+          <w:tcPr>
+            <w:tcW w:w="1656" w:type="dxa"/>
+          </w:tcPr>
+          <w:p>
+            <w:pPr>
+              <w:jc w:val="center"/>
+            </w:pPr>
+            <w:r>
+              <w:t>Durée effective [heure/homme]</w:t>
+            </w:r>
+          </w:p>
+        </w:tc>
+        <w:tc>
+          <w:tcPr>
+            <w:tcW w:w="4778" w:type="dxa"/>
+          </w:tcPr>
+          <w:p>
+            <w:pPr>
+              <w:jc w:val="center"/>
+            </w:pPr>
+            <w:r>
+              <w:t>Commentaire</w:t>
+            </w:r>
+          </w:p>
+        </w:tc>
+      </w:tr>
+      <w:tr>
+        <w:tc>
+          <w:tcPr>
+            <w:tcW w:w="1129" w:type="dxa"/>
+          </w:tcPr>
+          <w:p>
+            <w:pPr>
+              <w:jc w:val="center"/>
+            </w:pPr>
+            <w:r>
+              <w:t>22</w:t>
+            </w:r>
+          </w:p>
+        </w:tc>
+        <w:tc>
+          <w:tcPr>
+            <w:tcW w:w="975" w:type="dxa"/>
+          </w:tcPr>
+          <w:p>
+            <w:pPr>
+              <w:jc w:val="center"/>
+            </w:pPr>
+            <w:proofErr w:type="spellStart"/>
+            <w:r>
+              <w:t>Kamil</w:t>
+            </w:r>
+            <w:proofErr w:type="spellEnd"/>
+          </w:p>
+        </w:tc>
+        <w:tc>
+          <w:tcPr>
+            <w:tcW w:w="1656" w:type="dxa"/>
+          </w:tcPr>
+          <w:p>
+            <w:pPr>
+              <w:jc w:val="center"/>
+            </w:pPr>
+            <w:r>
+              <w:t>1</w:t>
+            </w:r>
+          </w:p>
+        </w:tc>
+        <w:tc>
+          <w:tcPr>
+            <w:tcW w:w="1656" w:type="dxa"/>
+          </w:tcPr>
+          <w:p>
+            <w:pPr>
+              <w:jc w:val="center"/>
+            </w:pPr>
+          </w:p>
+        </w:tc>
+        <w:tc>
+          <w:tcPr>
+            <w:tcW w:w="4778" w:type="dxa"/>
+          </w:tcPr>
+          <w:p>
+            <w:pPr>
+              <w:jc w:val="center"/>
+            </w:pPr>
+          </w:p>
+        </w:tc>
+      </w:tr>
+      <w:tr>
+        <w:tc>
+          <w:tcPr>
+            <w:tcW w:w="1129" w:type="dxa"/>
+          </w:tcPr>
+          <w:p>
+            <w:pPr>
+              <w:jc w:val="center"/>
+            </w:pPr>
+            <w:r>
+              <w:t>23</w:t>
+            </w:r>
+          </w:p>
+        </w:tc>
+        <w:tc>
+          <w:tcPr>
+            <w:tcW w:w="975" w:type="dxa"/>
+          </w:tcPr>
+          <w:p>
+            <w:pPr>
+              <w:jc w:val="center"/>
+            </w:pPr>
+            <w:r>
+              <w:t>Vincent</w:t>
+            </w:r>
+          </w:p>
+        </w:tc>
+        <w:tc>
+          <w:tcPr>
+            <w:tcW w:w="1656" w:type="dxa"/>
+          </w:tcPr>
+          <w:p>
+            <w:pPr>
+              <w:jc w:val="center"/>
+            </w:pPr>
+            <w:r>
+              <w:t>2</w:t>
+            </w:r>
+          </w:p>
+        </w:tc>
+        <w:tc>
+          <w:tcPr>
+            <w:tcW w:w="1656" w:type="dxa"/>
+          </w:tcPr>
+          <w:p>
+            <w:pPr>
+              <w:jc w:val="center"/>
+            </w:pPr>
+          </w:p>
+        </w:tc>
+        <w:tc>
+          <w:tcPr>
+            <w:tcW w:w="4778" w:type="dxa"/>
+          </w:tcPr>
+          <w:p>
+            <w:pPr>
+              <w:jc w:val="center"/>
+            </w:pPr>
+          </w:p>
+        </w:tc>
+      </w:tr>
+      <w:tr>
+        <w:tc>
+          <w:tcPr>
+            <w:tcW w:w="1129" w:type="dxa"/>
+          </w:tcPr>
+          <w:p>
+            <w:pPr>
+              <w:jc w:val="center"/>
+            </w:pPr>
+            <w:r>
+              <w:t>24</w:t>
+            </w:r>
+          </w:p>
+        </w:tc>
+        <w:tc>
+          <w:tcPr>
+            <w:tcW w:w="975" w:type="dxa"/>
+          </w:tcPr>
+          <w:p>
+            <w:pPr>
+              <w:jc w:val="center"/>
+            </w:pPr>
+            <w:proofErr w:type="spellStart"/>
+            <w:r>
+              <w:t>Kamil</w:t>
+            </w:r>
+            <w:proofErr w:type="spellEnd"/>
+          </w:p>
+        </w:tc>
+        <w:tc>
+          <w:tcPr>
+            <w:tcW w:w="1656" w:type="dxa"/>
+          </w:tcPr>
+          <w:p>
+            <w:pPr>
+              <w:jc w:val="center"/>
+            </w:pPr>
+            <w:r>
+              <w:t>2</w:t>
+            </w:r>
+          </w:p>
+        </w:tc>
+        <w:tc>
+          <w:tcPr>
+            <w:tcW w:w="1656" w:type="dxa"/>
+          </w:tcPr>
+          <w:p>
+            <w:pPr>
+              <w:jc w:val="center"/>
+            </w:pPr>
+          </w:p>
+        </w:tc>
+        <w:tc>
+          <w:tcPr>
+            <w:tcW w:w="4778" w:type="dxa"/>
+          </w:tcPr>
+          <w:p>
+            <w:pPr>
+              <w:jc w:val="center"/>
+            </w:pPr>
+          </w:p>
+        </w:tc>
+      </w:tr>
+      <w:tr>
+        <w:tc>
+          <w:tcPr>
+            <w:tcW w:w="1129" w:type="dxa"/>
+          </w:tcPr>
+          <w:p>
+            <w:pPr>
+              <w:jc w:val="center"/>
+            </w:pPr>
+            <w:r>
+              <w:t>25</w:t>
+            </w:r>
+          </w:p>
+        </w:tc>
+        <w:tc>
+          <w:tcPr>
+            <w:tcW w:w="975" w:type="dxa"/>
+          </w:tcPr>
+          <w:p>
+            <w:pPr>
+              <w:jc w:val="center"/>
+            </w:pPr>
+            <w:r>
+              <w:t>Adrien</w:t>
+            </w:r>
+          </w:p>
+        </w:tc>
+        <w:tc>
+          <w:tcPr>
+            <w:tcW w:w="1656" w:type="dxa"/>
+          </w:tcPr>
+          <w:p>
+            <w:pPr>
+              <w:jc w:val="center"/>
+            </w:pPr>
+            <w:r>
+              <w:t>1</w:t>
+            </w:r>
+          </w:p>
+        </w:tc>
+        <w:tc>
+          <w:tcPr>
+            <w:tcW w:w="1656" w:type="dxa"/>
+          </w:tcPr>
+          <w:p>
+            <w:pPr>
+              <w:jc w:val="center"/>
+            </w:pPr>
+          </w:p>
+        </w:tc>
+        <w:tc>
+          <w:tcPr>
+            <w:tcW w:w="4778" w:type="dxa"/>
+          </w:tcPr>
+          <w:p>
+            <w:pPr>
+              <w:jc w:val="center"/>
+            </w:pPr>
+          </w:p>
+        </w:tc>
+      </w:tr>
+      <w:tr>
+        <w:tc>
+          <w:tcPr>
+            <w:tcW w:w="1129" w:type="dxa"/>
+          </w:tcPr>
+          <w:p>
+            <w:pPr>
+              <w:jc w:val="center"/>
+            </w:pPr>
+            <w:r>
+              <w:t>45</w:t>
+            </w:r>
+          </w:p>
+        </w:tc>
+        <w:tc>
+          <w:tcPr>
+            <w:tcW w:w="975" w:type="dxa"/>
+          </w:tcPr>
+          <w:p>
+            <w:pPr>
+              <w:jc w:val="center"/>
+            </w:pPr>
+            <w:r>
+              <w:t>Loyse</w:t>
+            </w:r>
+          </w:p>
+        </w:tc>
+        <w:tc>
+          <w:tcPr>
+            <w:tcW w:w="1656" w:type="dxa"/>
+          </w:tcPr>
+          <w:p>
+            <w:pPr>
+              <w:jc w:val="center"/>
+            </w:pPr>
+            <w:r>
+              <w:t>2</w:t>
+            </w:r>
+          </w:p>
+        </w:tc>
+        <w:tc>
+          <w:tcPr>
+            <w:tcW w:w="1656" w:type="dxa"/>
+          </w:tcPr>
+          <w:p>
+            <w:pPr>
+              <w:jc w:val="center"/>
+            </w:pPr>
+          </w:p>
+        </w:tc>
+        <w:tc>
+          <w:tcPr>
+            <w:tcW w:w="4778" w:type="dxa"/>
+          </w:tcPr>
+          <w:p>
+            <w:pPr>
+              <w:jc w:val="center"/>
+            </w:pPr>
+          </w:p>
+        </w:tc>
+      </w:tr>
+      <w:tr>
+        <w:tc>
+          <w:tcPr>
+            <w:tcW w:w="1129" w:type="dxa"/>
+          </w:tcPr>
+          <w:p>
+            <w:pPr>
+              <w:jc w:val="center"/>
+            </w:pPr>
+            <w:r>
+              <w:t>47</w:t>
+            </w:r>
+          </w:p>
+        </w:tc>
+        <w:tc>
+          <w:tcPr>
+            <w:tcW w:w="975" w:type="dxa"/>
+          </w:tcPr>
+          <w:p>
+            <w:pPr>
+              <w:jc w:val="center"/>
+            </w:pPr>
+            <w:r>
+              <w:t>Adrien</w:t>
+            </w:r>
+          </w:p>
+        </w:tc>
+        <w:tc>
+          <w:tcPr>
+            <w:tcW w:w="1656" w:type="dxa"/>
+          </w:tcPr>
+          <w:p>
+            <w:pPr>
+              <w:jc w:val="center"/>
+            </w:pPr>
+            <w:r>
+              <w:t>1</w:t>
+            </w:r>
+          </w:p>
+        </w:tc>
+        <w:tc>
+          <w:tcPr>
+            <w:tcW w:w="1656" w:type="dxa"/>
+          </w:tcPr>
+          <w:p>
+            <w:pPr>
+              <w:jc w:val="center"/>
+            </w:pPr>
+          </w:p>
+        </w:tc>
+        <w:tc>
+          <w:tcPr>
+            <w:tcW w:w="4778" w:type="dxa"/>
+          </w:tcPr>
+          <w:p>
+            <w:pPr>
+              <w:jc w:val="center"/>
+            </w:pPr>
+          </w:p>
+        </w:tc>
+      </w:tr>
+      <w:tr>
+        <w:tc>
+          <w:tcPr>
+            <w:tcW w:w="1129" w:type="dxa"/>
+          </w:tcPr>
+          <w:p>
+            <w:pPr>
+              <w:jc w:val="center"/>
+            </w:pPr>
+            <w:r>
+              <w:t>48</w:t>
+            </w:r>
+          </w:p>
+        </w:tc>
+        <w:tc>
+          <w:tcPr>
+            <w:tcW w:w="975" w:type="dxa"/>
+          </w:tcPr>
+          <w:p>
+            <w:pPr>
+              <w:jc w:val="center"/>
+            </w:pPr>
+            <w:r>
+              <w:t>Loyse</w:t>
+            </w:r>
+          </w:p>
+        </w:tc>
+        <w:tc>
+          <w:tcPr>
+            <w:tcW w:w="1656" w:type="dxa"/>
+          </w:tcPr>
+          <w:p>
+            <w:pPr>
+              <w:jc w:val="center"/>
+            </w:pPr>
+            <w:r>
+              <w:t>1</w:t>
+            </w:r>
+          </w:p>
+        </w:tc>
+        <w:tc>
+          <w:tcPr>
+            <w:tcW w:w="1656" w:type="dxa"/>
+          </w:tcPr>
+          <w:p>
+            <w:pPr>
+              <w:jc w:val="center"/>
+            </w:pPr>
+          </w:p>
+        </w:tc>
+        <w:tc>
+          <w:tcPr>
+            <w:tcW w:w="4778" w:type="dxa"/>
+          </w:tcPr>
+          <w:p>
+            <w:pPr>
+              <w:jc w:val="center"/>
+            </w:pPr>
+          </w:p>
+        </w:tc>
+      </w:tr>
+      <w:tr>
+        <w:tc>
+          <w:tcPr>
+            <w:tcW w:w="1129" w:type="dxa"/>
+          </w:tcPr>
+          <w:p>
+            <w:pPr>
+              <w:jc w:val="center"/>
+            </w:pPr>
+            <w:r>
+              <w:t>50</w:t>
+            </w:r>
+          </w:p>
+        </w:tc>
+        <w:tc>
+          <w:tcPr>
+            <w:tcW w:w="975" w:type="dxa"/>
+          </w:tcPr>
+          <w:p>
+            <w:pPr>
+              <w:jc w:val="center"/>
+            </w:pPr>
+            <w:r>
+              <w:t>Adrien</w:t>
+            </w:r>
+          </w:p>
+        </w:tc>
+        <w:tc>
+          <w:tcPr>
+            <w:tcW w:w="1656" w:type="dxa"/>
+          </w:tcPr>
+          <w:p>
+            <w:pPr>
+              <w:jc w:val="center"/>
+            </w:pPr>
+            <w:r>
+              <w:t>1</w:t>
+            </w:r>
+          </w:p>
+        </w:tc>
+        <w:tc>
+          <w:tcPr>
+            <w:tcW w:w="1656" w:type="dxa"/>
+          </w:tcPr>
+          <w:p>
+            <w:pPr>
+              <w:jc w:val="center"/>
+            </w:pPr>
+          </w:p>
+        </w:tc>
+        <w:tc>
+          <w:tcPr>
+            <w:tcW w:w="4778" w:type="dxa"/>
+          </w:tcPr>
+          <w:p>
+            <w:pPr>
+              <w:jc w:val="center"/>
+            </w:pPr>
+          </w:p>
+        </w:tc>
+      </w:tr>
+      <w:tr>
+        <w:tc>
+          <w:tcPr>
+            <w:tcW w:w="1129" w:type="dxa"/>
+          </w:tcPr>
+          <w:p>
+            <w:pPr>
+              <w:jc w:val="center"/>
+            </w:pPr>
+            <w:r>
+              <w:t>51</w:t>
+            </w:r>
+          </w:p>
+        </w:tc>
+        <w:tc>
+          <w:tcPr>
+            <w:tcW w:w="975" w:type="dxa"/>
+          </w:tcPr>
+          <w:p>
+            <w:pPr>
+              <w:jc w:val="center"/>
+            </w:pPr>
+            <w:proofErr w:type="spellStart"/>
+            <w:r>
+              <w:t>Kamil</w:t>
+            </w:r>
+            <w:proofErr w:type="spellEnd"/>
+          </w:p>
+        </w:tc>
+        <w:tc>
+          <w:tcPr>
+            <w:tcW w:w="1656" w:type="dxa"/>
+          </w:tcPr>
+          <w:p>
+            <w:pPr>
+              <w:jc w:val="center"/>
+            </w:pPr>
+            <w:r>
+              <w:t>2</w:t>
+            </w:r>
+          </w:p>
+        </w:tc>
+        <w:tc>
+          <w:tcPr>
+            <w:tcW w:w="1656" w:type="dxa"/>
+          </w:tcPr>
+          <w:p>
+            <w:pPr>
+              <w:jc w:val="center"/>
+            </w:pPr>
+          </w:p>
+        </w:tc>
+        <w:tc>
+          <w:tcPr>
+            <w:tcW w:w="4778" w:type="dxa"/>
+          </w:tcPr>
+          <w:p>
+            <w:pPr>
+              <w:jc w:val="center"/>
+            </w:pPr>
+          </w:p>
+        </w:tc>
+      </w:tr>
+      <w:tr>
+        <w:tc>
+          <w:tcPr>
+            <w:tcW w:w="1129" w:type="dxa"/>
+          </w:tcPr>
+          <w:p>
+            <w:pPr>
+              <w:jc w:val="center"/>
+            </w:pPr>
+            <w:r>
+              <w:t>52</w:t>
+            </w:r>
+          </w:p>
+        </w:tc>
+        <w:tc>
+          <w:tcPr>
+            <w:tcW w:w="975" w:type="dxa"/>
+          </w:tcPr>
+          <w:p>
+            <w:pPr>
+              <w:jc w:val="center"/>
+            </w:pPr>
+            <w:r>
+              <w:t>Vincent</w:t>
+            </w:r>
+          </w:p>
+        </w:tc>
+        <w:tc>
+          <w:tcPr>
+            <w:tcW w:w="1656" w:type="dxa"/>
+          </w:tcPr>
+          <w:p>
+            <w:pPr>
+              <w:jc w:val="center"/>
+            </w:pPr>
+            <w:r>
+              <w:t>3</w:t>
+            </w:r>
+          </w:p>
+        </w:tc>
+        <w:tc>
+          <w:tcPr>
+            <w:tcW w:w="1656" w:type="dxa"/>
+          </w:tcPr>
+          <w:p>
+            <w:pPr>
+              <w:jc w:val="center"/>
+            </w:pPr>
+          </w:p>
+        </w:tc>
+        <w:tc>
+          <w:tcPr>
+            <w:tcW w:w="4778" w:type="dxa"/>
+          </w:tcPr>
+          <w:p>
+            <w:pPr>
+              <w:jc w:val="center"/>
+            </w:pPr>
+          </w:p>
+        </w:tc>
+      </w:tr>
+      <w:tr>
+        <w:tc>
+          <w:tcPr>
+            <w:tcW w:w="1129" w:type="dxa"/>
+          </w:tcPr>
+          <w:p>
+            <w:pPr>
+              <w:jc w:val="center"/>
+            </w:pPr>
+            <w:r>
+              <w:t>53</w:t>
+            </w:r>
+          </w:p>
+        </w:tc>
+        <w:tc>
+          <w:tcPr>
+            <w:tcW w:w="975" w:type="dxa"/>
+          </w:tcPr>
+          <w:p>
+            <w:pPr>
+              <w:jc w:val="center"/>
+            </w:pPr>
+            <w:r>
+              <w:t>Loyse</w:t>
+            </w:r>
+          </w:p>
+        </w:tc>
+        <w:tc>
+          <w:tcPr>
+            <w:tcW w:w="1656" w:type="dxa"/>
+          </w:tcPr>
+          <w:p>
+            <w:pPr>
+              <w:jc w:val="center"/>
+            </w:pPr>
+            <w:r>
+              <w:t>2</w:t>
+            </w:r>
+          </w:p>
+        </w:tc>
+        <w:tc>
+          <w:tcPr>
+            <w:tcW w:w="1656" w:type="dxa"/>
+          </w:tcPr>
+          <w:p>
+            <w:pPr>
+              <w:jc w:val="center"/>
+            </w:pPr>
+          </w:p>
+        </w:tc>
+        <w:tc>
+          <w:tcPr>
+            <w:tcW w:w="4778" w:type="dxa"/>
+          </w:tcPr>
+          <w:p>
+            <w:pPr>
+              <w:jc w:val="center"/>
+            </w:pPr>
+          </w:p>
+        </w:tc>
+      </w:tr>
+    </w:tbl>
+    <w:p/>
+    <w:p>
+      <w:pPr>
+        <w:pStyle w:val="Titre3"/>
+      </w:pPr>
+      <w:r>
+        <w:t>Bilan d’itération </w:t>
+      </w:r>
+    </w:p>
+    <w:p>
+      <w:pPr>
+        <w:pStyle w:val="Titre4"/>
+      </w:pPr>
+      <w:r>
+        <w:t xml:space="preserve">Bilan de terminaison des histoires </w:t>
+      </w:r>
+    </w:p>
+    <w:p>
+      <w:pPr>
+        <w:pStyle w:val="Titre4"/>
+      </w:pPr>
+      <w:r>
+        <w:t>Vélocité du sprint</w:t>
+      </w:r>
+    </w:p>
+    <w:p>
+      <w:pPr>
+        <w:pStyle w:val="Titre4"/>
+      </w:pPr>
+      <w:r>
+        <w:t>Replanification</w:t>
+      </w:r>
+    </w:p>
+    <w:p>
+      <w:pPr>
+        <w:pStyle w:val="Titre4"/>
+      </w:pPr>
+      <w:r>
+        <w:t>Commentaire général</w:t>
+      </w:r>
+    </w:p>
+    <w:p>
+      <w:pPr>
+        <w:pStyle w:val="Titre4"/>
+      </w:pPr>
+      <w:r>
+        <w:t>Autocritique</w:t>
+      </w:r>
+    </w:p>
+    <w:p/>
+    <w:p>
+      <w:pPr>
+        <w:pStyle w:val="Titre2"/>
+      </w:pPr>
+      <w:r>
+        <w:lastRenderedPageBreak/>
+        <w:t>Sprint 6</w:t>
+      </w:r>
+      <w:bookmarkEnd w:id="49"/>
+    </w:p>
+    <w:p>
+      <w:pPr>
+        <w:pStyle w:val="Titre3"/>
+      </w:pPr>
+      <w:bookmarkStart w:id="51" w:name="_Toc512852570"/>
+      <w:r>
+        <w:t xml:space="preserve">Objectifs </w:t>
+      </w:r>
+    </w:p>
+    <w:p>
+      <w:pPr>
+        <w:pStyle w:val="Titre3"/>
+      </w:pPr>
+      <w:r>
+        <w:t>Stories à faire</w:t>
+      </w:r>
+    </w:p>
+    <w:p>
+      <w:pPr>
+        <w:pStyle w:val="Titre3"/>
+      </w:pPr>
+      <w:proofErr w:type="spellStart"/>
+      <w:r>
+        <w:t>Tasks</w:t>
+      </w:r>
+      <w:proofErr w:type="spellEnd"/>
+    </w:p>
+    <w:p>
+      <w:r>
+        <w:t xml:space="preserve">VG : Vincent </w:t>
+      </w:r>
+      <w:proofErr w:type="spellStart"/>
+      <w:r>
+        <w:t>Guidoux</w:t>
+      </w:r>
+      <w:proofErr w:type="spellEnd"/>
+      <w:r>
+        <w:t xml:space="preserve">, KA : </w:t>
+      </w:r>
+      <w:proofErr w:type="spellStart"/>
+      <w:r>
+        <w:t>Kamil</w:t>
+      </w:r>
+      <w:proofErr w:type="spellEnd"/>
+      <w:r>
+        <w:t xml:space="preserve"> </w:t>
+      </w:r>
+      <w:proofErr w:type="spellStart"/>
+      <w:r>
+        <w:t>Amrani</w:t>
+      </w:r>
+      <w:proofErr w:type="spellEnd"/>
+      <w:r>
+        <w:t>, AA : Adrien Allemand, LK : Loyse Krug</w:t>
+      </w:r>
+    </w:p>
+    <w:p/>
+    <w:p>
+      <w:pPr>
+        <w:pStyle w:val="Titre3"/>
+      </w:pPr>
+      <w:r>
+        <w:t>Test d’acceptation</w:t>
+      </w:r>
+    </w:p>
+    <w:p>
+      <w:r>
+        <w:t>Estimation par tâche [heure/</w:t>
+      </w:r>
+      <w:proofErr w:type="gramStart"/>
+      <w:r>
+        <w:t>personne]  +</w:t>
+      </w:r>
+      <w:proofErr w:type="gramEnd"/>
+      <w:r>
+        <w:t xml:space="preserve"> bilan personnel</w:t>
+      </w:r>
+    </w:p>
+    <w:p>
+      <w:pPr>
+        <w:pStyle w:val="Titre3"/>
+      </w:pPr>
+      <w:r>
+        <w:t>Bilan d’itération </w:t>
+      </w:r>
+    </w:p>
+    <w:p>
+      <w:pPr>
+        <w:pStyle w:val="Titre4"/>
+      </w:pPr>
+      <w:r>
+        <w:t xml:space="preserve">Bilan de terminaison des histoires </w:t>
+      </w:r>
+    </w:p>
+    <w:p>
+      <w:pPr>
+        <w:pStyle w:val="Titre4"/>
+      </w:pPr>
+      <w:r>
+        <w:t>Vélocité du sprint</w:t>
+      </w:r>
+    </w:p>
+    <w:p>
+      <w:pPr>
+        <w:pStyle w:val="Titre4"/>
+      </w:pPr>
+      <w:r>
+        <w:t>Replanification</w:t>
+      </w:r>
+    </w:p>
+    <w:p>
+      <w:pPr>
+        <w:pStyle w:val="Titre4"/>
+      </w:pPr>
+      <w:r>
+        <w:t>Commentaire général</w:t>
+      </w:r>
+    </w:p>
+    <w:p>
+      <w:pPr>
+        <w:pStyle w:val="Titre4"/>
+      </w:pPr>
+      <w:r>
+        <w:t>Autocritique</w:t>
+      </w:r>
+    </w:p>
+    <w:p>
+      <w:pPr>
+        <w:pStyle w:val="Titre2"/>
+      </w:pPr>
+    </w:p>
+    <w:p>
+      <w:pPr>
+        <w:pStyle w:val="Titre2"/>
+      </w:pPr>
+      <w:r>
+        <w:t>Sprint 7</w:t>
+      </w:r>
+      <w:bookmarkEnd w:id="51"/>
+    </w:p>
+    <w:p>
+      <w:pPr>
+        <w:pStyle w:val="Titre3"/>
+      </w:pPr>
+      <w:r>
+        <w:t xml:space="preserve">Objectifs </w:t>
+      </w:r>
+    </w:p>
+    <w:p>
+      <w:pPr>
+        <w:pStyle w:val="Titre3"/>
+      </w:pPr>
+      <w:r>
+        <w:t>Stories à faire</w:t>
+      </w:r>
+    </w:p>
+    <w:p>
+      <w:pPr>
+        <w:pStyle w:val="Titre3"/>
+      </w:pPr>
+      <w:proofErr w:type="spellStart"/>
+      <w:r>
+        <w:t>Tasks</w:t>
+      </w:r>
+      <w:proofErr w:type="spellEnd"/>
+    </w:p>
+    <w:p>
+      <w:r>
+        <w:t xml:space="preserve">VG : Vincent </w:t>
+      </w:r>
+      <w:proofErr w:type="spellStart"/>
+      <w:r>
+        <w:t>Guidoux</w:t>
+      </w:r>
+      <w:proofErr w:type="spellEnd"/>
+      <w:r>
+        <w:t xml:space="preserve">, KA : </w:t>
+      </w:r>
+      <w:proofErr w:type="spellStart"/>
+      <w:r>
+        <w:t>Kamil</w:t>
+      </w:r>
+      <w:proofErr w:type="spellEnd"/>
+      <w:r>
+        <w:t xml:space="preserve"> </w:t>
+      </w:r>
+      <w:proofErr w:type="spellStart"/>
+      <w:r>
+        <w:t>Amrani</w:t>
+      </w:r>
+      <w:proofErr w:type="spellEnd"/>
+      <w:r>
+        <w:t>, AA : Adrien Allemand, LK : Loyse Krug</w:t>
+      </w:r>
+    </w:p>
+    <w:p/>
+    <w:p>
+      <w:pPr>
+        <w:pStyle w:val="Titre3"/>
+      </w:pPr>
+      <w:r>
+        <w:t>Test d’acceptation</w:t>
+      </w:r>
+    </w:p>
+    <w:p>
+      <w:r>
+        <w:t>Estimation par tâche [heure/</w:t>
+      </w:r>
+      <w:proofErr w:type="gramStart"/>
+      <w:r>
+        <w:t>personne]  +</w:t>
+      </w:r>
+      <w:proofErr w:type="gramEnd"/>
+      <w:r>
+        <w:t xml:space="preserve"> bilan personnel</w:t>
+      </w:r>
+    </w:p>
+    <w:p>
+      <w:pPr>
+        <w:pStyle w:val="Titre3"/>
+      </w:pPr>
+      <w:r>
+        <w:t>Bilan d’itération </w:t>
+      </w:r>
+    </w:p>
+    <w:p>
+      <w:pPr>
+        <w:pStyle w:val="Titre4"/>
+      </w:pPr>
+      <w:r>
+        <w:t xml:space="preserve">Bilan de terminaison des histoires </w:t>
+      </w:r>
+    </w:p>
+    <w:p>
+      <w:pPr>
+        <w:pStyle w:val="Titre4"/>
+      </w:pPr>
+      <w:r>
+        <w:t>Vélocité du sprint</w:t>
+      </w:r>
+    </w:p>
+    <w:p>
+      <w:pPr>
+        <w:pStyle w:val="Titre4"/>
+      </w:pPr>
+      <w:r>
+        <w:t>Replanification</w:t>
+      </w:r>
+    </w:p>
+    <w:p>
+      <w:pPr>
+        <w:pStyle w:val="Titre4"/>
+      </w:pPr>
+      <w:r>
+        <w:t>Commentaire général</w:t>
+      </w:r>
+    </w:p>
+    <w:p>
+      <w:pPr>
+        <w:pStyle w:val="Titre4"/>
+      </w:pPr>
+      <w:r>
+        <w:t>Autocritique</w:t>
+      </w:r>
+    </w:p>
+    <w:p/>
+    <w:p>
+      <w:pPr>
+        <w:jc w:val="left"/>
+        <w:rPr>
+          <w:rFonts w:asciiTheme="majorHAnsi" w:eastAsiaTheme="majorEastAsia" w:hAnsiTheme="majorHAnsi" w:cstheme="majorBidi"/>
+          <w:color w:val="2F5496" w:themeColor="accent1" w:themeShade="BF"/>
+          <w:sz w:val="26"/>
+          <w:szCs w:val="26"/>
+        </w:rPr>
+      </w:pPr>
+      <w:r>
+        <w:br w:type="page"/>
+      </w:r>
+    </w:p>
+    <w:p>
+      <w:pPr>
+        <w:pStyle w:val="Titre2"/>
+      </w:pPr>
+      <w:r>
+        <w:lastRenderedPageBreak/>
+        <w:t>Sprints à venir</w:t>
+      </w:r>
+    </w:p>
+    <w:p/>
+    <w:p>
+      <w:r>
+        <w:rPr>
+          <w:noProof/>
+        </w:rPr>
+        <w:drawing>
+          <wp:inline distT="0" distB="0" distL="0" distR="0" wp14:anchorId="0B032F31" wp14:editId="7994ADE6">
+            <wp:extent cx="6479540" cy="2108835"/>
+            <wp:effectExtent l="0" t="0" r="0" b="5715"/>
+            <wp:docPr id="6" name="Image 6"/>
+            <wp:cNvGraphicFramePr>
+              <a:graphicFrameLocks xmlns:a="http://schemas.openxmlformats.org/drawingml/2006/main" noChangeAspect="1"/>
+            </wp:cNvGraphicFramePr>
+            <a:graphic xmlns:a="http://schemas.openxmlformats.org/drawingml/2006/main">
+              <a:graphicData uri="http://schemas.openxmlformats.org/drawingml/2006/picture">
+                <pic:pic xmlns:pic="http://schemas.openxmlformats.org/drawingml/2006/picture">
+                  <pic:nvPicPr>
+                    <pic:cNvPr id="1" name=""/>
+                    <pic:cNvPicPr/>
+                  </pic:nvPicPr>
+                  <pic:blipFill>
+                    <a:blip r:embed="rId36"/>
+                    <a:stretch>
+                      <a:fillRect/>
+                    </a:stretch>
+                  </pic:blipFill>
+                  <pic:spPr>
+                    <a:xfrm>
+                      <a:off x="0" y="0"/>
+                      <a:ext cx="6479540" cy="2108835"/>
                     </a:xfrm>
                     <a:prstGeom prst="rect">
                       <a:avLst/>
@@ -19767,7 +20929,7 @@
             <w:noProof/>
             <w:lang w:val="fr-FR"/>
           </w:rPr>
-          <w:t>29</w:t>
+          <w:t>2</w:t>
         </w:r>
         <w:r>
           <w:fldChar w:fldCharType="end"/>
@@ -21471,7 +22633,7 @@
 </file>
 
 <file path=customXml/itemProps1.xml><?xml version="1.0" encoding="utf-8"?>
-<ds:datastoreItem xmlns:ds="http://schemas.openxmlformats.org/officeDocument/2006/customXml" ds:itemID="{C33420A5-D5A7-45B7-863D-C78940E163E8}">
+<ds:datastoreItem xmlns:ds="http://schemas.openxmlformats.org/officeDocument/2006/customXml" ds:itemID="{1EF9D295-05DC-44C5-8A3F-32308DD95663}">
   <ds:schemaRefs>
     <ds:schemaRef ds:uri="http://schemas.openxmlformats.org/officeDocument/2006/bibliography"/>
   </ds:schemaRefs>

--- a/Documents/Rapport mi Projet.docx
+++ b/Documents/Rapport mi Projet.docx
@@ -164,13 +164,19 @@
         <w:t xml:space="preserve">Version </w:t>
       </w:r>
       <w:r>
-        <w:t>7 : 25</w:t>
+        <w:t>8</w:t>
+      </w:r>
+      <w:r>
+        <w:t xml:space="preserve"> : </w:t>
+      </w:r>
+      <w:r>
+        <w:t>01</w:t>
       </w:r>
       <w:r>
         <w:t>.0</w:t>
       </w:r>
       <w:r>
-        <w:t>5</w:t>
+        <w:t>6</w:t>
       </w:r>
       <w:r>
         <w:t>.2018</w:t>
@@ -444,6 +450,32 @@
             </w:pPr>
             <w:r>
               <w:t>25.05.2018</w:t>
+            </w:r>
+          </w:p>
+        </w:tc>
+      </w:tr>
+      <w:tr>
+        <w:tc>
+          <w:tcPr>
+            <w:cnfStyle w:val="001000000000" w:firstRow="0" w:lastRow="0" w:firstColumn="1" w:lastColumn="0" w:oddVBand="0" w:evenVBand="0" w:oddHBand="0" w:evenHBand="0" w:firstRowFirstColumn="0" w:firstRowLastColumn="0" w:lastRowFirstColumn="0" w:lastRowLastColumn="0"/>
+            <w:tcW w:w="5097" w:type="dxa"/>
+          </w:tcPr>
+          <w:p>
+            <w:r>
+              <w:t>8</w:t>
+            </w:r>
+          </w:p>
+        </w:tc>
+        <w:tc>
+          <w:tcPr>
+            <w:tcW w:w="5097" w:type="dxa"/>
+          </w:tcPr>
+          <w:p>
+            <w:pPr>
+              <w:cnfStyle w:val="000000000000" w:firstRow="0" w:lastRow="0" w:firstColumn="0" w:lastColumn="0" w:oddVBand="0" w:evenVBand="0" w:oddHBand="0" w:evenHBand="0" w:firstRowFirstColumn="0" w:firstRowLastColumn="0" w:lastRowFirstColumn="0" w:lastRowLastColumn="0"/>
+            </w:pPr>
+            <w:r>
+              <w:t>01.06.2018</w:t>
             </w:r>
           </w:p>
         </w:tc>
@@ -12933,10 +12965,10 @@
           <w:noProof/>
         </w:rPr>
         <w:drawing>
-          <wp:inline distT="0" distB="0" distL="0" distR="0" wp14:anchorId="6E235003" wp14:editId="3A897492">
-            <wp:extent cx="6479540" cy="3940175"/>
-            <wp:effectExtent l="0" t="0" r="0" b="3175"/>
-            <wp:docPr id="28" name="Image 28"/>
+          <wp:inline distT="0" distB="0" distL="0" distR="0" wp14:anchorId="620292B1" wp14:editId="580CEB4C">
+            <wp:extent cx="6479540" cy="4114800"/>
+            <wp:effectExtent l="0" t="0" r="0" b="0"/>
+            <wp:docPr id="29" name="Image 29"/>
             <wp:cNvGraphicFramePr>
               <a:graphicFrameLocks xmlns:a="http://schemas.openxmlformats.org/drawingml/2006/main" noChangeAspect="1"/>
             </wp:cNvGraphicFramePr>
@@ -12944,7 +12976,7 @@
               <a:graphicData uri="http://schemas.openxmlformats.org/drawingml/2006/picture">
                 <pic:pic xmlns:pic="http://schemas.openxmlformats.org/drawingml/2006/picture">
                   <pic:nvPicPr>
-                    <pic:cNvPr id="28" name="ShemaDB-V2.jpg"/>
+                    <pic:cNvPr id="29" name="DataBaseSprint5.png"/>
                     <pic:cNvPicPr/>
                   </pic:nvPicPr>
                   <pic:blipFill>
@@ -12962,7 +12994,7 @@
                   <pic:spPr>
                     <a:xfrm>
                       <a:off x="0" y="0"/>
-                      <a:ext cx="6479540" cy="3940175"/>
+                      <a:ext cx="6479540" cy="4114800"/>
                     </a:xfrm>
                     <a:prstGeom prst="rect">
                       <a:avLst/>
@@ -13130,7 +13162,12 @@
         <w:t xml:space="preserve">Testeurs : </w:t>
       </w:r>
       <w:r>
-        <w:t xml:space="preserve">Allemand Adrien, </w:t>
+        <w:t>Allem</w:t>
+      </w:r>
+      <w:bookmarkStart w:id="34" w:name="_GoBack"/>
+      <w:bookmarkEnd w:id="34"/>
+      <w:r>
+        <w:t xml:space="preserve">and Adrien, </w:t>
       </w:r>
       <w:proofErr w:type="spellStart"/>
       <w:r>
@@ -13173,7 +13210,7 @@
       <w:pPr>
         <w:pStyle w:val="Titre1"/>
       </w:pPr>
-      <w:bookmarkStart w:id="34" w:name="_Toc512852551"/>
+      <w:bookmarkStart w:id="35" w:name="_Toc512852551"/>
       <w:proofErr w:type="spellStart"/>
       <w:r>
         <w:lastRenderedPageBreak/>
@@ -13183,14 +13220,14 @@
       <w:r>
         <w:t xml:space="preserve"> de produit</w:t>
       </w:r>
-      <w:bookmarkEnd w:id="34"/>
+      <w:bookmarkEnd w:id="35"/>
     </w:p>
     <w:p/>
     <w:p>
       <w:pPr>
         <w:pStyle w:val="Titre2"/>
       </w:pPr>
-      <w:bookmarkStart w:id="35" w:name="_Toc512852552"/>
+      <w:bookmarkStart w:id="36" w:name="_Toc512852552"/>
       <w:r>
         <w:t xml:space="preserve">Stories </w:t>
       </w:r>
@@ -13198,7 +13235,7 @@
       <w:r>
         <w:t>IceScrum</w:t>
       </w:r>
-      <w:bookmarkEnd w:id="35"/>
+      <w:bookmarkEnd w:id="36"/>
       <w:proofErr w:type="spellEnd"/>
     </w:p>
     <w:p/>
@@ -15231,19 +15268,19 @@
       <w:pPr>
         <w:pStyle w:val="Titre1"/>
       </w:pPr>
-      <w:bookmarkStart w:id="36" w:name="_Toc512852553"/>
+      <w:bookmarkStart w:id="37" w:name="_Toc512852553"/>
       <w:r>
         <w:lastRenderedPageBreak/>
         <w:t>Plan d’itérations</w:t>
       </w:r>
-      <w:bookmarkEnd w:id="36"/>
+      <w:bookmarkEnd w:id="37"/>
     </w:p>
     <w:p/>
     <w:p>
       <w:pPr>
         <w:pStyle w:val="Titre2"/>
       </w:pPr>
-      <w:bookmarkStart w:id="37" w:name="_Toc512852554"/>
+      <w:bookmarkStart w:id="38" w:name="_Toc512852554"/>
       <w:r>
         <w:t>1</w:t>
       </w:r>
@@ -15256,18 +15293,18 @@
       <w:r>
         <w:t xml:space="preserve"> Sprint</w:t>
       </w:r>
-      <w:bookmarkEnd w:id="37"/>
+      <w:bookmarkEnd w:id="38"/>
     </w:p>
     <w:p/>
     <w:p>
       <w:pPr>
         <w:pStyle w:val="Titre3"/>
       </w:pPr>
-      <w:bookmarkStart w:id="38" w:name="_Toc512852555"/>
+      <w:bookmarkStart w:id="39" w:name="_Toc512852555"/>
       <w:r>
         <w:t>Objectif</w:t>
       </w:r>
-      <w:bookmarkEnd w:id="38"/>
+      <w:bookmarkEnd w:id="39"/>
       <w:r>
         <w:t> </w:t>
       </w:r>
@@ -15281,14 +15318,14 @@
       <w:pPr>
         <w:pStyle w:val="Titre3"/>
       </w:pPr>
-      <w:bookmarkStart w:id="39" w:name="_Toc512852556"/>
+      <w:bookmarkStart w:id="40" w:name="_Toc512852556"/>
       <w:r>
         <w:t>Stories</w:t>
       </w:r>
       <w:r>
         <w:t xml:space="preserve"> à faire</w:t>
       </w:r>
-      <w:bookmarkEnd w:id="39"/>
+      <w:bookmarkEnd w:id="40"/>
     </w:p>
     <w:p>
       <w:r>
@@ -15299,12 +15336,12 @@
       <w:pPr>
         <w:pStyle w:val="Titre3"/>
       </w:pPr>
-      <w:bookmarkStart w:id="40" w:name="_Toc512852557"/>
+      <w:bookmarkStart w:id="41" w:name="_Toc512852557"/>
       <w:proofErr w:type="spellStart"/>
       <w:r>
         <w:t>Tasks</w:t>
       </w:r>
-      <w:bookmarkEnd w:id="40"/>
+      <w:bookmarkEnd w:id="41"/>
       <w:proofErr w:type="spellEnd"/>
     </w:p>
     <w:p>
@@ -15388,11 +15425,11 @@
       <w:pPr>
         <w:pStyle w:val="Titre3"/>
       </w:pPr>
-      <w:bookmarkStart w:id="41" w:name="_Toc512852558"/>
+      <w:bookmarkStart w:id="42" w:name="_Toc512852558"/>
       <w:r>
         <w:t>Tests d’acceptation</w:t>
       </w:r>
-      <w:bookmarkEnd w:id="41"/>
+      <w:bookmarkEnd w:id="42"/>
     </w:p>
     <w:p>
       <w:r>
@@ -15978,21 +16015,21 @@
       <w:pPr>
         <w:pStyle w:val="Titre2"/>
       </w:pPr>
-      <w:bookmarkStart w:id="42" w:name="_Toc512852560"/>
+      <w:bookmarkStart w:id="43" w:name="_Toc512852560"/>
       <w:r>
         <w:t>Sprint 2</w:t>
       </w:r>
-      <w:bookmarkEnd w:id="42"/>
+      <w:bookmarkEnd w:id="43"/>
     </w:p>
     <w:p>
       <w:pPr>
         <w:pStyle w:val="Titre3"/>
       </w:pPr>
-      <w:bookmarkStart w:id="43" w:name="_Toc512852561"/>
+      <w:bookmarkStart w:id="44" w:name="_Toc512852561"/>
       <w:r>
         <w:t>Objectifs</w:t>
       </w:r>
-      <w:bookmarkEnd w:id="43"/>
+      <w:bookmarkEnd w:id="44"/>
       <w:r>
         <w:t xml:space="preserve"> </w:t>
       </w:r>
@@ -16924,21 +16961,21 @@
       <w:pPr>
         <w:pStyle w:val="Titre2"/>
       </w:pPr>
-      <w:bookmarkStart w:id="44" w:name="_Toc512852562"/>
+      <w:bookmarkStart w:id="45" w:name="_Toc512852562"/>
       <w:r>
         <w:t>Sprint 3</w:t>
       </w:r>
-      <w:bookmarkEnd w:id="44"/>
+      <w:bookmarkEnd w:id="45"/>
     </w:p>
     <w:p>
       <w:pPr>
         <w:pStyle w:val="Titre3"/>
       </w:pPr>
-      <w:bookmarkStart w:id="45" w:name="_Toc512852563"/>
+      <w:bookmarkStart w:id="46" w:name="_Toc512852563"/>
       <w:r>
         <w:t>Objectifs</w:t>
       </w:r>
-      <w:bookmarkEnd w:id="45"/>
+      <w:bookmarkEnd w:id="46"/>
       <w:r>
         <w:t xml:space="preserve"> </w:t>
       </w:r>
@@ -18279,22 +18316,22 @@
       <w:pPr>
         <w:pStyle w:val="Titre2"/>
       </w:pPr>
-      <w:bookmarkStart w:id="46" w:name="_Toc512852564"/>
+      <w:bookmarkStart w:id="47" w:name="_Toc512852564"/>
       <w:r>
         <w:t>Sprint 4</w:t>
       </w:r>
-      <w:bookmarkEnd w:id="46"/>
+      <w:bookmarkEnd w:id="47"/>
     </w:p>
     <w:p/>
     <w:p>
       <w:pPr>
         <w:pStyle w:val="Titre3"/>
       </w:pPr>
-      <w:bookmarkStart w:id="47" w:name="_Toc512852565"/>
+      <w:bookmarkStart w:id="48" w:name="_Toc512852565"/>
       <w:r>
         <w:t>Objectifs</w:t>
       </w:r>
-      <w:bookmarkEnd w:id="47"/>
+      <w:bookmarkEnd w:id="48"/>
       <w:r>
         <w:t xml:space="preserve"> </w:t>
       </w:r>
@@ -19437,17 +19474,17 @@
       <w:pPr>
         <w:pStyle w:val="Titre2"/>
       </w:pPr>
-      <w:bookmarkStart w:id="48" w:name="_Toc512852566"/>
+      <w:bookmarkStart w:id="49" w:name="_Toc512852566"/>
       <w:r>
         <w:t>Sprint 5</w:t>
       </w:r>
-      <w:bookmarkEnd w:id="48"/>
+      <w:bookmarkEnd w:id="49"/>
     </w:p>
     <w:p>
       <w:pPr>
         <w:pStyle w:val="Titre3"/>
       </w:pPr>
-      <w:bookmarkStart w:id="49" w:name="_Toc512852568"/>
+      <w:bookmarkStart w:id="50" w:name="_Toc512852568"/>
       <w:r>
         <w:t xml:space="preserve">Objectifs </w:t>
       </w:r>
@@ -19624,8 +19661,6 @@
       </w:r>
     </w:p>
     <w:p>
-      <w:bookmarkStart w:id="50" w:name="_GoBack"/>
-      <w:bookmarkEnd w:id="50"/>
       <w:r>
         <w:lastRenderedPageBreak/>
         <w:t>Améliorer son train :</w:t>
@@ -20503,7 +20538,7 @@
         <w:lastRenderedPageBreak/>
         <w:t>Sprint 6</w:t>
       </w:r>
-      <w:bookmarkEnd w:id="49"/>
+      <w:bookmarkEnd w:id="50"/>
     </w:p>
     <w:p>
       <w:pPr>
@@ -20909,6 +20944,7 @@
         <w:docPartUnique/>
       </w:docPartObj>
     </w:sdtPr>
+    <w:sdtEndPr/>
     <w:sdtContent>
       <w:p>
         <w:pPr>
@@ -20929,7 +20965,7 @@
             <w:noProof/>
             <w:lang w:val="fr-FR"/>
           </w:rPr>
-          <w:t>2</w:t>
+          <w:t>13</w:t>
         </w:r>
         <w:r>
           <w:fldChar w:fldCharType="end"/>
@@ -22633,7 +22669,7 @@
 </file>
 
 <file path=customXml/itemProps1.xml><?xml version="1.0" encoding="utf-8"?>
-<ds:datastoreItem xmlns:ds="http://schemas.openxmlformats.org/officeDocument/2006/customXml" ds:itemID="{1EF9D295-05DC-44C5-8A3F-32308DD95663}">
+<ds:datastoreItem xmlns:ds="http://schemas.openxmlformats.org/officeDocument/2006/customXml" ds:itemID="{5C270FA5-7489-48AC-B00D-4210C4BDD216}">
   <ds:schemaRefs>
     <ds:schemaRef ds:uri="http://schemas.openxmlformats.org/officeDocument/2006/bibliography"/>
   </ds:schemaRefs>

--- a/Documents/Rapport mi Projet.docx
+++ b/Documents/Rapport mi Projet.docx
@@ -46,7 +46,15 @@
         <w:jc w:val="center"/>
       </w:pPr>
       <w:r>
-        <w:t xml:space="preserve">Projet Genie Logiciel </w:t>
+        <w:t xml:space="preserve">Projet </w:t>
+      </w:r>
+      <w:proofErr w:type="spellStart"/>
+      <w:r>
+        <w:t>Genie</w:t>
+      </w:r>
+      <w:proofErr w:type="spellEnd"/>
+      <w:r>
+        <w:t xml:space="preserve"> Logiciel </w:t>
       </w:r>
     </w:p>
     <w:p/>
@@ -55,9 +63,11 @@
         <w:pStyle w:val="Titre"/>
         <w:jc w:val="center"/>
       </w:pPr>
+      <w:proofErr w:type="spellStart"/>
       <w:r>
         <w:t>OTrain</w:t>
       </w:r>
+      <w:proofErr w:type="spellEnd"/>
     </w:p>
     <w:p/>
     <w:p>
@@ -73,7 +83,31 @@
         <w:jc w:val="center"/>
       </w:pPr>
       <w:r>
-        <w:t>Allemand Adrien, Amrani Kamil, Guidoux Vincent, Krug Loyse</w:t>
+        <w:t xml:space="preserve">Allemand Adrien, </w:t>
+      </w:r>
+      <w:proofErr w:type="spellStart"/>
+      <w:r>
+        <w:t>Amrani</w:t>
+      </w:r>
+      <w:proofErr w:type="spellEnd"/>
+      <w:r>
+        <w:t xml:space="preserve"> </w:t>
+      </w:r>
+      <w:proofErr w:type="spellStart"/>
+      <w:r>
+        <w:t>Kamil</w:t>
+      </w:r>
+      <w:proofErr w:type="spellEnd"/>
+      <w:r>
+        <w:t xml:space="preserve">, </w:t>
+      </w:r>
+      <w:proofErr w:type="spellStart"/>
+      <w:r>
+        <w:t>Guidoux</w:t>
+      </w:r>
+      <w:proofErr w:type="spellEnd"/>
+      <w:r>
+        <w:t xml:space="preserve"> Vincent, Krug Loyse</w:t>
       </w:r>
     </w:p>
     <w:p/>
@@ -130,13 +164,13 @@
         <w:t xml:space="preserve">Version </w:t>
       </w:r>
       <w:r>
-        <w:t>8</w:t>
+        <w:t>9</w:t>
       </w:r>
       <w:r>
         <w:t xml:space="preserve"> : </w:t>
       </w:r>
       <w:r>
-        <w:t>01</w:t>
+        <w:t>08</w:t>
       </w:r>
       <w:r>
         <w:t>.0</w:t>
@@ -442,6 +476,35 @@
             </w:pPr>
             <w:r>
               <w:t>01.06.2018</w:t>
+            </w:r>
+          </w:p>
+        </w:tc>
+      </w:tr>
+      <w:tr>
+        <w:trPr>
+          <w:cnfStyle w:val="000000100000" w:firstRow="0" w:lastRow="0" w:firstColumn="0" w:lastColumn="0" w:oddVBand="0" w:evenVBand="0" w:oddHBand="1" w:evenHBand="0" w:firstRowFirstColumn="0" w:firstRowLastColumn="0" w:lastRowFirstColumn="0" w:lastRowLastColumn="0"/>
+        </w:trPr>
+        <w:tc>
+          <w:tcPr>
+            <w:cnfStyle w:val="001000000000" w:firstRow="0" w:lastRow="0" w:firstColumn="1" w:lastColumn="0" w:oddVBand="0" w:evenVBand="0" w:oddHBand="0" w:evenHBand="0" w:firstRowFirstColumn="0" w:firstRowLastColumn="0" w:lastRowFirstColumn="0" w:lastRowLastColumn="0"/>
+            <w:tcW w:w="5097" w:type="dxa"/>
+          </w:tcPr>
+          <w:p>
+            <w:r>
+              <w:t>9</w:t>
+            </w:r>
+          </w:p>
+        </w:tc>
+        <w:tc>
+          <w:tcPr>
+            <w:tcW w:w="5097" w:type="dxa"/>
+          </w:tcPr>
+          <w:p>
+            <w:pPr>
+              <w:cnfStyle w:val="000000100000" w:firstRow="0" w:lastRow="0" w:firstColumn="0" w:lastColumn="0" w:oddVBand="0" w:evenVBand="0" w:oddHBand="1" w:evenHBand="0" w:firstRowFirstColumn="0" w:firstRowLastColumn="0" w:lastRowFirstColumn="0" w:lastRowLastColumn="0"/>
+            </w:pPr>
+            <w:r>
+              <w:t>08.06.2018</w:t>
             </w:r>
           </w:p>
         </w:tc>
@@ -511,110 +574,63 @@
           <w:r>
             <w:fldChar w:fldCharType="separate"/>
           </w:r>
-          <w:bookmarkStart w:id="0" w:name="_GoBack"/>
-          <w:bookmarkEnd w:id="0"/>
-          <w:r>
-            <w:rPr>
-              <w:rStyle w:val="Lienhypertexte"/>
-              <w:noProof/>
-            </w:rPr>
-            <w:fldChar w:fldCharType="begin"/>
-          </w:r>
-          <w:r>
-            <w:rPr>
-              <w:rStyle w:val="Lienhypertexte"/>
-              <w:noProof/>
-            </w:rPr>
-            <w:instrText xml:space="preserve"> </w:instrText>
-          </w:r>
-          <w:r>
-            <w:rPr>
-              <w:noProof/>
-            </w:rPr>
-            <w:instrText>HYPERLINK \l "_Toc515620834"</w:instrText>
-          </w:r>
-          <w:r>
-            <w:rPr>
-              <w:rStyle w:val="Lienhypertexte"/>
-              <w:noProof/>
-            </w:rPr>
-            <w:instrText xml:space="preserve"> </w:instrText>
-          </w:r>
-          <w:r>
-            <w:rPr>
-              <w:rStyle w:val="Lienhypertexte"/>
-              <w:noProof/>
-            </w:rPr>
-          </w:r>
-          <w:r>
-            <w:rPr>
-              <w:rStyle w:val="Lienhypertexte"/>
-              <w:noProof/>
-            </w:rPr>
-            <w:fldChar w:fldCharType="separate"/>
-          </w:r>
-          <w:r>
-            <w:rPr>
-              <w:rStyle w:val="Lienhypertexte"/>
-              <w:noProof/>
-            </w:rPr>
-            <w:t>Introduction</w:t>
-          </w:r>
-          <w:r>
-            <w:rPr>
-              <w:noProof/>
-              <w:webHidden/>
-            </w:rPr>
-            <w:tab/>
-          </w:r>
-          <w:r>
-            <w:rPr>
-              <w:noProof/>
-              <w:webHidden/>
-            </w:rPr>
-            <w:fldChar w:fldCharType="begin"/>
-          </w:r>
-          <w:r>
-            <w:rPr>
-              <w:noProof/>
-              <w:webHidden/>
-            </w:rPr>
-            <w:instrText xml:space="preserve"> PAGEREF _Toc515620834 \h </w:instrText>
-          </w:r>
-          <w:r>
-            <w:rPr>
-              <w:noProof/>
-              <w:webHidden/>
-            </w:rPr>
-          </w:r>
-          <w:r>
-            <w:rPr>
-              <w:noProof/>
-              <w:webHidden/>
-            </w:rPr>
-            <w:fldChar w:fldCharType="separate"/>
-          </w:r>
-          <w:r>
-            <w:rPr>
-              <w:noProof/>
-              <w:webHidden/>
-            </w:rPr>
-            <w:t>5</w:t>
-          </w:r>
-          <w:r>
-            <w:rPr>
-              <w:noProof/>
-              <w:webHidden/>
-            </w:rPr>
-            <w:fldChar w:fldCharType="end"/>
-          </w:r>
-          <w:r>
-            <w:rPr>
-              <w:rStyle w:val="Lienhypertexte"/>
-              <w:noProof/>
-            </w:rPr>
-            <w:fldChar w:fldCharType="end"/>
-          </w:r>
+          <w:hyperlink w:anchor="_Toc515620834" w:history="1">
+            <w:r>
+              <w:rPr>
+                <w:rStyle w:val="Lienhypertexte"/>
+                <w:noProof/>
+              </w:rPr>
+              <w:t>Introduction</w:t>
+            </w:r>
+            <w:r>
+              <w:rPr>
+                <w:noProof/>
+                <w:webHidden/>
+              </w:rPr>
+              <w:tab/>
+            </w:r>
+            <w:r>
+              <w:rPr>
+                <w:noProof/>
+                <w:webHidden/>
+              </w:rPr>
+              <w:fldChar w:fldCharType="begin"/>
+            </w:r>
+            <w:r>
+              <w:rPr>
+                <w:noProof/>
+                <w:webHidden/>
+              </w:rPr>
+              <w:instrText xml:space="preserve"> PAGEREF _Toc515620834 \h </w:instrText>
+            </w:r>
+            <w:r>
+              <w:rPr>
+                <w:noProof/>
+                <w:webHidden/>
+              </w:rPr>
+            </w:r>
+            <w:r>
+              <w:rPr>
+                <w:noProof/>
+                <w:webHidden/>
+              </w:rPr>
+              <w:fldChar w:fldCharType="separate"/>
+            </w:r>
+            <w:r>
+              <w:rPr>
+                <w:noProof/>
+                <w:webHidden/>
+              </w:rPr>
+              <w:t>5</w:t>
+            </w:r>
+            <w:r>
+              <w:rPr>
+                <w:noProof/>
+                <w:webHidden/>
+              </w:rPr>
+              <w:fldChar w:fldCharType="end"/>
+            </w:r>
+          </w:hyperlink>
         </w:p>
         <w:p>
           <w:pPr>
@@ -6265,12 +6281,12 @@
       <w:pPr>
         <w:pStyle w:val="Titre1"/>
       </w:pPr>
-      <w:bookmarkStart w:id="1" w:name="_Toc515620834"/>
+      <w:bookmarkStart w:id="0" w:name="_Toc515620834"/>
       <w:r>
         <w:lastRenderedPageBreak/>
         <w:t>Introduction</w:t>
       </w:r>
-      <w:bookmarkEnd w:id="1"/>
+      <w:bookmarkEnd w:id="0"/>
     </w:p>
     <w:p/>
     <w:p>
@@ -6295,7 +6311,7 @@
       <w:pPr>
         <w:pStyle w:val="Titre1"/>
       </w:pPr>
-      <w:bookmarkStart w:id="2" w:name="_Toc515620835"/>
+      <w:bookmarkStart w:id="1" w:name="_Toc515620835"/>
       <w:r>
         <w:t>Descriptif</w:t>
       </w:r>
@@ -6305,12 +6321,17 @@
       <w:r>
         <w:t>jeu</w:t>
       </w:r>
-      <w:bookmarkEnd w:id="2"/>
+      <w:bookmarkEnd w:id="1"/>
     </w:p>
     <w:p/>
     <w:p>
-      <w:r>
-        <w:t>OTrain consiste en un jeu de gestion de</w:t>
+      <w:proofErr w:type="spellStart"/>
+      <w:r>
+        <w:t>OTrain</w:t>
+      </w:r>
+      <w:proofErr w:type="spellEnd"/>
+      <w:r>
+        <w:t xml:space="preserve"> consiste en un jeu de gestion de</w:t>
       </w:r>
       <w:r>
         <w:t xml:space="preserve"> train</w:t>
@@ -6330,34 +6351,44 @@
       <w:pPr>
         <w:pStyle w:val="Titre2"/>
       </w:pPr>
-      <w:bookmarkStart w:id="3" w:name="_Toc515620836"/>
+      <w:bookmarkStart w:id="2" w:name="_Toc515620836"/>
       <w:r>
         <w:t>Fonctionnement général</w:t>
       </w:r>
-      <w:bookmarkEnd w:id="3"/>
-    </w:p>
-    <w:p>
-      <w:r>
-        <w:t>OTrain se veut un jeu à interface graphique simple</w:t>
+      <w:bookmarkEnd w:id="2"/>
+    </w:p>
+    <w:p>
+      <w:proofErr w:type="spellStart"/>
+      <w:r>
+        <w:t>OTrain</w:t>
+      </w:r>
+      <w:proofErr w:type="spellEnd"/>
+      <w:r>
+        <w:t xml:space="preserve"> se veut un jeu à interface graphique simple</w:t>
       </w:r>
       <w:r>
         <w:t xml:space="preserve"> (O Game like), genre tableau de bord, avec des boutons d’action, du texte et d’éventuelles images illustratives.  </w:t>
       </w:r>
     </w:p>
     <w:p>
-      <w:r>
-        <w:t xml:space="preserve">le joueur pourra lancer des commandes qui auront une influence sur ses ressources et son usine. Ses actions pourront faire partie d’une des catégories suivantes : déplacement du train vers une autre gare, extraction de ressource, fabrication d’objets, commerce avec d’autres joueurs. </w:t>
+      <w:proofErr w:type="gramStart"/>
+      <w:r>
+        <w:t>le</w:t>
+      </w:r>
+      <w:proofErr w:type="gramEnd"/>
+      <w:r>
+        <w:t xml:space="preserve"> joueur pourra lancer des commandes qui auront une influence sur ses ressources et son usine. Ses actions pourront faire partie d’une des catégories suivantes : déplacement du train vers une autre gare, extraction de ressource, fabrication d’objets, commerce avec d’autres joueurs. </w:t>
       </w:r>
     </w:p>
     <w:p>
       <w:pPr>
         <w:pStyle w:val="Titre3"/>
       </w:pPr>
-      <w:bookmarkStart w:id="4" w:name="_Toc515620837"/>
+      <w:bookmarkStart w:id="3" w:name="_Toc515620837"/>
       <w:r>
         <w:t>Déplacement de train</w:t>
       </w:r>
-      <w:bookmarkEnd w:id="4"/>
+      <w:bookmarkEnd w:id="3"/>
       <w:r>
         <w:t> </w:t>
       </w:r>
@@ -6371,11 +6402,11 @@
       <w:pPr>
         <w:pStyle w:val="Titre3"/>
       </w:pPr>
-      <w:bookmarkStart w:id="5" w:name="_Toc515620838"/>
+      <w:bookmarkStart w:id="4" w:name="_Toc515620838"/>
       <w:r>
         <w:t>Extraction de ressources</w:t>
       </w:r>
-      <w:bookmarkEnd w:id="5"/>
+      <w:bookmarkEnd w:id="4"/>
     </w:p>
     <w:p>
       <w:r>
@@ -6385,18 +6416,26 @@
         <w:t>e</w:t>
       </w:r>
       <w:r>
-        <w:t xml:space="preserve"> ressource est minée sur un certaine durée et le joueur peut voir dans la durée sa quantité de minerais augmenter.</w:t>
+        <w:t xml:space="preserve"> ressource est minée sur </w:t>
+      </w:r>
+      <w:proofErr w:type="gramStart"/>
+      <w:r>
+        <w:t>un certaine durée</w:t>
+      </w:r>
+      <w:proofErr w:type="gramEnd"/>
+      <w:r>
+        <w:t xml:space="preserve"> et le joueur peut voir dans la durée sa quantité de minerais augmenter.</w:t>
       </w:r>
     </w:p>
     <w:p>
       <w:pPr>
         <w:pStyle w:val="Titre3"/>
       </w:pPr>
-      <w:bookmarkStart w:id="6" w:name="_Toc515620839"/>
+      <w:bookmarkStart w:id="5" w:name="_Toc515620839"/>
       <w:r>
         <w:t>Fabrication d’objets</w:t>
       </w:r>
-      <w:bookmarkEnd w:id="6"/>
+      <w:bookmarkEnd w:id="5"/>
     </w:p>
     <w:p>
       <w:r>
@@ -6410,11 +6449,11 @@
       <w:pPr>
         <w:pStyle w:val="Titre3"/>
       </w:pPr>
-      <w:bookmarkStart w:id="7" w:name="_Toc515620840"/>
+      <w:bookmarkStart w:id="6" w:name="_Toc515620840"/>
       <w:r>
         <w:t>Commerce</w:t>
       </w:r>
-      <w:bookmarkEnd w:id="7"/>
+      <w:bookmarkEnd w:id="6"/>
     </w:p>
     <w:p>
       <w:r>
@@ -6434,11 +6473,11 @@
       <w:pPr>
         <w:pStyle w:val="Titre2"/>
       </w:pPr>
-      <w:bookmarkStart w:id="8" w:name="_Toc515620841"/>
+      <w:bookmarkStart w:id="7" w:name="_Toc515620841"/>
       <w:r>
         <w:t>Un jeu sur la durée</w:t>
       </w:r>
-      <w:bookmarkEnd w:id="8"/>
+      <w:bookmarkEnd w:id="7"/>
     </w:p>
     <w:p>
       <w:r>
@@ -6450,7 +6489,15 @@
     </w:p>
     <w:p>
       <w:r>
-        <w:t>Le jeu se passe dans un univers pseudo-infini et ainsi ne connait ni niveaux, ni fin, l’ « objectif »</w:t>
+        <w:t xml:space="preserve">Le jeu se passe dans un univers pseudo-infini et ainsi ne connait ni niveaux, ni fin, </w:t>
+      </w:r>
+      <w:proofErr w:type="gramStart"/>
+      <w:r>
+        <w:t>l’ «</w:t>
+      </w:r>
+      <w:proofErr w:type="gramEnd"/>
+      <w:r>
+        <w:t> objectif »</w:t>
       </w:r>
       <w:r>
         <w:t xml:space="preserve"> étant d’enrichir son train et l’améliorer sans cesses. </w:t>
@@ -6458,8 +6505,13 @@
     </w:p>
     <w:p>
       <w:r>
-        <w:t>L’idée de OTrain</w:t>
-      </w:r>
+        <w:t xml:space="preserve">L’idée de </w:t>
+      </w:r>
+      <w:proofErr w:type="spellStart"/>
+      <w:r>
+        <w:t>OTrain</w:t>
+      </w:r>
+      <w:proofErr w:type="spellEnd"/>
       <w:r>
         <w:t xml:space="preserve"> est de favoriser la collaboration, ainsi </w:t>
       </w:r>
@@ -6493,11 +6545,11 @@
       <w:pPr>
         <w:pStyle w:val="Titre2"/>
       </w:pPr>
-      <w:bookmarkStart w:id="9" w:name="_Toc515620842"/>
+      <w:bookmarkStart w:id="8" w:name="_Toc515620842"/>
       <w:r>
         <w:t>Les acteurs</w:t>
       </w:r>
-      <w:bookmarkEnd w:id="9"/>
+      <w:bookmarkEnd w:id="8"/>
     </w:p>
     <w:p>
       <w:pPr>
@@ -6543,11 +6595,11 @@
       <w:pPr>
         <w:pStyle w:val="Titre2"/>
       </w:pPr>
-      <w:bookmarkStart w:id="10" w:name="_Toc515620843"/>
+      <w:bookmarkStart w:id="9" w:name="_Toc515620843"/>
       <w:r>
         <w:t>Fonctionnalités secondaires</w:t>
       </w:r>
-      <w:bookmarkEnd w:id="10"/>
+      <w:bookmarkEnd w:id="9"/>
     </w:p>
     <w:p/>
     <w:p>
@@ -6615,7 +6667,15 @@
         <w:t xml:space="preserve">Des fabrications d’objets en plusieurs étapes. Un objet complexe demande la fabrication de petits objets au préalable. Si un joueur lance la production d’un objet complexe, c’est tout son processus de production qui est lancé (du clou à la loco). Le joueur pourrait alors demander un arrêt de fabrication </w:t>
       </w:r>
       <w:r>
-        <w:t>et conserve les objets déjà créés et les ressources pas encore utilisées. (Système Factorio like)</w:t>
+        <w:t xml:space="preserve">et conserve les objets déjà créés et les ressources pas encore utilisées. (Système </w:t>
+      </w:r>
+      <w:proofErr w:type="spellStart"/>
+      <w:r>
+        <w:t>Factorio</w:t>
+      </w:r>
+      <w:proofErr w:type="spellEnd"/>
+      <w:r>
+        <w:t xml:space="preserve"> like)</w:t>
       </w:r>
     </w:p>
     <w:p>
@@ -6649,12 +6709,17 @@
       <w:pPr>
         <w:pStyle w:val="Titre2"/>
       </w:pPr>
-      <w:bookmarkStart w:id="11" w:name="_Toc515620844"/>
+      <w:bookmarkStart w:id="10" w:name="_Toc515620844"/>
+      <w:proofErr w:type="spellStart"/>
       <w:r>
         <w:lastRenderedPageBreak/>
-        <w:t>Mockup de l’interface utilisateur</w:t>
-      </w:r>
-      <w:bookmarkEnd w:id="11"/>
+        <w:t>Mockup</w:t>
+      </w:r>
+      <w:proofErr w:type="spellEnd"/>
+      <w:r>
+        <w:t xml:space="preserve"> de l’interface utilisateur</w:t>
+      </w:r>
+      <w:bookmarkEnd w:id="10"/>
     </w:p>
     <w:p/>
     <w:p>
@@ -7006,7 +7071,7 @@
       <w:pPr>
         <w:pStyle w:val="Titre1"/>
       </w:pPr>
-      <w:bookmarkStart w:id="12" w:name="_Toc515620845"/>
+      <w:bookmarkStart w:id="11" w:name="_Toc515620845"/>
       <w:r>
         <w:lastRenderedPageBreak/>
         <w:t>Descriptions de</w:t>
@@ -7014,18 +7079,18 @@
       <w:r>
         <w:t>s scénarios possibles</w:t>
       </w:r>
-      <w:bookmarkEnd w:id="12"/>
+      <w:bookmarkEnd w:id="11"/>
     </w:p>
     <w:p/>
     <w:p>
       <w:pPr>
         <w:pStyle w:val="Titre2"/>
       </w:pPr>
-      <w:bookmarkStart w:id="13" w:name="_Toc515620846"/>
+      <w:bookmarkStart w:id="12" w:name="_Toc515620846"/>
       <w:r>
         <w:t>Se connecter</w:t>
       </w:r>
-      <w:bookmarkEnd w:id="13"/>
+      <w:bookmarkEnd w:id="12"/>
     </w:p>
     <w:p>
       <w:pPr>
@@ -7073,11 +7138,11 @@
       <w:pPr>
         <w:pStyle w:val="Titre2"/>
       </w:pPr>
-      <w:bookmarkStart w:id="14" w:name="_Toc515620847"/>
+      <w:bookmarkStart w:id="13" w:name="_Toc515620847"/>
       <w:r>
         <w:t>S’inscrire</w:t>
       </w:r>
-      <w:bookmarkEnd w:id="14"/>
+      <w:bookmarkEnd w:id="13"/>
     </w:p>
     <w:p>
       <w:pPr>
@@ -7091,7 +7156,15 @@
         <w:t>Le joueur</w:t>
       </w:r>
       <w:r>
-        <w:t xml:space="preserve"> va sur la page de sign up </w:t>
+        <w:t xml:space="preserve"> va sur la page de </w:t>
+      </w:r>
+      <w:proofErr w:type="spellStart"/>
+      <w:r>
+        <w:t>sign</w:t>
+      </w:r>
+      <w:proofErr w:type="spellEnd"/>
+      <w:r>
+        <w:t xml:space="preserve"> up </w:t>
       </w:r>
     </w:p>
     <w:p>
@@ -7128,11 +7201,11 @@
           <w:szCs w:val="22"/>
         </w:rPr>
       </w:pPr>
-      <w:bookmarkStart w:id="15" w:name="_Toc515620848"/>
+      <w:bookmarkStart w:id="14" w:name="_Toc515620848"/>
       <w:r>
         <w:t>Changer de gare</w:t>
       </w:r>
-      <w:bookmarkEnd w:id="15"/>
+      <w:bookmarkEnd w:id="14"/>
     </w:p>
     <w:p>
       <w:pPr>
@@ -7189,11 +7262,11 @@
       <w:pPr>
         <w:pStyle w:val="Titre2"/>
       </w:pPr>
-      <w:bookmarkStart w:id="16" w:name="_Toc515620849"/>
+      <w:bookmarkStart w:id="15" w:name="_Toc515620849"/>
       <w:r>
         <w:t>Placer une offre</w:t>
       </w:r>
-      <w:bookmarkEnd w:id="16"/>
+      <w:bookmarkEnd w:id="15"/>
     </w:p>
     <w:p>
       <w:pPr>
@@ -7265,11 +7338,11 @@
       <w:pPr>
         <w:pStyle w:val="Titre2"/>
       </w:pPr>
-      <w:bookmarkStart w:id="17" w:name="_Toc515620850"/>
+      <w:bookmarkStart w:id="16" w:name="_Toc515620850"/>
       <w:r>
         <w:t>Achat</w:t>
       </w:r>
-      <w:bookmarkEnd w:id="17"/>
+      <w:bookmarkEnd w:id="16"/>
     </w:p>
     <w:p>
       <w:pPr>
@@ -7344,11 +7417,11 @@
       <w:pPr>
         <w:pStyle w:val="Titre2"/>
       </w:pPr>
-      <w:bookmarkStart w:id="18" w:name="_Toc515620851"/>
+      <w:bookmarkStart w:id="17" w:name="_Toc515620851"/>
       <w:r>
         <w:t>Miner</w:t>
       </w:r>
-      <w:bookmarkEnd w:id="18"/>
+      <w:bookmarkEnd w:id="17"/>
     </w:p>
     <w:p>
       <w:pPr>
@@ -7438,11 +7511,11 @@
       <w:pPr>
         <w:pStyle w:val="Titre2"/>
       </w:pPr>
-      <w:bookmarkStart w:id="19" w:name="_Toc515620852"/>
+      <w:bookmarkStart w:id="18" w:name="_Toc515620852"/>
       <w:r>
         <w:t>Fabriquer</w:t>
       </w:r>
-      <w:bookmarkEnd w:id="19"/>
+      <w:bookmarkEnd w:id="18"/>
     </w:p>
     <w:p>
       <w:pPr>
@@ -7511,12 +7584,12 @@
       <w:pPr>
         <w:pStyle w:val="Titre2"/>
       </w:pPr>
-      <w:bookmarkStart w:id="20" w:name="_Toc515620853"/>
+      <w:bookmarkStart w:id="19" w:name="_Toc515620853"/>
       <w:r>
         <w:lastRenderedPageBreak/>
         <w:t>Améliorer train</w:t>
       </w:r>
-      <w:bookmarkEnd w:id="20"/>
+      <w:bookmarkEnd w:id="19"/>
     </w:p>
     <w:p>
       <w:pPr>
@@ -7588,11 +7661,11 @@
       <w:pPr>
         <w:pStyle w:val="Titre2"/>
       </w:pPr>
-      <w:bookmarkStart w:id="21" w:name="_Toc515620854"/>
+      <w:bookmarkStart w:id="20" w:name="_Toc515620854"/>
       <w:r>
         <w:t>Donner ressources</w:t>
       </w:r>
-      <w:bookmarkEnd w:id="21"/>
+      <w:bookmarkEnd w:id="20"/>
     </w:p>
     <w:p>
       <w:pPr>
@@ -7655,11 +7728,11 @@
       <w:pPr>
         <w:pStyle w:val="Titre2"/>
       </w:pPr>
-      <w:bookmarkStart w:id="22" w:name="_Toc515620855"/>
+      <w:bookmarkStart w:id="21" w:name="_Toc515620855"/>
       <w:r>
         <w:t>Bannir un joueur</w:t>
       </w:r>
-      <w:bookmarkEnd w:id="22"/>
+      <w:bookmarkEnd w:id="21"/>
     </w:p>
     <w:p>
       <w:pPr>
@@ -7710,7 +7783,7 @@
       <w:pPr>
         <w:pStyle w:val="Titre2"/>
       </w:pPr>
-      <w:bookmarkStart w:id="23" w:name="_Toc515620856"/>
+      <w:bookmarkStart w:id="22" w:name="_Toc515620856"/>
       <w:r>
         <w:t>Ajouter</w:t>
       </w:r>
@@ -7720,7 +7793,7 @@
       <w:r>
         <w:t xml:space="preserve"> gare</w:t>
       </w:r>
-      <w:bookmarkEnd w:id="23"/>
+      <w:bookmarkEnd w:id="22"/>
     </w:p>
     <w:p>
       <w:pPr>
@@ -7765,11 +7838,11 @@
       <w:pPr>
         <w:pStyle w:val="Titre2"/>
       </w:pPr>
-      <w:bookmarkStart w:id="24" w:name="_Toc515620857"/>
+      <w:bookmarkStart w:id="23" w:name="_Toc515620857"/>
       <w:r>
         <w:t>Supprimer une gare</w:t>
       </w:r>
-      <w:bookmarkEnd w:id="24"/>
+      <w:bookmarkEnd w:id="23"/>
     </w:p>
     <w:p>
       <w:pPr>
@@ -7828,12 +7901,17 @@
       <w:pPr>
         <w:pStyle w:val="Titre1"/>
       </w:pPr>
-      <w:bookmarkStart w:id="25" w:name="_Toc515620858"/>
+      <w:bookmarkStart w:id="24" w:name="_Toc515620858"/>
+      <w:proofErr w:type="spellStart"/>
       <w:r>
         <w:lastRenderedPageBreak/>
-        <w:t>Schema des cas d’utilisation</w:t>
-      </w:r>
-      <w:bookmarkEnd w:id="25"/>
+        <w:t>Schema</w:t>
+      </w:r>
+      <w:proofErr w:type="spellEnd"/>
+      <w:r>
+        <w:t xml:space="preserve"> des cas d’utilisation</w:t>
+      </w:r>
+      <w:bookmarkEnd w:id="24"/>
     </w:p>
     <w:p/>
     <w:p>
@@ -7890,22 +7968,22 @@
       <w:pPr>
         <w:pStyle w:val="Titre1"/>
       </w:pPr>
-      <w:bookmarkStart w:id="26" w:name="_Toc515620859"/>
+      <w:bookmarkStart w:id="25" w:name="_Toc515620859"/>
       <w:r>
         <w:t>Client-Serveur</w:t>
       </w:r>
-      <w:bookmarkEnd w:id="26"/>
+      <w:bookmarkEnd w:id="25"/>
     </w:p>
     <w:p/>
     <w:p>
       <w:pPr>
         <w:pStyle w:val="Titre2"/>
       </w:pPr>
-      <w:bookmarkStart w:id="27" w:name="_Toc515620860"/>
+      <w:bookmarkStart w:id="26" w:name="_Toc515620860"/>
       <w:r>
         <w:t>Responsabilités client-serveur</w:t>
       </w:r>
-      <w:bookmarkEnd w:id="27"/>
+      <w:bookmarkEnd w:id="26"/>
     </w:p>
     <w:p>
       <w:pPr>
@@ -7916,11 +7994,11 @@
       <w:pPr>
         <w:pStyle w:val="Titre3"/>
       </w:pPr>
-      <w:bookmarkStart w:id="28" w:name="_Toc515620861"/>
+      <w:bookmarkStart w:id="27" w:name="_Toc515620861"/>
       <w:r>
         <w:t>Responsabilité client</w:t>
       </w:r>
-      <w:bookmarkEnd w:id="28"/>
+      <w:bookmarkEnd w:id="27"/>
     </w:p>
     <w:p>
       <w:r>
@@ -7931,11 +8009,11 @@
       <w:pPr>
         <w:pStyle w:val="Titre3"/>
       </w:pPr>
-      <w:bookmarkStart w:id="29" w:name="_Toc515620862"/>
+      <w:bookmarkStart w:id="28" w:name="_Toc515620862"/>
       <w:r>
         <w:t>Responsabilité serveur</w:t>
       </w:r>
-      <w:bookmarkEnd w:id="29"/>
+      <w:bookmarkEnd w:id="28"/>
     </w:p>
     <w:p>
       <w:r>
@@ -7946,7 +8024,7 @@
       <w:pPr>
         <w:pStyle w:val="Titre3"/>
       </w:pPr>
-      <w:bookmarkStart w:id="30" w:name="_Toc515620863"/>
+      <w:bookmarkStart w:id="29" w:name="_Toc515620863"/>
       <w:r>
         <w:t xml:space="preserve">Lancement et </w:t>
       </w:r>
@@ -7956,7 +8034,7 @@
       <w:r>
         <w:t xml:space="preserve"> du jeu</w:t>
       </w:r>
-      <w:bookmarkEnd w:id="30"/>
+      <w:bookmarkEnd w:id="29"/>
       <w:r>
         <w:t> </w:t>
       </w:r>
@@ -7990,12 +8068,12 @@
       <w:pPr>
         <w:pStyle w:val="Titre2"/>
       </w:pPr>
-      <w:bookmarkStart w:id="31" w:name="_Toc515620864"/>
+      <w:bookmarkStart w:id="30" w:name="_Toc515620864"/>
       <w:r>
         <w:lastRenderedPageBreak/>
         <w:t>Protocole d’échange client serveur</w:t>
       </w:r>
-      <w:bookmarkEnd w:id="31"/>
+      <w:bookmarkEnd w:id="30"/>
     </w:p>
     <w:p/>
     <w:tbl>
@@ -8158,8 +8236,20 @@
                 <w:color w:val="000000"/>
                 <w:lang w:eastAsia="fr-CH"/>
               </w:rPr>
-              <w:t>Server Answer</w:t>
-            </w:r>
+              <w:t xml:space="preserve">Server </w:t>
+            </w:r>
+            <w:proofErr w:type="spellStart"/>
+            <w:r>
+              <w:rPr>
+                <w:rFonts w:ascii="Calibri" w:eastAsia="Times New Roman" w:hAnsi="Calibri" w:cs="Calibri"/>
+                <w:b/>
+                <w:bCs/>
+                <w:color w:val="000000"/>
+                <w:lang w:eastAsia="fr-CH"/>
+              </w:rPr>
+              <w:t>Answer</w:t>
+            </w:r>
+            <w:proofErr w:type="spellEnd"/>
           </w:p>
         </w:tc>
         <w:tc>
@@ -8598,8 +8688,18 @@
                 <w:color w:val="000000"/>
                 <w:lang w:eastAsia="fr-CH"/>
               </w:rPr>
-              <w:t>Une liste de gare Jsonifiées</w:t>
-            </w:r>
+              <w:t xml:space="preserve">Une liste de gare </w:t>
+            </w:r>
+            <w:proofErr w:type="spellStart"/>
+            <w:r>
+              <w:rPr>
+                <w:rFonts w:ascii="Calibri" w:eastAsia="Times New Roman" w:hAnsi="Calibri" w:cs="Calibri"/>
+                <w:color w:val="000000"/>
+                <w:lang w:eastAsia="fr-CH"/>
+              </w:rPr>
+              <w:t>Jsonifiées</w:t>
+            </w:r>
+            <w:proofErr w:type="spellEnd"/>
           </w:p>
         </w:tc>
       </w:tr>
@@ -8928,7 +9028,25 @@
                 <w:color w:val="000000"/>
                 <w:lang w:eastAsia="fr-CH"/>
               </w:rPr>
-              <w:t>Si la demande est valide, le serveur initie le déplacement et réponds SUCCESS, sinon il réponds FAILURE</w:t>
+              <w:t xml:space="preserve">Si la demande est valide, le serveur initie le déplacement et réponds SUCCESS, sinon il </w:t>
+            </w:r>
+            <w:proofErr w:type="gramStart"/>
+            <w:r>
+              <w:rPr>
+                <w:rFonts w:ascii="Calibri" w:eastAsia="Times New Roman" w:hAnsi="Calibri" w:cs="Calibri"/>
+                <w:color w:val="000000"/>
+                <w:lang w:eastAsia="fr-CH"/>
+              </w:rPr>
+              <w:t>réponds</w:t>
+            </w:r>
+            <w:proofErr w:type="gramEnd"/>
+            <w:r>
+              <w:rPr>
+                <w:rFonts w:ascii="Calibri" w:eastAsia="Times New Roman" w:hAnsi="Calibri" w:cs="Calibri"/>
+                <w:color w:val="000000"/>
+                <w:lang w:eastAsia="fr-CH"/>
+              </w:rPr>
+              <w:t xml:space="preserve"> FAILURE</w:t>
             </w:r>
           </w:p>
         </w:tc>
@@ -9335,7 +9453,27 @@
                 <w:color w:val="000000"/>
                 <w:lang w:eastAsia="fr-CH"/>
               </w:rPr>
-              <w:t xml:space="preserve">Si le train est a une gare sans </w:t>
+              <w:t xml:space="preserve">Si le train est </w:t>
+            </w:r>
+            <w:proofErr w:type="spellStart"/>
+            <w:proofErr w:type="gramStart"/>
+            <w:r>
+              <w:rPr>
+                <w:rFonts w:ascii="Calibri" w:eastAsia="Times New Roman" w:hAnsi="Calibri" w:cs="Calibri"/>
+                <w:color w:val="000000"/>
+                <w:lang w:eastAsia="fr-CH"/>
+              </w:rPr>
+              <w:t>a</w:t>
+            </w:r>
+            <w:proofErr w:type="spellEnd"/>
+            <w:proofErr w:type="gramEnd"/>
+            <w:r>
+              <w:rPr>
+                <w:rFonts w:ascii="Calibri" w:eastAsia="Times New Roman" w:hAnsi="Calibri" w:cs="Calibri"/>
+                <w:color w:val="000000"/>
+                <w:lang w:eastAsia="fr-CH"/>
+              </w:rPr>
+              <w:t xml:space="preserve"> une gare sans </w:t>
             </w:r>
             <w:r>
               <w:rPr>
@@ -9489,13 +9627,23 @@
                 <w:lang w:eastAsia="fr-CH"/>
               </w:rPr>
             </w:pPr>
-            <w:r>
-              <w:rPr>
-                <w:rFonts w:ascii="Calibri" w:eastAsia="Times New Roman" w:hAnsi="Calibri" w:cs="Calibri"/>
-                <w:color w:val="000000"/>
-                <w:lang w:eastAsia="fr-CH"/>
-              </w:rPr>
-              <w:t xml:space="preserve">la gare ou il est </w:t>
+            <w:proofErr w:type="gramStart"/>
+            <w:r>
+              <w:rPr>
+                <w:rFonts w:ascii="Calibri" w:eastAsia="Times New Roman" w:hAnsi="Calibri" w:cs="Calibri"/>
+                <w:color w:val="000000"/>
+                <w:lang w:eastAsia="fr-CH"/>
+              </w:rPr>
+              <w:t>la</w:t>
+            </w:r>
+            <w:proofErr w:type="gramEnd"/>
+            <w:r>
+              <w:rPr>
+                <w:rFonts w:ascii="Calibri" w:eastAsia="Times New Roman" w:hAnsi="Calibri" w:cs="Calibri"/>
+                <w:color w:val="000000"/>
+                <w:lang w:eastAsia="fr-CH"/>
+              </w:rPr>
+              <w:t xml:space="preserve"> gare ou il est </w:t>
             </w:r>
           </w:p>
         </w:tc>
@@ -9633,13 +9781,23 @@
                 <w:lang w:eastAsia="fr-CH"/>
               </w:rPr>
             </w:pPr>
-            <w:r>
-              <w:rPr>
-                <w:rFonts w:ascii="Calibri" w:eastAsia="Times New Roman" w:hAnsi="Calibri" w:cs="Calibri"/>
-                <w:color w:val="000000"/>
-                <w:lang w:eastAsia="fr-CH"/>
-              </w:rPr>
-              <w:t>si le train est en route</w:t>
+            <w:proofErr w:type="gramStart"/>
+            <w:r>
+              <w:rPr>
+                <w:rFonts w:ascii="Calibri" w:eastAsia="Times New Roman" w:hAnsi="Calibri" w:cs="Calibri"/>
+                <w:color w:val="000000"/>
+                <w:lang w:eastAsia="fr-CH"/>
+              </w:rPr>
+              <w:t>si</w:t>
+            </w:r>
+            <w:proofErr w:type="gramEnd"/>
+            <w:r>
+              <w:rPr>
+                <w:rFonts w:ascii="Calibri" w:eastAsia="Times New Roman" w:hAnsi="Calibri" w:cs="Calibri"/>
+                <w:color w:val="000000"/>
+                <w:lang w:eastAsia="fr-CH"/>
+              </w:rPr>
+              <w:t xml:space="preserve"> le train est en route</w:t>
             </w:r>
           </w:p>
         </w:tc>
@@ -9751,7 +9909,25 @@
                 <w:color w:val="000000"/>
                 <w:lang w:eastAsia="fr-CH"/>
               </w:rPr>
-              <w:t>&lt;temps restant en secondes&gt;</w:t>
+              <w:t>&lt;</w:t>
+            </w:r>
+            <w:proofErr w:type="gramStart"/>
+            <w:r>
+              <w:rPr>
+                <w:rFonts w:ascii="Calibri" w:eastAsia="Times New Roman" w:hAnsi="Calibri" w:cs="Calibri"/>
+                <w:color w:val="000000"/>
+                <w:lang w:eastAsia="fr-CH"/>
+              </w:rPr>
+              <w:t>temps</w:t>
+            </w:r>
+            <w:proofErr w:type="gramEnd"/>
+            <w:r>
+              <w:rPr>
+                <w:rFonts w:ascii="Calibri" w:eastAsia="Times New Roman" w:hAnsi="Calibri" w:cs="Calibri"/>
+                <w:color w:val="000000"/>
+                <w:lang w:eastAsia="fr-CH"/>
+              </w:rPr>
+              <w:t xml:space="preserve"> restant en secondes&gt;</w:t>
             </w:r>
           </w:p>
         </w:tc>
@@ -9777,13 +9953,23 @@
                 <w:lang w:eastAsia="fr-CH"/>
               </w:rPr>
             </w:pPr>
-            <w:r>
-              <w:rPr>
-                <w:rFonts w:ascii="Calibri" w:eastAsia="Times New Roman" w:hAnsi="Calibri" w:cs="Calibri"/>
-                <w:color w:val="000000"/>
-                <w:lang w:eastAsia="fr-CH"/>
-              </w:rPr>
-              <w:t>le temps avant l'arrivée</w:t>
+            <w:proofErr w:type="gramStart"/>
+            <w:r>
+              <w:rPr>
+                <w:rFonts w:ascii="Calibri" w:eastAsia="Times New Roman" w:hAnsi="Calibri" w:cs="Calibri"/>
+                <w:color w:val="000000"/>
+                <w:lang w:eastAsia="fr-CH"/>
+              </w:rPr>
+              <w:t>le</w:t>
+            </w:r>
+            <w:proofErr w:type="gramEnd"/>
+            <w:r>
+              <w:rPr>
+                <w:rFonts w:ascii="Calibri" w:eastAsia="Times New Roman" w:hAnsi="Calibri" w:cs="Calibri"/>
+                <w:color w:val="000000"/>
+                <w:lang w:eastAsia="fr-CH"/>
+              </w:rPr>
+              <w:t xml:space="preserve"> temps avant l'arrivée</w:t>
             </w:r>
           </w:p>
         </w:tc>
@@ -9927,7 +10113,27 @@
                 <w:color w:val="000000"/>
                 <w:lang w:eastAsia="fr-CH"/>
               </w:rPr>
-              <w:t>Si le train est arrivé a destination après un déplacement</w:t>
+              <w:t xml:space="preserve">Si le train est arrivé </w:t>
+            </w:r>
+            <w:proofErr w:type="spellStart"/>
+            <w:proofErr w:type="gramStart"/>
+            <w:r>
+              <w:rPr>
+                <w:rFonts w:ascii="Calibri" w:eastAsia="Times New Roman" w:hAnsi="Calibri" w:cs="Calibri"/>
+                <w:color w:val="000000"/>
+                <w:lang w:eastAsia="fr-CH"/>
+              </w:rPr>
+              <w:t>a</w:t>
+            </w:r>
+            <w:proofErr w:type="spellEnd"/>
+            <w:proofErr w:type="gramEnd"/>
+            <w:r>
+              <w:rPr>
+                <w:rFonts w:ascii="Calibri" w:eastAsia="Times New Roman" w:hAnsi="Calibri" w:cs="Calibri"/>
+                <w:color w:val="000000"/>
+                <w:lang w:eastAsia="fr-CH"/>
+              </w:rPr>
+              <w:t xml:space="preserve"> destination après un déplacement</w:t>
             </w:r>
           </w:p>
         </w:tc>
@@ -10039,7 +10245,25 @@
                 <w:color w:val="000000"/>
                 <w:lang w:eastAsia="fr-CH"/>
               </w:rPr>
-              <w:t>JSON&lt;Evenement&gt;</w:t>
+              <w:t>JSON&lt;</w:t>
+            </w:r>
+            <w:proofErr w:type="spellStart"/>
+            <w:r>
+              <w:rPr>
+                <w:rFonts w:ascii="Calibri" w:eastAsia="Times New Roman" w:hAnsi="Calibri" w:cs="Calibri"/>
+                <w:color w:val="000000"/>
+                <w:lang w:eastAsia="fr-CH"/>
+              </w:rPr>
+              <w:t>Evenement</w:t>
+            </w:r>
+            <w:proofErr w:type="spellEnd"/>
+            <w:r>
+              <w:rPr>
+                <w:rFonts w:ascii="Calibri" w:eastAsia="Times New Roman" w:hAnsi="Calibri" w:cs="Calibri"/>
+                <w:color w:val="000000"/>
+                <w:lang w:eastAsia="fr-CH"/>
+              </w:rPr>
+              <w:t>&gt;</w:t>
             </w:r>
           </w:p>
         </w:tc>
@@ -10373,13 +10597,23 @@
                 <w:lang w:eastAsia="fr-CH"/>
               </w:rPr>
             </w:pPr>
-            <w:r>
-              <w:rPr>
-                <w:rFonts w:ascii="Calibri" w:eastAsia="Times New Roman" w:hAnsi="Calibri" w:cs="Calibri"/>
-                <w:color w:val="000000"/>
-                <w:lang w:eastAsia="fr-CH"/>
-              </w:rPr>
-              <w:t>l'offre en question</w:t>
+            <w:proofErr w:type="gramStart"/>
+            <w:r>
+              <w:rPr>
+                <w:rFonts w:ascii="Calibri" w:eastAsia="Times New Roman" w:hAnsi="Calibri" w:cs="Calibri"/>
+                <w:color w:val="000000"/>
+                <w:lang w:eastAsia="fr-CH"/>
+              </w:rPr>
+              <w:t>l'offre</w:t>
+            </w:r>
+            <w:proofErr w:type="gramEnd"/>
+            <w:r>
+              <w:rPr>
+                <w:rFonts w:ascii="Calibri" w:eastAsia="Times New Roman" w:hAnsi="Calibri" w:cs="Calibri"/>
+                <w:color w:val="000000"/>
+                <w:lang w:eastAsia="fr-CH"/>
+              </w:rPr>
+              <w:t xml:space="preserve"> en question</w:t>
             </w:r>
           </w:p>
         </w:tc>
@@ -10626,7 +10860,25 @@
                 <w:color w:val="000000"/>
                 <w:lang w:eastAsia="fr-CH"/>
               </w:rPr>
-              <w:t>Si la demande est valide, le serveur initie le placement de l'offre et réponds SUCCESS, sinon il réponds FAILURE</w:t>
+              <w:t xml:space="preserve">Si la demande est valide, le serveur initie le placement de l'offre et réponds SUCCESS, sinon il </w:t>
+            </w:r>
+            <w:proofErr w:type="gramStart"/>
+            <w:r>
+              <w:rPr>
+                <w:rFonts w:ascii="Calibri" w:eastAsia="Times New Roman" w:hAnsi="Calibri" w:cs="Calibri"/>
+                <w:color w:val="000000"/>
+                <w:lang w:eastAsia="fr-CH"/>
+              </w:rPr>
+              <w:t>réponds</w:t>
+            </w:r>
+            <w:proofErr w:type="gramEnd"/>
+            <w:r>
+              <w:rPr>
+                <w:rFonts w:ascii="Calibri" w:eastAsia="Times New Roman" w:hAnsi="Calibri" w:cs="Calibri"/>
+                <w:color w:val="000000"/>
+                <w:lang w:eastAsia="fr-CH"/>
+              </w:rPr>
+              <w:t xml:space="preserve"> FAILURE</w:t>
             </w:r>
           </w:p>
         </w:tc>
@@ -11033,13 +11285,23 @@
                 <w:lang w:eastAsia="fr-CH"/>
               </w:rPr>
             </w:pPr>
-            <w:r>
-              <w:rPr>
-                <w:rFonts w:ascii="Calibri" w:eastAsia="Times New Roman" w:hAnsi="Calibri" w:cs="Calibri"/>
-                <w:color w:val="000000"/>
-                <w:lang w:eastAsia="fr-CH"/>
-              </w:rPr>
-              <w:t>retourne la liste des offres</w:t>
+            <w:proofErr w:type="gramStart"/>
+            <w:r>
+              <w:rPr>
+                <w:rFonts w:ascii="Calibri" w:eastAsia="Times New Roman" w:hAnsi="Calibri" w:cs="Calibri"/>
+                <w:color w:val="000000"/>
+                <w:lang w:eastAsia="fr-CH"/>
+              </w:rPr>
+              <w:t>retourne</w:t>
+            </w:r>
+            <w:proofErr w:type="gramEnd"/>
+            <w:r>
+              <w:rPr>
+                <w:rFonts w:ascii="Calibri" w:eastAsia="Times New Roman" w:hAnsi="Calibri" w:cs="Calibri"/>
+                <w:color w:val="000000"/>
+                <w:lang w:eastAsia="fr-CH"/>
+              </w:rPr>
+              <w:t xml:space="preserve"> la liste des offres</w:t>
             </w:r>
           </w:p>
         </w:tc>
@@ -11112,7 +11374,27 @@
                 <w:color w:val="000000"/>
                 <w:lang w:eastAsia="fr-CH"/>
               </w:rPr>
-              <w:t>Choisir une offre a acheter</w:t>
+              <w:t xml:space="preserve">Choisir une offre </w:t>
+            </w:r>
+            <w:proofErr w:type="spellStart"/>
+            <w:proofErr w:type="gramStart"/>
+            <w:r>
+              <w:rPr>
+                <w:rFonts w:ascii="Calibri" w:eastAsia="Times New Roman" w:hAnsi="Calibri" w:cs="Calibri"/>
+                <w:color w:val="000000"/>
+                <w:lang w:eastAsia="fr-CH"/>
+              </w:rPr>
+              <w:t>a</w:t>
+            </w:r>
+            <w:proofErr w:type="spellEnd"/>
+            <w:proofErr w:type="gramEnd"/>
+            <w:r>
+              <w:rPr>
+                <w:rFonts w:ascii="Calibri" w:eastAsia="Times New Roman" w:hAnsi="Calibri" w:cs="Calibri"/>
+                <w:color w:val="000000"/>
+                <w:lang w:eastAsia="fr-CH"/>
+              </w:rPr>
+              <w:t xml:space="preserve"> acheter</w:t>
             </w:r>
           </w:p>
         </w:tc>
@@ -11383,7 +11665,25 @@
                 <w:color w:val="000000"/>
                 <w:lang w:eastAsia="fr-CH"/>
               </w:rPr>
-              <w:t>Si la demande est valide, le serveur transfert les ressources et réponds SUCCESS, sinon il réponds FAILURE</w:t>
+              <w:t xml:space="preserve">Si la demande est valide, le serveur transfert les ressources et réponds SUCCESS, sinon il </w:t>
+            </w:r>
+            <w:proofErr w:type="gramStart"/>
+            <w:r>
+              <w:rPr>
+                <w:rFonts w:ascii="Calibri" w:eastAsia="Times New Roman" w:hAnsi="Calibri" w:cs="Calibri"/>
+                <w:color w:val="000000"/>
+                <w:lang w:eastAsia="fr-CH"/>
+              </w:rPr>
+              <w:t>réponds</w:t>
+            </w:r>
+            <w:proofErr w:type="gramEnd"/>
+            <w:r>
+              <w:rPr>
+                <w:rFonts w:ascii="Calibri" w:eastAsia="Times New Roman" w:hAnsi="Calibri" w:cs="Calibri"/>
+                <w:color w:val="000000"/>
+                <w:lang w:eastAsia="fr-CH"/>
+              </w:rPr>
+              <w:t xml:space="preserve"> FAILURE</w:t>
             </w:r>
           </w:p>
         </w:tc>
@@ -11793,13 +12093,23 @@
                 <w:lang w:eastAsia="fr-CH"/>
               </w:rPr>
             </w:pPr>
-            <w:r>
-              <w:rPr>
-                <w:rFonts w:ascii="Calibri" w:eastAsia="Times New Roman" w:hAnsi="Calibri" w:cs="Calibri"/>
-                <w:color w:val="000000"/>
-                <w:lang w:eastAsia="fr-CH"/>
-              </w:rPr>
-              <w:t>retourne la liste des offres</w:t>
+            <w:proofErr w:type="gramStart"/>
+            <w:r>
+              <w:rPr>
+                <w:rFonts w:ascii="Calibri" w:eastAsia="Times New Roman" w:hAnsi="Calibri" w:cs="Calibri"/>
+                <w:color w:val="000000"/>
+                <w:lang w:eastAsia="fr-CH"/>
+              </w:rPr>
+              <w:t>retourne</w:t>
+            </w:r>
+            <w:proofErr w:type="gramEnd"/>
+            <w:r>
+              <w:rPr>
+                <w:rFonts w:ascii="Calibri" w:eastAsia="Times New Roman" w:hAnsi="Calibri" w:cs="Calibri"/>
+                <w:color w:val="000000"/>
+                <w:lang w:eastAsia="fr-CH"/>
+              </w:rPr>
+              <w:t xml:space="preserve"> la liste des offres</w:t>
             </w:r>
           </w:p>
         </w:tc>
@@ -12105,13 +12415,23 @@
                 <w:lang w:eastAsia="fr-CH"/>
               </w:rPr>
             </w:pPr>
-            <w:r>
-              <w:rPr>
-                <w:rFonts w:ascii="Calibri" w:eastAsia="Times New Roman" w:hAnsi="Calibri" w:cs="Calibri"/>
-                <w:color w:val="000000"/>
-                <w:lang w:eastAsia="fr-CH"/>
-              </w:rPr>
-              <w:t>la ressource qu'on désire miner</w:t>
+            <w:proofErr w:type="gramStart"/>
+            <w:r>
+              <w:rPr>
+                <w:rFonts w:ascii="Calibri" w:eastAsia="Times New Roman" w:hAnsi="Calibri" w:cs="Calibri"/>
+                <w:color w:val="000000"/>
+                <w:lang w:eastAsia="fr-CH"/>
+              </w:rPr>
+              <w:t>la</w:t>
+            </w:r>
+            <w:proofErr w:type="gramEnd"/>
+            <w:r>
+              <w:rPr>
+                <w:rFonts w:ascii="Calibri" w:eastAsia="Times New Roman" w:hAnsi="Calibri" w:cs="Calibri"/>
+                <w:color w:val="000000"/>
+                <w:lang w:eastAsia="fr-CH"/>
+              </w:rPr>
+              <w:t xml:space="preserve"> ressource qu'on désire miner</w:t>
             </w:r>
           </w:p>
         </w:tc>
@@ -12144,7 +12464,25 @@
                 <w:color w:val="000000"/>
                 <w:lang w:eastAsia="fr-CH"/>
               </w:rPr>
-              <w:t>&lt;id ressource&gt;</w:t>
+              <w:t>&lt;</w:t>
+            </w:r>
+            <w:proofErr w:type="gramStart"/>
+            <w:r>
+              <w:rPr>
+                <w:rFonts w:ascii="Calibri" w:eastAsia="Times New Roman" w:hAnsi="Calibri" w:cs="Calibri"/>
+                <w:color w:val="000000"/>
+                <w:lang w:eastAsia="fr-CH"/>
+              </w:rPr>
+              <w:t>id</w:t>
+            </w:r>
+            <w:proofErr w:type="gramEnd"/>
+            <w:r>
+              <w:rPr>
+                <w:rFonts w:ascii="Calibri" w:eastAsia="Times New Roman" w:hAnsi="Calibri" w:cs="Calibri"/>
+                <w:color w:val="000000"/>
+                <w:lang w:eastAsia="fr-CH"/>
+              </w:rPr>
+              <w:t xml:space="preserve"> ressource&gt;</w:t>
             </w:r>
           </w:p>
         </w:tc>
@@ -12437,13 +12775,23 @@
                 <w:lang w:eastAsia="fr-CH"/>
               </w:rPr>
             </w:pPr>
-            <w:r>
-              <w:rPr>
-                <w:rFonts w:ascii="Calibri" w:eastAsia="Times New Roman" w:hAnsi="Calibri" w:cs="Calibri"/>
-                <w:color w:val="000000"/>
-                <w:lang w:eastAsia="fr-CH"/>
-              </w:rPr>
-              <w:t>demande d'arrêter le minage</w:t>
+            <w:proofErr w:type="gramStart"/>
+            <w:r>
+              <w:rPr>
+                <w:rFonts w:ascii="Calibri" w:eastAsia="Times New Roman" w:hAnsi="Calibri" w:cs="Calibri"/>
+                <w:color w:val="000000"/>
+                <w:lang w:eastAsia="fr-CH"/>
+              </w:rPr>
+              <w:t>demande</w:t>
+            </w:r>
+            <w:proofErr w:type="gramEnd"/>
+            <w:r>
+              <w:rPr>
+                <w:rFonts w:ascii="Calibri" w:eastAsia="Times New Roman" w:hAnsi="Calibri" w:cs="Calibri"/>
+                <w:color w:val="000000"/>
+                <w:lang w:eastAsia="fr-CH"/>
+              </w:rPr>
+              <w:t xml:space="preserve"> d'arrêter le minage</w:t>
             </w:r>
           </w:p>
         </w:tc>
@@ -14273,12 +14621,12 @@
       <w:pPr>
         <w:pStyle w:val="Titre1"/>
       </w:pPr>
-      <w:bookmarkStart w:id="32" w:name="_Toc515620865"/>
+      <w:bookmarkStart w:id="31" w:name="_Toc515620865"/>
       <w:r>
         <w:lastRenderedPageBreak/>
         <w:t>Modèle de domaine</w:t>
       </w:r>
-      <w:bookmarkEnd w:id="32"/>
+      <w:bookmarkEnd w:id="31"/>
     </w:p>
     <w:p/>
     <w:p>
@@ -14336,11 +14684,11 @@
       <w:pPr>
         <w:pStyle w:val="Titre1"/>
       </w:pPr>
-      <w:bookmarkStart w:id="33" w:name="_Toc515620866"/>
+      <w:bookmarkStart w:id="32" w:name="_Toc515620866"/>
       <w:r>
         <w:t>Base de données</w:t>
       </w:r>
-      <w:bookmarkEnd w:id="33"/>
+      <w:bookmarkEnd w:id="32"/>
     </w:p>
     <w:p/>
     <w:p>
@@ -14423,11 +14771,11 @@
       <w:pPr>
         <w:pStyle w:val="Titre1"/>
       </w:pPr>
-      <w:bookmarkStart w:id="34" w:name="_Toc515620867"/>
+      <w:bookmarkStart w:id="33" w:name="_Toc515620867"/>
       <w:r>
         <w:t>Distribution des rôles</w:t>
       </w:r>
-      <w:bookmarkEnd w:id="34"/>
+      <w:bookmarkEnd w:id="33"/>
     </w:p>
     <w:p/>
     <w:p>
@@ -14438,7 +14786,31 @@
         <w:t>Membres de l’équipe :</w:t>
       </w:r>
       <w:r>
-        <w:t xml:space="preserve">  Allemand Adrien, Amrani Kamil, Guidoux Vincent, Krug Loyse</w:t>
+        <w:t xml:space="preserve">  Allemand Adrien, </w:t>
+      </w:r>
+      <w:proofErr w:type="spellStart"/>
+      <w:r>
+        <w:t>Amrani</w:t>
+      </w:r>
+      <w:proofErr w:type="spellEnd"/>
+      <w:r>
+        <w:t xml:space="preserve"> </w:t>
+      </w:r>
+      <w:proofErr w:type="spellStart"/>
+      <w:r>
+        <w:t>Kamil</w:t>
+      </w:r>
+      <w:proofErr w:type="spellEnd"/>
+      <w:r>
+        <w:t xml:space="preserve">, </w:t>
+      </w:r>
+      <w:proofErr w:type="spellStart"/>
+      <w:r>
+        <w:t>Guidoux</w:t>
+      </w:r>
+      <w:proofErr w:type="spellEnd"/>
+      <w:r>
+        <w:t xml:space="preserve"> Vincent, Krug Loyse</w:t>
       </w:r>
     </w:p>
     <w:p/>
@@ -14450,22 +14822,54 @@
         <w:t>Scrum master :</w:t>
       </w:r>
       <w:r>
-        <w:t xml:space="preserve"> Kamil Amrani</w:t>
-      </w:r>
+        <w:t xml:space="preserve"> </w:t>
+      </w:r>
+      <w:proofErr w:type="spellStart"/>
+      <w:r>
+        <w:t>Kamil</w:t>
+      </w:r>
+      <w:proofErr w:type="spellEnd"/>
+      <w:r>
+        <w:t xml:space="preserve"> </w:t>
+      </w:r>
+      <w:proofErr w:type="spellStart"/>
+      <w:r>
+        <w:t>Amrani</w:t>
+      </w:r>
+      <w:proofErr w:type="spellEnd"/>
     </w:p>
     <w:p>
       <w:r>
         <w:rPr>
           <w:b/>
         </w:rPr>
-        <w:t>Project Owner :</w:t>
+        <w:t xml:space="preserve">Project </w:t>
+      </w:r>
+      <w:proofErr w:type="spellStart"/>
+      <w:r>
+        <w:rPr>
+          <w:b/>
+        </w:rPr>
+        <w:t>Owner</w:t>
+      </w:r>
+      <w:proofErr w:type="spellEnd"/>
+      <w:r>
+        <w:rPr>
+          <w:b/>
+        </w:rPr>
+        <w:t> :</w:t>
       </w:r>
       <w:r>
         <w:t xml:space="preserve"> </w:t>
       </w:r>
       <w:r>
-        <w:t>Vincent Guidoux</w:t>
-      </w:r>
+        <w:t xml:space="preserve">Vincent </w:t>
+      </w:r>
+      <w:proofErr w:type="spellStart"/>
+      <w:r>
+        <w:t>Guidoux</w:t>
+      </w:r>
+      <w:proofErr w:type="spellEnd"/>
     </w:p>
     <w:p>
       <w:r>
@@ -14478,7 +14882,31 @@
         <w:t xml:space="preserve"> </w:t>
       </w:r>
       <w:r>
-        <w:t>Allemand Adrien, Amrani Kamil, Guidoux Vincent, Krug Loyse</w:t>
+        <w:t xml:space="preserve">Allemand Adrien, </w:t>
+      </w:r>
+      <w:proofErr w:type="spellStart"/>
+      <w:r>
+        <w:t>Amrani</w:t>
+      </w:r>
+      <w:proofErr w:type="spellEnd"/>
+      <w:r>
+        <w:t xml:space="preserve"> </w:t>
+      </w:r>
+      <w:proofErr w:type="spellStart"/>
+      <w:r>
+        <w:t>Kamil</w:t>
+      </w:r>
+      <w:proofErr w:type="spellEnd"/>
+      <w:r>
+        <w:t xml:space="preserve">, </w:t>
+      </w:r>
+      <w:proofErr w:type="spellStart"/>
+      <w:r>
+        <w:t>Guidoux</w:t>
+      </w:r>
+      <w:proofErr w:type="spellEnd"/>
+      <w:r>
+        <w:t xml:space="preserve"> Vincent, Krug Loyse</w:t>
       </w:r>
     </w:p>
     <w:p>
@@ -14489,7 +14917,31 @@
         <w:t xml:space="preserve">Testeurs : </w:t>
       </w:r>
       <w:r>
-        <w:t>Allemand Adrien, Amrani Kamil, Guidoux Vincent, Krug Loyse</w:t>
+        <w:t xml:space="preserve">Allemand Adrien, </w:t>
+      </w:r>
+      <w:proofErr w:type="spellStart"/>
+      <w:r>
+        <w:t>Amrani</w:t>
+      </w:r>
+      <w:proofErr w:type="spellEnd"/>
+      <w:r>
+        <w:t xml:space="preserve"> </w:t>
+      </w:r>
+      <w:proofErr w:type="spellStart"/>
+      <w:r>
+        <w:t>Kamil</w:t>
+      </w:r>
+      <w:proofErr w:type="spellEnd"/>
+      <w:r>
+        <w:t xml:space="preserve">, </w:t>
+      </w:r>
+      <w:proofErr w:type="spellStart"/>
+      <w:r>
+        <w:t>Guidoux</w:t>
+      </w:r>
+      <w:proofErr w:type="spellEnd"/>
+      <w:r>
+        <w:t xml:space="preserve"> Vincent, Krug Loyse</w:t>
       </w:r>
     </w:p>
     <w:p>
@@ -14508,23 +14960,33 @@
       <w:pPr>
         <w:pStyle w:val="Titre1"/>
       </w:pPr>
-      <w:bookmarkStart w:id="35" w:name="_Toc515620868"/>
+      <w:bookmarkStart w:id="34" w:name="_Toc515620868"/>
+      <w:proofErr w:type="spellStart"/>
       <w:r>
         <w:lastRenderedPageBreak/>
-        <w:t>Backlogs de produit</w:t>
-      </w:r>
-      <w:bookmarkEnd w:id="35"/>
+        <w:t>Backlogs</w:t>
+      </w:r>
+      <w:proofErr w:type="spellEnd"/>
+      <w:r>
+        <w:t xml:space="preserve"> de produit</w:t>
+      </w:r>
+      <w:bookmarkEnd w:id="34"/>
     </w:p>
     <w:p/>
     <w:p>
       <w:pPr>
         <w:pStyle w:val="Titre2"/>
       </w:pPr>
-      <w:bookmarkStart w:id="36" w:name="_Toc515620869"/>
-      <w:r>
-        <w:t>Stories IceScrum</w:t>
-      </w:r>
-      <w:bookmarkEnd w:id="36"/>
+      <w:bookmarkStart w:id="35" w:name="_Toc515620869"/>
+      <w:r>
+        <w:t xml:space="preserve">Stories </w:t>
+      </w:r>
+      <w:proofErr w:type="spellStart"/>
+      <w:r>
+        <w:t>IceScrum</w:t>
+      </w:r>
+      <w:bookmarkEnd w:id="35"/>
+      <w:proofErr w:type="spellEnd"/>
     </w:p>
     <w:p/>
     <w:tbl>
@@ -14652,6 +15114,7 @@
                 <w:lang w:eastAsia="fr-CH"/>
               </w:rPr>
             </w:pPr>
+            <w:proofErr w:type="gramStart"/>
             <w:r>
               <w:rPr>
                 <w:rFonts w:ascii="Arial" w:eastAsia="Times New Roman" w:hAnsi="Arial" w:cs="Arial"/>
@@ -14664,6 +15127,7 @@
               </w:rPr>
               <w:t>description</w:t>
             </w:r>
+            <w:proofErr w:type="gramEnd"/>
           </w:p>
         </w:tc>
         <w:tc>
@@ -14690,6 +15154,7 @@
                 <w:lang w:eastAsia="fr-CH"/>
               </w:rPr>
             </w:pPr>
+            <w:proofErr w:type="gramStart"/>
             <w:r>
               <w:rPr>
                 <w:rFonts w:ascii="Arial" w:eastAsia="Times New Roman" w:hAnsi="Arial" w:cs="Arial"/>
@@ -14702,6 +15167,7 @@
               </w:rPr>
               <w:t>type</w:t>
             </w:r>
+            <w:proofErr w:type="gramEnd"/>
           </w:p>
         </w:tc>
       </w:tr>
@@ -15257,7 +15723,29 @@
                 <w:szCs w:val="20"/>
                 <w:lang w:eastAsia="fr-CH"/>
               </w:rPr>
-              <w:t>Le joueur déploie son materiel de minage et commence à extraire une ressource dans la gare où il se trouve. Son minage s'arrête quand la ressource est épuisée ou s'il a donné l'ordre d'arrêt</w:t>
+              <w:t xml:space="preserve">Le joueur déploie son </w:t>
+            </w:r>
+            <w:proofErr w:type="spellStart"/>
+            <w:r>
+              <w:rPr>
+                <w:rFonts w:ascii="Arial" w:eastAsia="Times New Roman" w:hAnsi="Arial" w:cs="Arial"/>
+                <w:color w:val="000000"/>
+                <w:sz w:val="20"/>
+                <w:szCs w:val="20"/>
+                <w:lang w:eastAsia="fr-CH"/>
+              </w:rPr>
+              <w:t>materiel</w:t>
+            </w:r>
+            <w:proofErr w:type="spellEnd"/>
+            <w:r>
+              <w:rPr>
+                <w:rFonts w:ascii="Arial" w:eastAsia="Times New Roman" w:hAnsi="Arial" w:cs="Arial"/>
+                <w:color w:val="000000"/>
+                <w:sz w:val="20"/>
+                <w:szCs w:val="20"/>
+                <w:lang w:eastAsia="fr-CH"/>
+              </w:rPr>
+              <w:t xml:space="preserve"> de minage et commence à extraire une ressource dans la gare où il se trouve. Son minage s'arrête quand la ressource est épuisée ou s'il a donné l'ordre d'arrêt</w:t>
             </w:r>
           </w:p>
         </w:tc>
@@ -15835,6 +16323,7 @@
                 <w:lang w:eastAsia="fr-CH"/>
               </w:rPr>
             </w:pPr>
+            <w:proofErr w:type="gramStart"/>
             <w:r>
               <w:rPr>
                 <w:rFonts w:ascii="Arial" w:eastAsia="Times New Roman" w:hAnsi="Arial" w:cs="Arial"/>
@@ -15843,7 +16332,18 @@
                 <w:szCs w:val="20"/>
                 <w:lang w:eastAsia="fr-CH"/>
               </w:rPr>
-              <w:t>l'admin peut supprimer un gare du jeu</w:t>
+              <w:t>l'admin</w:t>
+            </w:r>
+            <w:proofErr w:type="gramEnd"/>
+            <w:r>
+              <w:rPr>
+                <w:rFonts w:ascii="Arial" w:eastAsia="Times New Roman" w:hAnsi="Arial" w:cs="Arial"/>
+                <w:color w:val="000000"/>
+                <w:sz w:val="20"/>
+                <w:szCs w:val="20"/>
+                <w:lang w:eastAsia="fr-CH"/>
+              </w:rPr>
+              <w:t xml:space="preserve"> peut supprimer un gare du jeu</w:t>
             </w:r>
           </w:p>
         </w:tc>
@@ -15981,6 +16481,7 @@
                 <w:lang w:eastAsia="fr-CH"/>
               </w:rPr>
             </w:pPr>
+            <w:proofErr w:type="gramStart"/>
             <w:r>
               <w:rPr>
                 <w:rFonts w:ascii="Arial" w:eastAsia="Times New Roman" w:hAnsi="Arial" w:cs="Arial"/>
@@ -15989,7 +16490,18 @@
                 <w:szCs w:val="20"/>
                 <w:lang w:eastAsia="fr-CH"/>
               </w:rPr>
-              <w:t>l'administrateur donne des ressources à un joueur ou à une gare</w:t>
+              <w:t>l'administrateur</w:t>
+            </w:r>
+            <w:proofErr w:type="gramEnd"/>
+            <w:r>
+              <w:rPr>
+                <w:rFonts w:ascii="Arial" w:eastAsia="Times New Roman" w:hAnsi="Arial" w:cs="Arial"/>
+                <w:color w:val="000000"/>
+                <w:sz w:val="20"/>
+                <w:szCs w:val="20"/>
+                <w:lang w:eastAsia="fr-CH"/>
+              </w:rPr>
+              <w:t xml:space="preserve"> donne des ressources à un joueur ou à une gare</w:t>
             </w:r>
           </w:p>
         </w:tc>
@@ -16136,7 +16648,29 @@
                 <w:szCs w:val="20"/>
                 <w:lang w:eastAsia="fr-CH"/>
               </w:rPr>
-              <w:t>L'administrateur peut bannir un  joueur du jeu</w:t>
+              <w:t xml:space="preserve">L'administrateur peut bannir </w:t>
+            </w:r>
+            <w:proofErr w:type="gramStart"/>
+            <w:r>
+              <w:rPr>
+                <w:rFonts w:ascii="Arial" w:eastAsia="Times New Roman" w:hAnsi="Arial" w:cs="Arial"/>
+                <w:color w:val="000000"/>
+                <w:sz w:val="20"/>
+                <w:szCs w:val="20"/>
+                <w:lang w:eastAsia="fr-CH"/>
+              </w:rPr>
+              <w:t>un  joueur</w:t>
+            </w:r>
+            <w:proofErr w:type="gramEnd"/>
+            <w:r>
+              <w:rPr>
+                <w:rFonts w:ascii="Arial" w:eastAsia="Times New Roman" w:hAnsi="Arial" w:cs="Arial"/>
+                <w:color w:val="000000"/>
+                <w:sz w:val="20"/>
+                <w:szCs w:val="20"/>
+                <w:lang w:eastAsia="fr-CH"/>
+              </w:rPr>
+              <w:t xml:space="preserve"> du jeu</w:t>
             </w:r>
           </w:p>
         </w:tc>
@@ -16484,19 +17018,19 @@
       <w:pPr>
         <w:pStyle w:val="Titre1"/>
       </w:pPr>
-      <w:bookmarkStart w:id="37" w:name="_Toc515620870"/>
+      <w:bookmarkStart w:id="36" w:name="_Toc515620870"/>
       <w:r>
         <w:lastRenderedPageBreak/>
         <w:t>Plan d’itérations</w:t>
       </w:r>
-      <w:bookmarkEnd w:id="37"/>
+      <w:bookmarkEnd w:id="36"/>
     </w:p>
     <w:p/>
     <w:p>
       <w:pPr>
         <w:pStyle w:val="Titre2"/>
       </w:pPr>
-      <w:bookmarkStart w:id="38" w:name="_Toc515620871"/>
+      <w:bookmarkStart w:id="37" w:name="_Toc515620871"/>
       <w:r>
         <w:t>1</w:t>
       </w:r>
@@ -16509,18 +17043,18 @@
       <w:r>
         <w:t xml:space="preserve"> Sprint</w:t>
       </w:r>
-      <w:bookmarkEnd w:id="38"/>
+      <w:bookmarkEnd w:id="37"/>
     </w:p>
     <w:p/>
     <w:p>
       <w:pPr>
         <w:pStyle w:val="Titre3"/>
       </w:pPr>
-      <w:bookmarkStart w:id="39" w:name="_Toc515620872"/>
+      <w:bookmarkStart w:id="38" w:name="_Toc515620872"/>
       <w:r>
         <w:t>Objectif</w:t>
       </w:r>
-      <w:bookmarkEnd w:id="39"/>
+      <w:bookmarkEnd w:id="38"/>
       <w:r>
         <w:t> </w:t>
       </w:r>
@@ -16534,14 +17068,14 @@
       <w:pPr>
         <w:pStyle w:val="Titre3"/>
       </w:pPr>
-      <w:bookmarkStart w:id="40" w:name="_Toc515620873"/>
+      <w:bookmarkStart w:id="39" w:name="_Toc515620873"/>
       <w:r>
         <w:t>Stories</w:t>
       </w:r>
       <w:r>
         <w:t xml:space="preserve"> à faire</w:t>
       </w:r>
-      <w:bookmarkEnd w:id="40"/>
+      <w:bookmarkEnd w:id="39"/>
     </w:p>
     <w:p>
       <w:r>
@@ -16552,21 +17086,47 @@
       <w:pPr>
         <w:pStyle w:val="Titre3"/>
       </w:pPr>
-      <w:bookmarkStart w:id="41" w:name="_Toc515620874"/>
+      <w:bookmarkStart w:id="40" w:name="_Toc515620874"/>
+      <w:proofErr w:type="spellStart"/>
       <w:r>
         <w:t>Tasks</w:t>
       </w:r>
-      <w:bookmarkEnd w:id="41"/>
-    </w:p>
-    <w:p>
-      <w:r>
-        <w:t>VG : Vincent G</w:t>
+      <w:bookmarkEnd w:id="40"/>
+      <w:proofErr w:type="spellEnd"/>
+    </w:p>
+    <w:p>
+      <w:r>
+        <w:t xml:space="preserve">VG : Vincent </w:t>
+      </w:r>
+      <w:proofErr w:type="spellStart"/>
+      <w:r>
+        <w:t>G</w:t>
       </w:r>
       <w:r>
         <w:t>u</w:t>
       </w:r>
       <w:r>
-        <w:t>idoux, KA : Kamil Amrani, AA : Adrien Allemand, LK : Loyse Krug</w:t>
+        <w:t>idoux</w:t>
+      </w:r>
+      <w:proofErr w:type="spellEnd"/>
+      <w:r>
+        <w:t xml:space="preserve">, KA : </w:t>
+      </w:r>
+      <w:proofErr w:type="spellStart"/>
+      <w:r>
+        <w:t>Kamil</w:t>
+      </w:r>
+      <w:proofErr w:type="spellEnd"/>
+      <w:r>
+        <w:t xml:space="preserve"> </w:t>
+      </w:r>
+      <w:proofErr w:type="spellStart"/>
+      <w:r>
+        <w:t>Amrani</w:t>
+      </w:r>
+      <w:proofErr w:type="spellEnd"/>
+      <w:r>
+        <w:t>, AA : Adrien Allemand, LK : Loyse Krug</w:t>
       </w:r>
     </w:p>
     <w:p>
@@ -16615,11 +17175,11 @@
       <w:pPr>
         <w:pStyle w:val="Titre3"/>
       </w:pPr>
-      <w:bookmarkStart w:id="42" w:name="_Toc515620875"/>
+      <w:bookmarkStart w:id="41" w:name="_Toc515620875"/>
       <w:r>
         <w:t>Tests d’acceptation</w:t>
       </w:r>
-      <w:bookmarkEnd w:id="42"/>
+      <w:bookmarkEnd w:id="41"/>
     </w:p>
     <w:p>
       <w:r>
@@ -16828,12 +17388,12 @@
       <w:pPr>
         <w:pStyle w:val="Titre3"/>
       </w:pPr>
-      <w:bookmarkStart w:id="43" w:name="_Toc515620876"/>
+      <w:bookmarkStart w:id="42" w:name="_Toc515620876"/>
       <w:r>
         <w:lastRenderedPageBreak/>
         <w:t>Bilan d’itération</w:t>
       </w:r>
-      <w:bookmarkEnd w:id="43"/>
+      <w:bookmarkEnd w:id="42"/>
       <w:r>
         <w:t> </w:t>
       </w:r>
@@ -16990,9 +17550,11 @@
       <w:pPr>
         <w:pStyle w:val="Titre4"/>
       </w:pPr>
+      <w:proofErr w:type="gramStart"/>
       <w:r>
         <w:t>Bilan personnels</w:t>
       </w:r>
+      <w:proofErr w:type="gramEnd"/>
     </w:p>
     <w:p/>
     <w:p>
@@ -17010,7 +17572,15 @@
     </w:p>
     <w:p>
       <w:r>
-        <w:t xml:space="preserve">Temps prévu: 4h pour réaliser </w:t>
+        <w:t xml:space="preserve">Temps </w:t>
+      </w:r>
+      <w:proofErr w:type="gramStart"/>
+      <w:r>
+        <w:t>prévu:</w:t>
+      </w:r>
+      <w:proofErr w:type="gramEnd"/>
+      <w:r>
+        <w:t xml:space="preserve"> 4h pour réaliser </w:t>
       </w:r>
       <w:r>
         <w:t>le protocole</w:t>
@@ -17035,16 +17605,40 @@
           <w:b/>
         </w:rPr>
       </w:pPr>
+      <w:proofErr w:type="spellStart"/>
       <w:r>
         <w:rPr>
           <w:b/>
         </w:rPr>
-        <w:t>Kamil Amrani</w:t>
-      </w:r>
-    </w:p>
-    <w:p>
-      <w:r>
-        <w:t>Temps prévu: 4h pour r</w:t>
+        <w:t>Kamil</w:t>
+      </w:r>
+      <w:proofErr w:type="spellEnd"/>
+      <w:r>
+        <w:rPr>
+          <w:b/>
+        </w:rPr>
+        <w:t xml:space="preserve"> </w:t>
+      </w:r>
+      <w:proofErr w:type="spellStart"/>
+      <w:r>
+        <w:rPr>
+          <w:b/>
+        </w:rPr>
+        <w:t>Amrani</w:t>
+      </w:r>
+      <w:proofErr w:type="spellEnd"/>
+    </w:p>
+    <w:p>
+      <w:r>
+        <w:t xml:space="preserve">Temps </w:t>
+      </w:r>
+      <w:proofErr w:type="gramStart"/>
+      <w:r>
+        <w:t>prévu:</w:t>
+      </w:r>
+      <w:proofErr w:type="gramEnd"/>
+      <w:r>
+        <w:t xml:space="preserve"> 4h pour r</w:t>
       </w:r>
       <w:r>
         <w:t>éaliser l’implémentation du serveur</w:t>
@@ -17069,7 +17663,15 @@
         <w:t>u</w:t>
       </w:r>
       <w:r>
-        <w:t>coup de debug à la fin du sprint</w:t>
+        <w:t xml:space="preserve">coup de </w:t>
+      </w:r>
+      <w:proofErr w:type="spellStart"/>
+      <w:r>
+        <w:t>debug</w:t>
+      </w:r>
+      <w:proofErr w:type="spellEnd"/>
+      <w:r>
+        <w:t xml:space="preserve"> à la fin du sprint</w:t>
       </w:r>
     </w:p>
     <w:p>
@@ -17086,8 +17688,16 @@
           <w:b/>
         </w:rPr>
         <w:lastRenderedPageBreak/>
-        <w:t>Vincent Guidoux</w:t>
-      </w:r>
+        <w:t xml:space="preserve">Vincent </w:t>
+      </w:r>
+      <w:proofErr w:type="spellStart"/>
+      <w:r>
+        <w:rPr>
+          <w:b/>
+        </w:rPr>
+        <w:t>Guidoux</w:t>
+      </w:r>
+      <w:proofErr w:type="spellEnd"/>
       <w:r>
         <w:rPr>
           <w:b/>
@@ -17097,7 +17707,15 @@
     </w:p>
     <w:p>
       <w:r>
-        <w:t>Temps prévu: 4h pour réaliser l</w:t>
+        <w:t xml:space="preserve">Temps </w:t>
+      </w:r>
+      <w:proofErr w:type="gramStart"/>
+      <w:r>
+        <w:t>prévu:</w:t>
+      </w:r>
+      <w:proofErr w:type="gramEnd"/>
+      <w:r>
+        <w:t xml:space="preserve"> 4h pour réaliser l</w:t>
       </w:r>
       <w:r>
         <w:t>’implémentation du client -  0.5</w:t>
@@ -17111,7 +17729,15 @@
         <w:t>Temps réalisé :</w:t>
       </w:r>
       <w:r>
-        <w:t xml:space="preserve"> envrion 2h</w:t>
+        <w:t xml:space="preserve"> </w:t>
+      </w:r>
+      <w:proofErr w:type="spellStart"/>
+      <w:r>
+        <w:t>envrion</w:t>
+      </w:r>
+      <w:proofErr w:type="spellEnd"/>
+      <w:r>
+        <w:t xml:space="preserve"> 2h</w:t>
       </w:r>
     </w:p>
     <w:p>
@@ -17119,7 +17745,15 @@
         <w:t xml:space="preserve">Commentaire : </w:t>
       </w:r>
       <w:r>
-        <w:t>Merci à Kamil pour l’aide</w:t>
+        <w:t xml:space="preserve">Merci à </w:t>
+      </w:r>
+      <w:proofErr w:type="spellStart"/>
+      <w:r>
+        <w:t>Kamil</w:t>
+      </w:r>
+      <w:proofErr w:type="spellEnd"/>
+      <w:r>
+        <w:t xml:space="preserve"> pour l’aide</w:t>
       </w:r>
     </w:p>
     <w:p>
@@ -17137,7 +17771,15 @@
     </w:p>
     <w:p>
       <w:r>
-        <w:t xml:space="preserve">Temps prévu: </w:t>
+        <w:t xml:space="preserve">Temps </w:t>
+      </w:r>
+      <w:proofErr w:type="gramStart"/>
+      <w:r>
+        <w:t>prévu:</w:t>
+      </w:r>
+      <w:proofErr w:type="gramEnd"/>
+      <w:r>
+        <w:t xml:space="preserve"> </w:t>
       </w:r>
       <w:r>
         <w:t>3</w:t>
@@ -17171,21 +17813,21 @@
       <w:pPr>
         <w:pStyle w:val="Titre2"/>
       </w:pPr>
-      <w:bookmarkStart w:id="44" w:name="_Toc515620877"/>
+      <w:bookmarkStart w:id="43" w:name="_Toc515620877"/>
       <w:r>
         <w:t>Sprint 2</w:t>
       </w:r>
-      <w:bookmarkEnd w:id="44"/>
+      <w:bookmarkEnd w:id="43"/>
     </w:p>
     <w:p>
       <w:pPr>
         <w:pStyle w:val="Titre3"/>
       </w:pPr>
-      <w:bookmarkStart w:id="45" w:name="_Toc515620878"/>
+      <w:bookmarkStart w:id="44" w:name="_Toc515620878"/>
       <w:r>
         <w:t>Objectifs</w:t>
       </w:r>
-      <w:bookmarkEnd w:id="45"/>
+      <w:bookmarkEnd w:id="44"/>
       <w:r>
         <w:t xml:space="preserve"> </w:t>
       </w:r>
@@ -17199,11 +17841,11 @@
       <w:pPr>
         <w:pStyle w:val="Titre3"/>
       </w:pPr>
-      <w:bookmarkStart w:id="46" w:name="_Toc515620879"/>
+      <w:bookmarkStart w:id="45" w:name="_Toc515620879"/>
       <w:r>
         <w:t>Stories à faire</w:t>
       </w:r>
-      <w:bookmarkEnd w:id="46"/>
+      <w:bookmarkEnd w:id="45"/>
     </w:p>
     <w:p>
       <w:r>
@@ -17214,15 +17856,41 @@
       <w:pPr>
         <w:pStyle w:val="Titre3"/>
       </w:pPr>
-      <w:bookmarkStart w:id="47" w:name="_Toc515620880"/>
+      <w:bookmarkStart w:id="46" w:name="_Toc515620880"/>
+      <w:proofErr w:type="spellStart"/>
       <w:r>
         <w:t>Tasks</w:t>
       </w:r>
-      <w:bookmarkEnd w:id="47"/>
-    </w:p>
-    <w:p>
-      <w:r>
-        <w:t>VG : Vincent Guidoux, KA : Kamil Amrani, AA : Adrien Allemand, LK : Loyse Krug</w:t>
+      <w:bookmarkEnd w:id="46"/>
+      <w:proofErr w:type="spellEnd"/>
+    </w:p>
+    <w:p>
+      <w:r>
+        <w:t xml:space="preserve">VG : Vincent </w:t>
+      </w:r>
+      <w:proofErr w:type="spellStart"/>
+      <w:r>
+        <w:t>Guidoux</w:t>
+      </w:r>
+      <w:proofErr w:type="spellEnd"/>
+      <w:r>
+        <w:t xml:space="preserve">, KA : </w:t>
+      </w:r>
+      <w:proofErr w:type="spellStart"/>
+      <w:r>
+        <w:t>Kamil</w:t>
+      </w:r>
+      <w:proofErr w:type="spellEnd"/>
+      <w:r>
+        <w:t xml:space="preserve"> </w:t>
+      </w:r>
+      <w:proofErr w:type="spellStart"/>
+      <w:r>
+        <w:t>Amrani</w:t>
+      </w:r>
+      <w:proofErr w:type="spellEnd"/>
+      <w:r>
+        <w:t>, AA : Adrien Allemand, LK : Loyse Krug</w:t>
       </w:r>
     </w:p>
     <w:p>
@@ -17272,12 +17940,12 @@
       <w:pPr>
         <w:pStyle w:val="Titre3"/>
       </w:pPr>
-      <w:bookmarkStart w:id="48" w:name="_Toc515620881"/>
+      <w:bookmarkStart w:id="47" w:name="_Toc515620881"/>
       <w:r>
         <w:lastRenderedPageBreak/>
         <w:t>Tests d’acceptation</w:t>
       </w:r>
-      <w:bookmarkEnd w:id="48"/>
+      <w:bookmarkEnd w:id="47"/>
     </w:p>
     <w:p>
       <w:pPr>
@@ -17739,11 +18407,11 @@
       <w:pPr>
         <w:pStyle w:val="Titre3"/>
       </w:pPr>
-      <w:bookmarkStart w:id="49" w:name="_Toc515620882"/>
+      <w:bookmarkStart w:id="48" w:name="_Toc515620882"/>
       <w:r>
         <w:t>Bilan d’itération</w:t>
       </w:r>
-      <w:bookmarkEnd w:id="49"/>
+      <w:bookmarkEnd w:id="48"/>
       <w:r>
         <w:t> </w:t>
       </w:r>
@@ -17877,9 +18545,11 @@
       <w:pPr>
         <w:pStyle w:val="Titre4"/>
       </w:pPr>
+      <w:proofErr w:type="gramStart"/>
       <w:r>
         <w:t>Bilan personnels</w:t>
       </w:r>
+      <w:proofErr w:type="gramEnd"/>
     </w:p>
     <w:p>
       <w:pPr>
@@ -17896,10 +18566,26 @@
     </w:p>
     <w:p>
       <w:r>
-        <w:t>Temps prévu: 3h</w:t>
-      </w:r>
-      <w:r>
-        <w:t xml:space="preserve"> pour la gui du login et du sign up</w:t>
+        <w:t xml:space="preserve">Temps </w:t>
+      </w:r>
+      <w:proofErr w:type="gramStart"/>
+      <w:r>
+        <w:t>prévu:</w:t>
+      </w:r>
+      <w:proofErr w:type="gramEnd"/>
+      <w:r>
+        <w:t xml:space="preserve"> 3h</w:t>
+      </w:r>
+      <w:r>
+        <w:t xml:space="preserve"> pour la gui du login et du </w:t>
+      </w:r>
+      <w:proofErr w:type="spellStart"/>
+      <w:r>
+        <w:t>sign</w:t>
+      </w:r>
+      <w:proofErr w:type="spellEnd"/>
+      <w:r>
+        <w:t xml:space="preserve"> up</w:t>
       </w:r>
     </w:p>
     <w:p>
@@ -17918,16 +18604,40 @@
           <w:b/>
         </w:rPr>
       </w:pPr>
+      <w:proofErr w:type="spellStart"/>
       <w:r>
         <w:rPr>
           <w:b/>
         </w:rPr>
-        <w:t>Kamil Amrani</w:t>
-      </w:r>
-    </w:p>
-    <w:p>
-      <w:r>
-        <w:t xml:space="preserve">Temps prévu: </w:t>
+        <w:t>Kamil</w:t>
+      </w:r>
+      <w:proofErr w:type="spellEnd"/>
+      <w:r>
+        <w:rPr>
+          <w:b/>
+        </w:rPr>
+        <w:t xml:space="preserve"> </w:t>
+      </w:r>
+      <w:proofErr w:type="spellStart"/>
+      <w:r>
+        <w:rPr>
+          <w:b/>
+        </w:rPr>
+        <w:t>Amrani</w:t>
+      </w:r>
+      <w:proofErr w:type="spellEnd"/>
+    </w:p>
+    <w:p>
+      <w:r>
+        <w:t xml:space="preserve">Temps </w:t>
+      </w:r>
+      <w:proofErr w:type="gramStart"/>
+      <w:r>
+        <w:t>prévu:</w:t>
+      </w:r>
+      <w:proofErr w:type="gramEnd"/>
+      <w:r>
+        <w:t xml:space="preserve"> </w:t>
       </w:r>
       <w:r>
         <w:t>3h</w:t>
@@ -17959,8 +18669,16 @@
         <w:rPr>
           <w:b/>
         </w:rPr>
-        <w:t>Vincent Guidoux</w:t>
-      </w:r>
+        <w:t xml:space="preserve">Vincent </w:t>
+      </w:r>
+      <w:proofErr w:type="spellStart"/>
+      <w:r>
+        <w:rPr>
+          <w:b/>
+        </w:rPr>
+        <w:t>Guidoux</w:t>
+      </w:r>
+      <w:proofErr w:type="spellEnd"/>
       <w:r>
         <w:rPr>
           <w:b/>
@@ -17970,8 +18688,13 @@
     </w:p>
     <w:p>
       <w:r>
-        <w:t>Temps prévu:</w:t>
-      </w:r>
+        <w:t xml:space="preserve">Temps </w:t>
+      </w:r>
+      <w:proofErr w:type="gramStart"/>
+      <w:r>
+        <w:t>prévu:</w:t>
+      </w:r>
+      <w:proofErr w:type="gramEnd"/>
       <w:r>
         <w:t>3h</w:t>
       </w:r>
@@ -17981,7 +18704,15 @@
     </w:p>
     <w:p>
       <w:r>
-        <w:t>Temps réalisé : envrion 3h</w:t>
+        <w:t xml:space="preserve">Temps réalisé : </w:t>
+      </w:r>
+      <w:proofErr w:type="spellStart"/>
+      <w:r>
+        <w:t>envrion</w:t>
+      </w:r>
+      <w:proofErr w:type="spellEnd"/>
+      <w:r>
+        <w:t xml:space="preserve"> 3h</w:t>
       </w:r>
     </w:p>
     <w:p>
@@ -18004,7 +18735,15 @@
     </w:p>
     <w:p>
       <w:r>
-        <w:t xml:space="preserve">Temps prévu: </w:t>
+        <w:t xml:space="preserve">Temps </w:t>
+      </w:r>
+      <w:proofErr w:type="gramStart"/>
+      <w:r>
+        <w:t>prévu:</w:t>
+      </w:r>
+      <w:proofErr w:type="gramEnd"/>
+      <w:r>
+        <w:t xml:space="preserve"> </w:t>
       </w:r>
       <w:r>
         <w:t>3</w:t>
@@ -18031,21 +18770,21 @@
       <w:pPr>
         <w:pStyle w:val="Titre2"/>
       </w:pPr>
-      <w:bookmarkStart w:id="50" w:name="_Toc515620883"/>
+      <w:bookmarkStart w:id="49" w:name="_Toc515620883"/>
       <w:r>
         <w:t>Sprint 3</w:t>
       </w:r>
-      <w:bookmarkEnd w:id="50"/>
+      <w:bookmarkEnd w:id="49"/>
     </w:p>
     <w:p>
       <w:pPr>
         <w:pStyle w:val="Titre3"/>
       </w:pPr>
-      <w:bookmarkStart w:id="51" w:name="_Toc515620884"/>
+      <w:bookmarkStart w:id="50" w:name="_Toc515620884"/>
       <w:r>
         <w:t>Objectifs</w:t>
       </w:r>
-      <w:bookmarkEnd w:id="51"/>
+      <w:bookmarkEnd w:id="50"/>
       <w:r>
         <w:t xml:space="preserve"> </w:t>
       </w:r>
@@ -18060,11 +18799,11 @@
       <w:pPr>
         <w:pStyle w:val="Titre3"/>
       </w:pPr>
-      <w:bookmarkStart w:id="52" w:name="_Toc515620885"/>
+      <w:bookmarkStart w:id="51" w:name="_Toc515620885"/>
       <w:r>
         <w:t>Stories à faire</w:t>
       </w:r>
-      <w:bookmarkEnd w:id="52"/>
+      <w:bookmarkEnd w:id="51"/>
     </w:p>
     <w:p>
       <w:r>
@@ -18075,15 +18814,41 @@
       <w:pPr>
         <w:pStyle w:val="Titre3"/>
       </w:pPr>
-      <w:bookmarkStart w:id="53" w:name="_Toc515620886"/>
+      <w:bookmarkStart w:id="52" w:name="_Toc515620886"/>
+      <w:proofErr w:type="spellStart"/>
       <w:r>
         <w:t>Tasks</w:t>
       </w:r>
-      <w:bookmarkEnd w:id="53"/>
-    </w:p>
-    <w:p>
-      <w:r>
-        <w:t>VG : Vincent Guidoux, KA : Kamil Amrani, AA : Adrien Allemand, LK : Loyse Krug</w:t>
+      <w:bookmarkEnd w:id="52"/>
+      <w:proofErr w:type="spellEnd"/>
+    </w:p>
+    <w:p>
+      <w:r>
+        <w:t xml:space="preserve">VG : Vincent </w:t>
+      </w:r>
+      <w:proofErr w:type="spellStart"/>
+      <w:r>
+        <w:t>Guidoux</w:t>
+      </w:r>
+      <w:proofErr w:type="spellEnd"/>
+      <w:r>
+        <w:t xml:space="preserve">, KA : </w:t>
+      </w:r>
+      <w:proofErr w:type="spellStart"/>
+      <w:r>
+        <w:t>Kamil</w:t>
+      </w:r>
+      <w:proofErr w:type="spellEnd"/>
+      <w:r>
+        <w:t xml:space="preserve"> </w:t>
+      </w:r>
+      <w:proofErr w:type="spellStart"/>
+      <w:r>
+        <w:t>Amrani</w:t>
+      </w:r>
+      <w:proofErr w:type="spellEnd"/>
+      <w:r>
+        <w:t>, AA : Adrien Allemand, LK : Loyse Krug</w:t>
       </w:r>
     </w:p>
     <w:p>
@@ -18147,12 +18912,12 @@
       <w:pPr>
         <w:pStyle w:val="Titre3"/>
       </w:pPr>
-      <w:bookmarkStart w:id="54" w:name="_Toc515620887"/>
+      <w:bookmarkStart w:id="53" w:name="_Toc515620887"/>
       <w:r>
         <w:lastRenderedPageBreak/>
         <w:t>Tests d’acceptation</w:t>
       </w:r>
-      <w:bookmarkEnd w:id="54"/>
+      <w:bookmarkEnd w:id="53"/>
     </w:p>
     <w:p/>
     <w:p>
@@ -18353,7 +19118,15 @@
         <w:t>Estimati</w:t>
       </w:r>
       <w:r>
-        <w:t>on par tâche [heure/personne]  + bilan personnel</w:t>
+        <w:t>on par tâche [heure/</w:t>
+      </w:r>
+      <w:proofErr w:type="gramStart"/>
+      <w:r>
+        <w:t>personne]  +</w:t>
+      </w:r>
+      <w:proofErr w:type="gramEnd"/>
+      <w:r>
+        <w:t xml:space="preserve"> bilan personnel</w:t>
       </w:r>
     </w:p>
     <w:tbl>
@@ -18452,9 +19225,11 @@
             <w:tcW w:w="1170" w:type="dxa"/>
           </w:tcPr>
           <w:p>
+            <w:proofErr w:type="spellStart"/>
             <w:r>
               <w:t>Kamil</w:t>
             </w:r>
+            <w:proofErr w:type="spellEnd"/>
           </w:p>
         </w:tc>
         <w:tc>
@@ -18718,9 +19493,11 @@
             <w:tcW w:w="1170" w:type="dxa"/>
           </w:tcPr>
           <w:p>
+            <w:proofErr w:type="spellStart"/>
             <w:r>
               <w:t>Kamil</w:t>
             </w:r>
+            <w:proofErr w:type="spellEnd"/>
           </w:p>
         </w:tc>
         <w:tc>
@@ -18770,9 +19547,11 @@
             <w:tcW w:w="1170" w:type="dxa"/>
           </w:tcPr>
           <w:p>
+            <w:proofErr w:type="spellStart"/>
             <w:r>
               <w:t>Kamil</w:t>
             </w:r>
+            <w:proofErr w:type="spellEnd"/>
           </w:p>
         </w:tc>
         <w:tc>
@@ -19188,11 +19967,11 @@
       <w:pPr>
         <w:pStyle w:val="Titre3"/>
       </w:pPr>
-      <w:bookmarkStart w:id="55" w:name="_Toc515620888"/>
+      <w:bookmarkStart w:id="54" w:name="_Toc515620888"/>
       <w:r>
         <w:t>Bilan d’itération</w:t>
       </w:r>
-      <w:bookmarkEnd w:id="55"/>
+      <w:bookmarkEnd w:id="54"/>
       <w:r>
         <w:t> </w:t>
       </w:r>
@@ -19357,22 +20136,22 @@
       <w:pPr>
         <w:pStyle w:val="Titre2"/>
       </w:pPr>
-      <w:bookmarkStart w:id="56" w:name="_Toc515620889"/>
+      <w:bookmarkStart w:id="55" w:name="_Toc515620889"/>
       <w:r>
         <w:t>Sprint 4</w:t>
       </w:r>
-      <w:bookmarkEnd w:id="56"/>
+      <w:bookmarkEnd w:id="55"/>
     </w:p>
     <w:p/>
     <w:p>
       <w:pPr>
         <w:pStyle w:val="Titre3"/>
       </w:pPr>
-      <w:bookmarkStart w:id="57" w:name="_Toc515620890"/>
+      <w:bookmarkStart w:id="56" w:name="_Toc515620890"/>
       <w:r>
         <w:t>Objectifs</w:t>
       </w:r>
-      <w:bookmarkEnd w:id="57"/>
+      <w:bookmarkEnd w:id="56"/>
       <w:r>
         <w:t xml:space="preserve"> </w:t>
       </w:r>
@@ -19386,30 +20165,64 @@
       <w:pPr>
         <w:pStyle w:val="Titre3"/>
       </w:pPr>
-      <w:bookmarkStart w:id="58" w:name="_Toc515620891"/>
+      <w:bookmarkStart w:id="57" w:name="_Toc515620891"/>
       <w:r>
         <w:t>Stories à faire</w:t>
       </w:r>
-      <w:bookmarkEnd w:id="58"/>
-    </w:p>
-    <w:p>
-      <w:r>
-        <w:t>6 :Miner , 7 : Fabriquer</w:t>
+      <w:bookmarkEnd w:id="57"/>
+    </w:p>
+    <w:p>
+      <w:r>
+        <w:t>6</w:t>
+      </w:r>
+      <w:proofErr w:type="gramStart"/>
+      <w:r>
+        <w:t> :Miner</w:t>
+      </w:r>
+      <w:proofErr w:type="gramEnd"/>
+      <w:r>
+        <w:t xml:space="preserve"> , 7 : Fabriquer</w:t>
       </w:r>
     </w:p>
     <w:p>
       <w:pPr>
         <w:pStyle w:val="Titre3"/>
       </w:pPr>
-      <w:bookmarkStart w:id="59" w:name="_Toc515620892"/>
+      <w:bookmarkStart w:id="58" w:name="_Toc515620892"/>
+      <w:proofErr w:type="spellStart"/>
       <w:r>
         <w:t>Tasks</w:t>
       </w:r>
-      <w:bookmarkEnd w:id="59"/>
-    </w:p>
-    <w:p>
-      <w:r>
-        <w:t>VG : Vincent Guidoux, KA : Kamil Amrani, AA : Adrien Allemand, LK : Loyse Krug</w:t>
+      <w:bookmarkEnd w:id="58"/>
+      <w:proofErr w:type="spellEnd"/>
+    </w:p>
+    <w:p>
+      <w:r>
+        <w:t xml:space="preserve">VG : Vincent </w:t>
+      </w:r>
+      <w:proofErr w:type="spellStart"/>
+      <w:r>
+        <w:t>Guidoux</w:t>
+      </w:r>
+      <w:proofErr w:type="spellEnd"/>
+      <w:r>
+        <w:t xml:space="preserve">, KA : </w:t>
+      </w:r>
+      <w:proofErr w:type="spellStart"/>
+      <w:r>
+        <w:t>Kamil</w:t>
+      </w:r>
+      <w:proofErr w:type="spellEnd"/>
+      <w:r>
+        <w:t xml:space="preserve"> </w:t>
+      </w:r>
+      <w:proofErr w:type="spellStart"/>
+      <w:r>
+        <w:t>Amrani</w:t>
+      </w:r>
+      <w:proofErr w:type="spellEnd"/>
+      <w:r>
+        <w:t>, AA : Adrien Allemand, LK : Loyse Krug</w:t>
       </w:r>
     </w:p>
     <w:p>
@@ -19472,12 +20285,12 @@
       <w:pPr>
         <w:pStyle w:val="Titre3"/>
       </w:pPr>
-      <w:bookmarkStart w:id="60" w:name="_Toc515620893"/>
+      <w:bookmarkStart w:id="59" w:name="_Toc515620893"/>
       <w:r>
         <w:lastRenderedPageBreak/>
         <w:t>Test d’acceptation</w:t>
       </w:r>
-      <w:bookmarkEnd w:id="60"/>
+      <w:bookmarkEnd w:id="59"/>
     </w:p>
     <w:p>
       <w:r>
@@ -19576,7 +20389,15 @@
     <w:p>
       <w:r>
         <w:lastRenderedPageBreak/>
-        <w:t>Estimation par tâche [heure/personne]  + bilan personnel</w:t>
+        <w:t>Estimation par tâche [heure/</w:t>
+      </w:r>
+      <w:proofErr w:type="gramStart"/>
+      <w:r>
+        <w:t>personne]  +</w:t>
+      </w:r>
+      <w:proofErr w:type="gramEnd"/>
+      <w:r>
+        <w:t xml:space="preserve"> bilan personnel</w:t>
       </w:r>
     </w:p>
     <w:tbl>
@@ -19675,9 +20496,11 @@
             <w:tcW w:w="1170" w:type="dxa"/>
           </w:tcPr>
           <w:p>
+            <w:proofErr w:type="spellStart"/>
             <w:r>
               <w:t>Kamil</w:t>
             </w:r>
+            <w:proofErr w:type="spellEnd"/>
           </w:p>
         </w:tc>
         <w:tc>
@@ -19862,8 +20685,13 @@
           </w:tcPr>
           <w:p>
             <w:r>
-              <w:t>Les contrôleurs utilisent maintenant des timers</w:t>
-            </w:r>
+              <w:t xml:space="preserve">Les contrôleurs utilisent maintenant des </w:t>
+            </w:r>
+            <w:proofErr w:type="spellStart"/>
+            <w:r>
+              <w:t>timers</w:t>
+            </w:r>
+            <w:proofErr w:type="spellEnd"/>
           </w:p>
         </w:tc>
       </w:tr>
@@ -19935,9 +20763,11 @@
             <w:tcW w:w="1170" w:type="dxa"/>
           </w:tcPr>
           <w:p>
+            <w:proofErr w:type="spellStart"/>
             <w:r>
               <w:t>Kamil</w:t>
             </w:r>
+            <w:proofErr w:type="spellEnd"/>
           </w:p>
         </w:tc>
         <w:tc>
@@ -20070,7 +20900,23 @@
           </w:tcPr>
           <w:p>
             <w:r>
-              <w:t>On n’utilise pas l’héritage pour les wagon, mais on stocke les infos dans WagonStats (nouvelle classe)</w:t>
+              <w:t xml:space="preserve">On n’utilise pas l’héritage pour </w:t>
+            </w:r>
+            <w:proofErr w:type="gramStart"/>
+            <w:r>
+              <w:t>les wagon</w:t>
+            </w:r>
+            <w:proofErr w:type="gramEnd"/>
+            <w:r>
+              <w:t xml:space="preserve">, mais on stocke les infos dans </w:t>
+            </w:r>
+            <w:proofErr w:type="spellStart"/>
+            <w:r>
+              <w:t>WagonStats</w:t>
+            </w:r>
+            <w:proofErr w:type="spellEnd"/>
+            <w:r>
+              <w:t xml:space="preserve"> (nouvelle classe)</w:t>
             </w:r>
           </w:p>
         </w:tc>
@@ -20299,9 +21145,11 @@
             <w:tcW w:w="1170" w:type="dxa"/>
           </w:tcPr>
           <w:p>
+            <w:proofErr w:type="spellStart"/>
             <w:r>
               <w:t>Kamil</w:t>
             </w:r>
+            <w:proofErr w:type="spellEnd"/>
           </w:p>
         </w:tc>
         <w:tc>
@@ -20341,11 +21189,11 @@
       <w:pPr>
         <w:pStyle w:val="Titre3"/>
       </w:pPr>
-      <w:bookmarkStart w:id="61" w:name="_Toc515620894"/>
+      <w:bookmarkStart w:id="60" w:name="_Toc515620894"/>
       <w:r>
         <w:t>Bilan d’itération</w:t>
       </w:r>
-      <w:bookmarkEnd w:id="61"/>
+      <w:bookmarkEnd w:id="60"/>
       <w:r>
         <w:t> </w:t>
       </w:r>
@@ -20500,21 +21348,21 @@
       <w:pPr>
         <w:pStyle w:val="Titre2"/>
       </w:pPr>
-      <w:bookmarkStart w:id="62" w:name="_Toc515620895"/>
+      <w:bookmarkStart w:id="61" w:name="_Toc515620895"/>
       <w:r>
         <w:t>Sprint 5</w:t>
       </w:r>
-      <w:bookmarkEnd w:id="62"/>
+      <w:bookmarkEnd w:id="61"/>
     </w:p>
     <w:p>
       <w:pPr>
         <w:pStyle w:val="Titre3"/>
       </w:pPr>
-      <w:bookmarkStart w:id="63" w:name="_Toc515620896"/>
+      <w:bookmarkStart w:id="62" w:name="_Toc515620896"/>
       <w:r>
         <w:t>Objectifs</w:t>
       </w:r>
-      <w:bookmarkEnd w:id="63"/>
+      <w:bookmarkEnd w:id="62"/>
       <w:r>
         <w:t xml:space="preserve"> </w:t>
       </w:r>
@@ -20528,11 +21376,11 @@
       <w:pPr>
         <w:pStyle w:val="Titre3"/>
       </w:pPr>
-      <w:bookmarkStart w:id="64" w:name="_Toc515620897"/>
+      <w:bookmarkStart w:id="63" w:name="_Toc515620897"/>
       <w:r>
         <w:t>Stories à faire</w:t>
       </w:r>
-      <w:bookmarkEnd w:id="64"/>
+      <w:bookmarkEnd w:id="63"/>
     </w:p>
     <w:p>
       <w:r>
@@ -20543,15 +21391,41 @@
       <w:pPr>
         <w:pStyle w:val="Titre3"/>
       </w:pPr>
-      <w:bookmarkStart w:id="65" w:name="_Toc515620898"/>
+      <w:bookmarkStart w:id="64" w:name="_Toc515620898"/>
+      <w:proofErr w:type="spellStart"/>
       <w:r>
         <w:t>Tasks</w:t>
       </w:r>
-      <w:bookmarkEnd w:id="65"/>
-    </w:p>
-    <w:p>
-      <w:r>
-        <w:t>VG : Vincent Guidoux, KA : Kamil Amrani, AA : Adrien Allemand, LK : Loyse Krug</w:t>
+      <w:bookmarkEnd w:id="64"/>
+      <w:proofErr w:type="spellEnd"/>
+    </w:p>
+    <w:p>
+      <w:r>
+        <w:t xml:space="preserve">VG : Vincent </w:t>
+      </w:r>
+      <w:proofErr w:type="spellStart"/>
+      <w:r>
+        <w:t>Guidoux</w:t>
+      </w:r>
+      <w:proofErr w:type="spellEnd"/>
+      <w:r>
+        <w:t xml:space="preserve">, KA : </w:t>
+      </w:r>
+      <w:proofErr w:type="spellStart"/>
+      <w:r>
+        <w:t>Kamil</w:t>
+      </w:r>
+      <w:proofErr w:type="spellEnd"/>
+      <w:r>
+        <w:t xml:space="preserve"> </w:t>
+      </w:r>
+      <w:proofErr w:type="spellStart"/>
+      <w:r>
+        <w:t>Amrani</w:t>
+      </w:r>
+      <w:proofErr w:type="spellEnd"/>
+      <w:r>
+        <w:t>, AA : Adrien Allemand, LK : Loyse Krug</w:t>
       </w:r>
     </w:p>
     <w:p>
@@ -20608,11 +21482,11 @@
       <w:pPr>
         <w:pStyle w:val="Titre3"/>
       </w:pPr>
-      <w:bookmarkStart w:id="66" w:name="_Toc515620899"/>
+      <w:bookmarkStart w:id="65" w:name="_Toc515620899"/>
       <w:r>
         <w:t>Test d’acceptation</w:t>
       </w:r>
-      <w:bookmarkEnd w:id="66"/>
+      <w:bookmarkEnd w:id="65"/>
     </w:p>
     <w:p>
       <w:pPr>
@@ -20720,7 +21594,15 @@
     <w:p/>
     <w:p>
       <w:r>
-        <w:t>Estimation par tâche [heure/personne]  + bilan personnel</w:t>
+        <w:t>Estimation par tâche [heure/</w:t>
+      </w:r>
+      <w:proofErr w:type="gramStart"/>
+      <w:r>
+        <w:t>personne]  +</w:t>
+      </w:r>
+      <w:proofErr w:type="gramEnd"/>
+      <w:r>
+        <w:t xml:space="preserve"> bilan personnel</w:t>
       </w:r>
     </w:p>
     <w:tbl>
@@ -20825,9 +21707,11 @@
             <w:pPr>
               <w:jc w:val="center"/>
             </w:pPr>
+            <w:proofErr w:type="spellStart"/>
             <w:r>
               <w:t>Kamil</w:t>
             </w:r>
+            <w:proofErr w:type="spellEnd"/>
           </w:p>
         </w:tc>
         <w:tc>
@@ -20959,9 +21843,11 @@
             <w:pPr>
               <w:jc w:val="center"/>
             </w:pPr>
+            <w:proofErr w:type="spellStart"/>
             <w:r>
               <w:t>Kamil</w:t>
             </w:r>
+            <w:proofErr w:type="spellEnd"/>
           </w:p>
         </w:tc>
         <w:tc>
@@ -21362,9 +22248,11 @@
             <w:pPr>
               <w:jc w:val="center"/>
             </w:pPr>
+            <w:proofErr w:type="spellStart"/>
             <w:r>
               <w:t>Kamil</w:t>
             </w:r>
+            <w:proofErr w:type="spellEnd"/>
           </w:p>
         </w:tc>
         <w:tc>
@@ -21547,11 +22435,11 @@
       <w:pPr>
         <w:pStyle w:val="Titre3"/>
       </w:pPr>
-      <w:bookmarkStart w:id="67" w:name="_Toc515620900"/>
+      <w:bookmarkStart w:id="66" w:name="_Toc515620900"/>
       <w:r>
         <w:t>Bilan d’itération</w:t>
       </w:r>
-      <w:bookmarkEnd w:id="67"/>
+      <w:bookmarkEnd w:id="66"/>
       <w:r>
         <w:t> </w:t>
       </w:r>
@@ -21704,21 +22592,21 @@
       <w:pPr>
         <w:pStyle w:val="Titre2"/>
       </w:pPr>
-      <w:bookmarkStart w:id="68" w:name="_Toc515620901"/>
+      <w:bookmarkStart w:id="67" w:name="_Toc515620901"/>
       <w:r>
         <w:t>Sprint 6</w:t>
       </w:r>
-      <w:bookmarkEnd w:id="68"/>
+      <w:bookmarkEnd w:id="67"/>
     </w:p>
     <w:p>
       <w:pPr>
         <w:pStyle w:val="Titre3"/>
       </w:pPr>
-      <w:bookmarkStart w:id="69" w:name="_Toc515620902"/>
+      <w:bookmarkStart w:id="68" w:name="_Toc515620902"/>
       <w:r>
         <w:t>Objectifs</w:t>
       </w:r>
-      <w:bookmarkEnd w:id="69"/>
+      <w:bookmarkEnd w:id="68"/>
       <w:r>
         <w:t xml:space="preserve"> </w:t>
       </w:r>
@@ -21740,11 +22628,11 @@
       <w:pPr>
         <w:pStyle w:val="Titre3"/>
       </w:pPr>
-      <w:bookmarkStart w:id="70" w:name="_Toc515620903"/>
+      <w:bookmarkStart w:id="69" w:name="_Toc515620903"/>
       <w:r>
         <w:t>Stories à faire</w:t>
       </w:r>
-      <w:bookmarkEnd w:id="70"/>
+      <w:bookmarkEnd w:id="69"/>
     </w:p>
     <w:p>
       <w:r>
@@ -21783,15 +22671,41 @@
       <w:pPr>
         <w:pStyle w:val="Titre3"/>
       </w:pPr>
-      <w:bookmarkStart w:id="71" w:name="_Toc515620904"/>
+      <w:bookmarkStart w:id="70" w:name="_Toc515620904"/>
+      <w:proofErr w:type="spellStart"/>
       <w:r>
         <w:t>Tasks</w:t>
       </w:r>
-      <w:bookmarkEnd w:id="71"/>
-    </w:p>
-    <w:p>
-      <w:r>
-        <w:t>VG : Vincent Guidoux, KA : Kamil Amrani, AA : Adrien Allemand, LK : Loyse Krug</w:t>
+      <w:bookmarkEnd w:id="70"/>
+      <w:proofErr w:type="spellEnd"/>
+    </w:p>
+    <w:p>
+      <w:r>
+        <w:t xml:space="preserve">VG : Vincent </w:t>
+      </w:r>
+      <w:proofErr w:type="spellStart"/>
+      <w:r>
+        <w:t>Guidoux</w:t>
+      </w:r>
+      <w:proofErr w:type="spellEnd"/>
+      <w:r>
+        <w:t xml:space="preserve">, KA : </w:t>
+      </w:r>
+      <w:proofErr w:type="spellStart"/>
+      <w:r>
+        <w:t>Kamil</w:t>
+      </w:r>
+      <w:proofErr w:type="spellEnd"/>
+      <w:r>
+        <w:t xml:space="preserve"> </w:t>
+      </w:r>
+      <w:proofErr w:type="spellStart"/>
+      <w:r>
+        <w:t>Amrani</w:t>
+      </w:r>
+      <w:proofErr w:type="spellEnd"/>
+      <w:r>
+        <w:t>, AA : Adrien Allemand, LK : Loyse Krug</w:t>
       </w:r>
     </w:p>
     <w:p>
@@ -21996,11 +22910,11 @@
       <w:pPr>
         <w:pStyle w:val="Titre3"/>
       </w:pPr>
-      <w:bookmarkStart w:id="72" w:name="_Toc515620905"/>
+      <w:bookmarkStart w:id="71" w:name="_Toc515620905"/>
       <w:r>
         <w:t>Test d’acceptation</w:t>
       </w:r>
-      <w:bookmarkEnd w:id="72"/>
+      <w:bookmarkEnd w:id="71"/>
     </w:p>
     <w:p>
       <w:r>
@@ -22197,7 +23111,15 @@
     <w:p/>
     <w:p>
       <w:r>
-        <w:t>Estimation par tâche [heure/personne]  + bilan personnel</w:t>
+        <w:t>Estimation par tâche [heure/</w:t>
+      </w:r>
+      <w:proofErr w:type="gramStart"/>
+      <w:r>
+        <w:t>personne]  +</w:t>
+      </w:r>
+      <w:proofErr w:type="gramEnd"/>
+      <w:r>
+        <w:t xml:space="preserve"> bilan personnel</w:t>
       </w:r>
     </w:p>
     <w:tbl>
@@ -22216,7 +23138,7 @@
       <w:tr>
         <w:tc>
           <w:tcPr>
-            <w:tcW w:w="1129" w:type="dxa"/>
+            <w:tcW w:w="1125" w:type="dxa"/>
           </w:tcPr>
           <w:p>
             <w:pPr>
@@ -22229,7 +23151,7 @@
         </w:tc>
         <w:tc>
           <w:tcPr>
-            <w:tcW w:w="975" w:type="dxa"/>
+            <w:tcW w:w="1059" w:type="dxa"/>
           </w:tcPr>
           <w:p>
             <w:pPr>
@@ -22268,7 +23190,7 @@
         </w:tc>
         <w:tc>
           <w:tcPr>
-            <w:tcW w:w="4778" w:type="dxa"/>
+            <w:tcW w:w="4698" w:type="dxa"/>
           </w:tcPr>
           <w:p>
             <w:pPr>
@@ -22283,7 +23205,7 @@
       <w:tr>
         <w:tc>
           <w:tcPr>
-            <w:tcW w:w="1129" w:type="dxa"/>
+            <w:tcW w:w="1125" w:type="dxa"/>
           </w:tcPr>
           <w:p>
             <w:pPr>
@@ -22296,7 +23218,7 @@
         </w:tc>
         <w:tc>
           <w:tcPr>
-            <w:tcW w:w="975" w:type="dxa"/>
+            <w:tcW w:w="1059" w:type="dxa"/>
           </w:tcPr>
           <w:p>
             <w:pPr>
@@ -22328,23 +23250,32 @@
             <w:pPr>
               <w:jc w:val="center"/>
             </w:pPr>
-          </w:p>
-        </w:tc>
-        <w:tc>
-          <w:tcPr>
-            <w:tcW w:w="4778" w:type="dxa"/>
+            <w:r>
+              <w:t>0.</w:t>
+            </w:r>
+            <w:r>
+              <w:t>5</w:t>
+            </w:r>
+          </w:p>
+        </w:tc>
+        <w:tc>
+          <w:tcPr>
+            <w:tcW w:w="4698" w:type="dxa"/>
           </w:tcPr>
           <w:p>
             <w:pPr>
               <w:jc w:val="center"/>
             </w:pPr>
+            <w:r>
+              <w:t>On a l’habitude de faire ça</w:t>
+            </w:r>
           </w:p>
         </w:tc>
       </w:tr>
       <w:tr>
         <w:tc>
           <w:tcPr>
-            <w:tcW w:w="1129" w:type="dxa"/>
+            <w:tcW w:w="1125" w:type="dxa"/>
           </w:tcPr>
           <w:p>
             <w:pPr>
@@ -22357,7 +23288,7 @@
         </w:tc>
         <w:tc>
           <w:tcPr>
-            <w:tcW w:w="975" w:type="dxa"/>
+            <w:tcW w:w="1059" w:type="dxa"/>
           </w:tcPr>
           <w:p>
             <w:pPr>
@@ -22389,23 +23320,29 @@
             <w:pPr>
               <w:jc w:val="center"/>
             </w:pPr>
-          </w:p>
-        </w:tc>
-        <w:tc>
-          <w:tcPr>
-            <w:tcW w:w="4778" w:type="dxa"/>
+            <w:r>
+              <w:t>0.5</w:t>
+            </w:r>
+          </w:p>
+        </w:tc>
+        <w:tc>
+          <w:tcPr>
+            <w:tcW w:w="4698" w:type="dxa"/>
           </w:tcPr>
           <w:p>
             <w:pPr>
               <w:jc w:val="center"/>
             </w:pPr>
+            <w:r>
+              <w:t>On a l’habitude de faire ça</w:t>
+            </w:r>
           </w:p>
         </w:tc>
       </w:tr>
       <w:tr>
         <w:tc>
           <w:tcPr>
-            <w:tcW w:w="1129" w:type="dxa"/>
+            <w:tcW w:w="1125" w:type="dxa"/>
           </w:tcPr>
           <w:p>
             <w:pPr>
@@ -22418,7 +23355,7 @@
         </w:tc>
         <w:tc>
           <w:tcPr>
-            <w:tcW w:w="975" w:type="dxa"/>
+            <w:tcW w:w="1059" w:type="dxa"/>
           </w:tcPr>
           <w:p>
             <w:pPr>
@@ -22450,23 +23387,29 @@
             <w:pPr>
               <w:jc w:val="center"/>
             </w:pPr>
-          </w:p>
-        </w:tc>
-        <w:tc>
-          <w:tcPr>
-            <w:tcW w:w="4778" w:type="dxa"/>
+            <w:r>
+              <w:t>1</w:t>
+            </w:r>
+          </w:p>
+        </w:tc>
+        <w:tc>
+          <w:tcPr>
+            <w:tcW w:w="4698" w:type="dxa"/>
           </w:tcPr>
           <w:p>
             <w:pPr>
               <w:jc w:val="center"/>
             </w:pPr>
+            <w:r>
+              <w:t>-</w:t>
+            </w:r>
           </w:p>
         </w:tc>
       </w:tr>
       <w:tr>
         <w:tc>
           <w:tcPr>
-            <w:tcW w:w="1129" w:type="dxa"/>
+            <w:tcW w:w="1125" w:type="dxa"/>
           </w:tcPr>
           <w:p>
             <w:pPr>
@@ -22479,7 +23422,7 @@
         </w:tc>
         <w:tc>
           <w:tcPr>
-            <w:tcW w:w="975" w:type="dxa"/>
+            <w:tcW w:w="1059" w:type="dxa"/>
           </w:tcPr>
           <w:p>
             <w:pPr>
@@ -22511,23 +23454,29 @@
             <w:pPr>
               <w:jc w:val="center"/>
             </w:pPr>
-          </w:p>
-        </w:tc>
-        <w:tc>
-          <w:tcPr>
-            <w:tcW w:w="4778" w:type="dxa"/>
+            <w:r>
+              <w:t>0.5</w:t>
+            </w:r>
+          </w:p>
+        </w:tc>
+        <w:tc>
+          <w:tcPr>
+            <w:tcW w:w="4698" w:type="dxa"/>
           </w:tcPr>
           <w:p>
             <w:pPr>
               <w:jc w:val="center"/>
             </w:pPr>
+            <w:r>
+              <w:t>-</w:t>
+            </w:r>
           </w:p>
         </w:tc>
       </w:tr>
       <w:tr>
         <w:tc>
           <w:tcPr>
-            <w:tcW w:w="1129" w:type="dxa"/>
+            <w:tcW w:w="1125" w:type="dxa"/>
           </w:tcPr>
           <w:p>
             <w:pPr>
@@ -22540,15 +23489,17 @@
         </w:tc>
         <w:tc>
           <w:tcPr>
-            <w:tcW w:w="975" w:type="dxa"/>
+            <w:tcW w:w="1059" w:type="dxa"/>
           </w:tcPr>
           <w:p>
             <w:pPr>
               <w:jc w:val="center"/>
             </w:pPr>
+            <w:proofErr w:type="spellStart"/>
             <w:r>
               <w:t>Kamil</w:t>
             </w:r>
+            <w:proofErr w:type="spellEnd"/>
           </w:p>
         </w:tc>
         <w:tc>
@@ -22572,23 +23523,29 @@
             <w:pPr>
               <w:jc w:val="center"/>
             </w:pPr>
-          </w:p>
-        </w:tc>
-        <w:tc>
-          <w:tcPr>
-            <w:tcW w:w="4778" w:type="dxa"/>
+            <w:r>
+              <w:t>0.5</w:t>
+            </w:r>
+          </w:p>
+        </w:tc>
+        <w:tc>
+          <w:tcPr>
+            <w:tcW w:w="4698" w:type="dxa"/>
           </w:tcPr>
           <w:p>
             <w:pPr>
               <w:jc w:val="center"/>
             </w:pPr>
+            <w:r>
+              <w:t>-</w:t>
+            </w:r>
           </w:p>
         </w:tc>
       </w:tr>
       <w:tr>
         <w:tc>
           <w:tcPr>
-            <w:tcW w:w="1129" w:type="dxa"/>
+            <w:tcW w:w="1125" w:type="dxa"/>
           </w:tcPr>
           <w:p>
             <w:pPr>
@@ -22601,15 +23558,17 @@
         </w:tc>
         <w:tc>
           <w:tcPr>
-            <w:tcW w:w="975" w:type="dxa"/>
+            <w:tcW w:w="1059" w:type="dxa"/>
           </w:tcPr>
           <w:p>
             <w:pPr>
               <w:jc w:val="center"/>
             </w:pPr>
+            <w:proofErr w:type="spellStart"/>
             <w:r>
               <w:t>Kamil</w:t>
             </w:r>
+            <w:proofErr w:type="spellEnd"/>
           </w:p>
         </w:tc>
         <w:tc>
@@ -22633,23 +23592,29 @@
             <w:pPr>
               <w:jc w:val="center"/>
             </w:pPr>
-          </w:p>
-        </w:tc>
-        <w:tc>
-          <w:tcPr>
-            <w:tcW w:w="4778" w:type="dxa"/>
+            <w:r>
+              <w:t>0.5</w:t>
+            </w:r>
+          </w:p>
+        </w:tc>
+        <w:tc>
+          <w:tcPr>
+            <w:tcW w:w="4698" w:type="dxa"/>
           </w:tcPr>
           <w:p>
             <w:pPr>
               <w:jc w:val="center"/>
             </w:pPr>
+            <w:r>
+              <w:t>-</w:t>
+            </w:r>
           </w:p>
         </w:tc>
       </w:tr>
       <w:tr>
         <w:tc>
           <w:tcPr>
-            <w:tcW w:w="1129" w:type="dxa"/>
+            <w:tcW w:w="1125" w:type="dxa"/>
           </w:tcPr>
           <w:p>
             <w:pPr>
@@ -22662,7 +23627,7 @@
         </w:tc>
         <w:tc>
           <w:tcPr>
-            <w:tcW w:w="975" w:type="dxa"/>
+            <w:tcW w:w="1059" w:type="dxa"/>
           </w:tcPr>
           <w:p>
             <w:pPr>
@@ -22694,23 +23659,29 @@
             <w:pPr>
               <w:jc w:val="center"/>
             </w:pPr>
-          </w:p>
-        </w:tc>
-        <w:tc>
-          <w:tcPr>
-            <w:tcW w:w="4778" w:type="dxa"/>
+            <w:r>
+              <w:t>0.5</w:t>
+            </w:r>
+          </w:p>
+        </w:tc>
+        <w:tc>
+          <w:tcPr>
+            <w:tcW w:w="4698" w:type="dxa"/>
           </w:tcPr>
           <w:p>
             <w:pPr>
               <w:jc w:val="center"/>
             </w:pPr>
+            <w:r>
+              <w:t>On a l’habitude de faire ça</w:t>
+            </w:r>
           </w:p>
         </w:tc>
       </w:tr>
       <w:tr>
         <w:tc>
           <w:tcPr>
-            <w:tcW w:w="1129" w:type="dxa"/>
+            <w:tcW w:w="1125" w:type="dxa"/>
           </w:tcPr>
           <w:p>
             <w:pPr>
@@ -22723,7 +23694,7 @@
         </w:tc>
         <w:tc>
           <w:tcPr>
-            <w:tcW w:w="975" w:type="dxa"/>
+            <w:tcW w:w="1059" w:type="dxa"/>
           </w:tcPr>
           <w:p>
             <w:pPr>
@@ -22755,23 +23726,29 @@
             <w:pPr>
               <w:jc w:val="center"/>
             </w:pPr>
-          </w:p>
-        </w:tc>
-        <w:tc>
-          <w:tcPr>
-            <w:tcW w:w="4778" w:type="dxa"/>
+            <w:r>
+              <w:t>0.5</w:t>
+            </w:r>
+          </w:p>
+        </w:tc>
+        <w:tc>
+          <w:tcPr>
+            <w:tcW w:w="4698" w:type="dxa"/>
           </w:tcPr>
           <w:p>
             <w:pPr>
               <w:jc w:val="center"/>
             </w:pPr>
+            <w:r>
+              <w:t>On a l’habitude de faire ça</w:t>
+            </w:r>
           </w:p>
         </w:tc>
       </w:tr>
       <w:tr>
         <w:tc>
           <w:tcPr>
-            <w:tcW w:w="1129" w:type="dxa"/>
+            <w:tcW w:w="1125" w:type="dxa"/>
           </w:tcPr>
           <w:p>
             <w:pPr>
@@ -22784,7 +23761,7 @@
         </w:tc>
         <w:tc>
           <w:tcPr>
-            <w:tcW w:w="975" w:type="dxa"/>
+            <w:tcW w:w="1059" w:type="dxa"/>
           </w:tcPr>
           <w:p>
             <w:pPr>
@@ -22816,23 +23793,29 @@
             <w:pPr>
               <w:jc w:val="center"/>
             </w:pPr>
-          </w:p>
-        </w:tc>
-        <w:tc>
-          <w:tcPr>
-            <w:tcW w:w="4778" w:type="dxa"/>
+            <w:r>
+              <w:t>0.5</w:t>
+            </w:r>
+          </w:p>
+        </w:tc>
+        <w:tc>
+          <w:tcPr>
+            <w:tcW w:w="4698" w:type="dxa"/>
           </w:tcPr>
           <w:p>
             <w:pPr>
               <w:jc w:val="center"/>
             </w:pPr>
+            <w:r>
+              <w:t>On a l’habitude de faire ça</w:t>
+            </w:r>
           </w:p>
         </w:tc>
       </w:tr>
       <w:tr>
         <w:tc>
           <w:tcPr>
-            <w:tcW w:w="1129" w:type="dxa"/>
+            <w:tcW w:w="1125" w:type="dxa"/>
           </w:tcPr>
           <w:p>
             <w:pPr>
@@ -22845,7 +23828,7 @@
         </w:tc>
         <w:tc>
           <w:tcPr>
-            <w:tcW w:w="975" w:type="dxa"/>
+            <w:tcW w:w="1059" w:type="dxa"/>
           </w:tcPr>
           <w:p>
             <w:pPr>
@@ -22877,23 +23860,29 @@
             <w:pPr>
               <w:jc w:val="center"/>
             </w:pPr>
-          </w:p>
-        </w:tc>
-        <w:tc>
-          <w:tcPr>
-            <w:tcW w:w="4778" w:type="dxa"/>
+            <w:r>
+              <w:t>0.5</w:t>
+            </w:r>
+          </w:p>
+        </w:tc>
+        <w:tc>
+          <w:tcPr>
+            <w:tcW w:w="4698" w:type="dxa"/>
           </w:tcPr>
           <w:p>
             <w:pPr>
               <w:jc w:val="center"/>
             </w:pPr>
+            <w:r>
+              <w:t>-</w:t>
+            </w:r>
           </w:p>
         </w:tc>
       </w:tr>
       <w:tr>
         <w:tc>
           <w:tcPr>
-            <w:tcW w:w="1129" w:type="dxa"/>
+            <w:tcW w:w="1125" w:type="dxa"/>
           </w:tcPr>
           <w:p>
             <w:pPr>
@@ -22906,15 +23895,17 @@
         </w:tc>
         <w:tc>
           <w:tcPr>
-            <w:tcW w:w="975" w:type="dxa"/>
+            <w:tcW w:w="1059" w:type="dxa"/>
           </w:tcPr>
           <w:p>
             <w:pPr>
               <w:jc w:val="center"/>
             </w:pPr>
+            <w:proofErr w:type="spellStart"/>
             <w:r>
               <w:t>Kamil</w:t>
             </w:r>
+            <w:proofErr w:type="spellEnd"/>
           </w:p>
         </w:tc>
         <w:tc>
@@ -22938,23 +23929,29 @@
             <w:pPr>
               <w:jc w:val="center"/>
             </w:pPr>
-          </w:p>
-        </w:tc>
-        <w:tc>
-          <w:tcPr>
-            <w:tcW w:w="4778" w:type="dxa"/>
+            <w:r>
+              <w:t>0.5</w:t>
+            </w:r>
+          </w:p>
+        </w:tc>
+        <w:tc>
+          <w:tcPr>
+            <w:tcW w:w="4698" w:type="dxa"/>
           </w:tcPr>
           <w:p>
             <w:pPr>
               <w:jc w:val="center"/>
             </w:pPr>
+            <w:r>
+              <w:t>-</w:t>
+            </w:r>
           </w:p>
         </w:tc>
       </w:tr>
       <w:tr>
         <w:tc>
           <w:tcPr>
-            <w:tcW w:w="1129" w:type="dxa"/>
+            <w:tcW w:w="1125" w:type="dxa"/>
           </w:tcPr>
           <w:p>
             <w:pPr>
@@ -22967,7 +23964,7 @@
         </w:tc>
         <w:tc>
           <w:tcPr>
-            <w:tcW w:w="975" w:type="dxa"/>
+            <w:tcW w:w="1059" w:type="dxa"/>
           </w:tcPr>
           <w:p>
             <w:pPr>
@@ -22999,11 +23996,14 @@
             <w:pPr>
               <w:jc w:val="center"/>
             </w:pPr>
-          </w:p>
-        </w:tc>
-        <w:tc>
-          <w:tcPr>
-            <w:tcW w:w="4778" w:type="dxa"/>
+            <w:r>
+              <w:t>0.5</w:t>
+            </w:r>
+          </w:p>
+        </w:tc>
+        <w:tc>
+          <w:tcPr>
+            <w:tcW w:w="4698" w:type="dxa"/>
           </w:tcPr>
           <w:p>
             <w:pPr>
@@ -23015,7 +24015,7 @@
       <w:tr>
         <w:tc>
           <w:tcPr>
-            <w:tcW w:w="1129" w:type="dxa"/>
+            <w:tcW w:w="1125" w:type="dxa"/>
           </w:tcPr>
           <w:p>
             <w:pPr>
@@ -23028,7 +24028,7 @@
         </w:tc>
         <w:tc>
           <w:tcPr>
-            <w:tcW w:w="975" w:type="dxa"/>
+            <w:tcW w:w="1059" w:type="dxa"/>
           </w:tcPr>
           <w:p>
             <w:pPr>
@@ -23060,23 +24060,29 @@
             <w:pPr>
               <w:jc w:val="center"/>
             </w:pPr>
-          </w:p>
-        </w:tc>
-        <w:tc>
-          <w:tcPr>
-            <w:tcW w:w="4778" w:type="dxa"/>
+            <w:r>
+              <w:t>0.5</w:t>
+            </w:r>
+          </w:p>
+        </w:tc>
+        <w:tc>
+          <w:tcPr>
+            <w:tcW w:w="4698" w:type="dxa"/>
           </w:tcPr>
           <w:p>
             <w:pPr>
               <w:jc w:val="center"/>
             </w:pPr>
+            <w:r>
+              <w:t>On a l’habitude de faire ça</w:t>
+            </w:r>
           </w:p>
         </w:tc>
       </w:tr>
       <w:tr>
         <w:tc>
           <w:tcPr>
-            <w:tcW w:w="1129" w:type="dxa"/>
+            <w:tcW w:w="1125" w:type="dxa"/>
           </w:tcPr>
           <w:p>
             <w:pPr>
@@ -23089,7 +24095,7 @@
         </w:tc>
         <w:tc>
           <w:tcPr>
-            <w:tcW w:w="975" w:type="dxa"/>
+            <w:tcW w:w="1059" w:type="dxa"/>
           </w:tcPr>
           <w:p>
             <w:pPr>
@@ -23121,23 +24127,29 @@
             <w:pPr>
               <w:jc w:val="center"/>
             </w:pPr>
-          </w:p>
-        </w:tc>
-        <w:tc>
-          <w:tcPr>
-            <w:tcW w:w="4778" w:type="dxa"/>
+            <w:r>
+              <w:t>0.5</w:t>
+            </w:r>
+          </w:p>
+        </w:tc>
+        <w:tc>
+          <w:tcPr>
+            <w:tcW w:w="4698" w:type="dxa"/>
           </w:tcPr>
           <w:p>
             <w:pPr>
               <w:jc w:val="center"/>
             </w:pPr>
+            <w:r>
+              <w:t>-</w:t>
+            </w:r>
           </w:p>
         </w:tc>
       </w:tr>
       <w:tr>
         <w:tc>
           <w:tcPr>
-            <w:tcW w:w="1129" w:type="dxa"/>
+            <w:tcW w:w="1125" w:type="dxa"/>
           </w:tcPr>
           <w:p>
             <w:pPr>
@@ -23150,15 +24162,17 @@
         </w:tc>
         <w:tc>
           <w:tcPr>
-            <w:tcW w:w="975" w:type="dxa"/>
+            <w:tcW w:w="1059" w:type="dxa"/>
           </w:tcPr>
           <w:p>
             <w:pPr>
               <w:jc w:val="center"/>
             </w:pPr>
+            <w:proofErr w:type="spellStart"/>
             <w:r>
               <w:t>Kamil</w:t>
             </w:r>
+            <w:proofErr w:type="spellEnd"/>
           </w:p>
         </w:tc>
         <w:tc>
@@ -23182,23 +24196,29 @@
             <w:pPr>
               <w:jc w:val="center"/>
             </w:pPr>
-          </w:p>
-        </w:tc>
-        <w:tc>
-          <w:tcPr>
-            <w:tcW w:w="4778" w:type="dxa"/>
+            <w:r>
+              <w:t>0.5</w:t>
+            </w:r>
+          </w:p>
+        </w:tc>
+        <w:tc>
+          <w:tcPr>
+            <w:tcW w:w="4698" w:type="dxa"/>
           </w:tcPr>
           <w:p>
             <w:pPr>
               <w:jc w:val="center"/>
             </w:pPr>
+            <w:r>
+              <w:t>-</w:t>
+            </w:r>
           </w:p>
         </w:tc>
       </w:tr>
       <w:tr>
         <w:tc>
           <w:tcPr>
-            <w:tcW w:w="1129" w:type="dxa"/>
+            <w:tcW w:w="1125" w:type="dxa"/>
           </w:tcPr>
           <w:p>
             <w:pPr>
@@ -23211,7 +24231,7 @@
         </w:tc>
         <w:tc>
           <w:tcPr>
-            <w:tcW w:w="975" w:type="dxa"/>
+            <w:tcW w:w="1059" w:type="dxa"/>
           </w:tcPr>
           <w:p>
             <w:pPr>
@@ -23243,11 +24263,14 @@
             <w:pPr>
               <w:jc w:val="center"/>
             </w:pPr>
-          </w:p>
-        </w:tc>
-        <w:tc>
-          <w:tcPr>
-            <w:tcW w:w="4778" w:type="dxa"/>
+            <w:r>
+              <w:t>0.5</w:t>
+            </w:r>
+          </w:p>
+        </w:tc>
+        <w:tc>
+          <w:tcPr>
+            <w:tcW w:w="4698" w:type="dxa"/>
           </w:tcPr>
           <w:p>
             <w:pPr>
@@ -23259,7 +24282,7 @@
       <w:tr>
         <w:tc>
           <w:tcPr>
-            <w:tcW w:w="1129" w:type="dxa"/>
+            <w:tcW w:w="1125" w:type="dxa"/>
           </w:tcPr>
           <w:p>
             <w:pPr>
@@ -23272,7 +24295,7 @@
         </w:tc>
         <w:tc>
           <w:tcPr>
-            <w:tcW w:w="975" w:type="dxa"/>
+            <w:tcW w:w="1059" w:type="dxa"/>
           </w:tcPr>
           <w:p>
             <w:pPr>
@@ -23304,23 +24327,29 @@
             <w:pPr>
               <w:jc w:val="center"/>
             </w:pPr>
-          </w:p>
-        </w:tc>
-        <w:tc>
-          <w:tcPr>
-            <w:tcW w:w="4778" w:type="dxa"/>
+            <w:r>
+              <w:t>0.5</w:t>
+            </w:r>
+          </w:p>
+        </w:tc>
+        <w:tc>
+          <w:tcPr>
+            <w:tcW w:w="4698" w:type="dxa"/>
           </w:tcPr>
           <w:p>
             <w:pPr>
               <w:jc w:val="center"/>
             </w:pPr>
+            <w:r>
+              <w:t>On a l’habitude de faire ça</w:t>
+            </w:r>
           </w:p>
         </w:tc>
       </w:tr>
       <w:tr>
         <w:tc>
           <w:tcPr>
-            <w:tcW w:w="1129" w:type="dxa"/>
+            <w:tcW w:w="1125" w:type="dxa"/>
           </w:tcPr>
           <w:p>
             <w:pPr>
@@ -23333,7 +24362,7 @@
         </w:tc>
         <w:tc>
           <w:tcPr>
-            <w:tcW w:w="975" w:type="dxa"/>
+            <w:tcW w:w="1059" w:type="dxa"/>
           </w:tcPr>
           <w:p>
             <w:pPr>
@@ -23365,23 +24394,29 @@
             <w:pPr>
               <w:jc w:val="center"/>
             </w:pPr>
-          </w:p>
-        </w:tc>
-        <w:tc>
-          <w:tcPr>
-            <w:tcW w:w="4778" w:type="dxa"/>
+            <w:r>
+              <w:t>0.5</w:t>
+            </w:r>
+          </w:p>
+        </w:tc>
+        <w:tc>
+          <w:tcPr>
+            <w:tcW w:w="4698" w:type="dxa"/>
           </w:tcPr>
           <w:p>
             <w:pPr>
               <w:jc w:val="center"/>
             </w:pPr>
+            <w:r>
+              <w:t>-</w:t>
+            </w:r>
           </w:p>
         </w:tc>
       </w:tr>
       <w:tr>
         <w:tc>
           <w:tcPr>
-            <w:tcW w:w="1129" w:type="dxa"/>
+            <w:tcW w:w="1125" w:type="dxa"/>
           </w:tcPr>
           <w:p>
             <w:pPr>
@@ -23394,15 +24429,17 @@
         </w:tc>
         <w:tc>
           <w:tcPr>
-            <w:tcW w:w="975" w:type="dxa"/>
+            <w:tcW w:w="1059" w:type="dxa"/>
           </w:tcPr>
           <w:p>
             <w:pPr>
               <w:jc w:val="center"/>
             </w:pPr>
+            <w:proofErr w:type="spellStart"/>
             <w:r>
               <w:t>Kamil</w:t>
             </w:r>
+            <w:proofErr w:type="spellEnd"/>
           </w:p>
         </w:tc>
         <w:tc>
@@ -23426,23 +24463,29 @@
             <w:pPr>
               <w:jc w:val="center"/>
             </w:pPr>
-          </w:p>
-        </w:tc>
-        <w:tc>
-          <w:tcPr>
-            <w:tcW w:w="4778" w:type="dxa"/>
+            <w:r>
+              <w:t>0.5</w:t>
+            </w:r>
+          </w:p>
+        </w:tc>
+        <w:tc>
+          <w:tcPr>
+            <w:tcW w:w="4698" w:type="dxa"/>
           </w:tcPr>
           <w:p>
             <w:pPr>
               <w:jc w:val="center"/>
             </w:pPr>
+            <w:r>
+              <w:t>On a l’habitude de faire ça</w:t>
+            </w:r>
           </w:p>
         </w:tc>
       </w:tr>
       <w:tr>
         <w:tc>
           <w:tcPr>
-            <w:tcW w:w="1129" w:type="dxa"/>
+            <w:tcW w:w="1125" w:type="dxa"/>
           </w:tcPr>
           <w:p>
             <w:pPr>
@@ -23455,7 +24498,7 @@
         </w:tc>
         <w:tc>
           <w:tcPr>
-            <w:tcW w:w="975" w:type="dxa"/>
+            <w:tcW w:w="1059" w:type="dxa"/>
           </w:tcPr>
           <w:p>
             <w:pPr>
@@ -23487,11 +24530,14 @@
             <w:pPr>
               <w:jc w:val="center"/>
             </w:pPr>
-          </w:p>
-        </w:tc>
-        <w:tc>
-          <w:tcPr>
-            <w:tcW w:w="4778" w:type="dxa"/>
+            <w:r>
+              <w:t>0.5</w:t>
+            </w:r>
+          </w:p>
+        </w:tc>
+        <w:tc>
+          <w:tcPr>
+            <w:tcW w:w="4698" w:type="dxa"/>
           </w:tcPr>
           <w:p>
             <w:pPr>
@@ -23503,7 +24549,7 @@
       <w:tr>
         <w:tc>
           <w:tcPr>
-            <w:tcW w:w="1129" w:type="dxa"/>
+            <w:tcW w:w="1125" w:type="dxa"/>
           </w:tcPr>
           <w:p>
             <w:pPr>
@@ -23516,7 +24562,7 @@
         </w:tc>
         <w:tc>
           <w:tcPr>
-            <w:tcW w:w="975" w:type="dxa"/>
+            <w:tcW w:w="1059" w:type="dxa"/>
           </w:tcPr>
           <w:p>
             <w:pPr>
@@ -23548,23 +24594,29 @@
             <w:pPr>
               <w:jc w:val="center"/>
             </w:pPr>
-          </w:p>
-        </w:tc>
-        <w:tc>
-          <w:tcPr>
-            <w:tcW w:w="4778" w:type="dxa"/>
+            <w:r>
+              <w:t>0.5</w:t>
+            </w:r>
+          </w:p>
+        </w:tc>
+        <w:tc>
+          <w:tcPr>
+            <w:tcW w:w="4698" w:type="dxa"/>
           </w:tcPr>
           <w:p>
             <w:pPr>
               <w:jc w:val="center"/>
             </w:pPr>
+            <w:r>
+              <w:t>On a l’habitude de faire ça</w:t>
+            </w:r>
           </w:p>
         </w:tc>
       </w:tr>
       <w:tr>
         <w:tc>
           <w:tcPr>
-            <w:tcW w:w="1129" w:type="dxa"/>
+            <w:tcW w:w="1125" w:type="dxa"/>
           </w:tcPr>
           <w:p>
             <w:pPr>
@@ -23577,7 +24629,7 @@
         </w:tc>
         <w:tc>
           <w:tcPr>
-            <w:tcW w:w="975" w:type="dxa"/>
+            <w:tcW w:w="1059" w:type="dxa"/>
           </w:tcPr>
           <w:p>
             <w:pPr>
@@ -23609,235 +24661,57 @@
             <w:pPr>
               <w:jc w:val="center"/>
             </w:pPr>
-          </w:p>
-        </w:tc>
-        <w:tc>
-          <w:tcPr>
-            <w:tcW w:w="4778" w:type="dxa"/>
+            <w:r>
+              <w:t>0.5</w:t>
+            </w:r>
+          </w:p>
+        </w:tc>
+        <w:tc>
+          <w:tcPr>
+            <w:tcW w:w="4698" w:type="dxa"/>
           </w:tcPr>
           <w:p>
             <w:pPr>
               <w:jc w:val="center"/>
             </w:pPr>
+            <w:r>
+              <w:t>On a l’habitude de faire ça</w:t>
+            </w:r>
           </w:p>
         </w:tc>
       </w:tr>
     </w:tbl>
     <w:p/>
+    <w:p>
+      <w:r>
+        <w:t>Remarque générale : Au vu de temps gagné sur ce sprint, nous avons pu mettre en place des améliorations générales du projet.</w:t>
+      </w:r>
+    </w:p>
     <w:p/>
     <w:p>
       <w:pPr>
         <w:pStyle w:val="Titre3"/>
       </w:pPr>
-      <w:bookmarkStart w:id="73" w:name="_Toc515620906"/>
+      <w:bookmarkStart w:id="72" w:name="_Toc515620906"/>
       <w:r>
         <w:lastRenderedPageBreak/>
         <w:t>Bilan d’itération</w:t>
       </w:r>
-      <w:bookmarkEnd w:id="73"/>
+      <w:bookmarkEnd w:id="72"/>
       <w:r>
         <w:t> </w:t>
       </w:r>
     </w:p>
-    <w:p>
-      <w:pPr>
-        <w:pStyle w:val="Titre4"/>
-      </w:pPr>
-      <w:r>
-        <w:t xml:space="preserve">Bilan de terminaison des histoires </w:t>
-      </w:r>
-    </w:p>
-    <w:p>
-      <w:pPr>
-        <w:pStyle w:val="Titre4"/>
-      </w:pPr>
-      <w:r>
-        <w:t>Vélocité du sprint</w:t>
-      </w:r>
-    </w:p>
-    <w:p>
-      <w:pPr>
-        <w:pStyle w:val="Titre4"/>
-      </w:pPr>
-      <w:r>
-        <w:t>Replanification</w:t>
-      </w:r>
-    </w:p>
-    <w:p>
-      <w:pPr>
-        <w:pStyle w:val="Titre4"/>
-      </w:pPr>
-      <w:r>
-        <w:t>Commentaire général</w:t>
-      </w:r>
-    </w:p>
-    <w:p>
-      <w:pPr>
-        <w:pStyle w:val="Titre4"/>
-      </w:pPr>
-      <w:r>
-        <w:t>Autocritique</w:t>
-      </w:r>
-    </w:p>
-    <w:p>
-      <w:pPr>
-        <w:pStyle w:val="Titre2"/>
-      </w:pPr>
-    </w:p>
-    <w:p>
-      <w:pPr>
-        <w:pStyle w:val="Titre2"/>
-      </w:pPr>
-      <w:bookmarkStart w:id="74" w:name="_Toc515620907"/>
-      <w:r>
-        <w:t>Sprint 7</w:t>
-      </w:r>
-      <w:bookmarkEnd w:id="74"/>
-    </w:p>
-    <w:p>
-      <w:pPr>
-        <w:pStyle w:val="Titre3"/>
-      </w:pPr>
-      <w:bookmarkStart w:id="75" w:name="_Toc515620908"/>
-      <w:r>
-        <w:t>Objectifs</w:t>
-      </w:r>
-      <w:bookmarkEnd w:id="75"/>
-      <w:r>
-        <w:t xml:space="preserve"> </w:t>
-      </w:r>
-    </w:p>
-    <w:p>
-      <w:pPr>
-        <w:pStyle w:val="Titre3"/>
-      </w:pPr>
-      <w:bookmarkStart w:id="76" w:name="_Toc515620909"/>
-      <w:r>
-        <w:t>Stories à faire</w:t>
-      </w:r>
-      <w:bookmarkEnd w:id="76"/>
-    </w:p>
-    <w:p>
-      <w:pPr>
-        <w:pStyle w:val="Titre3"/>
-      </w:pPr>
-      <w:bookmarkStart w:id="77" w:name="_Toc515620910"/>
-      <w:r>
-        <w:t>Tasks</w:t>
-      </w:r>
-      <w:bookmarkEnd w:id="77"/>
-    </w:p>
-    <w:p>
-      <w:r>
-        <w:t>VG : Vincent Guidoux, KA : Kamil Amrani, AA : Adrien Allemand, LK : Loyse Krug</w:t>
-      </w:r>
-    </w:p>
-    <w:p/>
-    <w:p>
-      <w:pPr>
-        <w:pStyle w:val="Titre3"/>
-      </w:pPr>
-      <w:bookmarkStart w:id="78" w:name="_Toc515620911"/>
-      <w:r>
-        <w:t>Test d’acceptation</w:t>
-      </w:r>
-      <w:bookmarkEnd w:id="78"/>
-    </w:p>
-    <w:p>
-      <w:r>
-        <w:t>Estimation par tâche [heure/personne]  + bilan personnel</w:t>
-      </w:r>
-    </w:p>
-    <w:p>
-      <w:pPr>
-        <w:pStyle w:val="Titre3"/>
-      </w:pPr>
-      <w:bookmarkStart w:id="79" w:name="_Toc515620912"/>
-      <w:r>
-        <w:t>Bilan d’itération</w:t>
-      </w:r>
-      <w:bookmarkEnd w:id="79"/>
-      <w:r>
-        <w:t> </w:t>
-      </w:r>
-    </w:p>
-    <w:p>
-      <w:pPr>
-        <w:pStyle w:val="Titre4"/>
-      </w:pPr>
-      <w:r>
-        <w:t xml:space="preserve">Bilan de terminaison des histoires </w:t>
-      </w:r>
-    </w:p>
-    <w:p>
-      <w:pPr>
-        <w:pStyle w:val="Titre4"/>
-      </w:pPr>
-      <w:r>
-        <w:t>Vélocité du sprint</w:t>
-      </w:r>
-    </w:p>
-    <w:p>
-      <w:pPr>
-        <w:pStyle w:val="Titre4"/>
-      </w:pPr>
-      <w:r>
-        <w:t>Replanification</w:t>
-      </w:r>
-    </w:p>
-    <w:p>
-      <w:pPr>
-        <w:pStyle w:val="Titre4"/>
-      </w:pPr>
-      <w:r>
-        <w:t>Commentaire général</w:t>
-      </w:r>
-    </w:p>
-    <w:p>
-      <w:pPr>
-        <w:pStyle w:val="Titre4"/>
-      </w:pPr>
-      <w:r>
-        <w:t>Autocritique</w:t>
-      </w:r>
-    </w:p>
-    <w:p/>
-    <w:p>
-      <w:pPr>
-        <w:jc w:val="left"/>
-        <w:rPr>
-          <w:rFonts w:asciiTheme="majorHAnsi" w:eastAsiaTheme="majorEastAsia" w:hAnsiTheme="majorHAnsi" w:cstheme="majorBidi"/>
-          <w:color w:val="2F5496" w:themeColor="accent1" w:themeShade="BF"/>
-          <w:sz w:val="26"/>
-          <w:szCs w:val="26"/>
-        </w:rPr>
-      </w:pPr>
-      <w:r>
-        <w:br w:type="page"/>
-      </w:r>
-    </w:p>
-    <w:p>
-      <w:pPr>
-        <w:pStyle w:val="Titre2"/>
-      </w:pPr>
-      <w:bookmarkStart w:id="80" w:name="_Toc515620913"/>
-      <w:r>
-        <w:lastRenderedPageBreak/>
-        <w:t>Sprints à venir</w:t>
-      </w:r>
-      <w:bookmarkEnd w:id="80"/>
-    </w:p>
-    <w:p/>
     <w:p>
       <w:r>
         <w:rPr>
           <w:noProof/>
         </w:rPr>
         <w:drawing>
-          <wp:inline distT="0" distB="0" distL="0" distR="0" wp14:anchorId="0B032F31" wp14:editId="7994ADE6">
-            <wp:extent cx="6479540" cy="2108835"/>
-            <wp:effectExtent l="0" t="0" r="0" b="5715"/>
-            <wp:docPr id="6" name="Image 6"/>
+          <wp:inline distT="0" distB="0" distL="0" distR="0" wp14:anchorId="2E59D11A" wp14:editId="3E55CB21">
+            <wp:extent cx="6479540" cy="4290060"/>
+            <wp:effectExtent l="0" t="0" r="0" b="0"/>
+            <wp:docPr id="193" name="Image 193"/>
             <wp:cNvGraphicFramePr>
               <a:graphicFrameLocks xmlns:a="http://schemas.openxmlformats.org/drawingml/2006/main" noChangeAspect="1"/>
             </wp:cNvGraphicFramePr>
@@ -23857,7 +24731,7 @@
                   <pic:spPr>
                     <a:xfrm>
                       <a:off x="0" y="0"/>
-                      <a:ext cx="6479540" cy="2108835"/>
+                      <a:ext cx="6479540" cy="4290060"/>
                     </a:xfrm>
                     <a:prstGeom prst="rect">
                       <a:avLst/>
@@ -23870,24 +24744,1772 @@
         </w:drawing>
       </w:r>
     </w:p>
+    <w:p>
+      <w:pPr>
+        <w:pStyle w:val="Titre4"/>
+      </w:pPr>
+      <w:r>
+        <w:t xml:space="preserve">Bilan de terminaison des histoires </w:t>
+      </w:r>
+    </w:p>
+    <w:p>
+      <w:r>
+        <w:t xml:space="preserve">Histoires terminées : </w:t>
+      </w:r>
+    </w:p>
+    <w:p>
+      <w:pPr>
+        <w:pStyle w:val="Paragraphedeliste"/>
+        <w:numPr>
+          <w:ilvl w:val="0"/>
+          <w:numId w:val="1"/>
+        </w:numPr>
+      </w:pPr>
+      <w:r>
+        <w:t>9 : Ajout/Suppression des ressources</w:t>
+      </w:r>
+    </w:p>
+    <w:p>
+      <w:pPr>
+        <w:pStyle w:val="Paragraphedeliste"/>
+        <w:numPr>
+          <w:ilvl w:val="0"/>
+          <w:numId w:val="1"/>
+        </w:numPr>
+      </w:pPr>
+      <w:r>
+        <w:t>11 : Ajouter/supprimer une mine</w:t>
+      </w:r>
+    </w:p>
+    <w:p>
+      <w:pPr>
+        <w:pStyle w:val="Paragraphedeliste"/>
+        <w:numPr>
+          <w:ilvl w:val="0"/>
+          <w:numId w:val="1"/>
+        </w:numPr>
+      </w:pPr>
+      <w:r>
+        <w:t>12 : Ajouter/supprimer une gare</w:t>
+      </w:r>
+    </w:p>
+    <w:p>
+      <w:r>
+        <w:t xml:space="preserve">Histoire en cours : </w:t>
+      </w:r>
+    </w:p>
+    <w:p>
+      <w:pPr>
+        <w:pStyle w:val="Paragraphedeliste"/>
+        <w:numPr>
+          <w:ilvl w:val="0"/>
+          <w:numId w:val="1"/>
+        </w:numPr>
+      </w:pPr>
+      <w:r>
+        <w:t>10 : Bannir le joueur</w:t>
+      </w:r>
+    </w:p>
+    <w:p>
+      <w:pPr>
+        <w:pStyle w:val="Titre4"/>
+      </w:pPr>
+      <w:r>
+        <w:t>Vélocité du sprint</w:t>
+      </w:r>
+    </w:p>
+    <w:p>
+      <w:r>
+        <w:t>6</w:t>
+      </w:r>
+      <w:r>
+        <w:t xml:space="preserve"> points d’histoire</w:t>
+      </w:r>
+    </w:p>
+    <w:p>
+      <w:pPr>
+        <w:pStyle w:val="Titre4"/>
+      </w:pPr>
+      <w:r>
+        <w:t>Replanification</w:t>
+      </w:r>
+    </w:p>
+    <w:p>
+      <w:r>
+        <w:t>L’histoire 10 (Bannir un joueur) est reportée au sprint suivant (Elle est quasiment terminée, il s’agira juste d’ajouter un bouton dans la GUI)</w:t>
+      </w:r>
+    </w:p>
+    <w:p>
+      <w:pPr>
+        <w:pStyle w:val="Titre4"/>
+      </w:pPr>
+      <w:r>
+        <w:t>Commentaire général</w:t>
+      </w:r>
+    </w:p>
+    <w:p>
+      <w:r>
+        <w:t xml:space="preserve">Tout s’est bien passé. En plus du sprint, nous avons ajouté la mise à jour local automatique du client et fait un </w:t>
+      </w:r>
+      <w:proofErr w:type="spellStart"/>
+      <w:r>
+        <w:t>refactoring</w:t>
+      </w:r>
+      <w:proofErr w:type="spellEnd"/>
+      <w:r>
+        <w:t xml:space="preserve"> général de l’application.  </w:t>
+      </w:r>
+    </w:p>
+    <w:p>
+      <w:pPr>
+        <w:pStyle w:val="Titre4"/>
+      </w:pPr>
+      <w:r>
+        <w:t>Autocritique</w:t>
+      </w:r>
+    </w:p>
+    <w:p>
+      <w:r>
+        <w:t xml:space="preserve">Nous avons attribué plus de temps au projet GEN pour pouvoir </w:t>
+      </w:r>
+      <w:proofErr w:type="spellStart"/>
+      <w:r>
+        <w:t>refactorer</w:t>
+      </w:r>
+      <w:proofErr w:type="spellEnd"/>
+      <w:r>
+        <w:t xml:space="preserve"> le projet et améliorer son rendu, étapes qui n’étaient initialement pas prévues dans le </w:t>
+      </w:r>
+      <w:proofErr w:type="gramStart"/>
+      <w:r>
+        <w:t>projet ,</w:t>
+      </w:r>
+      <w:proofErr w:type="gramEnd"/>
+      <w:r>
+        <w:t xml:space="preserve"> tout en remplissant les obligations du sprint 6. </w:t>
+      </w:r>
+    </w:p>
     <w:p/>
+    <w:p>
+      <w:pPr>
+        <w:pStyle w:val="Titre2"/>
+      </w:pPr>
+      <w:bookmarkStart w:id="73" w:name="_Toc515620907"/>
+      <w:r>
+        <w:lastRenderedPageBreak/>
+        <w:t>Sprint 7</w:t>
+      </w:r>
+      <w:bookmarkEnd w:id="73"/>
+    </w:p>
+    <w:p>
+      <w:pPr>
+        <w:pStyle w:val="Titre3"/>
+      </w:pPr>
+      <w:bookmarkStart w:id="74" w:name="_Toc515620908"/>
+      <w:r>
+        <w:t>Objectifs</w:t>
+      </w:r>
+      <w:bookmarkEnd w:id="74"/>
+      <w:r>
+        <w:t xml:space="preserve"> </w:t>
+      </w:r>
+    </w:p>
+    <w:p>
+      <w:r>
+        <w:t>Mettre en place un système de commerce entre joueurs</w:t>
+      </w:r>
+    </w:p>
+    <w:p>
+      <w:pPr>
+        <w:pStyle w:val="Titre3"/>
+      </w:pPr>
+      <w:bookmarkStart w:id="75" w:name="_Toc515620909"/>
+      <w:r>
+        <w:t>Stories à faire</w:t>
+      </w:r>
+      <w:bookmarkEnd w:id="75"/>
+    </w:p>
+    <w:p>
+      <w:r>
+        <w:t>10 : Bannir un joueur</w:t>
+      </w:r>
+    </w:p>
+    <w:p>
+      <w:pPr>
+        <w:pStyle w:val="Titre3"/>
+      </w:pPr>
+      <w:bookmarkStart w:id="76" w:name="_Toc515620910"/>
+      <w:proofErr w:type="spellStart"/>
+      <w:r>
+        <w:t>Tasks</w:t>
+      </w:r>
+      <w:bookmarkEnd w:id="76"/>
+      <w:proofErr w:type="spellEnd"/>
+    </w:p>
+    <w:p>
+      <w:r>
+        <w:t xml:space="preserve">VG : Vincent </w:t>
+      </w:r>
+      <w:proofErr w:type="spellStart"/>
+      <w:r>
+        <w:t>Guidoux</w:t>
+      </w:r>
+      <w:proofErr w:type="spellEnd"/>
+      <w:r>
+        <w:t xml:space="preserve">, KA : </w:t>
+      </w:r>
+      <w:proofErr w:type="spellStart"/>
+      <w:r>
+        <w:t>Kamil</w:t>
+      </w:r>
+      <w:proofErr w:type="spellEnd"/>
+      <w:r>
+        <w:t xml:space="preserve"> </w:t>
+      </w:r>
+      <w:proofErr w:type="spellStart"/>
+      <w:r>
+        <w:t>Amrani</w:t>
+      </w:r>
+      <w:proofErr w:type="spellEnd"/>
+      <w:r>
+        <w:t>, AA : Adrien Allemand, LK : Loyse Krug</w:t>
+      </w:r>
+    </w:p>
+    <w:p>
+      <w:pPr>
+        <w:rPr>
+          <w:noProof/>
+        </w:rPr>
+      </w:pPr>
+      <w:r>
+        <w:rPr>
+          <w:noProof/>
+        </w:rPr>
+        <w:t>Placer une offre </w:t>
+      </w:r>
+    </w:p>
+    <w:p>
+      <w:r>
+        <w:rPr>
+          <w:noProof/>
+        </w:rPr>
+        <w:drawing>
+          <wp:inline distT="0" distB="0" distL="0" distR="0" wp14:anchorId="16E5B09B" wp14:editId="04B4F47E">
+            <wp:extent cx="5334000" cy="1314450"/>
+            <wp:effectExtent l="0" t="0" r="0" b="0"/>
+            <wp:docPr id="204" name="Image 204"/>
+            <wp:cNvGraphicFramePr>
+              <a:graphicFrameLocks xmlns:a="http://schemas.openxmlformats.org/drawingml/2006/main" noChangeAspect="1"/>
+            </wp:cNvGraphicFramePr>
+            <a:graphic xmlns:a="http://schemas.openxmlformats.org/drawingml/2006/main">
+              <a:graphicData uri="http://schemas.openxmlformats.org/drawingml/2006/picture">
+                <pic:pic xmlns:pic="http://schemas.openxmlformats.org/drawingml/2006/picture">
+                  <pic:nvPicPr>
+                    <pic:cNvPr id="1" name=""/>
+                    <pic:cNvPicPr/>
+                  </pic:nvPicPr>
+                  <pic:blipFill>
+                    <a:blip r:embed="rId48"/>
+                    <a:stretch>
+                      <a:fillRect/>
+                    </a:stretch>
+                  </pic:blipFill>
+                  <pic:spPr>
+                    <a:xfrm>
+                      <a:off x="0" y="0"/>
+                      <a:ext cx="5334000" cy="1314450"/>
+                    </a:xfrm>
+                    <a:prstGeom prst="rect">
+                      <a:avLst/>
+                    </a:prstGeom>
+                  </pic:spPr>
+                </pic:pic>
+              </a:graphicData>
+            </a:graphic>
+          </wp:inline>
+        </w:drawing>
+      </w:r>
+    </w:p>
+    <w:p>
+      <w:r>
+        <w:t>Acheter des ressources</w:t>
+      </w:r>
+    </w:p>
+    <w:p>
+      <w:r>
+        <w:rPr>
+          <w:noProof/>
+        </w:rPr>
+        <w:drawing>
+          <wp:inline distT="0" distB="0" distL="0" distR="0" wp14:anchorId="32DCF78D" wp14:editId="6211B550">
+            <wp:extent cx="3543300" cy="1247775"/>
+            <wp:effectExtent l="0" t="0" r="0" b="9525"/>
+            <wp:docPr id="205" name="Image 205"/>
+            <wp:cNvGraphicFramePr>
+              <a:graphicFrameLocks xmlns:a="http://schemas.openxmlformats.org/drawingml/2006/main" noChangeAspect="1"/>
+            </wp:cNvGraphicFramePr>
+            <a:graphic xmlns:a="http://schemas.openxmlformats.org/drawingml/2006/main">
+              <a:graphicData uri="http://schemas.openxmlformats.org/drawingml/2006/picture">
+                <pic:pic xmlns:pic="http://schemas.openxmlformats.org/drawingml/2006/picture">
+                  <pic:nvPicPr>
+                    <pic:cNvPr id="1" name=""/>
+                    <pic:cNvPicPr/>
+                  </pic:nvPicPr>
+                  <pic:blipFill>
+                    <a:blip r:embed="rId49"/>
+                    <a:stretch>
+                      <a:fillRect/>
+                    </a:stretch>
+                  </pic:blipFill>
+                  <pic:spPr>
+                    <a:xfrm>
+                      <a:off x="0" y="0"/>
+                      <a:ext cx="3543300" cy="1247775"/>
+                    </a:xfrm>
+                    <a:prstGeom prst="rect">
+                      <a:avLst/>
+                    </a:prstGeom>
+                  </pic:spPr>
+                </pic:pic>
+              </a:graphicData>
+            </a:graphic>
+          </wp:inline>
+        </w:drawing>
+      </w:r>
+    </w:p>
+    <w:p>
+      <w:r>
+        <w:t>Préparation présentation</w:t>
+      </w:r>
+    </w:p>
+    <w:p>
+      <w:r>
+        <w:rPr>
+          <w:noProof/>
+        </w:rPr>
+        <w:drawing>
+          <wp:inline distT="0" distB="0" distL="0" distR="0" wp14:anchorId="7CFB01CF" wp14:editId="3B99903A">
+            <wp:extent cx="1446663" cy="1059855"/>
+            <wp:effectExtent l="0" t="0" r="1270" b="6985"/>
+            <wp:docPr id="206" name="Image 206"/>
+            <wp:cNvGraphicFramePr>
+              <a:graphicFrameLocks xmlns:a="http://schemas.openxmlformats.org/drawingml/2006/main" noChangeAspect="1"/>
+            </wp:cNvGraphicFramePr>
+            <a:graphic xmlns:a="http://schemas.openxmlformats.org/drawingml/2006/main">
+              <a:graphicData uri="http://schemas.openxmlformats.org/drawingml/2006/picture">
+                <pic:pic xmlns:pic="http://schemas.openxmlformats.org/drawingml/2006/picture">
+                  <pic:nvPicPr>
+                    <pic:cNvPr id="1" name=""/>
+                    <pic:cNvPicPr/>
+                  </pic:nvPicPr>
+                  <pic:blipFill>
+                    <a:blip r:embed="rId50"/>
+                    <a:stretch>
+                      <a:fillRect/>
+                    </a:stretch>
+                  </pic:blipFill>
+                  <pic:spPr>
+                    <a:xfrm>
+                      <a:off x="0" y="0"/>
+                      <a:ext cx="1450408" cy="1062599"/>
+                    </a:xfrm>
+                    <a:prstGeom prst="rect">
+                      <a:avLst/>
+                    </a:prstGeom>
+                  </pic:spPr>
+                </pic:pic>
+              </a:graphicData>
+            </a:graphic>
+          </wp:inline>
+        </w:drawing>
+      </w:r>
+    </w:p>
+    <w:p>
+      <w:r>
+        <w:t>Rédaction rapport final </w:t>
+      </w:r>
+    </w:p>
+    <w:p>
+      <w:r>
+        <w:rPr>
+          <w:noProof/>
+        </w:rPr>
+        <w:drawing>
+          <wp:inline distT="0" distB="0" distL="0" distR="0" wp14:anchorId="371C18E4" wp14:editId="3EF28A6B">
+            <wp:extent cx="4722126" cy="2205957"/>
+            <wp:effectExtent l="0" t="0" r="2540" b="4445"/>
+            <wp:docPr id="207" name="Image 207"/>
+            <wp:cNvGraphicFramePr>
+              <a:graphicFrameLocks xmlns:a="http://schemas.openxmlformats.org/drawingml/2006/main" noChangeAspect="1"/>
+            </wp:cNvGraphicFramePr>
+            <a:graphic xmlns:a="http://schemas.openxmlformats.org/drawingml/2006/main">
+              <a:graphicData uri="http://schemas.openxmlformats.org/drawingml/2006/picture">
+                <pic:pic xmlns:pic="http://schemas.openxmlformats.org/drawingml/2006/picture">
+                  <pic:nvPicPr>
+                    <pic:cNvPr id="1" name=""/>
+                    <pic:cNvPicPr/>
+                  </pic:nvPicPr>
+                  <pic:blipFill>
+                    <a:blip r:embed="rId51"/>
+                    <a:stretch>
+                      <a:fillRect/>
+                    </a:stretch>
+                  </pic:blipFill>
+                  <pic:spPr>
+                    <a:xfrm>
+                      <a:off x="0" y="0"/>
+                      <a:ext cx="4730509" cy="2209873"/>
+                    </a:xfrm>
+                    <a:prstGeom prst="rect">
+                      <a:avLst/>
+                    </a:prstGeom>
+                  </pic:spPr>
+                </pic:pic>
+              </a:graphicData>
+            </a:graphic>
+          </wp:inline>
+        </w:drawing>
+      </w:r>
+    </w:p>
+    <w:p>
+      <w:r>
+        <w:lastRenderedPageBreak/>
+        <w:t>Bannir un joueur</w:t>
+      </w:r>
+    </w:p>
+    <w:p>
+      <w:r>
+        <w:rPr>
+          <w:noProof/>
+        </w:rPr>
+        <w:drawing>
+          <wp:inline distT="0" distB="0" distL="0" distR="0" wp14:anchorId="133175CD" wp14:editId="6B80F8C9">
+            <wp:extent cx="1857375" cy="1333500"/>
+            <wp:effectExtent l="0" t="0" r="9525" b="0"/>
+            <wp:docPr id="208" name="Image 208"/>
+            <wp:cNvGraphicFramePr>
+              <a:graphicFrameLocks xmlns:a="http://schemas.openxmlformats.org/drawingml/2006/main" noChangeAspect="1"/>
+            </wp:cNvGraphicFramePr>
+            <a:graphic xmlns:a="http://schemas.openxmlformats.org/drawingml/2006/main">
+              <a:graphicData uri="http://schemas.openxmlformats.org/drawingml/2006/picture">
+                <pic:pic xmlns:pic="http://schemas.openxmlformats.org/drawingml/2006/picture">
+                  <pic:nvPicPr>
+                    <pic:cNvPr id="1" name=""/>
+                    <pic:cNvPicPr/>
+                  </pic:nvPicPr>
+                  <pic:blipFill>
+                    <a:blip r:embed="rId52"/>
+                    <a:stretch>
+                      <a:fillRect/>
+                    </a:stretch>
+                  </pic:blipFill>
+                  <pic:spPr>
+                    <a:xfrm>
+                      <a:off x="0" y="0"/>
+                      <a:ext cx="1857375" cy="1333500"/>
+                    </a:xfrm>
+                    <a:prstGeom prst="rect">
+                      <a:avLst/>
+                    </a:prstGeom>
+                  </pic:spPr>
+                </pic:pic>
+              </a:graphicData>
+            </a:graphic>
+          </wp:inline>
+        </w:drawing>
+      </w:r>
+    </w:p>
+    <w:p>
+      <w:pPr>
+        <w:pStyle w:val="Titre3"/>
+      </w:pPr>
+      <w:bookmarkStart w:id="77" w:name="_Toc515620911"/>
+      <w:r>
+        <w:t>Test d’acceptation</w:t>
+      </w:r>
+      <w:bookmarkEnd w:id="77"/>
+    </w:p>
+    <w:p>
+      <w:r>
+        <w:t>Placer une offre </w:t>
+      </w:r>
+    </w:p>
+    <w:p>
+      <w:r>
+        <w:rPr>
+          <w:noProof/>
+        </w:rPr>
+        <w:drawing>
+          <wp:inline distT="0" distB="0" distL="0" distR="0" wp14:anchorId="4CDF56A6" wp14:editId="0307BFA4">
+            <wp:extent cx="2784144" cy="4995550"/>
+            <wp:effectExtent l="0" t="0" r="0" b="0"/>
+            <wp:docPr id="209" name="Image 209"/>
+            <wp:cNvGraphicFramePr>
+              <a:graphicFrameLocks xmlns:a="http://schemas.openxmlformats.org/drawingml/2006/main" noChangeAspect="1"/>
+            </wp:cNvGraphicFramePr>
+            <a:graphic xmlns:a="http://schemas.openxmlformats.org/drawingml/2006/main">
+              <a:graphicData uri="http://schemas.openxmlformats.org/drawingml/2006/picture">
+                <pic:pic xmlns:pic="http://schemas.openxmlformats.org/drawingml/2006/picture">
+                  <pic:nvPicPr>
+                    <pic:cNvPr id="1" name=""/>
+                    <pic:cNvPicPr/>
+                  </pic:nvPicPr>
+                  <pic:blipFill>
+                    <a:blip r:embed="rId53"/>
+                    <a:stretch>
+                      <a:fillRect/>
+                    </a:stretch>
+                  </pic:blipFill>
+                  <pic:spPr>
+                    <a:xfrm>
+                      <a:off x="0" y="0"/>
+                      <a:ext cx="2788572" cy="5003496"/>
+                    </a:xfrm>
+                    <a:prstGeom prst="rect">
+                      <a:avLst/>
+                    </a:prstGeom>
+                  </pic:spPr>
+                </pic:pic>
+              </a:graphicData>
+            </a:graphic>
+          </wp:inline>
+        </w:drawing>
+      </w:r>
+    </w:p>
+    <w:p>
+      <w:r>
+        <w:t>Acheter des ressources</w:t>
+      </w:r>
+    </w:p>
+    <w:p>
+      <w:r>
+        <w:rPr>
+          <w:noProof/>
+        </w:rPr>
+        <w:drawing>
+          <wp:inline distT="0" distB="0" distL="0" distR="0" wp14:anchorId="7D273A77" wp14:editId="64FAD05A">
+            <wp:extent cx="3476625" cy="1019175"/>
+            <wp:effectExtent l="0" t="0" r="9525" b="9525"/>
+            <wp:docPr id="210" name="Image 210"/>
+            <wp:cNvGraphicFramePr>
+              <a:graphicFrameLocks xmlns:a="http://schemas.openxmlformats.org/drawingml/2006/main" noChangeAspect="1"/>
+            </wp:cNvGraphicFramePr>
+            <a:graphic xmlns:a="http://schemas.openxmlformats.org/drawingml/2006/main">
+              <a:graphicData uri="http://schemas.openxmlformats.org/drawingml/2006/picture">
+                <pic:pic xmlns:pic="http://schemas.openxmlformats.org/drawingml/2006/picture">
+                  <pic:nvPicPr>
+                    <pic:cNvPr id="1" name=""/>
+                    <pic:cNvPicPr/>
+                  </pic:nvPicPr>
+                  <pic:blipFill>
+                    <a:blip r:embed="rId54"/>
+                    <a:stretch>
+                      <a:fillRect/>
+                    </a:stretch>
+                  </pic:blipFill>
+                  <pic:spPr>
+                    <a:xfrm>
+                      <a:off x="0" y="0"/>
+                      <a:ext cx="3476625" cy="1019175"/>
+                    </a:xfrm>
+                    <a:prstGeom prst="rect">
+                      <a:avLst/>
+                    </a:prstGeom>
+                  </pic:spPr>
+                </pic:pic>
+              </a:graphicData>
+            </a:graphic>
+          </wp:inline>
+        </w:drawing>
+      </w:r>
+    </w:p>
+    <w:p>
+      <w:r>
+        <w:t>Présentation</w:t>
+      </w:r>
+    </w:p>
+    <w:p>
+      <w:r>
+        <w:rPr>
+          <w:noProof/>
+        </w:rPr>
+        <w:lastRenderedPageBreak/>
+        <w:drawing>
+          <wp:inline distT="0" distB="0" distL="0" distR="0" wp14:anchorId="65E9B3A7" wp14:editId="519DEB54">
+            <wp:extent cx="3514725" cy="1038225"/>
+            <wp:effectExtent l="0" t="0" r="9525" b="9525"/>
+            <wp:docPr id="211" name="Image 211"/>
+            <wp:cNvGraphicFramePr>
+              <a:graphicFrameLocks xmlns:a="http://schemas.openxmlformats.org/drawingml/2006/main" noChangeAspect="1"/>
+            </wp:cNvGraphicFramePr>
+            <a:graphic xmlns:a="http://schemas.openxmlformats.org/drawingml/2006/main">
+              <a:graphicData uri="http://schemas.openxmlformats.org/drawingml/2006/picture">
+                <pic:pic xmlns:pic="http://schemas.openxmlformats.org/drawingml/2006/picture">
+                  <pic:nvPicPr>
+                    <pic:cNvPr id="1" name=""/>
+                    <pic:cNvPicPr/>
+                  </pic:nvPicPr>
+                  <pic:blipFill>
+                    <a:blip r:embed="rId55"/>
+                    <a:stretch>
+                      <a:fillRect/>
+                    </a:stretch>
+                  </pic:blipFill>
+                  <pic:spPr>
+                    <a:xfrm>
+                      <a:off x="0" y="0"/>
+                      <a:ext cx="3514725" cy="1038225"/>
+                    </a:xfrm>
+                    <a:prstGeom prst="rect">
+                      <a:avLst/>
+                    </a:prstGeom>
+                  </pic:spPr>
+                </pic:pic>
+              </a:graphicData>
+            </a:graphic>
+          </wp:inline>
+        </w:drawing>
+      </w:r>
+    </w:p>
+    <w:p>
+      <w:r>
+        <w:t>Rédaction du rapport</w:t>
+      </w:r>
+    </w:p>
+    <w:p>
+      <w:r>
+        <w:rPr>
+          <w:noProof/>
+        </w:rPr>
+        <w:drawing>
+          <wp:inline distT="0" distB="0" distL="0" distR="0" wp14:anchorId="43563A8E" wp14:editId="5E113DC3">
+            <wp:extent cx="3324225" cy="981075"/>
+            <wp:effectExtent l="0" t="0" r="9525" b="9525"/>
+            <wp:docPr id="212" name="Image 212"/>
+            <wp:cNvGraphicFramePr>
+              <a:graphicFrameLocks xmlns:a="http://schemas.openxmlformats.org/drawingml/2006/main" noChangeAspect="1"/>
+            </wp:cNvGraphicFramePr>
+            <a:graphic xmlns:a="http://schemas.openxmlformats.org/drawingml/2006/main">
+              <a:graphicData uri="http://schemas.openxmlformats.org/drawingml/2006/picture">
+                <pic:pic xmlns:pic="http://schemas.openxmlformats.org/drawingml/2006/picture">
+                  <pic:nvPicPr>
+                    <pic:cNvPr id="1" name=""/>
+                    <pic:cNvPicPr/>
+                  </pic:nvPicPr>
+                  <pic:blipFill>
+                    <a:blip r:embed="rId56"/>
+                    <a:stretch>
+                      <a:fillRect/>
+                    </a:stretch>
+                  </pic:blipFill>
+                  <pic:spPr>
+                    <a:xfrm>
+                      <a:off x="0" y="0"/>
+                      <a:ext cx="3324225" cy="981075"/>
+                    </a:xfrm>
+                    <a:prstGeom prst="rect">
+                      <a:avLst/>
+                    </a:prstGeom>
+                  </pic:spPr>
+                </pic:pic>
+              </a:graphicData>
+            </a:graphic>
+          </wp:inline>
+        </w:drawing>
+      </w:r>
+    </w:p>
+    <w:p>
+      <w:r>
+        <w:t>Bannir un joueur</w:t>
+      </w:r>
+    </w:p>
+    <w:p>
+      <w:r>
+        <w:rPr>
+          <w:noProof/>
+        </w:rPr>
+        <w:drawing>
+          <wp:inline distT="0" distB="0" distL="0" distR="0" wp14:anchorId="4642C2F9" wp14:editId="0A3EA4D3">
+            <wp:extent cx="3533775" cy="971550"/>
+            <wp:effectExtent l="0" t="0" r="9525" b="0"/>
+            <wp:docPr id="213" name="Image 213"/>
+            <wp:cNvGraphicFramePr>
+              <a:graphicFrameLocks xmlns:a="http://schemas.openxmlformats.org/drawingml/2006/main" noChangeAspect="1"/>
+            </wp:cNvGraphicFramePr>
+            <a:graphic xmlns:a="http://schemas.openxmlformats.org/drawingml/2006/main">
+              <a:graphicData uri="http://schemas.openxmlformats.org/drawingml/2006/picture">
+                <pic:pic xmlns:pic="http://schemas.openxmlformats.org/drawingml/2006/picture">
+                  <pic:nvPicPr>
+                    <pic:cNvPr id="1" name=""/>
+                    <pic:cNvPicPr/>
+                  </pic:nvPicPr>
+                  <pic:blipFill>
+                    <a:blip r:embed="rId57"/>
+                    <a:stretch>
+                      <a:fillRect/>
+                    </a:stretch>
+                  </pic:blipFill>
+                  <pic:spPr>
+                    <a:xfrm>
+                      <a:off x="0" y="0"/>
+                      <a:ext cx="3533775" cy="971550"/>
+                    </a:xfrm>
+                    <a:prstGeom prst="rect">
+                      <a:avLst/>
+                    </a:prstGeom>
+                  </pic:spPr>
+                </pic:pic>
+              </a:graphicData>
+            </a:graphic>
+          </wp:inline>
+        </w:drawing>
+      </w:r>
+    </w:p>
+    <w:p>
+      <w:r>
+        <w:t>Estimation par tâche [heure/</w:t>
+      </w:r>
+      <w:proofErr w:type="gramStart"/>
+      <w:r>
+        <w:t>personne]  +</w:t>
+      </w:r>
+      <w:proofErr w:type="gramEnd"/>
+      <w:r>
+        <w:t xml:space="preserve"> bilan personnel</w:t>
+      </w:r>
+    </w:p>
+    <w:tbl>
+      <w:tblPr>
+        <w:tblStyle w:val="Grilledutableau"/>
+        <w:tblW w:w="0" w:type="auto"/>
+        <w:tblLook w:val="04A0" w:firstRow="1" w:lastRow="0" w:firstColumn="1" w:lastColumn="0" w:noHBand="0" w:noVBand="1"/>
+      </w:tblPr>
+      <w:tblGrid>
+        <w:gridCol w:w="1125"/>
+        <w:gridCol w:w="1059"/>
+        <w:gridCol w:w="1656"/>
+        <w:gridCol w:w="1656"/>
+        <w:gridCol w:w="4698"/>
+      </w:tblGrid>
+      <w:tr>
+        <w:tc>
+          <w:tcPr>
+            <w:tcW w:w="1125" w:type="dxa"/>
+          </w:tcPr>
+          <w:p>
+            <w:pPr>
+              <w:jc w:val="center"/>
+            </w:pPr>
+            <w:r>
+              <w:t>Numéro de tâche</w:t>
+            </w:r>
+          </w:p>
+        </w:tc>
+        <w:tc>
+          <w:tcPr>
+            <w:tcW w:w="1059" w:type="dxa"/>
+          </w:tcPr>
+          <w:p>
+            <w:pPr>
+              <w:jc w:val="center"/>
+            </w:pPr>
+            <w:r>
+              <w:t>Personne assignée</w:t>
+            </w:r>
+          </w:p>
+        </w:tc>
+        <w:tc>
+          <w:tcPr>
+            <w:tcW w:w="1656" w:type="dxa"/>
+          </w:tcPr>
+          <w:p>
+            <w:pPr>
+              <w:jc w:val="center"/>
+            </w:pPr>
+            <w:r>
+              <w:t>Durée prévue [heure/homme]</w:t>
+            </w:r>
+          </w:p>
+        </w:tc>
+        <w:tc>
+          <w:tcPr>
+            <w:tcW w:w="1656" w:type="dxa"/>
+          </w:tcPr>
+          <w:p>
+            <w:pPr>
+              <w:jc w:val="center"/>
+            </w:pPr>
+            <w:r>
+              <w:t>Durée effective [heure/homme]</w:t>
+            </w:r>
+          </w:p>
+        </w:tc>
+        <w:tc>
+          <w:tcPr>
+            <w:tcW w:w="4698" w:type="dxa"/>
+          </w:tcPr>
+          <w:p>
+            <w:pPr>
+              <w:jc w:val="center"/>
+            </w:pPr>
+            <w:r>
+              <w:t>Commentaire</w:t>
+            </w:r>
+          </w:p>
+        </w:tc>
+      </w:tr>
+      <w:tr>
+        <w:tc>
+          <w:tcPr>
+            <w:tcW w:w="1125" w:type="dxa"/>
+          </w:tcPr>
+          <w:p>
+            <w:pPr>
+              <w:jc w:val="center"/>
+            </w:pPr>
+            <w:r>
+              <w:t>13</w:t>
+            </w:r>
+          </w:p>
+        </w:tc>
+        <w:tc>
+          <w:tcPr>
+            <w:tcW w:w="1059" w:type="dxa"/>
+          </w:tcPr>
+          <w:p>
+            <w:pPr>
+              <w:jc w:val="center"/>
+            </w:pPr>
+            <w:proofErr w:type="spellStart"/>
+            <w:r>
+              <w:t>Kamil</w:t>
+            </w:r>
+            <w:proofErr w:type="spellEnd"/>
+          </w:p>
+        </w:tc>
+        <w:tc>
+          <w:tcPr>
+            <w:tcW w:w="1656" w:type="dxa"/>
+          </w:tcPr>
+          <w:p>
+            <w:pPr>
+              <w:jc w:val="center"/>
+            </w:pPr>
+            <w:r>
+              <w:t>0.5</w:t>
+            </w:r>
+          </w:p>
+        </w:tc>
+        <w:tc>
+          <w:tcPr>
+            <w:tcW w:w="1656" w:type="dxa"/>
+          </w:tcPr>
+          <w:p>
+            <w:pPr>
+              <w:jc w:val="center"/>
+            </w:pPr>
+          </w:p>
+        </w:tc>
+        <w:tc>
+          <w:tcPr>
+            <w:tcW w:w="4698" w:type="dxa"/>
+          </w:tcPr>
+          <w:p>
+            <w:pPr>
+              <w:jc w:val="center"/>
+            </w:pPr>
+          </w:p>
+        </w:tc>
+      </w:tr>
+      <w:tr>
+        <w:tc>
+          <w:tcPr>
+            <w:tcW w:w="1125" w:type="dxa"/>
+          </w:tcPr>
+          <w:p>
+            <w:pPr>
+              <w:jc w:val="center"/>
+            </w:pPr>
+            <w:r>
+              <w:t>11</w:t>
+            </w:r>
+          </w:p>
+        </w:tc>
+        <w:tc>
+          <w:tcPr>
+            <w:tcW w:w="1059" w:type="dxa"/>
+          </w:tcPr>
+          <w:p>
+            <w:pPr>
+              <w:jc w:val="center"/>
+            </w:pPr>
+            <w:proofErr w:type="spellStart"/>
+            <w:r>
+              <w:t>Kamil</w:t>
+            </w:r>
+            <w:proofErr w:type="spellEnd"/>
+          </w:p>
+        </w:tc>
+        <w:tc>
+          <w:tcPr>
+            <w:tcW w:w="1656" w:type="dxa"/>
+          </w:tcPr>
+          <w:p>
+            <w:pPr>
+              <w:jc w:val="center"/>
+            </w:pPr>
+            <w:r>
+              <w:t>0.5</w:t>
+            </w:r>
+          </w:p>
+        </w:tc>
+        <w:tc>
+          <w:tcPr>
+            <w:tcW w:w="1656" w:type="dxa"/>
+          </w:tcPr>
+          <w:p>
+            <w:pPr>
+              <w:jc w:val="center"/>
+            </w:pPr>
+          </w:p>
+        </w:tc>
+        <w:tc>
+          <w:tcPr>
+            <w:tcW w:w="4698" w:type="dxa"/>
+          </w:tcPr>
+          <w:p>
+            <w:pPr>
+              <w:jc w:val="center"/>
+            </w:pPr>
+          </w:p>
+        </w:tc>
+      </w:tr>
+      <w:tr>
+        <w:tc>
+          <w:tcPr>
+            <w:tcW w:w="1125" w:type="dxa"/>
+          </w:tcPr>
+          <w:p>
+            <w:pPr>
+              <w:jc w:val="center"/>
+            </w:pPr>
+            <w:r>
+              <w:t>12</w:t>
+            </w:r>
+          </w:p>
+        </w:tc>
+        <w:tc>
+          <w:tcPr>
+            <w:tcW w:w="1059" w:type="dxa"/>
+          </w:tcPr>
+          <w:p>
+            <w:pPr>
+              <w:jc w:val="center"/>
+            </w:pPr>
+            <w:proofErr w:type="spellStart"/>
+            <w:r>
+              <w:t>Kamil</w:t>
+            </w:r>
+            <w:proofErr w:type="spellEnd"/>
+          </w:p>
+        </w:tc>
+        <w:tc>
+          <w:tcPr>
+            <w:tcW w:w="1656" w:type="dxa"/>
+          </w:tcPr>
+          <w:p>
+            <w:pPr>
+              <w:jc w:val="center"/>
+            </w:pPr>
+            <w:r>
+              <w:t>2.5</w:t>
+            </w:r>
+          </w:p>
+        </w:tc>
+        <w:tc>
+          <w:tcPr>
+            <w:tcW w:w="1656" w:type="dxa"/>
+          </w:tcPr>
+          <w:p>
+            <w:pPr>
+              <w:jc w:val="center"/>
+            </w:pPr>
+          </w:p>
+        </w:tc>
+        <w:tc>
+          <w:tcPr>
+            <w:tcW w:w="4698" w:type="dxa"/>
+          </w:tcPr>
+          <w:p>
+            <w:pPr>
+              <w:jc w:val="center"/>
+            </w:pPr>
+          </w:p>
+        </w:tc>
+      </w:tr>
+      <w:tr>
+        <w:tc>
+          <w:tcPr>
+            <w:tcW w:w="1125" w:type="dxa"/>
+          </w:tcPr>
+          <w:p>
+            <w:pPr>
+              <w:jc w:val="center"/>
+            </w:pPr>
+            <w:r>
+              <w:t>15</w:t>
+            </w:r>
+          </w:p>
+        </w:tc>
+        <w:tc>
+          <w:tcPr>
+            <w:tcW w:w="1059" w:type="dxa"/>
+          </w:tcPr>
+          <w:p>
+            <w:pPr>
+              <w:jc w:val="center"/>
+            </w:pPr>
+            <w:r>
+              <w:t>Adrien</w:t>
+            </w:r>
+          </w:p>
+        </w:tc>
+        <w:tc>
+          <w:tcPr>
+            <w:tcW w:w="1656" w:type="dxa"/>
+          </w:tcPr>
+          <w:p>
+            <w:pPr>
+              <w:jc w:val="center"/>
+            </w:pPr>
+            <w:r>
+              <w:t>3</w:t>
+            </w:r>
+          </w:p>
+        </w:tc>
+        <w:tc>
+          <w:tcPr>
+            <w:tcW w:w="1656" w:type="dxa"/>
+          </w:tcPr>
+          <w:p>
+            <w:pPr>
+              <w:jc w:val="center"/>
+            </w:pPr>
+          </w:p>
+        </w:tc>
+        <w:tc>
+          <w:tcPr>
+            <w:tcW w:w="4698" w:type="dxa"/>
+          </w:tcPr>
+          <w:p>
+            <w:pPr>
+              <w:jc w:val="center"/>
+            </w:pPr>
+          </w:p>
+        </w:tc>
+      </w:tr>
+      <w:tr>
+        <w:tc>
+          <w:tcPr>
+            <w:tcW w:w="1125" w:type="dxa"/>
+          </w:tcPr>
+          <w:p>
+            <w:pPr>
+              <w:jc w:val="center"/>
+            </w:pPr>
+            <w:r>
+              <w:t>14</w:t>
+            </w:r>
+          </w:p>
+        </w:tc>
+        <w:tc>
+          <w:tcPr>
+            <w:tcW w:w="1059" w:type="dxa"/>
+          </w:tcPr>
+          <w:p>
+            <w:pPr>
+              <w:jc w:val="center"/>
+            </w:pPr>
+            <w:r>
+              <w:t>Adrien</w:t>
+            </w:r>
+          </w:p>
+        </w:tc>
+        <w:tc>
+          <w:tcPr>
+            <w:tcW w:w="1656" w:type="dxa"/>
+          </w:tcPr>
+          <w:p>
+            <w:pPr>
+              <w:jc w:val="center"/>
+            </w:pPr>
+            <w:r>
+              <w:t>1</w:t>
+            </w:r>
+          </w:p>
+        </w:tc>
+        <w:tc>
+          <w:tcPr>
+            <w:tcW w:w="1656" w:type="dxa"/>
+          </w:tcPr>
+          <w:p>
+            <w:pPr>
+              <w:jc w:val="center"/>
+            </w:pPr>
+          </w:p>
+        </w:tc>
+        <w:tc>
+          <w:tcPr>
+            <w:tcW w:w="4698" w:type="dxa"/>
+          </w:tcPr>
+          <w:p>
+            <w:pPr>
+              <w:jc w:val="center"/>
+            </w:pPr>
+          </w:p>
+        </w:tc>
+      </w:tr>
+      <w:tr>
+        <w:tc>
+          <w:tcPr>
+            <w:tcW w:w="1125" w:type="dxa"/>
+          </w:tcPr>
+          <w:p>
+            <w:pPr>
+              <w:jc w:val="center"/>
+            </w:pPr>
+            <w:r>
+              <w:t>84</w:t>
+            </w:r>
+          </w:p>
+        </w:tc>
+        <w:tc>
+          <w:tcPr>
+            <w:tcW w:w="1059" w:type="dxa"/>
+          </w:tcPr>
+          <w:p>
+            <w:pPr>
+              <w:jc w:val="center"/>
+            </w:pPr>
+            <w:r>
+              <w:t>Vincent</w:t>
+            </w:r>
+          </w:p>
+        </w:tc>
+        <w:tc>
+          <w:tcPr>
+            <w:tcW w:w="1656" w:type="dxa"/>
+          </w:tcPr>
+          <w:p>
+            <w:pPr>
+              <w:jc w:val="center"/>
+            </w:pPr>
+            <w:r>
+              <w:t>2</w:t>
+            </w:r>
+          </w:p>
+        </w:tc>
+        <w:tc>
+          <w:tcPr>
+            <w:tcW w:w="1656" w:type="dxa"/>
+          </w:tcPr>
+          <w:p>
+            <w:pPr>
+              <w:jc w:val="center"/>
+            </w:pPr>
+          </w:p>
+        </w:tc>
+        <w:tc>
+          <w:tcPr>
+            <w:tcW w:w="4698" w:type="dxa"/>
+          </w:tcPr>
+          <w:p>
+            <w:pPr>
+              <w:jc w:val="center"/>
+            </w:pPr>
+          </w:p>
+        </w:tc>
+      </w:tr>
+      <w:tr>
+        <w:tc>
+          <w:tcPr>
+            <w:tcW w:w="1125" w:type="dxa"/>
+          </w:tcPr>
+          <w:p>
+            <w:pPr>
+              <w:jc w:val="center"/>
+            </w:pPr>
+            <w:r>
+              <w:t>79</w:t>
+            </w:r>
+          </w:p>
+        </w:tc>
+        <w:tc>
+          <w:tcPr>
+            <w:tcW w:w="1059" w:type="dxa"/>
+          </w:tcPr>
+          <w:p>
+            <w:pPr>
+              <w:jc w:val="center"/>
+            </w:pPr>
+            <w:r>
+              <w:t>Loyse</w:t>
+            </w:r>
+          </w:p>
+        </w:tc>
+        <w:tc>
+          <w:tcPr>
+            <w:tcW w:w="1656" w:type="dxa"/>
+          </w:tcPr>
+          <w:p>
+            <w:pPr>
+              <w:jc w:val="center"/>
+            </w:pPr>
+            <w:r>
+              <w:t>0.5</w:t>
+            </w:r>
+          </w:p>
+        </w:tc>
+        <w:tc>
+          <w:tcPr>
+            <w:tcW w:w="1656" w:type="dxa"/>
+          </w:tcPr>
+          <w:p>
+            <w:pPr>
+              <w:jc w:val="center"/>
+            </w:pPr>
+          </w:p>
+        </w:tc>
+        <w:tc>
+          <w:tcPr>
+            <w:tcW w:w="4698" w:type="dxa"/>
+          </w:tcPr>
+          <w:p>
+            <w:pPr>
+              <w:jc w:val="center"/>
+            </w:pPr>
+          </w:p>
+        </w:tc>
+      </w:tr>
+      <w:tr>
+        <w:tc>
+          <w:tcPr>
+            <w:tcW w:w="1125" w:type="dxa"/>
+          </w:tcPr>
+          <w:p>
+            <w:pPr>
+              <w:jc w:val="center"/>
+            </w:pPr>
+            <w:r>
+              <w:t>78</w:t>
+            </w:r>
+          </w:p>
+        </w:tc>
+        <w:tc>
+          <w:tcPr>
+            <w:tcW w:w="1059" w:type="dxa"/>
+          </w:tcPr>
+          <w:p>
+            <w:pPr>
+              <w:jc w:val="center"/>
+            </w:pPr>
+            <w:r>
+              <w:t>Loyse</w:t>
+            </w:r>
+          </w:p>
+        </w:tc>
+        <w:tc>
+          <w:tcPr>
+            <w:tcW w:w="1656" w:type="dxa"/>
+          </w:tcPr>
+          <w:p>
+            <w:pPr>
+              <w:jc w:val="center"/>
+            </w:pPr>
+            <w:r>
+              <w:t>1</w:t>
+            </w:r>
+          </w:p>
+        </w:tc>
+        <w:tc>
+          <w:tcPr>
+            <w:tcW w:w="1656" w:type="dxa"/>
+          </w:tcPr>
+          <w:p>
+            <w:pPr>
+              <w:jc w:val="center"/>
+            </w:pPr>
+          </w:p>
+        </w:tc>
+        <w:tc>
+          <w:tcPr>
+            <w:tcW w:w="4698" w:type="dxa"/>
+          </w:tcPr>
+          <w:p>
+            <w:pPr>
+              <w:jc w:val="center"/>
+            </w:pPr>
+          </w:p>
+        </w:tc>
+      </w:tr>
+      <w:tr>
+        <w:tc>
+          <w:tcPr>
+            <w:tcW w:w="1125" w:type="dxa"/>
+          </w:tcPr>
+          <w:p>
+            <w:pPr>
+              <w:jc w:val="center"/>
+            </w:pPr>
+            <w:r>
+              <w:t xml:space="preserve">81 </w:t>
+            </w:r>
+          </w:p>
+        </w:tc>
+        <w:tc>
+          <w:tcPr>
+            <w:tcW w:w="1059" w:type="dxa"/>
+          </w:tcPr>
+          <w:p>
+            <w:pPr>
+              <w:jc w:val="center"/>
+            </w:pPr>
+            <w:r>
+              <w:t>Loyse</w:t>
+            </w:r>
+          </w:p>
+        </w:tc>
+        <w:tc>
+          <w:tcPr>
+            <w:tcW w:w="1656" w:type="dxa"/>
+          </w:tcPr>
+          <w:p>
+            <w:pPr>
+              <w:jc w:val="center"/>
+            </w:pPr>
+            <w:r>
+              <w:t>1</w:t>
+            </w:r>
+          </w:p>
+        </w:tc>
+        <w:tc>
+          <w:tcPr>
+            <w:tcW w:w="1656" w:type="dxa"/>
+          </w:tcPr>
+          <w:p>
+            <w:pPr>
+              <w:jc w:val="center"/>
+            </w:pPr>
+          </w:p>
+        </w:tc>
+        <w:tc>
+          <w:tcPr>
+            <w:tcW w:w="4698" w:type="dxa"/>
+          </w:tcPr>
+          <w:p>
+            <w:pPr>
+              <w:jc w:val="center"/>
+            </w:pPr>
+          </w:p>
+        </w:tc>
+      </w:tr>
+      <w:tr>
+        <w:tc>
+          <w:tcPr>
+            <w:tcW w:w="1125" w:type="dxa"/>
+          </w:tcPr>
+          <w:p>
+            <w:pPr>
+              <w:jc w:val="center"/>
+            </w:pPr>
+            <w:r>
+              <w:t>83</w:t>
+            </w:r>
+          </w:p>
+        </w:tc>
+        <w:tc>
+          <w:tcPr>
+            <w:tcW w:w="1059" w:type="dxa"/>
+          </w:tcPr>
+          <w:p>
+            <w:pPr>
+              <w:jc w:val="center"/>
+            </w:pPr>
+            <w:r>
+              <w:t>Loyse</w:t>
+            </w:r>
+          </w:p>
+        </w:tc>
+        <w:tc>
+          <w:tcPr>
+            <w:tcW w:w="1656" w:type="dxa"/>
+          </w:tcPr>
+          <w:p>
+            <w:pPr>
+              <w:jc w:val="center"/>
+            </w:pPr>
+            <w:r>
+              <w:t>2</w:t>
+            </w:r>
+          </w:p>
+        </w:tc>
+        <w:tc>
+          <w:tcPr>
+            <w:tcW w:w="1656" w:type="dxa"/>
+          </w:tcPr>
+          <w:p>
+            <w:pPr>
+              <w:jc w:val="center"/>
+            </w:pPr>
+          </w:p>
+        </w:tc>
+        <w:tc>
+          <w:tcPr>
+            <w:tcW w:w="4698" w:type="dxa"/>
+          </w:tcPr>
+          <w:p>
+            <w:pPr>
+              <w:jc w:val="center"/>
+            </w:pPr>
+          </w:p>
+        </w:tc>
+      </w:tr>
+      <w:tr>
+        <w:tc>
+          <w:tcPr>
+            <w:tcW w:w="1125" w:type="dxa"/>
+          </w:tcPr>
+          <w:p>
+            <w:pPr>
+              <w:jc w:val="center"/>
+            </w:pPr>
+            <w:r>
+              <w:t>82</w:t>
+            </w:r>
+          </w:p>
+        </w:tc>
+        <w:tc>
+          <w:tcPr>
+            <w:tcW w:w="1059" w:type="dxa"/>
+          </w:tcPr>
+          <w:p>
+            <w:pPr>
+              <w:jc w:val="center"/>
+            </w:pPr>
+            <w:r>
+              <w:t>Vincent</w:t>
+            </w:r>
+          </w:p>
+        </w:tc>
+        <w:tc>
+          <w:tcPr>
+            <w:tcW w:w="1656" w:type="dxa"/>
+          </w:tcPr>
+          <w:p>
+            <w:pPr>
+              <w:jc w:val="center"/>
+            </w:pPr>
+            <w:r>
+              <w:t>1</w:t>
+            </w:r>
+          </w:p>
+        </w:tc>
+        <w:tc>
+          <w:tcPr>
+            <w:tcW w:w="1656" w:type="dxa"/>
+          </w:tcPr>
+          <w:p>
+            <w:pPr>
+              <w:jc w:val="center"/>
+            </w:pPr>
+          </w:p>
+        </w:tc>
+        <w:tc>
+          <w:tcPr>
+            <w:tcW w:w="4698" w:type="dxa"/>
+          </w:tcPr>
+          <w:p>
+            <w:pPr>
+              <w:jc w:val="center"/>
+            </w:pPr>
+          </w:p>
+        </w:tc>
+      </w:tr>
+      <w:tr>
+        <w:tc>
+          <w:tcPr>
+            <w:tcW w:w="1125" w:type="dxa"/>
+          </w:tcPr>
+          <w:p>
+            <w:pPr>
+              <w:jc w:val="center"/>
+            </w:pPr>
+            <w:r>
+              <w:t>80</w:t>
+            </w:r>
+          </w:p>
+        </w:tc>
+        <w:tc>
+          <w:tcPr>
+            <w:tcW w:w="1059" w:type="dxa"/>
+          </w:tcPr>
+          <w:p>
+            <w:pPr>
+              <w:jc w:val="center"/>
+            </w:pPr>
+            <w:r>
+              <w:t>Vincent</w:t>
+            </w:r>
+          </w:p>
+        </w:tc>
+        <w:tc>
+          <w:tcPr>
+            <w:tcW w:w="1656" w:type="dxa"/>
+          </w:tcPr>
+          <w:p>
+            <w:pPr>
+              <w:jc w:val="center"/>
+            </w:pPr>
+            <w:r>
+              <w:t>1</w:t>
+            </w:r>
+          </w:p>
+        </w:tc>
+        <w:tc>
+          <w:tcPr>
+            <w:tcW w:w="1656" w:type="dxa"/>
+          </w:tcPr>
+          <w:p>
+            <w:pPr>
+              <w:jc w:val="center"/>
+            </w:pPr>
+          </w:p>
+        </w:tc>
+        <w:tc>
+          <w:tcPr>
+            <w:tcW w:w="4698" w:type="dxa"/>
+          </w:tcPr>
+          <w:p>
+            <w:pPr>
+              <w:jc w:val="center"/>
+            </w:pPr>
+          </w:p>
+        </w:tc>
+      </w:tr>
+      <w:tr>
+        <w:tc>
+          <w:tcPr>
+            <w:tcW w:w="1125" w:type="dxa"/>
+          </w:tcPr>
+          <w:p>
+            <w:pPr>
+              <w:jc w:val="center"/>
+            </w:pPr>
+            <w:r>
+              <w:t xml:space="preserve">77 </w:t>
+            </w:r>
+          </w:p>
+        </w:tc>
+        <w:tc>
+          <w:tcPr>
+            <w:tcW w:w="1059" w:type="dxa"/>
+          </w:tcPr>
+          <w:p>
+            <w:pPr>
+              <w:jc w:val="center"/>
+            </w:pPr>
+            <w:proofErr w:type="spellStart"/>
+            <w:r>
+              <w:t>Kamil</w:t>
+            </w:r>
+            <w:proofErr w:type="spellEnd"/>
+          </w:p>
+        </w:tc>
+        <w:tc>
+          <w:tcPr>
+            <w:tcW w:w="1656" w:type="dxa"/>
+          </w:tcPr>
+          <w:p>
+            <w:pPr>
+              <w:jc w:val="center"/>
+            </w:pPr>
+            <w:r>
+              <w:t>0.5</w:t>
+            </w:r>
+          </w:p>
+        </w:tc>
+        <w:tc>
+          <w:tcPr>
+            <w:tcW w:w="1656" w:type="dxa"/>
+          </w:tcPr>
+          <w:p>
+            <w:pPr>
+              <w:jc w:val="center"/>
+            </w:pPr>
+          </w:p>
+        </w:tc>
+        <w:tc>
+          <w:tcPr>
+            <w:tcW w:w="4698" w:type="dxa"/>
+          </w:tcPr>
+          <w:p>
+            <w:pPr>
+              <w:jc w:val="center"/>
+            </w:pPr>
+          </w:p>
+        </w:tc>
+      </w:tr>
+    </w:tbl>
+    <w:p/>
+    <w:p>
+      <w:pPr>
+        <w:pStyle w:val="Titre3"/>
+      </w:pPr>
+      <w:bookmarkStart w:id="78" w:name="_Toc515620912"/>
+      <w:r>
+        <w:t>Bilan d’itération</w:t>
+      </w:r>
+      <w:bookmarkEnd w:id="78"/>
+      <w:r>
+        <w:t> </w:t>
+      </w:r>
+    </w:p>
+    <w:p>
+      <w:pPr>
+        <w:pStyle w:val="Titre4"/>
+      </w:pPr>
+      <w:r>
+        <w:t xml:space="preserve">Bilan de terminaison des histoires </w:t>
+      </w:r>
+    </w:p>
+    <w:p>
+      <w:pPr>
+        <w:pStyle w:val="Titre4"/>
+      </w:pPr>
+      <w:r>
+        <w:t>Vélocité du sprint</w:t>
+      </w:r>
+    </w:p>
+    <w:p>
+      <w:pPr>
+        <w:pStyle w:val="Titre4"/>
+      </w:pPr>
+      <w:r>
+        <w:t>Replanification</w:t>
+      </w:r>
+    </w:p>
+    <w:p>
+      <w:pPr>
+        <w:pStyle w:val="Titre4"/>
+      </w:pPr>
+      <w:r>
+        <w:t>Commentaire général</w:t>
+      </w:r>
+    </w:p>
+    <w:p>
+      <w:pPr>
+        <w:pStyle w:val="Titre4"/>
+      </w:pPr>
+      <w:r>
+        <w:t>Autocritique</w:t>
+      </w:r>
+    </w:p>
+    <w:p/>
+    <w:p>
+      <w:pPr>
+        <w:jc w:val="left"/>
+        <w:rPr>
+          <w:rFonts w:asciiTheme="majorHAnsi" w:eastAsiaTheme="majorEastAsia" w:hAnsiTheme="majorHAnsi" w:cstheme="majorBidi"/>
+          <w:color w:val="2F5496" w:themeColor="accent1" w:themeShade="BF"/>
+          <w:sz w:val="26"/>
+          <w:szCs w:val="26"/>
+        </w:rPr>
+      </w:pPr>
+      <w:r>
+        <w:br w:type="page"/>
+      </w:r>
+    </w:p>
+    <w:p>
+      <w:pPr>
+        <w:pStyle w:val="Titre2"/>
+      </w:pPr>
+      <w:bookmarkStart w:id="79" w:name="_Toc515620913"/>
+      <w:r>
+        <w:lastRenderedPageBreak/>
+        <w:t>Sprints à venir</w:t>
+      </w:r>
+      <w:bookmarkEnd w:id="79"/>
+    </w:p>
+    <w:p>
+      <w:r>
+        <w:rPr>
+          <w:noProof/>
+        </w:rPr>
+        <w:drawing>
+          <wp:inline distT="0" distB="0" distL="0" distR="0" wp14:anchorId="0CF6CF12" wp14:editId="73729112">
+            <wp:extent cx="3457575" cy="2895600"/>
+            <wp:effectExtent l="0" t="0" r="9525" b="0"/>
+            <wp:docPr id="196" name="Image 196"/>
+            <wp:cNvGraphicFramePr>
+              <a:graphicFrameLocks xmlns:a="http://schemas.openxmlformats.org/drawingml/2006/main" noChangeAspect="1"/>
+            </wp:cNvGraphicFramePr>
+            <a:graphic xmlns:a="http://schemas.openxmlformats.org/drawingml/2006/main">
+              <a:graphicData uri="http://schemas.openxmlformats.org/drawingml/2006/picture">
+                <pic:pic xmlns:pic="http://schemas.openxmlformats.org/drawingml/2006/picture">
+                  <pic:nvPicPr>
+                    <pic:cNvPr id="1" name=""/>
+                    <pic:cNvPicPr/>
+                  </pic:nvPicPr>
+                  <pic:blipFill>
+                    <a:blip r:embed="rId58"/>
+                    <a:stretch>
+                      <a:fillRect/>
+                    </a:stretch>
+                  </pic:blipFill>
+                  <pic:spPr>
+                    <a:xfrm>
+                      <a:off x="0" y="0"/>
+                      <a:ext cx="3457575" cy="2895600"/>
+                    </a:xfrm>
+                    <a:prstGeom prst="rect">
+                      <a:avLst/>
+                    </a:prstGeom>
+                  </pic:spPr>
+                </pic:pic>
+              </a:graphicData>
+            </a:graphic>
+          </wp:inline>
+        </w:drawing>
+      </w:r>
+    </w:p>
     <w:p>
       <w:pPr>
         <w:pStyle w:val="Titre1"/>
       </w:pPr>
-      <w:bookmarkStart w:id="81" w:name="_Toc515620914"/>
+      <w:bookmarkStart w:id="80" w:name="_Toc515620914"/>
       <w:r>
         <w:t>Conclusion</w:t>
       </w:r>
+      <w:bookmarkEnd w:id="80"/>
+    </w:p>
+    <w:p/>
+    <w:p>
+      <w:r>
+        <w:t xml:space="preserve">Cette étape nous a permis de mettre en place les fondations de notre petite maison que sera le logiciel final, mettre d’accord tout le monde sur le fil rouge principal et surtout, effacer le mirage que nous avions en tête pour la fin du projet par une image plus claire mais qui va sûrement changer en cours de route. Les rôles se forment gentiment dans le groupe, nous nous connaissions déjà alors la moitié du travail de collaboration est déjà fait. Nous avons fait cette étape assez efficacement en utilisant les techniques agiles vues en cours. Tout </w:t>
+      </w:r>
+      <w:proofErr w:type="gramStart"/>
+      <w:r>
+        <w:t>c’est</w:t>
+      </w:r>
+      <w:proofErr w:type="gramEnd"/>
+      <w:r>
+        <w:t xml:space="preserve"> bien déroulé et dans un temps raisonnable.  </w:t>
+      </w:r>
+    </w:p>
+    <w:p>
+      <w:bookmarkStart w:id="81" w:name="_GoBack"/>
       <w:bookmarkEnd w:id="81"/>
     </w:p>
-    <w:p/>
-    <w:p>
-      <w:r>
-        <w:t xml:space="preserve">Cette étape nous a permis de mettre en place les fondations de notre petite maison que sera le logiciel final, mettre d’accord tout le monde sur le fil rouge principal et surtout, effacer le mirage que nous avions en tête pour la fin du projet par une image plus claire mais qui va sûrement changer en cours de route. Les rôles se forment gentiment dans le groupe, nous nous connaissions déjà alors la moitié du travail de collaboration est déjà fait. Nous avons fait cette étape assez efficacement en utilisant les techniques agiles vues en cours. Tout c’est bien déroulé et dans un temps raisonnable.  </w:t>
-      </w:r>
-    </w:p>
-    <w:p/>
     <w:sectPr>
       <w:pgSz w:w="11906" w:h="16838"/>
       <w:pgMar w:top="851" w:right="851" w:bottom="851" w:left="851" w:header="709" w:footer="709" w:gutter="0"/>
@@ -23954,7 +26576,7 @@
             <w:noProof/>
             <w:lang w:val="fr-FR"/>
           </w:rPr>
-          <w:t>4</w:t>
+          <w:t>39</w:t>
         </w:r>
         <w:r>
           <w:fldChar w:fldCharType="end"/>
@@ -24009,7 +26631,31 @@
     </w:r>
     <w:r>
       <w:tab/>
-      <w:t>Allemand Adrien, Amrani Kamil, Guidoux Vincent, Krug Loyse</w:t>
+      <w:t xml:space="preserve">Allemand Adrien, </w:t>
+    </w:r>
+    <w:proofErr w:type="spellStart"/>
+    <w:r>
+      <w:t>Amrani</w:t>
+    </w:r>
+    <w:proofErr w:type="spellEnd"/>
+    <w:r>
+      <w:t xml:space="preserve"> </w:t>
+    </w:r>
+    <w:proofErr w:type="spellStart"/>
+    <w:r>
+      <w:t>Kamil</w:t>
+    </w:r>
+    <w:proofErr w:type="spellEnd"/>
+    <w:r>
+      <w:t xml:space="preserve">, </w:t>
+    </w:r>
+    <w:proofErr w:type="spellStart"/>
+    <w:r>
+      <w:t>Guidoux</w:t>
+    </w:r>
+    <w:proofErr w:type="spellEnd"/>
+    <w:r>
+      <w:t xml:space="preserve"> Vincent, Krug Loyse</w:t>
     </w:r>
   </w:p>
 </w:hdr>
@@ -25634,7 +28280,7 @@
 </file>
 
 <file path=customXml/itemProps1.xml><?xml version="1.0" encoding="utf-8"?>
-<ds:datastoreItem xmlns:ds="http://schemas.openxmlformats.org/officeDocument/2006/customXml" ds:itemID="{79410E7F-EE8D-4B40-8906-7E4D1E433C2D}">
+<ds:datastoreItem xmlns:ds="http://schemas.openxmlformats.org/officeDocument/2006/customXml" ds:itemID="{5685DFF6-C3FE-48F2-AAEE-FE980B52B817}">
   <ds:schemaRefs>
     <ds:schemaRef ds:uri="http://schemas.openxmlformats.org/officeDocument/2006/bibliography"/>
   </ds:schemaRefs>

--- a/Documents/Rapport mi Projet.docx
+++ b/Documents/Rapport mi Projet.docx
@@ -6357,6 +6357,7 @@
       </w:r>
       <w:bookmarkEnd w:id="2"/>
     </w:p>
+    <w:p/>
     <w:p>
       <w:proofErr w:type="spellStart"/>
       <w:r>
@@ -6371,13 +6372,11 @@
       </w:r>
     </w:p>
     <w:p>
-      <w:proofErr w:type="gramStart"/>
-      <w:r>
-        <w:t>le</w:t>
-      </w:r>
-      <w:proofErr w:type="gramEnd"/>
-      <w:r>
-        <w:t xml:space="preserve"> joueur pourra lancer des commandes qui auront une influence sur ses ressources et son usine. Ses actions pourront faire partie d’une des catégories suivantes : déplacement du train vers une autre gare, extraction de ressource, fabrication d’objets, commerce avec d’autres joueurs. </w:t>
+      <w:r>
+        <w:t>L</w:t>
+      </w:r>
+      <w:r>
+        <w:t xml:space="preserve">e joueur pourra lancer des commandes qui auront une influence sur ses ressources et son usine. Ses actions pourront faire partie d’une des catégories suivantes : déplacement du train vers une autre gare, extraction de ressource, fabrication d’objets, commerce avec d’autres joueurs. </w:t>
       </w:r>
     </w:p>
     <w:p>
@@ -6395,7 +6394,13 @@
     </w:p>
     <w:p>
       <w:r>
-        <w:t xml:space="preserve">Un joueur peut demander le déplacement d’une gare à une autre après avoir récupéré la liste des gares alentours. Son déplacement une fois validé, un compte à rebours est lancé pour lui indiquer sa progression vers sa destination. Un joueur se déplace de gare en gare dans l’objectif d’y trouver toujours de meilleures ressources. </w:t>
+        <w:t>Un joueur peut demander le déplacement d’une gare à une autre après avoir récupéré la lis</w:t>
+      </w:r>
+      <w:r>
+        <w:t xml:space="preserve">te des gares alentours. </w:t>
+      </w:r>
+      <w:r>
+        <w:t xml:space="preserve">Son déplacement une fois validé, un compte à rebours est lancé pour lui indiquer sa progression vers sa destination. Un joueur se déplace de gare en gare dans l’objectif d’y trouver toujours de meilleures ressources. </w:t>
       </w:r>
     </w:p>
     <w:p>
@@ -6410,21 +6415,37 @@
     </w:p>
     <w:p>
       <w:r>
-        <w:t>A chaque gare, une certaine quantité de ressources est disponible et les trains s’y trouvant peuvent l’extraire. Pour récupérer de la matière première destinée à alimenter les machines, fabriquer de nouveaux objets ou améliorer son train. Un</w:t>
+        <w:t>A chaque gare, une certaine quanti</w:t>
+      </w:r>
+      <w:r>
+        <w:t>té de ressources est disponible. Les joueurs</w:t>
+      </w:r>
+      <w:r>
+        <w:t xml:space="preserve"> s’</w:t>
+      </w:r>
+      <w:r>
+        <w:t>y trouvant peuvent l’extraire p</w:t>
+      </w:r>
+      <w:r>
+        <w:t xml:space="preserve">our récupérer de la matière première destinée à alimenter les machines, fabriquer de </w:t>
+      </w:r>
+      <w:r>
+        <w:t>nouveaux objets ou améliorer leur</w:t>
+      </w:r>
+      <w:r>
+        <w:t xml:space="preserve"> train. Un</w:t>
       </w:r>
       <w:r>
         <w:t>e</w:t>
       </w:r>
       <w:r>
-        <w:t xml:space="preserve"> ressource est minée sur </w:t>
-      </w:r>
-      <w:proofErr w:type="gramStart"/>
-      <w:r>
-        <w:t>un certaine durée</w:t>
-      </w:r>
-      <w:proofErr w:type="gramEnd"/>
-      <w:r>
-        <w:t xml:space="preserve"> et le joueur peut voir dans la durée sa quantité de minerais augmenter.</w:t>
+        <w:t xml:space="preserve"> ressource est minée sur un</w:t>
+      </w:r>
+      <w:r>
+        <w:t>e</w:t>
+      </w:r>
+      <w:r>
+        <w:t xml:space="preserve"> certaine durée et le joueur peut voir dans la durée sa quantité de minerais augmenter.</w:t>
       </w:r>
     </w:p>
     <w:p>
@@ -6457,10 +6478,28 @@
     </w:p>
     <w:p>
       <w:r>
-        <w:t xml:space="preserve">Les ressources n’étant pas disponibles partout, un joueur seul pourra avoir de la peine à atteindre les technologies les plus évoluées. Pour cette raison, un espace de commerce central regroupe toutes les offres ou demandes qu’un joueur pourrait formuler. </w:t>
+        <w:t>Les ressources n’étant pas disponibles partout</w:t>
+      </w:r>
+      <w:r>
+        <w:t xml:space="preserve"> ni récoltable par n’importe quel train</w:t>
+      </w:r>
+      <w:r>
+        <w:t>, un utilisateur</w:t>
+      </w:r>
+      <w:r>
+        <w:t xml:space="preserve"> </w:t>
+      </w:r>
+      <w:r>
+        <w:t xml:space="preserve">devra collaborer avec d’autres joueurs pour atteindre les technologies </w:t>
+      </w:r>
+      <w:r>
+        <w:t xml:space="preserve">les plus évoluées. Pour cette raison, un espace de commerce central regroupe toutes les offres ou demandes qu’un joueur pourrait formuler. </w:t>
       </w:r>
       <w:r>
         <w:t>La monnaie du jeu est le Scrum</w:t>
+      </w:r>
+      <w:r>
+        <w:t>.</w:t>
       </w:r>
     </w:p>
     <w:p/>
@@ -6489,15 +6528,10 @@
     </w:p>
     <w:p>
       <w:r>
-        <w:t xml:space="preserve">Le jeu se passe dans un univers pseudo-infini et ainsi ne connait ni niveaux, ni fin, </w:t>
-      </w:r>
-      <w:proofErr w:type="gramStart"/>
-      <w:r>
-        <w:t>l’ «</w:t>
-      </w:r>
-      <w:proofErr w:type="gramEnd"/>
-      <w:r>
-        <w:t> objectif »</w:t>
+        <w:t>Le jeu se passe dans un univers pseudo-infini et ainsi ne connait n</w:t>
+      </w:r>
+      <w:r>
+        <w:t>i niveaux, ni fin, l’objectif</w:t>
       </w:r>
       <w:r>
         <w:t xml:space="preserve"> étant d’enrichir son train et l’améliorer sans cesses. </w:t>
@@ -7066,12 +7100,14 @@
       <w:r>
         <w:br w:type="page"/>
       </w:r>
+      <w:bookmarkStart w:id="11" w:name="_GoBack"/>
+      <w:bookmarkEnd w:id="11"/>
     </w:p>
     <w:p>
       <w:pPr>
         <w:pStyle w:val="Titre1"/>
       </w:pPr>
-      <w:bookmarkStart w:id="11" w:name="_Toc515620845"/>
+      <w:bookmarkStart w:id="12" w:name="_Toc515620845"/>
       <w:r>
         <w:lastRenderedPageBreak/>
         <w:t>Descriptions de</w:t>
@@ -7079,18 +7115,18 @@
       <w:r>
         <w:t>s scénarios possibles</w:t>
       </w:r>
-      <w:bookmarkEnd w:id="11"/>
+      <w:bookmarkEnd w:id="12"/>
     </w:p>
     <w:p/>
     <w:p>
       <w:pPr>
         <w:pStyle w:val="Titre2"/>
       </w:pPr>
-      <w:bookmarkStart w:id="12" w:name="_Toc515620846"/>
+      <w:bookmarkStart w:id="13" w:name="_Toc515620846"/>
       <w:r>
         <w:t>Se connecter</w:t>
       </w:r>
-      <w:bookmarkEnd w:id="12"/>
+      <w:bookmarkEnd w:id="13"/>
     </w:p>
     <w:p>
       <w:pPr>
@@ -7138,11 +7174,11 @@
       <w:pPr>
         <w:pStyle w:val="Titre2"/>
       </w:pPr>
-      <w:bookmarkStart w:id="13" w:name="_Toc515620847"/>
+      <w:bookmarkStart w:id="14" w:name="_Toc515620847"/>
       <w:r>
         <w:t>S’inscrire</w:t>
       </w:r>
-      <w:bookmarkEnd w:id="13"/>
+      <w:bookmarkEnd w:id="14"/>
     </w:p>
     <w:p>
       <w:pPr>
@@ -7201,11 +7237,11 @@
           <w:szCs w:val="22"/>
         </w:rPr>
       </w:pPr>
-      <w:bookmarkStart w:id="14" w:name="_Toc515620848"/>
+      <w:bookmarkStart w:id="15" w:name="_Toc515620848"/>
       <w:r>
         <w:t>Changer de gare</w:t>
       </w:r>
-      <w:bookmarkEnd w:id="14"/>
+      <w:bookmarkEnd w:id="15"/>
     </w:p>
     <w:p>
       <w:pPr>
@@ -7262,11 +7298,11 @@
       <w:pPr>
         <w:pStyle w:val="Titre2"/>
       </w:pPr>
-      <w:bookmarkStart w:id="15" w:name="_Toc515620849"/>
+      <w:bookmarkStart w:id="16" w:name="_Toc515620849"/>
       <w:r>
         <w:t>Placer une offre</w:t>
       </w:r>
-      <w:bookmarkEnd w:id="15"/>
+      <w:bookmarkEnd w:id="16"/>
     </w:p>
     <w:p>
       <w:pPr>
@@ -7338,11 +7374,11 @@
       <w:pPr>
         <w:pStyle w:val="Titre2"/>
       </w:pPr>
-      <w:bookmarkStart w:id="16" w:name="_Toc515620850"/>
+      <w:bookmarkStart w:id="17" w:name="_Toc515620850"/>
       <w:r>
         <w:t>Achat</w:t>
       </w:r>
-      <w:bookmarkEnd w:id="16"/>
+      <w:bookmarkEnd w:id="17"/>
     </w:p>
     <w:p>
       <w:pPr>
@@ -7417,11 +7453,11 @@
       <w:pPr>
         <w:pStyle w:val="Titre2"/>
       </w:pPr>
-      <w:bookmarkStart w:id="17" w:name="_Toc515620851"/>
+      <w:bookmarkStart w:id="18" w:name="_Toc515620851"/>
       <w:r>
         <w:t>Miner</w:t>
       </w:r>
-      <w:bookmarkEnd w:id="17"/>
+      <w:bookmarkEnd w:id="18"/>
     </w:p>
     <w:p>
       <w:pPr>
@@ -7511,11 +7547,11 @@
       <w:pPr>
         <w:pStyle w:val="Titre2"/>
       </w:pPr>
-      <w:bookmarkStart w:id="18" w:name="_Toc515620852"/>
+      <w:bookmarkStart w:id="19" w:name="_Toc515620852"/>
       <w:r>
         <w:t>Fabriquer</w:t>
       </w:r>
-      <w:bookmarkEnd w:id="18"/>
+      <w:bookmarkEnd w:id="19"/>
     </w:p>
     <w:p>
       <w:pPr>
@@ -7584,12 +7620,12 @@
       <w:pPr>
         <w:pStyle w:val="Titre2"/>
       </w:pPr>
-      <w:bookmarkStart w:id="19" w:name="_Toc515620853"/>
+      <w:bookmarkStart w:id="20" w:name="_Toc515620853"/>
       <w:r>
         <w:lastRenderedPageBreak/>
         <w:t>Améliorer train</w:t>
       </w:r>
-      <w:bookmarkEnd w:id="19"/>
+      <w:bookmarkEnd w:id="20"/>
     </w:p>
     <w:p>
       <w:pPr>
@@ -7661,11 +7697,11 @@
       <w:pPr>
         <w:pStyle w:val="Titre2"/>
       </w:pPr>
-      <w:bookmarkStart w:id="20" w:name="_Toc515620854"/>
+      <w:bookmarkStart w:id="21" w:name="_Toc515620854"/>
       <w:r>
         <w:t>Donner ressources</w:t>
       </w:r>
-      <w:bookmarkEnd w:id="20"/>
+      <w:bookmarkEnd w:id="21"/>
     </w:p>
     <w:p>
       <w:pPr>
@@ -7728,11 +7764,11 @@
       <w:pPr>
         <w:pStyle w:val="Titre2"/>
       </w:pPr>
-      <w:bookmarkStart w:id="21" w:name="_Toc515620855"/>
+      <w:bookmarkStart w:id="22" w:name="_Toc515620855"/>
       <w:r>
         <w:t>Bannir un joueur</w:t>
       </w:r>
-      <w:bookmarkEnd w:id="21"/>
+      <w:bookmarkEnd w:id="22"/>
     </w:p>
     <w:p>
       <w:pPr>
@@ -7783,7 +7819,7 @@
       <w:pPr>
         <w:pStyle w:val="Titre2"/>
       </w:pPr>
-      <w:bookmarkStart w:id="22" w:name="_Toc515620856"/>
+      <w:bookmarkStart w:id="23" w:name="_Toc515620856"/>
       <w:r>
         <w:t>Ajouter</w:t>
       </w:r>
@@ -7793,7 +7829,7 @@
       <w:r>
         <w:t xml:space="preserve"> gare</w:t>
       </w:r>
-      <w:bookmarkEnd w:id="22"/>
+      <w:bookmarkEnd w:id="23"/>
     </w:p>
     <w:p>
       <w:pPr>
@@ -7838,11 +7874,11 @@
       <w:pPr>
         <w:pStyle w:val="Titre2"/>
       </w:pPr>
-      <w:bookmarkStart w:id="23" w:name="_Toc515620857"/>
+      <w:bookmarkStart w:id="24" w:name="_Toc515620857"/>
       <w:r>
         <w:t>Supprimer une gare</w:t>
       </w:r>
-      <w:bookmarkEnd w:id="23"/>
+      <w:bookmarkEnd w:id="24"/>
     </w:p>
     <w:p>
       <w:pPr>
@@ -7901,7 +7937,7 @@
       <w:pPr>
         <w:pStyle w:val="Titre1"/>
       </w:pPr>
-      <w:bookmarkStart w:id="24" w:name="_Toc515620858"/>
+      <w:bookmarkStart w:id="25" w:name="_Toc515620858"/>
       <w:proofErr w:type="spellStart"/>
       <w:r>
         <w:lastRenderedPageBreak/>
@@ -7911,7 +7947,7 @@
       <w:r>
         <w:t xml:space="preserve"> des cas d’utilisation</w:t>
       </w:r>
-      <w:bookmarkEnd w:id="24"/>
+      <w:bookmarkEnd w:id="25"/>
     </w:p>
     <w:p/>
     <w:p>
@@ -7968,22 +8004,22 @@
       <w:pPr>
         <w:pStyle w:val="Titre1"/>
       </w:pPr>
-      <w:bookmarkStart w:id="25" w:name="_Toc515620859"/>
+      <w:bookmarkStart w:id="26" w:name="_Toc515620859"/>
       <w:r>
         <w:t>Client-Serveur</w:t>
       </w:r>
-      <w:bookmarkEnd w:id="25"/>
+      <w:bookmarkEnd w:id="26"/>
     </w:p>
     <w:p/>
     <w:p>
       <w:pPr>
         <w:pStyle w:val="Titre2"/>
       </w:pPr>
-      <w:bookmarkStart w:id="26" w:name="_Toc515620860"/>
+      <w:bookmarkStart w:id="27" w:name="_Toc515620860"/>
       <w:r>
         <w:t>Responsabilités client-serveur</w:t>
       </w:r>
-      <w:bookmarkEnd w:id="26"/>
+      <w:bookmarkEnd w:id="27"/>
     </w:p>
     <w:p>
       <w:pPr>
@@ -7994,11 +8030,11 @@
       <w:pPr>
         <w:pStyle w:val="Titre3"/>
       </w:pPr>
-      <w:bookmarkStart w:id="27" w:name="_Toc515620861"/>
+      <w:bookmarkStart w:id="28" w:name="_Toc515620861"/>
       <w:r>
         <w:t>Responsabilité client</w:t>
       </w:r>
-      <w:bookmarkEnd w:id="27"/>
+      <w:bookmarkEnd w:id="28"/>
     </w:p>
     <w:p>
       <w:r>
@@ -8009,11 +8045,11 @@
       <w:pPr>
         <w:pStyle w:val="Titre3"/>
       </w:pPr>
-      <w:bookmarkStart w:id="28" w:name="_Toc515620862"/>
+      <w:bookmarkStart w:id="29" w:name="_Toc515620862"/>
       <w:r>
         <w:t>Responsabilité serveur</w:t>
       </w:r>
-      <w:bookmarkEnd w:id="28"/>
+      <w:bookmarkEnd w:id="29"/>
     </w:p>
     <w:p>
       <w:r>
@@ -8024,7 +8060,7 @@
       <w:pPr>
         <w:pStyle w:val="Titre3"/>
       </w:pPr>
-      <w:bookmarkStart w:id="29" w:name="_Toc515620863"/>
+      <w:bookmarkStart w:id="30" w:name="_Toc515620863"/>
       <w:r>
         <w:t xml:space="preserve">Lancement et </w:t>
       </w:r>
@@ -8034,7 +8070,7 @@
       <w:r>
         <w:t xml:space="preserve"> du jeu</w:t>
       </w:r>
-      <w:bookmarkEnd w:id="29"/>
+      <w:bookmarkEnd w:id="30"/>
       <w:r>
         <w:t> </w:t>
       </w:r>
@@ -8068,12 +8104,12 @@
       <w:pPr>
         <w:pStyle w:val="Titre2"/>
       </w:pPr>
-      <w:bookmarkStart w:id="30" w:name="_Toc515620864"/>
+      <w:bookmarkStart w:id="31" w:name="_Toc515620864"/>
       <w:r>
         <w:lastRenderedPageBreak/>
         <w:t>Protocole d’échange client serveur</w:t>
       </w:r>
-      <w:bookmarkEnd w:id="30"/>
+      <w:bookmarkEnd w:id="31"/>
     </w:p>
     <w:p/>
     <w:tbl>
@@ -14621,12 +14657,12 @@
       <w:pPr>
         <w:pStyle w:val="Titre1"/>
       </w:pPr>
-      <w:bookmarkStart w:id="31" w:name="_Toc515620865"/>
+      <w:bookmarkStart w:id="32" w:name="_Toc515620865"/>
       <w:r>
         <w:lastRenderedPageBreak/>
         <w:t>Modèle de domaine</w:t>
       </w:r>
-      <w:bookmarkEnd w:id="31"/>
+      <w:bookmarkEnd w:id="32"/>
     </w:p>
     <w:p/>
     <w:p>
@@ -14684,11 +14720,11 @@
       <w:pPr>
         <w:pStyle w:val="Titre1"/>
       </w:pPr>
-      <w:bookmarkStart w:id="32" w:name="_Toc515620866"/>
+      <w:bookmarkStart w:id="33" w:name="_Toc515620866"/>
       <w:r>
         <w:t>Base de données</w:t>
       </w:r>
-      <w:bookmarkEnd w:id="32"/>
+      <w:bookmarkEnd w:id="33"/>
     </w:p>
     <w:p/>
     <w:p>
@@ -14715,15 +14751,18 @@
       </w:r>
     </w:p>
     <w:p>
+      <w:pPr>
+        <w:jc w:val="center"/>
+      </w:pPr>
       <w:r>
         <w:rPr>
           <w:noProof/>
         </w:rPr>
         <w:drawing>
-          <wp:inline distT="0" distB="0" distL="0" distR="0" wp14:anchorId="620292B1" wp14:editId="580CEB4C">
-            <wp:extent cx="6479540" cy="4114800"/>
+          <wp:inline distT="0" distB="0" distL="0" distR="0" wp14:anchorId="4D54C3DD" wp14:editId="19814364">
+            <wp:extent cx="5513696" cy="4049356"/>
             <wp:effectExtent l="0" t="0" r="0" b="0"/>
-            <wp:docPr id="29" name="Image 29"/>
+            <wp:docPr id="6" name="Image 6"/>
             <wp:cNvGraphicFramePr>
               <a:graphicFrameLocks xmlns:a="http://schemas.openxmlformats.org/drawingml/2006/main" noChangeAspect="1"/>
             </wp:cNvGraphicFramePr>
@@ -14731,7 +14770,7 @@
               <a:graphicData uri="http://schemas.openxmlformats.org/drawingml/2006/picture">
                 <pic:pic xmlns:pic="http://schemas.openxmlformats.org/drawingml/2006/picture">
                   <pic:nvPicPr>
-                    <pic:cNvPr id="29" name="DataBaseSprint5.png"/>
+                    <pic:cNvPr id="6" name="FinalDB.png"/>
                     <pic:cNvPicPr/>
                   </pic:nvPicPr>
                   <pic:blipFill>
@@ -14749,7 +14788,7 @@
                   <pic:spPr>
                     <a:xfrm>
                       <a:off x="0" y="0"/>
-                      <a:ext cx="6479540" cy="4114800"/>
+                      <a:ext cx="5525327" cy="4057898"/>
                     </a:xfrm>
                     <a:prstGeom prst="rect">
                       <a:avLst/>
@@ -14771,11 +14810,11 @@
       <w:pPr>
         <w:pStyle w:val="Titre1"/>
       </w:pPr>
-      <w:bookmarkStart w:id="33" w:name="_Toc515620867"/>
+      <w:bookmarkStart w:id="34" w:name="_Toc515620867"/>
       <w:r>
         <w:t>Distribution des rôles</w:t>
       </w:r>
-      <w:bookmarkEnd w:id="33"/>
+      <w:bookmarkEnd w:id="34"/>
     </w:p>
     <w:p/>
     <w:p>
@@ -14960,7 +14999,7 @@
       <w:pPr>
         <w:pStyle w:val="Titre1"/>
       </w:pPr>
-      <w:bookmarkStart w:id="34" w:name="_Toc515620868"/>
+      <w:bookmarkStart w:id="35" w:name="_Toc515620868"/>
       <w:proofErr w:type="spellStart"/>
       <w:r>
         <w:lastRenderedPageBreak/>
@@ -14970,14 +15009,14 @@
       <w:r>
         <w:t xml:space="preserve"> de produit</w:t>
       </w:r>
-      <w:bookmarkEnd w:id="34"/>
+      <w:bookmarkEnd w:id="35"/>
     </w:p>
     <w:p/>
     <w:p>
       <w:pPr>
         <w:pStyle w:val="Titre2"/>
       </w:pPr>
-      <w:bookmarkStart w:id="35" w:name="_Toc515620869"/>
+      <w:bookmarkStart w:id="36" w:name="_Toc515620869"/>
       <w:r>
         <w:t xml:space="preserve">Stories </w:t>
       </w:r>
@@ -14985,7 +15024,7 @@
       <w:r>
         <w:t>IceScrum</w:t>
       </w:r>
-      <w:bookmarkEnd w:id="35"/>
+      <w:bookmarkEnd w:id="36"/>
       <w:proofErr w:type="spellEnd"/>
     </w:p>
     <w:p/>
@@ -17018,19 +17057,19 @@
       <w:pPr>
         <w:pStyle w:val="Titre1"/>
       </w:pPr>
-      <w:bookmarkStart w:id="36" w:name="_Toc515620870"/>
+      <w:bookmarkStart w:id="37" w:name="_Toc515620870"/>
       <w:r>
         <w:lastRenderedPageBreak/>
         <w:t>Plan d’itérations</w:t>
       </w:r>
-      <w:bookmarkEnd w:id="36"/>
+      <w:bookmarkEnd w:id="37"/>
     </w:p>
     <w:p/>
     <w:p>
       <w:pPr>
         <w:pStyle w:val="Titre2"/>
       </w:pPr>
-      <w:bookmarkStart w:id="37" w:name="_Toc515620871"/>
+      <w:bookmarkStart w:id="38" w:name="_Toc515620871"/>
       <w:r>
         <w:t>1</w:t>
       </w:r>
@@ -17043,18 +17082,18 @@
       <w:r>
         <w:t xml:space="preserve"> Sprint</w:t>
       </w:r>
-      <w:bookmarkEnd w:id="37"/>
+      <w:bookmarkEnd w:id="38"/>
     </w:p>
     <w:p/>
     <w:p>
       <w:pPr>
         <w:pStyle w:val="Titre3"/>
       </w:pPr>
-      <w:bookmarkStart w:id="38" w:name="_Toc515620872"/>
+      <w:bookmarkStart w:id="39" w:name="_Toc515620872"/>
       <w:r>
         <w:t>Objectif</w:t>
       </w:r>
-      <w:bookmarkEnd w:id="38"/>
+      <w:bookmarkEnd w:id="39"/>
       <w:r>
         <w:t> </w:t>
       </w:r>
@@ -17068,14 +17107,14 @@
       <w:pPr>
         <w:pStyle w:val="Titre3"/>
       </w:pPr>
-      <w:bookmarkStart w:id="39" w:name="_Toc515620873"/>
+      <w:bookmarkStart w:id="40" w:name="_Toc515620873"/>
       <w:r>
         <w:t>Stories</w:t>
       </w:r>
       <w:r>
         <w:t xml:space="preserve"> à faire</w:t>
       </w:r>
-      <w:bookmarkEnd w:id="39"/>
+      <w:bookmarkEnd w:id="40"/>
     </w:p>
     <w:p>
       <w:r>
@@ -17086,12 +17125,12 @@
       <w:pPr>
         <w:pStyle w:val="Titre3"/>
       </w:pPr>
-      <w:bookmarkStart w:id="40" w:name="_Toc515620874"/>
+      <w:bookmarkStart w:id="41" w:name="_Toc515620874"/>
       <w:proofErr w:type="spellStart"/>
       <w:r>
         <w:t>Tasks</w:t>
       </w:r>
-      <w:bookmarkEnd w:id="40"/>
+      <w:bookmarkEnd w:id="41"/>
       <w:proofErr w:type="spellEnd"/>
     </w:p>
     <w:p>
@@ -17175,11 +17214,11 @@
       <w:pPr>
         <w:pStyle w:val="Titre3"/>
       </w:pPr>
-      <w:bookmarkStart w:id="41" w:name="_Toc515620875"/>
+      <w:bookmarkStart w:id="42" w:name="_Toc515620875"/>
       <w:r>
         <w:t>Tests d’acceptation</w:t>
       </w:r>
-      <w:bookmarkEnd w:id="41"/>
+      <w:bookmarkEnd w:id="42"/>
     </w:p>
     <w:p>
       <w:r>
@@ -17388,12 +17427,12 @@
       <w:pPr>
         <w:pStyle w:val="Titre3"/>
       </w:pPr>
-      <w:bookmarkStart w:id="42" w:name="_Toc515620876"/>
+      <w:bookmarkStart w:id="43" w:name="_Toc515620876"/>
       <w:r>
         <w:lastRenderedPageBreak/>
         <w:t>Bilan d’itération</w:t>
       </w:r>
-      <w:bookmarkEnd w:id="42"/>
+      <w:bookmarkEnd w:id="43"/>
       <w:r>
         <w:t> </w:t>
       </w:r>
@@ -17813,21 +17852,21 @@
       <w:pPr>
         <w:pStyle w:val="Titre2"/>
       </w:pPr>
-      <w:bookmarkStart w:id="43" w:name="_Toc515620877"/>
+      <w:bookmarkStart w:id="44" w:name="_Toc515620877"/>
       <w:r>
         <w:t>Sprint 2</w:t>
       </w:r>
-      <w:bookmarkEnd w:id="43"/>
+      <w:bookmarkEnd w:id="44"/>
     </w:p>
     <w:p>
       <w:pPr>
         <w:pStyle w:val="Titre3"/>
       </w:pPr>
-      <w:bookmarkStart w:id="44" w:name="_Toc515620878"/>
+      <w:bookmarkStart w:id="45" w:name="_Toc515620878"/>
       <w:r>
         <w:t>Objectifs</w:t>
       </w:r>
-      <w:bookmarkEnd w:id="44"/>
+      <w:bookmarkEnd w:id="45"/>
       <w:r>
         <w:t xml:space="preserve"> </w:t>
       </w:r>
@@ -17841,11 +17880,11 @@
       <w:pPr>
         <w:pStyle w:val="Titre3"/>
       </w:pPr>
-      <w:bookmarkStart w:id="45" w:name="_Toc515620879"/>
+      <w:bookmarkStart w:id="46" w:name="_Toc515620879"/>
       <w:r>
         <w:t>Stories à faire</w:t>
       </w:r>
-      <w:bookmarkEnd w:id="45"/>
+      <w:bookmarkEnd w:id="46"/>
     </w:p>
     <w:p>
       <w:r>
@@ -17856,12 +17895,12 @@
       <w:pPr>
         <w:pStyle w:val="Titre3"/>
       </w:pPr>
-      <w:bookmarkStart w:id="46" w:name="_Toc515620880"/>
+      <w:bookmarkStart w:id="47" w:name="_Toc515620880"/>
       <w:proofErr w:type="spellStart"/>
       <w:r>
         <w:t>Tasks</w:t>
       </w:r>
-      <w:bookmarkEnd w:id="46"/>
+      <w:bookmarkEnd w:id="47"/>
       <w:proofErr w:type="spellEnd"/>
     </w:p>
     <w:p>
@@ -17940,12 +17979,12 @@
       <w:pPr>
         <w:pStyle w:val="Titre3"/>
       </w:pPr>
-      <w:bookmarkStart w:id="47" w:name="_Toc515620881"/>
+      <w:bookmarkStart w:id="48" w:name="_Toc515620881"/>
       <w:r>
         <w:lastRenderedPageBreak/>
         <w:t>Tests d’acceptation</w:t>
       </w:r>
-      <w:bookmarkEnd w:id="47"/>
+      <w:bookmarkEnd w:id="48"/>
     </w:p>
     <w:p>
       <w:pPr>
@@ -18407,11 +18446,11 @@
       <w:pPr>
         <w:pStyle w:val="Titre3"/>
       </w:pPr>
-      <w:bookmarkStart w:id="48" w:name="_Toc515620882"/>
+      <w:bookmarkStart w:id="49" w:name="_Toc515620882"/>
       <w:r>
         <w:t>Bilan d’itération</w:t>
       </w:r>
-      <w:bookmarkEnd w:id="48"/>
+      <w:bookmarkEnd w:id="49"/>
       <w:r>
         <w:t> </w:t>
       </w:r>
@@ -18770,21 +18809,21 @@
       <w:pPr>
         <w:pStyle w:val="Titre2"/>
       </w:pPr>
-      <w:bookmarkStart w:id="49" w:name="_Toc515620883"/>
+      <w:bookmarkStart w:id="50" w:name="_Toc515620883"/>
       <w:r>
         <w:t>Sprint 3</w:t>
       </w:r>
-      <w:bookmarkEnd w:id="49"/>
+      <w:bookmarkEnd w:id="50"/>
     </w:p>
     <w:p>
       <w:pPr>
         <w:pStyle w:val="Titre3"/>
       </w:pPr>
-      <w:bookmarkStart w:id="50" w:name="_Toc515620884"/>
+      <w:bookmarkStart w:id="51" w:name="_Toc515620884"/>
       <w:r>
         <w:t>Objectifs</w:t>
       </w:r>
-      <w:bookmarkEnd w:id="50"/>
+      <w:bookmarkEnd w:id="51"/>
       <w:r>
         <w:t xml:space="preserve"> </w:t>
       </w:r>
@@ -18799,11 +18838,11 @@
       <w:pPr>
         <w:pStyle w:val="Titre3"/>
       </w:pPr>
-      <w:bookmarkStart w:id="51" w:name="_Toc515620885"/>
+      <w:bookmarkStart w:id="52" w:name="_Toc515620885"/>
       <w:r>
         <w:t>Stories à faire</w:t>
       </w:r>
-      <w:bookmarkEnd w:id="51"/>
+      <w:bookmarkEnd w:id="52"/>
     </w:p>
     <w:p>
       <w:r>
@@ -18814,12 +18853,12 @@
       <w:pPr>
         <w:pStyle w:val="Titre3"/>
       </w:pPr>
-      <w:bookmarkStart w:id="52" w:name="_Toc515620886"/>
+      <w:bookmarkStart w:id="53" w:name="_Toc515620886"/>
       <w:proofErr w:type="spellStart"/>
       <w:r>
         <w:t>Tasks</w:t>
       </w:r>
-      <w:bookmarkEnd w:id="52"/>
+      <w:bookmarkEnd w:id="53"/>
       <w:proofErr w:type="spellEnd"/>
     </w:p>
     <w:p>
@@ -18912,12 +18951,12 @@
       <w:pPr>
         <w:pStyle w:val="Titre3"/>
       </w:pPr>
-      <w:bookmarkStart w:id="53" w:name="_Toc515620887"/>
+      <w:bookmarkStart w:id="54" w:name="_Toc515620887"/>
       <w:r>
         <w:lastRenderedPageBreak/>
         <w:t>Tests d’acceptation</w:t>
       </w:r>
-      <w:bookmarkEnd w:id="53"/>
+      <w:bookmarkEnd w:id="54"/>
     </w:p>
     <w:p/>
     <w:p>
@@ -19967,11 +20006,11 @@
       <w:pPr>
         <w:pStyle w:val="Titre3"/>
       </w:pPr>
-      <w:bookmarkStart w:id="54" w:name="_Toc515620888"/>
+      <w:bookmarkStart w:id="55" w:name="_Toc515620888"/>
       <w:r>
         <w:t>Bilan d’itération</w:t>
       </w:r>
-      <w:bookmarkEnd w:id="54"/>
+      <w:bookmarkEnd w:id="55"/>
       <w:r>
         <w:t> </w:t>
       </w:r>
@@ -20136,22 +20175,22 @@
       <w:pPr>
         <w:pStyle w:val="Titre2"/>
       </w:pPr>
-      <w:bookmarkStart w:id="55" w:name="_Toc515620889"/>
+      <w:bookmarkStart w:id="56" w:name="_Toc515620889"/>
       <w:r>
         <w:t>Sprint 4</w:t>
       </w:r>
-      <w:bookmarkEnd w:id="55"/>
+      <w:bookmarkEnd w:id="56"/>
     </w:p>
     <w:p/>
     <w:p>
       <w:pPr>
         <w:pStyle w:val="Titre3"/>
       </w:pPr>
-      <w:bookmarkStart w:id="56" w:name="_Toc515620890"/>
+      <w:bookmarkStart w:id="57" w:name="_Toc515620890"/>
       <w:r>
         <w:t>Objectifs</w:t>
       </w:r>
-      <w:bookmarkEnd w:id="56"/>
+      <w:bookmarkEnd w:id="57"/>
       <w:r>
         <w:t xml:space="preserve"> </w:t>
       </w:r>
@@ -20165,11 +20204,11 @@
       <w:pPr>
         <w:pStyle w:val="Titre3"/>
       </w:pPr>
-      <w:bookmarkStart w:id="57" w:name="_Toc515620891"/>
+      <w:bookmarkStart w:id="58" w:name="_Toc515620891"/>
       <w:r>
         <w:t>Stories à faire</w:t>
       </w:r>
-      <w:bookmarkEnd w:id="57"/>
+      <w:bookmarkEnd w:id="58"/>
     </w:p>
     <w:p>
       <w:r>
@@ -20188,12 +20227,12 @@
       <w:pPr>
         <w:pStyle w:val="Titre3"/>
       </w:pPr>
-      <w:bookmarkStart w:id="58" w:name="_Toc515620892"/>
+      <w:bookmarkStart w:id="59" w:name="_Toc515620892"/>
       <w:proofErr w:type="spellStart"/>
       <w:r>
         <w:t>Tasks</w:t>
       </w:r>
-      <w:bookmarkEnd w:id="58"/>
+      <w:bookmarkEnd w:id="59"/>
       <w:proofErr w:type="spellEnd"/>
     </w:p>
     <w:p>
@@ -20285,12 +20324,12 @@
       <w:pPr>
         <w:pStyle w:val="Titre3"/>
       </w:pPr>
-      <w:bookmarkStart w:id="59" w:name="_Toc515620893"/>
+      <w:bookmarkStart w:id="60" w:name="_Toc515620893"/>
       <w:r>
         <w:lastRenderedPageBreak/>
         <w:t>Test d’acceptation</w:t>
       </w:r>
-      <w:bookmarkEnd w:id="59"/>
+      <w:bookmarkEnd w:id="60"/>
     </w:p>
     <w:p>
       <w:r>
@@ -21189,11 +21228,11 @@
       <w:pPr>
         <w:pStyle w:val="Titre3"/>
       </w:pPr>
-      <w:bookmarkStart w:id="60" w:name="_Toc515620894"/>
+      <w:bookmarkStart w:id="61" w:name="_Toc515620894"/>
       <w:r>
         <w:t>Bilan d’itération</w:t>
       </w:r>
-      <w:bookmarkEnd w:id="60"/>
+      <w:bookmarkEnd w:id="61"/>
       <w:r>
         <w:t> </w:t>
       </w:r>
@@ -21348,21 +21387,21 @@
       <w:pPr>
         <w:pStyle w:val="Titre2"/>
       </w:pPr>
-      <w:bookmarkStart w:id="61" w:name="_Toc515620895"/>
+      <w:bookmarkStart w:id="62" w:name="_Toc515620895"/>
       <w:r>
         <w:t>Sprint 5</w:t>
       </w:r>
-      <w:bookmarkEnd w:id="61"/>
+      <w:bookmarkEnd w:id="62"/>
     </w:p>
     <w:p>
       <w:pPr>
         <w:pStyle w:val="Titre3"/>
       </w:pPr>
-      <w:bookmarkStart w:id="62" w:name="_Toc515620896"/>
+      <w:bookmarkStart w:id="63" w:name="_Toc515620896"/>
       <w:r>
         <w:t>Objectifs</w:t>
       </w:r>
-      <w:bookmarkEnd w:id="62"/>
+      <w:bookmarkEnd w:id="63"/>
       <w:r>
         <w:t xml:space="preserve"> </w:t>
       </w:r>
@@ -21376,11 +21415,11 @@
       <w:pPr>
         <w:pStyle w:val="Titre3"/>
       </w:pPr>
-      <w:bookmarkStart w:id="63" w:name="_Toc515620897"/>
+      <w:bookmarkStart w:id="64" w:name="_Toc515620897"/>
       <w:r>
         <w:t>Stories à faire</w:t>
       </w:r>
-      <w:bookmarkEnd w:id="63"/>
+      <w:bookmarkEnd w:id="64"/>
     </w:p>
     <w:p>
       <w:r>
@@ -21391,12 +21430,12 @@
       <w:pPr>
         <w:pStyle w:val="Titre3"/>
       </w:pPr>
-      <w:bookmarkStart w:id="64" w:name="_Toc515620898"/>
+      <w:bookmarkStart w:id="65" w:name="_Toc515620898"/>
       <w:proofErr w:type="spellStart"/>
       <w:r>
         <w:t>Tasks</w:t>
       </w:r>
-      <w:bookmarkEnd w:id="64"/>
+      <w:bookmarkEnd w:id="65"/>
       <w:proofErr w:type="spellEnd"/>
     </w:p>
     <w:p>
@@ -21482,11 +21521,11 @@
       <w:pPr>
         <w:pStyle w:val="Titre3"/>
       </w:pPr>
-      <w:bookmarkStart w:id="65" w:name="_Toc515620899"/>
+      <w:bookmarkStart w:id="66" w:name="_Toc515620899"/>
       <w:r>
         <w:t>Test d’acceptation</w:t>
       </w:r>
-      <w:bookmarkEnd w:id="65"/>
+      <w:bookmarkEnd w:id="66"/>
     </w:p>
     <w:p>
       <w:pPr>
@@ -22435,11 +22474,11 @@
       <w:pPr>
         <w:pStyle w:val="Titre3"/>
       </w:pPr>
-      <w:bookmarkStart w:id="66" w:name="_Toc515620900"/>
+      <w:bookmarkStart w:id="67" w:name="_Toc515620900"/>
       <w:r>
         <w:t>Bilan d’itération</w:t>
       </w:r>
-      <w:bookmarkEnd w:id="66"/>
+      <w:bookmarkEnd w:id="67"/>
       <w:r>
         <w:t> </w:t>
       </w:r>
@@ -22592,21 +22631,21 @@
       <w:pPr>
         <w:pStyle w:val="Titre2"/>
       </w:pPr>
-      <w:bookmarkStart w:id="67" w:name="_Toc515620901"/>
+      <w:bookmarkStart w:id="68" w:name="_Toc515620901"/>
       <w:r>
         <w:t>Sprint 6</w:t>
       </w:r>
-      <w:bookmarkEnd w:id="67"/>
+      <w:bookmarkEnd w:id="68"/>
     </w:p>
     <w:p>
       <w:pPr>
         <w:pStyle w:val="Titre3"/>
       </w:pPr>
-      <w:bookmarkStart w:id="68" w:name="_Toc515620902"/>
+      <w:bookmarkStart w:id="69" w:name="_Toc515620902"/>
       <w:r>
         <w:t>Objectifs</w:t>
       </w:r>
-      <w:bookmarkEnd w:id="68"/>
+      <w:bookmarkEnd w:id="69"/>
       <w:r>
         <w:t xml:space="preserve"> </w:t>
       </w:r>
@@ -22628,11 +22667,11 @@
       <w:pPr>
         <w:pStyle w:val="Titre3"/>
       </w:pPr>
-      <w:bookmarkStart w:id="69" w:name="_Toc515620903"/>
+      <w:bookmarkStart w:id="70" w:name="_Toc515620903"/>
       <w:r>
         <w:t>Stories à faire</w:t>
       </w:r>
-      <w:bookmarkEnd w:id="69"/>
+      <w:bookmarkEnd w:id="70"/>
     </w:p>
     <w:p>
       <w:r>
@@ -22671,12 +22710,12 @@
       <w:pPr>
         <w:pStyle w:val="Titre3"/>
       </w:pPr>
-      <w:bookmarkStart w:id="70" w:name="_Toc515620904"/>
+      <w:bookmarkStart w:id="71" w:name="_Toc515620904"/>
       <w:proofErr w:type="spellStart"/>
       <w:r>
         <w:t>Tasks</w:t>
       </w:r>
-      <w:bookmarkEnd w:id="70"/>
+      <w:bookmarkEnd w:id="71"/>
       <w:proofErr w:type="spellEnd"/>
     </w:p>
     <w:p>
@@ -22910,11 +22949,11 @@
       <w:pPr>
         <w:pStyle w:val="Titre3"/>
       </w:pPr>
-      <w:bookmarkStart w:id="71" w:name="_Toc515620905"/>
+      <w:bookmarkStart w:id="72" w:name="_Toc515620905"/>
       <w:r>
         <w:t>Test d’acceptation</w:t>
       </w:r>
-      <w:bookmarkEnd w:id="71"/>
+      <w:bookmarkEnd w:id="72"/>
     </w:p>
     <w:p>
       <w:r>
@@ -24692,12 +24731,12 @@
       <w:pPr>
         <w:pStyle w:val="Titre3"/>
       </w:pPr>
-      <w:bookmarkStart w:id="72" w:name="_Toc515620906"/>
+      <w:bookmarkStart w:id="73" w:name="_Toc515620906"/>
       <w:r>
         <w:lastRenderedPageBreak/>
         <w:t>Bilan d’itération</w:t>
       </w:r>
-      <w:bookmarkEnd w:id="72"/>
+      <w:bookmarkEnd w:id="73"/>
       <w:r>
         <w:t> </w:t>
       </w:r>
@@ -24894,22 +24933,22 @@
       <w:pPr>
         <w:pStyle w:val="Titre2"/>
       </w:pPr>
-      <w:bookmarkStart w:id="73" w:name="_Toc515620907"/>
+      <w:bookmarkStart w:id="74" w:name="_Toc515620907"/>
       <w:r>
         <w:lastRenderedPageBreak/>
         <w:t>Sprint 7</w:t>
       </w:r>
-      <w:bookmarkEnd w:id="73"/>
+      <w:bookmarkEnd w:id="74"/>
     </w:p>
     <w:p>
       <w:pPr>
         <w:pStyle w:val="Titre3"/>
       </w:pPr>
-      <w:bookmarkStart w:id="74" w:name="_Toc515620908"/>
+      <w:bookmarkStart w:id="75" w:name="_Toc515620908"/>
       <w:r>
         <w:t>Objectifs</w:t>
       </w:r>
-      <w:bookmarkEnd w:id="74"/>
+      <w:bookmarkEnd w:id="75"/>
       <w:r>
         <w:t xml:space="preserve"> </w:t>
       </w:r>
@@ -24923,11 +24962,11 @@
       <w:pPr>
         <w:pStyle w:val="Titre3"/>
       </w:pPr>
-      <w:bookmarkStart w:id="75" w:name="_Toc515620909"/>
+      <w:bookmarkStart w:id="76" w:name="_Toc515620909"/>
       <w:r>
         <w:t>Stories à faire</w:t>
       </w:r>
-      <w:bookmarkEnd w:id="75"/>
+      <w:bookmarkEnd w:id="76"/>
     </w:p>
     <w:p>
       <w:r>
@@ -24938,12 +24977,12 @@
       <w:pPr>
         <w:pStyle w:val="Titre3"/>
       </w:pPr>
-      <w:bookmarkStart w:id="76" w:name="_Toc515620910"/>
+      <w:bookmarkStart w:id="77" w:name="_Toc515620910"/>
       <w:proofErr w:type="spellStart"/>
       <w:r>
         <w:t>Tasks</w:t>
       </w:r>
-      <w:bookmarkEnd w:id="76"/>
+      <w:bookmarkEnd w:id="77"/>
       <w:proofErr w:type="spellEnd"/>
     </w:p>
     <w:p>
@@ -25223,11 +25262,11 @@
       <w:pPr>
         <w:pStyle w:val="Titre3"/>
       </w:pPr>
-      <w:bookmarkStart w:id="77" w:name="_Toc515620911"/>
+      <w:bookmarkStart w:id="78" w:name="_Toc515620911"/>
       <w:r>
         <w:t>Test d’acceptation</w:t>
       </w:r>
-      <w:bookmarkEnd w:id="77"/>
+      <w:bookmarkEnd w:id="78"/>
     </w:p>
     <w:p>
       <w:r>
@@ -26365,11 +26404,11 @@
       <w:pPr>
         <w:pStyle w:val="Titre3"/>
       </w:pPr>
-      <w:bookmarkStart w:id="78" w:name="_Toc515620912"/>
+      <w:bookmarkStart w:id="79" w:name="_Toc515620912"/>
       <w:r>
         <w:t>Bilan d’itération</w:t>
       </w:r>
-      <w:bookmarkEnd w:id="78"/>
+      <w:bookmarkEnd w:id="79"/>
       <w:r>
         <w:t> </w:t>
       </w:r>
@@ -26433,12 +26472,12 @@
       <w:pPr>
         <w:pStyle w:val="Titre2"/>
       </w:pPr>
-      <w:bookmarkStart w:id="79" w:name="_Toc515620913"/>
+      <w:bookmarkStart w:id="80" w:name="_Toc515620913"/>
       <w:r>
         <w:lastRenderedPageBreak/>
         <w:t>Sprints à venir</w:t>
       </w:r>
-      <w:bookmarkEnd w:id="79"/>
+      <w:bookmarkEnd w:id="80"/>
     </w:p>
     <w:p>
       <w:r>
@@ -26486,11 +26525,11 @@
       <w:pPr>
         <w:pStyle w:val="Titre1"/>
       </w:pPr>
-      <w:bookmarkStart w:id="80" w:name="_Toc515620914"/>
+      <w:bookmarkStart w:id="81" w:name="_Toc515620914"/>
       <w:r>
         <w:t>Conclusion</w:t>
       </w:r>
-      <w:bookmarkEnd w:id="80"/>
+      <w:bookmarkEnd w:id="81"/>
     </w:p>
     <w:p/>
     <w:p>
@@ -26506,10 +26545,7 @@
         <w:t xml:space="preserve"> bien déroulé et dans un temps raisonnable.  </w:t>
       </w:r>
     </w:p>
-    <w:p>
-      <w:bookmarkStart w:id="81" w:name="_GoBack"/>
-      <w:bookmarkEnd w:id="81"/>
-    </w:p>
+    <w:p/>
     <w:sectPr>
       <w:pgSz w:w="11906" w:h="16838"/>
       <w:pgMar w:top="851" w:right="851" w:bottom="851" w:left="851" w:header="709" w:footer="709" w:gutter="0"/>
@@ -26576,7 +26612,7 @@
             <w:noProof/>
             <w:lang w:val="fr-FR"/>
           </w:rPr>
-          <w:t>39</w:t>
+          <w:t>22</w:t>
         </w:r>
         <w:r>
           <w:fldChar w:fldCharType="end"/>
@@ -28280,7 +28316,7 @@
 </file>
 
 <file path=customXml/itemProps1.xml><?xml version="1.0" encoding="utf-8"?>
-<ds:datastoreItem xmlns:ds="http://schemas.openxmlformats.org/officeDocument/2006/customXml" ds:itemID="{5685DFF6-C3FE-48F2-AAEE-FE980B52B817}">
+<ds:datastoreItem xmlns:ds="http://schemas.openxmlformats.org/officeDocument/2006/customXml" ds:itemID="{19990903-662A-483A-93EC-04B025F433E7}">
   <ds:schemaRefs>
     <ds:schemaRef ds:uri="http://schemas.openxmlformats.org/officeDocument/2006/bibliography"/>
   </ds:schemaRefs>

--- a/Documents/Rapport mi Projet.docx
+++ b/Documents/Rapport mi Projet.docx
@@ -6376,7 +6376,19 @@
         <w:t>L</w:t>
       </w:r>
       <w:r>
-        <w:t xml:space="preserve">e joueur pourra lancer des commandes qui auront une influence sur ses ressources et son usine. Ses actions pourront faire partie d’une des catégories suivantes : déplacement du train vers une autre gare, extraction de ressource, fabrication d’objets, commerce avec d’autres joueurs. </w:t>
+        <w:t>e joueur p</w:t>
+      </w:r>
+      <w:r>
+        <w:t>eut lancer des commandes qui ont</w:t>
+      </w:r>
+      <w:r>
+        <w:t xml:space="preserve"> une influence sur ses ressources et son usine. Ses actions p</w:t>
+      </w:r>
+      <w:r>
+        <w:t>euvent</w:t>
+      </w:r>
+      <w:r>
+        <w:t xml:space="preserve"> faire partie d’une des catégories suivantes : déplacement du train vers une autre gare, extraction de ressource, fabrication d’objets, commerce avec d’autres joueurs. </w:t>
       </w:r>
     </w:p>
     <w:p>
@@ -6445,7 +6457,10 @@
         <w:t>e</w:t>
       </w:r>
       <w:r>
-        <w:t xml:space="preserve"> certaine durée et le joueur peut voir dans la durée sa quantité de minerais augmenter.</w:t>
+        <w:t xml:space="preserve"> certaine durée et le joueur peut voir dans la durée sa</w:t>
+      </w:r>
+      <w:r>
+        <w:t xml:space="preserve"> quantité de minerais augmenter en parallèle de mine qui se vide. Chaque mine se régénère dans le temps, beaucoup plus lentement que la vitesse de minage. </w:t>
       </w:r>
     </w:p>
     <w:p>
@@ -6478,31 +6493,36 @@
     </w:p>
     <w:p>
       <w:r>
-        <w:t>Les ressources n’étant pas disponibles partout</w:t>
-      </w:r>
-      <w:r>
-        <w:t xml:space="preserve"> ni récoltable par n’importe quel train</w:t>
-      </w:r>
-      <w:r>
-        <w:t>, un utilisateur</w:t>
+        <w:t>En se créant un compte, un joueur choisit un type de wagon de départ. Il peut alors soit miner des ressources, soit couper du bois, soit pomper de l’eau et du pétrole. Seulement, pour fabriquer des objets, il a très vite besoin de tous les types de ressources. Ainsi, il</w:t>
       </w:r>
       <w:r>
         <w:t xml:space="preserve"> </w:t>
       </w:r>
       <w:r>
-        <w:t xml:space="preserve">devra collaborer avec d’autres joueurs pour atteindre les technologies </w:t>
-      </w:r>
-      <w:r>
-        <w:t xml:space="preserve">les plus évoluées. Pour cette raison, un espace de commerce central regroupe toutes les offres ou demandes qu’un joueur pourrait formuler. </w:t>
-      </w:r>
-      <w:r>
-        <w:t>La monnaie du jeu est le Scrum</w:t>
-      </w:r>
-      <w:r>
-        <w:t>.</w:t>
-      </w:r>
-    </w:p>
-    <w:p/>
+        <w:t>doit</w:t>
+      </w:r>
+      <w:r>
+        <w:t xml:space="preserve"> collaborer avec d’autres joueurs pour atteindre les technologies </w:t>
+      </w:r>
+      <w:r>
+        <w:t xml:space="preserve">les plus évoluées. Pour cette raison, un espace de commerce central regroupe toutes les offres ou demandes qu’un joueur </w:t>
+      </w:r>
+      <w:r>
+        <w:lastRenderedPageBreak/>
+        <w:t xml:space="preserve">pourrait formuler. </w:t>
+      </w:r>
+      <w:r>
+        <w:t xml:space="preserve">Les joueurs y déposent des offres en proposant une certaine quantité d’une ressource à échanger </w:t>
+      </w:r>
+      <w:proofErr w:type="gramStart"/>
+      <w:r>
+        <w:t>contre</w:t>
+      </w:r>
+      <w:proofErr w:type="gramEnd"/>
+      <w:r>
+        <w:t xml:space="preserve"> une autre ressource. </w:t>
+      </w:r>
+    </w:p>
     <w:p>
       <w:pPr>
         <w:pStyle w:val="Titre2"/>
@@ -7100,14 +7120,12 @@
       <w:r>
         <w:br w:type="page"/>
       </w:r>
-      <w:bookmarkStart w:id="11" w:name="_GoBack"/>
-      <w:bookmarkEnd w:id="11"/>
     </w:p>
     <w:p>
       <w:pPr>
         <w:pStyle w:val="Titre1"/>
       </w:pPr>
-      <w:bookmarkStart w:id="12" w:name="_Toc515620845"/>
+      <w:bookmarkStart w:id="11" w:name="_Toc515620845"/>
       <w:r>
         <w:lastRenderedPageBreak/>
         <w:t>Descriptions de</w:t>
@@ -7115,18 +7133,18 @@
       <w:r>
         <w:t>s scénarios possibles</w:t>
       </w:r>
+      <w:bookmarkEnd w:id="11"/>
+    </w:p>
+    <w:p/>
+    <w:p>
+      <w:pPr>
+        <w:pStyle w:val="Titre2"/>
+      </w:pPr>
+      <w:bookmarkStart w:id="12" w:name="_Toc515620846"/>
+      <w:r>
+        <w:t>Se connecter</w:t>
+      </w:r>
       <w:bookmarkEnd w:id="12"/>
-    </w:p>
-    <w:p/>
-    <w:p>
-      <w:pPr>
-        <w:pStyle w:val="Titre2"/>
-      </w:pPr>
-      <w:bookmarkStart w:id="13" w:name="_Toc515620846"/>
-      <w:r>
-        <w:t>Se connecter</w:t>
-      </w:r>
-      <w:bookmarkEnd w:id="13"/>
     </w:p>
     <w:p>
       <w:pPr>
@@ -7174,11 +7192,11 @@
       <w:pPr>
         <w:pStyle w:val="Titre2"/>
       </w:pPr>
-      <w:bookmarkStart w:id="14" w:name="_Toc515620847"/>
+      <w:bookmarkStart w:id="13" w:name="_Toc515620847"/>
       <w:r>
         <w:t>S’inscrire</w:t>
       </w:r>
-      <w:bookmarkEnd w:id="14"/>
+      <w:bookmarkEnd w:id="13"/>
     </w:p>
     <w:p>
       <w:pPr>
@@ -7237,11 +7255,11 @@
           <w:szCs w:val="22"/>
         </w:rPr>
       </w:pPr>
-      <w:bookmarkStart w:id="15" w:name="_Toc515620848"/>
+      <w:bookmarkStart w:id="14" w:name="_Toc515620848"/>
       <w:r>
         <w:t>Changer de gare</w:t>
       </w:r>
-      <w:bookmarkEnd w:id="15"/>
+      <w:bookmarkEnd w:id="14"/>
     </w:p>
     <w:p>
       <w:pPr>
@@ -7298,11 +7316,11 @@
       <w:pPr>
         <w:pStyle w:val="Titre2"/>
       </w:pPr>
-      <w:bookmarkStart w:id="16" w:name="_Toc515620849"/>
+      <w:bookmarkStart w:id="15" w:name="_Toc515620849"/>
       <w:r>
         <w:t>Placer une offre</w:t>
       </w:r>
-      <w:bookmarkEnd w:id="16"/>
+      <w:bookmarkEnd w:id="15"/>
     </w:p>
     <w:p>
       <w:pPr>
@@ -7374,11 +7392,11 @@
       <w:pPr>
         <w:pStyle w:val="Titre2"/>
       </w:pPr>
-      <w:bookmarkStart w:id="17" w:name="_Toc515620850"/>
+      <w:bookmarkStart w:id="16" w:name="_Toc515620850"/>
       <w:r>
         <w:t>Achat</w:t>
       </w:r>
-      <w:bookmarkEnd w:id="17"/>
+      <w:bookmarkEnd w:id="16"/>
     </w:p>
     <w:p>
       <w:pPr>
@@ -7453,11 +7471,11 @@
       <w:pPr>
         <w:pStyle w:val="Titre2"/>
       </w:pPr>
-      <w:bookmarkStart w:id="18" w:name="_Toc515620851"/>
+      <w:bookmarkStart w:id="17" w:name="_Toc515620851"/>
       <w:r>
         <w:t>Miner</w:t>
       </w:r>
-      <w:bookmarkEnd w:id="18"/>
+      <w:bookmarkEnd w:id="17"/>
     </w:p>
     <w:p>
       <w:pPr>
@@ -7547,11 +7565,11 @@
       <w:pPr>
         <w:pStyle w:val="Titre2"/>
       </w:pPr>
-      <w:bookmarkStart w:id="19" w:name="_Toc515620852"/>
+      <w:bookmarkStart w:id="18" w:name="_Toc515620852"/>
       <w:r>
         <w:t>Fabriquer</w:t>
       </w:r>
-      <w:bookmarkEnd w:id="19"/>
+      <w:bookmarkEnd w:id="18"/>
     </w:p>
     <w:p>
       <w:pPr>
@@ -7620,12 +7638,12 @@
       <w:pPr>
         <w:pStyle w:val="Titre2"/>
       </w:pPr>
-      <w:bookmarkStart w:id="20" w:name="_Toc515620853"/>
+      <w:bookmarkStart w:id="19" w:name="_Toc515620853"/>
       <w:r>
         <w:lastRenderedPageBreak/>
         <w:t>Améliorer train</w:t>
       </w:r>
-      <w:bookmarkEnd w:id="20"/>
+      <w:bookmarkEnd w:id="19"/>
     </w:p>
     <w:p>
       <w:pPr>
@@ -7697,11 +7715,11 @@
       <w:pPr>
         <w:pStyle w:val="Titre2"/>
       </w:pPr>
-      <w:bookmarkStart w:id="21" w:name="_Toc515620854"/>
+      <w:bookmarkStart w:id="20" w:name="_Toc515620854"/>
       <w:r>
         <w:t>Donner ressources</w:t>
       </w:r>
-      <w:bookmarkEnd w:id="21"/>
+      <w:bookmarkEnd w:id="20"/>
     </w:p>
     <w:p>
       <w:pPr>
@@ -7764,11 +7782,11 @@
       <w:pPr>
         <w:pStyle w:val="Titre2"/>
       </w:pPr>
-      <w:bookmarkStart w:id="22" w:name="_Toc515620855"/>
+      <w:bookmarkStart w:id="21" w:name="_Toc515620855"/>
       <w:r>
         <w:t>Bannir un joueur</w:t>
       </w:r>
-      <w:bookmarkEnd w:id="22"/>
+      <w:bookmarkEnd w:id="21"/>
     </w:p>
     <w:p>
       <w:pPr>
@@ -7819,7 +7837,7 @@
       <w:pPr>
         <w:pStyle w:val="Titre2"/>
       </w:pPr>
-      <w:bookmarkStart w:id="23" w:name="_Toc515620856"/>
+      <w:bookmarkStart w:id="22" w:name="_Toc515620856"/>
       <w:r>
         <w:t>Ajouter</w:t>
       </w:r>
@@ -7829,7 +7847,7 @@
       <w:r>
         <w:t xml:space="preserve"> gare</w:t>
       </w:r>
-      <w:bookmarkEnd w:id="23"/>
+      <w:bookmarkEnd w:id="22"/>
     </w:p>
     <w:p>
       <w:pPr>
@@ -7874,11 +7892,11 @@
       <w:pPr>
         <w:pStyle w:val="Titre2"/>
       </w:pPr>
-      <w:bookmarkStart w:id="24" w:name="_Toc515620857"/>
+      <w:bookmarkStart w:id="23" w:name="_Toc515620857"/>
       <w:r>
         <w:t>Supprimer une gare</w:t>
       </w:r>
-      <w:bookmarkEnd w:id="24"/>
+      <w:bookmarkEnd w:id="23"/>
     </w:p>
     <w:p>
       <w:pPr>
@@ -7937,7 +7955,7 @@
       <w:pPr>
         <w:pStyle w:val="Titre1"/>
       </w:pPr>
-      <w:bookmarkStart w:id="25" w:name="_Toc515620858"/>
+      <w:bookmarkStart w:id="24" w:name="_Toc515620858"/>
       <w:proofErr w:type="spellStart"/>
       <w:r>
         <w:lastRenderedPageBreak/>
@@ -7947,7 +7965,7 @@
       <w:r>
         <w:t xml:space="preserve"> des cas d’utilisation</w:t>
       </w:r>
-      <w:bookmarkEnd w:id="25"/>
+      <w:bookmarkEnd w:id="24"/>
     </w:p>
     <w:p/>
     <w:p>
@@ -8004,73 +8022,73 @@
       <w:pPr>
         <w:pStyle w:val="Titre1"/>
       </w:pPr>
-      <w:bookmarkStart w:id="26" w:name="_Toc515620859"/>
+      <w:bookmarkStart w:id="25" w:name="_Toc515620859"/>
       <w:r>
         <w:t>Client-Serveur</w:t>
       </w:r>
+      <w:bookmarkEnd w:id="25"/>
+    </w:p>
+    <w:p/>
+    <w:p>
+      <w:pPr>
+        <w:pStyle w:val="Titre2"/>
+      </w:pPr>
+      <w:bookmarkStart w:id="26" w:name="_Toc515620860"/>
+      <w:r>
+        <w:t>Responsabilités client-serveur</w:t>
+      </w:r>
       <w:bookmarkEnd w:id="26"/>
     </w:p>
-    <w:p/>
     <w:p>
       <w:pPr>
         <w:pStyle w:val="Titre2"/>
       </w:pPr>
-      <w:bookmarkStart w:id="27" w:name="_Toc515620860"/>
-      <w:r>
-        <w:t>Responsabilités client-serveur</w:t>
+    </w:p>
+    <w:p>
+      <w:pPr>
+        <w:pStyle w:val="Titre3"/>
+      </w:pPr>
+      <w:bookmarkStart w:id="27" w:name="_Toc515620861"/>
+      <w:r>
+        <w:t>Responsabilité client</w:t>
       </w:r>
       <w:bookmarkEnd w:id="27"/>
     </w:p>
     <w:p>
-      <w:pPr>
-        <w:pStyle w:val="Titre2"/>
-      </w:pPr>
+      <w:r>
+        <w:t xml:space="preserve">Le client est un observateur contrôleur du serveur. Il va récupérer des informations et envoyer des requêtes pour effectuer des actions avec son train. </w:t>
+      </w:r>
     </w:p>
     <w:p>
       <w:pPr>
         <w:pStyle w:val="Titre3"/>
       </w:pPr>
-      <w:bookmarkStart w:id="28" w:name="_Toc515620861"/>
-      <w:r>
-        <w:t>Responsabilité client</w:t>
+      <w:bookmarkStart w:id="28" w:name="_Toc515620862"/>
+      <w:r>
+        <w:t>Responsabilité serveur</w:t>
       </w:r>
       <w:bookmarkEnd w:id="28"/>
     </w:p>
     <w:p>
       <w:r>
-        <w:t xml:space="preserve">Le client est un observateur contrôleur du serveur. Il va récupérer des informations et envoyer des requêtes pour effectuer des actions avec son train. </w:t>
+        <w:t xml:space="preserve">Le serveur récupère et valide les requêtes du client. Il s’occupe de faire tous les calculs et contrôles. Il est le seul à avoir accès à la base de données. </w:t>
       </w:r>
     </w:p>
     <w:p>
       <w:pPr>
         <w:pStyle w:val="Titre3"/>
       </w:pPr>
-      <w:bookmarkStart w:id="29" w:name="_Toc515620862"/>
-      <w:r>
-        <w:t>Responsabilité serveur</w:t>
+      <w:bookmarkStart w:id="29" w:name="_Toc515620863"/>
+      <w:r>
+        <w:t xml:space="preserve">Lancement et </w:t>
+      </w:r>
+      <w:r>
+        <w:t>arrêt</w:t>
+      </w:r>
+      <w:r>
+        <w:t xml:space="preserve"> du jeu</w:t>
       </w:r>
       <w:bookmarkEnd w:id="29"/>
-    </w:p>
-    <w:p>
-      <w:r>
-        <w:t xml:space="preserve">Le serveur récupère et valide les requêtes du client. Il s’occupe de faire tous les calculs et contrôles. Il est le seul à avoir accès à la base de données. </w:t>
-      </w:r>
-    </w:p>
-    <w:p>
-      <w:pPr>
-        <w:pStyle w:val="Titre3"/>
-      </w:pPr>
-      <w:bookmarkStart w:id="30" w:name="_Toc515620863"/>
-      <w:r>
-        <w:t xml:space="preserve">Lancement et </w:t>
-      </w:r>
-      <w:r>
-        <w:t>arrêt</w:t>
-      </w:r>
-      <w:r>
-        <w:t xml:space="preserve"> du jeu</w:t>
-      </w:r>
-      <w:bookmarkEnd w:id="30"/>
       <w:r>
         <w:t> </w:t>
       </w:r>
@@ -8104,12 +8122,12 @@
       <w:pPr>
         <w:pStyle w:val="Titre2"/>
       </w:pPr>
-      <w:bookmarkStart w:id="31" w:name="_Toc515620864"/>
+      <w:bookmarkStart w:id="30" w:name="_Toc515620864"/>
       <w:r>
         <w:lastRenderedPageBreak/>
         <w:t>Protocole d’échange client serveur</w:t>
       </w:r>
-      <w:bookmarkEnd w:id="31"/>
+      <w:bookmarkEnd w:id="30"/>
     </w:p>
     <w:p/>
     <w:tbl>
@@ -14657,18 +14675,23 @@
       <w:pPr>
         <w:pStyle w:val="Titre1"/>
       </w:pPr>
-      <w:bookmarkStart w:id="32" w:name="_Toc515620865"/>
+      <w:bookmarkStart w:id="31" w:name="_Toc515620865"/>
       <w:r>
         <w:lastRenderedPageBreak/>
         <w:t>Modèle de domaine</w:t>
       </w:r>
-      <w:bookmarkEnd w:id="32"/>
+      <w:bookmarkEnd w:id="31"/>
+    </w:p>
+    <w:p>
+      <w:pPr>
+        <w:pStyle w:val="Titre2"/>
+      </w:pPr>
+      <w:r>
+        <w:t>Modèle de domaine côté client</w:t>
+      </w:r>
     </w:p>
     <w:p/>
     <w:p>
-      <w:pPr>
-        <w:jc w:val="center"/>
-      </w:pPr>
       <w:r>
         <w:rPr>
           <w:noProof/>
@@ -14718,13 +14741,22 @@
     </w:p>
     <w:p>
       <w:pPr>
+        <w:pStyle w:val="Titre2"/>
+      </w:pPr>
+      <w:r>
+        <w:t>Modèle de domaine côté serveur</w:t>
+      </w:r>
+    </w:p>
+    <w:p/>
+    <w:p>
+      <w:pPr>
         <w:pStyle w:val="Titre1"/>
       </w:pPr>
-      <w:bookmarkStart w:id="33" w:name="_Toc515620866"/>
+      <w:bookmarkStart w:id="32" w:name="_Toc515620866"/>
       <w:r>
         <w:t>Base de données</w:t>
       </w:r>
-      <w:bookmarkEnd w:id="33"/>
+      <w:bookmarkEnd w:id="32"/>
     </w:p>
     <w:p/>
     <w:p>
@@ -14758,6 +14790,7 @@
         <w:rPr>
           <w:noProof/>
         </w:rPr>
+        <w:lastRenderedPageBreak/>
         <w:drawing>
           <wp:inline distT="0" distB="0" distL="0" distR="0" wp14:anchorId="4D54C3DD" wp14:editId="19814364">
             <wp:extent cx="5513696" cy="4049356"/>
@@ -14810,11 +14843,11 @@
       <w:pPr>
         <w:pStyle w:val="Titre1"/>
       </w:pPr>
-      <w:bookmarkStart w:id="34" w:name="_Toc515620867"/>
+      <w:bookmarkStart w:id="33" w:name="_Toc515620867"/>
       <w:r>
         <w:t>Distribution des rôles</w:t>
       </w:r>
-      <w:bookmarkEnd w:id="34"/>
+      <w:bookmarkEnd w:id="33"/>
     </w:p>
     <w:p/>
     <w:p>
@@ -14999,7 +15032,7 @@
       <w:pPr>
         <w:pStyle w:val="Titre1"/>
       </w:pPr>
-      <w:bookmarkStart w:id="35" w:name="_Toc515620868"/>
+      <w:bookmarkStart w:id="34" w:name="_Toc515620868"/>
       <w:proofErr w:type="spellStart"/>
       <w:r>
         <w:lastRenderedPageBreak/>
@@ -15009,22 +15042,22 @@
       <w:r>
         <w:t xml:space="preserve"> de produit</w:t>
       </w:r>
+      <w:bookmarkEnd w:id="34"/>
+    </w:p>
+    <w:p/>
+    <w:p>
+      <w:pPr>
+        <w:pStyle w:val="Titre2"/>
+      </w:pPr>
+      <w:bookmarkStart w:id="35" w:name="_Toc515620869"/>
+      <w:r>
+        <w:t xml:space="preserve">Stories </w:t>
+      </w:r>
+      <w:proofErr w:type="spellStart"/>
+      <w:r>
+        <w:t>IceScrum</w:t>
+      </w:r>
       <w:bookmarkEnd w:id="35"/>
-    </w:p>
-    <w:p/>
-    <w:p>
-      <w:pPr>
-        <w:pStyle w:val="Titre2"/>
-      </w:pPr>
-      <w:bookmarkStart w:id="36" w:name="_Toc515620869"/>
-      <w:r>
-        <w:t xml:space="preserve">Stories </w:t>
-      </w:r>
-      <w:proofErr w:type="spellStart"/>
-      <w:r>
-        <w:t>IceScrum</w:t>
-      </w:r>
-      <w:bookmarkEnd w:id="36"/>
       <w:proofErr w:type="spellEnd"/>
     </w:p>
     <w:p/>
@@ -17057,19 +17090,19 @@
       <w:pPr>
         <w:pStyle w:val="Titre1"/>
       </w:pPr>
-      <w:bookmarkStart w:id="37" w:name="_Toc515620870"/>
+      <w:bookmarkStart w:id="36" w:name="_Toc515620870"/>
       <w:r>
         <w:lastRenderedPageBreak/>
         <w:t>Plan d’itérations</w:t>
       </w:r>
-      <w:bookmarkEnd w:id="37"/>
+      <w:bookmarkEnd w:id="36"/>
     </w:p>
     <w:p/>
     <w:p>
       <w:pPr>
         <w:pStyle w:val="Titre2"/>
       </w:pPr>
-      <w:bookmarkStart w:id="38" w:name="_Toc515620871"/>
+      <w:bookmarkStart w:id="37" w:name="_Toc515620871"/>
       <w:r>
         <w:t>1</w:t>
       </w:r>
@@ -17082,55 +17115,55 @@
       <w:r>
         <w:t xml:space="preserve"> Sprint</w:t>
       </w:r>
+      <w:bookmarkEnd w:id="37"/>
+    </w:p>
+    <w:p/>
+    <w:p>
+      <w:pPr>
+        <w:pStyle w:val="Titre3"/>
+      </w:pPr>
+      <w:bookmarkStart w:id="38" w:name="_Toc515620872"/>
+      <w:r>
+        <w:t>Objectif</w:t>
+      </w:r>
       <w:bookmarkEnd w:id="38"/>
-    </w:p>
-    <w:p/>
+      <w:r>
+        <w:t> </w:t>
+      </w:r>
+    </w:p>
+    <w:p>
+      <w:r>
+        <w:t>Pouvoir se connecter au serveur</w:t>
+      </w:r>
+    </w:p>
     <w:p>
       <w:pPr>
         <w:pStyle w:val="Titre3"/>
       </w:pPr>
-      <w:bookmarkStart w:id="39" w:name="_Toc515620872"/>
-      <w:r>
-        <w:t>Objectif</w:t>
+      <w:bookmarkStart w:id="39" w:name="_Toc515620873"/>
+      <w:r>
+        <w:t>Stories</w:t>
+      </w:r>
+      <w:r>
+        <w:t xml:space="preserve"> à faire</w:t>
       </w:r>
       <w:bookmarkEnd w:id="39"/>
-      <w:r>
-        <w:t> </w:t>
-      </w:r>
-    </w:p>
-    <w:p>
-      <w:r>
-        <w:t>Pouvoir se connecter au serveur</w:t>
+    </w:p>
+    <w:p>
+      <w:r>
+        <w:t>Se connecter</w:t>
       </w:r>
     </w:p>
     <w:p>
       <w:pPr>
         <w:pStyle w:val="Titre3"/>
       </w:pPr>
-      <w:bookmarkStart w:id="40" w:name="_Toc515620873"/>
-      <w:r>
-        <w:t>Stories</w:t>
-      </w:r>
-      <w:r>
-        <w:t xml:space="preserve"> à faire</w:t>
+      <w:bookmarkStart w:id="40" w:name="_Toc515620874"/>
+      <w:proofErr w:type="spellStart"/>
+      <w:r>
+        <w:t>Tasks</w:t>
       </w:r>
       <w:bookmarkEnd w:id="40"/>
-    </w:p>
-    <w:p>
-      <w:r>
-        <w:t>Se connecter</w:t>
-      </w:r>
-    </w:p>
-    <w:p>
-      <w:pPr>
-        <w:pStyle w:val="Titre3"/>
-      </w:pPr>
-      <w:bookmarkStart w:id="41" w:name="_Toc515620874"/>
-      <w:proofErr w:type="spellStart"/>
-      <w:r>
-        <w:t>Tasks</w:t>
-      </w:r>
-      <w:bookmarkEnd w:id="41"/>
       <w:proofErr w:type="spellEnd"/>
     </w:p>
     <w:p>
@@ -17214,11 +17247,11 @@
       <w:pPr>
         <w:pStyle w:val="Titre3"/>
       </w:pPr>
-      <w:bookmarkStart w:id="42" w:name="_Toc515620875"/>
+      <w:bookmarkStart w:id="41" w:name="_Toc515620875"/>
       <w:r>
         <w:t>Tests d’acceptation</w:t>
       </w:r>
-      <w:bookmarkEnd w:id="42"/>
+      <w:bookmarkEnd w:id="41"/>
     </w:p>
     <w:p>
       <w:r>
@@ -17427,12 +17460,12 @@
       <w:pPr>
         <w:pStyle w:val="Titre3"/>
       </w:pPr>
-      <w:bookmarkStart w:id="43" w:name="_Toc515620876"/>
+      <w:bookmarkStart w:id="42" w:name="_Toc515620876"/>
       <w:r>
         <w:lastRenderedPageBreak/>
         <w:t>Bilan d’itération</w:t>
       </w:r>
-      <w:bookmarkEnd w:id="43"/>
+      <w:bookmarkEnd w:id="42"/>
       <w:r>
         <w:t> </w:t>
       </w:r>
@@ -17852,55 +17885,55 @@
       <w:pPr>
         <w:pStyle w:val="Titre2"/>
       </w:pPr>
-      <w:bookmarkStart w:id="44" w:name="_Toc515620877"/>
+      <w:bookmarkStart w:id="43" w:name="_Toc515620877"/>
       <w:r>
         <w:t>Sprint 2</w:t>
       </w:r>
+      <w:bookmarkEnd w:id="43"/>
+    </w:p>
+    <w:p>
+      <w:pPr>
+        <w:pStyle w:val="Titre3"/>
+      </w:pPr>
+      <w:bookmarkStart w:id="44" w:name="_Toc515620878"/>
+      <w:r>
+        <w:t>Objectifs</w:t>
+      </w:r>
       <w:bookmarkEnd w:id="44"/>
+      <w:r>
+        <w:t xml:space="preserve"> </w:t>
+      </w:r>
+    </w:p>
+    <w:p>
+      <w:r>
+        <w:t>Pouvoir changer de gare et consulter ses ressources</w:t>
+      </w:r>
     </w:p>
     <w:p>
       <w:pPr>
         <w:pStyle w:val="Titre3"/>
       </w:pPr>
-      <w:bookmarkStart w:id="45" w:name="_Toc515620878"/>
-      <w:r>
-        <w:t>Objectifs</w:t>
+      <w:bookmarkStart w:id="45" w:name="_Toc515620879"/>
+      <w:r>
+        <w:t>Stories à faire</w:t>
       </w:r>
       <w:bookmarkEnd w:id="45"/>
-      <w:r>
-        <w:t xml:space="preserve"> </w:t>
-      </w:r>
-    </w:p>
-    <w:p>
-      <w:r>
-        <w:t>Pouvoir changer de gare et consulter ses ressources</w:t>
+    </w:p>
+    <w:p>
+      <w:r>
+        <w:t>Consulter ses ressources, lier la base de données avec le serveur, interagir avec le serveur via une interface graphique</w:t>
       </w:r>
     </w:p>
     <w:p>
       <w:pPr>
         <w:pStyle w:val="Titre3"/>
       </w:pPr>
-      <w:bookmarkStart w:id="46" w:name="_Toc515620879"/>
-      <w:r>
-        <w:t>Stories à faire</w:t>
+      <w:bookmarkStart w:id="46" w:name="_Toc515620880"/>
+      <w:proofErr w:type="spellStart"/>
+      <w:r>
+        <w:t>Tasks</w:t>
       </w:r>
       <w:bookmarkEnd w:id="46"/>
-    </w:p>
-    <w:p>
-      <w:r>
-        <w:t>Consulter ses ressources, lier la base de données avec le serveur, interagir avec le serveur via une interface graphique</w:t>
-      </w:r>
-    </w:p>
-    <w:p>
-      <w:pPr>
-        <w:pStyle w:val="Titre3"/>
-      </w:pPr>
-      <w:bookmarkStart w:id="47" w:name="_Toc515620880"/>
-      <w:proofErr w:type="spellStart"/>
-      <w:r>
-        <w:t>Tasks</w:t>
-      </w:r>
-      <w:bookmarkEnd w:id="47"/>
       <w:proofErr w:type="spellEnd"/>
     </w:p>
     <w:p>
@@ -17979,12 +18012,12 @@
       <w:pPr>
         <w:pStyle w:val="Titre3"/>
       </w:pPr>
-      <w:bookmarkStart w:id="48" w:name="_Toc515620881"/>
+      <w:bookmarkStart w:id="47" w:name="_Toc515620881"/>
       <w:r>
         <w:lastRenderedPageBreak/>
         <w:t>Tests d’acceptation</w:t>
       </w:r>
-      <w:bookmarkEnd w:id="48"/>
+      <w:bookmarkEnd w:id="47"/>
     </w:p>
     <w:p>
       <w:pPr>
@@ -18446,11 +18479,11 @@
       <w:pPr>
         <w:pStyle w:val="Titre3"/>
       </w:pPr>
-      <w:bookmarkStart w:id="49" w:name="_Toc515620882"/>
+      <w:bookmarkStart w:id="48" w:name="_Toc515620882"/>
       <w:r>
         <w:t>Bilan d’itération</w:t>
       </w:r>
-      <w:bookmarkEnd w:id="49"/>
+      <w:bookmarkEnd w:id="48"/>
       <w:r>
         <w:t> </w:t>
       </w:r>
@@ -18809,56 +18842,56 @@
       <w:pPr>
         <w:pStyle w:val="Titre2"/>
       </w:pPr>
-      <w:bookmarkStart w:id="50" w:name="_Toc515620883"/>
+      <w:bookmarkStart w:id="49" w:name="_Toc515620883"/>
       <w:r>
         <w:t>Sprint 3</w:t>
       </w:r>
+      <w:bookmarkEnd w:id="49"/>
+    </w:p>
+    <w:p>
+      <w:pPr>
+        <w:pStyle w:val="Titre3"/>
+      </w:pPr>
+      <w:bookmarkStart w:id="50" w:name="_Toc515620884"/>
+      <w:r>
+        <w:t>Objectifs</w:t>
+      </w:r>
       <w:bookmarkEnd w:id="50"/>
-    </w:p>
+      <w:r>
+        <w:t xml:space="preserve"> </w:t>
+      </w:r>
+    </w:p>
+    <w:p>
+      <w:r>
+        <w:t>Pouvoir miner/récolter des ressources</w:t>
+      </w:r>
+    </w:p>
+    <w:p/>
     <w:p>
       <w:pPr>
         <w:pStyle w:val="Titre3"/>
       </w:pPr>
-      <w:bookmarkStart w:id="51" w:name="_Toc515620884"/>
-      <w:r>
-        <w:t>Objectifs</w:t>
+      <w:bookmarkStart w:id="51" w:name="_Toc515620885"/>
+      <w:r>
+        <w:t>Stories à faire</w:t>
       </w:r>
       <w:bookmarkEnd w:id="51"/>
-      <w:r>
-        <w:t xml:space="preserve"> </w:t>
-      </w:r>
-    </w:p>
-    <w:p>
-      <w:r>
-        <w:t>Pouvoir miner/récolter des ressources</w:t>
-      </w:r>
-    </w:p>
-    <w:p/>
+    </w:p>
+    <w:p>
+      <w:r>
+        <w:t>Miner, Changement de gare, Finaliser la GUI</w:t>
+      </w:r>
+    </w:p>
     <w:p>
       <w:pPr>
         <w:pStyle w:val="Titre3"/>
       </w:pPr>
-      <w:bookmarkStart w:id="52" w:name="_Toc515620885"/>
-      <w:r>
-        <w:t>Stories à faire</w:t>
+      <w:bookmarkStart w:id="52" w:name="_Toc515620886"/>
+      <w:proofErr w:type="spellStart"/>
+      <w:r>
+        <w:t>Tasks</w:t>
       </w:r>
       <w:bookmarkEnd w:id="52"/>
-    </w:p>
-    <w:p>
-      <w:r>
-        <w:t>Miner, Changement de gare, Finaliser la GUI</w:t>
-      </w:r>
-    </w:p>
-    <w:p>
-      <w:pPr>
-        <w:pStyle w:val="Titre3"/>
-      </w:pPr>
-      <w:bookmarkStart w:id="53" w:name="_Toc515620886"/>
-      <w:proofErr w:type="spellStart"/>
-      <w:r>
-        <w:t>Tasks</w:t>
-      </w:r>
-      <w:bookmarkEnd w:id="53"/>
       <w:proofErr w:type="spellEnd"/>
     </w:p>
     <w:p>
@@ -18951,12 +18984,12 @@
       <w:pPr>
         <w:pStyle w:val="Titre3"/>
       </w:pPr>
-      <w:bookmarkStart w:id="54" w:name="_Toc515620887"/>
+      <w:bookmarkStart w:id="53" w:name="_Toc515620887"/>
       <w:r>
         <w:lastRenderedPageBreak/>
         <w:t>Tests d’acceptation</w:t>
       </w:r>
-      <w:bookmarkEnd w:id="54"/>
+      <w:bookmarkEnd w:id="53"/>
     </w:p>
     <w:p/>
     <w:p>
@@ -20006,11 +20039,11 @@
       <w:pPr>
         <w:pStyle w:val="Titre3"/>
       </w:pPr>
-      <w:bookmarkStart w:id="55" w:name="_Toc515620888"/>
+      <w:bookmarkStart w:id="54" w:name="_Toc515620888"/>
       <w:r>
         <w:t>Bilan d’itération</w:t>
       </w:r>
-      <w:bookmarkEnd w:id="55"/>
+      <w:bookmarkEnd w:id="54"/>
       <w:r>
         <w:t> </w:t>
       </w:r>
@@ -20175,64 +20208,64 @@
       <w:pPr>
         <w:pStyle w:val="Titre2"/>
       </w:pPr>
-      <w:bookmarkStart w:id="56" w:name="_Toc515620889"/>
+      <w:bookmarkStart w:id="55" w:name="_Toc515620889"/>
       <w:r>
         <w:t>Sprint 4</w:t>
       </w:r>
+      <w:bookmarkEnd w:id="55"/>
+    </w:p>
+    <w:p/>
+    <w:p>
+      <w:pPr>
+        <w:pStyle w:val="Titre3"/>
+      </w:pPr>
+      <w:bookmarkStart w:id="56" w:name="_Toc515620890"/>
+      <w:r>
+        <w:t>Objectifs</w:t>
+      </w:r>
       <w:bookmarkEnd w:id="56"/>
-    </w:p>
-    <w:p/>
+      <w:r>
+        <w:t xml:space="preserve"> </w:t>
+      </w:r>
+    </w:p>
+    <w:p>
+      <w:r>
+        <w:t>Implémenter le minage et la fabrication d’objets</w:t>
+      </w:r>
+    </w:p>
     <w:p>
       <w:pPr>
         <w:pStyle w:val="Titre3"/>
       </w:pPr>
-      <w:bookmarkStart w:id="57" w:name="_Toc515620890"/>
-      <w:r>
-        <w:t>Objectifs</w:t>
+      <w:bookmarkStart w:id="57" w:name="_Toc515620891"/>
+      <w:r>
+        <w:t>Stories à faire</w:t>
       </w:r>
       <w:bookmarkEnd w:id="57"/>
-      <w:r>
-        <w:t xml:space="preserve"> </w:t>
-      </w:r>
-    </w:p>
-    <w:p>
-      <w:r>
-        <w:t>Implémenter le minage et la fabrication d’objets</w:t>
+    </w:p>
+    <w:p>
+      <w:r>
+        <w:t>6</w:t>
+      </w:r>
+      <w:proofErr w:type="gramStart"/>
+      <w:r>
+        <w:t> :Miner</w:t>
+      </w:r>
+      <w:proofErr w:type="gramEnd"/>
+      <w:r>
+        <w:t xml:space="preserve"> , 7 : Fabriquer</w:t>
       </w:r>
     </w:p>
     <w:p>
       <w:pPr>
         <w:pStyle w:val="Titre3"/>
       </w:pPr>
-      <w:bookmarkStart w:id="58" w:name="_Toc515620891"/>
-      <w:r>
-        <w:t>Stories à faire</w:t>
+      <w:bookmarkStart w:id="58" w:name="_Toc515620892"/>
+      <w:proofErr w:type="spellStart"/>
+      <w:r>
+        <w:t>Tasks</w:t>
       </w:r>
       <w:bookmarkEnd w:id="58"/>
-    </w:p>
-    <w:p>
-      <w:r>
-        <w:t>6</w:t>
-      </w:r>
-      <w:proofErr w:type="gramStart"/>
-      <w:r>
-        <w:t> :Miner</w:t>
-      </w:r>
-      <w:proofErr w:type="gramEnd"/>
-      <w:r>
-        <w:t xml:space="preserve"> , 7 : Fabriquer</w:t>
-      </w:r>
-    </w:p>
-    <w:p>
-      <w:pPr>
-        <w:pStyle w:val="Titre3"/>
-      </w:pPr>
-      <w:bookmarkStart w:id="59" w:name="_Toc515620892"/>
-      <w:proofErr w:type="spellStart"/>
-      <w:r>
-        <w:t>Tasks</w:t>
-      </w:r>
-      <w:bookmarkEnd w:id="59"/>
       <w:proofErr w:type="spellEnd"/>
     </w:p>
     <w:p>
@@ -20324,12 +20357,12 @@
       <w:pPr>
         <w:pStyle w:val="Titre3"/>
       </w:pPr>
-      <w:bookmarkStart w:id="60" w:name="_Toc515620893"/>
+      <w:bookmarkStart w:id="59" w:name="_Toc515620893"/>
       <w:r>
         <w:lastRenderedPageBreak/>
         <w:t>Test d’acceptation</w:t>
       </w:r>
-      <w:bookmarkEnd w:id="60"/>
+      <w:bookmarkEnd w:id="59"/>
     </w:p>
     <w:p>
       <w:r>
@@ -21228,11 +21261,11 @@
       <w:pPr>
         <w:pStyle w:val="Titre3"/>
       </w:pPr>
-      <w:bookmarkStart w:id="61" w:name="_Toc515620894"/>
+      <w:bookmarkStart w:id="60" w:name="_Toc515620894"/>
       <w:r>
         <w:t>Bilan d’itération</w:t>
       </w:r>
-      <w:bookmarkEnd w:id="61"/>
+      <w:bookmarkEnd w:id="60"/>
       <w:r>
         <w:t> </w:t>
       </w:r>
@@ -21387,55 +21420,55 @@
       <w:pPr>
         <w:pStyle w:val="Titre2"/>
       </w:pPr>
-      <w:bookmarkStart w:id="62" w:name="_Toc515620895"/>
+      <w:bookmarkStart w:id="61" w:name="_Toc515620895"/>
       <w:r>
         <w:t>Sprint 5</w:t>
       </w:r>
+      <w:bookmarkEnd w:id="61"/>
+    </w:p>
+    <w:p>
+      <w:pPr>
+        <w:pStyle w:val="Titre3"/>
+      </w:pPr>
+      <w:bookmarkStart w:id="62" w:name="_Toc515620896"/>
+      <w:r>
+        <w:t>Objectifs</w:t>
+      </w:r>
       <w:bookmarkEnd w:id="62"/>
+      <w:r>
+        <w:t xml:space="preserve"> </w:t>
+      </w:r>
+    </w:p>
+    <w:p>
+      <w:r>
+        <w:t>L’utilisateur doit pouvoir fabriquer des objets et améliorer les wagons de son train.</w:t>
+      </w:r>
     </w:p>
     <w:p>
       <w:pPr>
         <w:pStyle w:val="Titre3"/>
       </w:pPr>
-      <w:bookmarkStart w:id="63" w:name="_Toc515620896"/>
-      <w:r>
-        <w:t>Objectifs</w:t>
+      <w:bookmarkStart w:id="63" w:name="_Toc515620897"/>
+      <w:r>
+        <w:t>Stories à faire</w:t>
       </w:r>
       <w:bookmarkEnd w:id="63"/>
-      <w:r>
-        <w:t xml:space="preserve"> </w:t>
-      </w:r>
-    </w:p>
-    <w:p>
-      <w:r>
-        <w:t>L’utilisateur doit pouvoir fabriquer des objets et améliorer les wagons de son train.</w:t>
+    </w:p>
+    <w:p>
+      <w:r>
+        <w:t>7 : Fabriquer, 8 : Améliorer son train</w:t>
       </w:r>
     </w:p>
     <w:p>
       <w:pPr>
         <w:pStyle w:val="Titre3"/>
       </w:pPr>
-      <w:bookmarkStart w:id="64" w:name="_Toc515620897"/>
-      <w:r>
-        <w:t>Stories à faire</w:t>
+      <w:bookmarkStart w:id="64" w:name="_Toc515620898"/>
+      <w:proofErr w:type="spellStart"/>
+      <w:r>
+        <w:t>Tasks</w:t>
       </w:r>
       <w:bookmarkEnd w:id="64"/>
-    </w:p>
-    <w:p>
-      <w:r>
-        <w:t>7 : Fabriquer, 8 : Améliorer son train</w:t>
-      </w:r>
-    </w:p>
-    <w:p>
-      <w:pPr>
-        <w:pStyle w:val="Titre3"/>
-      </w:pPr>
-      <w:bookmarkStart w:id="65" w:name="_Toc515620898"/>
-      <w:proofErr w:type="spellStart"/>
-      <w:r>
-        <w:t>Tasks</w:t>
-      </w:r>
-      <w:bookmarkEnd w:id="65"/>
       <w:proofErr w:type="spellEnd"/>
     </w:p>
     <w:p>
@@ -21521,11 +21554,11 @@
       <w:pPr>
         <w:pStyle w:val="Titre3"/>
       </w:pPr>
-      <w:bookmarkStart w:id="66" w:name="_Toc515620899"/>
+      <w:bookmarkStart w:id="65" w:name="_Toc515620899"/>
       <w:r>
         <w:t>Test d’acceptation</w:t>
       </w:r>
-      <w:bookmarkEnd w:id="66"/>
+      <w:bookmarkEnd w:id="65"/>
     </w:p>
     <w:p>
       <w:pPr>
@@ -22474,11 +22507,11 @@
       <w:pPr>
         <w:pStyle w:val="Titre3"/>
       </w:pPr>
-      <w:bookmarkStart w:id="67" w:name="_Toc515620900"/>
+      <w:bookmarkStart w:id="66" w:name="_Toc515620900"/>
       <w:r>
         <w:t>Bilan d’itération</w:t>
       </w:r>
-      <w:bookmarkEnd w:id="67"/>
+      <w:bookmarkEnd w:id="66"/>
       <w:r>
         <w:t> </w:t>
       </w:r>
@@ -22631,21 +22664,21 @@
       <w:pPr>
         <w:pStyle w:val="Titre2"/>
       </w:pPr>
-      <w:bookmarkStart w:id="68" w:name="_Toc515620901"/>
+      <w:bookmarkStart w:id="67" w:name="_Toc515620901"/>
       <w:r>
         <w:t>Sprint 6</w:t>
       </w:r>
+      <w:bookmarkEnd w:id="67"/>
+    </w:p>
+    <w:p>
+      <w:pPr>
+        <w:pStyle w:val="Titre3"/>
+      </w:pPr>
+      <w:bookmarkStart w:id="68" w:name="_Toc515620902"/>
+      <w:r>
+        <w:t>Objectifs</w:t>
+      </w:r>
       <w:bookmarkEnd w:id="68"/>
-    </w:p>
-    <w:p>
-      <w:pPr>
-        <w:pStyle w:val="Titre3"/>
-      </w:pPr>
-      <w:bookmarkStart w:id="69" w:name="_Toc515620902"/>
-      <w:r>
-        <w:t>Objectifs</w:t>
-      </w:r>
-      <w:bookmarkEnd w:id="69"/>
       <w:r>
         <w:t xml:space="preserve"> </w:t>
       </w:r>
@@ -22667,55 +22700,55 @@
       <w:pPr>
         <w:pStyle w:val="Titre3"/>
       </w:pPr>
-      <w:bookmarkStart w:id="70" w:name="_Toc515620903"/>
+      <w:bookmarkStart w:id="69" w:name="_Toc515620903"/>
       <w:r>
         <w:t>Stories à faire</w:t>
       </w:r>
+      <w:bookmarkEnd w:id="69"/>
+    </w:p>
+    <w:p>
+      <w:r>
+        <w:t>9 :</w:t>
+      </w:r>
+      <w:r>
+        <w:t xml:space="preserve"> Ajout/Suppression</w:t>
+      </w:r>
+      <w:r>
+        <w:t xml:space="preserve"> des ressources</w:t>
+      </w:r>
+    </w:p>
+    <w:p>
+      <w:r>
+        <w:t>10 : Bannir un joueur</w:t>
+      </w:r>
+    </w:p>
+    <w:p>
+      <w:r>
+        <w:t>11 : Ajouter</w:t>
+      </w:r>
+      <w:r>
+        <w:t>/Supprimer une mine</w:t>
+      </w:r>
+      <w:r>
+        <w:t xml:space="preserve"> </w:t>
+      </w:r>
+    </w:p>
+    <w:p>
+      <w:r>
+        <w:t>12 : Ajouter/Supprimer une gare</w:t>
+      </w:r>
+    </w:p>
+    <w:p/>
+    <w:p>
+      <w:pPr>
+        <w:pStyle w:val="Titre3"/>
+      </w:pPr>
+      <w:bookmarkStart w:id="70" w:name="_Toc515620904"/>
+      <w:proofErr w:type="spellStart"/>
+      <w:r>
+        <w:t>Tasks</w:t>
+      </w:r>
       <w:bookmarkEnd w:id="70"/>
-    </w:p>
-    <w:p>
-      <w:r>
-        <w:t>9 :</w:t>
-      </w:r>
-      <w:r>
-        <w:t xml:space="preserve"> Ajout/Suppression</w:t>
-      </w:r>
-      <w:r>
-        <w:t xml:space="preserve"> des ressources</w:t>
-      </w:r>
-    </w:p>
-    <w:p>
-      <w:r>
-        <w:t>10 : Bannir un joueur</w:t>
-      </w:r>
-    </w:p>
-    <w:p>
-      <w:r>
-        <w:t>11 : Ajouter</w:t>
-      </w:r>
-      <w:r>
-        <w:t>/Supprimer une mine</w:t>
-      </w:r>
-      <w:r>
-        <w:t xml:space="preserve"> </w:t>
-      </w:r>
-    </w:p>
-    <w:p>
-      <w:r>
-        <w:t>12 : Ajouter/Supprimer une gare</w:t>
-      </w:r>
-    </w:p>
-    <w:p/>
-    <w:p>
-      <w:pPr>
-        <w:pStyle w:val="Titre3"/>
-      </w:pPr>
-      <w:bookmarkStart w:id="71" w:name="_Toc515620904"/>
-      <w:proofErr w:type="spellStart"/>
-      <w:r>
-        <w:t>Tasks</w:t>
-      </w:r>
-      <w:bookmarkEnd w:id="71"/>
       <w:proofErr w:type="spellEnd"/>
     </w:p>
     <w:p>
@@ -22949,11 +22982,11 @@
       <w:pPr>
         <w:pStyle w:val="Titre3"/>
       </w:pPr>
-      <w:bookmarkStart w:id="72" w:name="_Toc515620905"/>
+      <w:bookmarkStart w:id="71" w:name="_Toc515620905"/>
       <w:r>
         <w:t>Test d’acceptation</w:t>
       </w:r>
-      <w:bookmarkEnd w:id="72"/>
+      <w:bookmarkEnd w:id="71"/>
     </w:p>
     <w:p>
       <w:r>
@@ -24731,12 +24764,12 @@
       <w:pPr>
         <w:pStyle w:val="Titre3"/>
       </w:pPr>
-      <w:bookmarkStart w:id="73" w:name="_Toc515620906"/>
+      <w:bookmarkStart w:id="72" w:name="_Toc515620906"/>
       <w:r>
         <w:lastRenderedPageBreak/>
         <w:t>Bilan d’itération</w:t>
       </w:r>
-      <w:bookmarkEnd w:id="73"/>
+      <w:bookmarkEnd w:id="72"/>
       <w:r>
         <w:t> </w:t>
       </w:r>
@@ -24933,56 +24966,56 @@
       <w:pPr>
         <w:pStyle w:val="Titre2"/>
       </w:pPr>
-      <w:bookmarkStart w:id="74" w:name="_Toc515620907"/>
+      <w:bookmarkStart w:id="73" w:name="_Toc515620907"/>
       <w:r>
         <w:lastRenderedPageBreak/>
         <w:t>Sprint 7</w:t>
       </w:r>
+      <w:bookmarkEnd w:id="73"/>
+    </w:p>
+    <w:p>
+      <w:pPr>
+        <w:pStyle w:val="Titre3"/>
+      </w:pPr>
+      <w:bookmarkStart w:id="74" w:name="_Toc515620908"/>
+      <w:r>
+        <w:t>Objectifs</w:t>
+      </w:r>
       <w:bookmarkEnd w:id="74"/>
+      <w:r>
+        <w:t xml:space="preserve"> </w:t>
+      </w:r>
+    </w:p>
+    <w:p>
+      <w:r>
+        <w:t>Mettre en place un système de commerce entre joueurs</w:t>
+      </w:r>
     </w:p>
     <w:p>
       <w:pPr>
         <w:pStyle w:val="Titre3"/>
       </w:pPr>
-      <w:bookmarkStart w:id="75" w:name="_Toc515620908"/>
-      <w:r>
-        <w:t>Objectifs</w:t>
+      <w:bookmarkStart w:id="75" w:name="_Toc515620909"/>
+      <w:r>
+        <w:t>Stories à faire</w:t>
       </w:r>
       <w:bookmarkEnd w:id="75"/>
-      <w:r>
-        <w:t xml:space="preserve"> </w:t>
-      </w:r>
-    </w:p>
-    <w:p>
-      <w:r>
-        <w:t>Mettre en place un système de commerce entre joueurs</w:t>
+    </w:p>
+    <w:p>
+      <w:r>
+        <w:t>10 : Bannir un joueur</w:t>
       </w:r>
     </w:p>
     <w:p>
       <w:pPr>
         <w:pStyle w:val="Titre3"/>
       </w:pPr>
-      <w:bookmarkStart w:id="76" w:name="_Toc515620909"/>
-      <w:r>
-        <w:t>Stories à faire</w:t>
+      <w:bookmarkStart w:id="76" w:name="_Toc515620910"/>
+      <w:proofErr w:type="spellStart"/>
+      <w:r>
+        <w:t>Tasks</w:t>
       </w:r>
       <w:bookmarkEnd w:id="76"/>
-    </w:p>
-    <w:p>
-      <w:r>
-        <w:t>10 : Bannir un joueur</w:t>
-      </w:r>
-    </w:p>
-    <w:p>
-      <w:pPr>
-        <w:pStyle w:val="Titre3"/>
-      </w:pPr>
-      <w:bookmarkStart w:id="77" w:name="_Toc515620910"/>
-      <w:proofErr w:type="spellStart"/>
-      <w:r>
-        <w:t>Tasks</w:t>
-      </w:r>
-      <w:bookmarkEnd w:id="77"/>
       <w:proofErr w:type="spellEnd"/>
     </w:p>
     <w:p>
@@ -25262,11 +25295,11 @@
       <w:pPr>
         <w:pStyle w:val="Titre3"/>
       </w:pPr>
-      <w:bookmarkStart w:id="78" w:name="_Toc515620911"/>
+      <w:bookmarkStart w:id="77" w:name="_Toc515620911"/>
       <w:r>
         <w:t>Test d’acceptation</w:t>
       </w:r>
-      <w:bookmarkEnd w:id="78"/>
+      <w:bookmarkEnd w:id="77"/>
     </w:p>
     <w:p>
       <w:r>
@@ -26404,11 +26437,11 @@
       <w:pPr>
         <w:pStyle w:val="Titre3"/>
       </w:pPr>
-      <w:bookmarkStart w:id="79" w:name="_Toc515620912"/>
+      <w:bookmarkStart w:id="78" w:name="_Toc515620912"/>
       <w:r>
         <w:t>Bilan d’itération</w:t>
       </w:r>
-      <w:bookmarkEnd w:id="79"/>
+      <w:bookmarkEnd w:id="78"/>
       <w:r>
         <w:t> </w:t>
       </w:r>
@@ -26472,12 +26505,12 @@
       <w:pPr>
         <w:pStyle w:val="Titre2"/>
       </w:pPr>
-      <w:bookmarkStart w:id="80" w:name="_Toc515620913"/>
+      <w:bookmarkStart w:id="79" w:name="_Toc515620913"/>
       <w:r>
         <w:lastRenderedPageBreak/>
         <w:t>Sprints à venir</w:t>
       </w:r>
-      <w:bookmarkEnd w:id="80"/>
+      <w:bookmarkEnd w:id="79"/>
     </w:p>
     <w:p>
       <w:r>
@@ -26525,27 +26558,1085 @@
       <w:pPr>
         <w:pStyle w:val="Titre1"/>
       </w:pPr>
-      <w:bookmarkStart w:id="81" w:name="_Toc515620914"/>
+      <w:bookmarkStart w:id="80" w:name="_Toc515620914"/>
       <w:r>
         <w:t>Conclusion</w:t>
       </w:r>
+      <w:bookmarkEnd w:id="80"/>
+    </w:p>
+    <w:p/>
+    <w:p>
+      <w:r>
+        <w:t xml:space="preserve">Cette étape nous a permis de mettre en place les fondations de notre petite maison que sera le logiciel final, mettre d’accord tout le monde sur le fil rouge principal et surtout, effacer le mirage que nous avions en tête pour la fin du projet par une image plus claire mais qui va sûrement changer en cours de route. Les rôles se forment gentiment dans le groupe, nous nous connaissions déjà alors la moitié du travail de collaboration est déjà fait. Nous avons fait cette étape assez efficacement en utilisant les techniques agiles vues en cours. Tout </w:t>
+      </w:r>
+      <w:proofErr w:type="gramStart"/>
+      <w:r>
+        <w:t>c’est</w:t>
+      </w:r>
+      <w:proofErr w:type="gramEnd"/>
+      <w:r>
+        <w:t xml:space="preserve"> bien déroulé et dans un temps raisonnable.  </w:t>
+      </w:r>
+    </w:p>
+    <w:p/>
+    <w:p>
+      <w:pPr>
+        <w:pStyle w:val="Titre1"/>
+      </w:pPr>
+      <w:r>
+        <w:t>Annexe : manuel d’utilisation</w:t>
+      </w:r>
+    </w:p>
+    <w:p/>
+    <w:p>
+      <w:pPr>
+        <w:pStyle w:val="Titre2"/>
+      </w:pPr>
+      <w:r>
+        <w:t xml:space="preserve">Installation : </w:t>
+      </w:r>
+    </w:p>
+    <w:p/>
+    <w:p>
+      <w:r>
+        <w:t xml:space="preserve">Nécessite : </w:t>
+      </w:r>
+    </w:p>
+    <w:p>
+      <w:pPr>
+        <w:pStyle w:val="Paragraphedeliste"/>
+        <w:numPr>
+          <w:ilvl w:val="0"/>
+          <w:numId w:val="1"/>
+        </w:numPr>
+      </w:pPr>
+      <w:r>
+        <w:t>Un gestionnaire de base de données SQL dans lequel il est possible de faire tourner un script pour créer une base de données (Par exemple MySQL)</w:t>
+      </w:r>
+    </w:p>
+    <w:p>
+      <w:pPr>
+        <w:pStyle w:val="Paragraphedeliste"/>
+        <w:numPr>
+          <w:ilvl w:val="0"/>
+          <w:numId w:val="1"/>
+        </w:numPr>
+      </w:pPr>
+      <w:r>
+        <w:t xml:space="preserve">Une machine virtuelle qui fonctionne avec java8. </w:t>
+      </w:r>
+      <w:proofErr w:type="gramStart"/>
+      <w:r>
+        <w:t>( avec</w:t>
+      </w:r>
+      <w:proofErr w:type="gramEnd"/>
+      <w:r>
+        <w:t xml:space="preserve"> au minimum une installation de JRE (Java Runtime Environnement) qui tourne Java8 ) pour la lecture des .jar</w:t>
+      </w:r>
+    </w:p>
+    <w:p>
+      <w:r>
+        <w:t xml:space="preserve">Pour </w:t>
+      </w:r>
+      <w:r>
+        <w:t xml:space="preserve">installer le serveur de </w:t>
+      </w:r>
+      <w:proofErr w:type="spellStart"/>
+      <w:r>
+        <w:t>OTrain</w:t>
+      </w:r>
+      <w:proofErr w:type="spellEnd"/>
+    </w:p>
+    <w:p>
+      <w:pPr>
+        <w:pStyle w:val="Paragraphedeliste"/>
+        <w:numPr>
+          <w:ilvl w:val="0"/>
+          <w:numId w:val="1"/>
+        </w:numPr>
+      </w:pPr>
+      <w:r>
+        <w:t>Dans le gestionnaire SQL, lancer le script « </w:t>
+      </w:r>
+      <w:proofErr w:type="spellStart"/>
+      <w:r>
+        <w:t>gen_otrain</w:t>
+      </w:r>
+      <w:proofErr w:type="spellEnd"/>
+      <w:r>
+        <w:t> » qui crée la base de données du jeu</w:t>
+      </w:r>
+    </w:p>
+    <w:p>
+      <w:pPr>
+        <w:pStyle w:val="Paragraphedeliste"/>
+        <w:numPr>
+          <w:ilvl w:val="0"/>
+          <w:numId w:val="1"/>
+        </w:numPr>
+      </w:pPr>
+      <w:proofErr w:type="spellStart"/>
+      <w:r>
+        <w:t>Executer</w:t>
+      </w:r>
+      <w:proofErr w:type="spellEnd"/>
+      <w:r>
+        <w:t xml:space="preserve"> le fichier « server.jar »</w:t>
+      </w:r>
+    </w:p>
+    <w:p>
+      <w:pPr>
+        <w:pStyle w:val="Paragraphedeliste"/>
+        <w:numPr>
+          <w:ilvl w:val="0"/>
+          <w:numId w:val="1"/>
+        </w:numPr>
+      </w:pPr>
+      <w:r>
+        <w:t xml:space="preserve">Le serveur est lancé, il reste à </w:t>
+      </w:r>
+      <w:r>
+        <w:t xml:space="preserve">récupérer l’adresse </w:t>
+      </w:r>
+      <w:proofErr w:type="spellStart"/>
+      <w:r>
+        <w:t>ip</w:t>
+      </w:r>
+      <w:proofErr w:type="spellEnd"/>
+      <w:r>
+        <w:t xml:space="preserve"> liée au serveur pour pouvoir la donner aux clients.</w:t>
+      </w:r>
+    </w:p>
+    <w:p>
+      <w:r>
+        <w:t xml:space="preserve">Pour installer le client de </w:t>
+      </w:r>
+      <w:proofErr w:type="spellStart"/>
+      <w:r>
+        <w:t>OTrain</w:t>
+      </w:r>
+      <w:proofErr w:type="spellEnd"/>
+    </w:p>
+    <w:p>
+      <w:pPr>
+        <w:pStyle w:val="Paragraphedeliste"/>
+        <w:numPr>
+          <w:ilvl w:val="0"/>
+          <w:numId w:val="1"/>
+        </w:numPr>
+      </w:pPr>
+      <w:proofErr w:type="spellStart"/>
+      <w:r>
+        <w:t>Executer</w:t>
+      </w:r>
+      <w:proofErr w:type="spellEnd"/>
+      <w:r>
+        <w:t xml:space="preserve"> le fichier « client.jar »</w:t>
+      </w:r>
+    </w:p>
+    <w:p>
+      <w:pPr>
+        <w:pStyle w:val="Paragraphedeliste"/>
+        <w:numPr>
+          <w:ilvl w:val="0"/>
+          <w:numId w:val="1"/>
+        </w:numPr>
+      </w:pPr>
+      <w:r>
+        <w:t xml:space="preserve">Lui donner l’adresse </w:t>
+      </w:r>
+      <w:proofErr w:type="spellStart"/>
+      <w:r>
+        <w:t>ip</w:t>
+      </w:r>
+      <w:proofErr w:type="spellEnd"/>
+      <w:r>
+        <w:t xml:space="preserve"> du serveur auquel on veut se connecter.  </w:t>
+      </w:r>
+      <w:r>
+        <w:t> </w:t>
+      </w:r>
+    </w:p>
+    <w:p/>
+    <w:p>
+      <w:pPr>
+        <w:pStyle w:val="Titre2"/>
+      </w:pPr>
+      <w:r>
+        <w:t>Utilisation</w:t>
+      </w:r>
+    </w:p>
+    <w:p/>
+    <w:p>
+      <w:r>
+        <w:t xml:space="preserve">Lorsqu’ un client </w:t>
+      </w:r>
+      <w:proofErr w:type="spellStart"/>
+      <w:r>
+        <w:t>OTrain</w:t>
+      </w:r>
+      <w:proofErr w:type="spellEnd"/>
+      <w:r>
+        <w:t xml:space="preserve"> est lancé, </w:t>
+      </w:r>
+    </w:p>
+    <w:p>
+      <w:r>
+        <w:t xml:space="preserve">On tombe sur une interface de login </w:t>
+      </w:r>
+      <w:proofErr w:type="spellStart"/>
+      <w:r>
+        <w:t>sign</w:t>
+      </w:r>
+      <w:proofErr w:type="spellEnd"/>
+      <w:r>
+        <w:t>/up</w:t>
+      </w:r>
+    </w:p>
+    <w:p>
+      <w:pPr>
+        <w:jc w:val="center"/>
+      </w:pPr>
+      <w:r>
+        <w:rPr>
+          <w:noProof/>
+        </w:rPr>
+        <w:drawing>
+          <wp:inline distT="0" distB="0" distL="0" distR="0" wp14:anchorId="7A90D581" wp14:editId="6110EEFC">
+            <wp:extent cx="3614468" cy="2616274"/>
+            <wp:effectExtent l="0" t="0" r="5080" b="0"/>
+            <wp:docPr id="222" name="Image 222"/>
+            <wp:cNvGraphicFramePr>
+              <a:graphicFrameLocks xmlns:a="http://schemas.openxmlformats.org/drawingml/2006/main" noChangeAspect="1"/>
+            </wp:cNvGraphicFramePr>
+            <a:graphic xmlns:a="http://schemas.openxmlformats.org/drawingml/2006/main">
+              <a:graphicData uri="http://schemas.openxmlformats.org/drawingml/2006/picture">
+                <pic:pic xmlns:pic="http://schemas.openxmlformats.org/drawingml/2006/picture">
+                  <pic:nvPicPr>
+                    <pic:cNvPr id="1" name=""/>
+                    <pic:cNvPicPr/>
+                  </pic:nvPicPr>
+                  <pic:blipFill>
+                    <a:blip r:embed="rId59"/>
+                    <a:stretch>
+                      <a:fillRect/>
+                    </a:stretch>
+                  </pic:blipFill>
+                  <pic:spPr>
+                    <a:xfrm>
+                      <a:off x="0" y="0"/>
+                      <a:ext cx="3620351" cy="2620532"/>
+                    </a:xfrm>
+                    <a:prstGeom prst="rect">
+                      <a:avLst/>
+                    </a:prstGeom>
+                  </pic:spPr>
+                </pic:pic>
+              </a:graphicData>
+            </a:graphic>
+          </wp:inline>
+        </w:drawing>
+      </w:r>
+    </w:p>
+    <w:p>
+      <w:pPr>
+        <w:jc w:val="left"/>
+      </w:pPr>
+      <w:r>
+        <w:t xml:space="preserve">Choisir le server en fournissant son adresse IP. </w:t>
+      </w:r>
+    </w:p>
+    <w:p>
+      <w:pPr>
+        <w:jc w:val="left"/>
+      </w:pPr>
+      <w:proofErr w:type="spellStart"/>
+      <w:r>
+        <w:rPr>
+          <w:rStyle w:val="Titre3Car"/>
+        </w:rPr>
+        <w:t>Sign</w:t>
+      </w:r>
+      <w:proofErr w:type="spellEnd"/>
+      <w:r>
+        <w:rPr>
+          <w:rStyle w:val="Titre3Car"/>
+        </w:rPr>
+        <w:t xml:space="preserve"> Up</w:t>
+      </w:r>
+    </w:p>
+    <w:p>
+      <w:pPr>
+        <w:pStyle w:val="Paragraphedeliste"/>
+        <w:numPr>
+          <w:ilvl w:val="0"/>
+          <w:numId w:val="1"/>
+        </w:numPr>
+        <w:jc w:val="left"/>
+      </w:pPr>
+      <w:r>
+        <w:t xml:space="preserve">Entrer un nom d’utilisateur et un mot de passe. Chaque nom d’utilisateur doit être unique dans le serveur </w:t>
+      </w:r>
+    </w:p>
+    <w:p>
+      <w:pPr>
+        <w:pStyle w:val="Paragraphedeliste"/>
+        <w:numPr>
+          <w:ilvl w:val="0"/>
+          <w:numId w:val="1"/>
+        </w:numPr>
+        <w:jc w:val="left"/>
+      </w:pPr>
+      <w:r>
+        <w:t xml:space="preserve">Cliquer sur le bouton </w:t>
+      </w:r>
+      <w:proofErr w:type="spellStart"/>
+      <w:r>
+        <w:t>Sign</w:t>
+      </w:r>
+      <w:proofErr w:type="spellEnd"/>
+      <w:r>
+        <w:t xml:space="preserve"> Up</w:t>
+      </w:r>
+    </w:p>
+    <w:p>
+      <w:pPr>
+        <w:pStyle w:val="Paragraphedeliste"/>
+        <w:numPr>
+          <w:ilvl w:val="0"/>
+          <w:numId w:val="1"/>
+        </w:numPr>
+        <w:jc w:val="left"/>
+      </w:pPr>
+      <w:r>
+        <w:t>Dans la fenêtre qui s’ouvre, choisir son type de wagon de base</w:t>
+      </w:r>
+    </w:p>
+    <w:p>
+      <w:pPr>
+        <w:jc w:val="left"/>
+      </w:pPr>
+      <w:r>
+        <w:t xml:space="preserve">                         </w:t>
+      </w:r>
+      <w:r>
+        <w:rPr>
+          <w:noProof/>
+        </w:rPr>
+        <w:drawing>
+          <wp:inline distT="0" distB="0" distL="0" distR="0" wp14:anchorId="3F87ADD5" wp14:editId="37251C96">
+            <wp:extent cx="2320506" cy="1209978"/>
+            <wp:effectExtent l="0" t="0" r="3810" b="9525"/>
+            <wp:docPr id="202" name="Image 202"/>
+            <wp:cNvGraphicFramePr>
+              <a:graphicFrameLocks xmlns:a="http://schemas.openxmlformats.org/drawingml/2006/main" noChangeAspect="1"/>
+            </wp:cNvGraphicFramePr>
+            <a:graphic xmlns:a="http://schemas.openxmlformats.org/drawingml/2006/main">
+              <a:graphicData uri="http://schemas.openxmlformats.org/drawingml/2006/picture">
+                <pic:pic xmlns:pic="http://schemas.openxmlformats.org/drawingml/2006/picture">
+                  <pic:nvPicPr>
+                    <pic:cNvPr id="1" name=""/>
+                    <pic:cNvPicPr/>
+                  </pic:nvPicPr>
+                  <pic:blipFill>
+                    <a:blip r:embed="rId60"/>
+                    <a:stretch>
+                      <a:fillRect/>
+                    </a:stretch>
+                  </pic:blipFill>
+                  <pic:spPr>
+                    <a:xfrm>
+                      <a:off x="0" y="0"/>
+                      <a:ext cx="2332058" cy="1216002"/>
+                    </a:xfrm>
+                    <a:prstGeom prst="rect">
+                      <a:avLst/>
+                    </a:prstGeom>
+                  </pic:spPr>
+                </pic:pic>
+              </a:graphicData>
+            </a:graphic>
+          </wp:inline>
+        </w:drawing>
+      </w:r>
+      <w:r>
+        <w:t xml:space="preserve">        </w:t>
+      </w:r>
+      <w:r>
+        <w:rPr>
+          <w:noProof/>
+        </w:rPr>
+        <w:drawing>
+          <wp:inline distT="0" distB="0" distL="0" distR="0" wp14:anchorId="2C15ED64" wp14:editId="7FBC9EE1">
+            <wp:extent cx="2361046" cy="1146055"/>
+            <wp:effectExtent l="0" t="0" r="1270" b="0"/>
+            <wp:docPr id="203" name="Image 203"/>
+            <wp:cNvGraphicFramePr>
+              <a:graphicFrameLocks xmlns:a="http://schemas.openxmlformats.org/drawingml/2006/main" noChangeAspect="1"/>
+            </wp:cNvGraphicFramePr>
+            <a:graphic xmlns:a="http://schemas.openxmlformats.org/drawingml/2006/main">
+              <a:graphicData uri="http://schemas.openxmlformats.org/drawingml/2006/picture">
+                <pic:pic xmlns:pic="http://schemas.openxmlformats.org/drawingml/2006/picture">
+                  <pic:nvPicPr>
+                    <pic:cNvPr id="1" name=""/>
+                    <pic:cNvPicPr/>
+                  </pic:nvPicPr>
+                  <pic:blipFill>
+                    <a:blip r:embed="rId61"/>
+                    <a:stretch>
+                      <a:fillRect/>
+                    </a:stretch>
+                  </pic:blipFill>
+                  <pic:spPr>
+                    <a:xfrm>
+                      <a:off x="0" y="0"/>
+                      <a:ext cx="2378450" cy="1154503"/>
+                    </a:xfrm>
+                    <a:prstGeom prst="rect">
+                      <a:avLst/>
+                    </a:prstGeom>
+                  </pic:spPr>
+                </pic:pic>
+              </a:graphicData>
+            </a:graphic>
+          </wp:inline>
+        </w:drawing>
+      </w:r>
+    </w:p>
+    <w:p>
+      <w:pPr>
+        <w:jc w:val="left"/>
+      </w:pPr>
+    </w:p>
+    <w:p>
+      <w:pPr>
+        <w:pStyle w:val="Titre3"/>
+      </w:pPr>
+      <w:r>
+        <w:t>Login </w:t>
+      </w:r>
+    </w:p>
+    <w:p>
+      <w:pPr>
+        <w:pStyle w:val="Paragraphedeliste"/>
+        <w:numPr>
+          <w:ilvl w:val="0"/>
+          <w:numId w:val="1"/>
+        </w:numPr>
+      </w:pPr>
+      <w:r>
+        <w:t>Entrer votre nom d’utilisateur et votre mot-de-passe</w:t>
+      </w:r>
+    </w:p>
+    <w:p>
+      <w:pPr>
+        <w:pStyle w:val="Paragraphedeliste"/>
+        <w:numPr>
+          <w:ilvl w:val="0"/>
+          <w:numId w:val="1"/>
+        </w:numPr>
+      </w:pPr>
+      <w:r>
+        <w:t>Cliquer sur le bouton Login</w:t>
+      </w:r>
+    </w:p>
+    <w:p/>
+    <w:p>
+      <w:pPr>
+        <w:pStyle w:val="Titre3"/>
+      </w:pPr>
+      <w:r>
+        <w:t>Changer de gare</w:t>
+      </w:r>
+    </w:p>
+    <w:p/>
+    <w:p>
+      <w:r>
+        <w:t>Une fois connecté, la page d’accueil s’affiche :</w:t>
+      </w:r>
+    </w:p>
+    <w:p>
+      <w:pPr>
+        <w:jc w:val="center"/>
+      </w:pPr>
+      <w:r>
+        <w:rPr>
+          <w:noProof/>
+        </w:rPr>
+        <w:lastRenderedPageBreak/>
+        <w:drawing>
+          <wp:inline distT="0" distB="0" distL="0" distR="0" wp14:anchorId="76CA8B68" wp14:editId="56DA18E9">
+            <wp:extent cx="5685910" cy="3260873"/>
+            <wp:effectExtent l="0" t="0" r="0" b="0"/>
+            <wp:docPr id="214" name="Image 214"/>
+            <wp:cNvGraphicFramePr>
+              <a:graphicFrameLocks xmlns:a="http://schemas.openxmlformats.org/drawingml/2006/main" noChangeAspect="1"/>
+            </wp:cNvGraphicFramePr>
+            <a:graphic xmlns:a="http://schemas.openxmlformats.org/drawingml/2006/main">
+              <a:graphicData uri="http://schemas.openxmlformats.org/drawingml/2006/picture">
+                <pic:pic xmlns:pic="http://schemas.openxmlformats.org/drawingml/2006/picture">
+                  <pic:nvPicPr>
+                    <pic:cNvPr id="1" name=""/>
+                    <pic:cNvPicPr/>
+                  </pic:nvPicPr>
+                  <pic:blipFill>
+                    <a:blip r:embed="rId62"/>
+                    <a:stretch>
+                      <a:fillRect/>
+                    </a:stretch>
+                  </pic:blipFill>
+                  <pic:spPr>
+                    <a:xfrm>
+                      <a:off x="0" y="0"/>
+                      <a:ext cx="5689532" cy="3262950"/>
+                    </a:xfrm>
+                    <a:prstGeom prst="rect">
+                      <a:avLst/>
+                    </a:prstGeom>
+                  </pic:spPr>
+                </pic:pic>
+              </a:graphicData>
+            </a:graphic>
+          </wp:inline>
+        </w:drawing>
+      </w:r>
+    </w:p>
+    <w:p/>
+    <w:p>
+      <w:r>
+        <w:t xml:space="preserve">La gare à laquelle se trouve le train est indiquée par ses coordonnées </w:t>
+      </w:r>
+    </w:p>
+    <w:p>
+      <w:pPr>
+        <w:jc w:val="center"/>
+      </w:pPr>
+      <w:r>
+        <w:rPr>
+          <w:noProof/>
+        </w:rPr>
+        <w:drawing>
+          <wp:inline distT="0" distB="0" distL="0" distR="0" wp14:anchorId="751A26CA" wp14:editId="0E0E9A6C">
+            <wp:extent cx="3181350" cy="1805231"/>
+            <wp:effectExtent l="0" t="0" r="0" b="5080"/>
+            <wp:docPr id="216" name="Image 216"/>
+            <wp:cNvGraphicFramePr>
+              <a:graphicFrameLocks xmlns:a="http://schemas.openxmlformats.org/drawingml/2006/main" noChangeAspect="1"/>
+            </wp:cNvGraphicFramePr>
+            <a:graphic xmlns:a="http://schemas.openxmlformats.org/drawingml/2006/main">
+              <a:graphicData uri="http://schemas.openxmlformats.org/drawingml/2006/picture">
+                <pic:pic xmlns:pic="http://schemas.openxmlformats.org/drawingml/2006/picture">
+                  <pic:nvPicPr>
+                    <pic:cNvPr id="1" name=""/>
+                    <pic:cNvPicPr/>
+                  </pic:nvPicPr>
+                  <pic:blipFill>
+                    <a:blip r:embed="rId63"/>
+                    <a:stretch>
+                      <a:fillRect/>
+                    </a:stretch>
+                  </pic:blipFill>
+                  <pic:spPr>
+                    <a:xfrm>
+                      <a:off x="0" y="0"/>
+                      <a:ext cx="3205875" cy="1819147"/>
+                    </a:xfrm>
+                    <a:prstGeom prst="rect">
+                      <a:avLst/>
+                    </a:prstGeom>
+                  </pic:spPr>
+                </pic:pic>
+              </a:graphicData>
+            </a:graphic>
+          </wp:inline>
+        </w:drawing>
+      </w:r>
+    </w:p>
+    <w:p>
+      <w:pPr>
+        <w:jc w:val="left"/>
+      </w:pPr>
+      <w:r>
+        <w:t>Il est possible de récupérer la liste des gares aux alentours et de :</w:t>
+      </w:r>
+    </w:p>
+    <w:p>
+      <w:pPr>
+        <w:pStyle w:val="Paragraphedeliste"/>
+        <w:numPr>
+          <w:ilvl w:val="0"/>
+          <w:numId w:val="1"/>
+        </w:numPr>
+        <w:jc w:val="left"/>
+      </w:pPr>
+      <w:r>
+        <w:t xml:space="preserve">Soit s’y déplacer en cliquant sur le bouton </w:t>
+      </w:r>
+      <w:proofErr w:type="spellStart"/>
+      <w:r>
+        <w:t>Travel</w:t>
+      </w:r>
+      <w:proofErr w:type="spellEnd"/>
+    </w:p>
+    <w:p>
+      <w:pPr>
+        <w:pStyle w:val="Paragraphedeliste"/>
+        <w:numPr>
+          <w:ilvl w:val="0"/>
+          <w:numId w:val="1"/>
+        </w:numPr>
+        <w:jc w:val="left"/>
+      </w:pPr>
+      <w:r>
+        <w:t xml:space="preserve">Soit s’observer ce qui s’y trouve en cliquant sur le bouton </w:t>
+      </w:r>
+      <w:proofErr w:type="spellStart"/>
+      <w:r>
+        <w:t>view</w:t>
+      </w:r>
+      <w:proofErr w:type="spellEnd"/>
+      <w:r>
+        <w:t xml:space="preserve"> </w:t>
+      </w:r>
+    </w:p>
+    <w:p>
+      <w:pPr>
+        <w:jc w:val="left"/>
+      </w:pPr>
+      <w:r>
+        <w:rPr>
+          <w:noProof/>
+        </w:rPr>
+        <w:drawing>
+          <wp:inline distT="0" distB="0" distL="0" distR="0" wp14:anchorId="14491AAB" wp14:editId="76EDF74D">
+            <wp:extent cx="2692492" cy="1544128"/>
+            <wp:effectExtent l="0" t="0" r="0" b="0"/>
+            <wp:docPr id="219" name="Image 219"/>
+            <wp:cNvGraphicFramePr>
+              <a:graphicFrameLocks xmlns:a="http://schemas.openxmlformats.org/drawingml/2006/main" noChangeAspect="1"/>
+            </wp:cNvGraphicFramePr>
+            <a:graphic xmlns:a="http://schemas.openxmlformats.org/drawingml/2006/main">
+              <a:graphicData uri="http://schemas.openxmlformats.org/drawingml/2006/picture">
+                <pic:pic xmlns:pic="http://schemas.openxmlformats.org/drawingml/2006/picture">
+                  <pic:nvPicPr>
+                    <pic:cNvPr id="1" name=""/>
+                    <pic:cNvPicPr/>
+                  </pic:nvPicPr>
+                  <pic:blipFill>
+                    <a:blip r:embed="rId64"/>
+                    <a:stretch>
+                      <a:fillRect/>
+                    </a:stretch>
+                  </pic:blipFill>
+                  <pic:spPr>
+                    <a:xfrm>
+                      <a:off x="0" y="0"/>
+                      <a:ext cx="2718941" cy="1559296"/>
+                    </a:xfrm>
+                    <a:prstGeom prst="rect">
+                      <a:avLst/>
+                    </a:prstGeom>
+                  </pic:spPr>
+                </pic:pic>
+              </a:graphicData>
+            </a:graphic>
+          </wp:inline>
+        </w:drawing>
+      </w:r>
+      <w:r>
+        <w:t xml:space="preserve">          </w:t>
+      </w:r>
+      <w:r>
+        <w:rPr>
+          <w:noProof/>
+        </w:rPr>
+        <w:drawing>
+          <wp:inline distT="0" distB="0" distL="0" distR="0" wp14:anchorId="17AAC9B1" wp14:editId="1F03E8F5">
+            <wp:extent cx="2734574" cy="1573670"/>
+            <wp:effectExtent l="0" t="0" r="8890" b="7620"/>
+            <wp:docPr id="218" name="Image 218"/>
+            <wp:cNvGraphicFramePr>
+              <a:graphicFrameLocks xmlns:a="http://schemas.openxmlformats.org/drawingml/2006/main" noChangeAspect="1"/>
+            </wp:cNvGraphicFramePr>
+            <a:graphic xmlns:a="http://schemas.openxmlformats.org/drawingml/2006/main">
+              <a:graphicData uri="http://schemas.openxmlformats.org/drawingml/2006/picture">
+                <pic:pic xmlns:pic="http://schemas.openxmlformats.org/drawingml/2006/picture">
+                  <pic:nvPicPr>
+                    <pic:cNvPr id="1" name=""/>
+                    <pic:cNvPicPr/>
+                  </pic:nvPicPr>
+                  <pic:blipFill>
+                    <a:blip r:embed="rId65"/>
+                    <a:stretch>
+                      <a:fillRect/>
+                    </a:stretch>
+                  </pic:blipFill>
+                  <pic:spPr>
+                    <a:xfrm>
+                      <a:off x="0" y="0"/>
+                      <a:ext cx="2750190" cy="1582656"/>
+                    </a:xfrm>
+                    <a:prstGeom prst="rect">
+                      <a:avLst/>
+                    </a:prstGeom>
+                  </pic:spPr>
+                </pic:pic>
+              </a:graphicData>
+            </a:graphic>
+          </wp:inline>
+        </w:drawing>
+      </w:r>
+    </w:p>
+    <w:p>
+      <w:pPr>
+        <w:pStyle w:val="Titre3"/>
+      </w:pPr>
+    </w:p>
+    <w:p>
+      <w:pPr>
+        <w:pStyle w:val="Titre4"/>
+      </w:pPr>
+      <w:r>
+        <w:t>Affichage des infos d’une gare</w:t>
+      </w:r>
+    </w:p>
+    <w:p>
+      <w:pPr>
+        <w:jc w:val="left"/>
+      </w:pPr>
+      <w:r>
+        <w:t>L’affichage de la gare sélectionnée donne des informations sur</w:t>
+      </w:r>
+    </w:p>
+    <w:p>
+      <w:pPr>
+        <w:pStyle w:val="Paragraphedeliste"/>
+        <w:numPr>
+          <w:ilvl w:val="0"/>
+          <w:numId w:val="1"/>
+        </w:numPr>
+        <w:jc w:val="left"/>
+      </w:pPr>
+      <w:r>
+        <w:t>Les coordonnées de cette gare</w:t>
+      </w:r>
+    </w:p>
+    <w:p>
+      <w:pPr>
+        <w:pStyle w:val="Paragraphedeliste"/>
+        <w:numPr>
+          <w:ilvl w:val="0"/>
+          <w:numId w:val="1"/>
+        </w:numPr>
+        <w:jc w:val="left"/>
+      </w:pPr>
+      <w:r>
+        <w:lastRenderedPageBreak/>
+        <w:t>Le nombre de plateformes et la taille des plateformes de la gare</w:t>
+      </w:r>
+    </w:p>
+    <w:p>
+      <w:pPr>
+        <w:pStyle w:val="Paragraphedeliste"/>
+        <w:numPr>
+          <w:ilvl w:val="0"/>
+          <w:numId w:val="1"/>
+        </w:numPr>
+        <w:jc w:val="left"/>
+      </w:pPr>
+      <w:r>
+        <w:t xml:space="preserve">La liste des trains se trouvant déjà à cette station </w:t>
+      </w:r>
+    </w:p>
+    <w:p>
+      <w:pPr>
+        <w:pStyle w:val="Paragraphedeliste"/>
+        <w:numPr>
+          <w:ilvl w:val="0"/>
+          <w:numId w:val="1"/>
+        </w:numPr>
+        <w:jc w:val="left"/>
+      </w:pPr>
+      <w:r>
+        <w:t>La liste des ressources trouvables à cette station</w:t>
+      </w:r>
+    </w:p>
+    <w:p>
+      <w:pPr>
+        <w:ind w:left="360"/>
+        <w:jc w:val="left"/>
+      </w:pPr>
+      <w:r>
+        <w:t xml:space="preserve">Le bouton « Back to </w:t>
+      </w:r>
+      <w:proofErr w:type="spellStart"/>
+      <w:r>
+        <w:t>current</w:t>
+      </w:r>
+      <w:proofErr w:type="spellEnd"/>
+      <w:r>
+        <w:t> » permet de retourner à l’affichage de la station à laquelle le train se trouve</w:t>
+      </w:r>
+    </w:p>
+    <w:p>
+      <w:pPr>
+        <w:jc w:val="center"/>
+      </w:pPr>
+      <w:r>
+        <w:rPr>
+          <w:noProof/>
+        </w:rPr>
+        <w:drawing>
+          <wp:inline distT="0" distB="0" distL="0" distR="0" wp14:anchorId="49E4B493" wp14:editId="1EEE5B1F">
+            <wp:extent cx="2993366" cy="1729979"/>
+            <wp:effectExtent l="0" t="0" r="0" b="3810"/>
+            <wp:docPr id="220" name="Image 220"/>
+            <wp:cNvGraphicFramePr>
+              <a:graphicFrameLocks xmlns:a="http://schemas.openxmlformats.org/drawingml/2006/main" noChangeAspect="1"/>
+            </wp:cNvGraphicFramePr>
+            <a:graphic xmlns:a="http://schemas.openxmlformats.org/drawingml/2006/main">
+              <a:graphicData uri="http://schemas.openxmlformats.org/drawingml/2006/picture">
+                <pic:pic xmlns:pic="http://schemas.openxmlformats.org/drawingml/2006/picture">
+                  <pic:nvPicPr>
+                    <pic:cNvPr id="1" name=""/>
+                    <pic:cNvPicPr/>
+                  </pic:nvPicPr>
+                  <pic:blipFill>
+                    <a:blip r:embed="rId66"/>
+                    <a:stretch>
+                      <a:fillRect/>
+                    </a:stretch>
+                  </pic:blipFill>
+                  <pic:spPr>
+                    <a:xfrm>
+                      <a:off x="0" y="0"/>
+                      <a:ext cx="3000657" cy="1734193"/>
+                    </a:xfrm>
+                    <a:prstGeom prst="rect">
+                      <a:avLst/>
+                    </a:prstGeom>
+                  </pic:spPr>
+                </pic:pic>
+              </a:graphicData>
+            </a:graphic>
+          </wp:inline>
+        </w:drawing>
+      </w:r>
+    </w:p>
+    <w:p>
+      <w:pPr>
+        <w:pStyle w:val="Paragraphedeliste"/>
+        <w:jc w:val="left"/>
+      </w:pPr>
+    </w:p>
+    <w:p>
+      <w:pPr>
+        <w:pStyle w:val="Titre4"/>
+      </w:pPr>
+      <w:r>
+        <w:t>Déplacement vers une autre gare</w:t>
+      </w:r>
+    </w:p>
+    <w:p>
+      <w:r>
+        <w:t xml:space="preserve">Le déplacement vers une autre gare se fait à deux conditions : </w:t>
+      </w:r>
+    </w:p>
+    <w:p>
+      <w:pPr>
+        <w:pStyle w:val="Paragraphedeliste"/>
+        <w:numPr>
+          <w:ilvl w:val="0"/>
+          <w:numId w:val="1"/>
+        </w:numPr>
+      </w:pPr>
+      <w:r>
+        <w:t xml:space="preserve">La gare a assez d’espace pour accueillir le nouveau train. On voit s’il reste de la place </w:t>
+      </w:r>
+      <w:r>
+        <w:t xml:space="preserve">en comparant le nombre de plateformes au nombre de train déjà présent dans la gare. </w:t>
+      </w:r>
+    </w:p>
+    <w:p>
+      <w:pPr>
+        <w:pStyle w:val="Paragraphedeliste"/>
+        <w:numPr>
+          <w:ilvl w:val="0"/>
+          <w:numId w:val="1"/>
+        </w:numPr>
+      </w:pPr>
+      <w:r>
+        <w:t>La gare a une taille de plateforme qui permet d’accueillir tous les wagons du train</w:t>
+      </w:r>
+    </w:p>
+    <w:p>
+      <w:pPr>
+        <w:jc w:val="center"/>
+      </w:pPr>
+      <w:r>
+        <w:rPr>
+          <w:noProof/>
+        </w:rPr>
+        <w:drawing>
+          <wp:inline distT="0" distB="0" distL="0" distR="0" wp14:anchorId="3F2EBF66" wp14:editId="4F9415C1">
+            <wp:extent cx="1431985" cy="971973"/>
+            <wp:effectExtent l="0" t="0" r="0" b="0"/>
+            <wp:docPr id="221" name="Image 221"/>
+            <wp:cNvGraphicFramePr>
+              <a:graphicFrameLocks xmlns:a="http://schemas.openxmlformats.org/drawingml/2006/main" noChangeAspect="1"/>
+            </wp:cNvGraphicFramePr>
+            <a:graphic xmlns:a="http://schemas.openxmlformats.org/drawingml/2006/main">
+              <a:graphicData uri="http://schemas.openxmlformats.org/drawingml/2006/picture">
+                <pic:pic xmlns:pic="http://schemas.openxmlformats.org/drawingml/2006/picture">
+                  <pic:nvPicPr>
+                    <pic:cNvPr id="1" name=""/>
+                    <pic:cNvPicPr/>
+                  </pic:nvPicPr>
+                  <pic:blipFill rotWithShape="1">
+                    <a:blip r:embed="rId65"/>
+                    <a:srcRect l="53985" b="45726"/>
+                    <a:stretch/>
+                  </pic:blipFill>
+                  <pic:spPr bwMode="auto">
+                    <a:xfrm>
+                      <a:off x="0" y="0"/>
+                      <a:ext cx="1458150" cy="989733"/>
+                    </a:xfrm>
+                    <a:prstGeom prst="rect">
+                      <a:avLst/>
+                    </a:prstGeom>
+                    <a:ln>
+                      <a:noFill/>
+                    </a:ln>
+                    <a:extLst>
+                      <a:ext uri="{53640926-AAD7-44D8-BBD7-CCE9431645EC}">
+                        <a14:shadowObscured xmlns:a14="http://schemas.microsoft.com/office/drawing/2010/main"/>
+                      </a:ext>
+                    </a:extLst>
+                  </pic:spPr>
+                </pic:pic>
+              </a:graphicData>
+            </a:graphic>
+          </wp:inline>
+        </w:drawing>
+      </w:r>
+    </w:p>
+    <w:p>
+      <w:pPr>
+        <w:jc w:val="left"/>
+      </w:pPr>
+      <w:r>
+        <w:t xml:space="preserve">On lance un déplacement vers une nouvelle gare en cliquant sur le bouton </w:t>
+      </w:r>
+      <w:proofErr w:type="spellStart"/>
+      <w:r>
+        <w:t>Travel</w:t>
+      </w:r>
+      <w:proofErr w:type="spellEnd"/>
+      <w:r>
+        <w:t xml:space="preserve">, après l’avoir sélectionnée. </w:t>
+      </w:r>
+    </w:p>
+    <w:p>
+      <w:pPr>
+        <w:jc w:val="left"/>
+      </w:pPr>
+      <w:r>
+        <w:t>Le déplacement prend un certain temps et il est possible de voir la progression grâce à la barre de progression en bas de la fenêtre.</w:t>
+      </w:r>
+    </w:p>
+    <w:p>
+      <w:pPr>
+        <w:jc w:val="center"/>
+      </w:pPr>
+      <w:r>
+        <w:rPr>
+          <w:noProof/>
+        </w:rPr>
+        <w:drawing>
+          <wp:inline distT="0" distB="0" distL="0" distR="0" wp14:anchorId="3BEBE1EF" wp14:editId="18220DA3">
+            <wp:extent cx="2932981" cy="1783197"/>
+            <wp:effectExtent l="0" t="0" r="1270" b="7620"/>
+            <wp:docPr id="223" name="Image 223"/>
+            <wp:cNvGraphicFramePr>
+              <a:graphicFrameLocks xmlns:a="http://schemas.openxmlformats.org/drawingml/2006/main" noChangeAspect="1"/>
+            </wp:cNvGraphicFramePr>
+            <a:graphic xmlns:a="http://schemas.openxmlformats.org/drawingml/2006/main">
+              <a:graphicData uri="http://schemas.openxmlformats.org/drawingml/2006/picture">
+                <pic:pic xmlns:pic="http://schemas.openxmlformats.org/drawingml/2006/picture">
+                  <pic:nvPicPr>
+                    <pic:cNvPr id="1" name=""/>
+                    <pic:cNvPicPr/>
+                  </pic:nvPicPr>
+                  <pic:blipFill>
+                    <a:blip r:embed="rId67"/>
+                    <a:stretch>
+                      <a:fillRect/>
+                    </a:stretch>
+                  </pic:blipFill>
+                  <pic:spPr>
+                    <a:xfrm>
+                      <a:off x="0" y="0"/>
+                      <a:ext cx="2952566" cy="1795104"/>
+                    </a:xfrm>
+                    <a:prstGeom prst="rect">
+                      <a:avLst/>
+                    </a:prstGeom>
+                  </pic:spPr>
+                </pic:pic>
+              </a:graphicData>
+            </a:graphic>
+          </wp:inline>
+        </w:drawing>
+      </w:r>
+    </w:p>
+    <w:p>
+      <w:pPr>
+        <w:jc w:val="left"/>
+      </w:pPr>
+      <w:r>
+        <w:t xml:space="preserve">Une fois un trajet </w:t>
+      </w:r>
+      <w:proofErr w:type="gramStart"/>
+      <w:r>
+        <w:t>lancé ,</w:t>
+      </w:r>
+      <w:proofErr w:type="gramEnd"/>
+      <w:r>
+        <w:t xml:space="preserve"> il n’est pas possible de l’annuler. </w:t>
+      </w:r>
+    </w:p>
+    <w:p>
+      <w:pPr>
+        <w:jc w:val="left"/>
+      </w:pPr>
+      <w:r>
+        <w:t xml:space="preserve">Un train en déplacement ne peut pas récolter de ressources, mais il peut fabriquer des objets, améliorer son train, ou encore commercer avec d’autres joueurs. </w:t>
+      </w:r>
+    </w:p>
+    <w:p>
+      <w:pPr>
+        <w:jc w:val="left"/>
+      </w:pPr>
+    </w:p>
+    <w:p>
+      <w:pPr>
+        <w:pStyle w:val="Titre3"/>
+      </w:pPr>
+      <w:r>
+        <w:lastRenderedPageBreak/>
+        <w:t>Miner des ressources</w:t>
+      </w:r>
+    </w:p>
+    <w:p>
+      <w:bookmarkStart w:id="81" w:name="_GoBack"/>
       <w:bookmarkEnd w:id="81"/>
     </w:p>
-    <w:p/>
-    <w:p>
-      <w:r>
-        <w:t xml:space="preserve">Cette étape nous a permis de mettre en place les fondations de notre petite maison que sera le logiciel final, mettre d’accord tout le monde sur le fil rouge principal et surtout, effacer le mirage que nous avions en tête pour la fin du projet par une image plus claire mais qui va sûrement changer en cours de route. Les rôles se forment gentiment dans le groupe, nous nous connaissions déjà alors la moitié du travail de collaboration est déjà fait. Nous avons fait cette étape assez efficacement en utilisant les techniques agiles vues en cours. Tout </w:t>
-      </w:r>
-      <w:proofErr w:type="gramStart"/>
-      <w:r>
-        <w:t>c’est</w:t>
-      </w:r>
-      <w:proofErr w:type="gramEnd"/>
-      <w:r>
-        <w:t xml:space="preserve"> bien déroulé et dans un temps raisonnable.  </w:t>
-      </w:r>
-    </w:p>
-    <w:p/>
+    <w:p>
+      <w:pPr>
+        <w:jc w:val="left"/>
+      </w:pPr>
+    </w:p>
     <w:sectPr>
       <w:pgSz w:w="11906" w:h="16838"/>
       <w:pgMar w:top="851" w:right="851" w:bottom="851" w:left="851" w:header="709" w:footer="709" w:gutter="0"/>
@@ -26612,7 +27703,7 @@
             <w:noProof/>
             <w:lang w:val="fr-FR"/>
           </w:rPr>
-          <w:t>22</w:t>
+          <w:t>41</w:t>
         </w:r>
         <w:r>
           <w:fldChar w:fldCharType="end"/>
@@ -28316,7 +29407,7 @@
 </file>
 
 <file path=customXml/itemProps1.xml><?xml version="1.0" encoding="utf-8"?>
-<ds:datastoreItem xmlns:ds="http://schemas.openxmlformats.org/officeDocument/2006/customXml" ds:itemID="{19990903-662A-483A-93EC-04B025F433E7}">
+<ds:datastoreItem xmlns:ds="http://schemas.openxmlformats.org/officeDocument/2006/customXml" ds:itemID="{753850AB-E2FC-4005-B191-8F29FB17BD7C}">
   <ds:schemaRefs>
     <ds:schemaRef ds:uri="http://schemas.openxmlformats.org/officeDocument/2006/bibliography"/>
   </ds:schemaRefs>

--- a/Documents/Rapport mi Projet.docx
+++ b/Documents/Rapport mi Projet.docx
@@ -46,15 +46,7 @@
         <w:jc w:val="center"/>
       </w:pPr>
       <w:r>
-        <w:t xml:space="preserve">Projet </w:t>
-      </w:r>
-      <w:proofErr w:type="spellStart"/>
-      <w:r>
-        <w:t>Genie</w:t>
-      </w:r>
-      <w:proofErr w:type="spellEnd"/>
-      <w:r>
-        <w:t xml:space="preserve"> Logiciel </w:t>
+        <w:t xml:space="preserve">Projet Genie Logiciel </w:t>
       </w:r>
     </w:p>
     <w:p/>
@@ -63,11 +55,9 @@
         <w:pStyle w:val="Titre"/>
         <w:jc w:val="center"/>
       </w:pPr>
-      <w:proofErr w:type="spellStart"/>
       <w:r>
         <w:t>OTrain</w:t>
       </w:r>
-      <w:proofErr w:type="spellEnd"/>
     </w:p>
     <w:p/>
     <w:p>
@@ -83,31 +73,7 @@
         <w:jc w:val="center"/>
       </w:pPr>
       <w:r>
-        <w:t xml:space="preserve">Allemand Adrien, </w:t>
-      </w:r>
-      <w:proofErr w:type="spellStart"/>
-      <w:r>
-        <w:t>Amrani</w:t>
-      </w:r>
-      <w:proofErr w:type="spellEnd"/>
-      <w:r>
-        <w:t xml:space="preserve"> </w:t>
-      </w:r>
-      <w:proofErr w:type="spellStart"/>
-      <w:r>
-        <w:t>Kamil</w:t>
-      </w:r>
-      <w:proofErr w:type="spellEnd"/>
-      <w:r>
-        <w:t xml:space="preserve">, </w:t>
-      </w:r>
-      <w:proofErr w:type="spellStart"/>
-      <w:r>
-        <w:t>Guidoux</w:t>
-      </w:r>
-      <w:proofErr w:type="spellEnd"/>
-      <w:r>
-        <w:t xml:space="preserve"> Vincent, Krug Loyse</w:t>
+        <w:t>Allemand Adrien, Amrani Kamil, Guidoux Vincent, Krug Loyse</w:t>
       </w:r>
     </w:p>
     <w:p/>
@@ -6325,13 +6291,8 @@
     </w:p>
     <w:p/>
     <w:p>
-      <w:proofErr w:type="spellStart"/>
-      <w:r>
-        <w:t>OTrain</w:t>
-      </w:r>
-      <w:proofErr w:type="spellEnd"/>
-      <w:r>
-        <w:t xml:space="preserve"> consiste en un jeu de gestion de</w:t>
+      <w:r>
+        <w:t>OTrain consiste en un jeu de gestion de</w:t>
       </w:r>
       <w:r>
         <w:t xml:space="preserve"> train</w:t>
@@ -6359,13 +6320,8 @@
     </w:p>
     <w:p/>
     <w:p>
-      <w:proofErr w:type="spellStart"/>
-      <w:r>
-        <w:t>OTrain</w:t>
-      </w:r>
-      <w:proofErr w:type="spellEnd"/>
-      <w:r>
-        <w:t xml:space="preserve"> se veut un jeu à interface graphique simple</w:t>
+      <w:r>
+        <w:t>OTrain se veut un jeu à interface graphique simple</w:t>
       </w:r>
       <w:r>
         <w:t xml:space="preserve"> (O Game like), genre tableau de bord, avec des boutons d’action, du texte et d’éventuelles images illustratives.  </w:t>
@@ -6512,15 +6468,7 @@
         <w:t xml:space="preserve">pourrait formuler. </w:t>
       </w:r>
       <w:r>
-        <w:t xml:space="preserve">Les joueurs y déposent des offres en proposant une certaine quantité d’une ressource à échanger </w:t>
-      </w:r>
-      <w:proofErr w:type="gramStart"/>
-      <w:r>
-        <w:t>contre</w:t>
-      </w:r>
-      <w:proofErr w:type="gramEnd"/>
-      <w:r>
-        <w:t xml:space="preserve"> une autre ressource. </w:t>
+        <w:t xml:space="preserve">Les joueurs y déposent des offres en proposant une certaine quantité d’une ressource à échanger contre une autre ressource. </w:t>
       </w:r>
     </w:p>
     <w:p>
@@ -6559,13 +6507,8 @@
     </w:p>
     <w:p>
       <w:r>
-        <w:t xml:space="preserve">L’idée de </w:t>
-      </w:r>
-      <w:proofErr w:type="spellStart"/>
-      <w:r>
-        <w:t>OTrain</w:t>
-      </w:r>
-      <w:proofErr w:type="spellEnd"/>
+        <w:t>L’idée de OTrain</w:t>
+      </w:r>
       <w:r>
         <w:t xml:space="preserve"> est de favoriser la collaboration, ainsi </w:t>
       </w:r>
@@ -6721,15 +6664,7 @@
         <w:t xml:space="preserve">Des fabrications d’objets en plusieurs étapes. Un objet complexe demande la fabrication de petits objets au préalable. Si un joueur lance la production d’un objet complexe, c’est tout son processus de production qui est lancé (du clou à la loco). Le joueur pourrait alors demander un arrêt de fabrication </w:t>
       </w:r>
       <w:r>
-        <w:t xml:space="preserve">et conserve les objets déjà créés et les ressources pas encore utilisées. (Système </w:t>
-      </w:r>
-      <w:proofErr w:type="spellStart"/>
-      <w:r>
-        <w:t>Factorio</w:t>
-      </w:r>
-      <w:proofErr w:type="spellEnd"/>
-      <w:r>
-        <w:t xml:space="preserve"> like)</w:t>
+        <w:t>et conserve les objets déjà créés et les ressources pas encore utilisées. (Système Factorio like)</w:t>
       </w:r>
     </w:p>
     <w:p>
@@ -6764,14 +6699,9 @@
         <w:pStyle w:val="Titre2"/>
       </w:pPr>
       <w:bookmarkStart w:id="10" w:name="_Toc515620844"/>
-      <w:proofErr w:type="spellStart"/>
       <w:r>
         <w:lastRenderedPageBreak/>
-        <w:t>Mockup</w:t>
-      </w:r>
-      <w:proofErr w:type="spellEnd"/>
-      <w:r>
-        <w:t xml:space="preserve"> de l’interface utilisateur</w:t>
+        <w:t>Mockup de l’interface utilisateur</w:t>
       </w:r>
       <w:bookmarkEnd w:id="10"/>
     </w:p>
@@ -7210,15 +7140,7 @@
         <w:t>Le joueur</w:t>
       </w:r>
       <w:r>
-        <w:t xml:space="preserve"> va sur la page de </w:t>
-      </w:r>
-      <w:proofErr w:type="spellStart"/>
-      <w:r>
-        <w:t>sign</w:t>
-      </w:r>
-      <w:proofErr w:type="spellEnd"/>
-      <w:r>
-        <w:t xml:space="preserve"> up </w:t>
+        <w:t xml:space="preserve"> va sur la page de sign up </w:t>
       </w:r>
     </w:p>
     <w:p>
@@ -7956,14 +7878,9 @@
         <w:pStyle w:val="Titre1"/>
       </w:pPr>
       <w:bookmarkStart w:id="24" w:name="_Toc515620858"/>
-      <w:proofErr w:type="spellStart"/>
       <w:r>
         <w:lastRenderedPageBreak/>
-        <w:t>Schema</w:t>
-      </w:r>
-      <w:proofErr w:type="spellEnd"/>
-      <w:r>
-        <w:t xml:space="preserve"> des cas d’utilisation</w:t>
+        <w:t>Schema des cas d’utilisation</w:t>
       </w:r>
       <w:bookmarkEnd w:id="24"/>
     </w:p>
@@ -8290,20 +8207,8 @@
                 <w:color w:val="000000"/>
                 <w:lang w:eastAsia="fr-CH"/>
               </w:rPr>
-              <w:t xml:space="preserve">Server </w:t>
-            </w:r>
-            <w:proofErr w:type="spellStart"/>
-            <w:r>
-              <w:rPr>
-                <w:rFonts w:ascii="Calibri" w:eastAsia="Times New Roman" w:hAnsi="Calibri" w:cs="Calibri"/>
-                <w:b/>
-                <w:bCs/>
-                <w:color w:val="000000"/>
-                <w:lang w:eastAsia="fr-CH"/>
-              </w:rPr>
-              <w:t>Answer</w:t>
-            </w:r>
-            <w:proofErr w:type="spellEnd"/>
+              <w:t>Server Answer</w:t>
+            </w:r>
           </w:p>
         </w:tc>
         <w:tc>
@@ -8742,18 +8647,8 @@
                 <w:color w:val="000000"/>
                 <w:lang w:eastAsia="fr-CH"/>
               </w:rPr>
-              <w:t xml:space="preserve">Une liste de gare </w:t>
-            </w:r>
-            <w:proofErr w:type="spellStart"/>
-            <w:r>
-              <w:rPr>
-                <w:rFonts w:ascii="Calibri" w:eastAsia="Times New Roman" w:hAnsi="Calibri" w:cs="Calibri"/>
-                <w:color w:val="000000"/>
-                <w:lang w:eastAsia="fr-CH"/>
-              </w:rPr>
-              <w:t>Jsonifiées</w:t>
-            </w:r>
-            <w:proofErr w:type="spellEnd"/>
+              <w:t>Une liste de gare Jsonifiées</w:t>
+            </w:r>
           </w:p>
         </w:tc>
       </w:tr>
@@ -9082,25 +8977,7 @@
                 <w:color w:val="000000"/>
                 <w:lang w:eastAsia="fr-CH"/>
               </w:rPr>
-              <w:t xml:space="preserve">Si la demande est valide, le serveur initie le déplacement et réponds SUCCESS, sinon il </w:t>
-            </w:r>
-            <w:proofErr w:type="gramStart"/>
-            <w:r>
-              <w:rPr>
-                <w:rFonts w:ascii="Calibri" w:eastAsia="Times New Roman" w:hAnsi="Calibri" w:cs="Calibri"/>
-                <w:color w:val="000000"/>
-                <w:lang w:eastAsia="fr-CH"/>
-              </w:rPr>
-              <w:t>réponds</w:t>
-            </w:r>
-            <w:proofErr w:type="gramEnd"/>
-            <w:r>
-              <w:rPr>
-                <w:rFonts w:ascii="Calibri" w:eastAsia="Times New Roman" w:hAnsi="Calibri" w:cs="Calibri"/>
-                <w:color w:val="000000"/>
-                <w:lang w:eastAsia="fr-CH"/>
-              </w:rPr>
-              <w:t xml:space="preserve"> FAILURE</w:t>
+              <w:t>Si la demande est valide, le serveur initie le déplacement et réponds SUCCESS, sinon il réponds FAILURE</w:t>
             </w:r>
           </w:p>
         </w:tc>
@@ -9507,27 +9384,7 @@
                 <w:color w:val="000000"/>
                 <w:lang w:eastAsia="fr-CH"/>
               </w:rPr>
-              <w:t xml:space="preserve">Si le train est </w:t>
-            </w:r>
-            <w:proofErr w:type="spellStart"/>
-            <w:proofErr w:type="gramStart"/>
-            <w:r>
-              <w:rPr>
-                <w:rFonts w:ascii="Calibri" w:eastAsia="Times New Roman" w:hAnsi="Calibri" w:cs="Calibri"/>
-                <w:color w:val="000000"/>
-                <w:lang w:eastAsia="fr-CH"/>
-              </w:rPr>
-              <w:t>a</w:t>
-            </w:r>
-            <w:proofErr w:type="spellEnd"/>
-            <w:proofErr w:type="gramEnd"/>
-            <w:r>
-              <w:rPr>
-                <w:rFonts w:ascii="Calibri" w:eastAsia="Times New Roman" w:hAnsi="Calibri" w:cs="Calibri"/>
-                <w:color w:val="000000"/>
-                <w:lang w:eastAsia="fr-CH"/>
-              </w:rPr>
-              <w:t xml:space="preserve"> une gare sans </w:t>
+              <w:t xml:space="preserve">Si le train est a une gare sans </w:t>
             </w:r>
             <w:r>
               <w:rPr>
@@ -9681,23 +9538,13 @@
                 <w:lang w:eastAsia="fr-CH"/>
               </w:rPr>
             </w:pPr>
-            <w:proofErr w:type="gramStart"/>
-            <w:r>
-              <w:rPr>
-                <w:rFonts w:ascii="Calibri" w:eastAsia="Times New Roman" w:hAnsi="Calibri" w:cs="Calibri"/>
-                <w:color w:val="000000"/>
-                <w:lang w:eastAsia="fr-CH"/>
-              </w:rPr>
-              <w:t>la</w:t>
-            </w:r>
-            <w:proofErr w:type="gramEnd"/>
-            <w:r>
-              <w:rPr>
-                <w:rFonts w:ascii="Calibri" w:eastAsia="Times New Roman" w:hAnsi="Calibri" w:cs="Calibri"/>
-                <w:color w:val="000000"/>
-                <w:lang w:eastAsia="fr-CH"/>
-              </w:rPr>
-              <w:t xml:space="preserve"> gare ou il est </w:t>
+            <w:r>
+              <w:rPr>
+                <w:rFonts w:ascii="Calibri" w:eastAsia="Times New Roman" w:hAnsi="Calibri" w:cs="Calibri"/>
+                <w:color w:val="000000"/>
+                <w:lang w:eastAsia="fr-CH"/>
+              </w:rPr>
+              <w:t xml:space="preserve">la gare ou il est </w:t>
             </w:r>
           </w:p>
         </w:tc>
@@ -9835,23 +9682,13 @@
                 <w:lang w:eastAsia="fr-CH"/>
               </w:rPr>
             </w:pPr>
-            <w:proofErr w:type="gramStart"/>
-            <w:r>
-              <w:rPr>
-                <w:rFonts w:ascii="Calibri" w:eastAsia="Times New Roman" w:hAnsi="Calibri" w:cs="Calibri"/>
-                <w:color w:val="000000"/>
-                <w:lang w:eastAsia="fr-CH"/>
-              </w:rPr>
-              <w:t>si</w:t>
-            </w:r>
-            <w:proofErr w:type="gramEnd"/>
-            <w:r>
-              <w:rPr>
-                <w:rFonts w:ascii="Calibri" w:eastAsia="Times New Roman" w:hAnsi="Calibri" w:cs="Calibri"/>
-                <w:color w:val="000000"/>
-                <w:lang w:eastAsia="fr-CH"/>
-              </w:rPr>
-              <w:t xml:space="preserve"> le train est en route</w:t>
+            <w:r>
+              <w:rPr>
+                <w:rFonts w:ascii="Calibri" w:eastAsia="Times New Roman" w:hAnsi="Calibri" w:cs="Calibri"/>
+                <w:color w:val="000000"/>
+                <w:lang w:eastAsia="fr-CH"/>
+              </w:rPr>
+              <w:t>si le train est en route</w:t>
             </w:r>
           </w:p>
         </w:tc>
@@ -9963,25 +9800,7 @@
                 <w:color w:val="000000"/>
                 <w:lang w:eastAsia="fr-CH"/>
               </w:rPr>
-              <w:t>&lt;</w:t>
-            </w:r>
-            <w:proofErr w:type="gramStart"/>
-            <w:r>
-              <w:rPr>
-                <w:rFonts w:ascii="Calibri" w:eastAsia="Times New Roman" w:hAnsi="Calibri" w:cs="Calibri"/>
-                <w:color w:val="000000"/>
-                <w:lang w:eastAsia="fr-CH"/>
-              </w:rPr>
-              <w:t>temps</w:t>
-            </w:r>
-            <w:proofErr w:type="gramEnd"/>
-            <w:r>
-              <w:rPr>
-                <w:rFonts w:ascii="Calibri" w:eastAsia="Times New Roman" w:hAnsi="Calibri" w:cs="Calibri"/>
-                <w:color w:val="000000"/>
-                <w:lang w:eastAsia="fr-CH"/>
-              </w:rPr>
-              <w:t xml:space="preserve"> restant en secondes&gt;</w:t>
+              <w:t>&lt;temps restant en secondes&gt;</w:t>
             </w:r>
           </w:p>
         </w:tc>
@@ -10007,23 +9826,13 @@
                 <w:lang w:eastAsia="fr-CH"/>
               </w:rPr>
             </w:pPr>
-            <w:proofErr w:type="gramStart"/>
-            <w:r>
-              <w:rPr>
-                <w:rFonts w:ascii="Calibri" w:eastAsia="Times New Roman" w:hAnsi="Calibri" w:cs="Calibri"/>
-                <w:color w:val="000000"/>
-                <w:lang w:eastAsia="fr-CH"/>
-              </w:rPr>
-              <w:t>le</w:t>
-            </w:r>
-            <w:proofErr w:type="gramEnd"/>
-            <w:r>
-              <w:rPr>
-                <w:rFonts w:ascii="Calibri" w:eastAsia="Times New Roman" w:hAnsi="Calibri" w:cs="Calibri"/>
-                <w:color w:val="000000"/>
-                <w:lang w:eastAsia="fr-CH"/>
-              </w:rPr>
-              <w:t xml:space="preserve"> temps avant l'arrivée</w:t>
+            <w:r>
+              <w:rPr>
+                <w:rFonts w:ascii="Calibri" w:eastAsia="Times New Roman" w:hAnsi="Calibri" w:cs="Calibri"/>
+                <w:color w:val="000000"/>
+                <w:lang w:eastAsia="fr-CH"/>
+              </w:rPr>
+              <w:t>le temps avant l'arrivée</w:t>
             </w:r>
           </w:p>
         </w:tc>
@@ -10167,27 +9976,7 @@
                 <w:color w:val="000000"/>
                 <w:lang w:eastAsia="fr-CH"/>
               </w:rPr>
-              <w:t xml:space="preserve">Si le train est arrivé </w:t>
-            </w:r>
-            <w:proofErr w:type="spellStart"/>
-            <w:proofErr w:type="gramStart"/>
-            <w:r>
-              <w:rPr>
-                <w:rFonts w:ascii="Calibri" w:eastAsia="Times New Roman" w:hAnsi="Calibri" w:cs="Calibri"/>
-                <w:color w:val="000000"/>
-                <w:lang w:eastAsia="fr-CH"/>
-              </w:rPr>
-              <w:t>a</w:t>
-            </w:r>
-            <w:proofErr w:type="spellEnd"/>
-            <w:proofErr w:type="gramEnd"/>
-            <w:r>
-              <w:rPr>
-                <w:rFonts w:ascii="Calibri" w:eastAsia="Times New Roman" w:hAnsi="Calibri" w:cs="Calibri"/>
-                <w:color w:val="000000"/>
-                <w:lang w:eastAsia="fr-CH"/>
-              </w:rPr>
-              <w:t xml:space="preserve"> destination après un déplacement</w:t>
+              <w:t>Si le train est arrivé a destination après un déplacement</w:t>
             </w:r>
           </w:p>
         </w:tc>
@@ -10299,25 +10088,7 @@
                 <w:color w:val="000000"/>
                 <w:lang w:eastAsia="fr-CH"/>
               </w:rPr>
-              <w:t>JSON&lt;</w:t>
-            </w:r>
-            <w:proofErr w:type="spellStart"/>
-            <w:r>
-              <w:rPr>
-                <w:rFonts w:ascii="Calibri" w:eastAsia="Times New Roman" w:hAnsi="Calibri" w:cs="Calibri"/>
-                <w:color w:val="000000"/>
-                <w:lang w:eastAsia="fr-CH"/>
-              </w:rPr>
-              <w:t>Evenement</w:t>
-            </w:r>
-            <w:proofErr w:type="spellEnd"/>
-            <w:r>
-              <w:rPr>
-                <w:rFonts w:ascii="Calibri" w:eastAsia="Times New Roman" w:hAnsi="Calibri" w:cs="Calibri"/>
-                <w:color w:val="000000"/>
-                <w:lang w:eastAsia="fr-CH"/>
-              </w:rPr>
-              <w:t>&gt;</w:t>
+              <w:t>JSON&lt;Evenement&gt;</w:t>
             </w:r>
           </w:p>
         </w:tc>
@@ -10651,23 +10422,13 @@
                 <w:lang w:eastAsia="fr-CH"/>
               </w:rPr>
             </w:pPr>
-            <w:proofErr w:type="gramStart"/>
-            <w:r>
-              <w:rPr>
-                <w:rFonts w:ascii="Calibri" w:eastAsia="Times New Roman" w:hAnsi="Calibri" w:cs="Calibri"/>
-                <w:color w:val="000000"/>
-                <w:lang w:eastAsia="fr-CH"/>
-              </w:rPr>
-              <w:t>l'offre</w:t>
-            </w:r>
-            <w:proofErr w:type="gramEnd"/>
-            <w:r>
-              <w:rPr>
-                <w:rFonts w:ascii="Calibri" w:eastAsia="Times New Roman" w:hAnsi="Calibri" w:cs="Calibri"/>
-                <w:color w:val="000000"/>
-                <w:lang w:eastAsia="fr-CH"/>
-              </w:rPr>
-              <w:t xml:space="preserve"> en question</w:t>
+            <w:r>
+              <w:rPr>
+                <w:rFonts w:ascii="Calibri" w:eastAsia="Times New Roman" w:hAnsi="Calibri" w:cs="Calibri"/>
+                <w:color w:val="000000"/>
+                <w:lang w:eastAsia="fr-CH"/>
+              </w:rPr>
+              <w:t>l'offre en question</w:t>
             </w:r>
           </w:p>
         </w:tc>
@@ -10914,25 +10675,7 @@
                 <w:color w:val="000000"/>
                 <w:lang w:eastAsia="fr-CH"/>
               </w:rPr>
-              <w:t xml:space="preserve">Si la demande est valide, le serveur initie le placement de l'offre et réponds SUCCESS, sinon il </w:t>
-            </w:r>
-            <w:proofErr w:type="gramStart"/>
-            <w:r>
-              <w:rPr>
-                <w:rFonts w:ascii="Calibri" w:eastAsia="Times New Roman" w:hAnsi="Calibri" w:cs="Calibri"/>
-                <w:color w:val="000000"/>
-                <w:lang w:eastAsia="fr-CH"/>
-              </w:rPr>
-              <w:t>réponds</w:t>
-            </w:r>
-            <w:proofErr w:type="gramEnd"/>
-            <w:r>
-              <w:rPr>
-                <w:rFonts w:ascii="Calibri" w:eastAsia="Times New Roman" w:hAnsi="Calibri" w:cs="Calibri"/>
-                <w:color w:val="000000"/>
-                <w:lang w:eastAsia="fr-CH"/>
-              </w:rPr>
-              <w:t xml:space="preserve"> FAILURE</w:t>
+              <w:t>Si la demande est valide, le serveur initie le placement de l'offre et réponds SUCCESS, sinon il réponds FAILURE</w:t>
             </w:r>
           </w:p>
         </w:tc>
@@ -11339,23 +11082,13 @@
                 <w:lang w:eastAsia="fr-CH"/>
               </w:rPr>
             </w:pPr>
-            <w:proofErr w:type="gramStart"/>
-            <w:r>
-              <w:rPr>
-                <w:rFonts w:ascii="Calibri" w:eastAsia="Times New Roman" w:hAnsi="Calibri" w:cs="Calibri"/>
-                <w:color w:val="000000"/>
-                <w:lang w:eastAsia="fr-CH"/>
-              </w:rPr>
-              <w:t>retourne</w:t>
-            </w:r>
-            <w:proofErr w:type="gramEnd"/>
-            <w:r>
-              <w:rPr>
-                <w:rFonts w:ascii="Calibri" w:eastAsia="Times New Roman" w:hAnsi="Calibri" w:cs="Calibri"/>
-                <w:color w:val="000000"/>
-                <w:lang w:eastAsia="fr-CH"/>
-              </w:rPr>
-              <w:t xml:space="preserve"> la liste des offres</w:t>
+            <w:r>
+              <w:rPr>
+                <w:rFonts w:ascii="Calibri" w:eastAsia="Times New Roman" w:hAnsi="Calibri" w:cs="Calibri"/>
+                <w:color w:val="000000"/>
+                <w:lang w:eastAsia="fr-CH"/>
+              </w:rPr>
+              <w:t>retourne la liste des offres</w:t>
             </w:r>
           </w:p>
         </w:tc>
@@ -11428,27 +11161,7 @@
                 <w:color w:val="000000"/>
                 <w:lang w:eastAsia="fr-CH"/>
               </w:rPr>
-              <w:t xml:space="preserve">Choisir une offre </w:t>
-            </w:r>
-            <w:proofErr w:type="spellStart"/>
-            <w:proofErr w:type="gramStart"/>
-            <w:r>
-              <w:rPr>
-                <w:rFonts w:ascii="Calibri" w:eastAsia="Times New Roman" w:hAnsi="Calibri" w:cs="Calibri"/>
-                <w:color w:val="000000"/>
-                <w:lang w:eastAsia="fr-CH"/>
-              </w:rPr>
-              <w:t>a</w:t>
-            </w:r>
-            <w:proofErr w:type="spellEnd"/>
-            <w:proofErr w:type="gramEnd"/>
-            <w:r>
-              <w:rPr>
-                <w:rFonts w:ascii="Calibri" w:eastAsia="Times New Roman" w:hAnsi="Calibri" w:cs="Calibri"/>
-                <w:color w:val="000000"/>
-                <w:lang w:eastAsia="fr-CH"/>
-              </w:rPr>
-              <w:t xml:space="preserve"> acheter</w:t>
+              <w:t>Choisir une offre a acheter</w:t>
             </w:r>
           </w:p>
         </w:tc>
@@ -11719,25 +11432,7 @@
                 <w:color w:val="000000"/>
                 <w:lang w:eastAsia="fr-CH"/>
               </w:rPr>
-              <w:t xml:space="preserve">Si la demande est valide, le serveur transfert les ressources et réponds SUCCESS, sinon il </w:t>
-            </w:r>
-            <w:proofErr w:type="gramStart"/>
-            <w:r>
-              <w:rPr>
-                <w:rFonts w:ascii="Calibri" w:eastAsia="Times New Roman" w:hAnsi="Calibri" w:cs="Calibri"/>
-                <w:color w:val="000000"/>
-                <w:lang w:eastAsia="fr-CH"/>
-              </w:rPr>
-              <w:t>réponds</w:t>
-            </w:r>
-            <w:proofErr w:type="gramEnd"/>
-            <w:r>
-              <w:rPr>
-                <w:rFonts w:ascii="Calibri" w:eastAsia="Times New Roman" w:hAnsi="Calibri" w:cs="Calibri"/>
-                <w:color w:val="000000"/>
-                <w:lang w:eastAsia="fr-CH"/>
-              </w:rPr>
-              <w:t xml:space="preserve"> FAILURE</w:t>
+              <w:t>Si la demande est valide, le serveur transfert les ressources et réponds SUCCESS, sinon il réponds FAILURE</w:t>
             </w:r>
           </w:p>
         </w:tc>
@@ -12147,23 +11842,13 @@
                 <w:lang w:eastAsia="fr-CH"/>
               </w:rPr>
             </w:pPr>
-            <w:proofErr w:type="gramStart"/>
-            <w:r>
-              <w:rPr>
-                <w:rFonts w:ascii="Calibri" w:eastAsia="Times New Roman" w:hAnsi="Calibri" w:cs="Calibri"/>
-                <w:color w:val="000000"/>
-                <w:lang w:eastAsia="fr-CH"/>
-              </w:rPr>
-              <w:t>retourne</w:t>
-            </w:r>
-            <w:proofErr w:type="gramEnd"/>
-            <w:r>
-              <w:rPr>
-                <w:rFonts w:ascii="Calibri" w:eastAsia="Times New Roman" w:hAnsi="Calibri" w:cs="Calibri"/>
-                <w:color w:val="000000"/>
-                <w:lang w:eastAsia="fr-CH"/>
-              </w:rPr>
-              <w:t xml:space="preserve"> la liste des offres</w:t>
+            <w:r>
+              <w:rPr>
+                <w:rFonts w:ascii="Calibri" w:eastAsia="Times New Roman" w:hAnsi="Calibri" w:cs="Calibri"/>
+                <w:color w:val="000000"/>
+                <w:lang w:eastAsia="fr-CH"/>
+              </w:rPr>
+              <w:t>retourne la liste des offres</w:t>
             </w:r>
           </w:p>
         </w:tc>
@@ -12469,23 +12154,13 @@
                 <w:lang w:eastAsia="fr-CH"/>
               </w:rPr>
             </w:pPr>
-            <w:proofErr w:type="gramStart"/>
-            <w:r>
-              <w:rPr>
-                <w:rFonts w:ascii="Calibri" w:eastAsia="Times New Roman" w:hAnsi="Calibri" w:cs="Calibri"/>
-                <w:color w:val="000000"/>
-                <w:lang w:eastAsia="fr-CH"/>
-              </w:rPr>
-              <w:t>la</w:t>
-            </w:r>
-            <w:proofErr w:type="gramEnd"/>
-            <w:r>
-              <w:rPr>
-                <w:rFonts w:ascii="Calibri" w:eastAsia="Times New Roman" w:hAnsi="Calibri" w:cs="Calibri"/>
-                <w:color w:val="000000"/>
-                <w:lang w:eastAsia="fr-CH"/>
-              </w:rPr>
-              <w:t xml:space="preserve"> ressource qu'on désire miner</w:t>
+            <w:r>
+              <w:rPr>
+                <w:rFonts w:ascii="Calibri" w:eastAsia="Times New Roman" w:hAnsi="Calibri" w:cs="Calibri"/>
+                <w:color w:val="000000"/>
+                <w:lang w:eastAsia="fr-CH"/>
+              </w:rPr>
+              <w:t>la ressource qu'on désire miner</w:t>
             </w:r>
           </w:p>
         </w:tc>
@@ -12518,25 +12193,7 @@
                 <w:color w:val="000000"/>
                 <w:lang w:eastAsia="fr-CH"/>
               </w:rPr>
-              <w:t>&lt;</w:t>
-            </w:r>
-            <w:proofErr w:type="gramStart"/>
-            <w:r>
-              <w:rPr>
-                <w:rFonts w:ascii="Calibri" w:eastAsia="Times New Roman" w:hAnsi="Calibri" w:cs="Calibri"/>
-                <w:color w:val="000000"/>
-                <w:lang w:eastAsia="fr-CH"/>
-              </w:rPr>
-              <w:t>id</w:t>
-            </w:r>
-            <w:proofErr w:type="gramEnd"/>
-            <w:r>
-              <w:rPr>
-                <w:rFonts w:ascii="Calibri" w:eastAsia="Times New Roman" w:hAnsi="Calibri" w:cs="Calibri"/>
-                <w:color w:val="000000"/>
-                <w:lang w:eastAsia="fr-CH"/>
-              </w:rPr>
-              <w:t xml:space="preserve"> ressource&gt;</w:t>
+              <w:t>&lt;id ressource&gt;</w:t>
             </w:r>
           </w:p>
         </w:tc>
@@ -12829,23 +12486,13 @@
                 <w:lang w:eastAsia="fr-CH"/>
               </w:rPr>
             </w:pPr>
-            <w:proofErr w:type="gramStart"/>
-            <w:r>
-              <w:rPr>
-                <w:rFonts w:ascii="Calibri" w:eastAsia="Times New Roman" w:hAnsi="Calibri" w:cs="Calibri"/>
-                <w:color w:val="000000"/>
-                <w:lang w:eastAsia="fr-CH"/>
-              </w:rPr>
-              <w:t>demande</w:t>
-            </w:r>
-            <w:proofErr w:type="gramEnd"/>
-            <w:r>
-              <w:rPr>
-                <w:rFonts w:ascii="Calibri" w:eastAsia="Times New Roman" w:hAnsi="Calibri" w:cs="Calibri"/>
-                <w:color w:val="000000"/>
-                <w:lang w:eastAsia="fr-CH"/>
-              </w:rPr>
-              <w:t xml:space="preserve"> d'arrêter le minage</w:t>
+            <w:r>
+              <w:rPr>
+                <w:rFonts w:ascii="Calibri" w:eastAsia="Times New Roman" w:hAnsi="Calibri" w:cs="Calibri"/>
+                <w:color w:val="000000"/>
+                <w:lang w:eastAsia="fr-CH"/>
+              </w:rPr>
+              <w:t>demande d'arrêter le minage</w:t>
             </w:r>
           </w:p>
         </w:tc>
@@ -14858,31 +14505,7 @@
         <w:t>Membres de l’équipe :</w:t>
       </w:r>
       <w:r>
-        <w:t xml:space="preserve">  Allemand Adrien, </w:t>
-      </w:r>
-      <w:proofErr w:type="spellStart"/>
-      <w:r>
-        <w:t>Amrani</w:t>
-      </w:r>
-      <w:proofErr w:type="spellEnd"/>
-      <w:r>
-        <w:t xml:space="preserve"> </w:t>
-      </w:r>
-      <w:proofErr w:type="spellStart"/>
-      <w:r>
-        <w:t>Kamil</w:t>
-      </w:r>
-      <w:proofErr w:type="spellEnd"/>
-      <w:r>
-        <w:t xml:space="preserve">, </w:t>
-      </w:r>
-      <w:proofErr w:type="spellStart"/>
-      <w:r>
-        <w:t>Guidoux</w:t>
-      </w:r>
-      <w:proofErr w:type="spellEnd"/>
-      <w:r>
-        <w:t xml:space="preserve"> Vincent, Krug Loyse</w:t>
+        <w:t xml:space="preserve">  Allemand Adrien, Amrani Kamil, Guidoux Vincent, Krug Loyse</w:t>
       </w:r>
     </w:p>
     <w:p/>
@@ -14894,54 +14517,22 @@
         <w:t>Scrum master :</w:t>
       </w:r>
       <w:r>
-        <w:t xml:space="preserve"> </w:t>
-      </w:r>
-      <w:proofErr w:type="spellStart"/>
-      <w:r>
-        <w:t>Kamil</w:t>
-      </w:r>
-      <w:proofErr w:type="spellEnd"/>
-      <w:r>
-        <w:t xml:space="preserve"> </w:t>
-      </w:r>
-      <w:proofErr w:type="spellStart"/>
-      <w:r>
-        <w:t>Amrani</w:t>
-      </w:r>
-      <w:proofErr w:type="spellEnd"/>
+        <w:t xml:space="preserve"> Kamil Amrani</w:t>
+      </w:r>
     </w:p>
     <w:p>
       <w:r>
         <w:rPr>
           <w:b/>
         </w:rPr>
-        <w:t xml:space="preserve">Project </w:t>
-      </w:r>
-      <w:proofErr w:type="spellStart"/>
-      <w:r>
-        <w:rPr>
-          <w:b/>
-        </w:rPr>
-        <w:t>Owner</w:t>
-      </w:r>
-      <w:proofErr w:type="spellEnd"/>
-      <w:r>
-        <w:rPr>
-          <w:b/>
-        </w:rPr>
-        <w:t> :</w:t>
+        <w:t>Project Owner :</w:t>
       </w:r>
       <w:r>
         <w:t xml:space="preserve"> </w:t>
       </w:r>
       <w:r>
-        <w:t xml:space="preserve">Vincent </w:t>
-      </w:r>
-      <w:proofErr w:type="spellStart"/>
-      <w:r>
-        <w:t>Guidoux</w:t>
-      </w:r>
-      <w:proofErr w:type="spellEnd"/>
+        <w:t>Vincent Guidoux</w:t>
+      </w:r>
     </w:p>
     <w:p>
       <w:r>
@@ -14954,31 +14545,7 @@
         <w:t xml:space="preserve"> </w:t>
       </w:r>
       <w:r>
-        <w:t xml:space="preserve">Allemand Adrien, </w:t>
-      </w:r>
-      <w:proofErr w:type="spellStart"/>
-      <w:r>
-        <w:t>Amrani</w:t>
-      </w:r>
-      <w:proofErr w:type="spellEnd"/>
-      <w:r>
-        <w:t xml:space="preserve"> </w:t>
-      </w:r>
-      <w:proofErr w:type="spellStart"/>
-      <w:r>
-        <w:t>Kamil</w:t>
-      </w:r>
-      <w:proofErr w:type="spellEnd"/>
-      <w:r>
-        <w:t xml:space="preserve">, </w:t>
-      </w:r>
-      <w:proofErr w:type="spellStart"/>
-      <w:r>
-        <w:t>Guidoux</w:t>
-      </w:r>
-      <w:proofErr w:type="spellEnd"/>
-      <w:r>
-        <w:t xml:space="preserve"> Vincent, Krug Loyse</w:t>
+        <w:t>Allemand Adrien, Amrani Kamil, Guidoux Vincent, Krug Loyse</w:t>
       </w:r>
     </w:p>
     <w:p>
@@ -14989,31 +14556,7 @@
         <w:t xml:space="preserve">Testeurs : </w:t>
       </w:r>
       <w:r>
-        <w:t xml:space="preserve">Allemand Adrien, </w:t>
-      </w:r>
-      <w:proofErr w:type="spellStart"/>
-      <w:r>
-        <w:t>Amrani</w:t>
-      </w:r>
-      <w:proofErr w:type="spellEnd"/>
-      <w:r>
-        <w:t xml:space="preserve"> </w:t>
-      </w:r>
-      <w:proofErr w:type="spellStart"/>
-      <w:r>
-        <w:t>Kamil</w:t>
-      </w:r>
-      <w:proofErr w:type="spellEnd"/>
-      <w:r>
-        <w:t xml:space="preserve">, </w:t>
-      </w:r>
-      <w:proofErr w:type="spellStart"/>
-      <w:r>
-        <w:t>Guidoux</w:t>
-      </w:r>
-      <w:proofErr w:type="spellEnd"/>
-      <w:r>
-        <w:t xml:space="preserve"> Vincent, Krug Loyse</w:t>
+        <w:t>Allemand Adrien, Amrani Kamil, Guidoux Vincent, Krug Loyse</w:t>
       </w:r>
     </w:p>
     <w:p>
@@ -15033,14 +14576,9 @@
         <w:pStyle w:val="Titre1"/>
       </w:pPr>
       <w:bookmarkStart w:id="34" w:name="_Toc515620868"/>
-      <w:proofErr w:type="spellStart"/>
       <w:r>
         <w:lastRenderedPageBreak/>
-        <w:t>Backlogs</w:t>
-      </w:r>
-      <w:proofErr w:type="spellEnd"/>
-      <w:r>
-        <w:t xml:space="preserve"> de produit</w:t>
+        <w:t>Backlogs de produit</w:t>
       </w:r>
       <w:bookmarkEnd w:id="34"/>
     </w:p>
@@ -15051,14 +14589,9 @@
       </w:pPr>
       <w:bookmarkStart w:id="35" w:name="_Toc515620869"/>
       <w:r>
-        <w:t xml:space="preserve">Stories </w:t>
-      </w:r>
-      <w:proofErr w:type="spellStart"/>
-      <w:r>
-        <w:t>IceScrum</w:t>
+        <w:t>Stories IceScrum</w:t>
       </w:r>
       <w:bookmarkEnd w:id="35"/>
-      <w:proofErr w:type="spellEnd"/>
     </w:p>
     <w:p/>
     <w:tbl>
@@ -15186,7 +14719,6 @@
                 <w:lang w:eastAsia="fr-CH"/>
               </w:rPr>
             </w:pPr>
-            <w:proofErr w:type="gramStart"/>
             <w:r>
               <w:rPr>
                 <w:rFonts w:ascii="Arial" w:eastAsia="Times New Roman" w:hAnsi="Arial" w:cs="Arial"/>
@@ -15199,7 +14731,6 @@
               </w:rPr>
               <w:t>description</w:t>
             </w:r>
-            <w:proofErr w:type="gramEnd"/>
           </w:p>
         </w:tc>
         <w:tc>
@@ -15226,7 +14757,6 @@
                 <w:lang w:eastAsia="fr-CH"/>
               </w:rPr>
             </w:pPr>
-            <w:proofErr w:type="gramStart"/>
             <w:r>
               <w:rPr>
                 <w:rFonts w:ascii="Arial" w:eastAsia="Times New Roman" w:hAnsi="Arial" w:cs="Arial"/>
@@ -15239,7 +14769,6 @@
               </w:rPr>
               <w:t>type</w:t>
             </w:r>
-            <w:proofErr w:type="gramEnd"/>
           </w:p>
         </w:tc>
       </w:tr>
@@ -15795,29 +15324,7 @@
                 <w:szCs w:val="20"/>
                 <w:lang w:eastAsia="fr-CH"/>
               </w:rPr>
-              <w:t xml:space="preserve">Le joueur déploie son </w:t>
-            </w:r>
-            <w:proofErr w:type="spellStart"/>
-            <w:r>
-              <w:rPr>
-                <w:rFonts w:ascii="Arial" w:eastAsia="Times New Roman" w:hAnsi="Arial" w:cs="Arial"/>
-                <w:color w:val="000000"/>
-                <w:sz w:val="20"/>
-                <w:szCs w:val="20"/>
-                <w:lang w:eastAsia="fr-CH"/>
-              </w:rPr>
-              <w:t>materiel</w:t>
-            </w:r>
-            <w:proofErr w:type="spellEnd"/>
-            <w:r>
-              <w:rPr>
-                <w:rFonts w:ascii="Arial" w:eastAsia="Times New Roman" w:hAnsi="Arial" w:cs="Arial"/>
-                <w:color w:val="000000"/>
-                <w:sz w:val="20"/>
-                <w:szCs w:val="20"/>
-                <w:lang w:eastAsia="fr-CH"/>
-              </w:rPr>
-              <w:t xml:space="preserve"> de minage et commence à extraire une ressource dans la gare où il se trouve. Son minage s'arrête quand la ressource est épuisée ou s'il a donné l'ordre d'arrêt</w:t>
+              <w:t>Le joueur déploie son materiel de minage et commence à extraire une ressource dans la gare où il se trouve. Son minage s'arrête quand la ressource est épuisée ou s'il a donné l'ordre d'arrêt</w:t>
             </w:r>
           </w:p>
         </w:tc>
@@ -16395,7 +15902,6 @@
                 <w:lang w:eastAsia="fr-CH"/>
               </w:rPr>
             </w:pPr>
-            <w:proofErr w:type="gramStart"/>
             <w:r>
               <w:rPr>
                 <w:rFonts w:ascii="Arial" w:eastAsia="Times New Roman" w:hAnsi="Arial" w:cs="Arial"/>
@@ -16404,18 +15910,7 @@
                 <w:szCs w:val="20"/>
                 <w:lang w:eastAsia="fr-CH"/>
               </w:rPr>
-              <w:t>l'admin</w:t>
-            </w:r>
-            <w:proofErr w:type="gramEnd"/>
-            <w:r>
-              <w:rPr>
-                <w:rFonts w:ascii="Arial" w:eastAsia="Times New Roman" w:hAnsi="Arial" w:cs="Arial"/>
-                <w:color w:val="000000"/>
-                <w:sz w:val="20"/>
-                <w:szCs w:val="20"/>
-                <w:lang w:eastAsia="fr-CH"/>
-              </w:rPr>
-              <w:t xml:space="preserve"> peut supprimer un gare du jeu</w:t>
+              <w:t>l'admin peut supprimer un gare du jeu</w:t>
             </w:r>
           </w:p>
         </w:tc>
@@ -16553,7 +16048,6 @@
                 <w:lang w:eastAsia="fr-CH"/>
               </w:rPr>
             </w:pPr>
-            <w:proofErr w:type="gramStart"/>
             <w:r>
               <w:rPr>
                 <w:rFonts w:ascii="Arial" w:eastAsia="Times New Roman" w:hAnsi="Arial" w:cs="Arial"/>
@@ -16562,18 +16056,7 @@
                 <w:szCs w:val="20"/>
                 <w:lang w:eastAsia="fr-CH"/>
               </w:rPr>
-              <w:t>l'administrateur</w:t>
-            </w:r>
-            <w:proofErr w:type="gramEnd"/>
-            <w:r>
-              <w:rPr>
-                <w:rFonts w:ascii="Arial" w:eastAsia="Times New Roman" w:hAnsi="Arial" w:cs="Arial"/>
-                <w:color w:val="000000"/>
-                <w:sz w:val="20"/>
-                <w:szCs w:val="20"/>
-                <w:lang w:eastAsia="fr-CH"/>
-              </w:rPr>
-              <w:t xml:space="preserve"> donne des ressources à un joueur ou à une gare</w:t>
+              <w:t>l'administrateur donne des ressources à un joueur ou à une gare</w:t>
             </w:r>
           </w:p>
         </w:tc>
@@ -16720,29 +16203,7 @@
                 <w:szCs w:val="20"/>
                 <w:lang w:eastAsia="fr-CH"/>
               </w:rPr>
-              <w:t xml:space="preserve">L'administrateur peut bannir </w:t>
-            </w:r>
-            <w:proofErr w:type="gramStart"/>
-            <w:r>
-              <w:rPr>
-                <w:rFonts w:ascii="Arial" w:eastAsia="Times New Roman" w:hAnsi="Arial" w:cs="Arial"/>
-                <w:color w:val="000000"/>
-                <w:sz w:val="20"/>
-                <w:szCs w:val="20"/>
-                <w:lang w:eastAsia="fr-CH"/>
-              </w:rPr>
-              <w:t>un  joueur</w:t>
-            </w:r>
-            <w:proofErr w:type="gramEnd"/>
-            <w:r>
-              <w:rPr>
-                <w:rFonts w:ascii="Arial" w:eastAsia="Times New Roman" w:hAnsi="Arial" w:cs="Arial"/>
-                <w:color w:val="000000"/>
-                <w:sz w:val="20"/>
-                <w:szCs w:val="20"/>
-                <w:lang w:eastAsia="fr-CH"/>
-              </w:rPr>
-              <w:t xml:space="preserve"> du jeu</w:t>
+              <w:t>L'administrateur peut bannir un  joueur du jeu</w:t>
             </w:r>
           </w:p>
         </w:tc>
@@ -17159,46 +16620,20 @@
         <w:pStyle w:val="Titre3"/>
       </w:pPr>
       <w:bookmarkStart w:id="40" w:name="_Toc515620874"/>
-      <w:proofErr w:type="spellStart"/>
       <w:r>
         <w:t>Tasks</w:t>
       </w:r>
       <w:bookmarkEnd w:id="40"/>
-      <w:proofErr w:type="spellEnd"/>
-    </w:p>
-    <w:p>
-      <w:r>
-        <w:t xml:space="preserve">VG : Vincent </w:t>
-      </w:r>
-      <w:proofErr w:type="spellStart"/>
-      <w:r>
-        <w:t>G</w:t>
+    </w:p>
+    <w:p>
+      <w:r>
+        <w:t>VG : Vincent G</w:t>
       </w:r>
       <w:r>
         <w:t>u</w:t>
       </w:r>
       <w:r>
-        <w:t>idoux</w:t>
-      </w:r>
-      <w:proofErr w:type="spellEnd"/>
-      <w:r>
-        <w:t xml:space="preserve">, KA : </w:t>
-      </w:r>
-      <w:proofErr w:type="spellStart"/>
-      <w:r>
-        <w:t>Kamil</w:t>
-      </w:r>
-      <w:proofErr w:type="spellEnd"/>
-      <w:r>
-        <w:t xml:space="preserve"> </w:t>
-      </w:r>
-      <w:proofErr w:type="spellStart"/>
-      <w:r>
-        <w:t>Amrani</w:t>
-      </w:r>
-      <w:proofErr w:type="spellEnd"/>
-      <w:r>
-        <w:t>, AA : Adrien Allemand, LK : Loyse Krug</w:t>
+        <w:t>idoux, KA : Kamil Amrani, AA : Adrien Allemand, LK : Loyse Krug</w:t>
       </w:r>
     </w:p>
     <w:p>
@@ -17622,11 +17057,9 @@
       <w:pPr>
         <w:pStyle w:val="Titre4"/>
       </w:pPr>
-      <w:proofErr w:type="gramStart"/>
       <w:r>
         <w:t>Bilan personnels</w:t>
       </w:r>
-      <w:proofErr w:type="gramEnd"/>
     </w:p>
     <w:p/>
     <w:p>
@@ -17644,15 +17077,7 @@
     </w:p>
     <w:p>
       <w:r>
-        <w:t xml:space="preserve">Temps </w:t>
-      </w:r>
-      <w:proofErr w:type="gramStart"/>
-      <w:r>
-        <w:t>prévu:</w:t>
-      </w:r>
-      <w:proofErr w:type="gramEnd"/>
-      <w:r>
-        <w:t xml:space="preserve"> 4h pour réaliser </w:t>
+        <w:t xml:space="preserve">Temps prévu: 4h pour réaliser </w:t>
       </w:r>
       <w:r>
         <w:t>le protocole</w:t>
@@ -17677,40 +17102,16 @@
           <w:b/>
         </w:rPr>
       </w:pPr>
-      <w:proofErr w:type="spellStart"/>
       <w:r>
         <w:rPr>
           <w:b/>
         </w:rPr>
-        <w:t>Kamil</w:t>
-      </w:r>
-      <w:proofErr w:type="spellEnd"/>
-      <w:r>
-        <w:rPr>
-          <w:b/>
-        </w:rPr>
-        <w:t xml:space="preserve"> </w:t>
-      </w:r>
-      <w:proofErr w:type="spellStart"/>
-      <w:r>
-        <w:rPr>
-          <w:b/>
-        </w:rPr>
-        <w:t>Amrani</w:t>
-      </w:r>
-      <w:proofErr w:type="spellEnd"/>
-    </w:p>
-    <w:p>
-      <w:r>
-        <w:t xml:space="preserve">Temps </w:t>
-      </w:r>
-      <w:proofErr w:type="gramStart"/>
-      <w:r>
-        <w:t>prévu:</w:t>
-      </w:r>
-      <w:proofErr w:type="gramEnd"/>
-      <w:r>
-        <w:t xml:space="preserve"> 4h pour r</w:t>
+        <w:t>Kamil Amrani</w:t>
+      </w:r>
+    </w:p>
+    <w:p>
+      <w:r>
+        <w:t>Temps prévu: 4h pour r</w:t>
       </w:r>
       <w:r>
         <w:t>éaliser l’implémentation du serveur</w:t>
@@ -17735,15 +17136,7 @@
         <w:t>u</w:t>
       </w:r>
       <w:r>
-        <w:t xml:space="preserve">coup de </w:t>
-      </w:r>
-      <w:proofErr w:type="spellStart"/>
-      <w:r>
-        <w:t>debug</w:t>
-      </w:r>
-      <w:proofErr w:type="spellEnd"/>
-      <w:r>
-        <w:t xml:space="preserve"> à la fin du sprint</w:t>
+        <w:t>coup de debug à la fin du sprint</w:t>
       </w:r>
     </w:p>
     <w:p>
@@ -17760,16 +17153,8 @@
           <w:b/>
         </w:rPr>
         <w:lastRenderedPageBreak/>
-        <w:t xml:space="preserve">Vincent </w:t>
-      </w:r>
-      <w:proofErr w:type="spellStart"/>
-      <w:r>
-        <w:rPr>
-          <w:b/>
-        </w:rPr>
-        <w:t>Guidoux</w:t>
-      </w:r>
-      <w:proofErr w:type="spellEnd"/>
+        <w:t>Vincent Guidoux</w:t>
+      </w:r>
       <w:r>
         <w:rPr>
           <w:b/>
@@ -17779,15 +17164,7 @@
     </w:p>
     <w:p>
       <w:r>
-        <w:t xml:space="preserve">Temps </w:t>
-      </w:r>
-      <w:proofErr w:type="gramStart"/>
-      <w:r>
-        <w:t>prévu:</w:t>
-      </w:r>
-      <w:proofErr w:type="gramEnd"/>
-      <w:r>
-        <w:t xml:space="preserve"> 4h pour réaliser l</w:t>
+        <w:t>Temps prévu: 4h pour réaliser l</w:t>
       </w:r>
       <w:r>
         <w:t>’implémentation du client -  0.5</w:t>
@@ -17801,15 +17178,7 @@
         <w:t>Temps réalisé :</w:t>
       </w:r>
       <w:r>
-        <w:t xml:space="preserve"> </w:t>
-      </w:r>
-      <w:proofErr w:type="spellStart"/>
-      <w:r>
-        <w:t>envrion</w:t>
-      </w:r>
-      <w:proofErr w:type="spellEnd"/>
-      <w:r>
-        <w:t xml:space="preserve"> 2h</w:t>
+        <w:t xml:space="preserve"> envrion 2h</w:t>
       </w:r>
     </w:p>
     <w:p>
@@ -17817,15 +17186,7 @@
         <w:t xml:space="preserve">Commentaire : </w:t>
       </w:r>
       <w:r>
-        <w:t xml:space="preserve">Merci à </w:t>
-      </w:r>
-      <w:proofErr w:type="spellStart"/>
-      <w:r>
-        <w:t>Kamil</w:t>
-      </w:r>
-      <w:proofErr w:type="spellEnd"/>
-      <w:r>
-        <w:t xml:space="preserve"> pour l’aide</w:t>
+        <w:t>Merci à Kamil pour l’aide</w:t>
       </w:r>
     </w:p>
     <w:p>
@@ -17843,126 +17204,92 @@
     </w:p>
     <w:p>
       <w:r>
-        <w:t xml:space="preserve">Temps </w:t>
-      </w:r>
-      <w:proofErr w:type="gramStart"/>
-      <w:r>
-        <w:t>prévu:</w:t>
-      </w:r>
-      <w:proofErr w:type="gramEnd"/>
+        <w:t xml:space="preserve">Temps prévu: </w:t>
+      </w:r>
+      <w:r>
+        <w:t>3</w:t>
+      </w:r>
+      <w:r>
+        <w:t xml:space="preserve">h pour réaliser la </w:t>
+      </w:r>
+      <w:r>
+        <w:t>base de donnée</w:t>
+      </w:r>
+    </w:p>
+    <w:p>
+      <w:r>
+        <w:t xml:space="preserve">Temps réalisé : 2h30 </w:t>
+      </w:r>
+    </w:p>
+    <w:p>
+      <w:r>
+        <w:t xml:space="preserve">Commentaire : </w:t>
+      </w:r>
+      <w:r>
+        <w:t>-</w:t>
+      </w:r>
+    </w:p>
+    <w:p>
+      <w:pPr>
+        <w:pStyle w:val="Titre2"/>
+      </w:pPr>
+    </w:p>
+    <w:p>
+      <w:pPr>
+        <w:pStyle w:val="Titre2"/>
+      </w:pPr>
+      <w:bookmarkStart w:id="43" w:name="_Toc515620877"/>
+      <w:r>
+        <w:t>Sprint 2</w:t>
+      </w:r>
+      <w:bookmarkEnd w:id="43"/>
+    </w:p>
+    <w:p>
+      <w:pPr>
+        <w:pStyle w:val="Titre3"/>
+      </w:pPr>
+      <w:bookmarkStart w:id="44" w:name="_Toc515620878"/>
+      <w:r>
+        <w:t>Objectifs</w:t>
+      </w:r>
+      <w:bookmarkEnd w:id="44"/>
       <w:r>
         <w:t xml:space="preserve"> </w:t>
       </w:r>
-      <w:r>
-        <w:t>3</w:t>
-      </w:r>
-      <w:r>
-        <w:t xml:space="preserve">h pour réaliser la </w:t>
-      </w:r>
-      <w:r>
-        <w:t>base de donnée</w:t>
-      </w:r>
-    </w:p>
-    <w:p>
-      <w:r>
-        <w:t xml:space="preserve">Temps réalisé : 2h30 </w:t>
-      </w:r>
-    </w:p>
-    <w:p>
-      <w:r>
-        <w:t xml:space="preserve">Commentaire : </w:t>
-      </w:r>
-      <w:r>
-        <w:t>-</w:t>
-      </w:r>
-    </w:p>
-    <w:p>
-      <w:pPr>
-        <w:pStyle w:val="Titre2"/>
-      </w:pPr>
-    </w:p>
-    <w:p>
-      <w:pPr>
-        <w:pStyle w:val="Titre2"/>
-      </w:pPr>
-      <w:bookmarkStart w:id="43" w:name="_Toc515620877"/>
-      <w:r>
-        <w:t>Sprint 2</w:t>
-      </w:r>
-      <w:bookmarkEnd w:id="43"/>
+    </w:p>
+    <w:p>
+      <w:r>
+        <w:t>Pouvoir changer de gare et consulter ses ressources</w:t>
+      </w:r>
     </w:p>
     <w:p>
       <w:pPr>
         <w:pStyle w:val="Titre3"/>
       </w:pPr>
-      <w:bookmarkStart w:id="44" w:name="_Toc515620878"/>
-      <w:r>
-        <w:t>Objectifs</w:t>
-      </w:r>
-      <w:bookmarkEnd w:id="44"/>
-      <w:r>
-        <w:t xml:space="preserve"> </w:t>
-      </w:r>
-    </w:p>
-    <w:p>
-      <w:r>
-        <w:t>Pouvoir changer de gare et consulter ses ressources</w:t>
+      <w:bookmarkStart w:id="45" w:name="_Toc515620879"/>
+      <w:r>
+        <w:t>Stories à faire</w:t>
+      </w:r>
+      <w:bookmarkEnd w:id="45"/>
+    </w:p>
+    <w:p>
+      <w:r>
+        <w:t>Consulter ses ressources, lier la base de données avec le serveur, interagir avec le serveur via une interface graphique</w:t>
       </w:r>
     </w:p>
     <w:p>
       <w:pPr>
         <w:pStyle w:val="Titre3"/>
       </w:pPr>
-      <w:bookmarkStart w:id="45" w:name="_Toc515620879"/>
-      <w:r>
-        <w:t>Stories à faire</w:t>
-      </w:r>
-      <w:bookmarkEnd w:id="45"/>
-    </w:p>
-    <w:p>
-      <w:r>
-        <w:t>Consulter ses ressources, lier la base de données avec le serveur, interagir avec le serveur via une interface graphique</w:t>
-      </w:r>
-    </w:p>
-    <w:p>
-      <w:pPr>
-        <w:pStyle w:val="Titre3"/>
-      </w:pPr>
       <w:bookmarkStart w:id="46" w:name="_Toc515620880"/>
-      <w:proofErr w:type="spellStart"/>
       <w:r>
         <w:t>Tasks</w:t>
       </w:r>
       <w:bookmarkEnd w:id="46"/>
-      <w:proofErr w:type="spellEnd"/>
-    </w:p>
-    <w:p>
-      <w:r>
-        <w:t xml:space="preserve">VG : Vincent </w:t>
-      </w:r>
-      <w:proofErr w:type="spellStart"/>
-      <w:r>
-        <w:t>Guidoux</w:t>
-      </w:r>
-      <w:proofErr w:type="spellEnd"/>
-      <w:r>
-        <w:t xml:space="preserve">, KA : </w:t>
-      </w:r>
-      <w:proofErr w:type="spellStart"/>
-      <w:r>
-        <w:t>Kamil</w:t>
-      </w:r>
-      <w:proofErr w:type="spellEnd"/>
-      <w:r>
-        <w:t xml:space="preserve"> </w:t>
-      </w:r>
-      <w:proofErr w:type="spellStart"/>
-      <w:r>
-        <w:t>Amrani</w:t>
-      </w:r>
-      <w:proofErr w:type="spellEnd"/>
-      <w:r>
-        <w:t>, AA : Adrien Allemand, LK : Loyse Krug</w:t>
+    </w:p>
+    <w:p>
+      <w:r>
+        <w:t>VG : Vincent Guidoux, KA : Kamil Amrani, AA : Adrien Allemand, LK : Loyse Krug</w:t>
       </w:r>
     </w:p>
     <w:p>
@@ -18617,11 +17944,9 @@
       <w:pPr>
         <w:pStyle w:val="Titre4"/>
       </w:pPr>
-      <w:proofErr w:type="gramStart"/>
       <w:r>
         <w:t>Bilan personnels</w:t>
       </w:r>
-      <w:proofErr w:type="gramEnd"/>
     </w:p>
     <w:p>
       <w:pPr>
@@ -18638,26 +17963,10 @@
     </w:p>
     <w:p>
       <w:r>
-        <w:t xml:space="preserve">Temps </w:t>
-      </w:r>
-      <w:proofErr w:type="gramStart"/>
-      <w:r>
-        <w:t>prévu:</w:t>
-      </w:r>
-      <w:proofErr w:type="gramEnd"/>
-      <w:r>
-        <w:t xml:space="preserve"> 3h</w:t>
-      </w:r>
-      <w:r>
-        <w:t xml:space="preserve"> pour la gui du login et du </w:t>
-      </w:r>
-      <w:proofErr w:type="spellStart"/>
-      <w:r>
-        <w:t>sign</w:t>
-      </w:r>
-      <w:proofErr w:type="spellEnd"/>
-      <w:r>
-        <w:t xml:space="preserve"> up</w:t>
+        <w:t>Temps prévu: 3h</w:t>
+      </w:r>
+      <w:r>
+        <w:t xml:space="preserve"> pour la gui du login et du sign up</w:t>
       </w:r>
     </w:p>
     <w:p>
@@ -18676,40 +17985,16 @@
           <w:b/>
         </w:rPr>
       </w:pPr>
-      <w:proofErr w:type="spellStart"/>
       <w:r>
         <w:rPr>
           <w:b/>
         </w:rPr>
-        <w:t>Kamil</w:t>
-      </w:r>
-      <w:proofErr w:type="spellEnd"/>
-      <w:r>
-        <w:rPr>
-          <w:b/>
-        </w:rPr>
-        <w:t xml:space="preserve"> </w:t>
-      </w:r>
-      <w:proofErr w:type="spellStart"/>
-      <w:r>
-        <w:rPr>
-          <w:b/>
-        </w:rPr>
-        <w:t>Amrani</w:t>
-      </w:r>
-      <w:proofErr w:type="spellEnd"/>
-    </w:p>
-    <w:p>
-      <w:r>
-        <w:t xml:space="preserve">Temps </w:t>
-      </w:r>
-      <w:proofErr w:type="gramStart"/>
-      <w:r>
-        <w:t>prévu:</w:t>
-      </w:r>
-      <w:proofErr w:type="gramEnd"/>
-      <w:r>
-        <w:t xml:space="preserve"> </w:t>
+        <w:t>Kamil Amrani</w:t>
+      </w:r>
+    </w:p>
+    <w:p>
+      <w:r>
+        <w:t xml:space="preserve">Temps prévu: </w:t>
       </w:r>
       <w:r>
         <w:t>3h</w:t>
@@ -18741,16 +18026,8 @@
         <w:rPr>
           <w:b/>
         </w:rPr>
-        <w:t xml:space="preserve">Vincent </w:t>
-      </w:r>
-      <w:proofErr w:type="spellStart"/>
-      <w:r>
-        <w:rPr>
-          <w:b/>
-        </w:rPr>
-        <w:t>Guidoux</w:t>
-      </w:r>
-      <w:proofErr w:type="spellEnd"/>
+        <w:t>Vincent Guidoux</w:t>
+      </w:r>
       <w:r>
         <w:rPr>
           <w:b/>
@@ -18760,13 +18037,8 @@
     </w:p>
     <w:p>
       <w:r>
-        <w:t xml:space="preserve">Temps </w:t>
-      </w:r>
-      <w:proofErr w:type="gramStart"/>
-      <w:r>
-        <w:t>prévu:</w:t>
-      </w:r>
-      <w:proofErr w:type="gramEnd"/>
+        <w:t>Temps prévu:</w:t>
+      </w:r>
       <w:r>
         <w:t>3h</w:t>
       </w:r>
@@ -18776,15 +18048,7 @@
     </w:p>
     <w:p>
       <w:r>
-        <w:t xml:space="preserve">Temps réalisé : </w:t>
-      </w:r>
-      <w:proofErr w:type="spellStart"/>
-      <w:r>
-        <w:t>envrion</w:t>
-      </w:r>
-      <w:proofErr w:type="spellEnd"/>
-      <w:r>
-        <w:t xml:space="preserve"> 3h</w:t>
+        <w:t>Temps réalisé : envrion 3h</w:t>
       </w:r>
     </w:p>
     <w:p>
@@ -18807,120 +18071,86 @@
     </w:p>
     <w:p>
       <w:r>
-        <w:t xml:space="preserve">Temps </w:t>
-      </w:r>
-      <w:proofErr w:type="gramStart"/>
-      <w:r>
-        <w:t>prévu:</w:t>
-      </w:r>
-      <w:proofErr w:type="gramEnd"/>
+        <w:t xml:space="preserve">Temps prévu: </w:t>
+      </w:r>
+      <w:r>
+        <w:t>3</w:t>
+      </w:r>
+      <w:r>
+        <w:t xml:space="preserve">h </w:t>
+      </w:r>
+      <w:r>
+        <w:t xml:space="preserve"> pour la création de la GUI de l’affichage des ressources</w:t>
+      </w:r>
+    </w:p>
+    <w:p>
+      <w:r>
+        <w:t>Temps réalisé : 3h</w:t>
+      </w:r>
+    </w:p>
+    <w:p>
+      <w:r>
+        <w:t>Commentaire : -</w:t>
+      </w:r>
+    </w:p>
+    <w:p/>
+    <w:p>
+      <w:pPr>
+        <w:pStyle w:val="Titre2"/>
+      </w:pPr>
+      <w:bookmarkStart w:id="49" w:name="_Toc515620883"/>
+      <w:r>
+        <w:t>Sprint 3</w:t>
+      </w:r>
+      <w:bookmarkEnd w:id="49"/>
+    </w:p>
+    <w:p>
+      <w:pPr>
+        <w:pStyle w:val="Titre3"/>
+      </w:pPr>
+      <w:bookmarkStart w:id="50" w:name="_Toc515620884"/>
+      <w:r>
+        <w:t>Objectifs</w:t>
+      </w:r>
+      <w:bookmarkEnd w:id="50"/>
       <w:r>
         <w:t xml:space="preserve"> </w:t>
       </w:r>
-      <w:r>
-        <w:t>3</w:t>
-      </w:r>
-      <w:r>
-        <w:t xml:space="preserve">h </w:t>
-      </w:r>
-      <w:r>
-        <w:t xml:space="preserve"> pour la création de la GUI de l’affichage des ressources</w:t>
-      </w:r>
-    </w:p>
-    <w:p>
-      <w:r>
-        <w:t>Temps réalisé : 3h</w:t>
-      </w:r>
-    </w:p>
-    <w:p>
-      <w:r>
-        <w:t>Commentaire : -</w:t>
+    </w:p>
+    <w:p>
+      <w:r>
+        <w:t>Pouvoir miner/récolter des ressources</w:t>
       </w:r>
     </w:p>
     <w:p/>
     <w:p>
       <w:pPr>
-        <w:pStyle w:val="Titre2"/>
-      </w:pPr>
-      <w:bookmarkStart w:id="49" w:name="_Toc515620883"/>
-      <w:r>
-        <w:t>Sprint 3</w:t>
-      </w:r>
-      <w:bookmarkEnd w:id="49"/>
-    </w:p>
-    <w:p>
-      <w:pPr>
         <w:pStyle w:val="Titre3"/>
       </w:pPr>
-      <w:bookmarkStart w:id="50" w:name="_Toc515620884"/>
-      <w:r>
-        <w:t>Objectifs</w:t>
-      </w:r>
-      <w:bookmarkEnd w:id="50"/>
-      <w:r>
-        <w:t xml:space="preserve"> </w:t>
-      </w:r>
-    </w:p>
-    <w:p>
-      <w:r>
-        <w:t>Pouvoir miner/récolter des ressources</w:t>
-      </w:r>
-    </w:p>
-    <w:p/>
+      <w:bookmarkStart w:id="51" w:name="_Toc515620885"/>
+      <w:r>
+        <w:t>Stories à faire</w:t>
+      </w:r>
+      <w:bookmarkEnd w:id="51"/>
+    </w:p>
+    <w:p>
+      <w:r>
+        <w:t>Miner, Changement de gare, Finaliser la GUI</w:t>
+      </w:r>
+    </w:p>
     <w:p>
       <w:pPr>
         <w:pStyle w:val="Titre3"/>
       </w:pPr>
-      <w:bookmarkStart w:id="51" w:name="_Toc515620885"/>
-      <w:r>
-        <w:t>Stories à faire</w:t>
-      </w:r>
-      <w:bookmarkEnd w:id="51"/>
-    </w:p>
-    <w:p>
-      <w:r>
-        <w:t>Miner, Changement de gare, Finaliser la GUI</w:t>
-      </w:r>
-    </w:p>
-    <w:p>
-      <w:pPr>
-        <w:pStyle w:val="Titre3"/>
-      </w:pPr>
       <w:bookmarkStart w:id="52" w:name="_Toc515620886"/>
-      <w:proofErr w:type="spellStart"/>
       <w:r>
         <w:t>Tasks</w:t>
       </w:r>
       <w:bookmarkEnd w:id="52"/>
-      <w:proofErr w:type="spellEnd"/>
-    </w:p>
-    <w:p>
-      <w:r>
-        <w:t xml:space="preserve">VG : Vincent </w:t>
-      </w:r>
-      <w:proofErr w:type="spellStart"/>
-      <w:r>
-        <w:t>Guidoux</w:t>
-      </w:r>
-      <w:proofErr w:type="spellEnd"/>
-      <w:r>
-        <w:t xml:space="preserve">, KA : </w:t>
-      </w:r>
-      <w:proofErr w:type="spellStart"/>
-      <w:r>
-        <w:t>Kamil</w:t>
-      </w:r>
-      <w:proofErr w:type="spellEnd"/>
-      <w:r>
-        <w:t xml:space="preserve"> </w:t>
-      </w:r>
-      <w:proofErr w:type="spellStart"/>
-      <w:r>
-        <w:t>Amrani</w:t>
-      </w:r>
-      <w:proofErr w:type="spellEnd"/>
-      <w:r>
-        <w:t>, AA : Adrien Allemand, LK : Loyse Krug</w:t>
+    </w:p>
+    <w:p>
+      <w:r>
+        <w:t>VG : Vincent Guidoux, KA : Kamil Amrani, AA : Adrien Allemand, LK : Loyse Krug</w:t>
       </w:r>
     </w:p>
     <w:p>
@@ -19190,15 +18420,7 @@
         <w:t>Estimati</w:t>
       </w:r>
       <w:r>
-        <w:t>on par tâche [heure/</w:t>
-      </w:r>
-      <w:proofErr w:type="gramStart"/>
-      <w:r>
-        <w:t>personne]  +</w:t>
-      </w:r>
-      <w:proofErr w:type="gramEnd"/>
-      <w:r>
-        <w:t xml:space="preserve"> bilan personnel</w:t>
+        <w:t>on par tâche [heure/personne]  + bilan personnel</w:t>
       </w:r>
     </w:p>
     <w:tbl>
@@ -19297,11 +18519,9 @@
             <w:tcW w:w="1170" w:type="dxa"/>
           </w:tcPr>
           <w:p>
-            <w:proofErr w:type="spellStart"/>
             <w:r>
               <w:t>Kamil</w:t>
             </w:r>
-            <w:proofErr w:type="spellEnd"/>
           </w:p>
         </w:tc>
         <w:tc>
@@ -19565,11 +18785,9 @@
             <w:tcW w:w="1170" w:type="dxa"/>
           </w:tcPr>
           <w:p>
-            <w:proofErr w:type="spellStart"/>
             <w:r>
               <w:t>Kamil</w:t>
             </w:r>
-            <w:proofErr w:type="spellEnd"/>
           </w:p>
         </w:tc>
         <w:tc>
@@ -19619,11 +18837,9 @@
             <w:tcW w:w="1170" w:type="dxa"/>
           </w:tcPr>
           <w:p>
-            <w:proofErr w:type="spellStart"/>
             <w:r>
               <w:t>Kamil</w:t>
             </w:r>
-            <w:proofErr w:type="spellEnd"/>
           </w:p>
         </w:tc>
         <w:tc>
@@ -20245,15 +19461,7 @@
     </w:p>
     <w:p>
       <w:r>
-        <w:t>6</w:t>
-      </w:r>
-      <w:proofErr w:type="gramStart"/>
-      <w:r>
-        <w:t> :Miner</w:t>
-      </w:r>
-      <w:proofErr w:type="gramEnd"/>
-      <w:r>
-        <w:t xml:space="preserve"> , 7 : Fabriquer</w:t>
+        <w:t>6 :Miner , 7 : Fabriquer</w:t>
       </w:r>
     </w:p>
     <w:p>
@@ -20261,40 +19469,14 @@
         <w:pStyle w:val="Titre3"/>
       </w:pPr>
       <w:bookmarkStart w:id="58" w:name="_Toc515620892"/>
-      <w:proofErr w:type="spellStart"/>
       <w:r>
         <w:t>Tasks</w:t>
       </w:r>
       <w:bookmarkEnd w:id="58"/>
-      <w:proofErr w:type="spellEnd"/>
-    </w:p>
-    <w:p>
-      <w:r>
-        <w:t xml:space="preserve">VG : Vincent </w:t>
-      </w:r>
-      <w:proofErr w:type="spellStart"/>
-      <w:r>
-        <w:t>Guidoux</w:t>
-      </w:r>
-      <w:proofErr w:type="spellEnd"/>
-      <w:r>
-        <w:t xml:space="preserve">, KA : </w:t>
-      </w:r>
-      <w:proofErr w:type="spellStart"/>
-      <w:r>
-        <w:t>Kamil</w:t>
-      </w:r>
-      <w:proofErr w:type="spellEnd"/>
-      <w:r>
-        <w:t xml:space="preserve"> </w:t>
-      </w:r>
-      <w:proofErr w:type="spellStart"/>
-      <w:r>
-        <w:t>Amrani</w:t>
-      </w:r>
-      <w:proofErr w:type="spellEnd"/>
-      <w:r>
-        <w:t>, AA : Adrien Allemand, LK : Loyse Krug</w:t>
+    </w:p>
+    <w:p>
+      <w:r>
+        <w:t>VG : Vincent Guidoux, KA : Kamil Amrani, AA : Adrien Allemand, LK : Loyse Krug</w:t>
       </w:r>
     </w:p>
     <w:p>
@@ -20461,15 +19643,7 @@
     <w:p>
       <w:r>
         <w:lastRenderedPageBreak/>
-        <w:t>Estimation par tâche [heure/</w:t>
-      </w:r>
-      <w:proofErr w:type="gramStart"/>
-      <w:r>
-        <w:t>personne]  +</w:t>
-      </w:r>
-      <w:proofErr w:type="gramEnd"/>
-      <w:r>
-        <w:t xml:space="preserve"> bilan personnel</w:t>
+        <w:t>Estimation par tâche [heure/personne]  + bilan personnel</w:t>
       </w:r>
     </w:p>
     <w:tbl>
@@ -20568,11 +19742,9 @@
             <w:tcW w:w="1170" w:type="dxa"/>
           </w:tcPr>
           <w:p>
-            <w:proofErr w:type="spellStart"/>
             <w:r>
               <w:t>Kamil</w:t>
             </w:r>
-            <w:proofErr w:type="spellEnd"/>
           </w:p>
         </w:tc>
         <w:tc>
@@ -20757,13 +19929,8 @@
           </w:tcPr>
           <w:p>
             <w:r>
-              <w:t xml:space="preserve">Les contrôleurs utilisent maintenant des </w:t>
-            </w:r>
-            <w:proofErr w:type="spellStart"/>
-            <w:r>
-              <w:t>timers</w:t>
-            </w:r>
-            <w:proofErr w:type="spellEnd"/>
+              <w:t>Les contrôleurs utilisent maintenant des timers</w:t>
+            </w:r>
           </w:p>
         </w:tc>
       </w:tr>
@@ -20835,11 +20002,9 @@
             <w:tcW w:w="1170" w:type="dxa"/>
           </w:tcPr>
           <w:p>
-            <w:proofErr w:type="spellStart"/>
             <w:r>
               <w:t>Kamil</w:t>
             </w:r>
-            <w:proofErr w:type="spellEnd"/>
           </w:p>
         </w:tc>
         <w:tc>
@@ -20972,23 +20137,7 @@
           </w:tcPr>
           <w:p>
             <w:r>
-              <w:t xml:space="preserve">On n’utilise pas l’héritage pour </w:t>
-            </w:r>
-            <w:proofErr w:type="gramStart"/>
-            <w:r>
-              <w:t>les wagon</w:t>
-            </w:r>
-            <w:proofErr w:type="gramEnd"/>
-            <w:r>
-              <w:t xml:space="preserve">, mais on stocke les infos dans </w:t>
-            </w:r>
-            <w:proofErr w:type="spellStart"/>
-            <w:r>
-              <w:t>WagonStats</w:t>
-            </w:r>
-            <w:proofErr w:type="spellEnd"/>
-            <w:r>
-              <w:t xml:space="preserve"> (nouvelle classe)</w:t>
+              <w:t>On n’utilise pas l’héritage pour les wagon, mais on stocke les infos dans WagonStats (nouvelle classe)</w:t>
             </w:r>
           </w:p>
         </w:tc>
@@ -21217,11 +20366,9 @@
             <w:tcW w:w="1170" w:type="dxa"/>
           </w:tcPr>
           <w:p>
-            <w:proofErr w:type="spellStart"/>
             <w:r>
               <w:t>Kamil</w:t>
             </w:r>
-            <w:proofErr w:type="spellEnd"/>
           </w:p>
         </w:tc>
         <w:tc>
@@ -21464,40 +20611,14 @@
         <w:pStyle w:val="Titre3"/>
       </w:pPr>
       <w:bookmarkStart w:id="64" w:name="_Toc515620898"/>
-      <w:proofErr w:type="spellStart"/>
       <w:r>
         <w:t>Tasks</w:t>
       </w:r>
       <w:bookmarkEnd w:id="64"/>
-      <w:proofErr w:type="spellEnd"/>
-    </w:p>
-    <w:p>
-      <w:r>
-        <w:t xml:space="preserve">VG : Vincent </w:t>
-      </w:r>
-      <w:proofErr w:type="spellStart"/>
-      <w:r>
-        <w:t>Guidoux</w:t>
-      </w:r>
-      <w:proofErr w:type="spellEnd"/>
-      <w:r>
-        <w:t xml:space="preserve">, KA : </w:t>
-      </w:r>
-      <w:proofErr w:type="spellStart"/>
-      <w:r>
-        <w:t>Kamil</w:t>
-      </w:r>
-      <w:proofErr w:type="spellEnd"/>
-      <w:r>
-        <w:t xml:space="preserve"> </w:t>
-      </w:r>
-      <w:proofErr w:type="spellStart"/>
-      <w:r>
-        <w:t>Amrani</w:t>
-      </w:r>
-      <w:proofErr w:type="spellEnd"/>
-      <w:r>
-        <w:t>, AA : Adrien Allemand, LK : Loyse Krug</w:t>
+    </w:p>
+    <w:p>
+      <w:r>
+        <w:t>VG : Vincent Guidoux, KA : Kamil Amrani, AA : Adrien Allemand, LK : Loyse Krug</w:t>
       </w:r>
     </w:p>
     <w:p>
@@ -21666,15 +20787,7 @@
     <w:p/>
     <w:p>
       <w:r>
-        <w:t>Estimation par tâche [heure/</w:t>
-      </w:r>
-      <w:proofErr w:type="gramStart"/>
-      <w:r>
-        <w:t>personne]  +</w:t>
-      </w:r>
-      <w:proofErr w:type="gramEnd"/>
-      <w:r>
-        <w:t xml:space="preserve"> bilan personnel</w:t>
+        <w:t>Estimation par tâche [heure/personne]  + bilan personnel</w:t>
       </w:r>
     </w:p>
     <w:tbl>
@@ -21779,11 +20892,9 @@
             <w:pPr>
               <w:jc w:val="center"/>
             </w:pPr>
-            <w:proofErr w:type="spellStart"/>
             <w:r>
               <w:t>Kamil</w:t>
             </w:r>
-            <w:proofErr w:type="spellEnd"/>
           </w:p>
         </w:tc>
         <w:tc>
@@ -21915,11 +21026,9 @@
             <w:pPr>
               <w:jc w:val="center"/>
             </w:pPr>
-            <w:proofErr w:type="spellStart"/>
             <w:r>
               <w:t>Kamil</w:t>
             </w:r>
-            <w:proofErr w:type="spellEnd"/>
           </w:p>
         </w:tc>
         <w:tc>
@@ -22320,11 +21429,9 @@
             <w:pPr>
               <w:jc w:val="center"/>
             </w:pPr>
-            <w:proofErr w:type="spellStart"/>
             <w:r>
               <w:t>Kamil</w:t>
             </w:r>
-            <w:proofErr w:type="spellEnd"/>
           </w:p>
         </w:tc>
         <w:tc>
@@ -22744,40 +21851,14 @@
         <w:pStyle w:val="Titre3"/>
       </w:pPr>
       <w:bookmarkStart w:id="70" w:name="_Toc515620904"/>
-      <w:proofErr w:type="spellStart"/>
       <w:r>
         <w:t>Tasks</w:t>
       </w:r>
       <w:bookmarkEnd w:id="70"/>
-      <w:proofErr w:type="spellEnd"/>
-    </w:p>
-    <w:p>
-      <w:r>
-        <w:t xml:space="preserve">VG : Vincent </w:t>
-      </w:r>
-      <w:proofErr w:type="spellStart"/>
-      <w:r>
-        <w:t>Guidoux</w:t>
-      </w:r>
-      <w:proofErr w:type="spellEnd"/>
-      <w:r>
-        <w:t xml:space="preserve">, KA : </w:t>
-      </w:r>
-      <w:proofErr w:type="spellStart"/>
-      <w:r>
-        <w:t>Kamil</w:t>
-      </w:r>
-      <w:proofErr w:type="spellEnd"/>
-      <w:r>
-        <w:t xml:space="preserve"> </w:t>
-      </w:r>
-      <w:proofErr w:type="spellStart"/>
-      <w:r>
-        <w:t>Amrani</w:t>
-      </w:r>
-      <w:proofErr w:type="spellEnd"/>
-      <w:r>
-        <w:t>, AA : Adrien Allemand, LK : Loyse Krug</w:t>
+    </w:p>
+    <w:p>
+      <w:r>
+        <w:t>VG : Vincent Guidoux, KA : Kamil Amrani, AA : Adrien Allemand, LK : Loyse Krug</w:t>
       </w:r>
     </w:p>
     <w:p>
@@ -23183,15 +22264,7 @@
     <w:p/>
     <w:p>
       <w:r>
-        <w:t>Estimation par tâche [heure/</w:t>
-      </w:r>
-      <w:proofErr w:type="gramStart"/>
-      <w:r>
-        <w:t>personne]  +</w:t>
-      </w:r>
-      <w:proofErr w:type="gramEnd"/>
-      <w:r>
-        <w:t xml:space="preserve"> bilan personnel</w:t>
+        <w:t>Estimation par tâche [heure/personne]  + bilan personnel</w:t>
       </w:r>
     </w:p>
     <w:tbl>
@@ -23567,11 +22640,9 @@
             <w:pPr>
               <w:jc w:val="center"/>
             </w:pPr>
-            <w:proofErr w:type="spellStart"/>
             <w:r>
               <w:t>Kamil</w:t>
             </w:r>
-            <w:proofErr w:type="spellEnd"/>
           </w:p>
         </w:tc>
         <w:tc>
@@ -23636,11 +22707,9 @@
             <w:pPr>
               <w:jc w:val="center"/>
             </w:pPr>
-            <w:proofErr w:type="spellStart"/>
             <w:r>
               <w:t>Kamil</w:t>
             </w:r>
-            <w:proofErr w:type="spellEnd"/>
           </w:p>
         </w:tc>
         <w:tc>
@@ -23973,11 +23042,9 @@
             <w:pPr>
               <w:jc w:val="center"/>
             </w:pPr>
-            <w:proofErr w:type="spellStart"/>
             <w:r>
               <w:t>Kamil</w:t>
             </w:r>
-            <w:proofErr w:type="spellEnd"/>
           </w:p>
         </w:tc>
         <w:tc>
@@ -24240,11 +23307,9 @@
             <w:pPr>
               <w:jc w:val="center"/>
             </w:pPr>
-            <w:proofErr w:type="spellStart"/>
             <w:r>
               <w:t>Kamil</w:t>
             </w:r>
-            <w:proofErr w:type="spellEnd"/>
           </w:p>
         </w:tc>
         <w:tc>
@@ -24507,11 +23572,9 @@
             <w:pPr>
               <w:jc w:val="center"/>
             </w:pPr>
-            <w:proofErr w:type="spellStart"/>
             <w:r>
               <w:t>Kamil</w:t>
             </w:r>
-            <w:proofErr w:type="spellEnd"/>
           </w:p>
         </w:tc>
         <w:tc>
@@ -24921,15 +23984,7 @@
     </w:p>
     <w:p>
       <w:r>
-        <w:t xml:space="preserve">Tout s’est bien passé. En plus du sprint, nous avons ajouté la mise à jour local automatique du client et fait un </w:t>
-      </w:r>
-      <w:proofErr w:type="spellStart"/>
-      <w:r>
-        <w:t>refactoring</w:t>
-      </w:r>
-      <w:proofErr w:type="spellEnd"/>
-      <w:r>
-        <w:t xml:space="preserve"> général de l’application.  </w:t>
+        <w:t xml:space="preserve">Tout s’est bien passé. En plus du sprint, nous avons ajouté la mise à jour local automatique du client et fait un refactoring général de l’application.  </w:t>
       </w:r>
     </w:p>
     <w:p>
@@ -24942,23 +23997,7 @@
     </w:p>
     <w:p>
       <w:r>
-        <w:t xml:space="preserve">Nous avons attribué plus de temps au projet GEN pour pouvoir </w:t>
-      </w:r>
-      <w:proofErr w:type="spellStart"/>
-      <w:r>
-        <w:t>refactorer</w:t>
-      </w:r>
-      <w:proofErr w:type="spellEnd"/>
-      <w:r>
-        <w:t xml:space="preserve"> le projet et améliorer son rendu, étapes qui n’étaient initialement pas prévues dans le </w:t>
-      </w:r>
-      <w:proofErr w:type="gramStart"/>
-      <w:r>
-        <w:t>projet ,</w:t>
-      </w:r>
-      <w:proofErr w:type="gramEnd"/>
-      <w:r>
-        <w:t xml:space="preserve"> tout en remplissant les obligations du sprint 6. </w:t>
+        <w:t xml:space="preserve">Nous avons attribué plus de temps au projet GEN pour pouvoir refactorer le projet et améliorer son rendu, étapes qui n’étaient initialement pas prévues dans le projet , tout en remplissant les obligations du sprint 6. </w:t>
       </w:r>
     </w:p>
     <w:p/>
@@ -25011,40 +24050,14 @@
         <w:pStyle w:val="Titre3"/>
       </w:pPr>
       <w:bookmarkStart w:id="76" w:name="_Toc515620910"/>
-      <w:proofErr w:type="spellStart"/>
       <w:r>
         <w:t>Tasks</w:t>
       </w:r>
       <w:bookmarkEnd w:id="76"/>
-      <w:proofErr w:type="spellEnd"/>
-    </w:p>
-    <w:p>
-      <w:r>
-        <w:t xml:space="preserve">VG : Vincent </w:t>
-      </w:r>
-      <w:proofErr w:type="spellStart"/>
-      <w:r>
-        <w:t>Guidoux</w:t>
-      </w:r>
-      <w:proofErr w:type="spellEnd"/>
-      <w:r>
-        <w:t xml:space="preserve">, KA : </w:t>
-      </w:r>
-      <w:proofErr w:type="spellStart"/>
-      <w:r>
-        <w:t>Kamil</w:t>
-      </w:r>
-      <w:proofErr w:type="spellEnd"/>
-      <w:r>
-        <w:t xml:space="preserve"> </w:t>
-      </w:r>
-      <w:proofErr w:type="spellStart"/>
-      <w:r>
-        <w:t>Amrani</w:t>
-      </w:r>
-      <w:proofErr w:type="spellEnd"/>
-      <w:r>
-        <w:t>, AA : Adrien Allemand, LK : Loyse Krug</w:t>
+    </w:p>
+    <w:p>
+      <w:r>
+        <w:t>VG : Vincent Guidoux, KA : Kamil Amrani, AA : Adrien Allemand, LK : Loyse Krug</w:t>
       </w:r>
     </w:p>
     <w:p>
@@ -25539,15 +24552,7 @@
     </w:p>
     <w:p>
       <w:r>
-        <w:t>Estimation par tâche [heure/</w:t>
-      </w:r>
-      <w:proofErr w:type="gramStart"/>
-      <w:r>
-        <w:t>personne]  +</w:t>
-      </w:r>
-      <w:proofErr w:type="gramEnd"/>
-      <w:r>
-        <w:t xml:space="preserve"> bilan personnel</w:t>
+        <w:t>Estimation par tâche [heure/personne]  + bilan personnel</w:t>
       </w:r>
     </w:p>
     <w:tbl>
@@ -25652,11 +24657,9 @@
             <w:pPr>
               <w:jc w:val="center"/>
             </w:pPr>
-            <w:proofErr w:type="spellStart"/>
             <w:r>
               <w:t>Kamil</w:t>
             </w:r>
-            <w:proofErr w:type="spellEnd"/>
           </w:p>
         </w:tc>
         <w:tc>
@@ -25715,11 +24718,9 @@
             <w:pPr>
               <w:jc w:val="center"/>
             </w:pPr>
-            <w:proofErr w:type="spellStart"/>
             <w:r>
               <w:t>Kamil</w:t>
             </w:r>
-            <w:proofErr w:type="spellEnd"/>
           </w:p>
         </w:tc>
         <w:tc>
@@ -25778,11 +24779,9 @@
             <w:pPr>
               <w:jc w:val="center"/>
             </w:pPr>
-            <w:proofErr w:type="spellStart"/>
             <w:r>
               <w:t>Kamil</w:t>
             </w:r>
-            <w:proofErr w:type="spellEnd"/>
           </w:p>
         </w:tc>
         <w:tc>
@@ -26390,11 +25389,9 @@
             <w:pPr>
               <w:jc w:val="center"/>
             </w:pPr>
-            <w:proofErr w:type="spellStart"/>
             <w:r>
               <w:t>Kamil</w:t>
             </w:r>
-            <w:proofErr w:type="spellEnd"/>
           </w:p>
         </w:tc>
         <w:tc>
@@ -26567,15 +25564,7 @@
     <w:p/>
     <w:p>
       <w:r>
-        <w:t xml:space="preserve">Cette étape nous a permis de mettre en place les fondations de notre petite maison que sera le logiciel final, mettre d’accord tout le monde sur le fil rouge principal et surtout, effacer le mirage que nous avions en tête pour la fin du projet par une image plus claire mais qui va sûrement changer en cours de route. Les rôles se forment gentiment dans le groupe, nous nous connaissions déjà alors la moitié du travail de collaboration est déjà fait. Nous avons fait cette étape assez efficacement en utilisant les techniques agiles vues en cours. Tout </w:t>
-      </w:r>
-      <w:proofErr w:type="gramStart"/>
-      <w:r>
-        <w:t>c’est</w:t>
-      </w:r>
-      <w:proofErr w:type="gramEnd"/>
-      <w:r>
-        <w:t xml:space="preserve"> bien déroulé et dans un temps raisonnable.  </w:t>
+        <w:t xml:space="preserve">Cette étape nous a permis de mettre en place les fondations de notre petite maison que sera le logiciel final, mettre d’accord tout le monde sur le fil rouge principal et surtout, effacer le mirage que nous avions en tête pour la fin du projet par une image plus claire mais qui va sûrement changer en cours de route. Les rôles se forment gentiment dans le groupe, nous nous connaissions déjà alors la moitié du travail de collaboration est déjà fait. Nous avons fait cette étape assez efficacement en utilisant les techniques agiles vues en cours. Tout c’est bien déroulé et dans un temps raisonnable.  </w:t>
       </w:r>
     </w:p>
     <w:p/>
@@ -26623,15 +25612,7 @@
         </w:numPr>
       </w:pPr>
       <w:r>
-        <w:t xml:space="preserve">Une machine virtuelle qui fonctionne avec java8. </w:t>
-      </w:r>
-      <w:proofErr w:type="gramStart"/>
-      <w:r>
-        <w:t>( avec</w:t>
-      </w:r>
-      <w:proofErr w:type="gramEnd"/>
-      <w:r>
-        <w:t xml:space="preserve"> au minimum une installation de JRE (Java Runtime Environnement) qui tourne Java8 ) pour la lecture des .jar</w:t>
+        <w:t>Une machine virtuelle qui fonctionne avec java8. ( avec au minimum une installation de JRE (Java Runtime Environnement) qui tourne Java8 ) pour la lecture des .jar</w:t>
       </w:r>
     </w:p>
     <w:p>
@@ -26639,13 +25620,8 @@
         <w:t xml:space="preserve">Pour </w:t>
       </w:r>
       <w:r>
-        <w:t xml:space="preserve">installer le serveur de </w:t>
-      </w:r>
-      <w:proofErr w:type="spellStart"/>
-      <w:r>
-        <w:t>OTrain</w:t>
-      </w:r>
-      <w:proofErr w:type="spellEnd"/>
+        <w:t>installer le serveur de OTrain</w:t>
+      </w:r>
     </w:p>
     <w:p>
       <w:pPr>
@@ -26656,15 +25632,7 @@
         </w:numPr>
       </w:pPr>
       <w:r>
-        <w:t>Dans le gestionnaire SQL, lancer le script « </w:t>
-      </w:r>
-      <w:proofErr w:type="spellStart"/>
-      <w:r>
-        <w:t>gen_otrain</w:t>
-      </w:r>
-      <w:proofErr w:type="spellEnd"/>
-      <w:r>
-        <w:t> » qui crée la base de données du jeu</w:t>
+        <w:t>Dans le gestionnaire SQL, lancer le script « gen_otrain » qui crée la base de données du jeu</w:t>
       </w:r>
     </w:p>
     <w:p>
@@ -26675,13 +25643,8 @@
           <w:numId w:val="1"/>
         </w:numPr>
       </w:pPr>
-      <w:proofErr w:type="spellStart"/>
-      <w:r>
-        <w:t>Executer</w:t>
-      </w:r>
-      <w:proofErr w:type="spellEnd"/>
-      <w:r>
-        <w:t xml:space="preserve"> le fichier « server.jar »</w:t>
+      <w:r>
+        <w:t>Executer le fichier « server.jar »</w:t>
       </w:r>
     </w:p>
     <w:p>
@@ -26696,26 +25659,13 @@
         <w:t xml:space="preserve">Le serveur est lancé, il reste à </w:t>
       </w:r>
       <w:r>
-        <w:t xml:space="preserve">récupérer l’adresse </w:t>
-      </w:r>
-      <w:proofErr w:type="spellStart"/>
-      <w:r>
-        <w:t>ip</w:t>
-      </w:r>
-      <w:proofErr w:type="spellEnd"/>
-      <w:r>
-        <w:t xml:space="preserve"> liée au serveur pour pouvoir la donner aux clients.</w:t>
-      </w:r>
-    </w:p>
-    <w:p>
-      <w:r>
-        <w:t xml:space="preserve">Pour installer le client de </w:t>
-      </w:r>
-      <w:proofErr w:type="spellStart"/>
-      <w:r>
-        <w:t>OTrain</w:t>
-      </w:r>
-      <w:proofErr w:type="spellEnd"/>
+        <w:t>récupérer l’adresse ip liée au serveur pour pouvoir la donner aux clients.</w:t>
+      </w:r>
+    </w:p>
+    <w:p>
+      <w:r>
+        <w:t>Pour installer le client de OTrain</w:t>
+      </w:r>
     </w:p>
     <w:p>
       <w:pPr>
@@ -26725,13 +25675,8 @@
           <w:numId w:val="1"/>
         </w:numPr>
       </w:pPr>
-      <w:proofErr w:type="spellStart"/>
-      <w:r>
-        <w:t>Executer</w:t>
-      </w:r>
-      <w:proofErr w:type="spellEnd"/>
-      <w:r>
-        <w:t xml:space="preserve"> le fichier « client.jar »</w:t>
+      <w:r>
+        <w:t>Executer le fichier « client.jar »</w:t>
       </w:r>
     </w:p>
     <w:p>
@@ -26743,15 +25688,7 @@
         </w:numPr>
       </w:pPr>
       <w:r>
-        <w:t xml:space="preserve">Lui donner l’adresse </w:t>
-      </w:r>
-      <w:proofErr w:type="spellStart"/>
-      <w:r>
-        <w:t>ip</w:t>
-      </w:r>
-      <w:proofErr w:type="spellEnd"/>
-      <w:r>
-        <w:t xml:space="preserve"> du serveur auquel on veut se connecter.  </w:t>
+        <w:t>Lui donner l’adresse ip du serveur auquel on veut se connecter.  </w:t>
       </w:r>
       <w:r>
         <w:t> </w:t>
@@ -26769,28 +25706,12 @@
     <w:p/>
     <w:p>
       <w:r>
-        <w:t xml:space="preserve">Lorsqu’ un client </w:t>
-      </w:r>
-      <w:proofErr w:type="spellStart"/>
-      <w:r>
-        <w:t>OTrain</w:t>
-      </w:r>
-      <w:proofErr w:type="spellEnd"/>
-      <w:r>
-        <w:t xml:space="preserve"> est lancé, </w:t>
-      </w:r>
-    </w:p>
-    <w:p>
-      <w:r>
-        <w:t xml:space="preserve">On tombe sur une interface de login </w:t>
-      </w:r>
-      <w:proofErr w:type="spellStart"/>
-      <w:r>
-        <w:t>sign</w:t>
-      </w:r>
-      <w:proofErr w:type="spellEnd"/>
-      <w:r>
-        <w:t>/up</w:t>
+        <w:t xml:space="preserve">Lorsqu’ un client OTrain est lancé, </w:t>
+      </w:r>
+    </w:p>
+    <w:p>
+      <w:r>
+        <w:t>On tombe sur une interface de login sign/up</w:t>
       </w:r>
     </w:p>
     <w:p>
@@ -26850,19 +25771,11 @@
       <w:pPr>
         <w:jc w:val="left"/>
       </w:pPr>
-      <w:proofErr w:type="spellStart"/>
       <w:r>
         <w:rPr>
           <w:rStyle w:val="Titre3Car"/>
         </w:rPr>
-        <w:t>Sign</w:t>
-      </w:r>
-      <w:proofErr w:type="spellEnd"/>
-      <w:r>
-        <w:rPr>
-          <w:rStyle w:val="Titre3Car"/>
-        </w:rPr>
-        <w:t xml:space="preserve"> Up</w:t>
+        <w:t>Sign Up</w:t>
       </w:r>
     </w:p>
     <w:p>
@@ -26888,15 +25801,7 @@
         <w:jc w:val="left"/>
       </w:pPr>
       <w:r>
-        <w:t xml:space="preserve">Cliquer sur le bouton </w:t>
-      </w:r>
-      <w:proofErr w:type="spellStart"/>
-      <w:r>
-        <w:t>Sign</w:t>
-      </w:r>
-      <w:proofErr w:type="spellEnd"/>
-      <w:r>
-        <w:t xml:space="preserve"> Up</w:t>
+        <w:t>Cliquer sur le bouton Sign Up</w:t>
       </w:r>
     </w:p>
     <w:p>
@@ -27046,12 +25951,43 @@
         <w:pStyle w:val="Titre3"/>
       </w:pPr>
       <w:r>
+        <w:t>Déconnexion</w:t>
+      </w:r>
+    </w:p>
+    <w:p>
+      <w:pPr>
+        <w:pStyle w:val="Paragraphedeliste"/>
+        <w:numPr>
+          <w:ilvl w:val="0"/>
+          <w:numId w:val="1"/>
+        </w:numPr>
+      </w:pPr>
+      <w:r>
+        <w:t>Cliquer sur le bouton « </w:t>
+      </w:r>
+      <w:r>
+        <w:t>Déconnexion</w:t>
+      </w:r>
+      <w:r>
+        <w:t xml:space="preserve"> » </w:t>
+      </w:r>
+      <w:r>
+        <w:t>en bas à gauche du tableau de bord</w:t>
+      </w:r>
+    </w:p>
+    <w:p/>
+    <w:p>
+      <w:pPr>
+        <w:pStyle w:val="Titre3"/>
+      </w:pPr>
+      <w:r>
         <w:t>Changer de gare</w:t>
       </w:r>
     </w:p>
     <w:p/>
     <w:p>
       <w:r>
+        <w:lastRenderedPageBreak/>
         <w:t>Une fois connecté, la page d’accueil s’affiche :</w:t>
       </w:r>
     </w:p>
@@ -27063,12 +25999,11 @@
         <w:rPr>
           <w:noProof/>
         </w:rPr>
-        <w:lastRenderedPageBreak/>
         <w:drawing>
-          <wp:inline distT="0" distB="0" distL="0" distR="0" wp14:anchorId="76CA8B68" wp14:editId="56DA18E9">
-            <wp:extent cx="5685910" cy="3260873"/>
-            <wp:effectExtent l="0" t="0" r="0" b="0"/>
-            <wp:docPr id="214" name="Image 214"/>
+          <wp:inline distT="0" distB="0" distL="0" distR="0" wp14:anchorId="31ECDB24" wp14:editId="31B79E53">
+            <wp:extent cx="5960853" cy="3178460"/>
+            <wp:effectExtent l="0" t="0" r="1905" b="3175"/>
+            <wp:docPr id="245" name="Image 245"/>
             <wp:cNvGraphicFramePr>
               <a:graphicFrameLocks xmlns:a="http://schemas.openxmlformats.org/drawingml/2006/main" noChangeAspect="1"/>
             </wp:cNvGraphicFramePr>
@@ -27088,7 +26023,7 @@
                   <pic:spPr>
                     <a:xfrm>
                       <a:off x="0" y="0"/>
-                      <a:ext cx="5689532" cy="3262950"/>
+                      <a:ext cx="5964544" cy="3180428"/>
                     </a:xfrm>
                     <a:prstGeom prst="rect">
                       <a:avLst/>
@@ -27170,13 +26105,8 @@
         <w:jc w:val="left"/>
       </w:pPr>
       <w:r>
-        <w:t xml:space="preserve">Soit s’y déplacer en cliquant sur le bouton </w:t>
-      </w:r>
-      <w:proofErr w:type="spellStart"/>
-      <w:r>
-        <w:t>Travel</w:t>
-      </w:r>
-      <w:proofErr w:type="spellEnd"/>
+        <w:t>Soit s’y déplacer en cliquant sur le bouton Travel</w:t>
+      </w:r>
     </w:p>
     <w:p>
       <w:pPr>
@@ -27188,15 +26118,7 @@
         <w:jc w:val="left"/>
       </w:pPr>
       <w:r>
-        <w:t xml:space="preserve">Soit s’observer ce qui s’y trouve en cliquant sur le bouton </w:t>
-      </w:r>
-      <w:proofErr w:type="spellStart"/>
-      <w:r>
-        <w:t>view</w:t>
-      </w:r>
-      <w:proofErr w:type="spellEnd"/>
-      <w:r>
-        <w:t xml:space="preserve"> </w:t>
+        <w:t xml:space="preserve">Soit s’observer ce qui s’y trouve en cliquant sur le bouton view </w:t>
       </w:r>
     </w:p>
     <w:p>
@@ -27318,6 +26240,7 @@
         <w:jc w:val="left"/>
       </w:pPr>
       <w:r>
+        <w:lastRenderedPageBreak/>
         <w:t>Les coordonnées de cette gare</w:t>
       </w:r>
     </w:p>
@@ -27331,7 +26254,6 @@
         <w:jc w:val="left"/>
       </w:pPr>
       <w:r>
-        <w:lastRenderedPageBreak/>
         <w:t>Le nombre de plateformes et la taille des plateformes de la gare</w:t>
       </w:r>
     </w:p>
@@ -27367,15 +26289,7 @@
         <w:jc w:val="left"/>
       </w:pPr>
       <w:r>
-        <w:t xml:space="preserve">Le bouton « Back to </w:t>
-      </w:r>
-      <w:proofErr w:type="spellStart"/>
-      <w:r>
-        <w:t>current</w:t>
-      </w:r>
-      <w:proofErr w:type="spellEnd"/>
-      <w:r>
-        <w:t> » permet de retourner à l’affichage de la station à laquelle le train se trouve</w:t>
+        <w:t>Le bouton « Back to current » permet de retourner à l’affichage de la station à laquelle le train se trouve</w:t>
       </w:r>
     </w:p>
     <w:p>
@@ -27526,15 +26440,7 @@
         <w:jc w:val="left"/>
       </w:pPr>
       <w:r>
-        <w:t xml:space="preserve">On lance un déplacement vers une nouvelle gare en cliquant sur le bouton </w:t>
-      </w:r>
-      <w:proofErr w:type="spellStart"/>
-      <w:r>
-        <w:t>Travel</w:t>
-      </w:r>
-      <w:proofErr w:type="spellEnd"/>
-      <w:r>
-        <w:t xml:space="preserve">, après l’avoir sélectionnée. </w:t>
+        <w:t xml:space="preserve">On lance un déplacement vers une nouvelle gare en cliquant sur le bouton Travel, après l’avoir sélectionnée. </w:t>
       </w:r>
     </w:p>
     <w:p>
@@ -27595,15 +26501,7 @@
         <w:jc w:val="left"/>
       </w:pPr>
       <w:r>
-        <w:t xml:space="preserve">Une fois un trajet </w:t>
-      </w:r>
-      <w:proofErr w:type="gramStart"/>
-      <w:r>
-        <w:t>lancé ,</w:t>
-      </w:r>
-      <w:proofErr w:type="gramEnd"/>
-      <w:r>
-        <w:t xml:space="preserve"> il n’est pas possible de l’annuler. </w:t>
+        <w:t xml:space="preserve">Une fois un trajet lancé , il n’est pas possible de l’annuler. </w:t>
       </w:r>
     </w:p>
     <w:p>
@@ -27629,8 +26527,1716 @@
       </w:r>
     </w:p>
     <w:p>
+      <w:pPr>
+        <w:jc w:val="left"/>
+      </w:pPr>
+    </w:p>
+    <w:p>
+      <w:pPr>
+        <w:jc w:val="left"/>
+      </w:pPr>
+      <w:r>
+        <w:t>Pour récolter des ressources, aller sur l’</w:t>
+      </w:r>
+      <w:r>
+        <w:t>onglet Miner du tableau de bord</w:t>
+      </w:r>
+    </w:p>
+    <w:p>
+      <w:pPr>
+        <w:jc w:val="left"/>
+      </w:pPr>
+      <w:r>
+        <w:rPr>
+          <w:noProof/>
+        </w:rPr>
+        <w:drawing>
+          <wp:inline distT="0" distB="0" distL="0" distR="0" wp14:anchorId="76212ED0" wp14:editId="63133C38">
+            <wp:extent cx="5336691" cy="2423579"/>
+            <wp:effectExtent l="0" t="0" r="0" b="0"/>
+            <wp:docPr id="29" name="Image 29"/>
+            <wp:cNvGraphicFramePr>
+              <a:graphicFrameLocks xmlns:a="http://schemas.openxmlformats.org/drawingml/2006/main" noChangeAspect="1"/>
+            </wp:cNvGraphicFramePr>
+            <a:graphic xmlns:a="http://schemas.openxmlformats.org/drawingml/2006/main">
+              <a:graphicData uri="http://schemas.openxmlformats.org/drawingml/2006/picture">
+                <pic:pic xmlns:pic="http://schemas.openxmlformats.org/drawingml/2006/picture">
+                  <pic:nvPicPr>
+                    <pic:cNvPr id="1" name=""/>
+                    <pic:cNvPicPr/>
+                  </pic:nvPicPr>
+                  <pic:blipFill rotWithShape="1">
+                    <a:blip r:embed="rId68"/>
+                    <a:srcRect l="10681" t="18211" r="15578" b="7648"/>
+                    <a:stretch/>
+                  </pic:blipFill>
+                  <pic:spPr bwMode="auto">
+                    <a:xfrm>
+                      <a:off x="0" y="0"/>
+                      <a:ext cx="5356083" cy="2432386"/>
+                    </a:xfrm>
+                    <a:prstGeom prst="rect">
+                      <a:avLst/>
+                    </a:prstGeom>
+                    <a:ln>
+                      <a:noFill/>
+                    </a:ln>
+                    <a:extLst>
+                      <a:ext uri="{53640926-AAD7-44D8-BBD7-CCE9431645EC}">
+                        <a14:shadowObscured xmlns:a14="http://schemas.microsoft.com/office/drawing/2010/main"/>
+                      </a:ext>
+                    </a:extLst>
+                  </pic:spPr>
+                </pic:pic>
+              </a:graphicData>
+            </a:graphic>
+          </wp:inline>
+        </w:drawing>
+      </w:r>
+    </w:p>
+    <w:p>
+      <w:pPr>
+        <w:jc w:val="left"/>
+      </w:pPr>
+      <w:r>
+        <w:t xml:space="preserve">Les tableaux sur la gauche indiquent les mines disponibles à la gare actuelle, ainsi que le ressource actuellement en cours de récolte : </w:t>
+      </w:r>
+    </w:p>
+    <w:p>
+      <w:pPr>
+        <w:jc w:val="center"/>
+      </w:pPr>
+      <w:r>
+        <w:rPr>
+          <w:noProof/>
+        </w:rPr>
+        <w:drawing>
+          <wp:inline distT="0" distB="0" distL="0" distR="0" wp14:anchorId="576F88EA" wp14:editId="49D2ADE5">
+            <wp:extent cx="2803585" cy="1728237"/>
+            <wp:effectExtent l="0" t="0" r="0" b="5715"/>
+            <wp:docPr id="215" name="Image 215"/>
+            <wp:cNvGraphicFramePr>
+              <a:graphicFrameLocks xmlns:a="http://schemas.openxmlformats.org/drawingml/2006/main" noChangeAspect="1"/>
+            </wp:cNvGraphicFramePr>
+            <a:graphic xmlns:a="http://schemas.openxmlformats.org/drawingml/2006/main">
+              <a:graphicData uri="http://schemas.openxmlformats.org/drawingml/2006/picture">
+                <pic:pic xmlns:pic="http://schemas.openxmlformats.org/drawingml/2006/picture">
+                  <pic:nvPicPr>
+                    <pic:cNvPr id="1" name=""/>
+                    <pic:cNvPicPr/>
+                  </pic:nvPicPr>
+                  <pic:blipFill>
+                    <a:blip r:embed="rId69"/>
+                    <a:stretch>
+                      <a:fillRect/>
+                    </a:stretch>
+                  </pic:blipFill>
+                  <pic:spPr>
+                    <a:xfrm>
+                      <a:off x="0" y="0"/>
+                      <a:ext cx="2817220" cy="1736642"/>
+                    </a:xfrm>
+                    <a:prstGeom prst="rect">
+                      <a:avLst/>
+                    </a:prstGeom>
+                  </pic:spPr>
+                </pic:pic>
+              </a:graphicData>
+            </a:graphic>
+          </wp:inline>
+        </w:drawing>
+      </w:r>
+    </w:p>
+    <w:p>
+      <w:pPr>
+        <w:jc w:val="left"/>
+      </w:pPr>
+    </w:p>
+    <w:p>
+      <w:pPr>
+        <w:pStyle w:val="Titre4"/>
+      </w:pPr>
+      <w:r>
+        <w:t>Démarrer le minage</w:t>
+      </w:r>
+    </w:p>
+    <w:p/>
+    <w:p>
+      <w:pPr>
+        <w:jc w:val="left"/>
+      </w:pPr>
+      <w:r>
+        <w:t xml:space="preserve">Il est possible de sélectionner une mine dans la liste des mines présentes et de sélectionner un type de wagon de minage pour récolter la ressource. </w:t>
+      </w:r>
+    </w:p>
+    <w:p>
+      <w:pPr>
+        <w:jc w:val="left"/>
+      </w:pPr>
+      <w:r>
+        <w:rPr>
+          <w:noProof/>
+        </w:rPr>
+        <w:drawing>
+          <wp:inline distT="0" distB="0" distL="0" distR="0" wp14:anchorId="1AC980AC" wp14:editId="6C52AC31">
+            <wp:extent cx="2769079" cy="1537568"/>
+            <wp:effectExtent l="0" t="0" r="0" b="5715"/>
+            <wp:docPr id="224" name="Image 224"/>
+            <wp:cNvGraphicFramePr>
+              <a:graphicFrameLocks xmlns:a="http://schemas.openxmlformats.org/drawingml/2006/main" noChangeAspect="1"/>
+            </wp:cNvGraphicFramePr>
+            <a:graphic xmlns:a="http://schemas.openxmlformats.org/drawingml/2006/main">
+              <a:graphicData uri="http://schemas.openxmlformats.org/drawingml/2006/picture">
+                <pic:pic xmlns:pic="http://schemas.openxmlformats.org/drawingml/2006/picture">
+                  <pic:nvPicPr>
+                    <pic:cNvPr id="1" name=""/>
+                    <pic:cNvPicPr/>
+                  </pic:nvPicPr>
+                  <pic:blipFill>
+                    <a:blip r:embed="rId70"/>
+                    <a:stretch>
+                      <a:fillRect/>
+                    </a:stretch>
+                  </pic:blipFill>
+                  <pic:spPr>
+                    <a:xfrm>
+                      <a:off x="0" y="0"/>
+                      <a:ext cx="2781430" cy="1544426"/>
+                    </a:xfrm>
+                    <a:prstGeom prst="rect">
+                      <a:avLst/>
+                    </a:prstGeom>
+                  </pic:spPr>
+                </pic:pic>
+              </a:graphicData>
+            </a:graphic>
+          </wp:inline>
+        </w:drawing>
+      </w:r>
+      <w:r>
+        <w:t xml:space="preserve">  </w:t>
+      </w:r>
+      <w:r>
+        <w:rPr>
+          <w:noProof/>
+        </w:rPr>
+        <w:drawing>
+          <wp:inline distT="0" distB="0" distL="0" distR="0" wp14:anchorId="29FE88FF" wp14:editId="0B744954">
+            <wp:extent cx="2932981" cy="1530579"/>
+            <wp:effectExtent l="0" t="0" r="1270" b="0"/>
+            <wp:docPr id="225" name="Image 225"/>
+            <wp:cNvGraphicFramePr>
+              <a:graphicFrameLocks xmlns:a="http://schemas.openxmlformats.org/drawingml/2006/main" noChangeAspect="1"/>
+            </wp:cNvGraphicFramePr>
+            <a:graphic xmlns:a="http://schemas.openxmlformats.org/drawingml/2006/main">
+              <a:graphicData uri="http://schemas.openxmlformats.org/drawingml/2006/picture">
+                <pic:pic xmlns:pic="http://schemas.openxmlformats.org/drawingml/2006/picture">
+                  <pic:nvPicPr>
+                    <pic:cNvPr id="1" name=""/>
+                    <pic:cNvPicPr/>
+                  </pic:nvPicPr>
+                  <pic:blipFill>
+                    <a:blip r:embed="rId71"/>
+                    <a:stretch>
+                      <a:fillRect/>
+                    </a:stretch>
+                  </pic:blipFill>
+                  <pic:spPr>
+                    <a:xfrm>
+                      <a:off x="0" y="0"/>
+                      <a:ext cx="2963516" cy="1546514"/>
+                    </a:xfrm>
+                    <a:prstGeom prst="rect">
+                      <a:avLst/>
+                    </a:prstGeom>
+                  </pic:spPr>
+                </pic:pic>
+              </a:graphicData>
+            </a:graphic>
+          </wp:inline>
+        </w:drawing>
+      </w:r>
+    </w:p>
+    <w:p>
+      <w:pPr>
+        <w:jc w:val="left"/>
+      </w:pPr>
+      <w:r>
+        <w:t xml:space="preserve">3 types de wagon sont disponibles pour récolter les ressources : </w:t>
+      </w:r>
+    </w:p>
+    <w:p>
+      <w:pPr>
+        <w:pStyle w:val="Paragraphedeliste"/>
+        <w:numPr>
+          <w:ilvl w:val="0"/>
+          <w:numId w:val="1"/>
+        </w:numPr>
+        <w:jc w:val="left"/>
+      </w:pPr>
+      <w:r>
+        <w:t>Les wagon DRILL, qui permettent de récolter les ressources : Iron, Copper,  Charcoal, Gold</w:t>
+      </w:r>
+    </w:p>
+    <w:p>
+      <w:pPr>
+        <w:pStyle w:val="Paragraphedeliste"/>
+        <w:numPr>
+          <w:ilvl w:val="0"/>
+          <w:numId w:val="1"/>
+        </w:numPr>
+        <w:jc w:val="left"/>
+      </w:pPr>
+      <w:r>
+        <w:t>Les wagon PUMP, qui permettent de récolter les ressources : Water, Oil</w:t>
+      </w:r>
+    </w:p>
+    <w:p>
+      <w:pPr>
+        <w:pStyle w:val="Paragraphedeliste"/>
+        <w:numPr>
+          <w:ilvl w:val="0"/>
+          <w:numId w:val="1"/>
+        </w:numPr>
+        <w:jc w:val="left"/>
+      </w:pPr>
+      <w:r>
+        <w:lastRenderedPageBreak/>
+        <w:t>Les wagon SAW, qui permettent de récolter les ressources : Wood Log</w:t>
+      </w:r>
+    </w:p>
+    <w:p>
+      <w:pPr>
+        <w:jc w:val="left"/>
+      </w:pPr>
+      <w:r>
+        <w:t>Remarque : dans l’illustration ci-dessus, seul le wagon Drill est disponible, les seules mines qui pourront être minées sont celles de : Iron, Copper, Charcoal, Gold.</w:t>
+      </w:r>
+    </w:p>
+    <w:p>
+      <w:pPr>
+        <w:jc w:val="left"/>
+      </w:pPr>
+      <w:r>
+        <w:t xml:space="preserve">Une fois la mine et le wagon sélectionnés, cliquer sur « Start Mining » </w:t>
+      </w:r>
+    </w:p>
+    <w:p>
+      <w:pPr>
+        <w:jc w:val="center"/>
+      </w:pPr>
+      <w:r>
+        <w:rPr>
+          <w:noProof/>
+        </w:rPr>
+        <w:drawing>
+          <wp:inline distT="0" distB="0" distL="0" distR="0" wp14:anchorId="4B1CF5B7" wp14:editId="310B50C3">
+            <wp:extent cx="1419225" cy="314325"/>
+            <wp:effectExtent l="0" t="0" r="9525" b="9525"/>
+            <wp:docPr id="227" name="Image 227"/>
+            <wp:cNvGraphicFramePr>
+              <a:graphicFrameLocks xmlns:a="http://schemas.openxmlformats.org/drawingml/2006/main" noChangeAspect="1"/>
+            </wp:cNvGraphicFramePr>
+            <a:graphic xmlns:a="http://schemas.openxmlformats.org/drawingml/2006/main">
+              <a:graphicData uri="http://schemas.openxmlformats.org/drawingml/2006/picture">
+                <pic:pic xmlns:pic="http://schemas.openxmlformats.org/drawingml/2006/picture">
+                  <pic:nvPicPr>
+                    <pic:cNvPr id="1" name=""/>
+                    <pic:cNvPicPr/>
+                  </pic:nvPicPr>
+                  <pic:blipFill>
+                    <a:blip r:embed="rId72"/>
+                    <a:stretch>
+                      <a:fillRect/>
+                    </a:stretch>
+                  </pic:blipFill>
+                  <pic:spPr>
+                    <a:xfrm>
+                      <a:off x="0" y="0"/>
+                      <a:ext cx="1419225" cy="314325"/>
+                    </a:xfrm>
+                    <a:prstGeom prst="rect">
+                      <a:avLst/>
+                    </a:prstGeom>
+                  </pic:spPr>
+                </pic:pic>
+              </a:graphicData>
+            </a:graphic>
+          </wp:inline>
+        </w:drawing>
+      </w:r>
+    </w:p>
+    <w:p>
+      <w:pPr>
+        <w:jc w:val="left"/>
+      </w:pPr>
+      <w:r>
+        <w:t>Le minage lancé, les ressources sont petit à petit ôtées du côté de la mine pour être ajoutées du côtés des ressources du joueur</w:t>
+      </w:r>
+    </w:p>
+    <w:p>
+      <w:pPr>
+        <w:jc w:val="center"/>
+      </w:pPr>
+      <w:r>
+        <w:rPr>
+          <w:noProof/>
+        </w:rPr>
+        <w:drawing>
+          <wp:inline distT="0" distB="0" distL="0" distR="0" wp14:anchorId="5C6B87C3" wp14:editId="578AB8B4">
+            <wp:extent cx="5477774" cy="2668563"/>
+            <wp:effectExtent l="0" t="0" r="8890" b="0"/>
+            <wp:docPr id="226" name="Image 226"/>
+            <wp:cNvGraphicFramePr>
+              <a:graphicFrameLocks xmlns:a="http://schemas.openxmlformats.org/drawingml/2006/main" noChangeAspect="1"/>
+            </wp:cNvGraphicFramePr>
+            <a:graphic xmlns:a="http://schemas.openxmlformats.org/drawingml/2006/main">
+              <a:graphicData uri="http://schemas.openxmlformats.org/drawingml/2006/picture">
+                <pic:pic xmlns:pic="http://schemas.openxmlformats.org/drawingml/2006/picture">
+                  <pic:nvPicPr>
+                    <pic:cNvPr id="1" name=""/>
+                    <pic:cNvPicPr/>
+                  </pic:nvPicPr>
+                  <pic:blipFill>
+                    <a:blip r:embed="rId73"/>
+                    <a:stretch>
+                      <a:fillRect/>
+                    </a:stretch>
+                  </pic:blipFill>
+                  <pic:spPr>
+                    <a:xfrm>
+                      <a:off x="0" y="0"/>
+                      <a:ext cx="5481923" cy="2670584"/>
+                    </a:xfrm>
+                    <a:prstGeom prst="rect">
+                      <a:avLst/>
+                    </a:prstGeom>
+                  </pic:spPr>
+                </pic:pic>
+              </a:graphicData>
+            </a:graphic>
+          </wp:inline>
+        </w:drawing>
+      </w:r>
+    </w:p>
+    <w:p>
+      <w:pPr>
+        <w:jc w:val="left"/>
+      </w:pPr>
+      <w:r>
+        <w:t>Les mines ont un temps de régénération complète aléatoirement choisi entre 30 min et deux heures. Ainsi, si un joueur arrive à l’épuisement de la mine, il continuera à miner la ressource à sa vitesse de régénération.</w:t>
+      </w:r>
+    </w:p>
+    <w:p>
+      <w:pPr>
+        <w:jc w:val="left"/>
+      </w:pPr>
+    </w:p>
+    <w:p>
+      <w:pPr>
+        <w:pStyle w:val="Titre4"/>
+      </w:pPr>
+      <w:r>
+        <w:t>Arrêter de miner</w:t>
+      </w:r>
+    </w:p>
+    <w:p/>
+    <w:p>
+      <w:pPr>
+        <w:jc w:val="left"/>
+      </w:pPr>
+      <w:r>
+        <w:t xml:space="preserve">Pour arrêter de miner, cliquer sur le bouton « Stop mining » </w:t>
+      </w:r>
+    </w:p>
+    <w:p>
+      <w:pPr>
+        <w:jc w:val="center"/>
+      </w:pPr>
+      <w:r>
+        <w:rPr>
+          <w:noProof/>
+        </w:rPr>
+        <w:drawing>
+          <wp:inline distT="0" distB="0" distL="0" distR="0" wp14:anchorId="2900570F" wp14:editId="0D189605">
+            <wp:extent cx="1419225" cy="342900"/>
+            <wp:effectExtent l="0" t="0" r="9525" b="0"/>
+            <wp:docPr id="228" name="Image 228"/>
+            <wp:cNvGraphicFramePr>
+              <a:graphicFrameLocks xmlns:a="http://schemas.openxmlformats.org/drawingml/2006/main" noChangeAspect="1"/>
+            </wp:cNvGraphicFramePr>
+            <a:graphic xmlns:a="http://schemas.openxmlformats.org/drawingml/2006/main">
+              <a:graphicData uri="http://schemas.openxmlformats.org/drawingml/2006/picture">
+                <pic:pic xmlns:pic="http://schemas.openxmlformats.org/drawingml/2006/picture">
+                  <pic:nvPicPr>
+                    <pic:cNvPr id="1" name=""/>
+                    <pic:cNvPicPr/>
+                  </pic:nvPicPr>
+                  <pic:blipFill>
+                    <a:blip r:embed="rId74"/>
+                    <a:stretch>
+                      <a:fillRect/>
+                    </a:stretch>
+                  </pic:blipFill>
+                  <pic:spPr>
+                    <a:xfrm>
+                      <a:off x="0" y="0"/>
+                      <a:ext cx="1419225" cy="342900"/>
+                    </a:xfrm>
+                    <a:prstGeom prst="rect">
+                      <a:avLst/>
+                    </a:prstGeom>
+                  </pic:spPr>
+                </pic:pic>
+              </a:graphicData>
+            </a:graphic>
+          </wp:inline>
+        </w:drawing>
+      </w:r>
+    </w:p>
+    <w:p>
+      <w:r>
+        <w:t>Il est nécessaire d’arrêter de miner lorsqu’on veut :</w:t>
+      </w:r>
+    </w:p>
+    <w:p>
+      <w:pPr>
+        <w:pStyle w:val="Paragraphedeliste"/>
+        <w:numPr>
+          <w:ilvl w:val="0"/>
+          <w:numId w:val="1"/>
+        </w:numPr>
+      </w:pPr>
+      <w:r>
+        <w:t>Changer de ressource (mine) à récolter</w:t>
+      </w:r>
+    </w:p>
+    <w:p>
+      <w:pPr>
+        <w:pStyle w:val="Paragraphedeliste"/>
+        <w:numPr>
+          <w:ilvl w:val="0"/>
+          <w:numId w:val="1"/>
+        </w:numPr>
+      </w:pPr>
+      <w:r>
+        <w:t>Entamer un déplacement vers une autre gare</w:t>
+      </w:r>
+    </w:p>
+    <w:p>
+      <w:pPr>
+        <w:rPr>
+          <w:b/>
+        </w:rPr>
+      </w:pPr>
+      <w:r>
+        <w:rPr>
+          <w:b/>
+        </w:rPr>
+        <w:t xml:space="preserve">Attention, le minage ne s’arrête pas quand la mine est vidée </w:t>
+      </w:r>
+    </w:p>
+    <w:p>
+      <w:pPr>
+        <w:rPr>
+          <w:b/>
+        </w:rPr>
+      </w:pPr>
+    </w:p>
+    <w:p>
+      <w:pPr>
+        <w:pStyle w:val="Titre3"/>
+      </w:pPr>
+      <w:r>
+        <w:t xml:space="preserve">Fabriquer des objets </w:t>
+      </w:r>
+    </w:p>
+    <w:p/>
+    <w:p>
+      <w:r>
+        <w:t>On peut fabriquer des objets à partir des ressources du jeu</w:t>
+      </w:r>
+      <w:r>
+        <w:t xml:space="preserve">, sous l’onglet Factory </w:t>
+      </w:r>
+    </w:p>
+    <w:p>
+      <w:pPr>
+        <w:jc w:val="center"/>
+      </w:pPr>
+      <w:r>
+        <w:rPr>
+          <w:noProof/>
+        </w:rPr>
+        <w:lastRenderedPageBreak/>
+        <w:drawing>
+          <wp:inline distT="0" distB="0" distL="0" distR="0" wp14:anchorId="28E5B788" wp14:editId="1E165B81">
+            <wp:extent cx="5727940" cy="3296765"/>
+            <wp:effectExtent l="0" t="0" r="6350" b="0"/>
+            <wp:docPr id="230" name="Image 230"/>
+            <wp:cNvGraphicFramePr>
+              <a:graphicFrameLocks xmlns:a="http://schemas.openxmlformats.org/drawingml/2006/main" noChangeAspect="1"/>
+            </wp:cNvGraphicFramePr>
+            <a:graphic xmlns:a="http://schemas.openxmlformats.org/drawingml/2006/main">
+              <a:graphicData uri="http://schemas.openxmlformats.org/drawingml/2006/picture">
+                <pic:pic xmlns:pic="http://schemas.openxmlformats.org/drawingml/2006/picture">
+                  <pic:nvPicPr>
+                    <pic:cNvPr id="1" name=""/>
+                    <pic:cNvPicPr/>
+                  </pic:nvPicPr>
+                  <pic:blipFill>
+                    <a:blip r:embed="rId75"/>
+                    <a:stretch>
+                      <a:fillRect/>
+                    </a:stretch>
+                  </pic:blipFill>
+                  <pic:spPr>
+                    <a:xfrm>
+                      <a:off x="0" y="0"/>
+                      <a:ext cx="5730453" cy="3298211"/>
+                    </a:xfrm>
+                    <a:prstGeom prst="rect">
+                      <a:avLst/>
+                    </a:prstGeom>
+                  </pic:spPr>
+                </pic:pic>
+              </a:graphicData>
+            </a:graphic>
+          </wp:inline>
+        </w:drawing>
+      </w:r>
+    </w:p>
+    <w:p>
+      <w:pPr>
+        <w:jc w:val="left"/>
+      </w:pPr>
+      <w:r>
+        <w:t>Le joueur peut voir l’ensemble de ses ressources et objets dans le tableau de gauche sur le tableau de bord </w:t>
+      </w:r>
+    </w:p>
+    <w:p>
+      <w:r>
+        <w:t xml:space="preserve">Les objets fabricables avec les ressources actuelles sont disponibles dans un tableau « Available Crafts » </w:t>
+      </w:r>
+    </w:p>
+    <w:p>
+      <w:pPr>
+        <w:jc w:val="center"/>
+      </w:pPr>
+      <w:r>
+        <w:rPr>
+          <w:noProof/>
+        </w:rPr>
+        <w:drawing>
+          <wp:inline distT="0" distB="0" distL="0" distR="0" wp14:anchorId="5DD2D053" wp14:editId="7B8EECDF">
+            <wp:extent cx="983412" cy="975963"/>
+            <wp:effectExtent l="0" t="0" r="7620" b="0"/>
+            <wp:docPr id="232" name="Image 232"/>
+            <wp:cNvGraphicFramePr>
+              <a:graphicFrameLocks xmlns:a="http://schemas.openxmlformats.org/drawingml/2006/main" noChangeAspect="1"/>
+            </wp:cNvGraphicFramePr>
+            <a:graphic xmlns:a="http://schemas.openxmlformats.org/drawingml/2006/main">
+              <a:graphicData uri="http://schemas.openxmlformats.org/drawingml/2006/picture">
+                <pic:pic xmlns:pic="http://schemas.openxmlformats.org/drawingml/2006/picture">
+                  <pic:nvPicPr>
+                    <pic:cNvPr id="1" name=""/>
+                    <pic:cNvPicPr/>
+                  </pic:nvPicPr>
+                  <pic:blipFill>
+                    <a:blip r:embed="rId76"/>
+                    <a:stretch>
+                      <a:fillRect/>
+                    </a:stretch>
+                  </pic:blipFill>
+                  <pic:spPr>
+                    <a:xfrm>
+                      <a:off x="0" y="0"/>
+                      <a:ext cx="990301" cy="982800"/>
+                    </a:xfrm>
+                    <a:prstGeom prst="rect">
+                      <a:avLst/>
+                    </a:prstGeom>
+                  </pic:spPr>
+                </pic:pic>
+              </a:graphicData>
+            </a:graphic>
+          </wp:inline>
+        </w:drawing>
+      </w:r>
+      <w:r>
+        <w:t xml:space="preserve">          </w:t>
+      </w:r>
+      <w:r>
+        <w:rPr>
+          <w:noProof/>
+        </w:rPr>
+        <w:drawing>
+          <wp:inline distT="0" distB="0" distL="0" distR="0" wp14:anchorId="1110414A" wp14:editId="166A5C3A">
+            <wp:extent cx="3189437" cy="1663738"/>
+            <wp:effectExtent l="0" t="0" r="0" b="0"/>
+            <wp:docPr id="233" name="Image 233"/>
+            <wp:cNvGraphicFramePr>
+              <a:graphicFrameLocks xmlns:a="http://schemas.openxmlformats.org/drawingml/2006/main" noChangeAspect="1"/>
+            </wp:cNvGraphicFramePr>
+            <a:graphic xmlns:a="http://schemas.openxmlformats.org/drawingml/2006/main">
+              <a:graphicData uri="http://schemas.openxmlformats.org/drawingml/2006/picture">
+                <pic:pic xmlns:pic="http://schemas.openxmlformats.org/drawingml/2006/picture">
+                  <pic:nvPicPr>
+                    <pic:cNvPr id="1" name=""/>
+                    <pic:cNvPicPr/>
+                  </pic:nvPicPr>
+                  <pic:blipFill>
+                    <a:blip r:embed="rId77"/>
+                    <a:stretch>
+                      <a:fillRect/>
+                    </a:stretch>
+                  </pic:blipFill>
+                  <pic:spPr>
+                    <a:xfrm>
+                      <a:off x="0" y="0"/>
+                      <a:ext cx="3202921" cy="1670772"/>
+                    </a:xfrm>
+                    <a:prstGeom prst="rect">
+                      <a:avLst/>
+                    </a:prstGeom>
+                  </pic:spPr>
+                </pic:pic>
+              </a:graphicData>
+            </a:graphic>
+          </wp:inline>
+        </w:drawing>
+      </w:r>
+    </w:p>
+    <w:p>
+      <w:pPr>
+        <w:jc w:val="left"/>
+      </w:pPr>
+      <w:r>
+        <w:t>Pour lancer un nouveau craft, il s’agit de choisir un craft dans la liste des recettes</w:t>
+      </w:r>
+      <w:r>
+        <w:t>. Le coût en ressources nécessaires à la création de l’objet sont indiquées en-dessous, en vert si l’utilisateur les possède déjà, en rouge sinon.</w:t>
+      </w:r>
+    </w:p>
+    <w:p>
+      <w:pPr>
+        <w:jc w:val="center"/>
+      </w:pPr>
+      <w:r>
+        <w:rPr>
+          <w:noProof/>
+        </w:rPr>
+        <w:drawing>
+          <wp:inline distT="0" distB="0" distL="0" distR="0" wp14:anchorId="3405850B" wp14:editId="19F23F3D">
+            <wp:extent cx="2812211" cy="1460065"/>
+            <wp:effectExtent l="0" t="0" r="7620" b="6985"/>
+            <wp:docPr id="235" name="Image 235"/>
+            <wp:cNvGraphicFramePr>
+              <a:graphicFrameLocks xmlns:a="http://schemas.openxmlformats.org/drawingml/2006/main" noChangeAspect="1"/>
+            </wp:cNvGraphicFramePr>
+            <a:graphic xmlns:a="http://schemas.openxmlformats.org/drawingml/2006/main">
+              <a:graphicData uri="http://schemas.openxmlformats.org/drawingml/2006/picture">
+                <pic:pic xmlns:pic="http://schemas.openxmlformats.org/drawingml/2006/picture">
+                  <pic:nvPicPr>
+                    <pic:cNvPr id="1" name=""/>
+                    <pic:cNvPicPr/>
+                  </pic:nvPicPr>
+                  <pic:blipFill>
+                    <a:blip r:embed="rId78"/>
+                    <a:stretch>
+                      <a:fillRect/>
+                    </a:stretch>
+                  </pic:blipFill>
+                  <pic:spPr>
+                    <a:xfrm>
+                      <a:off x="0" y="0"/>
+                      <a:ext cx="2816226" cy="1462149"/>
+                    </a:xfrm>
+                    <a:prstGeom prst="rect">
+                      <a:avLst/>
+                    </a:prstGeom>
+                  </pic:spPr>
+                </pic:pic>
+              </a:graphicData>
+            </a:graphic>
+          </wp:inline>
+        </w:drawing>
+      </w:r>
+      <w:r>
+        <w:rPr>
+          <w:noProof/>
+        </w:rPr>
+        <w:t xml:space="preserve"> </w:t>
+      </w:r>
+      <w:r>
+        <w:rPr>
+          <w:noProof/>
+        </w:rPr>
+        <w:t xml:space="preserve"> </w:t>
+      </w:r>
+      <w:r>
+        <w:rPr>
+          <w:noProof/>
+        </w:rPr>
+        <w:drawing>
+          <wp:inline distT="0" distB="0" distL="0" distR="0" wp14:anchorId="39E93BF2" wp14:editId="43AD8E2D">
+            <wp:extent cx="2648310" cy="1357794"/>
+            <wp:effectExtent l="0" t="0" r="0" b="0"/>
+            <wp:docPr id="236" name="Image 236"/>
+            <wp:cNvGraphicFramePr>
+              <a:graphicFrameLocks xmlns:a="http://schemas.openxmlformats.org/drawingml/2006/main" noChangeAspect="1"/>
+            </wp:cNvGraphicFramePr>
+            <a:graphic xmlns:a="http://schemas.openxmlformats.org/drawingml/2006/main">
+              <a:graphicData uri="http://schemas.openxmlformats.org/drawingml/2006/picture">
+                <pic:pic xmlns:pic="http://schemas.openxmlformats.org/drawingml/2006/picture">
+                  <pic:nvPicPr>
+                    <pic:cNvPr id="1" name=""/>
+                    <pic:cNvPicPr/>
+                  </pic:nvPicPr>
+                  <pic:blipFill>
+                    <a:blip r:embed="rId79"/>
+                    <a:stretch>
+                      <a:fillRect/>
+                    </a:stretch>
+                  </pic:blipFill>
+                  <pic:spPr>
+                    <a:xfrm>
+                      <a:off x="0" y="0"/>
+                      <a:ext cx="2658598" cy="1363069"/>
+                    </a:xfrm>
+                    <a:prstGeom prst="rect">
+                      <a:avLst/>
+                    </a:prstGeom>
+                  </pic:spPr>
+                </pic:pic>
+              </a:graphicData>
+            </a:graphic>
+          </wp:inline>
+        </w:drawing>
+      </w:r>
+    </w:p>
+    <w:p>
+      <w:pPr>
+        <w:jc w:val="left"/>
+      </w:pPr>
+      <w:r>
+        <w:t>Une fois la recette sélectionnée</w:t>
+      </w:r>
+      <w:r>
+        <w:t xml:space="preserve">, </w:t>
+      </w:r>
+      <w:r>
+        <w:t xml:space="preserve">la quantité de objet à crafté est encore choisi, puis le craft est lancé en cliquant sur « Place Order ». </w:t>
+      </w:r>
+    </w:p>
+    <w:p>
+      <w:pPr>
+        <w:jc w:val="center"/>
+      </w:pPr>
+      <w:r>
+        <w:rPr>
+          <w:noProof/>
+        </w:rPr>
+        <w:drawing>
+          <wp:inline distT="0" distB="0" distL="0" distR="0" wp14:anchorId="25A1909B" wp14:editId="4A7FA036">
+            <wp:extent cx="2070340" cy="558663"/>
+            <wp:effectExtent l="0" t="0" r="6350" b="0"/>
+            <wp:docPr id="237" name="Image 237"/>
+            <wp:cNvGraphicFramePr>
+              <a:graphicFrameLocks xmlns:a="http://schemas.openxmlformats.org/drawingml/2006/main" noChangeAspect="1"/>
+            </wp:cNvGraphicFramePr>
+            <a:graphic xmlns:a="http://schemas.openxmlformats.org/drawingml/2006/main">
+              <a:graphicData uri="http://schemas.openxmlformats.org/drawingml/2006/picture">
+                <pic:pic xmlns:pic="http://schemas.openxmlformats.org/drawingml/2006/picture">
+                  <pic:nvPicPr>
+                    <pic:cNvPr id="1" name=""/>
+                    <pic:cNvPicPr/>
+                  </pic:nvPicPr>
+                  <pic:blipFill>
+                    <a:blip r:embed="rId80"/>
+                    <a:stretch>
+                      <a:fillRect/>
+                    </a:stretch>
+                  </pic:blipFill>
+                  <pic:spPr>
+                    <a:xfrm>
+                      <a:off x="0" y="0"/>
+                      <a:ext cx="2079520" cy="561140"/>
+                    </a:xfrm>
+                    <a:prstGeom prst="rect">
+                      <a:avLst/>
+                    </a:prstGeom>
+                  </pic:spPr>
+                </pic:pic>
+              </a:graphicData>
+            </a:graphic>
+          </wp:inline>
+        </w:drawing>
+      </w:r>
+    </w:p>
+    <w:p>
+      <w:pPr>
+        <w:jc w:val="left"/>
+      </w:pPr>
+      <w:r>
+        <w:lastRenderedPageBreak/>
+        <w:t>Une fois un</w:t>
+      </w:r>
+      <w:r>
+        <w:t>e</w:t>
+      </w:r>
+      <w:r>
+        <w:t xml:space="preserve"> série de craft lancée, une barre de progression est démarrée pour montrer le temps restant avant la création de l’objet. Les ressources nécessaires la fabrication de toute la série sont retirées des ressources du joueur et une fois le craft terminé, celui-ci est ajouté à la liste des objets du joueur</w:t>
+      </w:r>
+      <w:r>
+        <w:t>.</w:t>
+      </w:r>
+    </w:p>
+    <w:p>
+      <w:pPr>
+        <w:jc w:val="center"/>
+      </w:pPr>
+      <w:r>
+        <w:rPr>
+          <w:noProof/>
+        </w:rPr>
+        <w:drawing>
+          <wp:inline distT="0" distB="0" distL="0" distR="0" wp14:anchorId="0CF86530" wp14:editId="0B44C6B7">
+            <wp:extent cx="3164456" cy="2632252"/>
+            <wp:effectExtent l="0" t="0" r="0" b="0"/>
+            <wp:docPr id="229" name="Image 229"/>
+            <wp:cNvGraphicFramePr>
+              <a:graphicFrameLocks xmlns:a="http://schemas.openxmlformats.org/drawingml/2006/main" noChangeAspect="1"/>
+            </wp:cNvGraphicFramePr>
+            <a:graphic xmlns:a="http://schemas.openxmlformats.org/drawingml/2006/main">
+              <a:graphicData uri="http://schemas.openxmlformats.org/drawingml/2006/picture">
+                <pic:pic xmlns:pic="http://schemas.openxmlformats.org/drawingml/2006/picture">
+                  <pic:nvPicPr>
+                    <pic:cNvPr id="1" name=""/>
+                    <pic:cNvPicPr/>
+                  </pic:nvPicPr>
+                  <pic:blipFill>
+                    <a:blip r:embed="rId81"/>
+                    <a:stretch>
+                      <a:fillRect/>
+                    </a:stretch>
+                  </pic:blipFill>
+                  <pic:spPr>
+                    <a:xfrm>
+                      <a:off x="0" y="0"/>
+                      <a:ext cx="3173591" cy="2639850"/>
+                    </a:xfrm>
+                    <a:prstGeom prst="rect">
+                      <a:avLst/>
+                    </a:prstGeom>
+                  </pic:spPr>
+                </pic:pic>
+              </a:graphicData>
+            </a:graphic>
+          </wp:inline>
+        </w:drawing>
+      </w:r>
+    </w:p>
+    <w:p>
+      <w:pPr>
+        <w:jc w:val="center"/>
+      </w:pPr>
+    </w:p>
+    <w:p>
+      <w:pPr>
+        <w:pStyle w:val="Titre3"/>
+      </w:pPr>
+      <w:r>
+        <w:t xml:space="preserve">Amélioration </w:t>
+      </w:r>
+      <w:r>
+        <w:t xml:space="preserve">et construction </w:t>
+      </w:r>
+      <w:r>
+        <w:t>d’un wagon</w:t>
+      </w:r>
+    </w:p>
+    <w:p>
+      <w:r>
+        <w:t>Pour améliorer ou construire un wagon, l’onglet Hangar est disponible sur le tableau de bord</w:t>
+      </w:r>
+    </w:p>
+    <w:p>
+      <w:pPr>
+        <w:jc w:val="center"/>
+      </w:pPr>
+      <w:r>
+        <w:rPr>
+          <w:noProof/>
+        </w:rPr>
+        <w:drawing>
+          <wp:inline distT="0" distB="0" distL="0" distR="0" wp14:anchorId="5136518B" wp14:editId="635712F6">
+            <wp:extent cx="5331125" cy="3015608"/>
+            <wp:effectExtent l="0" t="0" r="3175" b="0"/>
+            <wp:docPr id="238" name="Image 238"/>
+            <wp:cNvGraphicFramePr>
+              <a:graphicFrameLocks xmlns:a="http://schemas.openxmlformats.org/drawingml/2006/main" noChangeAspect="1"/>
+            </wp:cNvGraphicFramePr>
+            <a:graphic xmlns:a="http://schemas.openxmlformats.org/drawingml/2006/main">
+              <a:graphicData uri="http://schemas.openxmlformats.org/drawingml/2006/picture">
+                <pic:pic xmlns:pic="http://schemas.openxmlformats.org/drawingml/2006/picture">
+                  <pic:nvPicPr>
+                    <pic:cNvPr id="1" name=""/>
+                    <pic:cNvPicPr/>
+                  </pic:nvPicPr>
+                  <pic:blipFill>
+                    <a:blip r:embed="rId82"/>
+                    <a:stretch>
+                      <a:fillRect/>
+                    </a:stretch>
+                  </pic:blipFill>
+                  <pic:spPr>
+                    <a:xfrm>
+                      <a:off x="0" y="0"/>
+                      <a:ext cx="5346452" cy="3024278"/>
+                    </a:xfrm>
+                    <a:prstGeom prst="rect">
+                      <a:avLst/>
+                    </a:prstGeom>
+                  </pic:spPr>
+                </pic:pic>
+              </a:graphicData>
+            </a:graphic>
+          </wp:inline>
+        </w:drawing>
+      </w:r>
+    </w:p>
+    <w:p>
+      <w:pPr>
+        <w:jc w:val="left"/>
+      </w:pPr>
+    </w:p>
+    <w:p>
+      <w:pPr>
+        <w:jc w:val="left"/>
+      </w:pPr>
+      <w:r>
+        <w:t xml:space="preserve">Le tableau info </w:t>
+      </w:r>
+      <w:r>
+        <w:t>donne des informations sur l’état courant du train</w:t>
+      </w:r>
+    </w:p>
+    <w:p>
+      <w:pPr>
+        <w:jc w:val="center"/>
+        <w:rPr>
+          <w:noProof/>
+        </w:rPr>
+      </w:pPr>
+      <w:r>
+        <w:rPr>
+          <w:noProof/>
+        </w:rPr>
+        <w:drawing>
+          <wp:inline distT="0" distB="0" distL="0" distR="0" wp14:anchorId="0607AE00" wp14:editId="6FAAEAAC">
+            <wp:extent cx="3686175" cy="923925"/>
+            <wp:effectExtent l="0" t="0" r="9525" b="9525"/>
+            <wp:docPr id="239" name="Image 239"/>
+            <wp:cNvGraphicFramePr>
+              <a:graphicFrameLocks xmlns:a="http://schemas.openxmlformats.org/drawingml/2006/main" noChangeAspect="1"/>
+            </wp:cNvGraphicFramePr>
+            <a:graphic xmlns:a="http://schemas.openxmlformats.org/drawingml/2006/main">
+              <a:graphicData uri="http://schemas.openxmlformats.org/drawingml/2006/picture">
+                <pic:pic xmlns:pic="http://schemas.openxmlformats.org/drawingml/2006/picture">
+                  <pic:nvPicPr>
+                    <pic:cNvPr id="1" name=""/>
+                    <pic:cNvPicPr/>
+                  </pic:nvPicPr>
+                  <pic:blipFill>
+                    <a:blip r:embed="rId83"/>
+                    <a:stretch>
+                      <a:fillRect/>
+                    </a:stretch>
+                  </pic:blipFill>
+                  <pic:spPr>
+                    <a:xfrm>
+                      <a:off x="0" y="0"/>
+                      <a:ext cx="3686175" cy="923925"/>
+                    </a:xfrm>
+                    <a:prstGeom prst="rect">
+                      <a:avLst/>
+                    </a:prstGeom>
+                  </pic:spPr>
+                </pic:pic>
+              </a:graphicData>
+            </a:graphic>
+          </wp:inline>
+        </w:drawing>
+      </w:r>
+      <w:r>
+        <w:t xml:space="preserve"> </w:t>
+      </w:r>
+      <w:r>
+        <w:rPr>
+          <w:noProof/>
+        </w:rPr>
+        <w:drawing>
+          <wp:inline distT="0" distB="0" distL="0" distR="0" wp14:anchorId="2D4C5B06" wp14:editId="57CBC1E9">
+            <wp:extent cx="1060450" cy="888521"/>
+            <wp:effectExtent l="0" t="0" r="6350" b="6985"/>
+            <wp:docPr id="240" name="Image 240"/>
+            <wp:cNvGraphicFramePr>
+              <a:graphicFrameLocks xmlns:a="http://schemas.openxmlformats.org/drawingml/2006/main" noChangeAspect="1"/>
+            </wp:cNvGraphicFramePr>
+            <a:graphic xmlns:a="http://schemas.openxmlformats.org/drawingml/2006/main">
+              <a:graphicData uri="http://schemas.openxmlformats.org/drawingml/2006/picture">
+                <pic:pic xmlns:pic="http://schemas.openxmlformats.org/drawingml/2006/picture">
+                  <pic:nvPicPr>
+                    <pic:cNvPr id="1" name=""/>
+                    <pic:cNvPicPr/>
+                  </pic:nvPicPr>
+                  <pic:blipFill rotWithShape="1">
+                    <a:blip r:embed="rId84"/>
+                    <a:srcRect b="28268"/>
+                    <a:stretch/>
+                  </pic:blipFill>
+                  <pic:spPr bwMode="auto">
+                    <a:xfrm>
+                      <a:off x="0" y="0"/>
+                      <a:ext cx="1083002" cy="907417"/>
+                    </a:xfrm>
+                    <a:prstGeom prst="rect">
+                      <a:avLst/>
+                    </a:prstGeom>
+                    <a:ln>
+                      <a:noFill/>
+                    </a:ln>
+                    <a:extLst>
+                      <a:ext uri="{53640926-AAD7-44D8-BBD7-CCE9431645EC}">
+                        <a14:shadowObscured xmlns:a14="http://schemas.microsoft.com/office/drawing/2010/main"/>
+                      </a:ext>
+                    </a:extLst>
+                  </pic:spPr>
+                </pic:pic>
+              </a:graphicData>
+            </a:graphic>
+          </wp:inline>
+        </w:drawing>
+      </w:r>
+    </w:p>
+    <w:p>
+      <w:pPr>
+        <w:pStyle w:val="Paragraphedeliste"/>
+        <w:numPr>
+          <w:ilvl w:val="0"/>
+          <w:numId w:val="1"/>
+        </w:numPr>
+        <w:jc w:val="left"/>
+      </w:pPr>
+      <w:r>
+        <w:t>Size  correspond au nombre de wagon du train</w:t>
+      </w:r>
+    </w:p>
+    <w:p>
+      <w:pPr>
+        <w:pStyle w:val="Paragraphedeliste"/>
+        <w:numPr>
+          <w:ilvl w:val="0"/>
+          <w:numId w:val="1"/>
+        </w:numPr>
+        <w:jc w:val="left"/>
+      </w:pPr>
+      <w:r>
+        <w:t>Speed correspond à la vitesse de la locomotive</w:t>
+      </w:r>
+    </w:p>
+    <w:p>
+      <w:pPr>
+        <w:pStyle w:val="Paragraphedeliste"/>
+        <w:numPr>
+          <w:ilvl w:val="0"/>
+          <w:numId w:val="1"/>
+        </w:numPr>
+        <w:jc w:val="left"/>
+      </w:pPr>
+      <w:r>
+        <w:lastRenderedPageBreak/>
+        <w:t xml:space="preserve">Cargo à la quantité de ressources actuelles (ressource prévues) par rapport à la quantité maximale d’objets accumulables. </w:t>
+      </w:r>
+    </w:p>
+    <w:p>
+      <w:pPr>
+        <w:pStyle w:val="Paragraphedeliste"/>
+        <w:numPr>
+          <w:ilvl w:val="0"/>
+          <w:numId w:val="1"/>
+        </w:numPr>
+        <w:jc w:val="left"/>
+      </w:pPr>
+      <w:r>
+        <w:t>Crafts indique le nombre de crafts lancé (crafts prévus) par rapport au nombre de crafts possible à lancer en parallèle</w:t>
+      </w:r>
+    </w:p>
+    <w:p>
+      <w:pPr>
+        <w:jc w:val="left"/>
+      </w:pPr>
+      <w:r>
+        <w:t xml:space="preserve">Le tableau des wagons indique le nombre de wagon que le train possède par type de wagon. </w:t>
+      </w:r>
+    </w:p>
+    <w:p>
+      <w:pPr>
+        <w:pStyle w:val="Titre4"/>
+      </w:pPr>
+      <w:r>
+        <w:t>Créer un wagon</w:t>
+      </w:r>
+    </w:p>
+    <w:p>
+      <w:r>
+        <w:t>Pou</w:t>
+      </w:r>
+      <w:r>
+        <w:t>r construire un wagon, choisir le wagon à construire et cliquer sur le bouton « Create »</w:t>
+      </w:r>
+    </w:p>
+    <w:p>
+      <w:r>
+        <w:t>La liste des re</w:t>
+      </w:r>
+      <w:r>
+        <w:t>ssources nécessaires à la construction</w:t>
+      </w:r>
+      <w:r>
+        <w:t xml:space="preserve"> sont disponibles dans un tableau « Cost »</w:t>
+      </w:r>
+      <w:r>
+        <w:t xml:space="preserve">  </w:t>
+      </w:r>
+    </w:p>
+    <w:p>
+      <w:pPr>
+        <w:jc w:val="center"/>
+      </w:pPr>
+      <w:r>
+        <w:rPr>
+          <w:noProof/>
+        </w:rPr>
+        <w:drawing>
+          <wp:inline distT="0" distB="0" distL="0" distR="0" wp14:anchorId="2A30A315" wp14:editId="5B7D69ED">
+            <wp:extent cx="2674189" cy="1874689"/>
+            <wp:effectExtent l="0" t="0" r="0" b="0"/>
+            <wp:docPr id="243" name="Image 243"/>
+            <wp:cNvGraphicFramePr>
+              <a:graphicFrameLocks xmlns:a="http://schemas.openxmlformats.org/drawingml/2006/main" noChangeAspect="1"/>
+            </wp:cNvGraphicFramePr>
+            <a:graphic xmlns:a="http://schemas.openxmlformats.org/drawingml/2006/main">
+              <a:graphicData uri="http://schemas.openxmlformats.org/drawingml/2006/picture">
+                <pic:pic xmlns:pic="http://schemas.openxmlformats.org/drawingml/2006/picture">
+                  <pic:nvPicPr>
+                    <pic:cNvPr id="1" name=""/>
+                    <pic:cNvPicPr/>
+                  </pic:nvPicPr>
+                  <pic:blipFill>
+                    <a:blip r:embed="rId85"/>
+                    <a:stretch>
+                      <a:fillRect/>
+                    </a:stretch>
+                  </pic:blipFill>
+                  <pic:spPr>
+                    <a:xfrm>
+                      <a:off x="0" y="0"/>
+                      <a:ext cx="2686289" cy="1883172"/>
+                    </a:xfrm>
+                    <a:prstGeom prst="rect">
+                      <a:avLst/>
+                    </a:prstGeom>
+                  </pic:spPr>
+                </pic:pic>
+              </a:graphicData>
+            </a:graphic>
+          </wp:inline>
+        </w:drawing>
+      </w:r>
+      <w:r>
+        <w:t xml:space="preserve">    </w:t>
+      </w:r>
+      <w:r>
+        <w:rPr>
+          <w:noProof/>
+        </w:rPr>
+        <w:drawing>
+          <wp:inline distT="0" distB="0" distL="0" distR="0" wp14:anchorId="25620A44" wp14:editId="266006CA">
+            <wp:extent cx="946395" cy="1844435"/>
+            <wp:effectExtent l="0" t="0" r="6350" b="3810"/>
+            <wp:docPr id="244" name="Image 244"/>
+            <wp:cNvGraphicFramePr>
+              <a:graphicFrameLocks xmlns:a="http://schemas.openxmlformats.org/drawingml/2006/main" noChangeAspect="1"/>
+            </wp:cNvGraphicFramePr>
+            <a:graphic xmlns:a="http://schemas.openxmlformats.org/drawingml/2006/main">
+              <a:graphicData uri="http://schemas.openxmlformats.org/drawingml/2006/picture">
+                <pic:pic xmlns:pic="http://schemas.openxmlformats.org/drawingml/2006/picture">
+                  <pic:nvPicPr>
+                    <pic:cNvPr id="1" name=""/>
+                    <pic:cNvPicPr/>
+                  </pic:nvPicPr>
+                  <pic:blipFill>
+                    <a:blip r:embed="rId86"/>
+                    <a:stretch>
+                      <a:fillRect/>
+                    </a:stretch>
+                  </pic:blipFill>
+                  <pic:spPr>
+                    <a:xfrm>
+                      <a:off x="0" y="0"/>
+                      <a:ext cx="956995" cy="1865093"/>
+                    </a:xfrm>
+                    <a:prstGeom prst="rect">
+                      <a:avLst/>
+                    </a:prstGeom>
+                  </pic:spPr>
+                </pic:pic>
+              </a:graphicData>
+            </a:graphic>
+          </wp:inline>
+        </w:drawing>
+      </w:r>
+    </w:p>
+    <w:p>
+      <w:r>
+        <w:t>Une barre de progression se lance pour indiquer le temps restant avant que le wagon soit construit</w:t>
+      </w:r>
+    </w:p>
+    <w:p/>
+    <w:p/>
+    <w:p>
+      <w:pPr>
+        <w:pStyle w:val="Titre4"/>
+        <w:rPr>
+          <w:rStyle w:val="Emphaseintense"/>
+          <w:i/>
+          <w:iCs/>
+          <w:color w:val="2F5496" w:themeColor="accent1" w:themeShade="BF"/>
+        </w:rPr>
+      </w:pPr>
+      <w:r>
+        <w:rPr>
+          <w:rStyle w:val="Emphaseintense"/>
+          <w:i/>
+          <w:iCs/>
+          <w:color w:val="2F5496" w:themeColor="accent1" w:themeShade="BF"/>
+        </w:rPr>
+        <w:t>Upgrader un wagon</w:t>
+      </w:r>
+    </w:p>
+    <w:p>
+      <w:r>
+        <w:t xml:space="preserve">Pour upgrader un wagon, choisir un wagon à améliorer et cliquer sur le bouton « Upgrade ». </w:t>
+      </w:r>
+    </w:p>
+    <w:p>
+      <w:r>
+        <w:t>La liste des ressources nécessaires à l’amélioration sont disponibles dans un tableau « Cost »</w:t>
+      </w:r>
+    </w:p>
+    <w:p>
+      <w:pPr>
+        <w:jc w:val="center"/>
+      </w:pPr>
+      <w:r>
+        <w:rPr>
+          <w:noProof/>
+        </w:rPr>
+        <w:drawing>
+          <wp:inline distT="0" distB="0" distL="0" distR="0" wp14:anchorId="1CBD4618" wp14:editId="686AA404">
+            <wp:extent cx="2268747" cy="1647406"/>
+            <wp:effectExtent l="0" t="0" r="0" b="0"/>
+            <wp:docPr id="241" name="Image 241"/>
+            <wp:cNvGraphicFramePr>
+              <a:graphicFrameLocks xmlns:a="http://schemas.openxmlformats.org/drawingml/2006/main" noChangeAspect="1"/>
+            </wp:cNvGraphicFramePr>
+            <a:graphic xmlns:a="http://schemas.openxmlformats.org/drawingml/2006/main">
+              <a:graphicData uri="http://schemas.openxmlformats.org/drawingml/2006/picture">
+                <pic:pic xmlns:pic="http://schemas.openxmlformats.org/drawingml/2006/picture">
+                  <pic:nvPicPr>
+                    <pic:cNvPr id="1" name=""/>
+                    <pic:cNvPicPr/>
+                  </pic:nvPicPr>
+                  <pic:blipFill>
+                    <a:blip r:embed="rId87"/>
+                    <a:stretch>
+                      <a:fillRect/>
+                    </a:stretch>
+                  </pic:blipFill>
+                  <pic:spPr>
+                    <a:xfrm>
+                      <a:off x="0" y="0"/>
+                      <a:ext cx="2289870" cy="1662744"/>
+                    </a:xfrm>
+                    <a:prstGeom prst="rect">
+                      <a:avLst/>
+                    </a:prstGeom>
+                  </pic:spPr>
+                </pic:pic>
+              </a:graphicData>
+            </a:graphic>
+          </wp:inline>
+        </w:drawing>
+      </w:r>
+      <w:r>
+        <w:t xml:space="preserve">  </w:t>
+      </w:r>
+      <w:r>
+        <w:t xml:space="preserve">  </w:t>
+      </w:r>
+      <w:r>
+        <w:rPr>
+          <w:noProof/>
+        </w:rPr>
+        <w:drawing>
+          <wp:inline distT="0" distB="0" distL="0" distR="0" wp14:anchorId="28F74D20" wp14:editId="63E4F8D0">
+            <wp:extent cx="888521" cy="1617721"/>
+            <wp:effectExtent l="0" t="0" r="6985" b="1905"/>
+            <wp:docPr id="242" name="Image 242"/>
+            <wp:cNvGraphicFramePr>
+              <a:graphicFrameLocks xmlns:a="http://schemas.openxmlformats.org/drawingml/2006/main" noChangeAspect="1"/>
+            </wp:cNvGraphicFramePr>
+            <a:graphic xmlns:a="http://schemas.openxmlformats.org/drawingml/2006/main">
+              <a:graphicData uri="http://schemas.openxmlformats.org/drawingml/2006/picture">
+                <pic:pic xmlns:pic="http://schemas.openxmlformats.org/drawingml/2006/picture">
+                  <pic:nvPicPr>
+                    <pic:cNvPr id="1" name=""/>
+                    <pic:cNvPicPr/>
+                  </pic:nvPicPr>
+                  <pic:blipFill>
+                    <a:blip r:embed="rId88"/>
+                    <a:stretch>
+                      <a:fillRect/>
+                    </a:stretch>
+                  </pic:blipFill>
+                  <pic:spPr>
+                    <a:xfrm>
+                      <a:off x="0" y="0"/>
+                      <a:ext cx="905069" cy="1647849"/>
+                    </a:xfrm>
+                    <a:prstGeom prst="rect">
+                      <a:avLst/>
+                    </a:prstGeom>
+                  </pic:spPr>
+                </pic:pic>
+              </a:graphicData>
+            </a:graphic>
+          </wp:inline>
+        </w:drawing>
+      </w:r>
+    </w:p>
+    <w:p>
+      <w:pPr>
+        <w:jc w:val="left"/>
+      </w:pPr>
+      <w:r>
+        <w:t>Une barre de progression se lance pour indiquer le temps restant a</w:t>
+      </w:r>
+      <w:r>
+        <w:t>vant que le wagon soit upgradé</w:t>
+      </w:r>
+    </w:p>
+    <w:p>
+      <w:pPr>
+        <w:jc w:val="left"/>
+      </w:pPr>
+      <w:r>
+        <w:t>Les wagons upgradé</w:t>
+      </w:r>
+      <w:r>
+        <w:t>s</w:t>
+      </w:r>
+      <w:r>
+        <w:t xml:space="preserve"> deviennent plus efficaces dans leur rôle :</w:t>
+      </w:r>
+    </w:p>
+    <w:p>
+      <w:pPr>
+        <w:pStyle w:val="Paragraphedeliste"/>
+        <w:numPr>
+          <w:ilvl w:val="0"/>
+          <w:numId w:val="1"/>
+        </w:numPr>
+        <w:jc w:val="left"/>
+      </w:pPr>
+      <w:r>
+        <w:t>Wagon drill, saw, pump : augment</w:t>
+      </w:r>
+      <w:r>
+        <w:t>ation</w:t>
+      </w:r>
+      <w:r>
+        <w:t xml:space="preserve"> du nombre de ressource</w:t>
+      </w:r>
+      <w:r>
+        <w:t xml:space="preserve"> récoltées par secondes</w:t>
+      </w:r>
+    </w:p>
+    <w:p>
+      <w:pPr>
+        <w:pStyle w:val="Paragraphedeliste"/>
+        <w:numPr>
+          <w:ilvl w:val="0"/>
+          <w:numId w:val="1"/>
+        </w:numPr>
+        <w:jc w:val="left"/>
+      </w:pPr>
+      <w:r>
+        <w:t xml:space="preserve">Wagon Cargo : </w:t>
+      </w:r>
+      <w:r>
+        <w:t>augmenter de la capacité de stockage du train</w:t>
+      </w:r>
+    </w:p>
+    <w:p>
+      <w:pPr>
+        <w:pStyle w:val="Paragraphedeliste"/>
+        <w:numPr>
+          <w:ilvl w:val="0"/>
+          <w:numId w:val="1"/>
+        </w:numPr>
+        <w:jc w:val="left"/>
+      </w:pPr>
+      <w:r>
+        <w:t>Wagon Loco : augmentation de la vitesse du train</w:t>
+      </w:r>
+    </w:p>
+    <w:p>
+      <w:pPr>
+        <w:jc w:val="left"/>
+      </w:pPr>
+    </w:p>
+    <w:p>
+      <w:pPr>
+        <w:pStyle w:val="Titre3"/>
+      </w:pPr>
+      <w:r>
+        <w:t xml:space="preserve">Trading </w:t>
+      </w:r>
+    </w:p>
+    <w:p>
+      <w:r>
+        <w:t>Un objectif du jeu est de pouvoir partager des ressources avec les autres joueurs du serveur</w:t>
+      </w:r>
+      <w:r>
+        <w:t xml:space="preserve">. </w:t>
+      </w:r>
+    </w:p>
+    <w:p>
+      <w:r>
+        <w:lastRenderedPageBreak/>
+        <w:t>Pour ce faire, un onglet « Trade » est disponible sur le tableau de bord.</w:t>
+      </w:r>
+    </w:p>
+    <w:p>
+      <w:r>
+        <w:rPr>
+          <w:noProof/>
+        </w:rPr>
+        <w:drawing>
+          <wp:inline distT="0" distB="0" distL="0" distR="0" wp14:anchorId="2B9B6328" wp14:editId="5A669F88">
+            <wp:extent cx="6479540" cy="3183255"/>
+            <wp:effectExtent l="0" t="0" r="0" b="0"/>
+            <wp:docPr id="246" name="Image 246"/>
+            <wp:cNvGraphicFramePr>
+              <a:graphicFrameLocks xmlns:a="http://schemas.openxmlformats.org/drawingml/2006/main" noChangeAspect="1"/>
+            </wp:cNvGraphicFramePr>
+            <a:graphic xmlns:a="http://schemas.openxmlformats.org/drawingml/2006/main">
+              <a:graphicData uri="http://schemas.openxmlformats.org/drawingml/2006/picture">
+                <pic:pic xmlns:pic="http://schemas.openxmlformats.org/drawingml/2006/picture">
+                  <pic:nvPicPr>
+                    <pic:cNvPr id="1" name=""/>
+                    <pic:cNvPicPr/>
+                  </pic:nvPicPr>
+                  <pic:blipFill>
+                    <a:blip r:embed="rId89"/>
+                    <a:stretch>
+                      <a:fillRect/>
+                    </a:stretch>
+                  </pic:blipFill>
+                  <pic:spPr>
+                    <a:xfrm>
+                      <a:off x="0" y="0"/>
+                      <a:ext cx="6479540" cy="3183255"/>
+                    </a:xfrm>
+                    <a:prstGeom prst="rect">
+                      <a:avLst/>
+                    </a:prstGeom>
+                  </pic:spPr>
+                </pic:pic>
+              </a:graphicData>
+            </a:graphic>
+          </wp:inline>
+        </w:drawing>
+      </w:r>
+    </w:p>
+    <w:p>
+      <w:pPr>
+        <w:pStyle w:val="Titre4"/>
+      </w:pPr>
+      <w:r>
+        <w:t>Placer une offre</w:t>
+      </w:r>
+    </w:p>
+    <w:p>
+      <w:pPr>
+        <w:jc w:val="left"/>
+      </w:pPr>
+      <w:r>
+        <w:t xml:space="preserve">Pour déposer une offre : </w:t>
+      </w:r>
+    </w:p>
+    <w:p>
+      <w:pPr>
+        <w:pStyle w:val="Paragraphedeliste"/>
+        <w:numPr>
+          <w:ilvl w:val="0"/>
+          <w:numId w:val="1"/>
+        </w:numPr>
+        <w:jc w:val="left"/>
+      </w:pPr>
+      <w:r>
+        <w:t xml:space="preserve">Choisir la ressource à offrir </w:t>
+      </w:r>
+    </w:p>
+    <w:p>
+      <w:pPr>
+        <w:pStyle w:val="Paragraphedeliste"/>
+        <w:numPr>
+          <w:ilvl w:val="0"/>
+          <w:numId w:val="1"/>
+        </w:numPr>
+        <w:jc w:val="left"/>
+      </w:pPr>
+      <w:r>
+        <w:t xml:space="preserve">Déterminer sa quantité </w:t>
+      </w:r>
+    </w:p>
+    <w:p>
+      <w:pPr>
+        <w:pStyle w:val="Paragraphedeliste"/>
+        <w:numPr>
+          <w:ilvl w:val="0"/>
+          <w:numId w:val="1"/>
+        </w:numPr>
+        <w:jc w:val="left"/>
+      </w:pPr>
+      <w:r>
+        <w:t>Choisir la ressource demandée en échange</w:t>
+      </w:r>
+    </w:p>
+    <w:p>
+      <w:pPr>
+        <w:pStyle w:val="Paragraphedeliste"/>
+        <w:numPr>
+          <w:ilvl w:val="0"/>
+          <w:numId w:val="1"/>
+        </w:numPr>
+        <w:jc w:val="left"/>
+      </w:pPr>
+      <w:r>
+        <w:t xml:space="preserve">Déterminer son montant </w:t>
+      </w:r>
+    </w:p>
+    <w:p>
+      <w:pPr>
+        <w:pStyle w:val="Paragraphedeliste"/>
+        <w:numPr>
+          <w:ilvl w:val="0"/>
+          <w:numId w:val="1"/>
+        </w:numPr>
+        <w:jc w:val="left"/>
+      </w:pPr>
+      <w:r>
+        <w:t>Cliquer sur le bouton « Place »</w:t>
+      </w:r>
+    </w:p>
+    <w:p>
+      <w:pPr>
+        <w:ind w:left="360"/>
+        <w:jc w:val="center"/>
+      </w:pPr>
+      <w:r>
+        <w:rPr>
+          <w:noProof/>
+        </w:rPr>
+        <w:drawing>
+          <wp:inline distT="0" distB="0" distL="0" distR="0" wp14:anchorId="1D24D261" wp14:editId="2A0D6667">
+            <wp:extent cx="3804249" cy="714650"/>
+            <wp:effectExtent l="0" t="0" r="6350" b="9525"/>
+            <wp:docPr id="247" name="Image 247"/>
+            <wp:cNvGraphicFramePr>
+              <a:graphicFrameLocks xmlns:a="http://schemas.openxmlformats.org/drawingml/2006/main" noChangeAspect="1"/>
+            </wp:cNvGraphicFramePr>
+            <a:graphic xmlns:a="http://schemas.openxmlformats.org/drawingml/2006/main">
+              <a:graphicData uri="http://schemas.openxmlformats.org/drawingml/2006/picture">
+                <pic:pic xmlns:pic="http://schemas.openxmlformats.org/drawingml/2006/picture">
+                  <pic:nvPicPr>
+                    <pic:cNvPr id="1" name=""/>
+                    <pic:cNvPicPr/>
+                  </pic:nvPicPr>
+                  <pic:blipFill>
+                    <a:blip r:embed="rId90"/>
+                    <a:stretch>
+                      <a:fillRect/>
+                    </a:stretch>
+                  </pic:blipFill>
+                  <pic:spPr>
+                    <a:xfrm>
+                      <a:off x="0" y="0"/>
+                      <a:ext cx="3821950" cy="717975"/>
+                    </a:xfrm>
+                    <a:prstGeom prst="rect">
+                      <a:avLst/>
+                    </a:prstGeom>
+                  </pic:spPr>
+                </pic:pic>
+              </a:graphicData>
+            </a:graphic>
+          </wp:inline>
+        </w:drawing>
+      </w:r>
+    </w:p>
+    <w:p>
+      <w:pPr>
+        <w:ind w:left="360"/>
+        <w:jc w:val="left"/>
+      </w:pPr>
+      <w:r>
+        <w:t>L’offre se place alors dans le tableau des offres disponibles</w:t>
+      </w:r>
+    </w:p>
+    <w:p>
+      <w:pPr>
+        <w:ind w:left="360"/>
+        <w:jc w:val="left"/>
+      </w:pPr>
+    </w:p>
+    <w:p>
+      <w:pPr>
+        <w:pStyle w:val="Titre4"/>
+      </w:pPr>
+      <w:r>
+        <w:t>Voir les offres disponibles / acheter une offre</w:t>
+      </w:r>
       <w:bookmarkStart w:id="81" w:name="_GoBack"/>
       <w:bookmarkEnd w:id="81"/>
+    </w:p>
+    <w:p>
+      <w:r>
+        <w:t xml:space="preserve">Pour voir les offres disponibles </w:t>
+      </w:r>
+      <w:r>
+        <w:t>, cliquer sur le bouton Search</w:t>
+      </w:r>
+    </w:p>
+    <w:p>
+      <w:pPr>
+        <w:ind w:left="360"/>
+        <w:jc w:val="center"/>
+      </w:pPr>
     </w:p>
     <w:p>
       <w:pPr>
@@ -27703,7 +28309,7 @@
             <w:noProof/>
             <w:lang w:val="fr-FR"/>
           </w:rPr>
-          <w:t>41</w:t>
+          <w:t>48</w:t>
         </w:r>
         <w:r>
           <w:fldChar w:fldCharType="end"/>
@@ -27758,31 +28364,7 @@
     </w:r>
     <w:r>
       <w:tab/>
-      <w:t xml:space="preserve">Allemand Adrien, </w:t>
-    </w:r>
-    <w:proofErr w:type="spellStart"/>
-    <w:r>
-      <w:t>Amrani</w:t>
-    </w:r>
-    <w:proofErr w:type="spellEnd"/>
-    <w:r>
-      <w:t xml:space="preserve"> </w:t>
-    </w:r>
-    <w:proofErr w:type="spellStart"/>
-    <w:r>
-      <w:t>Kamil</w:t>
-    </w:r>
-    <w:proofErr w:type="spellEnd"/>
-    <w:r>
-      <w:t xml:space="preserve">, </w:t>
-    </w:r>
-    <w:proofErr w:type="spellStart"/>
-    <w:r>
-      <w:t>Guidoux</w:t>
-    </w:r>
-    <w:proofErr w:type="spellEnd"/>
-    <w:r>
-      <w:t xml:space="preserve"> Vincent, Krug Loyse</w:t>
+      <w:t>Allemand Adrien, Amrani Kamil, Guidoux Vincent, Krug Loyse</w:t>
     </w:r>
   </w:p>
 </w:hdr>
@@ -28016,6 +28598,118 @@
     </w:lvl>
   </w:abstractNum>
   <w:abstractNum w:abstractNumId="2" w15:restartNumberingAfterBreak="0">
+    <w:nsid w:val="528758DA"/>
+    <w:multiLevelType w:val="hybridMultilevel"/>
+    <w:tmpl w:val="200E2A7A"/>
+    <w:lvl w:ilvl="0" w:tplc="3F2E53FA">
+      <w:numFmt w:val="bullet"/>
+      <w:lvlText w:val=""/>
+      <w:lvlJc w:val="left"/>
+      <w:pPr>
+        <w:ind w:left="720" w:hanging="360"/>
+      </w:pPr>
+      <w:rPr>
+        <w:rFonts w:ascii="Symbol" w:eastAsiaTheme="minorHAnsi" w:hAnsi="Symbol" w:cstheme="minorBidi" w:hint="default"/>
+      </w:rPr>
+    </w:lvl>
+    <w:lvl w:ilvl="1" w:tplc="100C0003" w:tentative="1">
+      <w:start w:val="1"/>
+      <w:numFmt w:val="bullet"/>
+      <w:lvlText w:val="o"/>
+      <w:lvlJc w:val="left"/>
+      <w:pPr>
+        <w:ind w:left="1440" w:hanging="360"/>
+      </w:pPr>
+      <w:rPr>
+        <w:rFonts w:ascii="Courier New" w:hAnsi="Courier New" w:cs="Courier New" w:hint="default"/>
+      </w:rPr>
+    </w:lvl>
+    <w:lvl w:ilvl="2" w:tplc="100C0005" w:tentative="1">
+      <w:start w:val="1"/>
+      <w:numFmt w:val="bullet"/>
+      <w:lvlText w:val=""/>
+      <w:lvlJc w:val="left"/>
+      <w:pPr>
+        <w:ind w:left="2160" w:hanging="360"/>
+      </w:pPr>
+      <w:rPr>
+        <w:rFonts w:ascii="Wingdings" w:hAnsi="Wingdings" w:hint="default"/>
+      </w:rPr>
+    </w:lvl>
+    <w:lvl w:ilvl="3" w:tplc="100C0001" w:tentative="1">
+      <w:start w:val="1"/>
+      <w:numFmt w:val="bullet"/>
+      <w:lvlText w:val=""/>
+      <w:lvlJc w:val="left"/>
+      <w:pPr>
+        <w:ind w:left="2880" w:hanging="360"/>
+      </w:pPr>
+      <w:rPr>
+        <w:rFonts w:ascii="Symbol" w:hAnsi="Symbol" w:hint="default"/>
+      </w:rPr>
+    </w:lvl>
+    <w:lvl w:ilvl="4" w:tplc="100C0003" w:tentative="1">
+      <w:start w:val="1"/>
+      <w:numFmt w:val="bullet"/>
+      <w:lvlText w:val="o"/>
+      <w:lvlJc w:val="left"/>
+      <w:pPr>
+        <w:ind w:left="3600" w:hanging="360"/>
+      </w:pPr>
+      <w:rPr>
+        <w:rFonts w:ascii="Courier New" w:hAnsi="Courier New" w:cs="Courier New" w:hint="default"/>
+      </w:rPr>
+    </w:lvl>
+    <w:lvl w:ilvl="5" w:tplc="100C0005" w:tentative="1">
+      <w:start w:val="1"/>
+      <w:numFmt w:val="bullet"/>
+      <w:lvlText w:val=""/>
+      <w:lvlJc w:val="left"/>
+      <w:pPr>
+        <w:ind w:left="4320" w:hanging="360"/>
+      </w:pPr>
+      <w:rPr>
+        <w:rFonts w:ascii="Wingdings" w:hAnsi="Wingdings" w:hint="default"/>
+      </w:rPr>
+    </w:lvl>
+    <w:lvl w:ilvl="6" w:tplc="100C0001" w:tentative="1">
+      <w:start w:val="1"/>
+      <w:numFmt w:val="bullet"/>
+      <w:lvlText w:val=""/>
+      <w:lvlJc w:val="left"/>
+      <w:pPr>
+        <w:ind w:left="5040" w:hanging="360"/>
+      </w:pPr>
+      <w:rPr>
+        <w:rFonts w:ascii="Symbol" w:hAnsi="Symbol" w:hint="default"/>
+      </w:rPr>
+    </w:lvl>
+    <w:lvl w:ilvl="7" w:tplc="100C0003" w:tentative="1">
+      <w:start w:val="1"/>
+      <w:numFmt w:val="bullet"/>
+      <w:lvlText w:val="o"/>
+      <w:lvlJc w:val="left"/>
+      <w:pPr>
+        <w:ind w:left="5760" w:hanging="360"/>
+      </w:pPr>
+      <w:rPr>
+        <w:rFonts w:ascii="Courier New" w:hAnsi="Courier New" w:cs="Courier New" w:hint="default"/>
+      </w:rPr>
+    </w:lvl>
+    <w:lvl w:ilvl="8" w:tplc="100C0005" w:tentative="1">
+      <w:start w:val="1"/>
+      <w:numFmt w:val="bullet"/>
+      <w:lvlText w:val=""/>
+      <w:lvlJc w:val="left"/>
+      <w:pPr>
+        <w:ind w:left="6480" w:hanging="360"/>
+      </w:pPr>
+      <w:rPr>
+        <w:rFonts w:ascii="Wingdings" w:hAnsi="Wingdings" w:hint="default"/>
+      </w:rPr>
+    </w:lvl>
+  </w:abstractNum>
+  <w:abstractNum w:abstractNumId="3" w15:restartNumberingAfterBreak="0">
     <w:nsid w:val="57E06FA8"/>
     <w:multiLevelType w:val="hybridMultilevel"/>
     <w:tmpl w:val="F544D4BE"/>
@@ -28128,7 +28822,7 @@
       </w:rPr>
     </w:lvl>
   </w:abstractNum>
-  <w:abstractNum w:abstractNumId="3" w15:restartNumberingAfterBreak="0">
+  <w:abstractNum w:abstractNumId="4" w15:restartNumberingAfterBreak="0">
     <w:nsid w:val="6489226D"/>
     <w:multiLevelType w:val="hybridMultilevel"/>
     <w:tmpl w:val="5E1CB0B6"/>
@@ -28245,12 +28939,15 @@
     <w:abstractNumId w:val="0"/>
   </w:num>
   <w:num w:numId="2">
-    <w:abstractNumId w:val="3"/>
+    <w:abstractNumId w:val="4"/>
   </w:num>
   <w:num w:numId="3">
     <w:abstractNumId w:val="1"/>
   </w:num>
   <w:num w:numId="4">
+    <w:abstractNumId w:val="3"/>
+  </w:num>
+  <w:num w:numId="5">
     <w:abstractNumId w:val="2"/>
   </w:num>
 </w:numbering>
@@ -29104,6 +29801,18 @@
       <w:color w:val="2F5496" w:themeColor="accent1" w:themeShade="BF"/>
     </w:rPr>
   </w:style>
+  <w:style w:type="character" w:styleId="Emphaseintense">
+    <w:name w:val="Intense Emphasis"/>
+    <w:basedOn w:val="Policepardfaut"/>
+    <w:uiPriority w:val="21"/>
+    <w:qFormat/>
+    <w:rsid w:val="004C3AB2"/>
+    <w:rPr>
+      <w:i/>
+      <w:iCs/>
+      <w:color w:val="4472C4" w:themeColor="accent1"/>
+    </w:rPr>
+  </w:style>
 </w:styles>
 </file>
 
@@ -29407,7 +30116,7 @@
 </file>
 
 <file path=customXml/itemProps1.xml><?xml version="1.0" encoding="utf-8"?>
-<ds:datastoreItem xmlns:ds="http://schemas.openxmlformats.org/officeDocument/2006/customXml" ds:itemID="{753850AB-E2FC-4005-B191-8F29FB17BD7C}">
+<ds:datastoreItem xmlns:ds="http://schemas.openxmlformats.org/officeDocument/2006/customXml" ds:itemID="{A0534CEC-34A1-469C-8EE6-BCD98FAF975B}">
   <ds:schemaRefs>
     <ds:schemaRef ds:uri="http://schemas.openxmlformats.org/officeDocument/2006/bibliography"/>
   </ds:schemaRefs>

--- a/Documents/Rapport mi Projet.docx
+++ b/Documents/Rapport mi Projet.docx
@@ -25550,12 +25550,291 @@
           </wp:inline>
         </w:drawing>
       </w:r>
-    </w:p>
+      <w:bookmarkStart w:id="80" w:name="_Toc515620914"/>
+    </w:p>
+    <w:p/>
+    <w:p/>
     <w:p>
       <w:pPr>
         <w:pStyle w:val="Titre1"/>
       </w:pPr>
-      <w:bookmarkStart w:id="80" w:name="_Toc515620914"/>
+      <w:r>
+        <w:t>Etat des lieux</w:t>
+      </w:r>
+    </w:p>
+    <w:p/>
+    <w:p>
+      <w:pPr>
+        <w:pStyle w:val="Titre2"/>
+      </w:pPr>
+      <w:r>
+        <w:t>Ce qui fonctionne</w:t>
+      </w:r>
+    </w:p>
+    <w:p/>
+    <w:p>
+      <w:r>
+        <w:t xml:space="preserve">Toutes les fonctionnalités principales de notre programme sont fonctionnelles en l’état. </w:t>
+      </w:r>
+    </w:p>
+    <w:p>
+      <w:r>
+        <w:t>Un joueur peut se connecter au serveur et réaliser toutes les actions proposées initialement, à savoir :</w:t>
+      </w:r>
+    </w:p>
+    <w:p>
+      <w:pPr>
+        <w:pStyle w:val="Paragraphedeliste"/>
+        <w:numPr>
+          <w:ilvl w:val="0"/>
+          <w:numId w:val="1"/>
+        </w:numPr>
+      </w:pPr>
+      <w:r>
+        <w:t xml:space="preserve">Se déplacer d’une gare à une autre </w:t>
+      </w:r>
+    </w:p>
+    <w:p>
+      <w:pPr>
+        <w:pStyle w:val="Paragraphedeliste"/>
+        <w:numPr>
+          <w:ilvl w:val="0"/>
+          <w:numId w:val="1"/>
+        </w:numPr>
+      </w:pPr>
+      <w:r>
+        <w:t>Miner les ressources présentes dans une gare</w:t>
+      </w:r>
+    </w:p>
+    <w:p>
+      <w:pPr>
+        <w:pStyle w:val="Paragraphedeliste"/>
+        <w:numPr>
+          <w:ilvl w:val="0"/>
+          <w:numId w:val="1"/>
+        </w:numPr>
+      </w:pPr>
+      <w:r>
+        <w:t>Fabriquer des objets à l’aide de ces ressources et éventuellement d’autres objets déjà craftés</w:t>
+      </w:r>
+    </w:p>
+    <w:p>
+      <w:pPr>
+        <w:pStyle w:val="Paragraphedeliste"/>
+        <w:numPr>
+          <w:ilvl w:val="0"/>
+          <w:numId w:val="1"/>
+        </w:numPr>
+      </w:pPr>
+      <w:r>
+        <w:t>Améliorer les performances des wagons de son train , ou en créer de nouveau</w:t>
+      </w:r>
+    </w:p>
+    <w:p>
+      <w:pPr>
+        <w:pStyle w:val="Paragraphedeliste"/>
+        <w:numPr>
+          <w:ilvl w:val="0"/>
+          <w:numId w:val="1"/>
+        </w:numPr>
+      </w:pPr>
+      <w:r>
+        <w:t xml:space="preserve">Commercer avec d’autres joueurs présents sur le serveur au travers d’une interface de commerce où il est possible de déposer, de visualiser et d’acheter des offres. </w:t>
+      </w:r>
+    </w:p>
+    <w:p>
+      <w:r>
+        <w:t>Du côté administrateur du serveur, les actions possibles sont :</w:t>
+      </w:r>
+    </w:p>
+    <w:p>
+      <w:pPr>
+        <w:pStyle w:val="Paragraphedeliste"/>
+        <w:numPr>
+          <w:ilvl w:val="0"/>
+          <w:numId w:val="1"/>
+        </w:numPr>
+      </w:pPr>
+      <w:r>
+        <w:t>Créer une gare ou en détruire une existante (si aucun joueur ne se trouve dans la gare)</w:t>
+      </w:r>
+    </w:p>
+    <w:p>
+      <w:pPr>
+        <w:pStyle w:val="Paragraphedeliste"/>
+        <w:numPr>
+          <w:ilvl w:val="0"/>
+          <w:numId w:val="1"/>
+        </w:numPr>
+      </w:pPr>
+      <w:r>
+        <w:t>Ajouter une mine à une gare en fixant son type de ressources et sa quantité de ressources maximales</w:t>
+      </w:r>
+    </w:p>
+    <w:p>
+      <w:pPr>
+        <w:pStyle w:val="Paragraphedeliste"/>
+        <w:numPr>
+          <w:ilvl w:val="0"/>
+          <w:numId w:val="1"/>
+        </w:numPr>
+      </w:pPr>
+      <w:r>
+        <w:t xml:space="preserve">Modifier les ressources d’un joueur ou d’une gare </w:t>
+      </w:r>
+    </w:p>
+    <w:p>
+      <w:pPr>
+        <w:pStyle w:val="Paragraphedeliste"/>
+        <w:numPr>
+          <w:ilvl w:val="0"/>
+          <w:numId w:val="1"/>
+        </w:numPr>
+      </w:pPr>
+      <w:r>
+        <w:t>Bannir un joueur en supprimant son compte de la base de données</w:t>
+      </w:r>
+    </w:p>
+    <w:p>
+      <w:r>
+        <w:t xml:space="preserve">Pour vérifier que toutes les fonctionnalités marchent bien, nous avons écrit </w:t>
+      </w:r>
+      <w:r>
+        <w:t>23 tests JUnit qui sont tous fonctionnels</w:t>
+      </w:r>
+    </w:p>
+    <w:p/>
+    <w:p>
+      <w:pPr>
+        <w:jc w:val="center"/>
+      </w:pPr>
+      <w:r>
+        <w:rPr>
+          <w:noProof/>
+        </w:rPr>
+        <w:lastRenderedPageBreak/>
+        <w:drawing>
+          <wp:inline distT="0" distB="0" distL="0" distR="0" wp14:anchorId="6E01E9F8" wp14:editId="000E005D">
+            <wp:extent cx="2932981" cy="4068117"/>
+            <wp:effectExtent l="0" t="0" r="1270" b="8890"/>
+            <wp:docPr id="254" name="Image 254"/>
+            <wp:cNvGraphicFramePr>
+              <a:graphicFrameLocks xmlns:a="http://schemas.openxmlformats.org/drawingml/2006/main" noChangeAspect="1"/>
+            </wp:cNvGraphicFramePr>
+            <a:graphic xmlns:a="http://schemas.openxmlformats.org/drawingml/2006/main">
+              <a:graphicData uri="http://schemas.openxmlformats.org/drawingml/2006/picture">
+                <pic:pic xmlns:pic="http://schemas.openxmlformats.org/drawingml/2006/picture">
+                  <pic:nvPicPr>
+                    <pic:cNvPr id="1" name=""/>
+                    <pic:cNvPicPr/>
+                  </pic:nvPicPr>
+                  <pic:blipFill>
+                    <a:blip r:embed="rId59"/>
+                    <a:stretch>
+                      <a:fillRect/>
+                    </a:stretch>
+                  </pic:blipFill>
+                  <pic:spPr>
+                    <a:xfrm>
+                      <a:off x="0" y="0"/>
+                      <a:ext cx="2940924" cy="4079135"/>
+                    </a:xfrm>
+                    <a:prstGeom prst="rect">
+                      <a:avLst/>
+                    </a:prstGeom>
+                  </pic:spPr>
+                </pic:pic>
+              </a:graphicData>
+            </a:graphic>
+          </wp:inline>
+        </w:drawing>
+      </w:r>
+    </w:p>
+    <w:p>
+      <w:pPr>
+        <w:jc w:val="left"/>
+      </w:pPr>
+    </w:p>
+    <w:p>
+      <w:pPr>
+        <w:jc w:val="left"/>
+      </w:pPr>
+      <w:r>
+        <w:t>En plus des fonctionnalités de base, nous avons ajouté :</w:t>
+      </w:r>
+    </w:p>
+    <w:p>
+      <w:pPr>
+        <w:pStyle w:val="Paragraphedeliste"/>
+        <w:numPr>
+          <w:ilvl w:val="0"/>
+          <w:numId w:val="1"/>
+        </w:numPr>
+        <w:jc w:val="left"/>
+      </w:pPr>
+      <w:r>
+        <w:t>Un tableau de classement de tous les joueurs du serveur, affichant leur niveau global, le niveau de leur train, leur nombre d’objets.</w:t>
+      </w:r>
+    </w:p>
+    <w:p>
+      <w:pPr>
+        <w:pStyle w:val="Paragraphedeliste"/>
+        <w:numPr>
+          <w:ilvl w:val="0"/>
+          <w:numId w:val="1"/>
+        </w:numPr>
+        <w:jc w:val="left"/>
+      </w:pPr>
+      <w:r>
+        <w:t>Un algorithme de génération déterministe des gares et des mines qui les composent</w:t>
+      </w:r>
+    </w:p>
+    <w:p>
+      <w:pPr>
+        <w:ind w:left="360"/>
+        <w:jc w:val="left"/>
+      </w:pPr>
+    </w:p>
+    <w:p>
+      <w:pPr>
+        <w:ind w:left="360"/>
+        <w:jc w:val="left"/>
+      </w:pPr>
+      <w:r>
+        <w:t>Nous avons bla bla</w:t>
+      </w:r>
+      <w:bookmarkStart w:id="81" w:name="_GoBack"/>
+      <w:bookmarkEnd w:id="81"/>
+    </w:p>
+    <w:p>
+      <w:pPr>
+        <w:jc w:val="left"/>
+      </w:pPr>
+    </w:p>
+    <w:p>
+      <w:pPr>
+        <w:pStyle w:val="Titre2"/>
+      </w:pPr>
+      <w:r>
+        <w:t xml:space="preserve">Ce </w:t>
+      </w:r>
+      <w:r>
+        <w:t>qu’il resterait à développer</w:t>
+      </w:r>
+    </w:p>
+    <w:p/>
+    <w:p>
+      <w:pPr>
+        <w:pStyle w:val="Titre1"/>
+      </w:pPr>
+      <w:r>
+        <w:t>Auto-critique</w:t>
+      </w:r>
+    </w:p>
+    <w:p>
+      <w:pPr>
+        <w:pStyle w:val="Titre1"/>
+      </w:pPr>
       <w:r>
         <w:t>Conclusion</w:t>
       </w:r>
@@ -25573,6 +25852,7 @@
         <w:pStyle w:val="Titre1"/>
       </w:pPr>
       <w:r>
+        <w:lastRenderedPageBreak/>
         <w:t>Annexe : manuel d’utilisation</w:t>
       </w:r>
     </w:p>
@@ -25738,7 +26018,7 @@
                     <pic:cNvPicPr/>
                   </pic:nvPicPr>
                   <pic:blipFill>
-                    <a:blip r:embed="rId59"/>
+                    <a:blip r:embed="rId60"/>
                     <a:stretch>
                       <a:fillRect/>
                     </a:stretch>
@@ -25822,6 +26102,7 @@
         <w:jc w:val="left"/>
       </w:pPr>
       <w:r>
+        <w:lastRenderedPageBreak/>
         <w:t xml:space="preserve">                         </w:t>
       </w:r>
       <w:r>
@@ -25844,7 +26125,7 @@
                     <pic:cNvPicPr/>
                   </pic:nvPicPr>
                   <pic:blipFill>
-                    <a:blip r:embed="rId60"/>
+                    <a:blip r:embed="rId61"/>
                     <a:stretch>
                       <a:fillRect/>
                     </a:stretch>
@@ -25887,7 +26168,7 @@
                     <pic:cNvPicPr/>
                   </pic:nvPicPr>
                   <pic:blipFill>
-                    <a:blip r:embed="rId61"/>
+                    <a:blip r:embed="rId62"/>
                     <a:stretch>
                       <a:fillRect/>
                     </a:stretch>
@@ -25987,7 +26268,6 @@
     <w:p/>
     <w:p>
       <w:r>
-        <w:lastRenderedPageBreak/>
         <w:t>Une fois connecté, la page d’accueil s’affiche :</w:t>
       </w:r>
     </w:p>
@@ -26015,7 +26295,7 @@
                     <pic:cNvPicPr/>
                   </pic:nvPicPr>
                   <pic:blipFill>
-                    <a:blip r:embed="rId62"/>
+                    <a:blip r:embed="rId63"/>
                     <a:stretch>
                       <a:fillRect/>
                     </a:stretch>
@@ -26050,6 +26330,7 @@
         <w:rPr>
           <w:noProof/>
         </w:rPr>
+        <w:lastRenderedPageBreak/>
         <w:drawing>
           <wp:inline distT="0" distB="0" distL="0" distR="0" wp14:anchorId="751A26CA" wp14:editId="0E0E9A6C">
             <wp:extent cx="3181350" cy="1805231"/>
@@ -26066,7 +26347,7 @@
                     <pic:cNvPicPr/>
                   </pic:nvPicPr>
                   <pic:blipFill>
-                    <a:blip r:embed="rId63"/>
+                    <a:blip r:embed="rId64"/>
                     <a:stretch>
                       <a:fillRect/>
                     </a:stretch>
@@ -26145,7 +26426,7 @@
                     <pic:cNvPicPr/>
                   </pic:nvPicPr>
                   <pic:blipFill>
-                    <a:blip r:embed="rId64"/>
+                    <a:blip r:embed="rId65"/>
                     <a:stretch>
                       <a:fillRect/>
                     </a:stretch>
@@ -26188,7 +26469,7 @@
                     <pic:cNvPicPr/>
                   </pic:nvPicPr>
                   <pic:blipFill>
-                    <a:blip r:embed="rId65"/>
+                    <a:blip r:embed="rId66"/>
                     <a:stretch>
                       <a:fillRect/>
                     </a:stretch>
@@ -26240,7 +26521,6 @@
         <w:jc w:val="left"/>
       </w:pPr>
       <w:r>
-        <w:lastRenderedPageBreak/>
         <w:t>Les coordonnées de cette gare</w:t>
       </w:r>
     </w:p>
@@ -26316,7 +26596,7 @@
                     <pic:cNvPicPr/>
                   </pic:nvPicPr>
                   <pic:blipFill>
-                    <a:blip r:embed="rId66"/>
+                    <a:blip r:embed="rId67"/>
                     <a:stretch>
                       <a:fillRect/>
                     </a:stretch>
@@ -26380,6 +26660,7 @@
         </w:numPr>
       </w:pPr>
       <w:r>
+        <w:lastRenderedPageBreak/>
         <w:t>La gare a une taille de plateforme qui permet d’accueillir tous les wagons du train</w:t>
       </w:r>
     </w:p>
@@ -26407,7 +26688,7 @@
                     <pic:cNvPicPr/>
                   </pic:nvPicPr>
                   <pic:blipFill rotWithShape="1">
-                    <a:blip r:embed="rId65"/>
+                    <a:blip r:embed="rId66"/>
                     <a:srcRect l="53985" b="45726"/>
                     <a:stretch/>
                   </pic:blipFill>
@@ -26475,7 +26756,7 @@
                     <pic:cNvPicPr/>
                   </pic:nvPicPr>
                   <pic:blipFill>
-                    <a:blip r:embed="rId67"/>
+                    <a:blip r:embed="rId68"/>
                     <a:stretch>
                       <a:fillRect/>
                     </a:stretch>
@@ -26522,7 +26803,6 @@
         <w:pStyle w:val="Titre3"/>
       </w:pPr>
       <w:r>
-        <w:lastRenderedPageBreak/>
         <w:t>Miner des ressources</w:t>
       </w:r>
     </w:p>
@@ -26566,7 +26846,7 @@
                     <pic:cNvPicPr/>
                   </pic:nvPicPr>
                   <pic:blipFill rotWithShape="1">
-                    <a:blip r:embed="rId68"/>
+                    <a:blip r:embed="rId69"/>
                     <a:srcRect l="10681" t="18211" r="15578" b="7648"/>
                     <a:stretch/>
                   </pic:blipFill>
@@ -26610,6 +26890,7 @@
         <w:rPr>
           <w:noProof/>
         </w:rPr>
+        <w:lastRenderedPageBreak/>
         <w:drawing>
           <wp:inline distT="0" distB="0" distL="0" distR="0" wp14:anchorId="576F88EA" wp14:editId="49D2ADE5">
             <wp:extent cx="2803585" cy="1728237"/>
@@ -26626,7 +26907,7 @@
                     <pic:cNvPicPr/>
                   </pic:nvPicPr>
                   <pic:blipFill>
-                    <a:blip r:embed="rId69"/>
+                    <a:blip r:embed="rId70"/>
                     <a:stretch>
                       <a:fillRect/>
                     </a:stretch>
@@ -26693,7 +26974,7 @@
                     <pic:cNvPicPr/>
                   </pic:nvPicPr>
                   <pic:blipFill>
-                    <a:blip r:embed="rId70"/>
+                    <a:blip r:embed="rId71"/>
                     <a:stretch>
                       <a:fillRect/>
                     </a:stretch>
@@ -26736,7 +27017,7 @@
                     <pic:cNvPicPr/>
                   </pic:nvPicPr>
                   <pic:blipFill>
-                    <a:blip r:embed="rId71"/>
+                    <a:blip r:embed="rId72"/>
                     <a:stretch>
                       <a:fillRect/>
                     </a:stretch>
@@ -26801,7 +27082,6 @@
         <w:jc w:val="left"/>
       </w:pPr>
       <w:r>
-        <w:lastRenderedPageBreak/>
         <w:t>Les wagon SAW, qui permettent de récolter les ressources : Wood Log</w:t>
       </w:r>
     </w:p>
@@ -26845,7 +27125,7 @@
                     <pic:cNvPicPr/>
                   </pic:nvPicPr>
                   <pic:blipFill>
-                    <a:blip r:embed="rId72"/>
+                    <a:blip r:embed="rId73"/>
                     <a:stretch>
                       <a:fillRect/>
                     </a:stretch>
@@ -26882,6 +27162,7 @@
         <w:rPr>
           <w:noProof/>
         </w:rPr>
+        <w:lastRenderedPageBreak/>
         <w:drawing>
           <wp:inline distT="0" distB="0" distL="0" distR="0" wp14:anchorId="5C6B87C3" wp14:editId="578AB8B4">
             <wp:extent cx="5477774" cy="2668563"/>
@@ -26898,7 +27179,7 @@
                     <pic:cNvPicPr/>
                   </pic:nvPicPr>
                   <pic:blipFill>
-                    <a:blip r:embed="rId73"/>
+                    <a:blip r:embed="rId74"/>
                     <a:stretch>
                       <a:fillRect/>
                     </a:stretch>
@@ -26973,7 +27254,7 @@
                     <pic:cNvPicPr/>
                   </pic:nvPicPr>
                   <pic:blipFill>
-                    <a:blip r:embed="rId74"/>
+                    <a:blip r:embed="rId75"/>
                     <a:stretch>
                       <a:fillRect/>
                     </a:stretch>
@@ -27085,7 +27366,7 @@
                     <pic:cNvPicPr/>
                   </pic:nvPicPr>
                   <pic:blipFill>
-                    <a:blip r:embed="rId75"/>
+                    <a:blip r:embed="rId76"/>
                     <a:stretch>
                       <a:fillRect/>
                     </a:stretch>
@@ -27143,7 +27424,7 @@
                     <pic:cNvPicPr/>
                   </pic:nvPicPr>
                   <pic:blipFill>
-                    <a:blip r:embed="rId76"/>
+                    <a:blip r:embed="rId77"/>
                     <a:stretch>
                       <a:fillRect/>
                     </a:stretch>
@@ -27186,7 +27467,7 @@
                     <pic:cNvPicPr/>
                   </pic:nvPicPr>
                   <pic:blipFill>
-                    <a:blip r:embed="rId77"/>
+                    <a:blip r:embed="rId78"/>
                     <a:stretch>
                       <a:fillRect/>
                     </a:stretch>
@@ -27242,7 +27523,7 @@
                     <pic:cNvPicPr/>
                   </pic:nvPicPr>
                   <pic:blipFill>
-                    <a:blip r:embed="rId78"/>
+                    <a:blip r:embed="rId79"/>
                     <a:stretch>
                       <a:fillRect/>
                     </a:stretch>
@@ -27294,7 +27575,7 @@
                     <pic:cNvPicPr/>
                   </pic:nvPicPr>
                   <pic:blipFill>
-                    <a:blip r:embed="rId79"/>
+                    <a:blip r:embed="rId80"/>
                     <a:stretch>
                       <a:fillRect/>
                     </a:stretch>
@@ -27353,7 +27634,7 @@
                     <pic:cNvPicPr/>
                   </pic:nvPicPr>
                   <pic:blipFill>
-                    <a:blip r:embed="rId80"/>
+                    <a:blip r:embed="rId81"/>
                     <a:stretch>
                       <a:fillRect/>
                     </a:stretch>
@@ -27416,7 +27697,7 @@
                     <pic:cNvPicPr/>
                   </pic:nvPicPr>
                   <pic:blipFill>
-                    <a:blip r:embed="rId81"/>
+                    <a:blip r:embed="rId82"/>
                     <a:stretch>
                       <a:fillRect/>
                     </a:stretch>
@@ -27485,7 +27766,7 @@
                     <pic:cNvPicPr/>
                   </pic:nvPicPr>
                   <pic:blipFill>
-                    <a:blip r:embed="rId82"/>
+                    <a:blip r:embed="rId83"/>
                     <a:stretch>
                       <a:fillRect/>
                     </a:stretch>
@@ -27549,7 +27830,7 @@
                     <pic:cNvPicPr/>
                   </pic:nvPicPr>
                   <pic:blipFill>
-                    <a:blip r:embed="rId83"/>
+                    <a:blip r:embed="rId84"/>
                     <a:stretch>
                       <a:fillRect/>
                     </a:stretch>
@@ -27592,7 +27873,7 @@
                     <pic:cNvPicPr/>
                   </pic:nvPicPr>
                   <pic:blipFill rotWithShape="1">
-                    <a:blip r:embed="rId84"/>
+                    <a:blip r:embed="rId85"/>
                     <a:srcRect b="28268"/>
                     <a:stretch/>
                   </pic:blipFill>
@@ -27699,16 +27980,7 @@
     </w:p>
     <w:p>
       <w:r>
-        <w:t>La liste des re</w:t>
-      </w:r>
-      <w:r>
-        <w:t>ssources nécessaires à la construction</w:t>
-      </w:r>
-      <w:r>
-        <w:t xml:space="preserve"> sont disponibles dans un tableau « Cost »</w:t>
-      </w:r>
-      <w:r>
-        <w:t xml:space="preserve">  </w:t>
+        <w:t>La liste des ressources nécessaires à la construction sont disponibles dans un tableau « Cost »  </w:t>
       </w:r>
     </w:p>
     <w:p>
@@ -27735,7 +28007,7 @@
                     <pic:cNvPicPr/>
                   </pic:nvPicPr>
                   <pic:blipFill>
-                    <a:blip r:embed="rId85"/>
+                    <a:blip r:embed="rId86"/>
                     <a:stretch>
                       <a:fillRect/>
                     </a:stretch>
@@ -27778,7 +28050,7 @@
                     <pic:cNvPicPr/>
                   </pic:nvPicPr>
                   <pic:blipFill>
-                    <a:blip r:embed="rId86"/>
+                    <a:blip r:embed="rId87"/>
                     <a:stretch>
                       <a:fillRect/>
                     </a:stretch>
@@ -27860,7 +28132,7 @@
                     <pic:cNvPicPr/>
                   </pic:nvPicPr>
                   <pic:blipFill>
-                    <a:blip r:embed="rId87"/>
+                    <a:blip r:embed="rId88"/>
                     <a:stretch>
                       <a:fillRect/>
                     </a:stretch>
@@ -27906,7 +28178,7 @@
                     <pic:cNvPicPr/>
                   </pic:nvPicPr>
                   <pic:blipFill>
-                    <a:blip r:embed="rId88"/>
+                    <a:blip r:embed="rId89"/>
                     <a:stretch>
                       <a:fillRect/>
                     </a:stretch>
@@ -28051,7 +28323,7 @@
                     <pic:cNvPicPr/>
                   </pic:nvPicPr>
                   <pic:blipFill>
-                    <a:blip r:embed="rId89"/>
+                    <a:blip r:embed="rId90"/>
                     <a:stretch>
                       <a:fillRect/>
                     </a:stretch>
@@ -28163,10 +28435,10 @@
           <w:noProof/>
         </w:rPr>
         <w:drawing>
-          <wp:inline distT="0" distB="0" distL="0" distR="0" wp14:anchorId="1D24D261" wp14:editId="2A0D6667">
-            <wp:extent cx="3804249" cy="714650"/>
-            <wp:effectExtent l="0" t="0" r="6350" b="9525"/>
-            <wp:docPr id="247" name="Image 247"/>
+          <wp:inline distT="0" distB="0" distL="0" distR="0" wp14:anchorId="25BC398C" wp14:editId="0E0762FF">
+            <wp:extent cx="3631720" cy="637144"/>
+            <wp:effectExtent l="0" t="0" r="6985" b="0"/>
+            <wp:docPr id="250" name="Image 250"/>
             <wp:cNvGraphicFramePr>
               <a:graphicFrameLocks xmlns:a="http://schemas.openxmlformats.org/drawingml/2006/main" noChangeAspect="1"/>
             </wp:cNvGraphicFramePr>
@@ -28178,7 +28450,7 @@
                     <pic:cNvPicPr/>
                   </pic:nvPicPr>
                   <pic:blipFill>
-                    <a:blip r:embed="rId90"/>
+                    <a:blip r:embed="rId91"/>
                     <a:stretch>
                       <a:fillRect/>
                     </a:stretch>
@@ -28186,7 +28458,7 @@
                   <pic:spPr>
                     <a:xfrm>
                       <a:off x="0" y="0"/>
-                      <a:ext cx="3821950" cy="717975"/>
+                      <a:ext cx="3658942" cy="641920"/>
                     </a:xfrm>
                     <a:prstGeom prst="rect">
                       <a:avLst/>
@@ -28213,23 +28485,8 @@
         <w:ind w:left="360"/>
         <w:jc w:val="left"/>
       </w:pPr>
-    </w:p>
-    <w:p>
-      <w:pPr>
-        <w:pStyle w:val="Titre4"/>
-      </w:pPr>
-      <w:r>
-        <w:t>Voir les offres disponibles / acheter une offre</w:t>
-      </w:r>
-      <w:bookmarkStart w:id="81" w:name="_GoBack"/>
-      <w:bookmarkEnd w:id="81"/>
-    </w:p>
-    <w:p>
-      <w:r>
-        <w:t xml:space="preserve">Pour voir les offres disponibles </w:t>
-      </w:r>
-      <w:r>
-        <w:t>, cliquer sur le bouton Search</w:t>
+      <w:r>
+        <w:t>Une offre déposée sur le marcher peut être annulée à tout moment en cliquant sur le bouton « Cancel » à côté de l’offre.</w:t>
       </w:r>
     </w:p>
     <w:p>
@@ -28237,6 +28494,327 @@
         <w:ind w:left="360"/>
         <w:jc w:val="center"/>
       </w:pPr>
+      <w:r>
+        <w:rPr>
+          <w:noProof/>
+        </w:rPr>
+        <w:drawing>
+          <wp:inline distT="0" distB="0" distL="0" distR="0" wp14:anchorId="6E1CADBD" wp14:editId="5D7529FE">
+            <wp:extent cx="3657600" cy="994366"/>
+            <wp:effectExtent l="0" t="0" r="0" b="0"/>
+            <wp:docPr id="249" name="Image 249"/>
+            <wp:cNvGraphicFramePr>
+              <a:graphicFrameLocks xmlns:a="http://schemas.openxmlformats.org/drawingml/2006/main" noChangeAspect="1"/>
+            </wp:cNvGraphicFramePr>
+            <a:graphic xmlns:a="http://schemas.openxmlformats.org/drawingml/2006/main">
+              <a:graphicData uri="http://schemas.openxmlformats.org/drawingml/2006/picture">
+                <pic:pic xmlns:pic="http://schemas.openxmlformats.org/drawingml/2006/picture">
+                  <pic:nvPicPr>
+                    <pic:cNvPr id="1" name=""/>
+                    <pic:cNvPicPr/>
+                  </pic:nvPicPr>
+                  <pic:blipFill>
+                    <a:blip r:embed="rId92"/>
+                    <a:stretch>
+                      <a:fillRect/>
+                    </a:stretch>
+                  </pic:blipFill>
+                  <pic:spPr>
+                    <a:xfrm>
+                      <a:off x="0" y="0"/>
+                      <a:ext cx="3672918" cy="998530"/>
+                    </a:xfrm>
+                    <a:prstGeom prst="rect">
+                      <a:avLst/>
+                    </a:prstGeom>
+                  </pic:spPr>
+                </pic:pic>
+              </a:graphicData>
+            </a:graphic>
+          </wp:inline>
+        </w:drawing>
+      </w:r>
+    </w:p>
+    <w:p>
+      <w:pPr>
+        <w:ind w:left="360"/>
+        <w:jc w:val="left"/>
+      </w:pPr>
+    </w:p>
+    <w:p>
+      <w:pPr>
+        <w:pStyle w:val="Titre4"/>
+      </w:pPr>
+      <w:r>
+        <w:t>Voir les offres disponibles / acheter une offre</w:t>
+      </w:r>
+    </w:p>
+    <w:p>
+      <w:r>
+        <w:t>Pour voir les offres disponibles</w:t>
+      </w:r>
+      <w:r>
+        <w:t xml:space="preserve">, cliquer sur le bouton </w:t>
+      </w:r>
+      <w:r>
+        <w:t>« </w:t>
+      </w:r>
+      <w:r>
+        <w:t>Search</w:t>
+      </w:r>
+      <w:r>
+        <w:t> »</w:t>
+      </w:r>
+    </w:p>
+    <w:p/>
+    <w:p>
+      <w:pPr>
+        <w:jc w:val="center"/>
+      </w:pPr>
+      <w:r>
+        <w:rPr>
+          <w:noProof/>
+        </w:rPr>
+        <w:lastRenderedPageBreak/>
+        <w:drawing>
+          <wp:inline distT="0" distB="0" distL="0" distR="0" wp14:anchorId="06E8D35A" wp14:editId="2BC5B200">
+            <wp:extent cx="4027677" cy="1083201"/>
+            <wp:effectExtent l="0" t="0" r="0" b="3175"/>
+            <wp:docPr id="248" name="Image 248"/>
+            <wp:cNvGraphicFramePr>
+              <a:graphicFrameLocks xmlns:a="http://schemas.openxmlformats.org/drawingml/2006/main" noChangeAspect="1"/>
+            </wp:cNvGraphicFramePr>
+            <a:graphic xmlns:a="http://schemas.openxmlformats.org/drawingml/2006/main">
+              <a:graphicData uri="http://schemas.openxmlformats.org/drawingml/2006/picture">
+                <pic:pic xmlns:pic="http://schemas.openxmlformats.org/drawingml/2006/picture">
+                  <pic:nvPicPr>
+                    <pic:cNvPr id="1" name=""/>
+                    <pic:cNvPicPr/>
+                  </pic:nvPicPr>
+                  <pic:blipFill>
+                    <a:blip r:embed="rId93"/>
+                    <a:stretch>
+                      <a:fillRect/>
+                    </a:stretch>
+                  </pic:blipFill>
+                  <pic:spPr>
+                    <a:xfrm>
+                      <a:off x="0" y="0"/>
+                      <a:ext cx="4105074" cy="1104016"/>
+                    </a:xfrm>
+                    <a:prstGeom prst="rect">
+                      <a:avLst/>
+                    </a:prstGeom>
+                  </pic:spPr>
+                </pic:pic>
+              </a:graphicData>
+            </a:graphic>
+          </wp:inline>
+        </w:drawing>
+      </w:r>
+    </w:p>
+    <w:p>
+      <w:pPr>
+        <w:jc w:val="left"/>
+      </w:pPr>
+      <w:r>
+        <w:t>Les offres disponibles sur le serveur s’affichent dans le tableau « Offres disponibles »</w:t>
+      </w:r>
+    </w:p>
+    <w:p>
+      <w:pPr>
+        <w:jc w:val="center"/>
+      </w:pPr>
+      <w:r>
+        <w:rPr>
+          <w:noProof/>
+        </w:rPr>
+        <w:drawing>
+          <wp:inline distT="0" distB="0" distL="0" distR="0" wp14:anchorId="0A58C073" wp14:editId="454C0DF5">
+            <wp:extent cx="4286609" cy="1139158"/>
+            <wp:effectExtent l="0" t="0" r="0" b="4445"/>
+            <wp:docPr id="251" name="Image 251"/>
+            <wp:cNvGraphicFramePr>
+              <a:graphicFrameLocks xmlns:a="http://schemas.openxmlformats.org/drawingml/2006/main" noChangeAspect="1"/>
+            </wp:cNvGraphicFramePr>
+            <a:graphic xmlns:a="http://schemas.openxmlformats.org/drawingml/2006/main">
+              <a:graphicData uri="http://schemas.openxmlformats.org/drawingml/2006/picture">
+                <pic:pic xmlns:pic="http://schemas.openxmlformats.org/drawingml/2006/picture">
+                  <pic:nvPicPr>
+                    <pic:cNvPr id="1" name=""/>
+                    <pic:cNvPicPr/>
+                  </pic:nvPicPr>
+                  <pic:blipFill>
+                    <a:blip r:embed="rId94"/>
+                    <a:stretch>
+                      <a:fillRect/>
+                    </a:stretch>
+                  </pic:blipFill>
+                  <pic:spPr>
+                    <a:xfrm>
+                      <a:off x="0" y="0"/>
+                      <a:ext cx="4308668" cy="1145020"/>
+                    </a:xfrm>
+                    <a:prstGeom prst="rect">
+                      <a:avLst/>
+                    </a:prstGeom>
+                  </pic:spPr>
+                </pic:pic>
+              </a:graphicData>
+            </a:graphic>
+          </wp:inline>
+        </w:drawing>
+      </w:r>
+    </w:p>
+    <w:p>
+      <w:pPr>
+        <w:pStyle w:val="Paragraphedeliste"/>
+        <w:numPr>
+          <w:ilvl w:val="0"/>
+          <w:numId w:val="1"/>
+        </w:numPr>
+        <w:jc w:val="left"/>
+      </w:pPr>
+      <w:r>
+        <w:t>Choisir une offre intéressante</w:t>
+      </w:r>
+    </w:p>
+    <w:p>
+      <w:pPr>
+        <w:pStyle w:val="Paragraphedeliste"/>
+        <w:numPr>
+          <w:ilvl w:val="0"/>
+          <w:numId w:val="1"/>
+        </w:numPr>
+        <w:jc w:val="left"/>
+      </w:pPr>
+      <w:r>
+        <w:t xml:space="preserve">Cliquer sur le bouton « BUY » </w:t>
+      </w:r>
+    </w:p>
+    <w:p>
+      <w:pPr>
+        <w:jc w:val="left"/>
+      </w:pPr>
+      <w:r>
+        <w:t xml:space="preserve">Si les ressources disponibles sont suffisantes pour acheter l’offre, celle-ci est validée et le résultat de l’échange se retrouve dans les inventaires des deux joueurs. </w:t>
+      </w:r>
+    </w:p>
+    <w:p>
+      <w:pPr>
+        <w:jc w:val="left"/>
+      </w:pPr>
+    </w:p>
+    <w:p>
+      <w:pPr>
+        <w:pStyle w:val="Titre3"/>
+      </w:pPr>
+      <w:r>
+        <w:t xml:space="preserve">Classement </w:t>
+      </w:r>
+    </w:p>
+    <w:p>
+      <w:r>
+        <w:t xml:space="preserve">Il est possible de connaître le classement général des joueurs dans l’onglet « Ranking » </w:t>
+      </w:r>
+    </w:p>
+    <w:p>
+      <w:r>
+        <w:rPr>
+          <w:noProof/>
+        </w:rPr>
+        <w:drawing>
+          <wp:inline distT="0" distB="0" distL="0" distR="0" wp14:anchorId="76EAB7A7" wp14:editId="5FB5BCB5">
+            <wp:extent cx="6479540" cy="2912745"/>
+            <wp:effectExtent l="0" t="0" r="0" b="1905"/>
+            <wp:docPr id="252" name="Image 252"/>
+            <wp:cNvGraphicFramePr>
+              <a:graphicFrameLocks xmlns:a="http://schemas.openxmlformats.org/drawingml/2006/main" noChangeAspect="1"/>
+            </wp:cNvGraphicFramePr>
+            <a:graphic xmlns:a="http://schemas.openxmlformats.org/drawingml/2006/main">
+              <a:graphicData uri="http://schemas.openxmlformats.org/drawingml/2006/picture">
+                <pic:pic xmlns:pic="http://schemas.openxmlformats.org/drawingml/2006/picture">
+                  <pic:nvPicPr>
+                    <pic:cNvPr id="1" name=""/>
+                    <pic:cNvPicPr/>
+                  </pic:nvPicPr>
+                  <pic:blipFill>
+                    <a:blip r:embed="rId95"/>
+                    <a:stretch>
+                      <a:fillRect/>
+                    </a:stretch>
+                  </pic:blipFill>
+                  <pic:spPr>
+                    <a:xfrm>
+                      <a:off x="0" y="0"/>
+                      <a:ext cx="6479540" cy="2912745"/>
+                    </a:xfrm>
+                    <a:prstGeom prst="rect">
+                      <a:avLst/>
+                    </a:prstGeom>
+                  </pic:spPr>
+                </pic:pic>
+              </a:graphicData>
+            </a:graphic>
+          </wp:inline>
+        </w:drawing>
+      </w:r>
+    </w:p>
+    <w:p/>
+    <w:p>
+      <w:pPr>
+        <w:pStyle w:val="Titre3"/>
+      </w:pPr>
+      <w:r>
+        <w:t>Update</w:t>
+      </w:r>
+    </w:p>
+    <w:p>
+      <w:r>
+        <w:t xml:space="preserve"> Pour forcer une synchronisation de l’affichage client et du serveur, cliquer sur le bouton « Update » en bas du tableau de bord.</w:t>
+      </w:r>
+    </w:p>
+    <w:p>
+      <w:r>
+        <w:rPr>
+          <w:noProof/>
+        </w:rPr>
+        <w:drawing>
+          <wp:inline distT="0" distB="0" distL="0" distR="0" wp14:anchorId="6AA61F47" wp14:editId="33231D0D">
+            <wp:extent cx="6479540" cy="511810"/>
+            <wp:effectExtent l="0" t="0" r="0" b="2540"/>
+            <wp:docPr id="253" name="Image 253"/>
+            <wp:cNvGraphicFramePr>
+              <a:graphicFrameLocks xmlns:a="http://schemas.openxmlformats.org/drawingml/2006/main" noChangeAspect="1"/>
+            </wp:cNvGraphicFramePr>
+            <a:graphic xmlns:a="http://schemas.openxmlformats.org/drawingml/2006/main">
+              <a:graphicData uri="http://schemas.openxmlformats.org/drawingml/2006/picture">
+                <pic:pic xmlns:pic="http://schemas.openxmlformats.org/drawingml/2006/picture">
+                  <pic:nvPicPr>
+                    <pic:cNvPr id="1" name=""/>
+                    <pic:cNvPicPr/>
+                  </pic:nvPicPr>
+                  <pic:blipFill>
+                    <a:blip r:embed="rId96"/>
+                    <a:stretch>
+                      <a:fillRect/>
+                    </a:stretch>
+                  </pic:blipFill>
+                  <pic:spPr>
+                    <a:xfrm>
+                      <a:off x="0" y="0"/>
+                      <a:ext cx="6479540" cy="511810"/>
+                    </a:xfrm>
+                    <a:prstGeom prst="rect">
+                      <a:avLst/>
+                    </a:prstGeom>
+                  </pic:spPr>
+                </pic:pic>
+              </a:graphicData>
+            </a:graphic>
+          </wp:inline>
+        </w:drawing>
+      </w:r>
     </w:p>
     <w:p>
       <w:pPr>
@@ -28309,7 +28887,7 @@
             <w:noProof/>
             <w:lang w:val="fr-FR"/>
           </w:rPr>
-          <w:t>48</w:t>
+          <w:t>40</w:t>
         </w:r>
         <w:r>
           <w:fldChar w:fldCharType="end"/>
@@ -30116,7 +30694,7 @@
 </file>
 
 <file path=customXml/itemProps1.xml><?xml version="1.0" encoding="utf-8"?>
-<ds:datastoreItem xmlns:ds="http://schemas.openxmlformats.org/officeDocument/2006/customXml" ds:itemID="{A0534CEC-34A1-469C-8EE6-BCD98FAF975B}">
+<ds:datastoreItem xmlns:ds="http://schemas.openxmlformats.org/officeDocument/2006/customXml" ds:itemID="{52D9D91B-7409-4EE9-A9F0-6A16F4F9EE1E}">
   <ds:schemaRefs>
     <ds:schemaRef ds:uri="http://schemas.openxmlformats.org/officeDocument/2006/bibliography"/>
   </ds:schemaRefs>
